--- a/Documentation/ExplanatoryNoteBootsStand.docx
+++ b/Documentation/ExplanatoryNoteBootsStand.docx
@@ -4,7 +4,7 @@
   <w:body>
     <w:p>
       <w:pPr>
-        <w:pStyle w:val="a3"/>
+        <w:pStyle w:val="a"/>
         <w:widowControl w:val="0"/>
         <w:tabs>
           <w:tab w:val="left" w:pos="708"/>
@@ -69,7 +69,7 @@
     </w:p>
     <w:p>
       <w:pPr>
-        <w:pStyle w:val="a3"/>
+        <w:pStyle w:val="a"/>
         <w:widowControl w:val="0"/>
         <w:tabs>
           <w:tab w:val="left" w:pos="708"/>
@@ -111,7 +111,7 @@
     </w:p>
     <w:p>
       <w:pPr>
-        <w:pStyle w:val="a3"/>
+        <w:pStyle w:val="a"/>
         <w:widowControl w:val="0"/>
         <w:tabs>
           <w:tab w:val="left" w:pos="708"/>
@@ -177,7 +177,7 @@
     </w:p>
     <w:p>
       <w:pPr>
-        <w:pStyle w:val="a3"/>
+        <w:pStyle w:val="a"/>
         <w:widowControl w:val="0"/>
         <w:tabs>
           <w:tab w:val="left" w:pos="708"/>
@@ -209,7 +209,7 @@
     </w:p>
     <w:p>
       <w:pPr>
-        <w:pStyle w:val="a3"/>
+        <w:pStyle w:val="a"/>
         <w:widowControl w:val="0"/>
         <w:tabs>
           <w:tab w:val="left" w:pos="708"/>
@@ -241,7 +241,7 @@
     </w:p>
     <w:p>
       <w:pPr>
-        <w:pStyle w:val="a3"/>
+        <w:pStyle w:val="a"/>
         <w:widowControl w:val="0"/>
         <w:tabs>
           <w:tab w:val="left" w:pos="708"/>
@@ -321,7 +321,7 @@
     </w:p>
     <w:p>
       <w:pPr>
-        <w:pStyle w:val="a3"/>
+        <w:pStyle w:val="a"/>
         <w:widowControl w:val="0"/>
         <w:tabs>
           <w:tab w:val="left" w:pos="708"/>
@@ -424,7 +424,7 @@
     </w:p>
     <w:p>
       <w:pPr>
-        <w:pStyle w:val="a3"/>
+        <w:pStyle w:val="a"/>
         <w:widowControl w:val="0"/>
         <w:tabs>
           <w:tab w:val="left" w:pos="708"/>
@@ -455,7 +455,7 @@
     </w:p>
     <w:p>
       <w:pPr>
-        <w:pStyle w:val="a3"/>
+        <w:pStyle w:val="a"/>
         <w:tabs>
           <w:tab w:val="left" w:pos="708"/>
           <w:tab w:val="left" w:pos="1416"/>
@@ -482,7 +482,7 @@
     </w:p>
     <w:p>
       <w:pPr>
-        <w:pStyle w:val="a3"/>
+        <w:pStyle w:val="a"/>
         <w:tabs>
           <w:tab w:val="left" w:pos="708"/>
           <w:tab w:val="left" w:pos="1416"/>
@@ -509,7 +509,7 @@
     </w:p>
     <w:p>
       <w:pPr>
-        <w:pStyle w:val="a3"/>
+        <w:pStyle w:val="a"/>
         <w:tabs>
           <w:tab w:val="left" w:pos="708"/>
           <w:tab w:val="left" w:pos="1416"/>
@@ -536,7 +536,7 @@
     </w:p>
     <w:p>
       <w:pPr>
-        <w:pStyle w:val="a3"/>
+        <w:pStyle w:val="a"/>
         <w:tabs>
           <w:tab w:val="left" w:pos="708"/>
           <w:tab w:val="left" w:pos="1416"/>
@@ -611,7 +611,7 @@
                         <w:txbxContent>
                           <w:p>
                             <w:pPr>
-                              <w:pStyle w:val="a3"/>
+                              <w:pStyle w:val="a"/>
                               <w:widowControl w:val="0"/>
                               <w:tabs>
                                 <w:tab w:val="left" w:pos="708"/>
@@ -702,7 +702,7 @@
                           </w:p>
                           <w:p>
                             <w:pPr>
-                              <w:pStyle w:val="a3"/>
+                              <w:pStyle w:val="a"/>
                               <w:widowControl w:val="0"/>
                               <w:tabs>
                                 <w:tab w:val="left" w:pos="708"/>
@@ -783,7 +783,7 @@
                           </w:p>
                           <w:p>
                             <w:pPr>
-                              <w:pStyle w:val="a3"/>
+                              <w:pStyle w:val="a"/>
                               <w:widowControl w:val="0"/>
                               <w:tabs>
                                 <w:tab w:val="left" w:pos="708"/>
@@ -848,7 +848,7 @@
                   <w:txbxContent>
                     <w:p>
                       <w:pPr>
-                        <w:pStyle w:val="a3"/>
+                        <w:pStyle w:val="a"/>
                         <w:widowControl w:val="0"/>
                         <w:tabs>
                           <w:tab w:val="left" w:pos="708"/>
@@ -939,7 +939,7 @@
                     </w:p>
                     <w:p>
                       <w:pPr>
-                        <w:pStyle w:val="a3"/>
+                        <w:pStyle w:val="a"/>
                         <w:widowControl w:val="0"/>
                         <w:tabs>
                           <w:tab w:val="left" w:pos="708"/>
@@ -1020,7 +1020,7 @@
                     </w:p>
                     <w:p>
                       <w:pPr>
-                        <w:pStyle w:val="a3"/>
+                        <w:pStyle w:val="a"/>
                         <w:widowControl w:val="0"/>
                         <w:tabs>
                           <w:tab w:val="left" w:pos="708"/>
@@ -1121,7 +1121,7 @@
                         <w:txbxContent>
                           <w:p>
                             <w:pPr>
-                              <w:pStyle w:val="a3"/>
+                              <w:pStyle w:val="a"/>
                               <w:widowControl w:val="0"/>
                               <w:tabs>
                                 <w:tab w:val="left" w:pos="708"/>
@@ -1153,7 +1153,7 @@
                           </w:p>
                           <w:p>
                             <w:pPr>
-                              <w:pStyle w:val="a3"/>
+                              <w:pStyle w:val="a"/>
                               <w:widowControl w:val="0"/>
                               <w:tabs>
                                 <w:tab w:val="left" w:pos="708"/>
@@ -1205,7 +1205,7 @@
                           </w:p>
                           <w:p>
                             <w:pPr>
-                              <w:pStyle w:val="a3"/>
+                              <w:pStyle w:val="a"/>
                               <w:widowControl w:val="0"/>
                               <w:tabs>
                                 <w:tab w:val="left" w:pos="708"/>
@@ -1257,7 +1257,7 @@
                           </w:p>
                           <w:p>
                             <w:pPr>
-                              <w:pStyle w:val="a3"/>
+                              <w:pStyle w:val="a"/>
                               <w:widowControl w:val="0"/>
                               <w:tabs>
                                 <w:tab w:val="left" w:pos="708"/>
@@ -1299,7 +1299,7 @@
                   <w:txbxContent>
                     <w:p>
                       <w:pPr>
-                        <w:pStyle w:val="a3"/>
+                        <w:pStyle w:val="a"/>
                         <w:widowControl w:val="0"/>
                         <w:tabs>
                           <w:tab w:val="left" w:pos="708"/>
@@ -1331,7 +1331,7 @@
                     </w:p>
                     <w:p>
                       <w:pPr>
-                        <w:pStyle w:val="a3"/>
+                        <w:pStyle w:val="a"/>
                         <w:widowControl w:val="0"/>
                         <w:tabs>
                           <w:tab w:val="left" w:pos="708"/>
@@ -1383,7 +1383,7 @@
                     </w:p>
                     <w:p>
                       <w:pPr>
-                        <w:pStyle w:val="a3"/>
+                        <w:pStyle w:val="a"/>
                         <w:widowControl w:val="0"/>
                         <w:tabs>
                           <w:tab w:val="left" w:pos="708"/>
@@ -1435,7 +1435,7 @@
                     </w:p>
                     <w:p>
                       <w:pPr>
-                        <w:pStyle w:val="a3"/>
+                        <w:pStyle w:val="a"/>
                         <w:widowControl w:val="0"/>
                         <w:tabs>
                           <w:tab w:val="left" w:pos="708"/>
@@ -1469,7 +1469,7 @@
     </w:p>
     <w:p>
       <w:pPr>
-        <w:pStyle w:val="a3"/>
+        <w:pStyle w:val="a"/>
         <w:widowControl w:val="0"/>
         <w:tabs>
           <w:tab w:val="left" w:pos="708"/>
@@ -1501,7 +1501,7 @@
     </w:p>
     <w:p>
       <w:pPr>
-        <w:pStyle w:val="a3"/>
+        <w:pStyle w:val="a"/>
         <w:widowControl w:val="0"/>
         <w:tabs>
           <w:tab w:val="left" w:pos="708"/>
@@ -1533,7 +1533,7 @@
     </w:p>
     <w:p>
       <w:pPr>
-        <w:pStyle w:val="a3"/>
+        <w:pStyle w:val="a"/>
         <w:widowControl w:val="0"/>
         <w:tabs>
           <w:tab w:val="left" w:pos="708"/>
@@ -1565,7 +1565,7 @@
     </w:p>
     <w:p>
       <w:pPr>
-        <w:pStyle w:val="a3"/>
+        <w:pStyle w:val="a"/>
         <w:widowControl w:val="0"/>
         <w:tabs>
           <w:tab w:val="left" w:pos="708"/>
@@ -1597,7 +1597,7 @@
     </w:p>
     <w:p>
       <w:pPr>
-        <w:pStyle w:val="a3"/>
+        <w:pStyle w:val="a"/>
         <w:widowControl w:val="0"/>
         <w:tabs>
           <w:tab w:val="left" w:pos="708"/>
@@ -1629,7 +1629,7 @@
     </w:p>
     <w:p>
       <w:pPr>
-        <w:pStyle w:val="a3"/>
+        <w:pStyle w:val="a"/>
         <w:widowControl w:val="0"/>
         <w:tabs>
           <w:tab w:val="left" w:pos="708"/>
@@ -1661,7 +1661,7 @@
     </w:p>
     <w:p>
       <w:pPr>
-        <w:pStyle w:val="a3"/>
+        <w:pStyle w:val="a"/>
         <w:widowControl w:val="0"/>
         <w:tabs>
           <w:tab w:val="left" w:pos="708"/>
@@ -1691,7 +1691,7 @@
     </w:p>
     <w:p>
       <w:pPr>
-        <w:pStyle w:val="a3"/>
+        <w:pStyle w:val="a"/>
         <w:widowControl w:val="0"/>
         <w:tabs>
           <w:tab w:val="left" w:pos="708"/>
@@ -1722,7 +1722,7 @@
     </w:p>
     <w:p>
       <w:pPr>
-        <w:pStyle w:val="a3"/>
+        <w:pStyle w:val="a"/>
         <w:widowControl w:val="0"/>
         <w:tabs>
           <w:tab w:val="left" w:pos="708"/>
@@ -1753,7 +1753,7 @@
     </w:p>
     <w:p>
       <w:pPr>
-        <w:pStyle w:val="a3"/>
+        <w:pStyle w:val="a"/>
         <w:widowControl w:val="0"/>
         <w:tabs>
           <w:tab w:val="left" w:pos="708"/>
@@ -1794,7 +1794,7 @@
     </w:p>
     <w:p>
       <w:pPr>
-        <w:pStyle w:val="a3"/>
+        <w:pStyle w:val="a"/>
         <w:widowControl w:val="0"/>
         <w:tabs>
           <w:tab w:val="left" w:pos="708"/>
@@ -1857,7 +1857,7 @@
       <w:sdtContent>
         <w:p>
           <w:pPr>
-            <w:pStyle w:val="af0"/>
+            <w:pStyle w:val="TOCHeading"/>
             <w:jc w:val="center"/>
             <w:rPr>
               <w:rFonts w:ascii="Times New Roman" w:hAnsi="Times New Roman" w:cs="Times New Roman"/>
@@ -1882,7 +1882,7 @@
         </w:p>
         <w:p>
           <w:pPr>
-            <w:pStyle w:val="11"/>
+            <w:pStyle w:val="TOC1"/>
             <w:tabs>
               <w:tab w:val="right" w:leader="dot" w:pos="9345"/>
             </w:tabs>
@@ -1903,7 +1903,7 @@
           <w:hyperlink w:anchor="_Toc69875427" w:history="1">
             <w:r>
               <w:rPr>
-                <w:rStyle w:val="a4"/>
+                <w:rStyle w:val="Hyperlink"/>
                 <w:rFonts w:ascii="Times New Roman" w:hAnsi="Times New Roman"/>
                 <w:b/>
                 <w:bCs/>
@@ -1964,7 +1964,7 @@
         </w:p>
         <w:p>
           <w:pPr>
-            <w:pStyle w:val="11"/>
+            <w:pStyle w:val="TOC1"/>
             <w:tabs>
               <w:tab w:val="right" w:leader="dot" w:pos="9345"/>
             </w:tabs>
@@ -1976,7 +1976,7 @@
           <w:hyperlink w:anchor="_Toc69875428" w:history="1">
             <w:r>
               <w:rPr>
-                <w:rStyle w:val="a4"/>
+                <w:rStyle w:val="Hyperlink"/>
                 <w:rFonts w:ascii="Times New Roman" w:hAnsi="Times New Roman"/>
                 <w:b/>
                 <w:bCs/>
@@ -1987,7 +1987,7 @@
             </w:r>
             <w:r>
               <w:rPr>
-                <w:rStyle w:val="a4"/>
+                <w:rStyle w:val="Hyperlink"/>
                 <w:rFonts w:ascii="Times New Roman" w:hAnsi="Times New Roman"/>
                 <w:b/>
                 <w:bCs/>
@@ -1999,7 +1999,7 @@
             </w:r>
             <w:r>
               <w:rPr>
-                <w:rStyle w:val="a4"/>
+                <w:rStyle w:val="Hyperlink"/>
                 <w:rFonts w:ascii="Times New Roman" w:hAnsi="Times New Roman"/>
                 <w:b/>
                 <w:bCs/>
@@ -2060,7 +2060,7 @@
         </w:p>
         <w:p>
           <w:pPr>
-            <w:pStyle w:val="11"/>
+            <w:pStyle w:val="TOC1"/>
             <w:tabs>
               <w:tab w:val="right" w:leader="dot" w:pos="9345"/>
             </w:tabs>
@@ -2072,7 +2072,7 @@
           <w:hyperlink w:anchor="_Toc69875429" w:history="1">
             <w:r>
               <w:rPr>
-                <w:rStyle w:val="a4"/>
+                <w:rStyle w:val="Hyperlink"/>
                 <w:rFonts w:ascii="Times New Roman" w:hAnsi="Times New Roman"/>
                 <w:b/>
                 <w:bCs/>
@@ -2133,7 +2133,7 @@
         </w:p>
         <w:p>
           <w:pPr>
-            <w:pStyle w:val="11"/>
+            <w:pStyle w:val="TOC1"/>
             <w:tabs>
               <w:tab w:val="right" w:leader="dot" w:pos="9345"/>
             </w:tabs>
@@ -2145,7 +2145,7 @@
           <w:hyperlink w:anchor="_Toc69875430" w:history="1">
             <w:r>
               <w:rPr>
-                <w:rStyle w:val="a4"/>
+                <w:rStyle w:val="Hyperlink"/>
                 <w:rFonts w:ascii="Times New Roman" w:hAnsi="Times New Roman"/>
                 <w:b/>
                 <w:bCs/>
@@ -2206,7 +2206,7 @@
         </w:p>
         <w:p>
           <w:pPr>
-            <w:pStyle w:val="11"/>
+            <w:pStyle w:val="TOC1"/>
             <w:tabs>
               <w:tab w:val="right" w:leader="dot" w:pos="9345"/>
             </w:tabs>
@@ -2218,7 +2218,7 @@
           <w:hyperlink w:anchor="_Toc69875431" w:history="1">
             <w:r>
               <w:rPr>
-                <w:rStyle w:val="a4"/>
+                <w:rStyle w:val="Hyperlink"/>
                 <w:rFonts w:ascii="Times New Roman" w:hAnsi="Times New Roman"/>
                 <w:b/>
                 <w:bCs/>
@@ -2279,7 +2279,7 @@
         </w:p>
         <w:p>
           <w:pPr>
-            <w:pStyle w:val="11"/>
+            <w:pStyle w:val="TOC1"/>
             <w:tabs>
               <w:tab w:val="right" w:leader="dot" w:pos="9345"/>
             </w:tabs>
@@ -2291,7 +2291,7 @@
           <w:hyperlink w:anchor="_Toc69875432" w:history="1">
             <w:r>
               <w:rPr>
-                <w:rStyle w:val="a4"/>
+                <w:rStyle w:val="Hyperlink"/>
                 <w:rFonts w:ascii="Times New Roman" w:hAnsi="Times New Roman"/>
                 <w:b/>
                 <w:bCs/>
@@ -2352,7 +2352,7 @@
         </w:p>
         <w:p>
           <w:pPr>
-            <w:pStyle w:val="11"/>
+            <w:pStyle w:val="TOC1"/>
             <w:tabs>
               <w:tab w:val="right" w:leader="dot" w:pos="9345"/>
             </w:tabs>
@@ -2364,7 +2364,7 @@
           <w:hyperlink w:anchor="_Toc69875433" w:history="1">
             <w:r>
               <w:rPr>
-                <w:rStyle w:val="a4"/>
+                <w:rStyle w:val="Hyperlink"/>
                 <w:rFonts w:ascii="Times New Roman" w:hAnsi="Times New Roman"/>
                 <w:b/>
                 <w:bCs/>
@@ -2425,7 +2425,7 @@
         </w:p>
         <w:p>
           <w:pPr>
-            <w:pStyle w:val="21"/>
+            <w:pStyle w:val="TOC2"/>
             <w:tabs>
               <w:tab w:val="right" w:leader="dot" w:pos="9345"/>
             </w:tabs>
@@ -2437,7 +2437,7 @@
           <w:hyperlink w:anchor="_Toc69875434" w:history="1">
             <w:r>
               <w:rPr>
-                <w:rStyle w:val="a4"/>
+                <w:rStyle w:val="Hyperlink"/>
                 <w:rFonts w:ascii="Times New Roman" w:hAnsi="Times New Roman"/>
                 <w:b/>
                 <w:bCs/>
@@ -2448,7 +2448,7 @@
             </w:r>
             <w:r>
               <w:rPr>
-                <w:rStyle w:val="a4"/>
+                <w:rStyle w:val="Hyperlink"/>
                 <w:rFonts w:ascii="Times New Roman" w:hAnsi="Times New Roman"/>
                 <w:b/>
                 <w:bCs/>
@@ -2460,7 +2460,7 @@
             </w:r>
             <w:r>
               <w:rPr>
-                <w:rStyle w:val="a4"/>
+                <w:rStyle w:val="Hyperlink"/>
                 <w:rFonts w:ascii="Times New Roman" w:hAnsi="Times New Roman"/>
                 <w:b/>
                 <w:bCs/>
@@ -2521,7 +2521,7 @@
         </w:p>
         <w:p>
           <w:pPr>
-            <w:pStyle w:val="21"/>
+            <w:pStyle w:val="TOC2"/>
             <w:tabs>
               <w:tab w:val="right" w:leader="dot" w:pos="9345"/>
             </w:tabs>
@@ -2533,7 +2533,7 @@
           <w:hyperlink w:anchor="_Toc69875435" w:history="1">
             <w:r>
               <w:rPr>
-                <w:rStyle w:val="a4"/>
+                <w:rStyle w:val="Hyperlink"/>
                 <w:rFonts w:ascii="Times New Roman" w:hAnsi="Times New Roman"/>
                 <w:b/>
                 <w:bCs/>
@@ -2594,7 +2594,7 @@
         </w:p>
         <w:p>
           <w:pPr>
-            <w:pStyle w:val="21"/>
+            <w:pStyle w:val="TOC2"/>
             <w:tabs>
               <w:tab w:val="right" w:leader="dot" w:pos="9345"/>
             </w:tabs>
@@ -2606,7 +2606,7 @@
           <w:hyperlink w:anchor="_Toc69875436" w:history="1">
             <w:r>
               <w:rPr>
-                <w:rStyle w:val="a4"/>
+                <w:rStyle w:val="Hyperlink"/>
                 <w:rFonts w:ascii="Times New Roman" w:hAnsi="Times New Roman"/>
                 <w:b/>
                 <w:bCs/>
@@ -2667,7 +2667,7 @@
         </w:p>
         <w:p>
           <w:pPr>
-            <w:pStyle w:val="11"/>
+            <w:pStyle w:val="TOC1"/>
             <w:tabs>
               <w:tab w:val="right" w:leader="dot" w:pos="9345"/>
             </w:tabs>
@@ -2679,7 +2679,7 @@
           <w:hyperlink w:anchor="_Toc69875437" w:history="1">
             <w:r>
               <w:rPr>
-                <w:rStyle w:val="a4"/>
+                <w:rStyle w:val="Hyperlink"/>
                 <w:rFonts w:ascii="Times New Roman" w:hAnsi="Times New Roman"/>
                 <w:b/>
                 <w:bCs/>
@@ -2740,7 +2740,7 @@
         </w:p>
         <w:p>
           <w:pPr>
-            <w:pStyle w:val="11"/>
+            <w:pStyle w:val="TOC1"/>
             <w:tabs>
               <w:tab w:val="right" w:leader="dot" w:pos="9345"/>
             </w:tabs>
@@ -2752,7 +2752,7 @@
           <w:hyperlink w:anchor="_Toc69875438" w:history="1">
             <w:r>
               <w:rPr>
-                <w:rStyle w:val="a4"/>
+                <w:rStyle w:val="Hyperlink"/>
                 <w:rFonts w:ascii="Times New Roman" w:hAnsi="Times New Roman"/>
                 <w:b/>
                 <w:bCs/>
@@ -2813,7 +2813,7 @@
         </w:p>
         <w:p>
           <w:pPr>
-            <w:pStyle w:val="11"/>
+            <w:pStyle w:val="TOC1"/>
             <w:tabs>
               <w:tab w:val="right" w:leader="dot" w:pos="9345"/>
             </w:tabs>
@@ -2825,7 +2825,7 @@
           <w:hyperlink w:anchor="_Toc69875439" w:history="1">
             <w:r>
               <w:rPr>
-                <w:rStyle w:val="a4"/>
+                <w:rStyle w:val="Hyperlink"/>
                 <w:rFonts w:ascii="Times New Roman" w:hAnsi="Times New Roman"/>
                 <w:b/>
                 <w:bCs/>
@@ -2914,7 +2914,7 @@
     </w:p>
     <w:p>
       <w:pPr>
-        <w:pStyle w:val="a3"/>
+        <w:pStyle w:val="a"/>
         <w:widowControl w:val="0"/>
         <w:tabs>
           <w:tab w:val="left" w:pos="708"/>
@@ -3030,7 +3030,16 @@
           <w:sz w:val="28"/>
           <w:szCs w:val="28"/>
         </w:rPr>
-        <w:t>САПР является важным звеном в промышленном конструировании, широко используемым во многих отраслях, в том числе в автомобильной, судостроительной и аэрокосмической промышленности, промышленном и архитектурном проектировании, протезировании и многих других. САПР также широко используется в создании компьютерной анимации для спецэффектов в фильмах, рекламных и технических материалах, часто называемых цифровым контентом. Современное повсеместное распространение компьютеров означает, что даже флаконы для</w:t>
+        <w:t xml:space="preserve">САПР является важным звеном в промышленном конструировании, широко используемым во многих отраслях, в том числе в автомобильной, судостроительной и аэрокосмической промышленности, промышленном и архитектурном проектировании, протезировании и многих других. САПР также широко используется в создании компьютерной анимации для спецэффектов в фильмах, рекламных и технических материалах, часто называемых цифровым контентом. Современное повсеместное распространение компьютеров означает, что даже флаконы </w:t>
+      </w:r>
+      <w:proofErr w:type="gramStart"/>
+      <w:r>
+        <w:rPr>
+          <w:rFonts w:ascii="Times New Roman" w:hAnsi="Times New Roman" w:cs="Times New Roman"/>
+          <w:sz w:val="28"/>
+          <w:szCs w:val="28"/>
+        </w:rPr>
+        <w:t>для</w:t>
       </w:r>
       <w:r>
         <w:rPr>
@@ -3046,12 +3055,21 @@
           <w:sz w:val="28"/>
           <w:szCs w:val="28"/>
         </w:rPr>
-        <w:t xml:space="preserve">духов и диспенсеры для шампуней сегодня разрабатываются с использованием информационных технологий, невиданных инженерами 1960-х годов. Из-за своей огромной экономической важности, САПР стал основной движущей силой исследований в области вычислительной геометрии, компьютерной графики (как аппаратной, так и программной) и дискретной дифференциальной геометрии.[1] </w:t>
+        <w:t>духов</w:t>
+      </w:r>
+      <w:proofErr w:type="gramEnd"/>
+      <w:r>
+        <w:rPr>
+          <w:rFonts w:ascii="Times New Roman" w:hAnsi="Times New Roman" w:cs="Times New Roman"/>
+          <w:sz w:val="28"/>
+          <w:szCs w:val="28"/>
+        </w:rPr>
+        <w:t xml:space="preserve"> и диспенсеры для шампуней сегодня разрабатываются с использованием информационных технологий, невиданных инженерами 1960-х годов. Из-за своей огромной экономической важности, САПР стал основной движущей силой исследований в области вычислительной геометрии, компьютерной графики (как аппаратной, так и программной) и дискретной дифференциальной геометрии.[1] </w:t>
       </w:r>
     </w:p>
     <w:p>
       <w:pPr>
-        <w:pStyle w:val="aa"/>
+        <w:pStyle w:val="NormalWeb"/>
         <w:spacing w:before="0" w:beforeAutospacing="0" w:after="0" w:afterAutospacing="0" w:line="360" w:lineRule="auto"/>
         <w:ind w:firstLine="851"/>
         <w:jc w:val="both"/>
@@ -3213,7 +3231,7 @@
     </w:p>
     <w:p>
       <w:pPr>
-        <w:pStyle w:val="a3"/>
+        <w:pStyle w:val="a"/>
         <w:widowControl w:val="0"/>
         <w:tabs>
           <w:tab w:val="left" w:pos="708"/>
@@ -3299,7 +3317,7 @@
     </w:p>
     <w:p>
       <w:pPr>
-        <w:pStyle w:val="a3"/>
+        <w:pStyle w:val="a"/>
         <w:widowControl w:val="0"/>
         <w:tabs>
           <w:tab w:val="left" w:pos="708"/>
@@ -3377,7 +3395,7 @@
     </w:p>
     <w:p>
       <w:pPr>
-        <w:pStyle w:val="a3"/>
+        <w:pStyle w:val="a"/>
         <w:widowControl w:val="0"/>
         <w:tabs>
           <w:tab w:val="left" w:pos="708"/>
@@ -3410,7 +3428,25 @@
           <w:sz w:val="28"/>
           <w:szCs w:val="28"/>
         </w:rPr>
-        <w:t xml:space="preserve">При выполнение проекта будут  использоваться две составляющих </w:t>
+        <w:t xml:space="preserve">При выполнение проекта </w:t>
+      </w:r>
+      <w:proofErr w:type="gramStart"/>
+      <w:r>
+        <w:rPr>
+          <w:rFonts w:ascii="Times New Roman" w:hAnsi="Times New Roman" w:cs="Times New Roman"/>
+          <w:sz w:val="28"/>
+          <w:szCs w:val="28"/>
+        </w:rPr>
+        <w:t>будут  использоваться</w:t>
+      </w:r>
+      <w:proofErr w:type="gramEnd"/>
+      <w:r>
+        <w:rPr>
+          <w:rFonts w:ascii="Times New Roman" w:hAnsi="Times New Roman" w:cs="Times New Roman"/>
+          <w:sz w:val="28"/>
+          <w:szCs w:val="28"/>
+        </w:rPr>
+        <w:t xml:space="preserve"> две составляющих </w:t>
       </w:r>
       <w:r>
         <w:rPr>
@@ -3644,7 +3680,7 @@
     </w:p>
     <w:p>
       <w:pPr>
-        <w:pStyle w:val="a3"/>
+        <w:pStyle w:val="a"/>
         <w:widowControl w:val="0"/>
         <w:tabs>
           <w:tab w:val="left" w:pos="708"/>
@@ -3679,6 +3715,7 @@
         </w:rPr>
         <w:t xml:space="preserve">Таблица </w:t>
       </w:r>
+      <w:proofErr w:type="gramStart"/>
       <w:r>
         <w:rPr>
           <w:rFonts w:ascii="Times New Roman" w:hAnsi="Times New Roman" w:cs="Times New Roman"/>
@@ -3695,7 +3732,18 @@
           <w:szCs w:val="28"/>
           <w:u w:color="000000"/>
         </w:rPr>
-        <w:t xml:space="preserve"> ̶  </w:t>
+        <w:t xml:space="preserve"> ̶</w:t>
+      </w:r>
+      <w:proofErr w:type="gramEnd"/>
+      <w:r>
+        <w:rPr>
+          <w:rFonts w:ascii="Times New Roman" w:hAnsi="Times New Roman" w:cs="Times New Roman"/>
+          <w:kern w:val="1"/>
+          <w:sz w:val="28"/>
+          <w:szCs w:val="28"/>
+          <w:u w:color="000000"/>
+        </w:rPr>
+        <w:t xml:space="preserve">  </w:t>
       </w:r>
       <w:r>
         <w:rPr>
@@ -3731,7 +3779,7 @@
     </w:p>
     <w:tbl>
       <w:tblPr>
-        <w:tblStyle w:val="af1"/>
+        <w:tblStyle w:val="TableGrid"/>
         <w:tblW w:w="0" w:type="auto"/>
         <w:tblLook w:val="04A0" w:firstRow="1" w:lastRow="0" w:firstColumn="1" w:lastColumn="0" w:noHBand="0" w:noVBand="1"/>
       </w:tblPr>
@@ -3866,15 +3914,33 @@
                 <w:sz w:val="24"/>
                 <w:szCs w:val="24"/>
               </w:rPr>
-              <w:t>Document2D</w:t>
-            </w:r>
+              <w:t>Document2</w:t>
+            </w:r>
+            <w:proofErr w:type="gramStart"/>
             <w:r>
               <w:rPr>
                 <w:rFonts w:ascii="Times New Roman" w:hAnsi="Times New Roman" w:cs="Times New Roman"/>
                 <w:sz w:val="24"/>
                 <w:szCs w:val="24"/>
               </w:rPr>
-              <w:t>()</w:t>
+              <w:t>D</w:t>
+            </w:r>
+            <w:r>
+              <w:rPr>
+                <w:rFonts w:ascii="Times New Roman" w:hAnsi="Times New Roman" w:cs="Times New Roman"/>
+                <w:sz w:val="24"/>
+                <w:szCs w:val="24"/>
+              </w:rPr>
+              <w:t>(</w:t>
+            </w:r>
+            <w:proofErr w:type="gramEnd"/>
+            <w:r>
+              <w:rPr>
+                <w:rFonts w:ascii="Times New Roman" w:hAnsi="Times New Roman" w:cs="Times New Roman"/>
+                <w:sz w:val="24"/>
+                <w:szCs w:val="24"/>
+              </w:rPr>
+              <w:t>)</w:t>
             </w:r>
           </w:p>
         </w:tc>
@@ -3973,15 +4039,33 @@
                 <w:sz w:val="24"/>
                 <w:szCs w:val="24"/>
               </w:rPr>
-              <w:t>Document3D</w:t>
-            </w:r>
+              <w:t>Document3</w:t>
+            </w:r>
+            <w:proofErr w:type="gramStart"/>
             <w:r>
               <w:rPr>
                 <w:rFonts w:ascii="Times New Roman" w:hAnsi="Times New Roman" w:cs="Times New Roman"/>
                 <w:sz w:val="24"/>
                 <w:szCs w:val="24"/>
               </w:rPr>
-              <w:t>()</w:t>
+              <w:t>D</w:t>
+            </w:r>
+            <w:r>
+              <w:rPr>
+                <w:rFonts w:ascii="Times New Roman" w:hAnsi="Times New Roman" w:cs="Times New Roman"/>
+                <w:sz w:val="24"/>
+                <w:szCs w:val="24"/>
+              </w:rPr>
+              <w:t>(</w:t>
+            </w:r>
+            <w:proofErr w:type="gramEnd"/>
+            <w:r>
+              <w:rPr>
+                <w:rFonts w:ascii="Times New Roman" w:hAnsi="Times New Roman" w:cs="Times New Roman"/>
+                <w:sz w:val="24"/>
+                <w:szCs w:val="24"/>
+              </w:rPr>
+              <w:t>)</w:t>
             </w:r>
           </w:p>
         </w:tc>
@@ -4089,7 +4173,16 @@
                 <w:sz w:val="24"/>
                 <w:szCs w:val="24"/>
               </w:rPr>
-              <w:t>ActiveDocument3D</w:t>
+              <w:t>ActiveDocument3</w:t>
+            </w:r>
+            <w:proofErr w:type="gramStart"/>
+            <w:r>
+              <w:rPr>
+                <w:rFonts w:ascii="Times New Roman" w:hAnsi="Times New Roman" w:cs="Times New Roman"/>
+                <w:sz w:val="24"/>
+                <w:szCs w:val="24"/>
+              </w:rPr>
+              <w:t>D</w:t>
             </w:r>
             <w:r>
               <w:rPr>
@@ -4098,7 +4191,17 @@
                 <w:szCs w:val="24"/>
                 <w:lang w:val="en-US"/>
               </w:rPr>
-              <w:t>()</w:t>
+              <w:t>(</w:t>
+            </w:r>
+            <w:proofErr w:type="gramEnd"/>
+            <w:r>
+              <w:rPr>
+                <w:rFonts w:ascii="Times New Roman" w:hAnsi="Times New Roman" w:cs="Times New Roman"/>
+                <w:sz w:val="24"/>
+                <w:szCs w:val="24"/>
+                <w:lang w:val="en-US"/>
+              </w:rPr>
+              <w:t>)</w:t>
             </w:r>
           </w:p>
         </w:tc>
@@ -4272,7 +4375,29 @@
           <w:u w:color="000000"/>
         </w:rPr>
         <w:lastRenderedPageBreak/>
-        <w:t xml:space="preserve">Таблица 2.2  ̶  </w:t>
+        <w:t xml:space="preserve">Таблица </w:t>
+      </w:r>
+      <w:proofErr w:type="gramStart"/>
+      <w:r>
+        <w:rPr>
+          <w:rFonts w:ascii="Times New Roman" w:hAnsi="Times New Roman" w:cs="Times New Roman"/>
+          <w:kern w:val="1"/>
+          <w:sz w:val="28"/>
+          <w:szCs w:val="28"/>
+          <w:u w:color="000000"/>
+        </w:rPr>
+        <w:t>2.2  ̶</w:t>
+      </w:r>
+      <w:proofErr w:type="gramEnd"/>
+      <w:r>
+        <w:rPr>
+          <w:rFonts w:ascii="Times New Roman" w:hAnsi="Times New Roman" w:cs="Times New Roman"/>
+          <w:kern w:val="1"/>
+          <w:sz w:val="28"/>
+          <w:szCs w:val="28"/>
+          <w:u w:color="000000"/>
+        </w:rPr>
+        <w:t xml:space="preserve">  </w:t>
       </w:r>
       <w:r>
         <w:rPr>
@@ -4329,7 +4454,7 @@
     </w:p>
     <w:tbl>
       <w:tblPr>
-        <w:tblStyle w:val="af1"/>
+        <w:tblStyle w:val="TableGrid"/>
         <w:tblW w:w="0" w:type="auto"/>
         <w:tblLook w:val="04A0" w:firstRow="1" w:lastRow="0" w:firstColumn="1" w:lastColumn="0" w:noHBand="0" w:noVBand="1"/>
       </w:tblPr>
@@ -4459,6 +4584,7 @@
                 <w:lang w:val="en-US"/>
               </w:rPr>
             </w:pPr>
+            <w:proofErr w:type="gramStart"/>
             <w:r>
               <w:rPr>
                 <w:rFonts w:ascii="Times New Roman" w:hAnsi="Times New Roman" w:cs="Times New Roman"/>
@@ -4475,7 +4601,17 @@
                 <w:szCs w:val="24"/>
                 <w:lang w:val="en-US"/>
               </w:rPr>
-              <w:t>(bool invisible, bool typeDoc)</w:t>
+              <w:t>(</w:t>
+            </w:r>
+            <w:proofErr w:type="gramEnd"/>
+            <w:r>
+              <w:rPr>
+                <w:rFonts w:ascii="Times New Roman" w:hAnsi="Times New Roman" w:cs="Times New Roman"/>
+                <w:sz w:val="24"/>
+                <w:szCs w:val="24"/>
+                <w:lang w:val="en-US"/>
+              </w:rPr>
+              <w:t>bool invisible, bool typeDoc)</w:t>
             </w:r>
           </w:p>
         </w:tc>
@@ -4812,6 +4948,7 @@
                 <w:szCs w:val="24"/>
               </w:rPr>
             </w:pPr>
+            <w:proofErr w:type="gramStart"/>
             <w:r>
               <w:rPr>
                 <w:rFonts w:ascii="Times New Roman" w:hAnsi="Times New Roman" w:cs="Times New Roman"/>
@@ -4826,7 +4963,16 @@
                 <w:sz w:val="24"/>
                 <w:szCs w:val="24"/>
               </w:rPr>
-              <w:t>(int type)</w:t>
+              <w:t>(</w:t>
+            </w:r>
+            <w:proofErr w:type="gramEnd"/>
+            <w:r>
+              <w:rPr>
+                <w:rFonts w:ascii="Times New Roman" w:hAnsi="Times New Roman" w:cs="Times New Roman"/>
+                <w:sz w:val="24"/>
+                <w:szCs w:val="24"/>
+              </w:rPr>
+              <w:t>int type)</w:t>
             </w:r>
           </w:p>
         </w:tc>
@@ -5017,7 +5163,29 @@
           <w:szCs w:val="28"/>
           <w:u w:color="000000"/>
         </w:rPr>
-        <w:t xml:space="preserve">Таблица 2.3  ̶   </w:t>
+        <w:t xml:space="preserve">Таблица </w:t>
+      </w:r>
+      <w:proofErr w:type="gramStart"/>
+      <w:r>
+        <w:rPr>
+          <w:rFonts w:ascii="Times New Roman" w:hAnsi="Times New Roman" w:cs="Times New Roman"/>
+          <w:kern w:val="1"/>
+          <w:sz w:val="28"/>
+          <w:szCs w:val="28"/>
+          <w:u w:color="000000"/>
+        </w:rPr>
+        <w:t>2.3  ̶</w:t>
+      </w:r>
+      <w:proofErr w:type="gramEnd"/>
+      <w:r>
+        <w:rPr>
+          <w:rFonts w:ascii="Times New Roman" w:hAnsi="Times New Roman" w:cs="Times New Roman"/>
+          <w:kern w:val="1"/>
+          <w:sz w:val="28"/>
+          <w:szCs w:val="28"/>
+          <w:u w:color="000000"/>
+        </w:rPr>
+        <w:t xml:space="preserve">   </w:t>
       </w:r>
       <w:r>
         <w:rPr>
@@ -5053,7 +5221,7 @@
     </w:p>
     <w:tbl>
       <w:tblPr>
-        <w:tblStyle w:val="af1"/>
+        <w:tblStyle w:val="TableGrid"/>
         <w:tblW w:w="0" w:type="auto"/>
         <w:tblLook w:val="04A0" w:firstRow="1" w:lastRow="0" w:firstColumn="1" w:lastColumn="0" w:noHBand="0" w:noVBand="1"/>
       </w:tblPr>
@@ -5182,6 +5350,7 @@
                 <w:szCs w:val="24"/>
               </w:rPr>
             </w:pPr>
+            <w:proofErr w:type="gramStart"/>
             <w:r>
               <w:rPr>
                 <w:rFonts w:ascii="Times New Roman" w:hAnsi="Times New Roman" w:cs="Times New Roman"/>
@@ -5196,7 +5365,16 @@
                 <w:sz w:val="24"/>
                 <w:szCs w:val="24"/>
               </w:rPr>
-              <w:t>(short objType)</w:t>
+              <w:t>(</w:t>
+            </w:r>
+            <w:proofErr w:type="gramEnd"/>
+            <w:r>
+              <w:rPr>
+                <w:rFonts w:ascii="Times New Roman" w:hAnsi="Times New Roman" w:cs="Times New Roman"/>
+                <w:sz w:val="24"/>
+                <w:szCs w:val="24"/>
+              </w:rPr>
+              <w:t>short objType)</w:t>
             </w:r>
           </w:p>
         </w:tc>
@@ -5362,6 +5540,7 @@
                 <w:szCs w:val="24"/>
               </w:rPr>
             </w:pPr>
+            <w:proofErr w:type="gramStart"/>
             <w:r>
               <w:rPr>
                 <w:rFonts w:ascii="Times New Roman" w:hAnsi="Times New Roman" w:cs="Times New Roman"/>
@@ -5376,7 +5555,16 @@
                 <w:sz w:val="24"/>
                 <w:szCs w:val="24"/>
               </w:rPr>
-              <w:t>(short objType)</w:t>
+              <w:t>(</w:t>
+            </w:r>
+            <w:proofErr w:type="gramEnd"/>
+            <w:r>
+              <w:rPr>
+                <w:rFonts w:ascii="Times New Roman" w:hAnsi="Times New Roman" w:cs="Times New Roman"/>
+                <w:sz w:val="24"/>
+                <w:szCs w:val="24"/>
+              </w:rPr>
+              <w:t>short objType)</w:t>
             </w:r>
           </w:p>
         </w:tc>
@@ -5610,17 +5798,39 @@
           <w:u w:color="000000"/>
         </w:rPr>
         <w:lastRenderedPageBreak/>
-        <w:t xml:space="preserve">Таблица 2.4 </w:t>
-      </w:r>
-      <w:r>
-        <w:rPr>
-          <w:rFonts w:ascii="Times New Roman" w:hAnsi="Times New Roman" w:cs="Times New Roman"/>
-          <w:kern w:val="1"/>
-          <w:sz w:val="28"/>
-          <w:szCs w:val="28"/>
-          <w:u w:color="000000"/>
-        </w:rPr>
-        <w:t xml:space="preserve"> ̶  </w:t>
+        <w:t xml:space="preserve">Таблица </w:t>
+      </w:r>
+      <w:proofErr w:type="gramStart"/>
+      <w:r>
+        <w:rPr>
+          <w:rFonts w:ascii="Times New Roman" w:hAnsi="Times New Roman" w:cs="Times New Roman"/>
+          <w:kern w:val="1"/>
+          <w:sz w:val="28"/>
+          <w:szCs w:val="28"/>
+          <w:u w:color="000000"/>
+        </w:rPr>
+        <w:t xml:space="preserve">2.4 </w:t>
+      </w:r>
+      <w:r>
+        <w:rPr>
+          <w:rFonts w:ascii="Times New Roman" w:hAnsi="Times New Roman" w:cs="Times New Roman"/>
+          <w:kern w:val="1"/>
+          <w:sz w:val="28"/>
+          <w:szCs w:val="28"/>
+          <w:u w:color="000000"/>
+        </w:rPr>
+        <w:t xml:space="preserve"> ̶</w:t>
+      </w:r>
+      <w:proofErr w:type="gramEnd"/>
+      <w:r>
+        <w:rPr>
+          <w:rFonts w:ascii="Times New Roman" w:hAnsi="Times New Roman" w:cs="Times New Roman"/>
+          <w:kern w:val="1"/>
+          <w:sz w:val="28"/>
+          <w:szCs w:val="28"/>
+          <w:u w:color="000000"/>
+        </w:rPr>
+        <w:t xml:space="preserve">  </w:t>
       </w:r>
       <w:r>
         <w:rPr>
@@ -5667,7 +5877,7 @@
     </w:p>
     <w:tbl>
       <w:tblPr>
-        <w:tblStyle w:val="af1"/>
+        <w:tblStyle w:val="TableGrid"/>
         <w:tblW w:w="0" w:type="auto"/>
         <w:tblLook w:val="04A0" w:firstRow="1" w:lastRow="0" w:firstColumn="1" w:lastColumn="0" w:noHBand="0" w:noVBand="1"/>
       </w:tblPr>
@@ -5805,6 +6015,7 @@
                 <w:lang w:val="en-US"/>
               </w:rPr>
             </w:pPr>
+            <w:proofErr w:type="gramStart"/>
             <w:r>
               <w:rPr>
                 <w:rFonts w:ascii="Times New Roman" w:hAnsi="Times New Roman" w:cs="Times New Roman"/>
@@ -5820,7 +6031,17 @@
                 <w:szCs w:val="24"/>
                 <w:lang w:val="en-US"/>
               </w:rPr>
-              <w:t>()</w:t>
+              <w:t>(</w:t>
+            </w:r>
+            <w:proofErr w:type="gramEnd"/>
+            <w:r>
+              <w:rPr>
+                <w:rFonts w:ascii="Times New Roman" w:hAnsi="Times New Roman" w:cs="Times New Roman"/>
+                <w:sz w:val="24"/>
+                <w:szCs w:val="24"/>
+                <w:lang w:val="en-US"/>
+              </w:rPr>
+              <w:t>)</w:t>
             </w:r>
           </w:p>
         </w:tc>
@@ -5921,6 +6142,7 @@
                 <w:lang w:val="en-US"/>
               </w:rPr>
             </w:pPr>
+            <w:proofErr w:type="gramStart"/>
             <w:r>
               <w:rPr>
                 <w:rFonts w:ascii="Times New Roman" w:hAnsi="Times New Roman" w:cs="Times New Roman"/>
@@ -5936,7 +6158,17 @@
                 <w:szCs w:val="24"/>
                 <w:lang w:val="en-US"/>
               </w:rPr>
-              <w:t>()</w:t>
+              <w:t>(</w:t>
+            </w:r>
+            <w:proofErr w:type="gramEnd"/>
+            <w:r>
+              <w:rPr>
+                <w:rFonts w:ascii="Times New Roman" w:hAnsi="Times New Roman" w:cs="Times New Roman"/>
+                <w:sz w:val="24"/>
+                <w:szCs w:val="24"/>
+                <w:lang w:val="en-US"/>
+              </w:rPr>
+              <w:t>)</w:t>
             </w:r>
           </w:p>
         </w:tc>
@@ -6153,7 +6385,7 @@
     </w:p>
     <w:p>
       <w:pPr>
-        <w:pStyle w:val="a3"/>
+        <w:pStyle w:val="a"/>
         <w:widowControl w:val="0"/>
         <w:tabs>
           <w:tab w:val="left" w:pos="708"/>
@@ -6226,7 +6458,7 @@
     </w:p>
     <w:p>
       <w:pPr>
-        <w:pStyle w:val="a3"/>
+        <w:pStyle w:val="a"/>
         <w:widowControl w:val="0"/>
         <w:tabs>
           <w:tab w:val="left" w:pos="708"/>
@@ -6341,7 +6573,7 @@
     </w:p>
     <w:p>
       <w:pPr>
-        <w:pStyle w:val="a3"/>
+        <w:pStyle w:val="a"/>
         <w:widowControl w:val="0"/>
         <w:tabs>
           <w:tab w:val="left" w:pos="708"/>
@@ -6368,6 +6600,7 @@
           <w:shd w:val="clear" w:color="auto" w:fill="FFFFFF"/>
         </w:rPr>
       </w:pPr>
+      <w:proofErr w:type="gramStart"/>
       <w:r>
         <w:rPr>
           <w:rFonts w:ascii="Times New Roman" w:hAnsi="Times New Roman" w:cs="Times New Roman"/>
@@ -6397,7 +6630,18 @@
           <w:szCs w:val="28"/>
           <w:u w:color="000000"/>
         </w:rPr>
-        <w:t xml:space="preserve"> ̶  </w:t>
+        <w:t xml:space="preserve"> ̶</w:t>
+      </w:r>
+      <w:proofErr w:type="gramEnd"/>
+      <w:r>
+        <w:rPr>
+          <w:rFonts w:ascii="Times New Roman" w:hAnsi="Times New Roman" w:cs="Times New Roman"/>
+          <w:kern w:val="1"/>
+          <w:sz w:val="28"/>
+          <w:szCs w:val="28"/>
+          <w:u w:color="000000"/>
+        </w:rPr>
+        <w:t xml:space="preserve">  </w:t>
       </w:r>
       <w:r>
         <w:rPr>
@@ -6554,7 +6798,7 @@
     </w:p>
     <w:p>
       <w:pPr>
-        <w:pStyle w:val="a3"/>
+        <w:pStyle w:val="a"/>
         <w:widowControl w:val="0"/>
         <w:tabs>
           <w:tab w:val="left" w:pos="708"/>
@@ -6624,7 +6868,7 @@
     </w:p>
     <w:p>
       <w:pPr>
-        <w:pStyle w:val="a3"/>
+        <w:pStyle w:val="a"/>
         <w:widowControl w:val="0"/>
         <w:tabs>
           <w:tab w:val="left" w:pos="708"/>
@@ -6661,15 +6905,27 @@
         </w:rPr>
         <w:t xml:space="preserve">Рисунок </w:t>
       </w:r>
-      <w:r>
-        <w:rPr>
-          <w:rFonts w:ascii="Times New Roman" w:hAnsi="Times New Roman" w:cs="Times New Roman"/>
-          <w:kern w:val="1"/>
-          <w:sz w:val="28"/>
-          <w:szCs w:val="28"/>
-          <w:u w:color="000000"/>
-        </w:rPr>
-        <w:t xml:space="preserve">3.1  ̶  </w:t>
+      <w:proofErr w:type="gramStart"/>
+      <w:r>
+        <w:rPr>
+          <w:rFonts w:ascii="Times New Roman" w:hAnsi="Times New Roman" w:cs="Times New Roman"/>
+          <w:kern w:val="1"/>
+          <w:sz w:val="28"/>
+          <w:szCs w:val="28"/>
+          <w:u w:color="000000"/>
+        </w:rPr>
+        <w:t>3.1  ̶</w:t>
+      </w:r>
+      <w:proofErr w:type="gramEnd"/>
+      <w:r>
+        <w:rPr>
+          <w:rFonts w:ascii="Times New Roman" w:hAnsi="Times New Roman" w:cs="Times New Roman"/>
+          <w:kern w:val="1"/>
+          <w:sz w:val="28"/>
+          <w:szCs w:val="28"/>
+          <w:u w:color="000000"/>
+        </w:rPr>
+        <w:t xml:space="preserve">  </w:t>
       </w:r>
       <w:r>
         <w:rPr>
@@ -6726,7 +6982,7 @@
     </w:p>
     <w:p>
       <w:pPr>
-        <w:pStyle w:val="a3"/>
+        <w:pStyle w:val="a"/>
         <w:widowControl w:val="0"/>
         <w:tabs>
           <w:tab w:val="left" w:pos="708"/>
@@ -6787,7 +7043,7 @@
     </w:p>
     <w:p>
       <w:pPr>
-        <w:pStyle w:val="a3"/>
+        <w:pStyle w:val="a"/>
         <w:widowControl w:val="0"/>
         <w:tabs>
           <w:tab w:val="left" w:pos="708"/>
@@ -6839,7 +7095,7 @@
     </w:p>
     <w:p>
       <w:pPr>
-        <w:pStyle w:val="aa"/>
+        <w:pStyle w:val="NormalWeb"/>
         <w:shd w:val="clear" w:color="auto" w:fill="FFFFFF"/>
         <w:spacing w:before="0" w:beforeAutospacing="0" w:after="0" w:afterAutospacing="0" w:line="360" w:lineRule="auto"/>
         <w:ind w:firstLine="851"/>
@@ -6875,7 +7131,17 @@
           <w:szCs w:val="28"/>
           <w:u w:color="000000"/>
         </w:rPr>
-        <w:t>(или полка) для обуви</w:t>
+        <w:t xml:space="preserve">(или полка) для </w:t>
+      </w:r>
+      <w:proofErr w:type="gramStart"/>
+      <w:r>
+        <w:rPr>
+          <w:kern w:val="1"/>
+          <w:sz w:val="28"/>
+          <w:szCs w:val="28"/>
+          <w:u w:color="000000"/>
+        </w:rPr>
+        <w:t>обуви</w:t>
       </w:r>
       <w:r>
         <w:rPr>
@@ -6893,8 +7159,9 @@
           <w:szCs w:val="28"/>
           <w:u w:color="000000"/>
         </w:rPr>
-        <w:t xml:space="preserve"> ̶ </w:t>
-      </w:r>
+        <w:t xml:space="preserve"> ̶</w:t>
+      </w:r>
+      <w:proofErr w:type="gramEnd"/>
       <w:r>
         <w:rPr>
           <w:kern w:val="1"/>
@@ -6911,6 +7178,15 @@
           <w:szCs w:val="28"/>
           <w:u w:color="000000"/>
         </w:rPr>
+        <w:t xml:space="preserve"> </w:t>
+      </w:r>
+      <w:r>
+        <w:rPr>
+          <w:kern w:val="1"/>
+          <w:sz w:val="28"/>
+          <w:szCs w:val="28"/>
+          <w:u w:color="000000"/>
+        </w:rPr>
         <w:t xml:space="preserve">это </w:t>
       </w:r>
       <w:r>
@@ -6919,7 +7195,25 @@
           <w:sz w:val="28"/>
           <w:szCs w:val="28"/>
         </w:rPr>
-        <w:t>эстетичная замена привычному шкафу или тумбе. Предмет может использоваться не только дома, но и в офисах, позволяя избежать чрезмерной грязи на полу помещения в дождливую  погоду. Каждая полка изготовлена из прочного пластика, который легко очищается от грязных следов обыкновенной тряпкой. Выдерживает несколько пар одновременно. Материал легко отмывается водой и чистящими средствами.</w:t>
+        <w:t xml:space="preserve">эстетичная замена привычному шкафу или тумбе. Предмет может использоваться не только дома, но и в офисах, позволяя избежать чрезмерной грязи на полу помещения в </w:t>
+      </w:r>
+      <w:proofErr w:type="gramStart"/>
+      <w:r>
+        <w:rPr>
+          <w:color w:val="333333"/>
+          <w:sz w:val="28"/>
+          <w:szCs w:val="28"/>
+        </w:rPr>
+        <w:t>дождливую  погоду</w:t>
+      </w:r>
+      <w:proofErr w:type="gramEnd"/>
+      <w:r>
+        <w:rPr>
+          <w:color w:val="333333"/>
+          <w:sz w:val="28"/>
+          <w:szCs w:val="28"/>
+        </w:rPr>
+        <w:t>. Каждая полка изготовлена из прочного пластика, который легко очищается от грязных следов обыкновенной тряпкой. Выдерживает несколько пар одновременно. Материал легко отмывается водой и чистящими средствами.</w:t>
       </w:r>
       <w:r>
         <w:rPr>
@@ -7005,8 +7299,9 @@
           <w:szCs w:val="28"/>
           <w:lang w:eastAsia="ru-RU"/>
         </w:rPr>
-        <w:t>Рисунок 4</w:t>
-      </w:r>
+        <w:t xml:space="preserve">Рисунок </w:t>
+      </w:r>
+      <w:proofErr w:type="gramStart"/>
       <w:r>
         <w:rPr>
           <w:rFonts w:ascii="Times New Roman" w:eastAsia="Times New Roman" w:hAnsi="Times New Roman" w:cs="Times New Roman"/>
@@ -7015,7 +7310,7 @@
           <w:szCs w:val="28"/>
           <w:lang w:eastAsia="ru-RU"/>
         </w:rPr>
-        <w:t>.1</w:t>
+        <w:t>4</w:t>
       </w:r>
       <w:r>
         <w:rPr>
@@ -7025,7 +7320,7 @@
           <w:szCs w:val="28"/>
           <w:lang w:eastAsia="ru-RU"/>
         </w:rPr>
-        <w:t xml:space="preserve">  </w:t>
+        <w:t>.1</w:t>
       </w:r>
       <w:r>
         <w:rPr>
@@ -7035,7 +7330,28 @@
           <w:szCs w:val="28"/>
           <w:lang w:eastAsia="ru-RU"/>
         </w:rPr>
-        <w:t xml:space="preserve">̶ </w:t>
+        <w:t xml:space="preserve">  </w:t>
+      </w:r>
+      <w:r>
+        <w:rPr>
+          <w:rFonts w:ascii="Times New Roman" w:eastAsia="Times New Roman" w:hAnsi="Times New Roman" w:cs="Times New Roman"/>
+          <w:color w:val="333333"/>
+          <w:sz w:val="28"/>
+          <w:szCs w:val="28"/>
+          <w:lang w:eastAsia="ru-RU"/>
+        </w:rPr>
+        <w:t>̶</w:t>
+      </w:r>
+      <w:proofErr w:type="gramEnd"/>
+      <w:r>
+        <w:rPr>
+          <w:rFonts w:ascii="Times New Roman" w:eastAsia="Times New Roman" w:hAnsi="Times New Roman" w:cs="Times New Roman"/>
+          <w:color w:val="333333"/>
+          <w:sz w:val="28"/>
+          <w:szCs w:val="28"/>
+          <w:lang w:eastAsia="ru-RU"/>
+        </w:rPr>
+        <w:t xml:space="preserve"> </w:t>
       </w:r>
       <w:r>
         <w:rPr>
@@ -7084,7 +7400,7 @@
     </w:p>
     <w:p>
       <w:pPr>
-        <w:pStyle w:val="a3"/>
+        <w:pStyle w:val="a"/>
         <w:widowControl w:val="0"/>
         <w:tabs>
           <w:tab w:val="left" w:pos="708"/>
@@ -7116,7 +7432,7 @@
     </w:p>
     <w:p>
       <w:pPr>
-        <w:pStyle w:val="a3"/>
+        <w:pStyle w:val="a"/>
         <w:widowControl w:val="0"/>
         <w:tabs>
           <w:tab w:val="left" w:pos="708"/>
@@ -7148,7 +7464,7 @@
     </w:p>
     <w:p>
       <w:pPr>
-        <w:pStyle w:val="a3"/>
+        <w:pStyle w:val="a"/>
         <w:widowControl w:val="0"/>
         <w:tabs>
           <w:tab w:val="left" w:pos="708"/>
@@ -7180,7 +7496,7 @@
     </w:p>
     <w:p>
       <w:pPr>
-        <w:pStyle w:val="a3"/>
+        <w:pStyle w:val="a"/>
         <w:widowControl w:val="0"/>
         <w:tabs>
           <w:tab w:val="left" w:pos="708"/>
@@ -7212,7 +7528,7 @@
     </w:p>
     <w:p>
       <w:pPr>
-        <w:pStyle w:val="a3"/>
+        <w:pStyle w:val="a"/>
         <w:widowControl w:val="0"/>
         <w:tabs>
           <w:tab w:val="left" w:pos="708"/>
@@ -7244,7 +7560,7 @@
     </w:p>
     <w:p>
       <w:pPr>
-        <w:pStyle w:val="a3"/>
+        <w:pStyle w:val="a"/>
         <w:widowControl w:val="0"/>
         <w:tabs>
           <w:tab w:val="left" w:pos="708"/>
@@ -7297,7 +7613,7 @@
     </w:p>
     <w:p>
       <w:pPr>
-        <w:pStyle w:val="a3"/>
+        <w:pStyle w:val="a"/>
         <w:widowControl w:val="0"/>
         <w:tabs>
           <w:tab w:val="left" w:pos="708"/>
@@ -7370,7 +7686,7 @@
     </w:p>
     <w:p>
       <w:pPr>
-        <w:pStyle w:val="a3"/>
+        <w:pStyle w:val="a"/>
         <w:widowControl w:val="0"/>
         <w:tabs>
           <w:tab w:val="left" w:pos="708"/>
@@ -7406,7 +7722,29 @@
           <w:szCs w:val="28"/>
           <w:u w:color="000000"/>
         </w:rPr>
-        <w:t xml:space="preserve">Рисунок 4.2  ̶  </w:t>
+        <w:t xml:space="preserve">Рисунок </w:t>
+      </w:r>
+      <w:proofErr w:type="gramStart"/>
+      <w:r>
+        <w:rPr>
+          <w:rFonts w:ascii="Times New Roman" w:hAnsi="Times New Roman" w:cs="Times New Roman"/>
+          <w:kern w:val="1"/>
+          <w:sz w:val="28"/>
+          <w:szCs w:val="28"/>
+          <w:u w:color="000000"/>
+        </w:rPr>
+        <w:t>4.2  ̶</w:t>
+      </w:r>
+      <w:proofErr w:type="gramEnd"/>
+      <w:r>
+        <w:rPr>
+          <w:rFonts w:ascii="Times New Roman" w:hAnsi="Times New Roman" w:cs="Times New Roman"/>
+          <w:kern w:val="1"/>
+          <w:sz w:val="28"/>
+          <w:szCs w:val="28"/>
+          <w:u w:color="000000"/>
+        </w:rPr>
+        <w:t xml:space="preserve">  </w:t>
       </w:r>
       <w:r>
         <w:rPr>
@@ -7421,7 +7759,7 @@
     </w:p>
     <w:p>
       <w:pPr>
-        <w:pStyle w:val="a3"/>
+        <w:pStyle w:val="a"/>
         <w:widowControl w:val="0"/>
         <w:tabs>
           <w:tab w:val="left" w:pos="708"/>
@@ -7452,7 +7790,7 @@
     </w:p>
     <w:p>
       <w:pPr>
-        <w:pStyle w:val="a3"/>
+        <w:pStyle w:val="a"/>
         <w:widowControl w:val="0"/>
         <w:tabs>
           <w:tab w:val="left" w:pos="708"/>
@@ -7522,7 +7860,7 @@
     </w:p>
     <w:p>
       <w:pPr>
-        <w:pStyle w:val="a3"/>
+        <w:pStyle w:val="a"/>
         <w:widowControl w:val="0"/>
         <w:tabs>
           <w:tab w:val="left" w:pos="708"/>
@@ -7644,7 +7982,7 @@
     </w:p>
     <w:p>
       <w:pPr>
-        <w:pStyle w:val="a3"/>
+        <w:pStyle w:val="a"/>
         <w:widowControl w:val="0"/>
         <w:tabs>
           <w:tab w:val="left" w:pos="708"/>
@@ -7806,7 +8144,7 @@
     </w:p>
     <w:p>
       <w:pPr>
-        <w:pStyle w:val="a3"/>
+        <w:pStyle w:val="a"/>
         <w:widowControl w:val="0"/>
         <w:tabs>
           <w:tab w:val="left" w:pos="708"/>
@@ -7918,7 +8256,7 @@
     </w:p>
     <w:p>
       <w:pPr>
-        <w:pStyle w:val="a3"/>
+        <w:pStyle w:val="a"/>
         <w:widowControl w:val="0"/>
         <w:tabs>
           <w:tab w:val="left" w:pos="708"/>
@@ -8040,7 +8378,7 @@
     </w:p>
     <w:p>
       <w:pPr>
-        <w:pStyle w:val="a3"/>
+        <w:pStyle w:val="a"/>
         <w:widowControl w:val="0"/>
         <w:tabs>
           <w:tab w:val="left" w:pos="708"/>
@@ -8192,7 +8530,7 @@
     </w:p>
     <w:p>
       <w:pPr>
-        <w:pStyle w:val="a3"/>
+        <w:pStyle w:val="a"/>
         <w:widowControl w:val="0"/>
         <w:tabs>
           <w:tab w:val="left" w:pos="708"/>
@@ -8249,7 +8587,7 @@
     </w:p>
     <w:p>
       <w:pPr>
-        <w:pStyle w:val="a3"/>
+        <w:pStyle w:val="a"/>
         <w:widowControl w:val="0"/>
         <w:tabs>
           <w:tab w:val="left" w:pos="708"/>
@@ -8341,7 +8679,7 @@
     </w:p>
     <w:p>
       <w:pPr>
-        <w:pStyle w:val="a3"/>
+        <w:pStyle w:val="a"/>
         <w:widowControl w:val="0"/>
         <w:tabs>
           <w:tab w:val="left" w:pos="708"/>
@@ -8465,7 +8803,7 @@
     </w:p>
     <w:p>
       <w:pPr>
-        <w:pStyle w:val="a3"/>
+        <w:pStyle w:val="a"/>
         <w:widowControl w:val="0"/>
         <w:tabs>
           <w:tab w:val="left" w:pos="708"/>
@@ -8567,7 +8905,7 @@
     </w:p>
     <w:p>
       <w:pPr>
-        <w:pStyle w:val="a3"/>
+        <w:pStyle w:val="a"/>
         <w:widowControl w:val="0"/>
         <w:tabs>
           <w:tab w:val="left" w:pos="708"/>
@@ -8681,7 +9019,7 @@
     </w:p>
     <w:p>
       <w:pPr>
-        <w:pStyle w:val="a3"/>
+        <w:pStyle w:val="a"/>
         <w:widowControl w:val="0"/>
         <w:tabs>
           <w:tab w:val="left" w:pos="708"/>
@@ -8762,7 +9100,7 @@
     </w:p>
     <w:p>
       <w:pPr>
-        <w:pStyle w:val="a3"/>
+        <w:pStyle w:val="a"/>
         <w:widowControl w:val="0"/>
         <w:tabs>
           <w:tab w:val="left" w:pos="708"/>
@@ -8915,7 +9253,7 @@
     </w:p>
     <w:p>
       <w:pPr>
-        <w:pStyle w:val="a3"/>
+        <w:pStyle w:val="a"/>
         <w:widowControl w:val="0"/>
         <w:tabs>
           <w:tab w:val="left" w:pos="708"/>
@@ -9088,7 +9426,7 @@
     </w:p>
     <w:p>
       <w:pPr>
-        <w:pStyle w:val="a3"/>
+        <w:pStyle w:val="a"/>
         <w:widowControl w:val="0"/>
         <w:tabs>
           <w:tab w:val="left" w:pos="708"/>
@@ -9242,7 +9580,7 @@
     </w:p>
     <w:p>
       <w:pPr>
-        <w:pStyle w:val="a3"/>
+        <w:pStyle w:val="a"/>
         <w:widowControl w:val="0"/>
         <w:tabs>
           <w:tab w:val="left" w:pos="708"/>
@@ -9385,7 +9723,7 @@
     </w:p>
     <w:p>
       <w:pPr>
-        <w:pStyle w:val="a3"/>
+        <w:pStyle w:val="a"/>
         <w:widowControl w:val="0"/>
         <w:tabs>
           <w:tab w:val="left" w:pos="708"/>
@@ -9558,7 +9896,7 @@
     </w:p>
     <w:p>
       <w:pPr>
-        <w:pStyle w:val="a3"/>
+        <w:pStyle w:val="a"/>
         <w:widowControl w:val="0"/>
         <w:tabs>
           <w:tab w:val="left" w:pos="708"/>
@@ -9711,7 +10049,7 @@
     </w:p>
     <w:p>
       <w:pPr>
-        <w:pStyle w:val="a3"/>
+        <w:pStyle w:val="a"/>
         <w:widowControl w:val="0"/>
         <w:tabs>
           <w:tab w:val="left" w:pos="708"/>
@@ -9873,7 +10211,7 @@
     </w:p>
     <w:p>
       <w:pPr>
-        <w:pStyle w:val="a3"/>
+        <w:pStyle w:val="a"/>
         <w:widowControl w:val="0"/>
         <w:tabs>
           <w:tab w:val="left" w:pos="708"/>
@@ -9962,7 +10300,7 @@
     </w:p>
     <w:p>
       <w:pPr>
-        <w:pStyle w:val="a3"/>
+        <w:pStyle w:val="a"/>
         <w:widowControl w:val="0"/>
         <w:tabs>
           <w:tab w:val="left" w:pos="708"/>
@@ -10034,7 +10372,7 @@
     </w:p>
     <w:p>
       <w:pPr>
-        <w:pStyle w:val="a3"/>
+        <w:pStyle w:val="a"/>
         <w:widowControl w:val="0"/>
         <w:tabs>
           <w:tab w:val="left" w:pos="708"/>
@@ -10129,7 +10467,7 @@
     </w:p>
     <w:p>
       <w:pPr>
-        <w:pStyle w:val="a3"/>
+        <w:pStyle w:val="a"/>
         <w:widowControl w:val="0"/>
         <w:tabs>
           <w:tab w:val="left" w:pos="708"/>
@@ -10165,7 +10503,18 @@
           <w:szCs w:val="28"/>
           <w:u w:color="000000"/>
         </w:rPr>
-        <w:t>Рисунок 5.1</w:t>
+        <w:t xml:space="preserve">Рисунок </w:t>
+      </w:r>
+      <w:proofErr w:type="gramStart"/>
+      <w:r>
+        <w:rPr>
+          <w:rFonts w:ascii="Times New Roman" w:hAnsi="Times New Roman" w:cs="Times New Roman"/>
+          <w:kern w:val="1"/>
+          <w:sz w:val="28"/>
+          <w:szCs w:val="28"/>
+          <w:u w:color="000000"/>
+        </w:rPr>
+        <w:t>5.1</w:t>
       </w:r>
       <w:r>
         <w:rPr>
@@ -10185,7 +10534,18 @@
           <w:szCs w:val="28"/>
           <w:u w:color="000000"/>
         </w:rPr>
-        <w:t xml:space="preserve"> ̶  </w:t>
+        <w:t xml:space="preserve"> ̶</w:t>
+      </w:r>
+      <w:proofErr w:type="gramEnd"/>
+      <w:r>
+        <w:rPr>
+          <w:rFonts w:ascii="Times New Roman" w:hAnsi="Times New Roman" w:cs="Times New Roman"/>
+          <w:kern w:val="1"/>
+          <w:sz w:val="28"/>
+          <w:szCs w:val="28"/>
+          <w:u w:color="000000"/>
+        </w:rPr>
+        <w:t xml:space="preserve">  </w:t>
       </w:r>
       <w:r>
         <w:rPr>
@@ -10200,7 +10560,7 @@
     </w:p>
     <w:p>
       <w:pPr>
-        <w:pStyle w:val="a3"/>
+        <w:pStyle w:val="a"/>
         <w:widowControl w:val="0"/>
         <w:tabs>
           <w:tab w:val="left" w:pos="708"/>
@@ -10253,7 +10613,7 @@
     </w:p>
     <w:p>
       <w:pPr>
-        <w:pStyle w:val="a3"/>
+        <w:pStyle w:val="a"/>
         <w:widowControl w:val="0"/>
         <w:tabs>
           <w:tab w:val="left" w:pos="708"/>
@@ -10348,7 +10708,7 @@
     </w:p>
     <w:p>
       <w:pPr>
-        <w:pStyle w:val="a3"/>
+        <w:pStyle w:val="a"/>
         <w:widowControl w:val="0"/>
         <w:tabs>
           <w:tab w:val="left" w:pos="708"/>
@@ -10481,7 +10841,7 @@
     </w:p>
     <w:p>
       <w:pPr>
-        <w:pStyle w:val="a3"/>
+        <w:pStyle w:val="a"/>
         <w:widowControl w:val="0"/>
         <w:tabs>
           <w:tab w:val="left" w:pos="708"/>
@@ -10717,7 +11077,7 @@
     </w:p>
     <w:p>
       <w:pPr>
-        <w:pStyle w:val="a3"/>
+        <w:pStyle w:val="a"/>
         <w:widowControl w:val="0"/>
         <w:tabs>
           <w:tab w:val="left" w:pos="708"/>
@@ -10973,7 +11333,7 @@
     </w:p>
     <w:p>
       <w:pPr>
-        <w:pStyle w:val="a3"/>
+        <w:pStyle w:val="a"/>
         <w:widowControl w:val="0"/>
         <w:tabs>
           <w:tab w:val="left" w:pos="708"/>
@@ -11116,7 +11476,7 @@
     </w:p>
     <w:p>
       <w:pPr>
-        <w:pStyle w:val="a3"/>
+        <w:pStyle w:val="a"/>
         <w:widowControl w:val="0"/>
         <w:tabs>
           <w:tab w:val="left" w:pos="708"/>
@@ -11145,6 +11505,7 @@
           <w:u w:color="000000"/>
         </w:rPr>
       </w:pPr>
+      <w:commentRangeStart w:id="6"/>
       <w:r>
         <w:rPr>
           <w:rFonts w:ascii="Times New Roman" w:hAnsi="Times New Roman" w:cs="Times New Roman"/>
@@ -11280,7 +11641,29 @@
           <w:szCs w:val="28"/>
           <w:u w:color="000000"/>
         </w:rPr>
-        <w:t xml:space="preserve"> для более быстрого обращения к существующим параметрам. Данный способ обращения также избавляет от многих ошибок связанных с обращением через индексатор.</w:t>
+        <w:t xml:space="preserve"> для более быстрого обращения к существующим параметрам. Данный способ обращения также избавляет от многих ошибок связанных с обращением </w:t>
+      </w:r>
+      <w:proofErr w:type="gramStart"/>
+      <w:r>
+        <w:rPr>
+          <w:rFonts w:ascii="Times New Roman" w:hAnsi="Times New Roman" w:cs="Times New Roman"/>
+          <w:kern w:val="1"/>
+          <w:sz w:val="28"/>
+          <w:szCs w:val="28"/>
+          <w:u w:color="000000"/>
+        </w:rPr>
+        <w:t>через индексатор</w:t>
+      </w:r>
+      <w:proofErr w:type="gramEnd"/>
+      <w:r>
+        <w:rPr>
+          <w:rFonts w:ascii="Times New Roman" w:hAnsi="Times New Roman" w:cs="Times New Roman"/>
+          <w:kern w:val="1"/>
+          <w:sz w:val="28"/>
+          <w:szCs w:val="28"/>
+          <w:u w:color="000000"/>
+        </w:rPr>
+        <w:t>.</w:t>
       </w:r>
     </w:p>
     <w:p>
@@ -11533,12 +11916,34 @@
           <w:szCs w:val="28"/>
           <w:u w:color="000000"/>
         </w:rPr>
-        <w:t xml:space="preserve"> в параметрах методов. Теперь есть методы которые возвращают необходимые для работы приложения значения.</w:t>
+        <w:t xml:space="preserve"> в параметрах методов. Теперь есть </w:t>
+      </w:r>
+      <w:proofErr w:type="gramStart"/>
+      <w:r>
+        <w:rPr>
+          <w:rFonts w:ascii="Times New Roman" w:hAnsi="Times New Roman" w:cs="Times New Roman"/>
+          <w:kern w:val="1"/>
+          <w:sz w:val="28"/>
+          <w:szCs w:val="28"/>
+          <w:u w:color="000000"/>
+        </w:rPr>
+        <w:t>методы</w:t>
+      </w:r>
+      <w:proofErr w:type="gramEnd"/>
+      <w:r>
+        <w:rPr>
+          <w:rFonts w:ascii="Times New Roman" w:hAnsi="Times New Roman" w:cs="Times New Roman"/>
+          <w:kern w:val="1"/>
+          <w:sz w:val="28"/>
+          <w:szCs w:val="28"/>
+          <w:u w:color="000000"/>
+        </w:rPr>
+        <w:t xml:space="preserve"> которые возвращают необходимые для работы приложения значения.</w:t>
       </w:r>
     </w:p>
     <w:p>
       <w:pPr>
-        <w:pStyle w:val="a3"/>
+        <w:pStyle w:val="a"/>
         <w:widowControl w:val="0"/>
         <w:tabs>
           <w:tab w:val="left" w:pos="708"/>
@@ -11619,10 +12024,26 @@
         </w:rPr>
         <w:t xml:space="preserve"> были добавлены многие методы, включающие в себя часто дублируемый код.</w:t>
       </w:r>
+      <w:commentRangeEnd w:id="6"/>
+      <w:r>
+        <w:rPr>
+          <w:rStyle w:val="CommentReference"/>
+          <w:rFonts w:asciiTheme="minorHAnsi" w:eastAsiaTheme="minorHAnsi" w:hAnsiTheme="minorHAnsi" w:cstheme="minorBidi"/>
+          <w:color w:val="auto"/>
+          <w:bdr w:val="none" w:sz="0" w:space="0" w:color="auto"/>
+          <w:lang w:eastAsia="en-US"/>
+          <w14:textOutline w14:w="0" w14:cap="rnd" w14:cmpd="sng" w14:algn="ctr">
+            <w14:noFill/>
+            <w14:prstDash w14:val="solid"/>
+            <w14:bevel/>
+          </w14:textOutline>
+        </w:rPr>
+        <w:commentReference w:id="6"/>
+      </w:r>
     </w:p>
     <w:p>
       <w:pPr>
-        <w:pStyle w:val="a3"/>
+        <w:pStyle w:val="a"/>
         <w:widowControl w:val="0"/>
         <w:tabs>
           <w:tab w:val="left" w:pos="708"/>
@@ -11672,7 +12093,7 @@
                     <pic:cNvPicPr/>
                   </pic:nvPicPr>
                   <pic:blipFill>
-                    <a:blip r:embed="rId12"/>
+                    <a:blip r:embed="rId16"/>
                     <a:stretch>
                       <a:fillRect/>
                     </a:stretch>
@@ -11713,17 +12134,39 @@
           <w:szCs w:val="28"/>
           <w:u w:color="000000"/>
         </w:rPr>
-        <w:t>Рисунок 5</w:t>
-      </w:r>
-      <w:r>
-        <w:rPr>
-          <w:rFonts w:ascii="Times New Roman" w:hAnsi="Times New Roman" w:cs="Times New Roman"/>
-          <w:kern w:val="1"/>
-          <w:sz w:val="28"/>
-          <w:szCs w:val="28"/>
-          <w:u w:color="000000"/>
-        </w:rPr>
-        <w:t xml:space="preserve">.2  ̶  </w:t>
+        <w:t xml:space="preserve">Рисунок </w:t>
+      </w:r>
+      <w:proofErr w:type="gramStart"/>
+      <w:r>
+        <w:rPr>
+          <w:rFonts w:ascii="Times New Roman" w:hAnsi="Times New Roman" w:cs="Times New Roman"/>
+          <w:kern w:val="1"/>
+          <w:sz w:val="28"/>
+          <w:szCs w:val="28"/>
+          <w:u w:color="000000"/>
+        </w:rPr>
+        <w:t>5</w:t>
+      </w:r>
+      <w:r>
+        <w:rPr>
+          <w:rFonts w:ascii="Times New Roman" w:hAnsi="Times New Roman" w:cs="Times New Roman"/>
+          <w:kern w:val="1"/>
+          <w:sz w:val="28"/>
+          <w:szCs w:val="28"/>
+          <w:u w:color="000000"/>
+        </w:rPr>
+        <w:t>.2  ̶</w:t>
+      </w:r>
+      <w:proofErr w:type="gramEnd"/>
+      <w:r>
+        <w:rPr>
+          <w:rFonts w:ascii="Times New Roman" w:hAnsi="Times New Roman" w:cs="Times New Roman"/>
+          <w:kern w:val="1"/>
+          <w:sz w:val="28"/>
+          <w:szCs w:val="28"/>
+          <w:u w:color="000000"/>
+        </w:rPr>
+        <w:t xml:space="preserve">  </w:t>
       </w:r>
       <w:r>
         <w:rPr>
@@ -11738,7 +12181,7 @@
     </w:p>
     <w:p>
       <w:pPr>
-        <w:pStyle w:val="af2"/>
+        <w:pStyle w:val="ListParagraph"/>
         <w:numPr>
           <w:ilvl w:val="0"/>
           <w:numId w:val="6"/>
@@ -11774,7 +12217,7 @@
     </w:p>
     <w:p>
       <w:pPr>
-        <w:pStyle w:val="a3"/>
+        <w:pStyle w:val="a"/>
         <w:widowControl w:val="0"/>
         <w:tabs>
           <w:tab w:val="left" w:pos="708"/>
@@ -11805,7 +12248,7 @@
           <w:u w:color="000000"/>
         </w:rPr>
       </w:pPr>
-      <w:bookmarkStart w:id="6" w:name="_Toc69875432"/>
+      <w:bookmarkStart w:id="7" w:name="_Toc69875432"/>
       <w:r>
         <w:rPr>
           <w:rFonts w:ascii="Times New Roman" w:hAnsi="Times New Roman" w:cs="Times New Roman"/>
@@ -11831,11 +12274,11 @@
         </w:rPr>
         <w:t>Макет пользовательского интерфейса</w:t>
       </w:r>
-      <w:bookmarkEnd w:id="6"/>
+      <w:bookmarkEnd w:id="7"/>
     </w:p>
     <w:p>
       <w:pPr>
-        <w:pStyle w:val="a3"/>
+        <w:pStyle w:val="a"/>
         <w:widowControl w:val="0"/>
         <w:tabs>
           <w:tab w:val="left" w:pos="708"/>
@@ -11949,7 +12392,7 @@
     </w:p>
     <w:p>
       <w:pPr>
-        <w:pStyle w:val="a3"/>
+        <w:pStyle w:val="a"/>
         <w:widowControl w:val="0"/>
         <w:tabs>
           <w:tab w:val="left" w:pos="708"/>
@@ -11999,7 +12442,7 @@
                     <pic:cNvPicPr/>
                   </pic:nvPicPr>
                   <pic:blipFill>
-                    <a:blip r:embed="rId13"/>
+                    <a:blip r:embed="rId17"/>
                     <a:stretch>
                       <a:fillRect/>
                     </a:stretch>
@@ -12022,7 +12465,7 @@
     </w:p>
     <w:p>
       <w:pPr>
-        <w:pStyle w:val="a3"/>
+        <w:pStyle w:val="a"/>
         <w:widowControl w:val="0"/>
         <w:tabs>
           <w:tab w:val="left" w:pos="708"/>
@@ -12060,6 +12503,7 @@
         </w:rPr>
         <w:t xml:space="preserve">Рисунок </w:t>
       </w:r>
+      <w:proofErr w:type="gramStart"/>
       <w:r>
         <w:rPr>
           <w:rFonts w:ascii="Times New Roman" w:hAnsi="Times New Roman" w:cs="Times New Roman"/>
@@ -12088,7 +12532,18 @@
           <w:szCs w:val="28"/>
           <w:u w:color="000000"/>
         </w:rPr>
-        <w:t xml:space="preserve"> ̶ </w:t>
+        <w:t xml:space="preserve"> ̶</w:t>
+      </w:r>
+      <w:proofErr w:type="gramEnd"/>
+      <w:r>
+        <w:rPr>
+          <w:rFonts w:ascii="Times New Roman" w:hAnsi="Times New Roman" w:cs="Times New Roman"/>
+          <w:kern w:val="1"/>
+          <w:sz w:val="28"/>
+          <w:szCs w:val="28"/>
+          <w:u w:color="000000"/>
+        </w:rPr>
+        <w:t xml:space="preserve"> </w:t>
       </w:r>
       <w:r>
         <w:rPr>
@@ -12123,7 +12578,7 @@
     </w:p>
     <w:p>
       <w:pPr>
-        <w:pStyle w:val="a3"/>
+        <w:pStyle w:val="a"/>
         <w:widowControl w:val="0"/>
         <w:tabs>
           <w:tab w:val="left" w:pos="708"/>
@@ -12215,7 +12670,7 @@
     </w:p>
     <w:p>
       <w:pPr>
-        <w:pStyle w:val="a3"/>
+        <w:pStyle w:val="a"/>
         <w:widowControl w:val="0"/>
         <w:tabs>
           <w:tab w:val="left" w:pos="708"/>
@@ -12246,7 +12701,7 @@
     </w:p>
     <w:p>
       <w:pPr>
-        <w:pStyle w:val="a3"/>
+        <w:pStyle w:val="a"/>
         <w:widowControl w:val="0"/>
         <w:tabs>
           <w:tab w:val="left" w:pos="708"/>
@@ -12277,7 +12732,7 @@
     </w:p>
     <w:p>
       <w:pPr>
-        <w:pStyle w:val="a3"/>
+        <w:pStyle w:val="a"/>
         <w:widowControl w:val="0"/>
         <w:tabs>
           <w:tab w:val="left" w:pos="708"/>
@@ -12308,7 +12763,7 @@
     </w:p>
     <w:p>
       <w:pPr>
-        <w:pStyle w:val="a3"/>
+        <w:pStyle w:val="a"/>
         <w:widowControl w:val="0"/>
         <w:tabs>
           <w:tab w:val="left" w:pos="708"/>
@@ -12339,7 +12794,7 @@
     </w:p>
     <w:p>
       <w:pPr>
-        <w:pStyle w:val="a3"/>
+        <w:pStyle w:val="a"/>
         <w:widowControl w:val="0"/>
         <w:tabs>
           <w:tab w:val="left" w:pos="708"/>
@@ -12370,7 +12825,7 @@
     </w:p>
     <w:p>
       <w:pPr>
-        <w:pStyle w:val="a3"/>
+        <w:pStyle w:val="a"/>
         <w:widowControl w:val="0"/>
         <w:tabs>
           <w:tab w:val="left" w:pos="708"/>
@@ -12401,7 +12856,7 @@
     </w:p>
     <w:p>
       <w:pPr>
-        <w:pStyle w:val="a3"/>
+        <w:pStyle w:val="a"/>
         <w:widowControl w:val="0"/>
         <w:tabs>
           <w:tab w:val="left" w:pos="708"/>
@@ -12432,7 +12887,7 @@
     </w:p>
     <w:p>
       <w:pPr>
-        <w:pStyle w:val="a3"/>
+        <w:pStyle w:val="a"/>
         <w:widowControl w:val="0"/>
         <w:tabs>
           <w:tab w:val="left" w:pos="708"/>
@@ -12462,7 +12917,7 @@
     </w:p>
     <w:p>
       <w:pPr>
-        <w:pStyle w:val="a3"/>
+        <w:pStyle w:val="a"/>
         <w:widowControl w:val="0"/>
         <w:tabs>
           <w:tab w:val="left" w:pos="708"/>
@@ -12492,7 +12947,7 @@
     </w:p>
     <w:p>
       <w:pPr>
-        <w:pStyle w:val="a3"/>
+        <w:pStyle w:val="a"/>
         <w:widowControl w:val="0"/>
         <w:tabs>
           <w:tab w:val="left" w:pos="708"/>
@@ -12605,7 +13060,7 @@
     </w:p>
     <w:p>
       <w:pPr>
-        <w:pStyle w:val="a3"/>
+        <w:pStyle w:val="a"/>
         <w:widowControl w:val="0"/>
         <w:tabs>
           <w:tab w:val="left" w:pos="708"/>
@@ -12655,7 +13110,7 @@
                     <pic:cNvPicPr/>
                   </pic:nvPicPr>
                   <pic:blipFill>
-                    <a:blip r:embed="rId14"/>
+                    <a:blip r:embed="rId18"/>
                     <a:stretch>
                       <a:fillRect/>
                     </a:stretch>
@@ -12678,7 +13133,7 @@
     </w:p>
     <w:p>
       <w:pPr>
-        <w:pStyle w:val="a3"/>
+        <w:pStyle w:val="a"/>
         <w:widowControl w:val="0"/>
         <w:tabs>
           <w:tab w:val="left" w:pos="708"/>
@@ -12714,7 +13169,29 @@
           <w:szCs w:val="28"/>
           <w:u w:color="000000"/>
         </w:rPr>
-        <w:t xml:space="preserve">Рисунок 6.2  ̶  </w:t>
+        <w:t xml:space="preserve">Рисунок </w:t>
+      </w:r>
+      <w:proofErr w:type="gramStart"/>
+      <w:r>
+        <w:rPr>
+          <w:rFonts w:ascii="Times New Roman" w:hAnsi="Times New Roman" w:cs="Times New Roman"/>
+          <w:kern w:val="1"/>
+          <w:sz w:val="28"/>
+          <w:szCs w:val="28"/>
+          <w:u w:color="000000"/>
+        </w:rPr>
+        <w:t>6.2  ̶</w:t>
+      </w:r>
+      <w:proofErr w:type="gramEnd"/>
+      <w:r>
+        <w:rPr>
+          <w:rFonts w:ascii="Times New Roman" w:hAnsi="Times New Roman" w:cs="Times New Roman"/>
+          <w:kern w:val="1"/>
+          <w:sz w:val="28"/>
+          <w:szCs w:val="28"/>
+          <w:u w:color="000000"/>
+        </w:rPr>
+        <w:t xml:space="preserve">  </w:t>
       </w:r>
       <w:r>
         <w:rPr>
@@ -12729,7 +13206,7 @@
     </w:p>
     <w:p>
       <w:pPr>
-        <w:pStyle w:val="a3"/>
+        <w:pStyle w:val="a"/>
         <w:widowControl w:val="0"/>
         <w:tabs>
           <w:tab w:val="left" w:pos="708"/>
@@ -12779,7 +13256,7 @@
                     <pic:cNvPicPr/>
                   </pic:nvPicPr>
                   <pic:blipFill>
-                    <a:blip r:embed="rId15"/>
+                    <a:blip r:embed="rId19"/>
                     <a:stretch>
                       <a:fillRect/>
                     </a:stretch>
@@ -12802,7 +13279,7 @@
     </w:p>
     <w:p>
       <w:pPr>
-        <w:pStyle w:val="a3"/>
+        <w:pStyle w:val="a"/>
         <w:widowControl w:val="0"/>
         <w:tabs>
           <w:tab w:val="left" w:pos="708"/>
@@ -12838,7 +13315,29 @@
           <w:szCs w:val="28"/>
           <w:u w:color="000000"/>
         </w:rPr>
-        <w:t xml:space="preserve">Рисунок 6.3  ̶  </w:t>
+        <w:t xml:space="preserve">Рисунок </w:t>
+      </w:r>
+      <w:proofErr w:type="gramStart"/>
+      <w:r>
+        <w:rPr>
+          <w:rFonts w:ascii="Times New Roman" w:hAnsi="Times New Roman" w:cs="Times New Roman"/>
+          <w:kern w:val="1"/>
+          <w:sz w:val="28"/>
+          <w:szCs w:val="28"/>
+          <w:u w:color="000000"/>
+        </w:rPr>
+        <w:t>6.3  ̶</w:t>
+      </w:r>
+      <w:proofErr w:type="gramEnd"/>
+      <w:r>
+        <w:rPr>
+          <w:rFonts w:ascii="Times New Roman" w:hAnsi="Times New Roman" w:cs="Times New Roman"/>
+          <w:kern w:val="1"/>
+          <w:sz w:val="28"/>
+          <w:szCs w:val="28"/>
+          <w:u w:color="000000"/>
+        </w:rPr>
+        <w:t xml:space="preserve">  </w:t>
       </w:r>
       <w:r>
         <w:rPr>
@@ -12875,7 +13374,7 @@
     </w:p>
     <w:p>
       <w:pPr>
-        <w:pStyle w:val="1"/>
+        <w:pStyle w:val="Heading1"/>
         <w:spacing w:line="360" w:lineRule="auto"/>
         <w:jc w:val="center"/>
         <w:rPr>
@@ -12889,7 +13388,7 @@
           <w:u w:color="000000"/>
         </w:rPr>
       </w:pPr>
-      <w:bookmarkStart w:id="7" w:name="_Toc69875433"/>
+      <w:bookmarkStart w:id="8" w:name="_Toc69875433"/>
       <w:r>
         <w:rPr>
           <w:rFonts w:ascii="Times New Roman" w:hAnsi="Times New Roman" w:cs="Times New Roman"/>
@@ -12904,11 +13403,11 @@
         <w:lastRenderedPageBreak/>
         <w:t>7 Тестирование плагина</w:t>
       </w:r>
-      <w:bookmarkEnd w:id="7"/>
+      <w:bookmarkEnd w:id="8"/>
     </w:p>
     <w:p>
       <w:pPr>
-        <w:pStyle w:val="2"/>
+        <w:pStyle w:val="Heading2"/>
         <w:spacing w:line="360" w:lineRule="auto"/>
         <w:jc w:val="center"/>
         <w:rPr>
@@ -12922,7 +13421,7 @@
           <w:u w:color="000000"/>
         </w:rPr>
       </w:pPr>
-      <w:bookmarkStart w:id="8" w:name="_Toc69875434"/>
+      <w:bookmarkStart w:id="9" w:name="_Toc69875434"/>
       <w:r>
         <w:rPr>
           <w:rFonts w:ascii="Times New Roman" w:hAnsi="Times New Roman" w:cs="Times New Roman"/>
@@ -12962,7 +13461,7 @@
         </w:rPr>
         <w:t>Модульное тестирование</w:t>
       </w:r>
-      <w:bookmarkEnd w:id="8"/>
+      <w:bookmarkEnd w:id="9"/>
     </w:p>
     <w:p>
       <w:pPr>
@@ -12985,7 +13484,29 @@
           <w:szCs w:val="28"/>
           <w:u w:color="000000"/>
         </w:rPr>
-        <w:t xml:space="preserve">Модульное тестирование  ̶ это </w:t>
+        <w:t xml:space="preserve">Модульное </w:t>
+      </w:r>
+      <w:proofErr w:type="gramStart"/>
+      <w:r>
+        <w:rPr>
+          <w:rFonts w:ascii="Times New Roman" w:hAnsi="Times New Roman" w:cs="Times New Roman"/>
+          <w:kern w:val="1"/>
+          <w:sz w:val="28"/>
+          <w:szCs w:val="28"/>
+          <w:u w:color="000000"/>
+        </w:rPr>
+        <w:t>тестирование  ̶</w:t>
+      </w:r>
+      <w:proofErr w:type="gramEnd"/>
+      <w:r>
+        <w:rPr>
+          <w:rFonts w:ascii="Times New Roman" w:hAnsi="Times New Roman" w:cs="Times New Roman"/>
+          <w:kern w:val="1"/>
+          <w:sz w:val="28"/>
+          <w:szCs w:val="28"/>
+          <w:u w:color="000000"/>
+        </w:rPr>
+        <w:t xml:space="preserve"> это </w:t>
       </w:r>
       <w:r>
         <w:rPr>
@@ -13127,7 +13648,29 @@
           <w:szCs w:val="28"/>
           <w:lang w:eastAsia="x-none"/>
         </w:rPr>
-        <w:t>а рисунке 7.1  показаны результаты тестов</w:t>
+        <w:t xml:space="preserve">а рисунке </w:t>
+      </w:r>
+      <w:proofErr w:type="gramStart"/>
+      <w:r>
+        <w:rPr>
+          <w:rFonts w:ascii="Times New Roman" w:eastAsia="Calibri" w:hAnsi="Times New Roman" w:cs="Times New Roman"/>
+          <w:kern w:val="32"/>
+          <w:sz w:val="28"/>
+          <w:szCs w:val="28"/>
+          <w:lang w:eastAsia="x-none"/>
+        </w:rPr>
+        <w:t>7.1  показаны</w:t>
+      </w:r>
+      <w:proofErr w:type="gramEnd"/>
+      <w:r>
+        <w:rPr>
+          <w:rFonts w:ascii="Times New Roman" w:eastAsia="Calibri" w:hAnsi="Times New Roman" w:cs="Times New Roman"/>
+          <w:kern w:val="32"/>
+          <w:sz w:val="28"/>
+          <w:szCs w:val="28"/>
+          <w:lang w:eastAsia="x-none"/>
+        </w:rPr>
+        <w:t xml:space="preserve"> результаты тестов</w:t>
       </w:r>
       <w:r>
         <w:rPr>
@@ -13384,7 +13927,7 @@
                     <pic:cNvPicPr/>
                   </pic:nvPicPr>
                   <pic:blipFill>
-                    <a:blip r:embed="rId16"/>
+                    <a:blip r:embed="rId20"/>
                     <a:stretch>
                       <a:fillRect/>
                     </a:stretch>
@@ -13425,7 +13968,29 @@
           <w:szCs w:val="28"/>
           <w:u w:color="000000"/>
         </w:rPr>
-        <w:t>Рисунок 7.1  ̶  Результаты модульного тестирования</w:t>
+        <w:t xml:space="preserve">Рисунок </w:t>
+      </w:r>
+      <w:proofErr w:type="gramStart"/>
+      <w:r>
+        <w:rPr>
+          <w:rFonts w:ascii="Times New Roman" w:hAnsi="Times New Roman" w:cs="Times New Roman"/>
+          <w:kern w:val="1"/>
+          <w:sz w:val="28"/>
+          <w:szCs w:val="28"/>
+          <w:u w:color="000000"/>
+        </w:rPr>
+        <w:t>7.1  ̶</w:t>
+      </w:r>
+      <w:proofErr w:type="gramEnd"/>
+      <w:r>
+        <w:rPr>
+          <w:rFonts w:ascii="Times New Roman" w:hAnsi="Times New Roman" w:cs="Times New Roman"/>
+          <w:kern w:val="1"/>
+          <w:sz w:val="28"/>
+          <w:szCs w:val="28"/>
+          <w:u w:color="000000"/>
+        </w:rPr>
+        <w:t xml:space="preserve">  Результаты модульного тестирования</w:t>
       </w:r>
     </w:p>
     <w:p>
@@ -13461,7 +14026,7 @@
                     <pic:cNvPicPr/>
                   </pic:nvPicPr>
                   <pic:blipFill>
-                    <a:blip r:embed="rId17"/>
+                    <a:blip r:embed="rId21"/>
                     <a:stretch>
                       <a:fillRect/>
                     </a:stretch>
@@ -13504,15 +14069,27 @@
         </w:rPr>
         <w:t xml:space="preserve">Рисунок </w:t>
       </w:r>
-      <w:r>
-        <w:rPr>
-          <w:rFonts w:ascii="Times New Roman" w:hAnsi="Times New Roman" w:cs="Times New Roman"/>
-          <w:kern w:val="1"/>
-          <w:sz w:val="28"/>
-          <w:szCs w:val="28"/>
-          <w:u w:color="000000"/>
-        </w:rPr>
-        <w:t xml:space="preserve">7.2  ̶  </w:t>
+      <w:proofErr w:type="gramStart"/>
+      <w:r>
+        <w:rPr>
+          <w:rFonts w:ascii="Times New Roman" w:hAnsi="Times New Roman" w:cs="Times New Roman"/>
+          <w:kern w:val="1"/>
+          <w:sz w:val="28"/>
+          <w:szCs w:val="28"/>
+          <w:u w:color="000000"/>
+        </w:rPr>
+        <w:t>7.2  ̶</w:t>
+      </w:r>
+      <w:proofErr w:type="gramEnd"/>
+      <w:r>
+        <w:rPr>
+          <w:rFonts w:ascii="Times New Roman" w:hAnsi="Times New Roman" w:cs="Times New Roman"/>
+          <w:kern w:val="1"/>
+          <w:sz w:val="28"/>
+          <w:szCs w:val="28"/>
+          <w:u w:color="000000"/>
+        </w:rPr>
+        <w:t xml:space="preserve">  </w:t>
       </w:r>
       <w:r>
         <w:rPr>
@@ -13527,7 +14104,7 @@
     </w:p>
     <w:p>
       <w:pPr>
-        <w:pStyle w:val="2"/>
+        <w:pStyle w:val="Heading2"/>
         <w:spacing w:line="360" w:lineRule="auto"/>
         <w:jc w:val="center"/>
         <w:rPr>
@@ -13541,7 +14118,7 @@
           <w:u w:color="000000"/>
         </w:rPr>
       </w:pPr>
-      <w:bookmarkStart w:id="9" w:name="_Toc69875435"/>
+      <w:bookmarkStart w:id="10" w:name="_Toc69875435"/>
       <w:r>
         <w:rPr>
           <w:rFonts w:ascii="Times New Roman" w:hAnsi="Times New Roman" w:cs="Times New Roman"/>
@@ -13555,7 +14132,7 @@
         </w:rPr>
         <w:t>7.2 Функциональное тестирование</w:t>
       </w:r>
-      <w:bookmarkEnd w:id="9"/>
+      <w:bookmarkEnd w:id="10"/>
     </w:p>
     <w:p>
       <w:pPr>
@@ -13629,7 +14206,7 @@
     </w:p>
     <w:p>
       <w:pPr>
-        <w:pStyle w:val="a3"/>
+        <w:pStyle w:val="a"/>
         <w:widowControl w:val="0"/>
         <w:tabs>
           <w:tab w:val="left" w:pos="708"/>
@@ -13711,7 +14288,7 @@
     </w:p>
     <w:p>
       <w:pPr>
-        <w:pStyle w:val="a3"/>
+        <w:pStyle w:val="a"/>
         <w:widowControl w:val="0"/>
         <w:tabs>
           <w:tab w:val="left" w:pos="708"/>
@@ -13803,7 +14380,7 @@
     </w:p>
     <w:p>
       <w:pPr>
-        <w:pStyle w:val="a3"/>
+        <w:pStyle w:val="a"/>
         <w:widowControl w:val="0"/>
         <w:tabs>
           <w:tab w:val="left" w:pos="708"/>
@@ -13875,7 +14452,7 @@
     </w:p>
     <w:p>
       <w:pPr>
-        <w:pStyle w:val="a3"/>
+        <w:pStyle w:val="a"/>
         <w:widowControl w:val="0"/>
         <w:tabs>
           <w:tab w:val="left" w:pos="708"/>
@@ -13947,7 +14524,7 @@
     </w:p>
     <w:p>
       <w:pPr>
-        <w:pStyle w:val="a3"/>
+        <w:pStyle w:val="a"/>
         <w:widowControl w:val="0"/>
         <w:tabs>
           <w:tab w:val="left" w:pos="708"/>
@@ -14106,7 +14683,7 @@
     </w:p>
     <w:p>
       <w:pPr>
-        <w:pStyle w:val="a3"/>
+        <w:pStyle w:val="a"/>
         <w:widowControl w:val="0"/>
         <w:tabs>
           <w:tab w:val="left" w:pos="708"/>
@@ -14188,7 +14765,7 @@
     </w:p>
     <w:p>
       <w:pPr>
-        <w:pStyle w:val="a3"/>
+        <w:pStyle w:val="a"/>
         <w:widowControl w:val="0"/>
         <w:tabs>
           <w:tab w:val="left" w:pos="708"/>
@@ -14280,7 +14857,7 @@
     </w:p>
     <w:p>
       <w:pPr>
-        <w:pStyle w:val="a3"/>
+        <w:pStyle w:val="a"/>
         <w:widowControl w:val="0"/>
         <w:tabs>
           <w:tab w:val="left" w:pos="708"/>
@@ -14352,7 +14929,7 @@
     </w:p>
     <w:p>
       <w:pPr>
-        <w:pStyle w:val="a3"/>
+        <w:pStyle w:val="a"/>
         <w:widowControl w:val="0"/>
         <w:tabs>
           <w:tab w:val="left" w:pos="708"/>
@@ -14424,7 +15001,7 @@
     </w:p>
     <w:p>
       <w:pPr>
-        <w:pStyle w:val="a3"/>
+        <w:pStyle w:val="a"/>
         <w:widowControl w:val="0"/>
         <w:tabs>
           <w:tab w:val="left" w:pos="708"/>
@@ -14571,7 +15148,7 @@
                     <pic:cNvPicPr/>
                   </pic:nvPicPr>
                   <pic:blipFill>
-                    <a:blip r:embed="rId18"/>
+                    <a:blip r:embed="rId22"/>
                     <a:stretch>
                       <a:fillRect/>
                     </a:stretch>
@@ -14614,6 +15191,7 @@
         </w:rPr>
         <w:t xml:space="preserve">Рисунок </w:t>
       </w:r>
+      <w:proofErr w:type="gramStart"/>
       <w:r>
         <w:rPr>
           <w:rFonts w:ascii="Times New Roman" w:hAnsi="Times New Roman" w:cs="Times New Roman"/>
@@ -14652,7 +15230,18 @@
           <w:szCs w:val="28"/>
           <w:u w:color="000000"/>
         </w:rPr>
-        <w:t>̶  Построение этажерки при минимальных входных параметрах</w:t>
+        <w:t>̶</w:t>
+      </w:r>
+      <w:proofErr w:type="gramEnd"/>
+      <w:r>
+        <w:rPr>
+          <w:rFonts w:ascii="Times New Roman" w:hAnsi="Times New Roman" w:cs="Times New Roman"/>
+          <w:kern w:val="1"/>
+          <w:sz w:val="28"/>
+          <w:szCs w:val="28"/>
+          <w:u w:color="000000"/>
+        </w:rPr>
+        <w:t xml:space="preserve">  Построение этажерки при минимальных входных параметрах</w:t>
       </w:r>
     </w:p>
     <w:p>
@@ -14688,7 +15277,7 @@
                     <pic:cNvPicPr/>
                   </pic:nvPicPr>
                   <pic:blipFill>
-                    <a:blip r:embed="rId19"/>
+                    <a:blip r:embed="rId23"/>
                     <a:stretch>
                       <a:fillRect/>
                     </a:stretch>
@@ -14731,15 +15320,27 @@
         </w:rPr>
         <w:t xml:space="preserve">Рисунок </w:t>
       </w:r>
-      <w:r>
-        <w:rPr>
-          <w:rFonts w:ascii="Times New Roman" w:hAnsi="Times New Roman" w:cs="Times New Roman"/>
-          <w:kern w:val="1"/>
-          <w:sz w:val="28"/>
-          <w:szCs w:val="28"/>
-          <w:u w:color="000000"/>
-        </w:rPr>
-        <w:t xml:space="preserve">7.4  ̶ </w:t>
+      <w:proofErr w:type="gramStart"/>
+      <w:r>
+        <w:rPr>
+          <w:rFonts w:ascii="Times New Roman" w:hAnsi="Times New Roman" w:cs="Times New Roman"/>
+          <w:kern w:val="1"/>
+          <w:sz w:val="28"/>
+          <w:szCs w:val="28"/>
+          <w:u w:color="000000"/>
+        </w:rPr>
+        <w:t>7.4  ̶</w:t>
+      </w:r>
+      <w:proofErr w:type="gramEnd"/>
+      <w:r>
+        <w:rPr>
+          <w:rFonts w:ascii="Times New Roman" w:hAnsi="Times New Roman" w:cs="Times New Roman"/>
+          <w:kern w:val="1"/>
+          <w:sz w:val="28"/>
+          <w:szCs w:val="28"/>
+          <w:u w:color="000000"/>
+        </w:rPr>
+        <w:t xml:space="preserve"> </w:t>
       </w:r>
       <w:r>
         <w:rPr>
@@ -15016,7 +15617,7 @@
                     <pic:cNvPicPr/>
                   </pic:nvPicPr>
                   <pic:blipFill>
-                    <a:blip r:embed="rId20"/>
+                    <a:blip r:embed="rId24"/>
                     <a:stretch>
                       <a:fillRect/>
                     </a:stretch>
@@ -15059,15 +15660,27 @@
         </w:rPr>
         <w:t xml:space="preserve">Рисунок </w:t>
       </w:r>
-      <w:r>
-        <w:rPr>
-          <w:rFonts w:ascii="Times New Roman" w:hAnsi="Times New Roman" w:cs="Times New Roman"/>
-          <w:kern w:val="1"/>
-          <w:sz w:val="28"/>
-          <w:szCs w:val="28"/>
-          <w:u w:color="000000"/>
-        </w:rPr>
-        <w:t xml:space="preserve">7.5  ̶ </w:t>
+      <w:proofErr w:type="gramStart"/>
+      <w:r>
+        <w:rPr>
+          <w:rFonts w:ascii="Times New Roman" w:hAnsi="Times New Roman" w:cs="Times New Roman"/>
+          <w:kern w:val="1"/>
+          <w:sz w:val="28"/>
+          <w:szCs w:val="28"/>
+          <w:u w:color="000000"/>
+        </w:rPr>
+        <w:t>7.5  ̶</w:t>
+      </w:r>
+      <w:proofErr w:type="gramEnd"/>
+      <w:r>
+        <w:rPr>
+          <w:rFonts w:ascii="Times New Roman" w:hAnsi="Times New Roman" w:cs="Times New Roman"/>
+          <w:kern w:val="1"/>
+          <w:sz w:val="28"/>
+          <w:szCs w:val="28"/>
+          <w:u w:color="000000"/>
+        </w:rPr>
+        <w:t xml:space="preserve"> </w:t>
       </w:r>
       <w:r>
         <w:rPr>
@@ -15123,7 +15736,7 @@
                     <pic:cNvPicPr/>
                   </pic:nvPicPr>
                   <pic:blipFill>
-                    <a:blip r:embed="rId21"/>
+                    <a:blip r:embed="rId25"/>
                     <a:stretch>
                       <a:fillRect/>
                     </a:stretch>
@@ -15166,7 +15779,7 @@
         </w:rPr>
         <w:t xml:space="preserve">Рисунок </w:t>
       </w:r>
-      <w:commentRangeStart w:id="10"/>
+      <w:commentRangeStart w:id="11"/>
       <w:r>
         <w:rPr>
           <w:rFonts w:ascii="Times New Roman" w:hAnsi="Times New Roman" w:cs="Times New Roman"/>
@@ -15177,12 +15790,12 @@
         </w:rPr>
         <w:t>7.5</w:t>
       </w:r>
-      <w:commentRangeEnd w:id="10"/>
-      <w:r>
-        <w:rPr>
-          <w:rStyle w:val="ab"/>
-        </w:rPr>
-        <w:commentReference w:id="10"/>
+      <w:commentRangeEnd w:id="11"/>
+      <w:r>
+        <w:rPr>
+          <w:rStyle w:val="CommentReference"/>
+        </w:rPr>
+        <w:commentReference w:id="11"/>
       </w:r>
       <w:r>
         <w:rPr>
@@ -15291,7 +15904,7 @@
         </w:rPr>
         <w:t xml:space="preserve">Рисунок </w:t>
       </w:r>
-      <w:commentRangeStart w:id="11"/>
+      <w:commentRangeStart w:id="12"/>
       <w:r>
         <w:rPr>
           <w:rFonts w:ascii="Times New Roman" w:hAnsi="Times New Roman" w:cs="Times New Roman"/>
@@ -15302,12 +15915,12 @@
         </w:rPr>
         <w:t>7.5</w:t>
       </w:r>
-      <w:commentRangeEnd w:id="11"/>
-      <w:r>
-        <w:rPr>
-          <w:rStyle w:val="ab"/>
-        </w:rPr>
-        <w:commentReference w:id="11"/>
+      <w:commentRangeEnd w:id="12"/>
+      <w:r>
+        <w:rPr>
+          <w:rStyle w:val="CommentReference"/>
+        </w:rPr>
+        <w:commentReference w:id="12"/>
       </w:r>
       <w:r>
         <w:rPr>
@@ -15342,7 +15955,7 @@
     </w:p>
     <w:p>
       <w:pPr>
-        <w:pStyle w:val="2"/>
+        <w:pStyle w:val="Heading2"/>
         <w:spacing w:line="360" w:lineRule="auto"/>
         <w:jc w:val="center"/>
         <w:rPr>
@@ -15356,7 +15969,7 @@
           <w:u w:color="000000"/>
         </w:rPr>
       </w:pPr>
-      <w:bookmarkStart w:id="12" w:name="_Toc69875436"/>
+      <w:bookmarkStart w:id="13" w:name="_Toc69875436"/>
       <w:r>
         <w:rPr>
           <w:rFonts w:ascii="Times New Roman" w:hAnsi="Times New Roman" w:cs="Times New Roman"/>
@@ -15370,7 +15983,7 @@
         </w:rPr>
         <w:t>7.3 Нагрузочное тестирование</w:t>
       </w:r>
-      <w:bookmarkEnd w:id="12"/>
+      <w:bookmarkEnd w:id="13"/>
     </w:p>
     <w:p>
       <w:pPr>
@@ -15389,7 +16002,16 @@
           <w:sz w:val="28"/>
           <w:szCs w:val="28"/>
         </w:rPr>
-        <w:t>Нагрузочное тестирование</w:t>
+        <w:t xml:space="preserve">Нагрузочное </w:t>
+      </w:r>
+      <w:proofErr w:type="gramStart"/>
+      <w:r>
+        <w:rPr>
+          <w:rFonts w:ascii="Times New Roman" w:hAnsi="Times New Roman" w:cs="Times New Roman"/>
+          <w:sz w:val="28"/>
+          <w:szCs w:val="28"/>
+        </w:rPr>
+        <w:t>тестирование</w:t>
       </w:r>
       <w:r>
         <w:rPr>
@@ -15415,13 +16037,23 @@
         </w:rPr>
         <w:t>̶</w:t>
       </w:r>
-      <w:r>
-        <w:rPr>
-          <w:rFonts w:ascii="Times New Roman" w:hAnsi="Times New Roman" w:cs="Times New Roman"/>
-          <w:sz w:val="28"/>
-          <w:szCs w:val="28"/>
-        </w:rPr>
-        <w:t xml:space="preserve"> это автоматизированные испытания информационной системы (или приложения), имитирующие различные нагрузочные модели, с целью комплексной оценки производительности, проверки качественной и бесперебойной работы системы, а также проверки соответствия требованиям, предъявляемым к конкретному объекту тестирования.[8]</w:t>
+      <w:proofErr w:type="gramEnd"/>
+      <w:r>
+        <w:rPr>
+          <w:rFonts w:ascii="Times New Roman" w:hAnsi="Times New Roman" w:cs="Times New Roman"/>
+          <w:sz w:val="28"/>
+          <w:szCs w:val="28"/>
+        </w:rPr>
+        <w:t xml:space="preserve"> это автоматизированные испытания информационной системы (или приложения), имитирующие различные нагрузочные модели, с целью комплексной оценки производительности, проверки качественной и бесперебойной работы системы, а также проверки соответствия требованиям, предъявляемым к конкретному объекту тестир</w:t>
+      </w:r>
+      <w:commentRangeStart w:id="14"/>
+      <w:r>
+        <w:rPr>
+          <w:rFonts w:ascii="Times New Roman" w:hAnsi="Times New Roman" w:cs="Times New Roman"/>
+          <w:sz w:val="28"/>
+          <w:szCs w:val="28"/>
+        </w:rPr>
+        <w:t>ования.[8]</w:t>
       </w:r>
     </w:p>
     <w:p>
@@ -15799,6 +16431,13 @@
         </w:rPr>
         <w:t>bit</w:t>
       </w:r>
+      <w:commentRangeEnd w:id="14"/>
+      <w:r>
+        <w:rPr>
+          <w:rStyle w:val="CommentReference"/>
+        </w:rPr>
+        <w:commentReference w:id="14"/>
+      </w:r>
     </w:p>
     <w:p>
       <w:pPr>
@@ -15817,7 +16456,25 @@
           <w:sz w:val="28"/>
           <w:szCs w:val="28"/>
         </w:rPr>
-        <w:t>На рисунке 7.6 представлено количество ОЗУ потребляемое при построение 200 деталей этажерки а на рисунке 7</w:t>
+        <w:t xml:space="preserve">На рисунке 7.6 представлено количество ОЗУ потребляемое </w:t>
+      </w:r>
+      <w:proofErr w:type="gramStart"/>
+      <w:r>
+        <w:rPr>
+          <w:rFonts w:ascii="Times New Roman" w:hAnsi="Times New Roman" w:cs="Times New Roman"/>
+          <w:sz w:val="28"/>
+          <w:szCs w:val="28"/>
+        </w:rPr>
+        <w:t>при построение</w:t>
+      </w:r>
+      <w:proofErr w:type="gramEnd"/>
+      <w:r>
+        <w:rPr>
+          <w:rFonts w:ascii="Times New Roman" w:hAnsi="Times New Roman" w:cs="Times New Roman"/>
+          <w:sz w:val="28"/>
+          <w:szCs w:val="28"/>
+        </w:rPr>
+        <w:t xml:space="preserve"> 200 деталей этажерки а на рисунке 7</w:t>
       </w:r>
       <w:r>
         <w:rPr>
@@ -15854,6 +16511,7 @@
           <w:szCs w:val="28"/>
         </w:rPr>
       </w:pPr>
+      <w:commentRangeStart w:id="15"/>
       <w:r>
         <w:rPr>
           <w:rFonts w:ascii="Times New Roman" w:hAnsi="Times New Roman" w:cs="Times New Roman"/>
@@ -15875,6 +16533,13 @@
           </wp:inline>
         </w:drawing>
       </w:r>
+      <w:commentRangeEnd w:id="15"/>
+      <w:r>
+        <w:rPr>
+          <w:rStyle w:val="CommentReference"/>
+        </w:rPr>
+        <w:commentReference w:id="15"/>
+      </w:r>
     </w:p>
     <w:p>
       <w:pPr>
@@ -15895,13 +16560,23 @@
         </w:rPr>
         <w:t xml:space="preserve">Рисунок </w:t>
       </w:r>
-      <w:r>
-        <w:rPr>
-          <w:rFonts w:ascii="Times New Roman" w:hAnsi="Times New Roman" w:cs="Times New Roman"/>
-          <w:sz w:val="28"/>
-          <w:szCs w:val="28"/>
-        </w:rPr>
-        <w:t xml:space="preserve">7.6  ̶  </w:t>
+      <w:proofErr w:type="gramStart"/>
+      <w:r>
+        <w:rPr>
+          <w:rFonts w:ascii="Times New Roman" w:hAnsi="Times New Roman" w:cs="Times New Roman"/>
+          <w:sz w:val="28"/>
+          <w:szCs w:val="28"/>
+        </w:rPr>
+        <w:t>7.6  ̶</w:t>
+      </w:r>
+      <w:proofErr w:type="gramEnd"/>
+      <w:r>
+        <w:rPr>
+          <w:rFonts w:ascii="Times New Roman" w:hAnsi="Times New Roman" w:cs="Times New Roman"/>
+          <w:sz w:val="28"/>
+          <w:szCs w:val="28"/>
+        </w:rPr>
+        <w:t xml:space="preserve">  </w:t>
       </w:r>
       <w:r>
         <w:rPr>
@@ -15963,6 +16638,7 @@
         </w:rPr>
         <w:t xml:space="preserve">Рисунок </w:t>
       </w:r>
+      <w:proofErr w:type="gramStart"/>
       <w:r>
         <w:rPr>
           <w:rFonts w:ascii="Times New Roman" w:hAnsi="Times New Roman" w:cs="Times New Roman"/>
@@ -15985,7 +16661,16 @@
           <w:sz w:val="28"/>
           <w:szCs w:val="28"/>
         </w:rPr>
-        <w:t xml:space="preserve">  ̶  </w:t>
+        <w:t xml:space="preserve">  ̶</w:t>
+      </w:r>
+      <w:proofErr w:type="gramEnd"/>
+      <w:r>
+        <w:rPr>
+          <w:rFonts w:ascii="Times New Roman" w:hAnsi="Times New Roman" w:cs="Times New Roman"/>
+          <w:sz w:val="28"/>
+          <w:szCs w:val="28"/>
+        </w:rPr>
+        <w:t xml:space="preserve">  </w:t>
       </w:r>
       <w:r>
         <w:rPr>
@@ -16086,7 +16771,15 @@
           <w:sz w:val="28"/>
           <w:szCs w:val="28"/>
         </w:rPr>
-        <w:t>При построение 125 детали произошел скачек затрат на построение детали и падение используемой памяти</w:t>
+        <w:t>При построении</w:t>
+      </w:r>
+      <w:r>
+        <w:rPr>
+          <w:rFonts w:ascii="Times New Roman" w:hAnsi="Times New Roman" w:cs="Times New Roman"/>
+          <w:sz w:val="28"/>
+          <w:szCs w:val="28"/>
+        </w:rPr>
+        <w:t xml:space="preserve"> 125 детали произошел скачек затрат на построение детали и падение используемой памяти</w:t>
       </w:r>
       <w:r>
         <w:rPr>
@@ -16185,7 +16878,7 @@
     </w:p>
     <w:p>
       <w:pPr>
-        <w:pStyle w:val="1"/>
+        <w:pStyle w:val="Heading1"/>
         <w:spacing w:line="360" w:lineRule="auto"/>
         <w:jc w:val="center"/>
         <w:rPr>
@@ -16199,7 +16892,7 @@
           <w:u w:color="000000"/>
         </w:rPr>
       </w:pPr>
-      <w:bookmarkStart w:id="13" w:name="_Toc69875437"/>
+      <w:bookmarkStart w:id="16" w:name="_Toc69875437"/>
       <w:r>
         <w:rPr>
           <w:rFonts w:ascii="Times New Roman" w:hAnsi="Times New Roman" w:cs="Times New Roman"/>
@@ -16214,7 +16907,7 @@
         <w:lastRenderedPageBreak/>
         <w:t>8 Заключение</w:t>
       </w:r>
-      <w:bookmarkEnd w:id="13"/>
+      <w:bookmarkEnd w:id="16"/>
     </w:p>
     <w:p>
       <w:pPr>
@@ -16229,7 +16922,7 @@
           <w:u w:color="000000"/>
         </w:rPr>
       </w:pPr>
-      <w:commentRangeStart w:id="14"/>
+      <w:commentRangeStart w:id="17"/>
       <w:r>
         <w:rPr>
           <w:rFonts w:ascii="Times New Roman" w:hAnsi="Times New Roman" w:cs="Times New Roman"/>
@@ -16471,12 +17164,12 @@
         </w:rPr>
         <w:t>.</w:t>
       </w:r>
-      <w:commentRangeEnd w:id="14"/>
-      <w:r>
-        <w:rPr>
-          <w:rStyle w:val="ab"/>
-        </w:rPr>
-        <w:commentReference w:id="14"/>
+      <w:commentRangeEnd w:id="17"/>
+      <w:r>
+        <w:rPr>
+          <w:rStyle w:val="CommentReference"/>
+        </w:rPr>
+        <w:commentReference w:id="17"/>
       </w:r>
     </w:p>
     <w:p>
@@ -16503,7 +17196,7 @@
     </w:p>
     <w:p>
       <w:pPr>
-        <w:pStyle w:val="a3"/>
+        <w:pStyle w:val="a"/>
         <w:widowControl w:val="0"/>
         <w:tabs>
           <w:tab w:val="left" w:pos="708"/>
@@ -16534,7 +17227,7 @@
           <w:u w:color="000000"/>
         </w:rPr>
       </w:pPr>
-      <w:bookmarkStart w:id="15" w:name="_Toc69875438"/>
+      <w:bookmarkStart w:id="18" w:name="_Toc69875438"/>
       <w:r>
         <w:rPr>
           <w:rFonts w:ascii="Times New Roman" w:hAnsi="Times New Roman" w:cs="Times New Roman"/>
@@ -16572,7 +17265,7 @@
         </w:rPr>
         <w:t>Список литературы</w:t>
       </w:r>
-      <w:bookmarkEnd w:id="15"/>
+      <w:bookmarkEnd w:id="18"/>
     </w:p>
     <w:p>
       <w:pPr>
@@ -16593,6 +17286,7 @@
         </w:rPr>
         <w:t xml:space="preserve">1. </w:t>
       </w:r>
+      <w:proofErr w:type="gramStart"/>
       <w:r>
         <w:rPr>
           <w:rFonts w:ascii="Times New Roman" w:hAnsi="Times New Roman" w:cs="Times New Roman"/>
@@ -16607,7 +17301,16 @@
           <w:sz w:val="28"/>
           <w:szCs w:val="28"/>
         </w:rPr>
-        <w:t xml:space="preserve">  ̶  </w:t>
+        <w:t xml:space="preserve">  ̶</w:t>
+      </w:r>
+      <w:proofErr w:type="gramEnd"/>
+      <w:r>
+        <w:rPr>
+          <w:rFonts w:ascii="Times New Roman" w:hAnsi="Times New Roman" w:cs="Times New Roman"/>
+          <w:sz w:val="28"/>
+          <w:szCs w:val="28"/>
+        </w:rPr>
+        <w:t xml:space="preserve">  </w:t>
       </w:r>
       <w:r>
         <w:rPr>
@@ -16620,7 +17323,7 @@
       <w:hyperlink r:id="rId29" w:history="1">
         <w:r>
           <w:rPr>
-            <w:rStyle w:val="a4"/>
+            <w:rStyle w:val="Hyperlink"/>
             <w:rFonts w:ascii="Times New Roman" w:hAnsi="Times New Roman" w:cs="Times New Roman"/>
             <w:sz w:val="28"/>
             <w:szCs w:val="28"/>
@@ -16664,6 +17367,7 @@
         </w:rPr>
         <w:t>Официальный сайт Компас-3</w:t>
       </w:r>
+      <w:proofErr w:type="gramStart"/>
       <w:r>
         <w:rPr>
           <w:rFonts w:ascii="Times New Roman" w:hAnsi="Times New Roman" w:cs="Times New Roman"/>
@@ -16679,12 +17383,21 @@
           <w:sz w:val="28"/>
           <w:szCs w:val="28"/>
         </w:rPr>
-        <w:t xml:space="preserve">.[Электронный ресурс]. ̶ Режим доступа: </w:t>
+        <w:t>.[</w:t>
+      </w:r>
+      <w:proofErr w:type="gramEnd"/>
+      <w:r>
+        <w:rPr>
+          <w:rFonts w:ascii="Times New Roman" w:hAnsi="Times New Roman" w:cs="Times New Roman"/>
+          <w:sz w:val="28"/>
+          <w:szCs w:val="28"/>
+        </w:rPr>
+        <w:t xml:space="preserve">Электронный ресурс]. ̶ Режим доступа: </w:t>
       </w:r>
       <w:hyperlink r:id="rId30" w:history="1">
         <w:r>
           <w:rPr>
-            <w:rStyle w:val="a4"/>
+            <w:rStyle w:val="Hyperlink"/>
             <w:rFonts w:ascii="Times New Roman" w:hAnsi="Times New Roman" w:cs="Times New Roman"/>
             <w:sz w:val="28"/>
             <w:szCs w:val="28"/>
@@ -16742,7 +17455,25 @@
           <w:sz w:val="28"/>
           <w:szCs w:val="28"/>
         </w:rPr>
-        <w:t>-Мерлен. Этажерка для обуви.[Электронный ресурс.]</w:t>
+        <w:t xml:space="preserve">-Мерлен. Этажерка для </w:t>
+      </w:r>
+      <w:proofErr w:type="gramStart"/>
+      <w:r>
+        <w:rPr>
+          <w:rFonts w:ascii="Times New Roman" w:hAnsi="Times New Roman" w:cs="Times New Roman"/>
+          <w:sz w:val="28"/>
+          <w:szCs w:val="28"/>
+        </w:rPr>
+        <w:t>обуви.[</w:t>
+      </w:r>
+      <w:proofErr w:type="gramEnd"/>
+      <w:r>
+        <w:rPr>
+          <w:rFonts w:ascii="Times New Roman" w:hAnsi="Times New Roman" w:cs="Times New Roman"/>
+          <w:sz w:val="28"/>
+          <w:szCs w:val="28"/>
+        </w:rPr>
+        <w:t>Электронный ресурс.]</w:t>
       </w:r>
       <w:r>
         <w:rPr>
@@ -16763,7 +17494,7 @@
       <w:hyperlink r:id="rId31" w:history="1">
         <w:r>
           <w:rPr>
-            <w:rStyle w:val="a4"/>
+            <w:rStyle w:val="Hyperlink"/>
             <w:rFonts w:ascii="Times New Roman" w:hAnsi="Times New Roman" w:cs="Times New Roman"/>
             <w:sz w:val="28"/>
             <w:szCs w:val="28"/>
@@ -16773,7 +17504,7 @@
         </w:r>
         <w:r>
           <w:rPr>
-            <w:rStyle w:val="a4"/>
+            <w:rStyle w:val="Hyperlink"/>
             <w:rFonts w:ascii="Times New Roman" w:hAnsi="Times New Roman" w:cs="Times New Roman"/>
             <w:sz w:val="28"/>
             <w:szCs w:val="28"/>
@@ -16782,7 +17513,7 @@
         </w:r>
         <w:r>
           <w:rPr>
-            <w:rStyle w:val="a4"/>
+            <w:rStyle w:val="Hyperlink"/>
             <w:rFonts w:ascii="Times New Roman" w:hAnsi="Times New Roman" w:cs="Times New Roman"/>
             <w:sz w:val="28"/>
             <w:szCs w:val="28"/>
@@ -16792,7 +17523,7 @@
         </w:r>
         <w:r>
           <w:rPr>
-            <w:rStyle w:val="a4"/>
+            <w:rStyle w:val="Hyperlink"/>
             <w:rFonts w:ascii="Times New Roman" w:hAnsi="Times New Roman" w:cs="Times New Roman"/>
             <w:sz w:val="28"/>
             <w:szCs w:val="28"/>
@@ -16801,7 +17532,7 @@
         </w:r>
         <w:r>
           <w:rPr>
-            <w:rStyle w:val="a4"/>
+            <w:rStyle w:val="Hyperlink"/>
             <w:rFonts w:ascii="Times New Roman" w:hAnsi="Times New Roman" w:cs="Times New Roman"/>
             <w:sz w:val="28"/>
             <w:szCs w:val="28"/>
@@ -16811,7 +17542,7 @@
         </w:r>
         <w:r>
           <w:rPr>
-            <w:rStyle w:val="a4"/>
+            <w:rStyle w:val="Hyperlink"/>
             <w:rFonts w:ascii="Times New Roman" w:hAnsi="Times New Roman" w:cs="Times New Roman"/>
             <w:sz w:val="28"/>
             <w:szCs w:val="28"/>
@@ -16820,7 +17551,7 @@
         </w:r>
         <w:r>
           <w:rPr>
-            <w:rStyle w:val="a4"/>
+            <w:rStyle w:val="Hyperlink"/>
             <w:rFonts w:ascii="Times New Roman" w:hAnsi="Times New Roman" w:cs="Times New Roman"/>
             <w:sz w:val="28"/>
             <w:szCs w:val="28"/>
@@ -16830,7 +17561,7 @@
         </w:r>
         <w:r>
           <w:rPr>
-            <w:rStyle w:val="a4"/>
+            <w:rStyle w:val="Hyperlink"/>
             <w:rFonts w:ascii="Times New Roman" w:hAnsi="Times New Roman" w:cs="Times New Roman"/>
             <w:sz w:val="28"/>
             <w:szCs w:val="28"/>
@@ -16839,7 +17570,7 @@
         </w:r>
         <w:r>
           <w:rPr>
-            <w:rStyle w:val="a4"/>
+            <w:rStyle w:val="Hyperlink"/>
             <w:rFonts w:ascii="Times New Roman" w:hAnsi="Times New Roman" w:cs="Times New Roman"/>
             <w:sz w:val="28"/>
             <w:szCs w:val="28"/>
@@ -16849,7 +17580,7 @@
         </w:r>
         <w:r>
           <w:rPr>
-            <w:rStyle w:val="a4"/>
+            <w:rStyle w:val="Hyperlink"/>
             <w:rFonts w:ascii="Times New Roman" w:hAnsi="Times New Roman" w:cs="Times New Roman"/>
             <w:sz w:val="28"/>
             <w:szCs w:val="28"/>
@@ -16858,7 +17589,7 @@
         </w:r>
         <w:r>
           <w:rPr>
-            <w:rStyle w:val="a4"/>
+            <w:rStyle w:val="Hyperlink"/>
             <w:rFonts w:ascii="Times New Roman" w:hAnsi="Times New Roman" w:cs="Times New Roman"/>
             <w:sz w:val="28"/>
             <w:szCs w:val="28"/>
@@ -16868,7 +17599,7 @@
         </w:r>
         <w:r>
           <w:rPr>
-            <w:rStyle w:val="a4"/>
+            <w:rStyle w:val="Hyperlink"/>
             <w:rFonts w:ascii="Times New Roman" w:hAnsi="Times New Roman" w:cs="Times New Roman"/>
             <w:sz w:val="28"/>
             <w:szCs w:val="28"/>
@@ -16877,7 +17608,7 @@
         </w:r>
         <w:r>
           <w:rPr>
-            <w:rStyle w:val="a4"/>
+            <w:rStyle w:val="Hyperlink"/>
             <w:rFonts w:ascii="Times New Roman" w:hAnsi="Times New Roman" w:cs="Times New Roman"/>
             <w:sz w:val="28"/>
             <w:szCs w:val="28"/>
@@ -16887,7 +17618,7 @@
         </w:r>
         <w:r>
           <w:rPr>
-            <w:rStyle w:val="a4"/>
+            <w:rStyle w:val="Hyperlink"/>
             <w:rFonts w:ascii="Times New Roman" w:hAnsi="Times New Roman" w:cs="Times New Roman"/>
             <w:sz w:val="28"/>
             <w:szCs w:val="28"/>
@@ -16896,7 +17627,7 @@
         </w:r>
         <w:r>
           <w:rPr>
-            <w:rStyle w:val="a4"/>
+            <w:rStyle w:val="Hyperlink"/>
             <w:rFonts w:ascii="Times New Roman" w:hAnsi="Times New Roman" w:cs="Times New Roman"/>
             <w:sz w:val="28"/>
             <w:szCs w:val="28"/>
@@ -16906,7 +17637,7 @@
         </w:r>
         <w:r>
           <w:rPr>
-            <w:rStyle w:val="a4"/>
+            <w:rStyle w:val="Hyperlink"/>
             <w:rFonts w:ascii="Times New Roman" w:hAnsi="Times New Roman" w:cs="Times New Roman"/>
             <w:sz w:val="28"/>
             <w:szCs w:val="28"/>
@@ -16915,7 +17646,7 @@
         </w:r>
         <w:r>
           <w:rPr>
-            <w:rStyle w:val="a4"/>
+            <w:rStyle w:val="Hyperlink"/>
             <w:rFonts w:ascii="Times New Roman" w:hAnsi="Times New Roman" w:cs="Times New Roman"/>
             <w:sz w:val="28"/>
             <w:szCs w:val="28"/>
@@ -16925,7 +17656,7 @@
         </w:r>
         <w:r>
           <w:rPr>
-            <w:rStyle w:val="a4"/>
+            <w:rStyle w:val="Hyperlink"/>
             <w:rFonts w:ascii="Times New Roman" w:hAnsi="Times New Roman" w:cs="Times New Roman"/>
             <w:sz w:val="28"/>
             <w:szCs w:val="28"/>
@@ -16934,7 +17665,7 @@
         </w:r>
         <w:r>
           <w:rPr>
-            <w:rStyle w:val="a4"/>
+            <w:rStyle w:val="Hyperlink"/>
             <w:rFonts w:ascii="Times New Roman" w:hAnsi="Times New Roman" w:cs="Times New Roman"/>
             <w:sz w:val="28"/>
             <w:szCs w:val="28"/>
@@ -16944,7 +17675,7 @@
         </w:r>
         <w:r>
           <w:rPr>
-            <w:rStyle w:val="a4"/>
+            <w:rStyle w:val="Hyperlink"/>
             <w:rFonts w:ascii="Times New Roman" w:hAnsi="Times New Roman" w:cs="Times New Roman"/>
             <w:sz w:val="28"/>
             <w:szCs w:val="28"/>
@@ -16953,7 +17684,7 @@
         </w:r>
         <w:r>
           <w:rPr>
-            <w:rStyle w:val="a4"/>
+            <w:rStyle w:val="Hyperlink"/>
             <w:rFonts w:ascii="Times New Roman" w:hAnsi="Times New Roman" w:cs="Times New Roman"/>
             <w:sz w:val="28"/>
             <w:szCs w:val="28"/>
@@ -16963,7 +17694,7 @@
         </w:r>
         <w:r>
           <w:rPr>
-            <w:rStyle w:val="a4"/>
+            <w:rStyle w:val="Hyperlink"/>
             <w:rFonts w:ascii="Times New Roman" w:hAnsi="Times New Roman" w:cs="Times New Roman"/>
             <w:sz w:val="28"/>
             <w:szCs w:val="28"/>
@@ -17007,6 +17738,7 @@
         </w:rPr>
         <w:t xml:space="preserve">Программа </w:t>
       </w:r>
+      <w:proofErr w:type="gramStart"/>
       <w:r>
         <w:rPr>
           <w:rFonts w:ascii="Times New Roman" w:hAnsi="Times New Roman" w:cs="Times New Roman"/>
@@ -17022,12 +17754,21 @@
           <w:sz w:val="28"/>
           <w:szCs w:val="28"/>
         </w:rPr>
-        <w:t xml:space="preserve">.[Электронный ресурс].  ̶ Режим досутпа: </w:t>
+        <w:t>.[</w:t>
+      </w:r>
+      <w:proofErr w:type="gramEnd"/>
+      <w:r>
+        <w:rPr>
+          <w:rFonts w:ascii="Times New Roman" w:hAnsi="Times New Roman" w:cs="Times New Roman"/>
+          <w:sz w:val="28"/>
+          <w:szCs w:val="28"/>
+        </w:rPr>
+        <w:t xml:space="preserve">Электронный ресурс].  ̶ Режим досутпа: </w:t>
       </w:r>
       <w:hyperlink r:id="rId32" w:history="1">
         <w:r>
           <w:rPr>
-            <w:rStyle w:val="a4"/>
+            <w:rStyle w:val="Hyperlink"/>
             <w:rFonts w:ascii="Times New Roman" w:hAnsi="Times New Roman" w:cs="Times New Roman"/>
             <w:sz w:val="28"/>
             <w:szCs w:val="28"/>
@@ -17037,7 +17778,7 @@
         </w:r>
         <w:r>
           <w:rPr>
-            <w:rStyle w:val="a4"/>
+            <w:rStyle w:val="Hyperlink"/>
             <w:rFonts w:ascii="Times New Roman" w:hAnsi="Times New Roman" w:cs="Times New Roman"/>
             <w:sz w:val="28"/>
             <w:szCs w:val="28"/>
@@ -17046,7 +17787,7 @@
         </w:r>
         <w:r>
           <w:rPr>
-            <w:rStyle w:val="a4"/>
+            <w:rStyle w:val="Hyperlink"/>
             <w:rFonts w:ascii="Times New Roman" w:hAnsi="Times New Roman" w:cs="Times New Roman"/>
             <w:sz w:val="28"/>
             <w:szCs w:val="28"/>
@@ -17056,7 +17797,7 @@
         </w:r>
         <w:r>
           <w:rPr>
-            <w:rStyle w:val="a4"/>
+            <w:rStyle w:val="Hyperlink"/>
             <w:rFonts w:ascii="Times New Roman" w:hAnsi="Times New Roman" w:cs="Times New Roman"/>
             <w:sz w:val="28"/>
             <w:szCs w:val="28"/>
@@ -17065,7 +17806,7 @@
         </w:r>
         <w:r>
           <w:rPr>
-            <w:rStyle w:val="a4"/>
+            <w:rStyle w:val="Hyperlink"/>
             <w:rFonts w:ascii="Times New Roman" w:hAnsi="Times New Roman" w:cs="Times New Roman"/>
             <w:sz w:val="28"/>
             <w:szCs w:val="28"/>
@@ -17075,7 +17816,7 @@
         </w:r>
         <w:r>
           <w:rPr>
-            <w:rStyle w:val="a4"/>
+            <w:rStyle w:val="Hyperlink"/>
             <w:rFonts w:ascii="Times New Roman" w:hAnsi="Times New Roman" w:cs="Times New Roman"/>
             <w:sz w:val="28"/>
             <w:szCs w:val="28"/>
@@ -17084,7 +17825,7 @@
         </w:r>
         <w:r>
           <w:rPr>
-            <w:rStyle w:val="a4"/>
+            <w:rStyle w:val="Hyperlink"/>
             <w:rFonts w:ascii="Times New Roman" w:hAnsi="Times New Roman" w:cs="Times New Roman"/>
             <w:sz w:val="28"/>
             <w:szCs w:val="28"/>
@@ -17094,7 +17835,7 @@
         </w:r>
         <w:r>
           <w:rPr>
-            <w:rStyle w:val="a4"/>
+            <w:rStyle w:val="Hyperlink"/>
             <w:rFonts w:ascii="Times New Roman" w:hAnsi="Times New Roman" w:cs="Times New Roman"/>
             <w:sz w:val="28"/>
             <w:szCs w:val="28"/>
@@ -17103,7 +17844,7 @@
         </w:r>
         <w:r>
           <w:rPr>
-            <w:rStyle w:val="a4"/>
+            <w:rStyle w:val="Hyperlink"/>
             <w:rFonts w:ascii="Times New Roman" w:hAnsi="Times New Roman" w:cs="Times New Roman"/>
             <w:sz w:val="28"/>
             <w:szCs w:val="28"/>
@@ -17165,6 +17906,7 @@
         </w:rPr>
         <w:t>3</w:t>
       </w:r>
+      <w:proofErr w:type="gramStart"/>
       <w:r>
         <w:rPr>
           <w:rFonts w:ascii="Times New Roman" w:hAnsi="Times New Roman" w:cs="Times New Roman"/>
@@ -17180,7 +17922,16 @@
           <w:sz w:val="28"/>
           <w:szCs w:val="28"/>
         </w:rPr>
-        <w:t>.[Электронный ресурс.]. ̶</w:t>
+        <w:t>.[</w:t>
+      </w:r>
+      <w:proofErr w:type="gramEnd"/>
+      <w:r>
+        <w:rPr>
+          <w:rFonts w:ascii="Times New Roman" w:hAnsi="Times New Roman" w:cs="Times New Roman"/>
+          <w:sz w:val="28"/>
+          <w:szCs w:val="28"/>
+        </w:rPr>
+        <w:t>Электронный ресурс.]. ̶</w:t>
       </w:r>
       <w:r>
         <w:rPr>
@@ -17201,7 +17952,7 @@
       <w:hyperlink r:id="rId33" w:history="1">
         <w:r>
           <w:rPr>
-            <w:rStyle w:val="a4"/>
+            <w:rStyle w:val="Hyperlink"/>
             <w:rFonts w:ascii="Times New Roman" w:hAnsi="Times New Roman" w:cs="Times New Roman"/>
             <w:sz w:val="28"/>
             <w:szCs w:val="28"/>
@@ -17211,7 +17962,7 @@
         </w:r>
         <w:r>
           <w:rPr>
-            <w:rStyle w:val="a4"/>
+            <w:rStyle w:val="Hyperlink"/>
             <w:rFonts w:ascii="Times New Roman" w:hAnsi="Times New Roman" w:cs="Times New Roman"/>
             <w:sz w:val="28"/>
             <w:szCs w:val="28"/>
@@ -17220,7 +17971,7 @@
         </w:r>
         <w:r>
           <w:rPr>
-            <w:rStyle w:val="a4"/>
+            <w:rStyle w:val="Hyperlink"/>
             <w:rFonts w:ascii="Times New Roman" w:hAnsi="Times New Roman" w:cs="Times New Roman"/>
             <w:sz w:val="28"/>
             <w:szCs w:val="28"/>
@@ -17230,7 +17981,7 @@
         </w:r>
         <w:r>
           <w:rPr>
-            <w:rStyle w:val="a4"/>
+            <w:rStyle w:val="Hyperlink"/>
             <w:rFonts w:ascii="Times New Roman" w:hAnsi="Times New Roman" w:cs="Times New Roman"/>
             <w:sz w:val="28"/>
             <w:szCs w:val="28"/>
@@ -17239,7 +17990,7 @@
         </w:r>
         <w:r>
           <w:rPr>
-            <w:rStyle w:val="a4"/>
+            <w:rStyle w:val="Hyperlink"/>
             <w:rFonts w:ascii="Times New Roman" w:hAnsi="Times New Roman" w:cs="Times New Roman"/>
             <w:sz w:val="28"/>
             <w:szCs w:val="28"/>
@@ -17249,7 +18000,7 @@
         </w:r>
         <w:r>
           <w:rPr>
-            <w:rStyle w:val="a4"/>
+            <w:rStyle w:val="Hyperlink"/>
             <w:rFonts w:ascii="Times New Roman" w:hAnsi="Times New Roman" w:cs="Times New Roman"/>
             <w:sz w:val="28"/>
             <w:szCs w:val="28"/>
@@ -17258,7 +18009,7 @@
         </w:r>
         <w:r>
           <w:rPr>
-            <w:rStyle w:val="a4"/>
+            <w:rStyle w:val="Hyperlink"/>
             <w:rFonts w:ascii="Times New Roman" w:hAnsi="Times New Roman" w:cs="Times New Roman"/>
             <w:sz w:val="28"/>
             <w:szCs w:val="28"/>
@@ -17268,7 +18019,7 @@
         </w:r>
         <w:r>
           <w:rPr>
-            <w:rStyle w:val="a4"/>
+            <w:rStyle w:val="Hyperlink"/>
             <w:rFonts w:ascii="Times New Roman" w:hAnsi="Times New Roman" w:cs="Times New Roman"/>
             <w:sz w:val="28"/>
             <w:szCs w:val="28"/>
@@ -17277,7 +18028,7 @@
         </w:r>
         <w:r>
           <w:rPr>
-            <w:rStyle w:val="a4"/>
+            <w:rStyle w:val="Hyperlink"/>
             <w:rFonts w:ascii="Times New Roman" w:hAnsi="Times New Roman" w:cs="Times New Roman"/>
             <w:sz w:val="28"/>
             <w:szCs w:val="28"/>
@@ -17287,7 +18038,7 @@
         </w:r>
         <w:r>
           <w:rPr>
-            <w:rStyle w:val="a4"/>
+            <w:rStyle w:val="Hyperlink"/>
             <w:rFonts w:ascii="Times New Roman" w:hAnsi="Times New Roman" w:cs="Times New Roman"/>
             <w:sz w:val="28"/>
             <w:szCs w:val="28"/>
@@ -17337,7 +18088,25 @@
           <w:sz w:val="28"/>
           <w:szCs w:val="28"/>
         </w:rPr>
-        <w:t>М. Фаулер. UML. Основы, 3-е издание. Книга по UML для начинающих – Москва : Символ-Плюс, 2018 – 192 с.</w:t>
+        <w:t xml:space="preserve">М. Фаулер. UML. Основы, 3-е издание. Книга по UML для начинающих – </w:t>
+      </w:r>
+      <w:proofErr w:type="gramStart"/>
+      <w:r>
+        <w:rPr>
+          <w:rFonts w:ascii="Times New Roman" w:hAnsi="Times New Roman" w:cs="Times New Roman"/>
+          <w:sz w:val="28"/>
+          <w:szCs w:val="28"/>
+        </w:rPr>
+        <w:t>Москва :</w:t>
+      </w:r>
+      <w:proofErr w:type="gramEnd"/>
+      <w:r>
+        <w:rPr>
+          <w:rFonts w:ascii="Times New Roman" w:hAnsi="Times New Roman" w:cs="Times New Roman"/>
+          <w:sz w:val="28"/>
+          <w:szCs w:val="28"/>
+        </w:rPr>
+        <w:t xml:space="preserve"> Символ-Плюс, 2018 – 192 с.</w:t>
       </w:r>
     </w:p>
     <w:p>
@@ -17373,7 +18142,25 @@
           <w:sz w:val="28"/>
           <w:szCs w:val="28"/>
         </w:rPr>
-        <w:t>Новые технологии в программировании : учебное пособие / А.А.Калентьев, Д.В.Гарайс, А.Е.Горяинов – Томск : Эль Контент, 2014.—176</w:t>
+        <w:t xml:space="preserve">Новые технологии в </w:t>
+      </w:r>
+      <w:proofErr w:type="gramStart"/>
+      <w:r>
+        <w:rPr>
+          <w:rFonts w:ascii="Times New Roman" w:hAnsi="Times New Roman" w:cs="Times New Roman"/>
+          <w:sz w:val="28"/>
+          <w:szCs w:val="28"/>
+        </w:rPr>
+        <w:t>программировании :</w:t>
+      </w:r>
+      <w:proofErr w:type="gramEnd"/>
+      <w:r>
+        <w:rPr>
+          <w:rFonts w:ascii="Times New Roman" w:hAnsi="Times New Roman" w:cs="Times New Roman"/>
+          <w:sz w:val="28"/>
+          <w:szCs w:val="28"/>
+        </w:rPr>
+        <w:t xml:space="preserve"> учебное пособие / А.А.Калентьев, Д.В.Гарайс, А.Е.Горяинов – Томск : Эль Контент, 2014.—176</w:t>
       </w:r>
       <w:r>
         <w:rPr>
@@ -17420,7 +18207,16 @@
           <w:sz w:val="28"/>
           <w:szCs w:val="28"/>
         </w:rPr>
-        <w:t>Нагрузочное тестирование</w:t>
+        <w:t xml:space="preserve">Нагрузочное </w:t>
+      </w:r>
+      <w:proofErr w:type="gramStart"/>
+      <w:r>
+        <w:rPr>
+          <w:rFonts w:ascii="Times New Roman" w:hAnsi="Times New Roman" w:cs="Times New Roman"/>
+          <w:sz w:val="28"/>
+          <w:szCs w:val="28"/>
+        </w:rPr>
+        <w:t>тестирование</w:t>
       </w:r>
       <w:r>
         <w:rPr>
@@ -17430,6 +18226,7 @@
         </w:rPr>
         <w:t>.[</w:t>
       </w:r>
+      <w:proofErr w:type="gramEnd"/>
       <w:r>
         <w:rPr>
           <w:rFonts w:ascii="Times New Roman" w:hAnsi="Times New Roman" w:cs="Times New Roman"/>
@@ -17452,7 +18249,25 @@
           <w:sz w:val="28"/>
           <w:szCs w:val="28"/>
         </w:rPr>
-        <w:t xml:space="preserve">  ̶  Режим доступа</w:t>
+        <w:t xml:space="preserve">  </w:t>
+      </w:r>
+      <w:proofErr w:type="gramStart"/>
+      <w:r>
+        <w:rPr>
+          <w:rFonts w:ascii="Times New Roman" w:hAnsi="Times New Roman" w:cs="Times New Roman"/>
+          <w:sz w:val="28"/>
+          <w:szCs w:val="28"/>
+        </w:rPr>
+        <w:t>̶  Режим</w:t>
+      </w:r>
+      <w:proofErr w:type="gramEnd"/>
+      <w:r>
+        <w:rPr>
+          <w:rFonts w:ascii="Times New Roman" w:hAnsi="Times New Roman" w:cs="Times New Roman"/>
+          <w:sz w:val="28"/>
+          <w:szCs w:val="28"/>
+        </w:rPr>
+        <w:t xml:space="preserve"> доступа</w:t>
       </w:r>
       <w:r>
         <w:rPr>
@@ -17513,7 +18328,7 @@
     </w:p>
     <w:p>
       <w:pPr>
-        <w:pStyle w:val="1"/>
+        <w:pStyle w:val="Heading1"/>
         <w:spacing w:line="360" w:lineRule="auto"/>
         <w:jc w:val="center"/>
         <w:rPr>
@@ -17525,7 +18340,7 @@
           <w:szCs w:val="28"/>
         </w:rPr>
       </w:pPr>
-      <w:bookmarkStart w:id="16" w:name="_Toc69875439"/>
+      <w:bookmarkStart w:id="19" w:name="_Toc69875439"/>
       <w:r>
         <w:rPr>
           <w:rFonts w:ascii="Times New Roman" w:hAnsi="Times New Roman" w:cs="Times New Roman"/>
@@ -17538,7 +18353,7 @@
         <w:lastRenderedPageBreak/>
         <w:t>Приложение А</w:t>
       </w:r>
-      <w:bookmarkEnd w:id="16"/>
+      <w:bookmarkEnd w:id="19"/>
     </w:p>
     <w:p>
       <w:pPr>
@@ -17560,12 +18375,30 @@
           <w:sz w:val="28"/>
           <w:szCs w:val="28"/>
         </w:rPr>
-        <w:t>Таблица А.1  ̶  Тестовые сценарии</w:t>
+        <w:t xml:space="preserve">Таблица </w:t>
+      </w:r>
+      <w:proofErr w:type="gramStart"/>
+      <w:r>
+        <w:rPr>
+          <w:rFonts w:ascii="Times New Roman" w:hAnsi="Times New Roman" w:cs="Times New Roman"/>
+          <w:sz w:val="28"/>
+          <w:szCs w:val="28"/>
+        </w:rPr>
+        <w:t>А.1  ̶</w:t>
+      </w:r>
+      <w:proofErr w:type="gramEnd"/>
+      <w:r>
+        <w:rPr>
+          <w:rFonts w:ascii="Times New Roman" w:hAnsi="Times New Roman" w:cs="Times New Roman"/>
+          <w:sz w:val="28"/>
+          <w:szCs w:val="28"/>
+        </w:rPr>
+        <w:t xml:space="preserve">  Тестовые сценарии</w:t>
       </w:r>
     </w:p>
     <w:tbl>
       <w:tblPr>
-        <w:tblStyle w:val="af1"/>
+        <w:tblStyle w:val="TableGrid"/>
         <w:tblW w:w="0" w:type="auto"/>
         <w:tblLayout w:type="fixed"/>
         <w:tblLook w:val="04A0" w:firstRow="1" w:lastRow="0" w:firstColumn="1" w:lastColumn="0" w:noHBand="0" w:noVBand="1"/>
@@ -17708,13 +18541,23 @@
                 <w:szCs w:val="28"/>
               </w:rPr>
             </w:pPr>
-            <w:r>
-              <w:rPr>
-                <w:rFonts w:ascii="Times New Roman" w:hAnsi="Times New Roman" w:cs="Times New Roman"/>
-                <w:sz w:val="28"/>
-                <w:szCs w:val="28"/>
-              </w:rPr>
-              <w:t>ReturnCorrectValue()</w:t>
+            <w:proofErr w:type="gramStart"/>
+            <w:r>
+              <w:rPr>
+                <w:rFonts w:ascii="Times New Roman" w:hAnsi="Times New Roman" w:cs="Times New Roman"/>
+                <w:sz w:val="28"/>
+                <w:szCs w:val="28"/>
+              </w:rPr>
+              <w:t>ReturnCorrectValue(</w:t>
+            </w:r>
+            <w:proofErr w:type="gramEnd"/>
+            <w:r>
+              <w:rPr>
+                <w:rFonts w:ascii="Times New Roman" w:hAnsi="Times New Roman" w:cs="Times New Roman"/>
+                <w:sz w:val="28"/>
+                <w:szCs w:val="28"/>
+              </w:rPr>
+              <w:t>)</w:t>
             </w:r>
           </w:p>
         </w:tc>
@@ -17876,13 +18719,23 @@
                 <w:szCs w:val="28"/>
               </w:rPr>
             </w:pPr>
-            <w:r>
-              <w:rPr>
-                <w:rFonts w:ascii="Times New Roman" w:hAnsi="Times New Roman" w:cs="Times New Roman"/>
-                <w:sz w:val="28"/>
-                <w:szCs w:val="28"/>
-              </w:rPr>
-              <w:t>SetCorrectValue()</w:t>
+            <w:proofErr w:type="gramStart"/>
+            <w:r>
+              <w:rPr>
+                <w:rFonts w:ascii="Times New Roman" w:hAnsi="Times New Roman" w:cs="Times New Roman"/>
+                <w:sz w:val="28"/>
+                <w:szCs w:val="28"/>
+              </w:rPr>
+              <w:t>SetCorrectValue(</w:t>
+            </w:r>
+            <w:proofErr w:type="gramEnd"/>
+            <w:r>
+              <w:rPr>
+                <w:rFonts w:ascii="Times New Roman" w:hAnsi="Times New Roman" w:cs="Times New Roman"/>
+                <w:sz w:val="28"/>
+                <w:szCs w:val="28"/>
+              </w:rPr>
+              <w:t>)</w:t>
             </w:r>
           </w:p>
         </w:tc>
@@ -18031,7 +18884,25 @@
                 <w:sz w:val="28"/>
                 <w:szCs w:val="28"/>
               </w:rPr>
-              <w:t>Name_SetThrowsArgumentException(string input)</w:t>
+              <w:t>Name_</w:t>
+            </w:r>
+            <w:proofErr w:type="gramStart"/>
+            <w:r>
+              <w:rPr>
+                <w:rFonts w:ascii="Times New Roman" w:hAnsi="Times New Roman" w:cs="Times New Roman"/>
+                <w:sz w:val="28"/>
+                <w:szCs w:val="28"/>
+              </w:rPr>
+              <w:t>SetThrowsArgumentException(</w:t>
+            </w:r>
+            <w:proofErr w:type="gramEnd"/>
+            <w:r>
+              <w:rPr>
+                <w:rFonts w:ascii="Times New Roman" w:hAnsi="Times New Roman" w:cs="Times New Roman"/>
+                <w:sz w:val="28"/>
+                <w:szCs w:val="28"/>
+              </w:rPr>
+              <w:t>string input)</w:t>
             </w:r>
           </w:p>
         </w:tc>
@@ -18170,7 +19041,16 @@
                 <w:sz w:val="28"/>
                 <w:szCs w:val="28"/>
               </w:rPr>
-              <w:t xml:space="preserve">Присвоение свойством  </w:t>
+              <w:t xml:space="preserve">Присвоение </w:t>
+            </w:r>
+            <w:proofErr w:type="gramStart"/>
+            <w:r>
+              <w:rPr>
+                <w:rFonts w:ascii="Times New Roman" w:hAnsi="Times New Roman" w:cs="Times New Roman"/>
+                <w:sz w:val="28"/>
+                <w:szCs w:val="28"/>
+              </w:rPr>
+              <w:t xml:space="preserve">свойством  </w:t>
             </w:r>
             <w:r>
               <w:rPr>
@@ -18181,6 +19061,7 @@
               </w:rPr>
               <w:t>null</w:t>
             </w:r>
+            <w:proofErr w:type="gramEnd"/>
             <w:r>
               <w:rPr>
                 <w:rFonts w:ascii="Times New Roman" w:hAnsi="Times New Roman" w:cs="Times New Roman"/>
@@ -18242,13 +19123,23 @@
                 <w:szCs w:val="28"/>
               </w:rPr>
             </w:pPr>
-            <w:r>
-              <w:rPr>
-                <w:rFonts w:ascii="Times New Roman" w:hAnsi="Times New Roman" w:cs="Times New Roman"/>
-                <w:sz w:val="28"/>
-                <w:szCs w:val="28"/>
-              </w:rPr>
-              <w:t>ReturnCorrectValue()</w:t>
+            <w:proofErr w:type="gramStart"/>
+            <w:r>
+              <w:rPr>
+                <w:rFonts w:ascii="Times New Roman" w:hAnsi="Times New Roman" w:cs="Times New Roman"/>
+                <w:sz w:val="28"/>
+                <w:szCs w:val="28"/>
+              </w:rPr>
+              <w:t>ReturnCorrectValue(</w:t>
+            </w:r>
+            <w:proofErr w:type="gramEnd"/>
+            <w:r>
+              <w:rPr>
+                <w:rFonts w:ascii="Times New Roman" w:hAnsi="Times New Roman" w:cs="Times New Roman"/>
+                <w:sz w:val="28"/>
+                <w:szCs w:val="28"/>
+              </w:rPr>
+              <w:t>)</w:t>
             </w:r>
           </w:p>
         </w:tc>
@@ -18401,13 +19292,23 @@
                 <w:szCs w:val="28"/>
               </w:rPr>
             </w:pPr>
-            <w:r>
-              <w:rPr>
-                <w:rFonts w:ascii="Times New Roman" w:hAnsi="Times New Roman" w:cs="Times New Roman"/>
-                <w:sz w:val="28"/>
-                <w:szCs w:val="28"/>
-              </w:rPr>
-              <w:t>SetCorrectValue()</w:t>
+            <w:proofErr w:type="gramStart"/>
+            <w:r>
+              <w:rPr>
+                <w:rFonts w:ascii="Times New Roman" w:hAnsi="Times New Roman" w:cs="Times New Roman"/>
+                <w:sz w:val="28"/>
+                <w:szCs w:val="28"/>
+              </w:rPr>
+              <w:t>SetCorrectValue(</w:t>
+            </w:r>
+            <w:proofErr w:type="gramEnd"/>
+            <w:r>
+              <w:rPr>
+                <w:rFonts w:ascii="Times New Roman" w:hAnsi="Times New Roman" w:cs="Times New Roman"/>
+                <w:sz w:val="28"/>
+                <w:szCs w:val="28"/>
+              </w:rPr>
+              <w:t>)</w:t>
             </w:r>
           </w:p>
         </w:tc>
@@ -18534,13 +19435,23 @@
                 <w:szCs w:val="28"/>
               </w:rPr>
             </w:pPr>
-            <w:r>
-              <w:rPr>
-                <w:rFonts w:ascii="Times New Roman" w:hAnsi="Times New Roman" w:cs="Times New Roman"/>
-                <w:sz w:val="28"/>
-                <w:szCs w:val="28"/>
-              </w:rPr>
-              <w:t>MaxIsLower()</w:t>
+            <w:proofErr w:type="gramStart"/>
+            <w:r>
+              <w:rPr>
+                <w:rFonts w:ascii="Times New Roman" w:hAnsi="Times New Roman" w:cs="Times New Roman"/>
+                <w:sz w:val="28"/>
+                <w:szCs w:val="28"/>
+              </w:rPr>
+              <w:t>MaxIsLower(</w:t>
+            </w:r>
+            <w:proofErr w:type="gramEnd"/>
+            <w:r>
+              <w:rPr>
+                <w:rFonts w:ascii="Times New Roman" w:hAnsi="Times New Roman" w:cs="Times New Roman"/>
+                <w:sz w:val="28"/>
+                <w:szCs w:val="28"/>
+              </w:rPr>
+              <w:t>)</w:t>
             </w:r>
           </w:p>
         </w:tc>
@@ -18685,13 +19596,23 @@
                 <w:szCs w:val="28"/>
               </w:rPr>
             </w:pPr>
-            <w:r>
-              <w:rPr>
-                <w:rFonts w:ascii="Times New Roman" w:hAnsi="Times New Roman" w:cs="Times New Roman"/>
-                <w:sz w:val="28"/>
-                <w:szCs w:val="28"/>
-              </w:rPr>
-              <w:t>ReturnCorrectValue()</w:t>
+            <w:proofErr w:type="gramStart"/>
+            <w:r>
+              <w:rPr>
+                <w:rFonts w:ascii="Times New Roman" w:hAnsi="Times New Roman" w:cs="Times New Roman"/>
+                <w:sz w:val="28"/>
+                <w:szCs w:val="28"/>
+              </w:rPr>
+              <w:t>ReturnCorrectValue(</w:t>
+            </w:r>
+            <w:proofErr w:type="gramEnd"/>
+            <w:r>
+              <w:rPr>
+                <w:rFonts w:ascii="Times New Roman" w:hAnsi="Times New Roman" w:cs="Times New Roman"/>
+                <w:sz w:val="28"/>
+                <w:szCs w:val="28"/>
+              </w:rPr>
+              <w:t>)</w:t>
             </w:r>
           </w:p>
         </w:tc>
@@ -18851,7 +19772,7 @@
     </w:p>
     <w:tbl>
       <w:tblPr>
-        <w:tblStyle w:val="af1"/>
+        <w:tblStyle w:val="TableGrid"/>
         <w:tblW w:w="0" w:type="auto"/>
         <w:tblLayout w:type="fixed"/>
         <w:tblLook w:val="04A0" w:firstRow="1" w:lastRow="0" w:firstColumn="1" w:lastColumn="0" w:noHBand="0" w:noVBand="1"/>
@@ -18991,13 +19912,23 @@
                 <w:szCs w:val="28"/>
               </w:rPr>
             </w:pPr>
-            <w:r>
-              <w:rPr>
-                <w:rFonts w:ascii="Times New Roman" w:hAnsi="Times New Roman" w:cs="Times New Roman"/>
-                <w:sz w:val="28"/>
-                <w:szCs w:val="28"/>
-              </w:rPr>
-              <w:t>SetCorrectValue()</w:t>
+            <w:proofErr w:type="gramStart"/>
+            <w:r>
+              <w:rPr>
+                <w:rFonts w:ascii="Times New Roman" w:hAnsi="Times New Roman" w:cs="Times New Roman"/>
+                <w:sz w:val="28"/>
+                <w:szCs w:val="28"/>
+              </w:rPr>
+              <w:t>SetCorrectValue(</w:t>
+            </w:r>
+            <w:proofErr w:type="gramEnd"/>
+            <w:r>
+              <w:rPr>
+                <w:rFonts w:ascii="Times New Roman" w:hAnsi="Times New Roman" w:cs="Times New Roman"/>
+                <w:sz w:val="28"/>
+                <w:szCs w:val="28"/>
+              </w:rPr>
+              <w:t>)</w:t>
             </w:r>
           </w:p>
         </w:tc>
@@ -19123,13 +20054,23 @@
                 <w:szCs w:val="28"/>
               </w:rPr>
             </w:pPr>
-            <w:r>
-              <w:rPr>
-                <w:rFonts w:ascii="Times New Roman" w:hAnsi="Times New Roman" w:cs="Times New Roman"/>
-                <w:sz w:val="28"/>
-                <w:szCs w:val="28"/>
-              </w:rPr>
-              <w:t>MinIsHigher()</w:t>
+            <w:proofErr w:type="gramStart"/>
+            <w:r>
+              <w:rPr>
+                <w:rFonts w:ascii="Times New Roman" w:hAnsi="Times New Roman" w:cs="Times New Roman"/>
+                <w:sz w:val="28"/>
+                <w:szCs w:val="28"/>
+              </w:rPr>
+              <w:t>MinIsHigher(</w:t>
+            </w:r>
+            <w:proofErr w:type="gramEnd"/>
+            <w:r>
+              <w:rPr>
+                <w:rFonts w:ascii="Times New Roman" w:hAnsi="Times New Roman" w:cs="Times New Roman"/>
+                <w:sz w:val="28"/>
+                <w:szCs w:val="28"/>
+              </w:rPr>
+              <w:t>)</w:t>
             </w:r>
           </w:p>
         </w:tc>
@@ -19265,13 +20206,23 @@
                 <w:szCs w:val="28"/>
               </w:rPr>
             </w:pPr>
-            <w:r>
-              <w:rPr>
-                <w:rFonts w:ascii="Times New Roman" w:hAnsi="Times New Roman" w:cs="Times New Roman"/>
-                <w:sz w:val="28"/>
-                <w:szCs w:val="28"/>
-              </w:rPr>
-              <w:t>ReturnCorrectValue()</w:t>
+            <w:proofErr w:type="gramStart"/>
+            <w:r>
+              <w:rPr>
+                <w:rFonts w:ascii="Times New Roman" w:hAnsi="Times New Roman" w:cs="Times New Roman"/>
+                <w:sz w:val="28"/>
+                <w:szCs w:val="28"/>
+              </w:rPr>
+              <w:t>ReturnCorrectValue(</w:t>
+            </w:r>
+            <w:proofErr w:type="gramEnd"/>
+            <w:r>
+              <w:rPr>
+                <w:rFonts w:ascii="Times New Roman" w:hAnsi="Times New Roman" w:cs="Times New Roman"/>
+                <w:sz w:val="28"/>
+                <w:szCs w:val="28"/>
+              </w:rPr>
+              <w:t>)</w:t>
             </w:r>
           </w:p>
         </w:tc>
@@ -19427,13 +20378,23 @@
                 <w:szCs w:val="28"/>
               </w:rPr>
             </w:pPr>
-            <w:r>
-              <w:rPr>
-                <w:rFonts w:ascii="Times New Roman" w:hAnsi="Times New Roman" w:cs="Times New Roman"/>
-                <w:sz w:val="28"/>
-                <w:szCs w:val="28"/>
-              </w:rPr>
-              <w:t>SetCorrectValue()</w:t>
+            <w:proofErr w:type="gramStart"/>
+            <w:r>
+              <w:rPr>
+                <w:rFonts w:ascii="Times New Roman" w:hAnsi="Times New Roman" w:cs="Times New Roman"/>
+                <w:sz w:val="28"/>
+                <w:szCs w:val="28"/>
+              </w:rPr>
+              <w:t>SetCorrectValue(</w:t>
+            </w:r>
+            <w:proofErr w:type="gramEnd"/>
+            <w:r>
+              <w:rPr>
+                <w:rFonts w:ascii="Times New Roman" w:hAnsi="Times New Roman" w:cs="Times New Roman"/>
+                <w:sz w:val="28"/>
+                <w:szCs w:val="28"/>
+              </w:rPr>
+              <w:t>)</w:t>
             </w:r>
           </w:p>
         </w:tc>
@@ -19584,13 +20545,23 @@
                 <w:szCs w:val="28"/>
               </w:rPr>
             </w:pPr>
-            <w:r>
-              <w:rPr>
-                <w:rFonts w:ascii="Times New Roman" w:hAnsi="Times New Roman" w:cs="Times New Roman"/>
-                <w:sz w:val="28"/>
-                <w:szCs w:val="28"/>
-              </w:rPr>
-              <w:t>ValueIsLessThanMin()</w:t>
+            <w:proofErr w:type="gramStart"/>
+            <w:r>
+              <w:rPr>
+                <w:rFonts w:ascii="Times New Roman" w:hAnsi="Times New Roman" w:cs="Times New Roman"/>
+                <w:sz w:val="28"/>
+                <w:szCs w:val="28"/>
+              </w:rPr>
+              <w:t>ValueIsLessThanMin(</w:t>
+            </w:r>
+            <w:proofErr w:type="gramEnd"/>
+            <w:r>
+              <w:rPr>
+                <w:rFonts w:ascii="Times New Roman" w:hAnsi="Times New Roman" w:cs="Times New Roman"/>
+                <w:sz w:val="28"/>
+                <w:szCs w:val="28"/>
+              </w:rPr>
+              <w:t>)</w:t>
             </w:r>
           </w:p>
         </w:tc>
@@ -19735,13 +20706,23 @@
                 <w:szCs w:val="28"/>
               </w:rPr>
             </w:pPr>
-            <w:r>
-              <w:rPr>
-                <w:rFonts w:ascii="Times New Roman" w:hAnsi="Times New Roman" w:cs="Times New Roman"/>
-                <w:sz w:val="28"/>
-                <w:szCs w:val="28"/>
-              </w:rPr>
-              <w:t>ValueIsHigherThanMax()</w:t>
+            <w:proofErr w:type="gramStart"/>
+            <w:r>
+              <w:rPr>
+                <w:rFonts w:ascii="Times New Roman" w:hAnsi="Times New Roman" w:cs="Times New Roman"/>
+                <w:sz w:val="28"/>
+                <w:szCs w:val="28"/>
+              </w:rPr>
+              <w:t>ValueIsHigherThanMax(</w:t>
+            </w:r>
+            <w:proofErr w:type="gramEnd"/>
+            <w:r>
+              <w:rPr>
+                <w:rFonts w:ascii="Times New Roman" w:hAnsi="Times New Roman" w:cs="Times New Roman"/>
+                <w:sz w:val="28"/>
+                <w:szCs w:val="28"/>
+              </w:rPr>
+              <w:t>)</w:t>
             </w:r>
           </w:p>
         </w:tc>
@@ -19849,6 +20830,7 @@
           <w:szCs w:val="28"/>
         </w:rPr>
       </w:pPr>
+      <w:commentRangeStart w:id="20"/>
       <w:r>
         <w:rPr>
           <w:rFonts w:ascii="Times New Roman" w:hAnsi="Times New Roman" w:cs="Times New Roman"/>
@@ -19856,7 +20838,22 @@
           <w:szCs w:val="28"/>
         </w:rPr>
         <w:lastRenderedPageBreak/>
-        <w:t>Продолжение таблиц</w:t>
+        <w:t xml:space="preserve">Продолжение </w:t>
+      </w:r>
+      <w:commentRangeEnd w:id="20"/>
+      <w:r>
+        <w:rPr>
+          <w:rStyle w:val="CommentReference"/>
+        </w:rPr>
+        <w:commentReference w:id="20"/>
+      </w:r>
+      <w:r>
+        <w:rPr>
+          <w:rFonts w:ascii="Times New Roman" w:hAnsi="Times New Roman" w:cs="Times New Roman"/>
+          <w:sz w:val="28"/>
+          <w:szCs w:val="28"/>
+        </w:rPr>
+        <w:t>таблиц</w:t>
       </w:r>
       <w:r>
         <w:rPr>
@@ -19894,7 +20891,7 @@
     </w:p>
     <w:tbl>
       <w:tblPr>
-        <w:tblStyle w:val="af1"/>
+        <w:tblStyle w:val="TableGrid"/>
         <w:tblW w:w="0" w:type="auto"/>
         <w:tblLayout w:type="fixed"/>
         <w:tblLook w:val="04A0" w:firstRow="1" w:lastRow="0" w:firstColumn="1" w:lastColumn="0" w:noHBand="0" w:noVBand="1"/>
@@ -20052,13 +21049,23 @@
                 <w:szCs w:val="28"/>
               </w:rPr>
             </w:pPr>
-            <w:r>
-              <w:rPr>
-                <w:rFonts w:ascii="Times New Roman" w:hAnsi="Times New Roman" w:cs="Times New Roman"/>
-                <w:sz w:val="28"/>
-                <w:szCs w:val="28"/>
-              </w:rPr>
-              <w:t>MaxIsLowerThanMin()</w:t>
+            <w:proofErr w:type="gramStart"/>
+            <w:r>
+              <w:rPr>
+                <w:rFonts w:ascii="Times New Roman" w:hAnsi="Times New Roman" w:cs="Times New Roman"/>
+                <w:sz w:val="28"/>
+                <w:szCs w:val="28"/>
+              </w:rPr>
+              <w:t>MaxIsLowerThanMin(</w:t>
+            </w:r>
+            <w:proofErr w:type="gramEnd"/>
+            <w:r>
+              <w:rPr>
+                <w:rFonts w:ascii="Times New Roman" w:hAnsi="Times New Roman" w:cs="Times New Roman"/>
+                <w:sz w:val="28"/>
+                <w:szCs w:val="28"/>
+              </w:rPr>
+              <w:t>)</w:t>
             </w:r>
           </w:p>
         </w:tc>
@@ -20202,13 +21209,23 @@
                 <w:szCs w:val="28"/>
               </w:rPr>
             </w:pPr>
-            <w:r>
-              <w:rPr>
-                <w:rFonts w:ascii="Times New Roman" w:hAnsi="Times New Roman" w:cs="Times New Roman"/>
-                <w:sz w:val="28"/>
-                <w:szCs w:val="28"/>
-              </w:rPr>
-              <w:t>ReturnCorrectValue()</w:t>
+            <w:proofErr w:type="gramStart"/>
+            <w:r>
+              <w:rPr>
+                <w:rFonts w:ascii="Times New Roman" w:hAnsi="Times New Roman" w:cs="Times New Roman"/>
+                <w:sz w:val="28"/>
+                <w:szCs w:val="28"/>
+              </w:rPr>
+              <w:t>ReturnCorrectValue(</w:t>
+            </w:r>
+            <w:proofErr w:type="gramEnd"/>
+            <w:r>
+              <w:rPr>
+                <w:rFonts w:ascii="Times New Roman" w:hAnsi="Times New Roman" w:cs="Times New Roman"/>
+                <w:sz w:val="28"/>
+                <w:szCs w:val="28"/>
+              </w:rPr>
+              <w:t>)</w:t>
             </w:r>
           </w:p>
         </w:tc>
@@ -20450,13 +21467,23 @@
                 <w:szCs w:val="28"/>
               </w:rPr>
             </w:pPr>
-            <w:r>
-              <w:rPr>
-                <w:rFonts w:ascii="Times New Roman" w:hAnsi="Times New Roman" w:cs="Times New Roman"/>
-                <w:sz w:val="28"/>
-                <w:szCs w:val="28"/>
-              </w:rPr>
-              <w:t>SetCorrectValue()</w:t>
+            <w:proofErr w:type="gramStart"/>
+            <w:r>
+              <w:rPr>
+                <w:rFonts w:ascii="Times New Roman" w:hAnsi="Times New Roman" w:cs="Times New Roman"/>
+                <w:sz w:val="28"/>
+                <w:szCs w:val="28"/>
+              </w:rPr>
+              <w:t>SetCorrectValue(</w:t>
+            </w:r>
+            <w:proofErr w:type="gramEnd"/>
+            <w:r>
+              <w:rPr>
+                <w:rFonts w:ascii="Times New Roman" w:hAnsi="Times New Roman" w:cs="Times New Roman"/>
+                <w:sz w:val="28"/>
+                <w:szCs w:val="28"/>
+              </w:rPr>
+              <w:t>)</w:t>
             </w:r>
           </w:p>
         </w:tc>
@@ -20673,13 +21700,23 @@
                 <w:szCs w:val="28"/>
               </w:rPr>
             </w:pPr>
-            <w:r>
-              <w:rPr>
-                <w:rFonts w:ascii="Times New Roman" w:hAnsi="Times New Roman" w:cs="Times New Roman"/>
-                <w:sz w:val="28"/>
-                <w:szCs w:val="28"/>
-              </w:rPr>
-              <w:t>ReturnCorrectValue()</w:t>
+            <w:proofErr w:type="gramStart"/>
+            <w:r>
+              <w:rPr>
+                <w:rFonts w:ascii="Times New Roman" w:hAnsi="Times New Roman" w:cs="Times New Roman"/>
+                <w:sz w:val="28"/>
+                <w:szCs w:val="28"/>
+              </w:rPr>
+              <w:t>ReturnCorrectValue(</w:t>
+            </w:r>
+            <w:proofErr w:type="gramEnd"/>
+            <w:r>
+              <w:rPr>
+                <w:rFonts w:ascii="Times New Roman" w:hAnsi="Times New Roman" w:cs="Times New Roman"/>
+                <w:sz w:val="28"/>
+                <w:szCs w:val="28"/>
+              </w:rPr>
+              <w:t>)</w:t>
             </w:r>
           </w:p>
         </w:tc>
@@ -20703,6 +21740,7 @@
                 <w:szCs w:val="24"/>
               </w:rPr>
             </w:pPr>
+            <w:proofErr w:type="gramStart"/>
             <w:r>
               <w:rPr>
                 <w:rFonts w:ascii="Consolas" w:hAnsi="Consolas" w:cs="Consolas"/>
@@ -20712,6 +21750,7 @@
               </w:rPr>
               <w:t>parameters.ShelfBootsPlaceWidth</w:t>
             </w:r>
+            <w:proofErr w:type="gramEnd"/>
           </w:p>
         </w:tc>
         <w:tc>
@@ -20832,13 +21871,23 @@
                 <w:szCs w:val="28"/>
               </w:rPr>
             </w:pPr>
-            <w:r>
-              <w:rPr>
-                <w:rFonts w:ascii="Times New Roman" w:hAnsi="Times New Roman" w:cs="Times New Roman"/>
-                <w:sz w:val="28"/>
-                <w:szCs w:val="28"/>
-              </w:rPr>
-              <w:t>SetCorrectValue()</w:t>
+            <w:proofErr w:type="gramStart"/>
+            <w:r>
+              <w:rPr>
+                <w:rFonts w:ascii="Times New Roman" w:hAnsi="Times New Roman" w:cs="Times New Roman"/>
+                <w:sz w:val="28"/>
+                <w:szCs w:val="28"/>
+              </w:rPr>
+              <w:t>SetCorrectValue(</w:t>
+            </w:r>
+            <w:proofErr w:type="gramEnd"/>
+            <w:r>
+              <w:rPr>
+                <w:rFonts w:ascii="Times New Roman" w:hAnsi="Times New Roman" w:cs="Times New Roman"/>
+                <w:sz w:val="28"/>
+                <w:szCs w:val="28"/>
+              </w:rPr>
+              <w:t>)</w:t>
             </w:r>
           </w:p>
         </w:tc>
@@ -20997,13 +22046,23 @@
                 <w:szCs w:val="28"/>
               </w:rPr>
             </w:pPr>
-            <w:r>
-              <w:rPr>
-                <w:rFonts w:ascii="Times New Roman" w:hAnsi="Times New Roman" w:cs="Times New Roman"/>
-                <w:sz w:val="28"/>
-                <w:szCs w:val="28"/>
-              </w:rPr>
-              <w:t>SetCorrectValue()</w:t>
+            <w:proofErr w:type="gramStart"/>
+            <w:r>
+              <w:rPr>
+                <w:rFonts w:ascii="Times New Roman" w:hAnsi="Times New Roman" w:cs="Times New Roman"/>
+                <w:sz w:val="28"/>
+                <w:szCs w:val="28"/>
+              </w:rPr>
+              <w:t>SetCorrectValue(</w:t>
+            </w:r>
+            <w:proofErr w:type="gramEnd"/>
+            <w:r>
+              <w:rPr>
+                <w:rFonts w:ascii="Times New Roman" w:hAnsi="Times New Roman" w:cs="Times New Roman"/>
+                <w:sz w:val="28"/>
+                <w:szCs w:val="28"/>
+              </w:rPr>
+              <w:t>)</w:t>
             </w:r>
           </w:p>
         </w:tc>
@@ -21107,7 +22166,7 @@
     </w:tbl>
     <w:p>
       <w:pPr>
-        <w:pStyle w:val="a3"/>
+        <w:pStyle w:val="a"/>
         <w:widowControl w:val="0"/>
         <w:tabs>
           <w:tab w:val="left" w:pos="708"/>
@@ -21156,14 +22215,14 @@
 
 <file path=word/comments.xml><?xml version="1.0" encoding="utf-8"?>
 <w:comments xmlns:wpc="http://schemas.microsoft.com/office/word/2010/wordprocessingCanvas" xmlns:cx="http://schemas.microsoft.com/office/drawing/2014/chartex" xmlns:cx1="http://schemas.microsoft.com/office/drawing/2015/9/8/chartex" xmlns:cx2="http://schemas.microsoft.com/office/drawing/2015/10/21/chartex" xmlns:cx3="http://schemas.microsoft.com/office/drawing/2016/5/9/chartex" xmlns:cx4="http://schemas.microsoft.com/office/drawing/2016/5/10/chartex" xmlns:cx5="http://schemas.microsoft.com/office/drawing/2016/5/11/chartex" xmlns:cx6="http://schemas.microsoft.com/office/drawing/2016/5/12/chartex" xmlns:cx7="http://schemas.microsoft.com/office/drawing/2016/5/13/chartex" xmlns:cx8="http://schemas.microsoft.com/office/drawing/2016/5/14/chartex" xmlns:mc="http://schemas.openxmlformats.org/markup-compatibility/2006" xmlns:aink="http://schemas.microsoft.com/office/drawing/2016/ink" xmlns:am3d="http://schemas.microsoft.com/office/drawing/2017/model3d" xmlns:o="urn:schemas-microsoft-com:office:office" xmlns:r="http://schemas.openxmlformats.org/officeDocument/2006/relationships" xmlns:m="http://schemas.openxmlformats.org/officeDocument/2006/math" xmlns:v="urn:schemas-microsoft-com:vml" xmlns:wp14="http://schemas.microsoft.com/office/word/2010/wordprocessingDrawing" xmlns:wp="http://schemas.openxmlformats.org/drawingml/2006/wordprocessingDrawing" xmlns:w10="urn:schemas-microsoft-com:office:word" xmlns:w="http://schemas.openxmlformats.org/wordprocessingml/2006/main" xmlns:w14="http://schemas.microsoft.com/office/word/2010/wordml" xmlns:w15="http://schemas.microsoft.com/office/word/2012/wordml" xmlns:w16cex="http://schemas.microsoft.com/office/word/2018/wordml/cex" xmlns:w16cid="http://schemas.microsoft.com/office/word/2016/wordml/cid" xmlns:w16="http://schemas.microsoft.com/office/word/2018/wordml" xmlns:w16sdtdh="http://schemas.microsoft.com/office/word/2020/wordml/sdtdatahash" xmlns:w16se="http://schemas.microsoft.com/office/word/2015/wordml/symex" xmlns:wpg="http://schemas.microsoft.com/office/word/2010/wordprocessingGroup" xmlns:wpi="http://schemas.microsoft.com/office/word/2010/wordprocessingInk" xmlns:wne="http://schemas.microsoft.com/office/word/2006/wordml" xmlns:wps="http://schemas.microsoft.com/office/word/2010/wordprocessingShape" mc:Ignorable="w14 w15 w16se w16cid w16 w16cex w16sdtdh wp14">
-  <w:comment w:id="10" w:author="AAK" w:date="2021-04-21T13:27:00Z" w:initials="A">
+  <w:comment w:id="6" w:author="AAK" w:date="2021-04-28T17:03:00Z" w:initials="A">
     <w:p>
       <w:pPr>
-        <w:pStyle w:val="ac"/>
+        <w:pStyle w:val="CommentText"/>
       </w:pPr>
       <w:r>
         <w:rPr>
-          <w:rStyle w:val="ab"/>
+          <w:rStyle w:val="CommentReference"/>
         </w:rPr>
         <w:annotationRef/>
       </w:r>
@@ -21172,29 +22231,81 @@
   <w:comment w:id="11" w:author="AAK" w:date="2021-04-21T13:27:00Z" w:initials="A">
     <w:p>
       <w:pPr>
-        <w:pStyle w:val="ac"/>
+        <w:pStyle w:val="CommentText"/>
       </w:pPr>
       <w:r>
         <w:rPr>
-          <w:rStyle w:val="ab"/>
+          <w:rStyle w:val="CommentReference"/>
         </w:rPr>
         <w:annotationRef/>
       </w:r>
     </w:p>
   </w:comment>
-  <w:comment w:id="14" w:author="AAK" w:date="2021-04-21T13:29:00Z" w:initials="A">
+  <w:comment w:id="12" w:author="AAK" w:date="2021-04-21T13:27:00Z" w:initials="A">
     <w:p>
       <w:pPr>
-        <w:pStyle w:val="ac"/>
+        <w:pStyle w:val="CommentText"/>
       </w:pPr>
       <w:r>
         <w:rPr>
-          <w:rStyle w:val="ab"/>
+          <w:rStyle w:val="CommentReference"/>
         </w:rPr>
         <w:annotationRef/>
       </w:r>
+    </w:p>
+  </w:comment>
+  <w:comment w:id="14" w:author="AAK" w:date="2021-04-28T17:00:00Z" w:initials="A">
+    <w:p>
+      <w:pPr>
+        <w:pStyle w:val="CommentText"/>
+      </w:pPr>
+      <w:r>
+        <w:rPr>
+          <w:rStyle w:val="CommentReference"/>
+        </w:rPr>
+        <w:annotationRef/>
+      </w:r>
+    </w:p>
+  </w:comment>
+  <w:comment w:id="15" w:author="AAK" w:date="2021-04-28T17:01:00Z" w:initials="A">
+    <w:p>
+      <w:pPr>
+        <w:pStyle w:val="CommentText"/>
+      </w:pPr>
+      <w:r>
+        <w:rPr>
+          <w:rStyle w:val="CommentReference"/>
+        </w:rPr>
+        <w:annotationRef/>
+      </w:r>
+    </w:p>
+  </w:comment>
+  <w:comment w:id="17" w:author="AAK" w:date="2021-04-21T13:29:00Z" w:initials="A">
+    <w:p>
+      <w:pPr>
+        <w:pStyle w:val="CommentText"/>
+      </w:pPr>
+      <w:r>
+        <w:rPr>
+          <w:rStyle w:val="CommentReference"/>
+        </w:rPr>
+        <w:annotationRef/>
+      </w:r>
       <w:r>
         <w:t>Междуабзацный отступ – 0, интервал в тексте 1.5</w:t>
+      </w:r>
+    </w:p>
+  </w:comment>
+  <w:comment w:id="20" w:author="AAK" w:date="2021-04-28T17:02:00Z" w:initials="A">
+    <w:p>
+      <w:pPr>
+        <w:pStyle w:val="CommentText"/>
+      </w:pPr>
+      <w:r>
+        <w:rPr>
+          <w:rStyle w:val="CommentReference"/>
+        </w:rPr>
+        <w:annotationRef/>
       </w:r>
     </w:p>
   </w:comment>
@@ -21203,25 +22314,37 @@
 
 <file path=word/commentsExtended.xml><?xml version="1.0" encoding="utf-8"?>
 <w15:commentsEx xmlns:wpc="http://schemas.microsoft.com/office/word/2010/wordprocessingCanvas" xmlns:cx="http://schemas.microsoft.com/office/drawing/2014/chartex" xmlns:cx1="http://schemas.microsoft.com/office/drawing/2015/9/8/chartex" xmlns:cx2="http://schemas.microsoft.com/office/drawing/2015/10/21/chartex" xmlns:cx3="http://schemas.microsoft.com/office/drawing/2016/5/9/chartex" xmlns:cx4="http://schemas.microsoft.com/office/drawing/2016/5/10/chartex" xmlns:cx5="http://schemas.microsoft.com/office/drawing/2016/5/11/chartex" xmlns:cx6="http://schemas.microsoft.com/office/drawing/2016/5/12/chartex" xmlns:cx7="http://schemas.microsoft.com/office/drawing/2016/5/13/chartex" xmlns:cx8="http://schemas.microsoft.com/office/drawing/2016/5/14/chartex" xmlns:mc="http://schemas.openxmlformats.org/markup-compatibility/2006" xmlns:aink="http://schemas.microsoft.com/office/drawing/2016/ink" xmlns:am3d="http://schemas.microsoft.com/office/drawing/2017/model3d" xmlns:o="urn:schemas-microsoft-com:office:office" xmlns:r="http://schemas.openxmlformats.org/officeDocument/2006/relationships" xmlns:m="http://schemas.openxmlformats.org/officeDocument/2006/math" xmlns:v="urn:schemas-microsoft-com:vml" xmlns:wp14="http://schemas.microsoft.com/office/word/2010/wordprocessingDrawing" xmlns:wp="http://schemas.openxmlformats.org/drawingml/2006/wordprocessingDrawing" xmlns:w10="urn:schemas-microsoft-com:office:word" xmlns:w="http://schemas.openxmlformats.org/wordprocessingml/2006/main" xmlns:w14="http://schemas.microsoft.com/office/word/2010/wordml" xmlns:w15="http://schemas.microsoft.com/office/word/2012/wordml" xmlns:w16cex="http://schemas.microsoft.com/office/word/2018/wordml/cex" xmlns:w16cid="http://schemas.microsoft.com/office/word/2016/wordml/cid" xmlns:w16="http://schemas.microsoft.com/office/word/2018/wordml" xmlns:w16sdtdh="http://schemas.microsoft.com/office/word/2020/wordml/sdtdatahash" xmlns:w16se="http://schemas.microsoft.com/office/word/2015/wordml/symex" xmlns:wpg="http://schemas.microsoft.com/office/word/2010/wordprocessingGroup" xmlns:wpi="http://schemas.microsoft.com/office/word/2010/wordprocessingInk" xmlns:wne="http://schemas.microsoft.com/office/word/2006/wordml" xmlns:wps="http://schemas.microsoft.com/office/word/2010/wordprocessingShape" mc:Ignorable="w14 w15 w16se w16cid w16 w16cex w16sdtdh wp14">
+  <w15:commentEx w15:paraId="6696AD87" w15:done="0"/>
   <w15:commentEx w15:paraId="28870BB4" w15:done="0"/>
   <w15:commentEx w15:paraId="18E11752" w15:done="0"/>
+  <w15:commentEx w15:paraId="740306EC" w15:done="0"/>
+  <w15:commentEx w15:paraId="538FBDAA" w15:done="0"/>
   <w15:commentEx w15:paraId="2155D64E" w15:done="0"/>
+  <w15:commentEx w15:paraId="6CB4B02C" w15:done="0"/>
 </w15:commentsEx>
 </file>
 
 <file path=word/commentsExtensible.xml><?xml version="1.0" encoding="utf-8"?>
 <w16cex:commentsExtensible xmlns:wpc="http://schemas.microsoft.com/office/word/2010/wordprocessingCanvas" xmlns:cx="http://schemas.microsoft.com/office/drawing/2014/chartex" xmlns:cx1="http://schemas.microsoft.com/office/drawing/2015/9/8/chartex" xmlns:cx2="http://schemas.microsoft.com/office/drawing/2015/10/21/chartex" xmlns:cx3="http://schemas.microsoft.com/office/drawing/2016/5/9/chartex" xmlns:cx4="http://schemas.microsoft.com/office/drawing/2016/5/10/chartex" xmlns:cx5="http://schemas.microsoft.com/office/drawing/2016/5/11/chartex" xmlns:cx6="http://schemas.microsoft.com/office/drawing/2016/5/12/chartex" xmlns:cx7="http://schemas.microsoft.com/office/drawing/2016/5/13/chartex" xmlns:cx8="http://schemas.microsoft.com/office/drawing/2016/5/14/chartex" xmlns:mc="http://schemas.openxmlformats.org/markup-compatibility/2006" xmlns:aink="http://schemas.microsoft.com/office/drawing/2016/ink" xmlns:am3d="http://schemas.microsoft.com/office/drawing/2017/model3d" xmlns:o="urn:schemas-microsoft-com:office:office" xmlns:r="http://schemas.openxmlformats.org/officeDocument/2006/relationships" xmlns:m="http://schemas.openxmlformats.org/officeDocument/2006/math" xmlns:v="urn:schemas-microsoft-com:vml" xmlns:wp14="http://schemas.microsoft.com/office/word/2010/wordprocessingDrawing" xmlns:wp="http://schemas.openxmlformats.org/drawingml/2006/wordprocessingDrawing" xmlns:w10="urn:schemas-microsoft-com:office:word" xmlns:w="http://schemas.openxmlformats.org/wordprocessingml/2006/main" xmlns:w14="http://schemas.microsoft.com/office/word/2010/wordml" xmlns:w15="http://schemas.microsoft.com/office/word/2012/wordml" xmlns:w16cex="http://schemas.microsoft.com/office/word/2018/wordml/cex" xmlns:w16cid="http://schemas.microsoft.com/office/word/2016/wordml/cid" xmlns:w16="http://schemas.microsoft.com/office/word/2018/wordml" xmlns:w16sdtdh="http://schemas.microsoft.com/office/word/2020/wordml/sdtdatahash" xmlns:w16se="http://schemas.microsoft.com/office/word/2015/wordml/symex" xmlns:wpg="http://schemas.microsoft.com/office/word/2010/wordprocessingGroup" xmlns:wpi="http://schemas.microsoft.com/office/word/2010/wordprocessingInk" xmlns:wne="http://schemas.microsoft.com/office/word/2006/wordml" xmlns:wps="http://schemas.microsoft.com/office/word/2010/wordprocessingShape" mc:Ignorable="w14 w15 w16se w16cid w16 w16cex w16sdtdh wp14">
+  <w16cex:commentExtensible w16cex:durableId="243413C6" w16cex:dateUtc="2021-04-28T10:03:00Z"/>
   <w16cex:commentExtensible w16cex:durableId="242AA6C2" w16cex:dateUtc="2021-04-21T06:27:00Z"/>
   <w16cex:commentExtensible w16cex:durableId="242AA6C5" w16cex:dateUtc="2021-04-21T06:27:00Z"/>
+  <w16cex:commentExtensible w16cex:durableId="2434133F" w16cex:dateUtc="2021-04-28T10:00:00Z"/>
+  <w16cex:commentExtensible w16cex:durableId="2434136C" w16cex:dateUtc="2021-04-28T10:01:00Z"/>
   <w16cex:commentExtensible w16cex:durableId="242AA751" w16cex:dateUtc="2021-04-21T06:29:00Z"/>
+  <w16cex:commentExtensible w16cex:durableId="2434139D" w16cex:dateUtc="2021-04-28T10:02:00Z"/>
 </w16cex:commentsExtensible>
 </file>
 
 <file path=word/commentsIds.xml><?xml version="1.0" encoding="utf-8"?>
 <w16cid:commentsIds xmlns:wpc="http://schemas.microsoft.com/office/word/2010/wordprocessingCanvas" xmlns:cx="http://schemas.microsoft.com/office/drawing/2014/chartex" xmlns:cx1="http://schemas.microsoft.com/office/drawing/2015/9/8/chartex" xmlns:cx2="http://schemas.microsoft.com/office/drawing/2015/10/21/chartex" xmlns:cx3="http://schemas.microsoft.com/office/drawing/2016/5/9/chartex" xmlns:cx4="http://schemas.microsoft.com/office/drawing/2016/5/10/chartex" xmlns:cx5="http://schemas.microsoft.com/office/drawing/2016/5/11/chartex" xmlns:cx6="http://schemas.microsoft.com/office/drawing/2016/5/12/chartex" xmlns:cx7="http://schemas.microsoft.com/office/drawing/2016/5/13/chartex" xmlns:cx8="http://schemas.microsoft.com/office/drawing/2016/5/14/chartex" xmlns:mc="http://schemas.openxmlformats.org/markup-compatibility/2006" xmlns:aink="http://schemas.microsoft.com/office/drawing/2016/ink" xmlns:am3d="http://schemas.microsoft.com/office/drawing/2017/model3d" xmlns:o="urn:schemas-microsoft-com:office:office" xmlns:r="http://schemas.openxmlformats.org/officeDocument/2006/relationships" xmlns:m="http://schemas.openxmlformats.org/officeDocument/2006/math" xmlns:v="urn:schemas-microsoft-com:vml" xmlns:wp14="http://schemas.microsoft.com/office/word/2010/wordprocessingDrawing" xmlns:wp="http://schemas.openxmlformats.org/drawingml/2006/wordprocessingDrawing" xmlns:w10="urn:schemas-microsoft-com:office:word" xmlns:w="http://schemas.openxmlformats.org/wordprocessingml/2006/main" xmlns:w14="http://schemas.microsoft.com/office/word/2010/wordml" xmlns:w15="http://schemas.microsoft.com/office/word/2012/wordml" xmlns:w16cex="http://schemas.microsoft.com/office/word/2018/wordml/cex" xmlns:w16cid="http://schemas.microsoft.com/office/word/2016/wordml/cid" xmlns:w16="http://schemas.microsoft.com/office/word/2018/wordml" xmlns:w16sdtdh="http://schemas.microsoft.com/office/word/2020/wordml/sdtdatahash" xmlns:w16se="http://schemas.microsoft.com/office/word/2015/wordml/symex" xmlns:wpg="http://schemas.microsoft.com/office/word/2010/wordprocessingGroup" xmlns:wpi="http://schemas.microsoft.com/office/word/2010/wordprocessingInk" xmlns:wne="http://schemas.microsoft.com/office/word/2006/wordml" xmlns:wps="http://schemas.microsoft.com/office/word/2010/wordprocessingShape" mc:Ignorable="w14 w15 w16se w16cid w16 w16cex w16sdtdh wp14">
+  <w16cid:commentId w16cid:paraId="6696AD87" w16cid:durableId="243413C6"/>
   <w16cid:commentId w16cid:paraId="28870BB4" w16cid:durableId="242AA6C2"/>
   <w16cid:commentId w16cid:paraId="18E11752" w16cid:durableId="242AA6C5"/>
+  <w16cid:commentId w16cid:paraId="740306EC" w16cid:durableId="2434133F"/>
+  <w16cid:commentId w16cid:paraId="538FBDAA" w16cid:durableId="2434136C"/>
   <w16cid:commentId w16cid:paraId="2155D64E" w16cid:durableId="242AA751"/>
+  <w16cid:commentId w16cid:paraId="6CB4B02C" w16cid:durableId="2434139D"/>
 </w16cid:commentsIds>
 </file>
 
@@ -21254,7 +22377,7 @@
 <w:ftr xmlns:wpc="http://schemas.microsoft.com/office/word/2010/wordprocessingCanvas" xmlns:cx="http://schemas.microsoft.com/office/drawing/2014/chartex" xmlns:cx1="http://schemas.microsoft.com/office/drawing/2015/9/8/chartex" xmlns:cx2="http://schemas.microsoft.com/office/drawing/2015/10/21/chartex" xmlns:cx3="http://schemas.microsoft.com/office/drawing/2016/5/9/chartex" xmlns:cx4="http://schemas.microsoft.com/office/drawing/2016/5/10/chartex" xmlns:cx5="http://schemas.microsoft.com/office/drawing/2016/5/11/chartex" xmlns:cx6="http://schemas.microsoft.com/office/drawing/2016/5/12/chartex" xmlns:cx7="http://schemas.microsoft.com/office/drawing/2016/5/13/chartex" xmlns:cx8="http://schemas.microsoft.com/office/drawing/2016/5/14/chartex" xmlns:mc="http://schemas.openxmlformats.org/markup-compatibility/2006" xmlns:aink="http://schemas.microsoft.com/office/drawing/2016/ink" xmlns:am3d="http://schemas.microsoft.com/office/drawing/2017/model3d" xmlns:o="urn:schemas-microsoft-com:office:office" xmlns:r="http://schemas.openxmlformats.org/officeDocument/2006/relationships" xmlns:m="http://schemas.openxmlformats.org/officeDocument/2006/math" xmlns:v="urn:schemas-microsoft-com:vml" xmlns:wp14="http://schemas.microsoft.com/office/word/2010/wordprocessingDrawing" xmlns:wp="http://schemas.openxmlformats.org/drawingml/2006/wordprocessingDrawing" xmlns:w10="urn:schemas-microsoft-com:office:word" xmlns:w="http://schemas.openxmlformats.org/wordprocessingml/2006/main" xmlns:w14="http://schemas.microsoft.com/office/word/2010/wordml" xmlns:w15="http://schemas.microsoft.com/office/word/2012/wordml" xmlns:w16cex="http://schemas.microsoft.com/office/word/2018/wordml/cex" xmlns:w16cid="http://schemas.microsoft.com/office/word/2016/wordml/cid" xmlns:w16="http://schemas.microsoft.com/office/word/2018/wordml" xmlns:w16sdtdh="http://schemas.microsoft.com/office/word/2020/wordml/sdtdatahash" xmlns:w16se="http://schemas.microsoft.com/office/word/2015/wordml/symex" xmlns:wpg="http://schemas.microsoft.com/office/word/2010/wordprocessingGroup" xmlns:wpi="http://schemas.microsoft.com/office/word/2010/wordprocessingInk" xmlns:wne="http://schemas.microsoft.com/office/word/2006/wordml" xmlns:wps="http://schemas.microsoft.com/office/word/2010/wordprocessingShape" mc:Ignorable="w14 w15 w16se w16cid w16 w16cex w16sdtdh wp14">
   <w:p>
     <w:pPr>
-      <w:pStyle w:val="a8"/>
+      <w:pStyle w:val="Footer"/>
     </w:pPr>
   </w:p>
 </w:ftr>
@@ -21264,7 +22387,7 @@
 <w:ftr xmlns:wpc="http://schemas.microsoft.com/office/word/2010/wordprocessingCanvas" xmlns:cx="http://schemas.microsoft.com/office/drawing/2014/chartex" xmlns:cx1="http://schemas.microsoft.com/office/drawing/2015/9/8/chartex" xmlns:cx2="http://schemas.microsoft.com/office/drawing/2015/10/21/chartex" xmlns:cx3="http://schemas.microsoft.com/office/drawing/2016/5/9/chartex" xmlns:cx4="http://schemas.microsoft.com/office/drawing/2016/5/10/chartex" xmlns:cx5="http://schemas.microsoft.com/office/drawing/2016/5/11/chartex" xmlns:cx6="http://schemas.microsoft.com/office/drawing/2016/5/12/chartex" xmlns:cx7="http://schemas.microsoft.com/office/drawing/2016/5/13/chartex" xmlns:cx8="http://schemas.microsoft.com/office/drawing/2016/5/14/chartex" xmlns:mc="http://schemas.openxmlformats.org/markup-compatibility/2006" xmlns:aink="http://schemas.microsoft.com/office/drawing/2016/ink" xmlns:am3d="http://schemas.microsoft.com/office/drawing/2017/model3d" xmlns:o="urn:schemas-microsoft-com:office:office" xmlns:r="http://schemas.openxmlformats.org/officeDocument/2006/relationships" xmlns:m="http://schemas.openxmlformats.org/officeDocument/2006/math" xmlns:v="urn:schemas-microsoft-com:vml" xmlns:wp14="http://schemas.microsoft.com/office/word/2010/wordprocessingDrawing" xmlns:wp="http://schemas.openxmlformats.org/drawingml/2006/wordprocessingDrawing" xmlns:w10="urn:schemas-microsoft-com:office:word" xmlns:w="http://schemas.openxmlformats.org/wordprocessingml/2006/main" xmlns:w14="http://schemas.microsoft.com/office/word/2010/wordml" xmlns:w15="http://schemas.microsoft.com/office/word/2012/wordml" xmlns:w16cex="http://schemas.microsoft.com/office/word/2018/wordml/cex" xmlns:w16cid="http://schemas.microsoft.com/office/word/2016/wordml/cid" xmlns:w16="http://schemas.microsoft.com/office/word/2018/wordml" xmlns:w16sdtdh="http://schemas.microsoft.com/office/word/2020/wordml/sdtdatahash" xmlns:w16se="http://schemas.microsoft.com/office/word/2015/wordml/symex" xmlns:wpg="http://schemas.microsoft.com/office/word/2010/wordprocessingGroup" xmlns:wpi="http://schemas.microsoft.com/office/word/2010/wordprocessingInk" xmlns:wne="http://schemas.microsoft.com/office/word/2006/wordml" xmlns:wps="http://schemas.microsoft.com/office/word/2010/wordprocessingShape" mc:Ignorable="w14 w15 w16se w16cid w16 w16cex w16sdtdh wp14">
   <w:p>
     <w:pPr>
-      <w:pStyle w:val="a8"/>
+      <w:pStyle w:val="Footer"/>
     </w:pPr>
   </w:p>
 </w:ftr>
@@ -21274,7 +22397,7 @@
 <w:ftr xmlns:wpc="http://schemas.microsoft.com/office/word/2010/wordprocessingCanvas" xmlns:cx="http://schemas.microsoft.com/office/drawing/2014/chartex" xmlns:cx1="http://schemas.microsoft.com/office/drawing/2015/9/8/chartex" xmlns:cx2="http://schemas.microsoft.com/office/drawing/2015/10/21/chartex" xmlns:cx3="http://schemas.microsoft.com/office/drawing/2016/5/9/chartex" xmlns:cx4="http://schemas.microsoft.com/office/drawing/2016/5/10/chartex" xmlns:cx5="http://schemas.microsoft.com/office/drawing/2016/5/11/chartex" xmlns:cx6="http://schemas.microsoft.com/office/drawing/2016/5/12/chartex" xmlns:cx7="http://schemas.microsoft.com/office/drawing/2016/5/13/chartex" xmlns:cx8="http://schemas.microsoft.com/office/drawing/2016/5/14/chartex" xmlns:mc="http://schemas.openxmlformats.org/markup-compatibility/2006" xmlns:aink="http://schemas.microsoft.com/office/drawing/2016/ink" xmlns:am3d="http://schemas.microsoft.com/office/drawing/2017/model3d" xmlns:o="urn:schemas-microsoft-com:office:office" xmlns:r="http://schemas.openxmlformats.org/officeDocument/2006/relationships" xmlns:m="http://schemas.openxmlformats.org/officeDocument/2006/math" xmlns:v="urn:schemas-microsoft-com:vml" xmlns:wp14="http://schemas.microsoft.com/office/word/2010/wordprocessingDrawing" xmlns:wp="http://schemas.openxmlformats.org/drawingml/2006/wordprocessingDrawing" xmlns:w10="urn:schemas-microsoft-com:office:word" xmlns:w="http://schemas.openxmlformats.org/wordprocessingml/2006/main" xmlns:w14="http://schemas.microsoft.com/office/word/2010/wordml" xmlns:w15="http://schemas.microsoft.com/office/word/2012/wordml" xmlns:w16cex="http://schemas.microsoft.com/office/word/2018/wordml/cex" xmlns:w16cid="http://schemas.microsoft.com/office/word/2016/wordml/cid" xmlns:w16="http://schemas.microsoft.com/office/word/2018/wordml" xmlns:w16sdtdh="http://schemas.microsoft.com/office/word/2020/wordml/sdtdatahash" xmlns:w16se="http://schemas.microsoft.com/office/word/2015/wordml/symex" xmlns:wpg="http://schemas.microsoft.com/office/word/2010/wordprocessingGroup" xmlns:wpi="http://schemas.microsoft.com/office/word/2010/wordprocessingInk" xmlns:wne="http://schemas.microsoft.com/office/word/2006/wordml" xmlns:wps="http://schemas.microsoft.com/office/word/2010/wordprocessingShape" mc:Ignorable="w14 w15 w16se w16cid w16 w16cex w16sdtdh wp14">
   <w:p>
     <w:pPr>
-      <w:pStyle w:val="a8"/>
+      <w:pStyle w:val="Footer"/>
     </w:pPr>
   </w:p>
 </w:ftr>
@@ -21309,7 +22432,7 @@
 <w:hdr xmlns:wpc="http://schemas.microsoft.com/office/word/2010/wordprocessingCanvas" xmlns:cx="http://schemas.microsoft.com/office/drawing/2014/chartex" xmlns:cx1="http://schemas.microsoft.com/office/drawing/2015/9/8/chartex" xmlns:cx2="http://schemas.microsoft.com/office/drawing/2015/10/21/chartex" xmlns:cx3="http://schemas.microsoft.com/office/drawing/2016/5/9/chartex" xmlns:cx4="http://schemas.microsoft.com/office/drawing/2016/5/10/chartex" xmlns:cx5="http://schemas.microsoft.com/office/drawing/2016/5/11/chartex" xmlns:cx6="http://schemas.microsoft.com/office/drawing/2016/5/12/chartex" xmlns:cx7="http://schemas.microsoft.com/office/drawing/2016/5/13/chartex" xmlns:cx8="http://schemas.microsoft.com/office/drawing/2016/5/14/chartex" xmlns:mc="http://schemas.openxmlformats.org/markup-compatibility/2006" xmlns:aink="http://schemas.microsoft.com/office/drawing/2016/ink" xmlns:am3d="http://schemas.microsoft.com/office/drawing/2017/model3d" xmlns:o="urn:schemas-microsoft-com:office:office" xmlns:r="http://schemas.openxmlformats.org/officeDocument/2006/relationships" xmlns:m="http://schemas.openxmlformats.org/officeDocument/2006/math" xmlns:v="urn:schemas-microsoft-com:vml" xmlns:wp14="http://schemas.microsoft.com/office/word/2010/wordprocessingDrawing" xmlns:wp="http://schemas.openxmlformats.org/drawingml/2006/wordprocessingDrawing" xmlns:w10="urn:schemas-microsoft-com:office:word" xmlns:w="http://schemas.openxmlformats.org/wordprocessingml/2006/main" xmlns:w14="http://schemas.microsoft.com/office/word/2010/wordml" xmlns:w15="http://schemas.microsoft.com/office/word/2012/wordml" xmlns:w16cex="http://schemas.microsoft.com/office/word/2018/wordml/cex" xmlns:w16cid="http://schemas.microsoft.com/office/word/2016/wordml/cid" xmlns:w16="http://schemas.microsoft.com/office/word/2018/wordml" xmlns:w16sdtdh="http://schemas.microsoft.com/office/word/2020/wordml/sdtdatahash" xmlns:w16se="http://schemas.microsoft.com/office/word/2015/wordml/symex" xmlns:wpg="http://schemas.microsoft.com/office/word/2010/wordprocessingGroup" xmlns:wpi="http://schemas.microsoft.com/office/word/2010/wordprocessingInk" xmlns:wne="http://schemas.microsoft.com/office/word/2006/wordml" xmlns:wps="http://schemas.microsoft.com/office/word/2010/wordprocessingShape" mc:Ignorable="w14 w15 w16se w16cid w16 w16cex w16sdtdh wp14">
   <w:p>
     <w:pPr>
-      <w:pStyle w:val="a6"/>
+      <w:pStyle w:val="Header"/>
     </w:pPr>
   </w:p>
 </w:hdr>
@@ -21335,7 +22458,7 @@
     <w:sdtContent>
       <w:p>
         <w:pPr>
-          <w:pStyle w:val="a6"/>
+          <w:pStyle w:val="Header"/>
           <w:jc w:val="center"/>
           <w:rPr>
             <w:rFonts w:ascii="Times New Roman" w:hAnsi="Times New Roman" w:cs="Times New Roman"/>
@@ -21388,7 +22511,7 @@
   </w:sdt>
   <w:p>
     <w:pPr>
-      <w:pStyle w:val="a6"/>
+      <w:pStyle w:val="Header"/>
     </w:pPr>
   </w:p>
 </w:hdr>
@@ -21398,7 +22521,7 @@
 <w:hdr xmlns:wpc="http://schemas.microsoft.com/office/word/2010/wordprocessingCanvas" xmlns:cx="http://schemas.microsoft.com/office/drawing/2014/chartex" xmlns:cx1="http://schemas.microsoft.com/office/drawing/2015/9/8/chartex" xmlns:cx2="http://schemas.microsoft.com/office/drawing/2015/10/21/chartex" xmlns:cx3="http://schemas.microsoft.com/office/drawing/2016/5/9/chartex" xmlns:cx4="http://schemas.microsoft.com/office/drawing/2016/5/10/chartex" xmlns:cx5="http://schemas.microsoft.com/office/drawing/2016/5/11/chartex" xmlns:cx6="http://schemas.microsoft.com/office/drawing/2016/5/12/chartex" xmlns:cx7="http://schemas.microsoft.com/office/drawing/2016/5/13/chartex" xmlns:cx8="http://schemas.microsoft.com/office/drawing/2016/5/14/chartex" xmlns:mc="http://schemas.openxmlformats.org/markup-compatibility/2006" xmlns:aink="http://schemas.microsoft.com/office/drawing/2016/ink" xmlns:am3d="http://schemas.microsoft.com/office/drawing/2017/model3d" xmlns:o="urn:schemas-microsoft-com:office:office" xmlns:r="http://schemas.openxmlformats.org/officeDocument/2006/relationships" xmlns:m="http://schemas.openxmlformats.org/officeDocument/2006/math" xmlns:v="urn:schemas-microsoft-com:vml" xmlns:wp14="http://schemas.microsoft.com/office/word/2010/wordprocessingDrawing" xmlns:wp="http://schemas.openxmlformats.org/drawingml/2006/wordprocessingDrawing" xmlns:w10="urn:schemas-microsoft-com:office:word" xmlns:w="http://schemas.openxmlformats.org/wordprocessingml/2006/main" xmlns:w14="http://schemas.microsoft.com/office/word/2010/wordml" xmlns:w15="http://schemas.microsoft.com/office/word/2012/wordml" xmlns:w16cex="http://schemas.microsoft.com/office/word/2018/wordml/cex" xmlns:w16cid="http://schemas.microsoft.com/office/word/2016/wordml/cid" xmlns:w16="http://schemas.microsoft.com/office/word/2018/wordml" xmlns:w16sdtdh="http://schemas.microsoft.com/office/word/2020/wordml/sdtdatahash" xmlns:w16se="http://schemas.microsoft.com/office/word/2015/wordml/symex" xmlns:wpg="http://schemas.microsoft.com/office/word/2010/wordprocessingGroup" xmlns:wpi="http://schemas.microsoft.com/office/word/2010/wordprocessingInk" xmlns:wne="http://schemas.microsoft.com/office/word/2006/wordml" xmlns:wps="http://schemas.microsoft.com/office/word/2010/wordprocessingShape" mc:Ignorable="w14 w15 w16se w16cid w16 w16cex w16sdtdh wp14">
   <w:p>
     <w:pPr>
-      <w:pStyle w:val="a6"/>
+      <w:pStyle w:val="Header"/>
     </w:pPr>
   </w:p>
 </w:hdr>
@@ -22486,15 +23609,15 @@
     <w:lsdException w:name="Unresolved Mention" w:semiHidden="1" w:unhideWhenUsed="1"/>
     <w:lsdException w:name="Smart Link" w:semiHidden="1" w:unhideWhenUsed="1"/>
   </w:latentStyles>
-  <w:style w:type="paragraph" w:default="1" w:styleId="a">
+  <w:style w:type="paragraph" w:default="1" w:styleId="Normal">
     <w:name w:val="Normal"/>
     <w:qFormat/>
   </w:style>
-  <w:style w:type="paragraph" w:styleId="1">
+  <w:style w:type="paragraph" w:styleId="Heading1">
     <w:name w:val="heading 1"/>
-    <w:basedOn w:val="a"/>
-    <w:next w:val="a"/>
-    <w:link w:val="10"/>
+    <w:basedOn w:val="Normal"/>
+    <w:next w:val="Normal"/>
+    <w:link w:val="Heading1Char"/>
     <w:uiPriority w:val="9"/>
     <w:qFormat/>
     <w:rsid w:val="00E40F22"/>
@@ -22511,11 +23634,11 @@
       <w:szCs w:val="32"/>
     </w:rPr>
   </w:style>
-  <w:style w:type="paragraph" w:styleId="2">
+  <w:style w:type="paragraph" w:styleId="Heading2">
     <w:name w:val="heading 2"/>
-    <w:basedOn w:val="a"/>
-    <w:next w:val="a"/>
-    <w:link w:val="20"/>
+    <w:basedOn w:val="Normal"/>
+    <w:next w:val="Normal"/>
+    <w:link w:val="Heading2Char"/>
     <w:uiPriority w:val="9"/>
     <w:semiHidden/>
     <w:unhideWhenUsed/>
@@ -22534,13 +23657,13 @@
       <w:szCs w:val="26"/>
     </w:rPr>
   </w:style>
-  <w:style w:type="character" w:default="1" w:styleId="a0">
+  <w:style w:type="character" w:default="1" w:styleId="DefaultParagraphFont">
     <w:name w:val="Default Paragraph Font"/>
     <w:uiPriority w:val="1"/>
     <w:semiHidden/>
     <w:unhideWhenUsed/>
   </w:style>
-  <w:style w:type="table" w:default="1" w:styleId="a1">
+  <w:style w:type="table" w:default="1" w:styleId="TableNormal">
     <w:name w:val="Normal Table"/>
     <w:uiPriority w:val="99"/>
     <w:semiHidden/>
@@ -22555,13 +23678,13 @@
       </w:tblCellMar>
     </w:tblPr>
   </w:style>
-  <w:style w:type="numbering" w:default="1" w:styleId="a2">
+  <w:style w:type="numbering" w:default="1" w:styleId="NoList">
     <w:name w:val="No List"/>
     <w:uiPriority w:val="99"/>
     <w:semiHidden/>
     <w:unhideWhenUsed/>
   </w:style>
-  <w:style w:type="paragraph" w:customStyle="1" w:styleId="a3">
+  <w:style w:type="paragraph" w:customStyle="1" w:styleId="a">
     <w:name w:val="По умолчанию"/>
     <w:rsid w:val="00A81067"/>
     <w:pPr>
@@ -22587,9 +23710,9 @@
       </w14:textOutline>
     </w:rPr>
   </w:style>
-  <w:style w:type="character" w:styleId="a4">
+  <w:style w:type="character" w:styleId="Hyperlink">
     <w:name w:val="Hyperlink"/>
-    <w:basedOn w:val="a0"/>
+    <w:basedOn w:val="DefaultParagraphFont"/>
     <w:uiPriority w:val="99"/>
     <w:unhideWhenUsed/>
     <w:rsid w:val="008C4D2D"/>
@@ -22598,9 +23721,9 @@
       <w:u w:val="single"/>
     </w:rPr>
   </w:style>
-  <w:style w:type="character" w:styleId="a5">
+  <w:style w:type="character" w:styleId="UnresolvedMention">
     <w:name w:val="Unresolved Mention"/>
-    <w:basedOn w:val="a0"/>
+    <w:basedOn w:val="DefaultParagraphFont"/>
     <w:uiPriority w:val="99"/>
     <w:semiHidden/>
     <w:unhideWhenUsed/>
@@ -22610,10 +23733,10 @@
       <w:shd w:val="clear" w:color="auto" w:fill="E1DFDD"/>
     </w:rPr>
   </w:style>
-  <w:style w:type="paragraph" w:styleId="a6">
+  <w:style w:type="paragraph" w:styleId="Header">
     <w:name w:val="header"/>
-    <w:basedOn w:val="a"/>
-    <w:link w:val="a7"/>
+    <w:basedOn w:val="Normal"/>
+    <w:link w:val="HeaderChar"/>
     <w:uiPriority w:val="99"/>
     <w:unhideWhenUsed/>
     <w:rsid w:val="006B419C"/>
@@ -22625,17 +23748,17 @@
       <w:spacing w:after="0" w:line="240" w:lineRule="auto"/>
     </w:pPr>
   </w:style>
-  <w:style w:type="character" w:customStyle="1" w:styleId="a7">
-    <w:name w:val="Верхний колонтитул Знак"/>
-    <w:basedOn w:val="a0"/>
-    <w:link w:val="a6"/>
+  <w:style w:type="character" w:customStyle="1" w:styleId="HeaderChar">
+    <w:name w:val="Header Char"/>
+    <w:basedOn w:val="DefaultParagraphFont"/>
+    <w:link w:val="Header"/>
     <w:uiPriority w:val="99"/>
     <w:rsid w:val="006B419C"/>
   </w:style>
-  <w:style w:type="paragraph" w:styleId="a8">
+  <w:style w:type="paragraph" w:styleId="Footer">
     <w:name w:val="footer"/>
-    <w:basedOn w:val="a"/>
-    <w:link w:val="a9"/>
+    <w:basedOn w:val="Normal"/>
+    <w:link w:val="FooterChar"/>
     <w:uiPriority w:val="99"/>
     <w:unhideWhenUsed/>
     <w:rsid w:val="006B419C"/>
@@ -22647,16 +23770,16 @@
       <w:spacing w:after="0" w:line="240" w:lineRule="auto"/>
     </w:pPr>
   </w:style>
-  <w:style w:type="character" w:customStyle="1" w:styleId="a9">
-    <w:name w:val="Нижний колонтитул Знак"/>
-    <w:basedOn w:val="a0"/>
-    <w:link w:val="a8"/>
+  <w:style w:type="character" w:customStyle="1" w:styleId="FooterChar">
+    <w:name w:val="Footer Char"/>
+    <w:basedOn w:val="DefaultParagraphFont"/>
+    <w:link w:val="Footer"/>
     <w:uiPriority w:val="99"/>
     <w:rsid w:val="006B419C"/>
   </w:style>
-  <w:style w:type="paragraph" w:styleId="aa">
+  <w:style w:type="paragraph" w:styleId="NormalWeb">
     <w:name w:val="Normal (Web)"/>
-    <w:basedOn w:val="a"/>
+    <w:basedOn w:val="Normal"/>
     <w:uiPriority w:val="99"/>
     <w:semiHidden/>
     <w:unhideWhenUsed/>
@@ -22671,9 +23794,9 @@
       <w:lang w:eastAsia="ru-RU"/>
     </w:rPr>
   </w:style>
-  <w:style w:type="character" w:styleId="ab">
+  <w:style w:type="character" w:styleId="CommentReference">
     <w:name w:val="annotation reference"/>
-    <w:basedOn w:val="a0"/>
+    <w:basedOn w:val="DefaultParagraphFont"/>
     <w:uiPriority w:val="99"/>
     <w:semiHidden/>
     <w:unhideWhenUsed/>
@@ -22683,10 +23806,10 @@
       <w:szCs w:val="16"/>
     </w:rPr>
   </w:style>
-  <w:style w:type="paragraph" w:styleId="ac">
+  <w:style w:type="paragraph" w:styleId="CommentText">
     <w:name w:val="annotation text"/>
-    <w:basedOn w:val="a"/>
-    <w:link w:val="ad"/>
+    <w:basedOn w:val="Normal"/>
+    <w:link w:val="CommentTextChar"/>
     <w:uiPriority w:val="99"/>
     <w:unhideWhenUsed/>
     <w:rsid w:val="00CB6C79"/>
@@ -22698,10 +23821,10 @@
       <w:szCs w:val="20"/>
     </w:rPr>
   </w:style>
-  <w:style w:type="character" w:customStyle="1" w:styleId="ad">
-    <w:name w:val="Текст примечания Знак"/>
-    <w:basedOn w:val="a0"/>
-    <w:link w:val="ac"/>
+  <w:style w:type="character" w:customStyle="1" w:styleId="CommentTextChar">
+    <w:name w:val="Comment Text Char"/>
+    <w:basedOn w:val="DefaultParagraphFont"/>
+    <w:link w:val="CommentText"/>
     <w:uiPriority w:val="99"/>
     <w:rsid w:val="00CB6C79"/>
     <w:rPr>
@@ -22709,11 +23832,11 @@
       <w:szCs w:val="20"/>
     </w:rPr>
   </w:style>
-  <w:style w:type="paragraph" w:styleId="ae">
+  <w:style w:type="paragraph" w:styleId="CommentSubject">
     <w:name w:val="annotation subject"/>
-    <w:basedOn w:val="ac"/>
-    <w:next w:val="ac"/>
-    <w:link w:val="af"/>
+    <w:basedOn w:val="CommentText"/>
+    <w:next w:val="CommentText"/>
+    <w:link w:val="CommentSubjectChar"/>
     <w:uiPriority w:val="99"/>
     <w:semiHidden/>
     <w:unhideWhenUsed/>
@@ -22723,10 +23846,10 @@
       <w:bCs/>
     </w:rPr>
   </w:style>
-  <w:style w:type="character" w:customStyle="1" w:styleId="af">
-    <w:name w:val="Тема примечания Знак"/>
-    <w:basedOn w:val="ad"/>
-    <w:link w:val="ae"/>
+  <w:style w:type="character" w:customStyle="1" w:styleId="CommentSubjectChar">
+    <w:name w:val="Comment Subject Char"/>
+    <w:basedOn w:val="CommentTextChar"/>
+    <w:link w:val="CommentSubject"/>
     <w:uiPriority w:val="99"/>
     <w:semiHidden/>
     <w:rsid w:val="00CB6C79"/>
@@ -22737,10 +23860,10 @@
       <w:szCs w:val="20"/>
     </w:rPr>
   </w:style>
-  <w:style w:type="character" w:customStyle="1" w:styleId="10">
-    <w:name w:val="Заголовок 1 Знак"/>
-    <w:basedOn w:val="a0"/>
-    <w:link w:val="1"/>
+  <w:style w:type="character" w:customStyle="1" w:styleId="Heading1Char">
+    <w:name w:val="Heading 1 Char"/>
+    <w:basedOn w:val="DefaultParagraphFont"/>
+    <w:link w:val="Heading1"/>
     <w:uiPriority w:val="9"/>
     <w:rsid w:val="00E40F22"/>
     <w:rPr>
@@ -22750,10 +23873,10 @@
       <w:szCs w:val="32"/>
     </w:rPr>
   </w:style>
-  <w:style w:type="paragraph" w:styleId="af0">
+  <w:style w:type="paragraph" w:styleId="TOCHeading">
     <w:name w:val="TOC Heading"/>
-    <w:basedOn w:val="1"/>
-    <w:next w:val="a"/>
+    <w:basedOn w:val="Heading1"/>
+    <w:next w:val="Normal"/>
     <w:uiPriority w:val="39"/>
     <w:unhideWhenUsed/>
     <w:qFormat/>
@@ -22765,10 +23888,10 @@
       <w:lang w:eastAsia="ru-RU"/>
     </w:rPr>
   </w:style>
-  <w:style w:type="paragraph" w:styleId="21">
+  <w:style w:type="paragraph" w:styleId="TOC2">
     <w:name w:val="toc 2"/>
-    <w:basedOn w:val="a"/>
-    <w:next w:val="a"/>
+    <w:basedOn w:val="Normal"/>
+    <w:next w:val="Normal"/>
     <w:autoRedefine/>
     <w:uiPriority w:val="39"/>
     <w:unhideWhenUsed/>
@@ -22782,10 +23905,10 @@
       <w:lang w:eastAsia="ru-RU"/>
     </w:rPr>
   </w:style>
-  <w:style w:type="paragraph" w:styleId="11">
+  <w:style w:type="paragraph" w:styleId="TOC1">
     <w:name w:val="toc 1"/>
-    <w:basedOn w:val="a"/>
-    <w:next w:val="a"/>
+    <w:basedOn w:val="Normal"/>
+    <w:next w:val="Normal"/>
     <w:autoRedefine/>
     <w:uiPriority w:val="39"/>
     <w:unhideWhenUsed/>
@@ -22798,10 +23921,10 @@
       <w:lang w:eastAsia="ru-RU"/>
     </w:rPr>
   </w:style>
-  <w:style w:type="paragraph" w:styleId="3">
+  <w:style w:type="paragraph" w:styleId="TOC3">
     <w:name w:val="toc 3"/>
-    <w:basedOn w:val="a"/>
-    <w:next w:val="a"/>
+    <w:basedOn w:val="Normal"/>
+    <w:next w:val="Normal"/>
     <w:autoRedefine/>
     <w:uiPriority w:val="39"/>
     <w:unhideWhenUsed/>
@@ -22815,9 +23938,9 @@
       <w:lang w:eastAsia="ru-RU"/>
     </w:rPr>
   </w:style>
-  <w:style w:type="table" w:styleId="af1">
+  <w:style w:type="table" w:styleId="TableGrid">
     <w:name w:val="Table Grid"/>
-    <w:basedOn w:val="a1"/>
+    <w:basedOn w:val="TableNormal"/>
     <w:uiPriority w:val="39"/>
     <w:rsid w:val="00B05E5F"/>
     <w:pPr>
@@ -22836,12 +23959,12 @@
   </w:style>
   <w:style w:type="character" w:customStyle="1" w:styleId="x2ul">
     <w:name w:val="x2ul"/>
-    <w:basedOn w:val="a0"/>
+    <w:basedOn w:val="DefaultParagraphFont"/>
     <w:rsid w:val="00207DAD"/>
   </w:style>
   <w:style w:type="paragraph" w:customStyle="1" w:styleId="bodytext">
     <w:name w:val="bodytext"/>
-    <w:basedOn w:val="a"/>
+    <w:basedOn w:val="Normal"/>
     <w:rsid w:val="00207DAD"/>
     <w:pPr>
       <w:spacing w:before="100" w:beforeAutospacing="1" w:after="100" w:afterAutospacing="1" w:line="240" w:lineRule="auto"/>
@@ -22853,9 +23976,9 @@
       <w:lang w:eastAsia="ru-RU"/>
     </w:rPr>
   </w:style>
-  <w:style w:type="paragraph" w:styleId="af2">
+  <w:style w:type="paragraph" w:styleId="ListParagraph">
     <w:name w:val="List Paragraph"/>
-    <w:basedOn w:val="a"/>
+    <w:basedOn w:val="Normal"/>
     <w:uiPriority w:val="34"/>
     <w:qFormat/>
     <w:rsid w:val="005C2AB2"/>
@@ -22864,10 +23987,10 @@
       <w:contextualSpacing/>
     </w:pPr>
   </w:style>
-  <w:style w:type="character" w:customStyle="1" w:styleId="20">
-    <w:name w:val="Заголовок 2 Знак"/>
-    <w:basedOn w:val="a0"/>
-    <w:link w:val="2"/>
+  <w:style w:type="character" w:customStyle="1" w:styleId="Heading2Char">
+    <w:name w:val="Heading 2 Char"/>
+    <w:basedOn w:val="DefaultParagraphFont"/>
+    <w:link w:val="Heading2"/>
     <w:uiPriority w:val="9"/>
     <w:semiHidden/>
     <w:rsid w:val="00896D1A"/>
@@ -22884,7 +24007,7 @@
 <file path=word/charts/chart1.xml><?xml version="1.0" encoding="utf-8"?>
 <c:chartSpace xmlns:c="http://schemas.openxmlformats.org/drawingml/2006/chart" xmlns:a="http://schemas.openxmlformats.org/drawingml/2006/main" xmlns:r="http://schemas.openxmlformats.org/officeDocument/2006/relationships" xmlns:c16r2="http://schemas.microsoft.com/office/drawing/2015/06/chart">
   <c:date1904 val="0"/>
-  <c:lang val="ru-RU"/>
+  <c:lang val="en-US"/>
   <c:roundedCorners val="0"/>
   <mc:AlternateContent xmlns:mc="http://schemas.openxmlformats.org/markup-compatibility/2006">
     <mc:Choice xmlns:c14="http://schemas.microsoft.com/office/drawing/2007/8/2/chart" Requires="c14">
@@ -24240,7 +25363,7 @@
                   <a:cs typeface="+mn-cs"/>
                 </a:defRPr>
               </a:pPr>
-              <a:endParaRPr lang="ru-RU"/>
+              <a:endParaRPr lang="en-US"/>
             </a:p>
           </c:txPr>
         </c:title>
@@ -24278,7 +25401,7 @@
                 <a:cs typeface="+mn-cs"/>
               </a:defRPr>
             </a:pPr>
-            <a:endParaRPr lang="ru-RU"/>
+            <a:endParaRPr lang="en-US"/>
           </a:p>
         </c:txPr>
         <c:crossAx val="692819360"/>
@@ -24362,7 +25485,7 @@
                   <a:cs typeface="+mn-cs"/>
                 </a:defRPr>
               </a:pPr>
-              <a:endParaRPr lang="ru-RU"/>
+              <a:endParaRPr lang="en-US"/>
             </a:p>
           </c:txPr>
         </c:title>
@@ -24400,7 +25523,7 @@
                 <a:cs typeface="+mn-cs"/>
               </a:defRPr>
             </a:pPr>
-            <a:endParaRPr lang="ru-RU"/>
+            <a:endParaRPr lang="en-US"/>
           </a:p>
         </c:txPr>
         <c:crossAx val="692814440"/>
@@ -24448,7 +25571,7 @@
       <a:pPr>
         <a:defRPr/>
       </a:pPr>
-      <a:endParaRPr lang="ru-RU"/>
+      <a:endParaRPr lang="en-US"/>
     </a:p>
   </c:txPr>
   <c:externalData r:id="rId3">
@@ -24460,7 +25583,7 @@
 <file path=word/charts/chart2.xml><?xml version="1.0" encoding="utf-8"?>
 <c:chartSpace xmlns:c="http://schemas.openxmlformats.org/drawingml/2006/chart" xmlns:a="http://schemas.openxmlformats.org/drawingml/2006/main" xmlns:r="http://schemas.openxmlformats.org/officeDocument/2006/relationships" xmlns:c16r2="http://schemas.microsoft.com/office/drawing/2015/06/chart">
   <c:date1904 val="0"/>
-  <c:lang val="ru-RU"/>
+  <c:lang val="en-US"/>
   <c:roundedCorners val="0"/>
   <mc:AlternateContent xmlns:mc="http://schemas.openxmlformats.org/markup-compatibility/2006">
     <mc:Choice xmlns:c14="http://schemas.microsoft.com/office/drawing/2007/8/2/chart" Requires="c14">
@@ -25816,7 +26939,7 @@
                   <a:cs typeface="+mn-cs"/>
                 </a:defRPr>
               </a:pPr>
-              <a:endParaRPr lang="ru-RU"/>
+              <a:endParaRPr lang="en-US"/>
             </a:p>
           </c:txPr>
         </c:title>
@@ -25854,7 +26977,7 @@
                 <a:cs typeface="+mn-cs"/>
               </a:defRPr>
             </a:pPr>
-            <a:endParaRPr lang="ru-RU"/>
+            <a:endParaRPr lang="en-US"/>
           </a:p>
         </c:txPr>
         <c:crossAx val="724912224"/>
@@ -25938,7 +27061,7 @@
                   <a:cs typeface="+mn-cs"/>
                 </a:defRPr>
               </a:pPr>
-              <a:endParaRPr lang="ru-RU"/>
+              <a:endParaRPr lang="en-US"/>
             </a:p>
           </c:txPr>
         </c:title>
@@ -25976,7 +27099,7 @@
                 <a:cs typeface="+mn-cs"/>
               </a:defRPr>
             </a:pPr>
-            <a:endParaRPr lang="ru-RU"/>
+            <a:endParaRPr lang="en-US"/>
           </a:p>
         </c:txPr>
         <c:crossAx val="724915504"/>
@@ -26024,7 +27147,7 @@
       <a:pPr>
         <a:defRPr/>
       </a:pPr>
-      <a:endParaRPr lang="ru-RU"/>
+      <a:endParaRPr lang="en-US"/>
     </a:p>
   </c:txPr>
   <c:externalData r:id="rId3">

--- a/Documentation/ExplanatoryNoteBootsStand.docx
+++ b/Documentation/ExplanatoryNoteBootsStand.docx
@@ -4,7 +4,7 @@
   <w:body>
     <w:p>
       <w:pPr>
-        <w:pStyle w:val="a"/>
+        <w:pStyle w:val="a3"/>
         <w:widowControl w:val="0"/>
         <w:tabs>
           <w:tab w:val="left" w:pos="708"/>
@@ -69,7 +69,7 @@
     </w:p>
     <w:p>
       <w:pPr>
-        <w:pStyle w:val="a"/>
+        <w:pStyle w:val="a3"/>
         <w:widowControl w:val="0"/>
         <w:tabs>
           <w:tab w:val="left" w:pos="708"/>
@@ -111,7 +111,7 @@
     </w:p>
     <w:p>
       <w:pPr>
-        <w:pStyle w:val="a"/>
+        <w:pStyle w:val="a3"/>
         <w:widowControl w:val="0"/>
         <w:tabs>
           <w:tab w:val="left" w:pos="708"/>
@@ -143,6 +143,7 @@
     </w:p>
     <w:p>
       <w:pPr>
+        <w:spacing w:after="0"/>
         <w:jc w:val="center"/>
         <w:rPr>
           <w:rFonts w:ascii="Times New Roman" w:hAnsi="Times New Roman" w:cs="Times New Roman"/>
@@ -177,7 +178,7 @@
     </w:p>
     <w:p>
       <w:pPr>
-        <w:pStyle w:val="a"/>
+        <w:pStyle w:val="a3"/>
         <w:widowControl w:val="0"/>
         <w:tabs>
           <w:tab w:val="left" w:pos="708"/>
@@ -209,7 +210,7 @@
     </w:p>
     <w:p>
       <w:pPr>
-        <w:pStyle w:val="a"/>
+        <w:pStyle w:val="a3"/>
         <w:widowControl w:val="0"/>
         <w:tabs>
           <w:tab w:val="left" w:pos="708"/>
@@ -241,7 +242,7 @@
     </w:p>
     <w:p>
       <w:pPr>
-        <w:pStyle w:val="a"/>
+        <w:pStyle w:val="a3"/>
         <w:widowControl w:val="0"/>
         <w:tabs>
           <w:tab w:val="left" w:pos="708"/>
@@ -321,7 +322,7 @@
     </w:p>
     <w:p>
       <w:pPr>
-        <w:pStyle w:val="a"/>
+        <w:pStyle w:val="a3"/>
         <w:widowControl w:val="0"/>
         <w:tabs>
           <w:tab w:val="left" w:pos="708"/>
@@ -424,7 +425,7 @@
     </w:p>
     <w:p>
       <w:pPr>
-        <w:pStyle w:val="a"/>
+        <w:pStyle w:val="a3"/>
         <w:widowControl w:val="0"/>
         <w:tabs>
           <w:tab w:val="left" w:pos="708"/>
@@ -455,7 +456,7 @@
     </w:p>
     <w:p>
       <w:pPr>
-        <w:pStyle w:val="a"/>
+        <w:pStyle w:val="a3"/>
         <w:tabs>
           <w:tab w:val="left" w:pos="708"/>
           <w:tab w:val="left" w:pos="1416"/>
@@ -482,7 +483,7 @@
     </w:p>
     <w:p>
       <w:pPr>
-        <w:pStyle w:val="a"/>
+        <w:pStyle w:val="a3"/>
         <w:tabs>
           <w:tab w:val="left" w:pos="708"/>
           <w:tab w:val="left" w:pos="1416"/>
@@ -509,7 +510,7 @@
     </w:p>
     <w:p>
       <w:pPr>
-        <w:pStyle w:val="a"/>
+        <w:pStyle w:val="a3"/>
         <w:tabs>
           <w:tab w:val="left" w:pos="708"/>
           <w:tab w:val="left" w:pos="1416"/>
@@ -536,7 +537,7 @@
     </w:p>
     <w:p>
       <w:pPr>
-        <w:pStyle w:val="a"/>
+        <w:pStyle w:val="a3"/>
         <w:tabs>
           <w:tab w:val="left" w:pos="708"/>
           <w:tab w:val="left" w:pos="1416"/>
@@ -611,7 +612,7 @@
                         <w:txbxContent>
                           <w:p>
                             <w:pPr>
-                              <w:pStyle w:val="a"/>
+                              <w:pStyle w:val="a3"/>
                               <w:widowControl w:val="0"/>
                               <w:tabs>
                                 <w:tab w:val="left" w:pos="708"/>
@@ -702,7 +703,7 @@
                           </w:p>
                           <w:p>
                             <w:pPr>
-                              <w:pStyle w:val="a"/>
+                              <w:pStyle w:val="a3"/>
                               <w:widowControl w:val="0"/>
                               <w:tabs>
                                 <w:tab w:val="left" w:pos="708"/>
@@ -740,6 +741,7 @@
                               </w:rPr>
                               <w:t xml:space="preserve"> </w:t>
                             </w:r>
+                            <w:proofErr w:type="spellStart"/>
                             <w:r>
                               <w:rPr>
                                 <w:rFonts w:ascii="Times New Roman" w:hAnsi="Times New Roman"/>
@@ -748,7 +750,18 @@
                                 <w:szCs w:val="28"/>
                                 <w:u w:color="000000"/>
                               </w:rPr>
-                              <w:t>Калентьев А</w:t>
+                              <w:t>Калентьев</w:t>
+                            </w:r>
+                            <w:proofErr w:type="spellEnd"/>
+                            <w:r>
+                              <w:rPr>
+                                <w:rFonts w:ascii="Times New Roman" w:hAnsi="Times New Roman"/>
+                                <w:kern w:val="1"/>
+                                <w:sz w:val="28"/>
+                                <w:szCs w:val="28"/>
+                                <w:u w:color="000000"/>
+                              </w:rPr>
+                              <w:t xml:space="preserve"> А</w:t>
                             </w:r>
                             <w:r>
                               <w:rPr>
@@ -783,7 +796,7 @@
                           </w:p>
                           <w:p>
                             <w:pPr>
-                              <w:pStyle w:val="a"/>
+                              <w:pStyle w:val="a3"/>
                               <w:widowControl w:val="0"/>
                               <w:tabs>
                                 <w:tab w:val="left" w:pos="708"/>
@@ -848,7 +861,7 @@
                   <w:txbxContent>
                     <w:p>
                       <w:pPr>
-                        <w:pStyle w:val="a"/>
+                        <w:pStyle w:val="a3"/>
                         <w:widowControl w:val="0"/>
                         <w:tabs>
                           <w:tab w:val="left" w:pos="708"/>
@@ -939,7 +952,7 @@
                     </w:p>
                     <w:p>
                       <w:pPr>
-                        <w:pStyle w:val="a"/>
+                        <w:pStyle w:val="a3"/>
                         <w:widowControl w:val="0"/>
                         <w:tabs>
                           <w:tab w:val="left" w:pos="708"/>
@@ -977,6 +990,7 @@
                         </w:rPr>
                         <w:t xml:space="preserve"> </w:t>
                       </w:r>
+                      <w:proofErr w:type="spellStart"/>
                       <w:r>
                         <w:rPr>
                           <w:rFonts w:ascii="Times New Roman" w:hAnsi="Times New Roman"/>
@@ -985,7 +999,18 @@
                           <w:szCs w:val="28"/>
                           <w:u w:color="000000"/>
                         </w:rPr>
-                        <w:t>Калентьев А</w:t>
+                        <w:t>Калентьев</w:t>
+                      </w:r>
+                      <w:proofErr w:type="spellEnd"/>
+                      <w:r>
+                        <w:rPr>
+                          <w:rFonts w:ascii="Times New Roman" w:hAnsi="Times New Roman"/>
+                          <w:kern w:val="1"/>
+                          <w:sz w:val="28"/>
+                          <w:szCs w:val="28"/>
+                          <w:u w:color="000000"/>
+                        </w:rPr>
+                        <w:t xml:space="preserve"> А</w:t>
                       </w:r>
                       <w:r>
                         <w:rPr>
@@ -1020,7 +1045,7 @@
                     </w:p>
                     <w:p>
                       <w:pPr>
-                        <w:pStyle w:val="a"/>
+                        <w:pStyle w:val="a3"/>
                         <w:widowControl w:val="0"/>
                         <w:tabs>
                           <w:tab w:val="left" w:pos="708"/>
@@ -1121,7 +1146,7 @@
                         <w:txbxContent>
                           <w:p>
                             <w:pPr>
-                              <w:pStyle w:val="a"/>
+                              <w:pStyle w:val="a3"/>
                               <w:widowControl w:val="0"/>
                               <w:tabs>
                                 <w:tab w:val="left" w:pos="708"/>
@@ -1153,7 +1178,7 @@
                           </w:p>
                           <w:p>
                             <w:pPr>
-                              <w:pStyle w:val="a"/>
+                              <w:pStyle w:val="a3"/>
                               <w:widowControl w:val="0"/>
                               <w:tabs>
                                 <w:tab w:val="left" w:pos="708"/>
@@ -1205,7 +1230,7 @@
                           </w:p>
                           <w:p>
                             <w:pPr>
-                              <w:pStyle w:val="a"/>
+                              <w:pStyle w:val="a3"/>
                               <w:widowControl w:val="0"/>
                               <w:tabs>
                                 <w:tab w:val="left" w:pos="708"/>
@@ -1257,7 +1282,7 @@
                           </w:p>
                           <w:p>
                             <w:pPr>
-                              <w:pStyle w:val="a"/>
+                              <w:pStyle w:val="a3"/>
                               <w:widowControl w:val="0"/>
                               <w:tabs>
                                 <w:tab w:val="left" w:pos="708"/>
@@ -1299,7 +1324,7 @@
                   <w:txbxContent>
                     <w:p>
                       <w:pPr>
-                        <w:pStyle w:val="a"/>
+                        <w:pStyle w:val="a3"/>
                         <w:widowControl w:val="0"/>
                         <w:tabs>
                           <w:tab w:val="left" w:pos="708"/>
@@ -1331,7 +1356,7 @@
                     </w:p>
                     <w:p>
                       <w:pPr>
-                        <w:pStyle w:val="a"/>
+                        <w:pStyle w:val="a3"/>
                         <w:widowControl w:val="0"/>
                         <w:tabs>
                           <w:tab w:val="left" w:pos="708"/>
@@ -1383,7 +1408,7 @@
                     </w:p>
                     <w:p>
                       <w:pPr>
-                        <w:pStyle w:val="a"/>
+                        <w:pStyle w:val="a3"/>
                         <w:widowControl w:val="0"/>
                         <w:tabs>
                           <w:tab w:val="left" w:pos="708"/>
@@ -1435,7 +1460,7 @@
                     </w:p>
                     <w:p>
                       <w:pPr>
-                        <w:pStyle w:val="a"/>
+                        <w:pStyle w:val="a3"/>
                         <w:widowControl w:val="0"/>
                         <w:tabs>
                           <w:tab w:val="left" w:pos="708"/>
@@ -1469,7 +1494,7 @@
     </w:p>
     <w:p>
       <w:pPr>
-        <w:pStyle w:val="a"/>
+        <w:pStyle w:val="a3"/>
         <w:widowControl w:val="0"/>
         <w:tabs>
           <w:tab w:val="left" w:pos="708"/>
@@ -1501,7 +1526,7 @@
     </w:p>
     <w:p>
       <w:pPr>
-        <w:pStyle w:val="a"/>
+        <w:pStyle w:val="a3"/>
         <w:widowControl w:val="0"/>
         <w:tabs>
           <w:tab w:val="left" w:pos="708"/>
@@ -1533,7 +1558,7 @@
     </w:p>
     <w:p>
       <w:pPr>
-        <w:pStyle w:val="a"/>
+        <w:pStyle w:val="a3"/>
         <w:widowControl w:val="0"/>
         <w:tabs>
           <w:tab w:val="left" w:pos="708"/>
@@ -1565,7 +1590,7 @@
     </w:p>
     <w:p>
       <w:pPr>
-        <w:pStyle w:val="a"/>
+        <w:pStyle w:val="a3"/>
         <w:widowControl w:val="0"/>
         <w:tabs>
           <w:tab w:val="left" w:pos="708"/>
@@ -1597,7 +1622,7 @@
     </w:p>
     <w:p>
       <w:pPr>
-        <w:pStyle w:val="a"/>
+        <w:pStyle w:val="a3"/>
         <w:widowControl w:val="0"/>
         <w:tabs>
           <w:tab w:val="left" w:pos="708"/>
@@ -1629,7 +1654,7 @@
     </w:p>
     <w:p>
       <w:pPr>
-        <w:pStyle w:val="a"/>
+        <w:pStyle w:val="a3"/>
         <w:widowControl w:val="0"/>
         <w:tabs>
           <w:tab w:val="left" w:pos="708"/>
@@ -1661,7 +1686,7 @@
     </w:p>
     <w:p>
       <w:pPr>
-        <w:pStyle w:val="a"/>
+        <w:pStyle w:val="a3"/>
         <w:widowControl w:val="0"/>
         <w:tabs>
           <w:tab w:val="left" w:pos="708"/>
@@ -1691,7 +1716,7 @@
     </w:p>
     <w:p>
       <w:pPr>
-        <w:pStyle w:val="a"/>
+        <w:pStyle w:val="a3"/>
         <w:widowControl w:val="0"/>
         <w:tabs>
           <w:tab w:val="left" w:pos="708"/>
@@ -1722,7 +1747,7 @@
     </w:p>
     <w:p>
       <w:pPr>
-        <w:pStyle w:val="a"/>
+        <w:pStyle w:val="a3"/>
         <w:widowControl w:val="0"/>
         <w:tabs>
           <w:tab w:val="left" w:pos="708"/>
@@ -1753,7 +1778,7 @@
     </w:p>
     <w:p>
       <w:pPr>
-        <w:pStyle w:val="a"/>
+        <w:pStyle w:val="a3"/>
         <w:widowControl w:val="0"/>
         <w:tabs>
           <w:tab w:val="left" w:pos="708"/>
@@ -1794,7 +1819,7 @@
     </w:p>
     <w:p>
       <w:pPr>
-        <w:pStyle w:val="a"/>
+        <w:pStyle w:val="a3"/>
         <w:widowControl w:val="0"/>
         <w:tabs>
           <w:tab w:val="left" w:pos="708"/>
@@ -1857,7 +1882,8 @@
       <w:sdtContent>
         <w:p>
           <w:pPr>
-            <w:pStyle w:val="TOCHeading"/>
+            <w:pStyle w:val="af0"/>
+            <w:spacing w:before="0"/>
             <w:jc w:val="center"/>
             <w:rPr>
               <w:rFonts w:ascii="Times New Roman" w:hAnsi="Times New Roman" w:cs="Times New Roman"/>
@@ -1882,10 +1908,11 @@
         </w:p>
         <w:p>
           <w:pPr>
-            <w:pStyle w:val="TOC1"/>
+            <w:pStyle w:val="11"/>
             <w:tabs>
               <w:tab w:val="right" w:leader="dot" w:pos="9345"/>
             </w:tabs>
+            <w:spacing w:after="0"/>
             <w:rPr>
               <w:rFonts w:cstheme="minorBidi"/>
               <w:noProof/>
@@ -1903,7 +1930,7 @@
           <w:hyperlink w:anchor="_Toc69875427" w:history="1">
             <w:r>
               <w:rPr>
-                <w:rStyle w:val="Hyperlink"/>
+                <w:rStyle w:val="a4"/>
                 <w:rFonts w:ascii="Times New Roman" w:hAnsi="Times New Roman"/>
                 <w:b/>
                 <w:bCs/>
@@ -1964,10 +1991,11 @@
         </w:p>
         <w:p>
           <w:pPr>
-            <w:pStyle w:val="TOC1"/>
+            <w:pStyle w:val="11"/>
             <w:tabs>
               <w:tab w:val="right" w:leader="dot" w:pos="9345"/>
             </w:tabs>
+            <w:spacing w:after="0"/>
             <w:rPr>
               <w:rFonts w:cstheme="minorBidi"/>
               <w:noProof/>
@@ -1976,7 +2004,7 @@
           <w:hyperlink w:anchor="_Toc69875428" w:history="1">
             <w:r>
               <w:rPr>
-                <w:rStyle w:val="Hyperlink"/>
+                <w:rStyle w:val="a4"/>
                 <w:rFonts w:ascii="Times New Roman" w:hAnsi="Times New Roman"/>
                 <w:b/>
                 <w:bCs/>
@@ -1987,7 +2015,7 @@
             </w:r>
             <w:r>
               <w:rPr>
-                <w:rStyle w:val="Hyperlink"/>
+                <w:rStyle w:val="a4"/>
                 <w:rFonts w:ascii="Times New Roman" w:hAnsi="Times New Roman"/>
                 <w:b/>
                 <w:bCs/>
@@ -1999,7 +2027,7 @@
             </w:r>
             <w:r>
               <w:rPr>
-                <w:rStyle w:val="Hyperlink"/>
+                <w:rStyle w:val="a4"/>
                 <w:rFonts w:ascii="Times New Roman" w:hAnsi="Times New Roman"/>
                 <w:b/>
                 <w:bCs/>
@@ -2060,10 +2088,11 @@
         </w:p>
         <w:p>
           <w:pPr>
-            <w:pStyle w:val="TOC1"/>
+            <w:pStyle w:val="11"/>
             <w:tabs>
               <w:tab w:val="right" w:leader="dot" w:pos="9345"/>
             </w:tabs>
+            <w:spacing w:after="0"/>
             <w:rPr>
               <w:rFonts w:cstheme="minorBidi"/>
               <w:noProof/>
@@ -2072,7 +2101,7 @@
           <w:hyperlink w:anchor="_Toc69875429" w:history="1">
             <w:r>
               <w:rPr>
-                <w:rStyle w:val="Hyperlink"/>
+                <w:rStyle w:val="a4"/>
                 <w:rFonts w:ascii="Times New Roman" w:hAnsi="Times New Roman"/>
                 <w:b/>
                 <w:bCs/>
@@ -2133,10 +2162,11 @@
         </w:p>
         <w:p>
           <w:pPr>
-            <w:pStyle w:val="TOC1"/>
+            <w:pStyle w:val="11"/>
             <w:tabs>
               <w:tab w:val="right" w:leader="dot" w:pos="9345"/>
             </w:tabs>
+            <w:spacing w:after="0"/>
             <w:rPr>
               <w:rFonts w:cstheme="minorBidi"/>
               <w:noProof/>
@@ -2145,7 +2175,7 @@
           <w:hyperlink w:anchor="_Toc69875430" w:history="1">
             <w:r>
               <w:rPr>
-                <w:rStyle w:val="Hyperlink"/>
+                <w:rStyle w:val="a4"/>
                 <w:rFonts w:ascii="Times New Roman" w:hAnsi="Times New Roman"/>
                 <w:b/>
                 <w:bCs/>
@@ -2206,10 +2236,11 @@
         </w:p>
         <w:p>
           <w:pPr>
-            <w:pStyle w:val="TOC1"/>
+            <w:pStyle w:val="11"/>
             <w:tabs>
               <w:tab w:val="right" w:leader="dot" w:pos="9345"/>
             </w:tabs>
+            <w:spacing w:after="0"/>
             <w:rPr>
               <w:rFonts w:cstheme="minorBidi"/>
               <w:noProof/>
@@ -2218,7 +2249,7 @@
           <w:hyperlink w:anchor="_Toc69875431" w:history="1">
             <w:r>
               <w:rPr>
-                <w:rStyle w:val="Hyperlink"/>
+                <w:rStyle w:val="a4"/>
                 <w:rFonts w:ascii="Times New Roman" w:hAnsi="Times New Roman"/>
                 <w:b/>
                 <w:bCs/>
@@ -2279,10 +2310,11 @@
         </w:p>
         <w:p>
           <w:pPr>
-            <w:pStyle w:val="TOC1"/>
+            <w:pStyle w:val="11"/>
             <w:tabs>
               <w:tab w:val="right" w:leader="dot" w:pos="9345"/>
             </w:tabs>
+            <w:spacing w:after="0"/>
             <w:rPr>
               <w:rFonts w:cstheme="minorBidi"/>
               <w:noProof/>
@@ -2291,7 +2323,7 @@
           <w:hyperlink w:anchor="_Toc69875432" w:history="1">
             <w:r>
               <w:rPr>
-                <w:rStyle w:val="Hyperlink"/>
+                <w:rStyle w:val="a4"/>
                 <w:rFonts w:ascii="Times New Roman" w:hAnsi="Times New Roman"/>
                 <w:b/>
                 <w:bCs/>
@@ -2352,10 +2384,11 @@
         </w:p>
         <w:p>
           <w:pPr>
-            <w:pStyle w:val="TOC1"/>
+            <w:pStyle w:val="11"/>
             <w:tabs>
               <w:tab w:val="right" w:leader="dot" w:pos="9345"/>
             </w:tabs>
+            <w:spacing w:after="0"/>
             <w:rPr>
               <w:rFonts w:cstheme="minorBidi"/>
               <w:noProof/>
@@ -2364,7 +2397,7 @@
           <w:hyperlink w:anchor="_Toc69875433" w:history="1">
             <w:r>
               <w:rPr>
-                <w:rStyle w:val="Hyperlink"/>
+                <w:rStyle w:val="a4"/>
                 <w:rFonts w:ascii="Times New Roman" w:hAnsi="Times New Roman"/>
                 <w:b/>
                 <w:bCs/>
@@ -2425,10 +2458,12 @@
         </w:p>
         <w:p>
           <w:pPr>
-            <w:pStyle w:val="TOC2"/>
+            <w:pStyle w:val="21"/>
             <w:tabs>
               <w:tab w:val="right" w:leader="dot" w:pos="9345"/>
             </w:tabs>
+            <w:spacing w:after="0"/>
+            <w:ind w:left="0"/>
             <w:rPr>
               <w:rFonts w:cstheme="minorBidi"/>
               <w:noProof/>
@@ -2437,7 +2472,7 @@
           <w:hyperlink w:anchor="_Toc69875434" w:history="1">
             <w:r>
               <w:rPr>
-                <w:rStyle w:val="Hyperlink"/>
+                <w:rStyle w:val="a4"/>
                 <w:rFonts w:ascii="Times New Roman" w:hAnsi="Times New Roman"/>
                 <w:b/>
                 <w:bCs/>
@@ -2448,7 +2483,7 @@
             </w:r>
             <w:r>
               <w:rPr>
-                <w:rStyle w:val="Hyperlink"/>
+                <w:rStyle w:val="a4"/>
                 <w:rFonts w:ascii="Times New Roman" w:hAnsi="Times New Roman"/>
                 <w:b/>
                 <w:bCs/>
@@ -2460,7 +2495,7 @@
             </w:r>
             <w:r>
               <w:rPr>
-                <w:rStyle w:val="Hyperlink"/>
+                <w:rStyle w:val="a4"/>
                 <w:rFonts w:ascii="Times New Roman" w:hAnsi="Times New Roman"/>
                 <w:b/>
                 <w:bCs/>
@@ -2521,10 +2556,12 @@
         </w:p>
         <w:p>
           <w:pPr>
-            <w:pStyle w:val="TOC2"/>
+            <w:pStyle w:val="21"/>
             <w:tabs>
               <w:tab w:val="right" w:leader="dot" w:pos="9345"/>
             </w:tabs>
+            <w:spacing w:after="0"/>
+            <w:ind w:left="0"/>
             <w:rPr>
               <w:rFonts w:cstheme="minorBidi"/>
               <w:noProof/>
@@ -2533,7 +2570,7 @@
           <w:hyperlink w:anchor="_Toc69875435" w:history="1">
             <w:r>
               <w:rPr>
-                <w:rStyle w:val="Hyperlink"/>
+                <w:rStyle w:val="a4"/>
                 <w:rFonts w:ascii="Times New Roman" w:hAnsi="Times New Roman"/>
                 <w:b/>
                 <w:bCs/>
@@ -2594,10 +2631,12 @@
         </w:p>
         <w:p>
           <w:pPr>
-            <w:pStyle w:val="TOC2"/>
+            <w:pStyle w:val="21"/>
             <w:tabs>
               <w:tab w:val="right" w:leader="dot" w:pos="9345"/>
             </w:tabs>
+            <w:spacing w:after="0"/>
+            <w:ind w:left="0"/>
             <w:rPr>
               <w:rFonts w:cstheme="minorBidi"/>
               <w:noProof/>
@@ -2606,7 +2645,7 @@
           <w:hyperlink w:anchor="_Toc69875436" w:history="1">
             <w:r>
               <w:rPr>
-                <w:rStyle w:val="Hyperlink"/>
+                <w:rStyle w:val="a4"/>
                 <w:rFonts w:ascii="Times New Roman" w:hAnsi="Times New Roman"/>
                 <w:b/>
                 <w:bCs/>
@@ -2667,10 +2706,11 @@
         </w:p>
         <w:p>
           <w:pPr>
-            <w:pStyle w:val="TOC1"/>
+            <w:pStyle w:val="11"/>
             <w:tabs>
               <w:tab w:val="right" w:leader="dot" w:pos="9345"/>
             </w:tabs>
+            <w:spacing w:after="0"/>
             <w:rPr>
               <w:rFonts w:cstheme="minorBidi"/>
               <w:noProof/>
@@ -2679,7 +2719,7 @@
           <w:hyperlink w:anchor="_Toc69875437" w:history="1">
             <w:r>
               <w:rPr>
-                <w:rStyle w:val="Hyperlink"/>
+                <w:rStyle w:val="a4"/>
                 <w:rFonts w:ascii="Times New Roman" w:hAnsi="Times New Roman"/>
                 <w:b/>
                 <w:bCs/>
@@ -2740,10 +2780,11 @@
         </w:p>
         <w:p>
           <w:pPr>
-            <w:pStyle w:val="TOC1"/>
+            <w:pStyle w:val="11"/>
             <w:tabs>
               <w:tab w:val="right" w:leader="dot" w:pos="9345"/>
             </w:tabs>
+            <w:spacing w:after="0"/>
             <w:rPr>
               <w:rFonts w:cstheme="minorBidi"/>
               <w:noProof/>
@@ -2752,7 +2793,7 @@
           <w:hyperlink w:anchor="_Toc69875438" w:history="1">
             <w:r>
               <w:rPr>
-                <w:rStyle w:val="Hyperlink"/>
+                <w:rStyle w:val="a4"/>
                 <w:rFonts w:ascii="Times New Roman" w:hAnsi="Times New Roman"/>
                 <w:b/>
                 <w:bCs/>
@@ -2813,10 +2854,11 @@
         </w:p>
         <w:p>
           <w:pPr>
-            <w:pStyle w:val="TOC1"/>
+            <w:pStyle w:val="11"/>
             <w:tabs>
               <w:tab w:val="right" w:leader="dot" w:pos="9345"/>
             </w:tabs>
+            <w:spacing w:after="0"/>
             <w:rPr>
               <w:rFonts w:cstheme="minorBidi"/>
               <w:noProof/>
@@ -2825,7 +2867,7 @@
           <w:hyperlink w:anchor="_Toc69875439" w:history="1">
             <w:r>
               <w:rPr>
-                <w:rStyle w:val="Hyperlink"/>
+                <w:rStyle w:val="a4"/>
                 <w:rFonts w:ascii="Times New Roman" w:hAnsi="Times New Roman"/>
                 <w:b/>
                 <w:bCs/>
@@ -2885,6 +2927,7 @@
         </w:p>
         <w:p>
           <w:pPr>
+            <w:spacing w:after="0"/>
             <w:rPr>
               <w:b/>
               <w:bCs/>
@@ -2901,6 +2944,9 @@
       </w:sdtContent>
     </w:sdt>
     <w:p>
+      <w:pPr>
+        <w:spacing w:after="0"/>
+      </w:pPr>
       <w:r>
         <w:rPr>
           <w:rFonts w:ascii="Times New Roman" w:hAnsi="Times New Roman" w:cs="Times New Roman"/>
@@ -2914,7 +2960,7 @@
     </w:p>
     <w:p>
       <w:pPr>
-        <w:pStyle w:val="a"/>
+        <w:pStyle w:val="a3"/>
         <w:widowControl w:val="0"/>
         <w:tabs>
           <w:tab w:val="left" w:pos="708"/>
@@ -3069,49 +3115,15 @@
     </w:p>
     <w:p>
       <w:pPr>
-        <w:pStyle w:val="NormalWeb"/>
-        <w:spacing w:before="0" w:beforeAutospacing="0" w:after="0" w:afterAutospacing="0" w:line="360" w:lineRule="auto"/>
+        <w:spacing w:after="0" w:line="360" w:lineRule="auto"/>
         <w:ind w:firstLine="851"/>
         <w:jc w:val="both"/>
         <w:rPr>
-          <w:color w:val="000000"/>
+          <w:rFonts w:ascii="Times New Roman" w:hAnsi="Times New Roman" w:cs="Times New Roman"/>
           <w:sz w:val="28"/>
           <w:szCs w:val="28"/>
         </w:rPr>
       </w:pPr>
-      <w:r>
-        <w:rPr>
-          <w:color w:val="000000"/>
-          <w:sz w:val="28"/>
-          <w:szCs w:val="28"/>
-        </w:rPr>
-        <w:t>КОМПАС-3D – это российская система трехмерного проектирования, ставшая стандартом для тысяч предприятий и десятков тысяч профессиональных пользователей.</w:t>
-      </w:r>
-      <w:r>
-        <w:rPr>
-          <w:color w:val="000000"/>
-          <w:sz w:val="28"/>
-          <w:szCs w:val="28"/>
-        </w:rPr>
-        <w:t xml:space="preserve"> </w:t>
-      </w:r>
-      <w:r>
-        <w:rPr>
-          <w:color w:val="000000"/>
-          <w:sz w:val="28"/>
-          <w:szCs w:val="28"/>
-        </w:rPr>
-        <w:t xml:space="preserve">Система КОМПАС-3D широко </w:t>
-      </w:r>
-      <w:r>
-        <w:rPr>
-          <w:color w:val="000000"/>
-          <w:sz w:val="28"/>
-          <w:szCs w:val="28"/>
-        </w:rPr>
-        <w:lastRenderedPageBreak/>
-        <w:t>используется для проектирования изделий основного и вспомогательного производств в таких отраслях промышленности, как машиностроение (транспортное, сельскохозяйственное, энергетическое, нефтегазовое, химическое и т.д.), приборостроение, авиастроение, судостроение, станкостроение, вагоностроение, металлургия, промышленно-гражданское строительство, товары народного потребления и т. д.</w:t>
-      </w:r>
     </w:p>
     <w:p>
       <w:pPr>
@@ -3119,119 +3131,181 @@
         <w:ind w:firstLine="851"/>
         <w:jc w:val="both"/>
         <w:rPr>
-          <w:rFonts w:ascii="Times New Roman" w:eastAsia="Times New Roman" w:hAnsi="Times New Roman" w:cs="Times New Roman"/>
-          <w:color w:val="000000"/>
-          <w:sz w:val="28"/>
-          <w:szCs w:val="28"/>
-          <w:lang w:eastAsia="ru-RU"/>
+          <w:rFonts w:ascii="Times New Roman" w:hAnsi="Times New Roman" w:cs="Times New Roman"/>
+          <w:sz w:val="28"/>
+          <w:szCs w:val="28"/>
         </w:rPr>
       </w:pPr>
-      <w:r>
-        <w:rPr>
-          <w:rFonts w:ascii="Times New Roman" w:eastAsia="Times New Roman" w:hAnsi="Times New Roman" w:cs="Times New Roman"/>
-          <w:color w:val="000000"/>
-          <w:sz w:val="28"/>
-          <w:szCs w:val="28"/>
-          <w:lang w:eastAsia="ru-RU"/>
-        </w:rPr>
-        <w:t>Актуальная версия продукта: КОМПАС-3</w:t>
-      </w:r>
-      <w:r>
-        <w:rPr>
-          <w:rFonts w:ascii="Times New Roman" w:eastAsia="Times New Roman" w:hAnsi="Times New Roman" w:cs="Times New Roman"/>
-          <w:color w:val="000000"/>
-          <w:sz w:val="28"/>
-          <w:szCs w:val="28"/>
-          <w:lang w:val="en-US" w:eastAsia="ru-RU"/>
-        </w:rPr>
-        <w:t>D</w:t>
-      </w:r>
-      <w:r>
-        <w:rPr>
-          <w:rFonts w:ascii="Times New Roman" w:eastAsia="Times New Roman" w:hAnsi="Times New Roman" w:cs="Times New Roman"/>
-          <w:color w:val="000000"/>
-          <w:sz w:val="28"/>
-          <w:szCs w:val="28"/>
-          <w:lang w:eastAsia="ru-RU"/>
-        </w:rPr>
-        <w:t xml:space="preserve"> </w:t>
-      </w:r>
-      <w:r>
-        <w:rPr>
-          <w:rFonts w:ascii="Times New Roman" w:eastAsia="Times New Roman" w:hAnsi="Times New Roman" w:cs="Times New Roman"/>
-          <w:color w:val="000000"/>
-          <w:sz w:val="28"/>
-          <w:szCs w:val="28"/>
-          <w:lang w:val="en-US" w:eastAsia="ru-RU"/>
-        </w:rPr>
-        <w:t>v</w:t>
-      </w:r>
-      <w:r>
-        <w:rPr>
-          <w:rFonts w:ascii="Times New Roman" w:eastAsia="Times New Roman" w:hAnsi="Times New Roman" w:cs="Times New Roman"/>
-          <w:color w:val="000000"/>
-          <w:sz w:val="28"/>
-          <w:szCs w:val="28"/>
-          <w:lang w:eastAsia="ru-RU"/>
-        </w:rPr>
-        <w:t>19, на которой разработ</w:t>
-      </w:r>
-      <w:r>
-        <w:rPr>
-          <w:rFonts w:ascii="Times New Roman" w:eastAsia="Times New Roman" w:hAnsi="Times New Roman" w:cs="Times New Roman"/>
-          <w:color w:val="000000"/>
-          <w:sz w:val="28"/>
-          <w:szCs w:val="28"/>
-          <w:lang w:eastAsia="ru-RU"/>
-        </w:rPr>
-        <w:t>ан</w:t>
-      </w:r>
-      <w:r>
-        <w:rPr>
-          <w:rFonts w:ascii="Times New Roman" w:eastAsia="Times New Roman" w:hAnsi="Times New Roman" w:cs="Times New Roman"/>
-          <w:color w:val="000000"/>
-          <w:sz w:val="28"/>
-          <w:szCs w:val="28"/>
-          <w:lang w:eastAsia="ru-RU"/>
-        </w:rPr>
-        <w:t xml:space="preserve"> плагин.</w:t>
-      </w:r>
-      <w:r>
-        <w:rPr>
-          <w:rFonts w:ascii="Times New Roman" w:eastAsia="Times New Roman" w:hAnsi="Times New Roman" w:cs="Times New Roman"/>
-          <w:color w:val="000000"/>
-          <w:sz w:val="28"/>
-          <w:szCs w:val="28"/>
-          <w:lang w:eastAsia="ru-RU"/>
-        </w:rPr>
-        <w:t>[2]</w:t>
-      </w:r>
     </w:p>
     <w:p>
       <w:pPr>
-        <w:spacing w:line="360" w:lineRule="auto"/>
-        <w:rPr>
-          <w:rFonts w:ascii="Times New Roman" w:eastAsia="Times New Roman" w:hAnsi="Times New Roman" w:cs="Times New Roman"/>
-          <w:color w:val="000000"/>
-          <w:sz w:val="28"/>
-          <w:szCs w:val="28"/>
-          <w:lang w:eastAsia="ru-RU"/>
+        <w:spacing w:after="0" w:line="360" w:lineRule="auto"/>
+        <w:ind w:firstLine="851"/>
+        <w:jc w:val="both"/>
+        <w:rPr>
+          <w:rFonts w:ascii="Times New Roman" w:hAnsi="Times New Roman" w:cs="Times New Roman"/>
+          <w:sz w:val="28"/>
+          <w:szCs w:val="28"/>
         </w:rPr>
       </w:pPr>
-      <w:r>
-        <w:rPr>
-          <w:rFonts w:ascii="Times New Roman" w:eastAsia="Times New Roman" w:hAnsi="Times New Roman" w:cs="Times New Roman"/>
-          <w:color w:val="000000"/>
-          <w:sz w:val="28"/>
-          <w:szCs w:val="28"/>
-          <w:lang w:eastAsia="ru-RU"/>
-        </w:rPr>
-        <w:br w:type="page"/>
-      </w:r>
     </w:p>
     <w:p>
       <w:pPr>
-        <w:pStyle w:val="a"/>
+        <w:pStyle w:val="aa"/>
+        <w:spacing w:before="0" w:beforeAutospacing="0" w:after="0" w:afterAutospacing="0" w:line="360" w:lineRule="auto"/>
+        <w:ind w:firstLine="851"/>
+        <w:jc w:val="both"/>
+        <w:rPr>
+          <w:color w:val="000000"/>
+          <w:sz w:val="28"/>
+          <w:szCs w:val="28"/>
+        </w:rPr>
+      </w:pPr>
+      <w:r>
+        <w:rPr>
+          <w:color w:val="000000"/>
+          <w:sz w:val="28"/>
+          <w:szCs w:val="28"/>
+        </w:rPr>
+        <w:lastRenderedPageBreak/>
+        <w:t>КОМПАС-3D – это российская система трехмерного проектирования, ставшая стандартом для тысяч предприятий и десятков тысяч профессиональных пользователей.</w:t>
+      </w:r>
+      <w:r>
+        <w:rPr>
+          <w:color w:val="000000"/>
+          <w:sz w:val="28"/>
+          <w:szCs w:val="28"/>
+        </w:rPr>
+        <w:t xml:space="preserve"> </w:t>
+      </w:r>
+      <w:r>
+        <w:rPr>
+          <w:color w:val="000000"/>
+          <w:sz w:val="28"/>
+          <w:szCs w:val="28"/>
+        </w:rPr>
+        <w:t>Система КОМПАС-3D широко используется для проектирования изделий основного и вспомогательного производств в таких отраслях промышленности, как машиностроение (транспортное, сельскохозяйственное, энергетическое, нефтегазовое, химическое и т.д.), приборостроение, авиастроение, судостроение, станкостроение, вагоностроение, металлургия, промышленно-гражданское строительство, товары народного потребления и т. д.</w:t>
+      </w:r>
+    </w:p>
+    <w:p>
+      <w:pPr>
+        <w:spacing w:after="0" w:line="360" w:lineRule="auto"/>
+        <w:ind w:firstLine="851"/>
+        <w:jc w:val="both"/>
+        <w:rPr>
+          <w:rFonts w:ascii="Times New Roman" w:eastAsia="Times New Roman" w:hAnsi="Times New Roman" w:cs="Times New Roman"/>
+          <w:color w:val="000000"/>
+          <w:sz w:val="28"/>
+          <w:szCs w:val="28"/>
+          <w:lang w:eastAsia="ru-RU"/>
+        </w:rPr>
+      </w:pPr>
+      <w:r>
+        <w:rPr>
+          <w:rFonts w:ascii="Times New Roman" w:eastAsia="Times New Roman" w:hAnsi="Times New Roman" w:cs="Times New Roman"/>
+          <w:color w:val="000000"/>
+          <w:sz w:val="28"/>
+          <w:szCs w:val="28"/>
+          <w:lang w:eastAsia="ru-RU"/>
+        </w:rPr>
+        <w:t>Актуальная версия продукта: КОМПАС-3</w:t>
+      </w:r>
+      <w:r>
+        <w:rPr>
+          <w:rFonts w:ascii="Times New Roman" w:eastAsia="Times New Roman" w:hAnsi="Times New Roman" w:cs="Times New Roman"/>
+          <w:color w:val="000000"/>
+          <w:sz w:val="28"/>
+          <w:szCs w:val="28"/>
+          <w:lang w:val="en-US" w:eastAsia="ru-RU"/>
+        </w:rPr>
+        <w:t>D</w:t>
+      </w:r>
+      <w:r>
+        <w:rPr>
+          <w:rFonts w:ascii="Times New Roman" w:eastAsia="Times New Roman" w:hAnsi="Times New Roman" w:cs="Times New Roman"/>
+          <w:color w:val="000000"/>
+          <w:sz w:val="28"/>
+          <w:szCs w:val="28"/>
+          <w:lang w:eastAsia="ru-RU"/>
+        </w:rPr>
+        <w:t xml:space="preserve"> </w:t>
+      </w:r>
+      <w:r>
+        <w:rPr>
+          <w:rFonts w:ascii="Times New Roman" w:eastAsia="Times New Roman" w:hAnsi="Times New Roman" w:cs="Times New Roman"/>
+          <w:color w:val="000000"/>
+          <w:sz w:val="28"/>
+          <w:szCs w:val="28"/>
+          <w:lang w:val="en-US" w:eastAsia="ru-RU"/>
+        </w:rPr>
+        <w:t>v</w:t>
+      </w:r>
+      <w:r>
+        <w:rPr>
+          <w:rFonts w:ascii="Times New Roman" w:eastAsia="Times New Roman" w:hAnsi="Times New Roman" w:cs="Times New Roman"/>
+          <w:color w:val="000000"/>
+          <w:sz w:val="28"/>
+          <w:szCs w:val="28"/>
+          <w:lang w:eastAsia="ru-RU"/>
+        </w:rPr>
+        <w:t>19, на которой разработ</w:t>
+      </w:r>
+      <w:r>
+        <w:rPr>
+          <w:rFonts w:ascii="Times New Roman" w:eastAsia="Times New Roman" w:hAnsi="Times New Roman" w:cs="Times New Roman"/>
+          <w:color w:val="000000"/>
+          <w:sz w:val="28"/>
+          <w:szCs w:val="28"/>
+          <w:lang w:eastAsia="ru-RU"/>
+        </w:rPr>
+        <w:t>ан</w:t>
+      </w:r>
+      <w:r>
+        <w:rPr>
+          <w:rFonts w:ascii="Times New Roman" w:eastAsia="Times New Roman" w:hAnsi="Times New Roman" w:cs="Times New Roman"/>
+          <w:color w:val="000000"/>
+          <w:sz w:val="28"/>
+          <w:szCs w:val="28"/>
+          <w:lang w:eastAsia="ru-RU"/>
+        </w:rPr>
+        <w:t xml:space="preserve"> плагин.</w:t>
+      </w:r>
+      <w:r>
+        <w:rPr>
+          <w:rFonts w:ascii="Times New Roman" w:eastAsia="Times New Roman" w:hAnsi="Times New Roman" w:cs="Times New Roman"/>
+          <w:color w:val="000000"/>
+          <w:sz w:val="28"/>
+          <w:szCs w:val="28"/>
+          <w:lang w:eastAsia="ru-RU"/>
+        </w:rPr>
+        <w:t>[2]</w:t>
+      </w:r>
+    </w:p>
+    <w:p>
+      <w:pPr>
+        <w:spacing w:after="0" w:line="360" w:lineRule="auto"/>
+        <w:rPr>
+          <w:rFonts w:ascii="Times New Roman" w:eastAsia="Times New Roman" w:hAnsi="Times New Roman" w:cs="Times New Roman"/>
+          <w:color w:val="000000"/>
+          <w:sz w:val="28"/>
+          <w:szCs w:val="28"/>
+          <w:lang w:eastAsia="ru-RU"/>
+        </w:rPr>
+      </w:pPr>
+      <w:r>
+        <w:rPr>
+          <w:rFonts w:ascii="Times New Roman" w:eastAsia="Times New Roman" w:hAnsi="Times New Roman" w:cs="Times New Roman"/>
+          <w:color w:val="000000"/>
+          <w:sz w:val="28"/>
+          <w:szCs w:val="28"/>
+          <w:lang w:eastAsia="ru-RU"/>
+        </w:rPr>
+        <w:br w:type="page"/>
+      </w:r>
+    </w:p>
+    <w:p>
+      <w:pPr>
+        <w:pStyle w:val="a3"/>
         <w:widowControl w:val="0"/>
         <w:tabs>
           <w:tab w:val="left" w:pos="708"/>
@@ -3317,7 +3391,7 @@
     </w:p>
     <w:p>
       <w:pPr>
-        <w:pStyle w:val="a"/>
+        <w:pStyle w:val="a3"/>
         <w:widowControl w:val="0"/>
         <w:tabs>
           <w:tab w:val="left" w:pos="708"/>
@@ -3395,7 +3469,7 @@
     </w:p>
     <w:p>
       <w:pPr>
-        <w:pStyle w:val="a"/>
+        <w:pStyle w:val="a3"/>
         <w:widowControl w:val="0"/>
         <w:tabs>
           <w:tab w:val="left" w:pos="708"/>
@@ -3483,6 +3557,7 @@
         </w:rPr>
         <w:t xml:space="preserve"> ̶  </w:t>
       </w:r>
+      <w:proofErr w:type="spellStart"/>
       <w:r>
         <w:rPr>
           <w:rFonts w:ascii="Times New Roman" w:hAnsi="Times New Roman" w:cs="Times New Roman"/>
@@ -3492,6 +3567,7 @@
         </w:rPr>
         <w:t>Kompas</w:t>
       </w:r>
+      <w:proofErr w:type="spellEnd"/>
       <w:r>
         <w:rPr>
           <w:rFonts w:ascii="Times New Roman" w:hAnsi="Times New Roman" w:cs="Times New Roman"/>
@@ -3525,6 +3601,7 @@
         </w:rPr>
         <w:t xml:space="preserve">и </w:t>
       </w:r>
+      <w:proofErr w:type="spellStart"/>
       <w:r>
         <w:rPr>
           <w:rFonts w:ascii="Times New Roman" w:hAnsi="Times New Roman" w:cs="Times New Roman"/>
@@ -3534,6 +3611,7 @@
         </w:rPr>
         <w:t>Kompas</w:t>
       </w:r>
+      <w:proofErr w:type="spellEnd"/>
       <w:r>
         <w:rPr>
           <w:rFonts w:ascii="Times New Roman" w:hAnsi="Times New Roman" w:cs="Times New Roman"/>
@@ -3592,6 +3670,7 @@
         </w:rPr>
         <w:t xml:space="preserve">: </w:t>
       </w:r>
+      <w:proofErr w:type="spellStart"/>
       <w:r>
         <w:rPr>
           <w:rFonts w:ascii="Times New Roman" w:hAnsi="Times New Roman" w:cs="Times New Roman"/>
@@ -3601,6 +3680,7 @@
         </w:rPr>
         <w:t>KompasObject</w:t>
       </w:r>
+      <w:proofErr w:type="spellEnd"/>
       <w:r>
         <w:rPr>
           <w:rFonts w:ascii="Times New Roman" w:hAnsi="Times New Roman" w:cs="Times New Roman"/>
@@ -3609,6 +3689,7 @@
         </w:rPr>
         <w:t xml:space="preserve">, </w:t>
       </w:r>
+      <w:proofErr w:type="spellStart"/>
       <w:r>
         <w:rPr>
           <w:rFonts w:ascii="Times New Roman" w:hAnsi="Times New Roman" w:cs="Times New Roman"/>
@@ -3618,6 +3699,7 @@
         </w:rPr>
         <w:t>ksDocument</w:t>
       </w:r>
+      <w:proofErr w:type="spellEnd"/>
       <w:r>
         <w:rPr>
           <w:rFonts w:ascii="Times New Roman" w:hAnsi="Times New Roman" w:cs="Times New Roman"/>
@@ -3643,6 +3725,7 @@
         </w:rPr>
         <w:t xml:space="preserve">, </w:t>
       </w:r>
+      <w:proofErr w:type="spellStart"/>
       <w:r>
         <w:rPr>
           <w:rFonts w:ascii="Times New Roman" w:hAnsi="Times New Roman" w:cs="Times New Roman"/>
@@ -3652,6 +3735,7 @@
         </w:rPr>
         <w:t>ksPart</w:t>
       </w:r>
+      <w:proofErr w:type="spellEnd"/>
       <w:r>
         <w:rPr>
           <w:rFonts w:ascii="Times New Roman" w:hAnsi="Times New Roman" w:cs="Times New Roman"/>
@@ -3660,6 +3744,7 @@
         </w:rPr>
         <w:t xml:space="preserve">, </w:t>
       </w:r>
+      <w:proofErr w:type="spellStart"/>
       <w:r>
         <w:rPr>
           <w:rFonts w:ascii="Times New Roman" w:hAnsi="Times New Roman" w:cs="Times New Roman"/>
@@ -3669,6 +3754,7 @@
         </w:rPr>
         <w:t>ksEntity</w:t>
       </w:r>
+      <w:proofErr w:type="spellEnd"/>
       <w:r>
         <w:rPr>
           <w:rFonts w:ascii="Times New Roman" w:hAnsi="Times New Roman" w:cs="Times New Roman"/>
@@ -3680,7 +3766,7 @@
     </w:p>
     <w:p>
       <w:pPr>
-        <w:pStyle w:val="a"/>
+        <w:pStyle w:val="a3"/>
         <w:widowControl w:val="0"/>
         <w:tabs>
           <w:tab w:val="left" w:pos="708"/>
@@ -3755,6 +3841,7 @@
         </w:rPr>
         <w:t xml:space="preserve">Методы интерфейса </w:t>
       </w:r>
+      <w:proofErr w:type="spellStart"/>
       <w:r>
         <w:rPr>
           <w:rFonts w:ascii="Times New Roman" w:hAnsi="Times New Roman" w:cs="Times New Roman"/>
@@ -3766,6 +3853,7 @@
         </w:rPr>
         <w:t>KompasObject</w:t>
       </w:r>
+      <w:proofErr w:type="spellEnd"/>
       <w:r>
         <w:rPr>
           <w:rFonts w:ascii="Times New Roman" w:hAnsi="Times New Roman" w:cs="Times New Roman"/>
@@ -3779,7 +3867,7 @@
     </w:p>
     <w:tbl>
       <w:tblPr>
-        <w:tblStyle w:val="TableGrid"/>
+        <w:tblStyle w:val="af1"/>
         <w:tblW w:w="0" w:type="auto"/>
         <w:tblLook w:val="04A0" w:firstRow="1" w:lastRow="0" w:firstColumn="1" w:lastColumn="0" w:noHBand="0" w:noVBand="1"/>
       </w:tblPr>
@@ -4293,6 +4381,7 @@
                 <w:szCs w:val="24"/>
               </w:rPr>
             </w:pPr>
+            <w:proofErr w:type="spellStart"/>
             <w:r>
               <w:rPr>
                 <w:rFonts w:ascii="Times New Roman" w:hAnsi="Times New Roman" w:cs="Times New Roman"/>
@@ -4301,6 +4390,7 @@
               </w:rPr>
               <w:t>Visible</w:t>
             </w:r>
+            <w:proofErr w:type="spellEnd"/>
           </w:p>
         </w:tc>
         <w:tc>
@@ -4357,6 +4447,7 @@
     </w:tbl>
     <w:p>
       <w:pPr>
+        <w:spacing w:after="0"/>
         <w:ind w:firstLine="708"/>
         <w:rPr>
           <w:rFonts w:ascii="Times New Roman" w:hAnsi="Times New Roman" w:cs="Times New Roman"/>
@@ -4409,6 +4500,7 @@
         </w:rPr>
         <w:t xml:space="preserve">Методы интерфейса </w:t>
       </w:r>
+      <w:proofErr w:type="spellStart"/>
       <w:r>
         <w:rPr>
           <w:rFonts w:ascii="Times New Roman" w:hAnsi="Times New Roman" w:cs="Times New Roman"/>
@@ -4420,6 +4512,7 @@
         </w:rPr>
         <w:t>ksDocument</w:t>
       </w:r>
+      <w:proofErr w:type="spellEnd"/>
       <w:r>
         <w:rPr>
           <w:rFonts w:ascii="Times New Roman" w:hAnsi="Times New Roman" w:cs="Times New Roman"/>
@@ -4454,7 +4547,7 @@
     </w:p>
     <w:tbl>
       <w:tblPr>
-        <w:tblStyle w:val="TableGrid"/>
+        <w:tblStyle w:val="af1"/>
         <w:tblW w:w="0" w:type="auto"/>
         <w:tblLook w:val="04A0" w:firstRow="1" w:lastRow="0" w:firstColumn="1" w:lastColumn="0" w:noHBand="0" w:noVBand="1"/>
       </w:tblPr>
@@ -4611,7 +4704,27 @@
                 <w:szCs w:val="24"/>
                 <w:lang w:val="en-US"/>
               </w:rPr>
-              <w:t>bool invisible, bool typeDoc)</w:t>
+              <w:t xml:space="preserve">bool invisible, bool </w:t>
+            </w:r>
+            <w:proofErr w:type="spellStart"/>
+            <w:r>
+              <w:rPr>
+                <w:rFonts w:ascii="Times New Roman" w:hAnsi="Times New Roman" w:cs="Times New Roman"/>
+                <w:sz w:val="24"/>
+                <w:szCs w:val="24"/>
+                <w:lang w:val="en-US"/>
+              </w:rPr>
+              <w:t>typeDoc</w:t>
+            </w:r>
+            <w:proofErr w:type="spellEnd"/>
+            <w:r>
+              <w:rPr>
+                <w:rFonts w:ascii="Times New Roman" w:hAnsi="Times New Roman" w:cs="Times New Roman"/>
+                <w:sz w:val="24"/>
+                <w:szCs w:val="24"/>
+                <w:lang w:val="en-US"/>
+              </w:rPr>
+              <w:t>)</w:t>
             </w:r>
           </w:p>
         </w:tc>
@@ -4644,12 +4757,14 @@
                 </w:tcPr>
                 <w:p>
                   <w:pPr>
+                    <w:spacing w:after="0"/>
                     <w:rPr>
                       <w:rFonts w:ascii="Times New Roman" w:hAnsi="Times New Roman" w:cs="Times New Roman"/>
                       <w:sz w:val="24"/>
                       <w:szCs w:val="24"/>
                     </w:rPr>
                   </w:pPr>
+                  <w:proofErr w:type="spellStart"/>
                   <w:r>
                     <w:rPr>
                       <w:rFonts w:ascii="Times New Roman" w:hAnsi="Times New Roman" w:cs="Times New Roman"/>
@@ -4658,6 +4773,7 @@
                     </w:rPr>
                     <w:t>invisible</w:t>
                   </w:r>
+                  <w:proofErr w:type="spellEnd"/>
                 </w:p>
               </w:tc>
               <w:tc>
@@ -4667,6 +4783,7 @@
                 </w:tcPr>
                 <w:p>
                   <w:pPr>
+                    <w:spacing w:after="0"/>
                     <w:rPr>
                       <w:rFonts w:ascii="Times New Roman" w:hAnsi="Times New Roman" w:cs="Times New Roman"/>
                       <w:sz w:val="24"/>
@@ -4738,12 +4855,14 @@
                 </w:tcPr>
                 <w:p>
                   <w:pPr>
+                    <w:spacing w:after="0"/>
                     <w:rPr>
                       <w:rFonts w:ascii="Times New Roman" w:hAnsi="Times New Roman" w:cs="Times New Roman"/>
                       <w:sz w:val="24"/>
                       <w:szCs w:val="24"/>
                     </w:rPr>
                   </w:pPr>
+                  <w:proofErr w:type="spellStart"/>
                   <w:r>
                     <w:rPr>
                       <w:rFonts w:ascii="Times New Roman" w:hAnsi="Times New Roman" w:cs="Times New Roman"/>
@@ -4752,6 +4871,7 @@
                     </w:rPr>
                     <w:t>typeDoc</w:t>
                   </w:r>
+                  <w:proofErr w:type="spellEnd"/>
                 </w:p>
               </w:tc>
               <w:tc>
@@ -4761,6 +4881,7 @@
                 </w:tcPr>
                 <w:p>
                   <w:pPr>
+                    <w:spacing w:after="0"/>
                     <w:rPr>
                       <w:rFonts w:ascii="Times New Roman" w:hAnsi="Times New Roman" w:cs="Times New Roman"/>
                       <w:sz w:val="24"/>
@@ -4836,6 +4957,7 @@
                 </w:tcPr>
                 <w:p>
                   <w:pPr>
+                    <w:spacing w:after="0"/>
                     <w:rPr>
                       <w:rFonts w:ascii="Times New Roman" w:hAnsi="Times New Roman" w:cs="Times New Roman"/>
                       <w:sz w:val="24"/>
@@ -4859,6 +4981,7 @@
                 </w:tcPr>
                 <w:p>
                   <w:pPr>
+                    <w:spacing w:after="0"/>
                     <w:rPr>
                       <w:rFonts w:ascii="Times New Roman" w:hAnsi="Times New Roman" w:cs="Times New Roman"/>
                       <w:sz w:val="24"/>
@@ -4948,6 +5071,7 @@
                 <w:szCs w:val="24"/>
               </w:rPr>
             </w:pPr>
+            <w:proofErr w:type="spellStart"/>
             <w:proofErr w:type="gramStart"/>
             <w:r>
               <w:rPr>
@@ -4957,6 +5081,7 @@
               </w:rPr>
               <w:t>GetPart</w:t>
             </w:r>
+            <w:proofErr w:type="spellEnd"/>
             <w:r>
               <w:rPr>
                 <w:rFonts w:ascii="Times New Roman" w:hAnsi="Times New Roman" w:cs="Times New Roman"/>
@@ -4965,6 +5090,7 @@
               </w:rPr>
               <w:t>(</w:t>
             </w:r>
+            <w:proofErr w:type="spellStart"/>
             <w:proofErr w:type="gramEnd"/>
             <w:r>
               <w:rPr>
@@ -4972,7 +5098,34 @@
                 <w:sz w:val="24"/>
                 <w:szCs w:val="24"/>
               </w:rPr>
-              <w:t>int type)</w:t>
+              <w:t>int</w:t>
+            </w:r>
+            <w:proofErr w:type="spellEnd"/>
+            <w:r>
+              <w:rPr>
+                <w:rFonts w:ascii="Times New Roman" w:hAnsi="Times New Roman" w:cs="Times New Roman"/>
+                <w:sz w:val="24"/>
+                <w:szCs w:val="24"/>
+              </w:rPr>
+              <w:t xml:space="preserve"> </w:t>
+            </w:r>
+            <w:proofErr w:type="spellStart"/>
+            <w:r>
+              <w:rPr>
+                <w:rFonts w:ascii="Times New Roman" w:hAnsi="Times New Roman" w:cs="Times New Roman"/>
+                <w:sz w:val="24"/>
+                <w:szCs w:val="24"/>
+              </w:rPr>
+              <w:t>type</w:t>
+            </w:r>
+            <w:proofErr w:type="spellEnd"/>
+            <w:r>
+              <w:rPr>
+                <w:rFonts w:ascii="Times New Roman" w:hAnsi="Times New Roman" w:cs="Times New Roman"/>
+                <w:sz w:val="24"/>
+                <w:szCs w:val="24"/>
+              </w:rPr>
+              <w:t>)</w:t>
             </w:r>
           </w:p>
         </w:tc>
@@ -5005,12 +5158,14 @@
                 </w:tcPr>
                 <w:p>
                   <w:pPr>
+                    <w:spacing w:after="0"/>
                     <w:rPr>
                       <w:rFonts w:ascii="Times New Roman" w:hAnsi="Times New Roman" w:cs="Times New Roman"/>
                       <w:sz w:val="24"/>
                       <w:szCs w:val="24"/>
                     </w:rPr>
                   </w:pPr>
+                  <w:proofErr w:type="spellStart"/>
                   <w:r>
                     <w:rPr>
                       <w:rFonts w:ascii="Times New Roman" w:hAnsi="Times New Roman" w:cs="Times New Roman"/>
@@ -5019,6 +5174,7 @@
                     </w:rPr>
                     <w:t>type</w:t>
                   </w:r>
+                  <w:proofErr w:type="spellEnd"/>
                 </w:p>
               </w:tc>
               <w:tc>
@@ -5028,6 +5184,7 @@
                 </w:tcPr>
                 <w:p>
                   <w:pPr>
+                    <w:spacing w:after="0"/>
                     <w:rPr>
                       <w:rFonts w:ascii="Times New Roman" w:hAnsi="Times New Roman" w:cs="Times New Roman"/>
                       <w:sz w:val="24"/>
@@ -5100,7 +5257,43 @@
                 <w:sz w:val="24"/>
                 <w:szCs w:val="24"/>
               </w:rPr>
-              <w:t>казатель на интерфейс компонента ksPart или IPart.</w:t>
+              <w:t xml:space="preserve">казатель на интерфейс компонента </w:t>
+            </w:r>
+            <w:proofErr w:type="spellStart"/>
+            <w:r>
+              <w:rPr>
+                <w:rFonts w:ascii="Times New Roman" w:hAnsi="Times New Roman" w:cs="Times New Roman"/>
+                <w:sz w:val="24"/>
+                <w:szCs w:val="24"/>
+              </w:rPr>
+              <w:t>ksPart</w:t>
+            </w:r>
+            <w:proofErr w:type="spellEnd"/>
+            <w:r>
+              <w:rPr>
+                <w:rFonts w:ascii="Times New Roman" w:hAnsi="Times New Roman" w:cs="Times New Roman"/>
+                <w:sz w:val="24"/>
+                <w:szCs w:val="24"/>
+              </w:rPr>
+              <w:t xml:space="preserve"> или </w:t>
+            </w:r>
+            <w:proofErr w:type="spellStart"/>
+            <w:r>
+              <w:rPr>
+                <w:rFonts w:ascii="Times New Roman" w:hAnsi="Times New Roman" w:cs="Times New Roman"/>
+                <w:sz w:val="24"/>
+                <w:szCs w:val="24"/>
+              </w:rPr>
+              <w:t>IPart</w:t>
+            </w:r>
+            <w:proofErr w:type="spellEnd"/>
+            <w:r>
+              <w:rPr>
+                <w:rFonts w:ascii="Times New Roman" w:hAnsi="Times New Roman" w:cs="Times New Roman"/>
+                <w:sz w:val="24"/>
+                <w:szCs w:val="24"/>
+              </w:rPr>
+              <w:t>.</w:t>
             </w:r>
           </w:p>
         </w:tc>
@@ -5146,6 +5339,7 @@
     </w:tbl>
     <w:p>
       <w:pPr>
+        <w:spacing w:after="0"/>
         <w:ind w:firstLine="708"/>
         <w:rPr>
           <w:rFonts w:ascii="Times New Roman" w:hAnsi="Times New Roman" w:cs="Times New Roman"/>
@@ -5155,14 +5349,275 @@
           <w:u w:color="000000"/>
         </w:rPr>
       </w:pPr>
-      <w:r>
-        <w:rPr>
-          <w:rFonts w:ascii="Times New Roman" w:hAnsi="Times New Roman" w:cs="Times New Roman"/>
-          <w:kern w:val="1"/>
-          <w:sz w:val="28"/>
-          <w:szCs w:val="28"/>
-          <w:u w:color="000000"/>
-        </w:rPr>
+    </w:p>
+    <w:p>
+      <w:pPr>
+        <w:spacing w:after="0"/>
+        <w:ind w:firstLine="708"/>
+        <w:rPr>
+          <w:rFonts w:ascii="Times New Roman" w:hAnsi="Times New Roman" w:cs="Times New Roman"/>
+          <w:kern w:val="1"/>
+          <w:sz w:val="28"/>
+          <w:szCs w:val="28"/>
+          <w:u w:color="000000"/>
+        </w:rPr>
+      </w:pPr>
+    </w:p>
+    <w:p>
+      <w:pPr>
+        <w:spacing w:after="0"/>
+        <w:ind w:firstLine="708"/>
+        <w:rPr>
+          <w:rFonts w:ascii="Times New Roman" w:hAnsi="Times New Roman" w:cs="Times New Roman"/>
+          <w:kern w:val="1"/>
+          <w:sz w:val="28"/>
+          <w:szCs w:val="28"/>
+          <w:u w:color="000000"/>
+        </w:rPr>
+      </w:pPr>
+    </w:p>
+    <w:p>
+      <w:pPr>
+        <w:spacing w:after="0"/>
+        <w:ind w:firstLine="708"/>
+        <w:rPr>
+          <w:rFonts w:ascii="Times New Roman" w:hAnsi="Times New Roman" w:cs="Times New Roman"/>
+          <w:kern w:val="1"/>
+          <w:sz w:val="28"/>
+          <w:szCs w:val="28"/>
+          <w:u w:color="000000"/>
+        </w:rPr>
+      </w:pPr>
+    </w:p>
+    <w:p>
+      <w:pPr>
+        <w:spacing w:after="0"/>
+        <w:ind w:firstLine="708"/>
+        <w:rPr>
+          <w:rFonts w:ascii="Times New Roman" w:hAnsi="Times New Roman" w:cs="Times New Roman"/>
+          <w:kern w:val="1"/>
+          <w:sz w:val="28"/>
+          <w:szCs w:val="28"/>
+          <w:u w:color="000000"/>
+        </w:rPr>
+      </w:pPr>
+    </w:p>
+    <w:p>
+      <w:pPr>
+        <w:spacing w:after="0"/>
+        <w:ind w:firstLine="708"/>
+        <w:rPr>
+          <w:rFonts w:ascii="Times New Roman" w:hAnsi="Times New Roman" w:cs="Times New Roman"/>
+          <w:kern w:val="1"/>
+          <w:sz w:val="28"/>
+          <w:szCs w:val="28"/>
+          <w:u w:color="000000"/>
+        </w:rPr>
+      </w:pPr>
+    </w:p>
+    <w:p>
+      <w:pPr>
+        <w:spacing w:after="0"/>
+        <w:ind w:firstLine="708"/>
+        <w:rPr>
+          <w:rFonts w:ascii="Times New Roman" w:hAnsi="Times New Roman" w:cs="Times New Roman"/>
+          <w:kern w:val="1"/>
+          <w:sz w:val="28"/>
+          <w:szCs w:val="28"/>
+          <w:u w:color="000000"/>
+        </w:rPr>
+      </w:pPr>
+    </w:p>
+    <w:p>
+      <w:pPr>
+        <w:spacing w:after="0"/>
+        <w:ind w:firstLine="708"/>
+        <w:rPr>
+          <w:rFonts w:ascii="Times New Roman" w:hAnsi="Times New Roman" w:cs="Times New Roman"/>
+          <w:kern w:val="1"/>
+          <w:sz w:val="28"/>
+          <w:szCs w:val="28"/>
+          <w:u w:color="000000"/>
+        </w:rPr>
+      </w:pPr>
+    </w:p>
+    <w:p>
+      <w:pPr>
+        <w:spacing w:after="0"/>
+        <w:ind w:firstLine="708"/>
+        <w:rPr>
+          <w:rFonts w:ascii="Times New Roman" w:hAnsi="Times New Roman" w:cs="Times New Roman"/>
+          <w:kern w:val="1"/>
+          <w:sz w:val="28"/>
+          <w:szCs w:val="28"/>
+          <w:u w:color="000000"/>
+        </w:rPr>
+      </w:pPr>
+    </w:p>
+    <w:p>
+      <w:pPr>
+        <w:spacing w:after="0"/>
+        <w:ind w:firstLine="708"/>
+        <w:rPr>
+          <w:rFonts w:ascii="Times New Roman" w:hAnsi="Times New Roman" w:cs="Times New Roman"/>
+          <w:kern w:val="1"/>
+          <w:sz w:val="28"/>
+          <w:szCs w:val="28"/>
+          <w:u w:color="000000"/>
+        </w:rPr>
+      </w:pPr>
+    </w:p>
+    <w:p>
+      <w:pPr>
+        <w:spacing w:after="0"/>
+        <w:ind w:firstLine="708"/>
+        <w:rPr>
+          <w:rFonts w:ascii="Times New Roman" w:hAnsi="Times New Roman" w:cs="Times New Roman"/>
+          <w:kern w:val="1"/>
+          <w:sz w:val="28"/>
+          <w:szCs w:val="28"/>
+          <w:u w:color="000000"/>
+        </w:rPr>
+      </w:pPr>
+    </w:p>
+    <w:p>
+      <w:pPr>
+        <w:spacing w:after="0"/>
+        <w:ind w:firstLine="708"/>
+        <w:rPr>
+          <w:rFonts w:ascii="Times New Roman" w:hAnsi="Times New Roman" w:cs="Times New Roman"/>
+          <w:kern w:val="1"/>
+          <w:sz w:val="28"/>
+          <w:szCs w:val="28"/>
+          <w:u w:color="000000"/>
+        </w:rPr>
+      </w:pPr>
+    </w:p>
+    <w:p>
+      <w:pPr>
+        <w:spacing w:after="0"/>
+        <w:ind w:firstLine="708"/>
+        <w:rPr>
+          <w:rFonts w:ascii="Times New Roman" w:hAnsi="Times New Roman" w:cs="Times New Roman"/>
+          <w:kern w:val="1"/>
+          <w:sz w:val="28"/>
+          <w:szCs w:val="28"/>
+          <w:u w:color="000000"/>
+        </w:rPr>
+      </w:pPr>
+    </w:p>
+    <w:p>
+      <w:pPr>
+        <w:spacing w:after="0"/>
+        <w:ind w:firstLine="708"/>
+        <w:rPr>
+          <w:rFonts w:ascii="Times New Roman" w:hAnsi="Times New Roman" w:cs="Times New Roman"/>
+          <w:kern w:val="1"/>
+          <w:sz w:val="28"/>
+          <w:szCs w:val="28"/>
+          <w:u w:color="000000"/>
+        </w:rPr>
+      </w:pPr>
+    </w:p>
+    <w:p>
+      <w:pPr>
+        <w:spacing w:after="0"/>
+        <w:ind w:firstLine="708"/>
+        <w:rPr>
+          <w:rFonts w:ascii="Times New Roman" w:hAnsi="Times New Roman" w:cs="Times New Roman"/>
+          <w:kern w:val="1"/>
+          <w:sz w:val="28"/>
+          <w:szCs w:val="28"/>
+          <w:u w:color="000000"/>
+        </w:rPr>
+      </w:pPr>
+    </w:p>
+    <w:p>
+      <w:pPr>
+        <w:spacing w:after="0"/>
+        <w:ind w:firstLine="708"/>
+        <w:rPr>
+          <w:rFonts w:ascii="Times New Roman" w:hAnsi="Times New Roman" w:cs="Times New Roman"/>
+          <w:kern w:val="1"/>
+          <w:sz w:val="28"/>
+          <w:szCs w:val="28"/>
+          <w:u w:color="000000"/>
+        </w:rPr>
+      </w:pPr>
+    </w:p>
+    <w:p>
+      <w:pPr>
+        <w:spacing w:after="0"/>
+        <w:ind w:firstLine="708"/>
+        <w:rPr>
+          <w:rFonts w:ascii="Times New Roman" w:hAnsi="Times New Roman" w:cs="Times New Roman"/>
+          <w:kern w:val="1"/>
+          <w:sz w:val="28"/>
+          <w:szCs w:val="28"/>
+          <w:u w:color="000000"/>
+        </w:rPr>
+      </w:pPr>
+    </w:p>
+    <w:p>
+      <w:pPr>
+        <w:spacing w:after="0"/>
+        <w:ind w:firstLine="708"/>
+        <w:rPr>
+          <w:rFonts w:ascii="Times New Roman" w:hAnsi="Times New Roman" w:cs="Times New Roman"/>
+          <w:kern w:val="1"/>
+          <w:sz w:val="28"/>
+          <w:szCs w:val="28"/>
+          <w:u w:color="000000"/>
+        </w:rPr>
+      </w:pPr>
+    </w:p>
+    <w:p>
+      <w:pPr>
+        <w:spacing w:after="0"/>
+        <w:ind w:firstLine="708"/>
+        <w:rPr>
+          <w:rFonts w:ascii="Times New Roman" w:hAnsi="Times New Roman" w:cs="Times New Roman"/>
+          <w:kern w:val="1"/>
+          <w:sz w:val="28"/>
+          <w:szCs w:val="28"/>
+          <w:u w:color="000000"/>
+        </w:rPr>
+      </w:pPr>
+    </w:p>
+    <w:p>
+      <w:pPr>
+        <w:spacing w:after="0"/>
+        <w:ind w:firstLine="708"/>
+        <w:rPr>
+          <w:rFonts w:ascii="Times New Roman" w:hAnsi="Times New Roman" w:cs="Times New Roman"/>
+          <w:kern w:val="1"/>
+          <w:sz w:val="28"/>
+          <w:szCs w:val="28"/>
+          <w:u w:color="000000"/>
+        </w:rPr>
+      </w:pPr>
+    </w:p>
+    <w:p>
+      <w:pPr>
+        <w:spacing w:after="0"/>
+        <w:ind w:firstLine="708"/>
+        <w:rPr>
+          <w:rFonts w:ascii="Times New Roman" w:hAnsi="Times New Roman" w:cs="Times New Roman"/>
+          <w:kern w:val="1"/>
+          <w:sz w:val="28"/>
+          <w:szCs w:val="28"/>
+          <w:u w:color="000000"/>
+        </w:rPr>
+      </w:pPr>
+      <w:r>
+        <w:rPr>
+          <w:rFonts w:ascii="Times New Roman" w:hAnsi="Times New Roman" w:cs="Times New Roman"/>
+          <w:kern w:val="1"/>
+          <w:sz w:val="28"/>
+          <w:szCs w:val="28"/>
+          <w:u w:color="000000"/>
+        </w:rPr>
+        <w:lastRenderedPageBreak/>
         <w:t xml:space="preserve">Таблица </w:t>
       </w:r>
       <w:proofErr w:type="gramStart"/>
@@ -5197,6 +5652,7 @@
         </w:rPr>
         <w:t xml:space="preserve">Методы интерфейса </w:t>
       </w:r>
+      <w:proofErr w:type="spellStart"/>
       <w:r>
         <w:rPr>
           <w:rFonts w:ascii="Times New Roman" w:hAnsi="Times New Roman" w:cs="Times New Roman"/>
@@ -5208,6 +5664,7 @@
         </w:rPr>
         <w:t>ksPart</w:t>
       </w:r>
+      <w:proofErr w:type="spellEnd"/>
       <w:r>
         <w:rPr>
           <w:rFonts w:ascii="Times New Roman" w:hAnsi="Times New Roman" w:cs="Times New Roman"/>
@@ -5221,7 +5678,7 @@
     </w:p>
     <w:tbl>
       <w:tblPr>
-        <w:tblStyle w:val="TableGrid"/>
+        <w:tblStyle w:val="af1"/>
         <w:tblW w:w="0" w:type="auto"/>
         <w:tblLook w:val="04A0" w:firstRow="1" w:lastRow="0" w:firstColumn="1" w:lastColumn="0" w:noHBand="0" w:noVBand="1"/>
       </w:tblPr>
@@ -5350,6 +5807,7 @@
                 <w:szCs w:val="24"/>
               </w:rPr>
             </w:pPr>
+            <w:proofErr w:type="spellStart"/>
             <w:proofErr w:type="gramStart"/>
             <w:r>
               <w:rPr>
@@ -5359,6 +5817,7 @@
               </w:rPr>
               <w:t>GetDefaultEntity</w:t>
             </w:r>
+            <w:proofErr w:type="spellEnd"/>
             <w:r>
               <w:rPr>
                 <w:rFonts w:ascii="Times New Roman" w:hAnsi="Times New Roman" w:cs="Times New Roman"/>
@@ -5367,6 +5826,7 @@
               </w:rPr>
               <w:t>(</w:t>
             </w:r>
+            <w:proofErr w:type="spellStart"/>
             <w:proofErr w:type="gramEnd"/>
             <w:r>
               <w:rPr>
@@ -5374,7 +5834,34 @@
                 <w:sz w:val="24"/>
                 <w:szCs w:val="24"/>
               </w:rPr>
-              <w:t>short objType)</w:t>
+              <w:t>short</w:t>
+            </w:r>
+            <w:proofErr w:type="spellEnd"/>
+            <w:r>
+              <w:rPr>
+                <w:rFonts w:ascii="Times New Roman" w:hAnsi="Times New Roman" w:cs="Times New Roman"/>
+                <w:sz w:val="24"/>
+                <w:szCs w:val="24"/>
+              </w:rPr>
+              <w:t xml:space="preserve"> </w:t>
+            </w:r>
+            <w:proofErr w:type="spellStart"/>
+            <w:r>
+              <w:rPr>
+                <w:rFonts w:ascii="Times New Roman" w:hAnsi="Times New Roman" w:cs="Times New Roman"/>
+                <w:sz w:val="24"/>
+                <w:szCs w:val="24"/>
+              </w:rPr>
+              <w:t>objType</w:t>
+            </w:r>
+            <w:proofErr w:type="spellEnd"/>
+            <w:r>
+              <w:rPr>
+                <w:rFonts w:ascii="Times New Roman" w:hAnsi="Times New Roman" w:cs="Times New Roman"/>
+                <w:sz w:val="24"/>
+                <w:szCs w:val="24"/>
+              </w:rPr>
+              <w:t>)</w:t>
             </w:r>
           </w:p>
         </w:tc>
@@ -5407,12 +5894,14 @@
                 </w:tcPr>
                 <w:p>
                   <w:pPr>
+                    <w:spacing w:after="0"/>
                     <w:rPr>
                       <w:rFonts w:ascii="Times New Roman" w:hAnsi="Times New Roman" w:cs="Times New Roman"/>
                       <w:sz w:val="24"/>
                       <w:szCs w:val="24"/>
                     </w:rPr>
                   </w:pPr>
+                  <w:proofErr w:type="spellStart"/>
                   <w:r>
                     <w:rPr>
                       <w:rFonts w:ascii="Times New Roman" w:hAnsi="Times New Roman" w:cs="Times New Roman"/>
@@ -5421,6 +5910,7 @@
                     </w:rPr>
                     <w:t>objType</w:t>
                   </w:r>
+                  <w:proofErr w:type="spellEnd"/>
                 </w:p>
               </w:tc>
               <w:tc>
@@ -5430,6 +5920,7 @@
                 </w:tcPr>
                 <w:p>
                   <w:pPr>
+                    <w:spacing w:after="0"/>
                     <w:rPr>
                       <w:rFonts w:ascii="Times New Roman" w:hAnsi="Times New Roman" w:cs="Times New Roman"/>
                       <w:sz w:val="24"/>
@@ -5484,7 +5975,43 @@
                 <w:sz w:val="24"/>
                 <w:szCs w:val="24"/>
               </w:rPr>
-              <w:t>казатель на интерфейс ksEntity или IEntity.</w:t>
+              <w:t xml:space="preserve">казатель на интерфейс </w:t>
+            </w:r>
+            <w:proofErr w:type="spellStart"/>
+            <w:r>
+              <w:rPr>
+                <w:rFonts w:ascii="Times New Roman" w:hAnsi="Times New Roman" w:cs="Times New Roman"/>
+                <w:sz w:val="24"/>
+                <w:szCs w:val="24"/>
+              </w:rPr>
+              <w:t>ksEntity</w:t>
+            </w:r>
+            <w:proofErr w:type="spellEnd"/>
+            <w:r>
+              <w:rPr>
+                <w:rFonts w:ascii="Times New Roman" w:hAnsi="Times New Roman" w:cs="Times New Roman"/>
+                <w:sz w:val="24"/>
+                <w:szCs w:val="24"/>
+              </w:rPr>
+              <w:t xml:space="preserve"> или </w:t>
+            </w:r>
+            <w:proofErr w:type="spellStart"/>
+            <w:r>
+              <w:rPr>
+                <w:rFonts w:ascii="Times New Roman" w:hAnsi="Times New Roman" w:cs="Times New Roman"/>
+                <w:sz w:val="24"/>
+                <w:szCs w:val="24"/>
+              </w:rPr>
+              <w:t>IEntity</w:t>
+            </w:r>
+            <w:proofErr w:type="spellEnd"/>
+            <w:r>
+              <w:rPr>
+                <w:rFonts w:ascii="Times New Roman" w:hAnsi="Times New Roman" w:cs="Times New Roman"/>
+                <w:sz w:val="24"/>
+                <w:szCs w:val="24"/>
+              </w:rPr>
+              <w:t>.</w:t>
             </w:r>
           </w:p>
         </w:tc>
@@ -5540,6 +6067,7 @@
                 <w:szCs w:val="24"/>
               </w:rPr>
             </w:pPr>
+            <w:proofErr w:type="spellStart"/>
             <w:proofErr w:type="gramStart"/>
             <w:r>
               <w:rPr>
@@ -5549,6 +6077,7 @@
               </w:rPr>
               <w:t>NewEntity</w:t>
             </w:r>
+            <w:proofErr w:type="spellEnd"/>
             <w:r>
               <w:rPr>
                 <w:rFonts w:ascii="Times New Roman" w:hAnsi="Times New Roman" w:cs="Times New Roman"/>
@@ -5557,6 +6086,7 @@
               </w:rPr>
               <w:t>(</w:t>
             </w:r>
+            <w:proofErr w:type="spellStart"/>
             <w:proofErr w:type="gramEnd"/>
             <w:r>
               <w:rPr>
@@ -5564,7 +6094,34 @@
                 <w:sz w:val="24"/>
                 <w:szCs w:val="24"/>
               </w:rPr>
-              <w:t>short objType)</w:t>
+              <w:t>short</w:t>
+            </w:r>
+            <w:proofErr w:type="spellEnd"/>
+            <w:r>
+              <w:rPr>
+                <w:rFonts w:ascii="Times New Roman" w:hAnsi="Times New Roman" w:cs="Times New Roman"/>
+                <w:sz w:val="24"/>
+                <w:szCs w:val="24"/>
+              </w:rPr>
+              <w:t xml:space="preserve"> </w:t>
+            </w:r>
+            <w:proofErr w:type="spellStart"/>
+            <w:r>
+              <w:rPr>
+                <w:rFonts w:ascii="Times New Roman" w:hAnsi="Times New Roman" w:cs="Times New Roman"/>
+                <w:sz w:val="24"/>
+                <w:szCs w:val="24"/>
+              </w:rPr>
+              <w:t>objType</w:t>
+            </w:r>
+            <w:proofErr w:type="spellEnd"/>
+            <w:r>
+              <w:rPr>
+                <w:rFonts w:ascii="Times New Roman" w:hAnsi="Times New Roman" w:cs="Times New Roman"/>
+                <w:sz w:val="24"/>
+                <w:szCs w:val="24"/>
+              </w:rPr>
+              <w:t>)</w:t>
             </w:r>
           </w:p>
         </w:tc>
@@ -5597,12 +6154,14 @@
                 </w:tcPr>
                 <w:p>
                   <w:pPr>
+                    <w:spacing w:after="0"/>
                     <w:rPr>
                       <w:rFonts w:ascii="Times New Roman" w:hAnsi="Times New Roman" w:cs="Times New Roman"/>
                       <w:sz w:val="24"/>
                       <w:szCs w:val="24"/>
                     </w:rPr>
                   </w:pPr>
+                  <w:proofErr w:type="spellStart"/>
                   <w:r>
                     <w:rPr>
                       <w:rFonts w:ascii="Times New Roman" w:hAnsi="Times New Roman" w:cs="Times New Roman"/>
@@ -5611,6 +6170,7 @@
                     </w:rPr>
                     <w:t>objType</w:t>
                   </w:r>
+                  <w:proofErr w:type="spellEnd"/>
                 </w:p>
               </w:tc>
               <w:tc>
@@ -5620,6 +6180,7 @@
                 </w:tcPr>
                 <w:p>
                   <w:pPr>
+                    <w:spacing w:after="0"/>
                     <w:rPr>
                       <w:rFonts w:ascii="Times New Roman" w:hAnsi="Times New Roman" w:cs="Times New Roman"/>
                       <w:sz w:val="24"/>
@@ -5674,7 +6235,43 @@
                 <w:sz w:val="24"/>
                 <w:szCs w:val="24"/>
               </w:rPr>
-              <w:t>казатель на интерфейс ksEntity или IEntity.</w:t>
+              <w:t xml:space="preserve">казатель на интерфейс </w:t>
+            </w:r>
+            <w:proofErr w:type="spellStart"/>
+            <w:r>
+              <w:rPr>
+                <w:rFonts w:ascii="Times New Roman" w:hAnsi="Times New Roman" w:cs="Times New Roman"/>
+                <w:sz w:val="24"/>
+                <w:szCs w:val="24"/>
+              </w:rPr>
+              <w:t>ksEntity</w:t>
+            </w:r>
+            <w:proofErr w:type="spellEnd"/>
+            <w:r>
+              <w:rPr>
+                <w:rFonts w:ascii="Times New Roman" w:hAnsi="Times New Roman" w:cs="Times New Roman"/>
+                <w:sz w:val="24"/>
+                <w:szCs w:val="24"/>
+              </w:rPr>
+              <w:t xml:space="preserve"> или </w:t>
+            </w:r>
+            <w:proofErr w:type="spellStart"/>
+            <w:r>
+              <w:rPr>
+                <w:rFonts w:ascii="Times New Roman" w:hAnsi="Times New Roman" w:cs="Times New Roman"/>
+                <w:sz w:val="24"/>
+                <w:szCs w:val="24"/>
+              </w:rPr>
+              <w:t>IEntity</w:t>
+            </w:r>
+            <w:proofErr w:type="spellEnd"/>
+            <w:r>
+              <w:rPr>
+                <w:rFonts w:ascii="Times New Roman" w:hAnsi="Times New Roman" w:cs="Times New Roman"/>
+                <w:sz w:val="24"/>
+                <w:szCs w:val="24"/>
+              </w:rPr>
+              <w:t>.</w:t>
             </w:r>
           </w:p>
         </w:tc>
@@ -5720,6 +6317,7 @@
     </w:tbl>
     <w:p>
       <w:pPr>
+        <w:spacing w:after="0"/>
         <w:ind w:firstLine="708"/>
         <w:rPr>
           <w:rFonts w:ascii="Times New Roman" w:hAnsi="Times New Roman" w:cs="Times New Roman"/>
@@ -5729,75 +6327,14 @@
           <w:u w:color="000000"/>
         </w:rPr>
       </w:pPr>
-    </w:p>
-    <w:p>
-      <w:pPr>
-        <w:ind w:firstLine="708"/>
-        <w:rPr>
-          <w:rFonts w:ascii="Times New Roman" w:hAnsi="Times New Roman" w:cs="Times New Roman"/>
-          <w:kern w:val="1"/>
-          <w:sz w:val="28"/>
-          <w:szCs w:val="28"/>
-          <w:u w:color="000000"/>
-        </w:rPr>
-      </w:pPr>
-    </w:p>
-    <w:p>
-      <w:pPr>
-        <w:ind w:firstLine="708"/>
-        <w:rPr>
-          <w:rFonts w:ascii="Times New Roman" w:hAnsi="Times New Roman" w:cs="Times New Roman"/>
-          <w:kern w:val="1"/>
-          <w:sz w:val="28"/>
-          <w:szCs w:val="28"/>
-          <w:u w:color="000000"/>
-        </w:rPr>
-      </w:pPr>
-    </w:p>
-    <w:p>
-      <w:pPr>
-        <w:ind w:firstLine="708"/>
-        <w:rPr>
-          <w:rFonts w:ascii="Times New Roman" w:hAnsi="Times New Roman" w:cs="Times New Roman"/>
-          <w:kern w:val="1"/>
-          <w:sz w:val="28"/>
-          <w:szCs w:val="28"/>
-          <w:u w:color="000000"/>
-        </w:rPr>
-      </w:pPr>
-    </w:p>
-    <w:p>
-      <w:pPr>
-        <w:ind w:firstLine="708"/>
-        <w:rPr>
-          <w:rFonts w:ascii="Times New Roman" w:hAnsi="Times New Roman" w:cs="Times New Roman"/>
-          <w:kern w:val="1"/>
-          <w:sz w:val="28"/>
-          <w:szCs w:val="28"/>
-          <w:u w:color="000000"/>
-        </w:rPr>
-      </w:pPr>
-    </w:p>
-    <w:p>
-      <w:pPr>
-        <w:ind w:firstLine="708"/>
-        <w:rPr>
-          <w:rFonts w:ascii="Times New Roman" w:hAnsi="Times New Roman" w:cs="Times New Roman"/>
-          <w:kern w:val="1"/>
-          <w:sz w:val="28"/>
-          <w:szCs w:val="28"/>
-          <w:u w:color="000000"/>
-        </w:rPr>
-      </w:pPr>
-      <w:r>
-        <w:rPr>
-          <w:rFonts w:ascii="Times New Roman" w:hAnsi="Times New Roman" w:cs="Times New Roman"/>
-          <w:kern w:val="1"/>
-          <w:sz w:val="28"/>
-          <w:szCs w:val="28"/>
-          <w:u w:color="000000"/>
-        </w:rPr>
-        <w:lastRenderedPageBreak/>
+      <w:r>
+        <w:rPr>
+          <w:rFonts w:ascii="Times New Roman" w:hAnsi="Times New Roman" w:cs="Times New Roman"/>
+          <w:kern w:val="1"/>
+          <w:sz w:val="28"/>
+          <w:szCs w:val="28"/>
+          <w:u w:color="000000"/>
+        </w:rPr>
         <w:t xml:space="preserve">Таблица </w:t>
       </w:r>
       <w:proofErr w:type="gramStart"/>
@@ -5842,6 +6379,7 @@
         </w:rPr>
         <w:t xml:space="preserve">Методы интерфейса </w:t>
       </w:r>
+      <w:proofErr w:type="spellStart"/>
       <w:r>
         <w:rPr>
           <w:rFonts w:ascii="Times New Roman" w:hAnsi="Times New Roman" w:cs="Times New Roman"/>
@@ -5864,6 +6402,7 @@
         </w:rPr>
         <w:t>Entity</w:t>
       </w:r>
+      <w:proofErr w:type="spellEnd"/>
       <w:r>
         <w:rPr>
           <w:rFonts w:ascii="Times New Roman" w:hAnsi="Times New Roman" w:cs="Times New Roman"/>
@@ -5877,7 +6416,7 @@
     </w:p>
     <w:tbl>
       <w:tblPr>
-        <w:tblStyle w:val="TableGrid"/>
+        <w:tblStyle w:val="af1"/>
         <w:tblW w:w="0" w:type="auto"/>
         <w:tblLook w:val="04A0" w:firstRow="1" w:lastRow="0" w:firstColumn="1" w:lastColumn="0" w:noHBand="0" w:noVBand="1"/>
       </w:tblPr>
@@ -6015,6 +6554,7 @@
                 <w:lang w:val="en-US"/>
               </w:rPr>
             </w:pPr>
+            <w:proofErr w:type="spellStart"/>
             <w:proofErr w:type="gramStart"/>
             <w:r>
               <w:rPr>
@@ -6024,6 +6564,7 @@
               </w:rPr>
               <w:t>GetDefinition</w:t>
             </w:r>
+            <w:proofErr w:type="spellEnd"/>
             <w:r>
               <w:rPr>
                 <w:rFonts w:ascii="Times New Roman" w:hAnsi="Times New Roman" w:cs="Times New Roman"/>
@@ -6085,7 +6626,25 @@
                 <w:sz w:val="24"/>
                 <w:szCs w:val="24"/>
               </w:rPr>
-              <w:t>казатель на интерфейс IDispatch.</w:t>
+              <w:t xml:space="preserve">казатель на интерфейс </w:t>
+            </w:r>
+            <w:proofErr w:type="spellStart"/>
+            <w:r>
+              <w:rPr>
+                <w:rFonts w:ascii="Times New Roman" w:hAnsi="Times New Roman" w:cs="Times New Roman"/>
+                <w:sz w:val="24"/>
+                <w:szCs w:val="24"/>
+              </w:rPr>
+              <w:t>IDispatch</w:t>
+            </w:r>
+            <w:proofErr w:type="spellEnd"/>
+            <w:r>
+              <w:rPr>
+                <w:rFonts w:ascii="Times New Roman" w:hAnsi="Times New Roman" w:cs="Times New Roman"/>
+                <w:sz w:val="24"/>
+                <w:szCs w:val="24"/>
+              </w:rPr>
+              <w:t>.</w:t>
             </w:r>
           </w:p>
         </w:tc>
@@ -6142,6 +6701,7 @@
                 <w:lang w:val="en-US"/>
               </w:rPr>
             </w:pPr>
+            <w:proofErr w:type="spellStart"/>
             <w:proofErr w:type="gramStart"/>
             <w:r>
               <w:rPr>
@@ -6151,6 +6711,7 @@
               </w:rPr>
               <w:t>Create</w:t>
             </w:r>
+            <w:proofErr w:type="spellEnd"/>
             <w:r>
               <w:rPr>
                 <w:rFonts w:ascii="Times New Roman" w:hAnsi="Times New Roman" w:cs="Times New Roman"/>
@@ -6215,6 +6776,7 @@
                 </w:tcPr>
                 <w:p>
                   <w:pPr>
+                    <w:spacing w:after="0"/>
                     <w:rPr>
                       <w:rFonts w:ascii="Times New Roman" w:hAnsi="Times New Roman" w:cs="Times New Roman"/>
                       <w:sz w:val="24"/>
@@ -6238,6 +6800,7 @@
                 </w:tcPr>
                 <w:p>
                   <w:pPr>
+                    <w:spacing w:after="0"/>
                     <w:rPr>
                       <w:rFonts w:ascii="Times New Roman" w:hAnsi="Times New Roman" w:cs="Times New Roman"/>
                       <w:sz w:val="24"/>
@@ -6308,6 +6871,7 @@
     </w:tbl>
     <w:p>
       <w:pPr>
+        <w:spacing w:after="0"/>
         <w:rPr>
           <w:rFonts w:ascii="Times New Roman" w:hAnsi="Times New Roman" w:cs="Times New Roman"/>
           <w:b/>
@@ -6321,6 +6885,7 @@
     </w:p>
     <w:p>
       <w:pPr>
+        <w:spacing w:after="0"/>
         <w:rPr>
           <w:rFonts w:ascii="Times New Roman" w:hAnsi="Times New Roman" w:cs="Times New Roman"/>
           <w:b/>
@@ -6334,6 +6899,7 @@
     </w:p>
     <w:p>
       <w:pPr>
+        <w:spacing w:after="0"/>
         <w:rPr>
           <w:rFonts w:ascii="Times New Roman" w:hAnsi="Times New Roman" w:cs="Times New Roman"/>
           <w:b/>
@@ -6347,6 +6913,7 @@
     </w:p>
     <w:p>
       <w:pPr>
+        <w:spacing w:after="0"/>
         <w:rPr>
           <w:rFonts w:ascii="Times New Roman" w:hAnsi="Times New Roman" w:cs="Times New Roman"/>
           <w:b/>
@@ -6360,6 +6927,7 @@
     </w:p>
     <w:p>
       <w:pPr>
+        <w:spacing w:after="0"/>
         <w:rPr>
           <w:rFonts w:ascii="Times New Roman" w:hAnsi="Times New Roman" w:cs="Times New Roman"/>
           <w:b/>
@@ -6385,7 +6953,7 @@
     </w:p>
     <w:p>
       <w:pPr>
-        <w:pStyle w:val="a"/>
+        <w:pStyle w:val="a3"/>
         <w:widowControl w:val="0"/>
         <w:tabs>
           <w:tab w:val="left" w:pos="708"/>
@@ -6458,7 +7026,7 @@
     </w:p>
     <w:p>
       <w:pPr>
-        <w:pStyle w:val="a"/>
+        <w:pStyle w:val="a3"/>
         <w:widowControl w:val="0"/>
         <w:tabs>
           <w:tab w:val="left" w:pos="708"/>
@@ -6549,6 +7117,7 @@
         </w:rPr>
         <w:t xml:space="preserve"> для </w:t>
       </w:r>
+      <w:proofErr w:type="spellStart"/>
       <w:r>
         <w:rPr>
           <w:rFonts w:ascii="Times New Roman" w:hAnsi="Times New Roman" w:cs="Times New Roman"/>
@@ -6560,6 +7129,7 @@
         </w:rPr>
         <w:t>SketchUP</w:t>
       </w:r>
+      <w:proofErr w:type="spellEnd"/>
       <w:r>
         <w:rPr>
           <w:rFonts w:ascii="Times New Roman" w:hAnsi="Times New Roman" w:cs="Times New Roman"/>
@@ -6573,7 +7143,7 @@
     </w:p>
     <w:p>
       <w:pPr>
-        <w:pStyle w:val="a"/>
+        <w:pStyle w:val="a3"/>
         <w:widowControl w:val="0"/>
         <w:tabs>
           <w:tab w:val="left" w:pos="708"/>
@@ -6600,6 +7170,7 @@
           <w:shd w:val="clear" w:color="auto" w:fill="FFFFFF"/>
         </w:rPr>
       </w:pPr>
+      <w:proofErr w:type="spellStart"/>
       <w:proofErr w:type="gramStart"/>
       <w:r>
         <w:rPr>
@@ -6612,6 +7183,7 @@
         </w:rPr>
         <w:t>SketchUP</w:t>
       </w:r>
+      <w:proofErr w:type="spellEnd"/>
       <w:r>
         <w:rPr>
           <w:rFonts w:ascii="Times New Roman" w:hAnsi="Times New Roman" w:cs="Times New Roman"/>
@@ -6660,8 +7232,29 @@
           <w:szCs w:val="28"/>
           <w:shd w:val="clear" w:color="auto" w:fill="FFFFFF"/>
         </w:rPr>
-        <w:t xml:space="preserve">Основной идеей SketchUp является простота интерфейса, что позволяет освоить работу с программой даже непрофессиональному пользователю. Программа реализует концепцию прямого моделирования геометрии, в рамках которой пользователь сначала стоит плоский контур из имеющихся примитивов, затем вытягивает его с целью создания или вычитания объема, после чего придает модели нужную форму посредством перетаскивания ее элементов (вершин, ребер и граней) с помощью указателя мыши.[4] Для данного ПО был создан плагин </w:t>
-      </w:r>
+        <w:t xml:space="preserve">Основной идеей </w:t>
+      </w:r>
+      <w:proofErr w:type="spellStart"/>
+      <w:r>
+        <w:rPr>
+          <w:rFonts w:ascii="Times New Roman" w:hAnsi="Times New Roman" w:cs="Times New Roman"/>
+          <w:sz w:val="28"/>
+          <w:szCs w:val="28"/>
+          <w:shd w:val="clear" w:color="auto" w:fill="FFFFFF"/>
+        </w:rPr>
+        <w:t>SketchUp</w:t>
+      </w:r>
+      <w:proofErr w:type="spellEnd"/>
+      <w:r>
+        <w:rPr>
+          <w:rFonts w:ascii="Times New Roman" w:hAnsi="Times New Roman" w:cs="Times New Roman"/>
+          <w:sz w:val="28"/>
+          <w:szCs w:val="28"/>
+          <w:shd w:val="clear" w:color="auto" w:fill="FFFFFF"/>
+        </w:rPr>
+        <w:t xml:space="preserve"> является простота интерфейса, что позволяет освоить работу с программой даже непрофессиональному пользователю. Программа реализует концепцию прямого моделирования геометрии, в рамках которой пользователь сначала стоит плоский контур из имеющихся примитивов, затем вытягивает его с целью создания или вычитания объема, после чего придает модели нужную форму посредством перетаскивания ее элементов (вершин, ребер и граней) с помощью указателя мыши.[4] Для данного ПО был создан плагин </w:t>
+      </w:r>
+      <w:proofErr w:type="spellStart"/>
       <w:r>
         <w:rPr>
           <w:rFonts w:ascii="Times New Roman" w:hAnsi="Times New Roman" w:cs="Times New Roman"/>
@@ -6672,6 +7265,7 @@
         </w:rPr>
         <w:t>Shasoft</w:t>
       </w:r>
+      <w:proofErr w:type="spellEnd"/>
       <w:r>
         <w:rPr>
           <w:rFonts w:ascii="Times New Roman" w:hAnsi="Times New Roman" w:cs="Times New Roman"/>
@@ -6798,7 +7392,7 @@
     </w:p>
     <w:p>
       <w:pPr>
-        <w:pStyle w:val="a"/>
+        <w:pStyle w:val="a3"/>
         <w:widowControl w:val="0"/>
         <w:tabs>
           <w:tab w:val="left" w:pos="708"/>
@@ -6868,7 +7462,7 @@
     </w:p>
     <w:p>
       <w:pPr>
-        <w:pStyle w:val="a"/>
+        <w:pStyle w:val="a3"/>
         <w:widowControl w:val="0"/>
         <w:tabs>
           <w:tab w:val="left" w:pos="708"/>
@@ -6982,7 +7576,7 @@
     </w:p>
     <w:p>
       <w:pPr>
-        <w:pStyle w:val="a"/>
+        <w:pStyle w:val="a3"/>
         <w:widowControl w:val="0"/>
         <w:tabs>
           <w:tab w:val="left" w:pos="708"/>
@@ -7043,7 +7637,7 @@
     </w:p>
     <w:p>
       <w:pPr>
-        <w:pStyle w:val="a"/>
+        <w:pStyle w:val="a3"/>
         <w:widowControl w:val="0"/>
         <w:tabs>
           <w:tab w:val="left" w:pos="708"/>
@@ -7095,7 +7689,7 @@
     </w:p>
     <w:p>
       <w:pPr>
-        <w:pStyle w:val="NormalWeb"/>
+        <w:pStyle w:val="aa"/>
         <w:shd w:val="clear" w:color="auto" w:fill="FFFFFF"/>
         <w:spacing w:before="0" w:beforeAutospacing="0" w:after="0" w:afterAutospacing="0" w:line="360" w:lineRule="auto"/>
         <w:ind w:firstLine="851"/>
@@ -7387,7 +7981,7 @@
     <w:p>
       <w:pPr>
         <w:shd w:val="clear" w:color="auto" w:fill="FFFFFF"/>
-        <w:spacing w:before="120" w:after="120" w:line="240" w:lineRule="auto"/>
+        <w:spacing w:after="0" w:line="360" w:lineRule="auto"/>
         <w:jc w:val="center"/>
         <w:rPr>
           <w:rFonts w:ascii="Times New Roman" w:eastAsia="Times New Roman" w:hAnsi="Times New Roman" w:cs="Times New Roman"/>
@@ -7400,7 +7994,7 @@
     </w:p>
     <w:p>
       <w:pPr>
-        <w:pStyle w:val="a"/>
+        <w:pStyle w:val="a3"/>
         <w:widowControl w:val="0"/>
         <w:tabs>
           <w:tab w:val="left" w:pos="708"/>
@@ -7432,7 +8026,7 @@
     </w:p>
     <w:p>
       <w:pPr>
-        <w:pStyle w:val="a"/>
+        <w:pStyle w:val="a3"/>
         <w:widowControl w:val="0"/>
         <w:tabs>
           <w:tab w:val="left" w:pos="708"/>
@@ -7464,7 +8058,7 @@
     </w:p>
     <w:p>
       <w:pPr>
-        <w:pStyle w:val="a"/>
+        <w:pStyle w:val="a3"/>
         <w:widowControl w:val="0"/>
         <w:tabs>
           <w:tab w:val="left" w:pos="708"/>
@@ -7496,7 +8090,7 @@
     </w:p>
     <w:p>
       <w:pPr>
-        <w:pStyle w:val="a"/>
+        <w:pStyle w:val="a3"/>
         <w:widowControl w:val="0"/>
         <w:tabs>
           <w:tab w:val="left" w:pos="708"/>
@@ -7528,7 +8122,7 @@
     </w:p>
     <w:p>
       <w:pPr>
-        <w:pStyle w:val="a"/>
+        <w:pStyle w:val="a3"/>
         <w:widowControl w:val="0"/>
         <w:tabs>
           <w:tab w:val="left" w:pos="708"/>
@@ -7560,7 +8154,7 @@
     </w:p>
     <w:p>
       <w:pPr>
-        <w:pStyle w:val="a"/>
+        <w:pStyle w:val="a3"/>
         <w:widowControl w:val="0"/>
         <w:tabs>
           <w:tab w:val="left" w:pos="708"/>
@@ -7613,7 +8207,7 @@
     </w:p>
     <w:p>
       <w:pPr>
-        <w:pStyle w:val="a"/>
+        <w:pStyle w:val="a3"/>
         <w:widowControl w:val="0"/>
         <w:tabs>
           <w:tab w:val="left" w:pos="708"/>
@@ -7686,7 +8280,7 @@
     </w:p>
     <w:p>
       <w:pPr>
-        <w:pStyle w:val="a"/>
+        <w:pStyle w:val="a3"/>
         <w:widowControl w:val="0"/>
         <w:tabs>
           <w:tab w:val="left" w:pos="708"/>
@@ -7759,7 +8353,7 @@
     </w:p>
     <w:p>
       <w:pPr>
-        <w:pStyle w:val="a"/>
+        <w:pStyle w:val="a3"/>
         <w:widowControl w:val="0"/>
         <w:tabs>
           <w:tab w:val="left" w:pos="708"/>
@@ -7790,7 +8384,7 @@
     </w:p>
     <w:p>
       <w:pPr>
-        <w:pStyle w:val="a"/>
+        <w:pStyle w:val="a3"/>
         <w:widowControl w:val="0"/>
         <w:tabs>
           <w:tab w:val="left" w:pos="708"/>
@@ -7860,7 +8454,7 @@
     </w:p>
     <w:p>
       <w:pPr>
-        <w:pStyle w:val="a"/>
+        <w:pStyle w:val="a3"/>
         <w:widowControl w:val="0"/>
         <w:tabs>
           <w:tab w:val="left" w:pos="708"/>
@@ -7982,7 +8576,7 @@
     </w:p>
     <w:p>
       <w:pPr>
-        <w:pStyle w:val="a"/>
+        <w:pStyle w:val="a3"/>
         <w:widowControl w:val="0"/>
         <w:tabs>
           <w:tab w:val="left" w:pos="708"/>
@@ -8144,7 +8738,7 @@
     </w:p>
     <w:p>
       <w:pPr>
-        <w:pStyle w:val="a"/>
+        <w:pStyle w:val="a3"/>
         <w:widowControl w:val="0"/>
         <w:tabs>
           <w:tab w:val="left" w:pos="708"/>
@@ -8256,7 +8850,7 @@
     </w:p>
     <w:p>
       <w:pPr>
-        <w:pStyle w:val="a"/>
+        <w:pStyle w:val="a3"/>
         <w:widowControl w:val="0"/>
         <w:tabs>
           <w:tab w:val="left" w:pos="708"/>
@@ -8378,7 +8972,7 @@
     </w:p>
     <w:p>
       <w:pPr>
-        <w:pStyle w:val="a"/>
+        <w:pStyle w:val="a3"/>
         <w:widowControl w:val="0"/>
         <w:tabs>
           <w:tab w:val="left" w:pos="708"/>
@@ -8530,7 +9124,7 @@
     </w:p>
     <w:p>
       <w:pPr>
-        <w:pStyle w:val="a"/>
+        <w:pStyle w:val="a3"/>
         <w:widowControl w:val="0"/>
         <w:tabs>
           <w:tab w:val="left" w:pos="708"/>
@@ -8587,7 +9181,7 @@
     </w:p>
     <w:p>
       <w:pPr>
-        <w:pStyle w:val="a"/>
+        <w:pStyle w:val="a3"/>
         <w:widowControl w:val="0"/>
         <w:tabs>
           <w:tab w:val="left" w:pos="708"/>
@@ -8679,7 +9273,7 @@
     </w:p>
     <w:p>
       <w:pPr>
-        <w:pStyle w:val="a"/>
+        <w:pStyle w:val="a3"/>
         <w:widowControl w:val="0"/>
         <w:tabs>
           <w:tab w:val="left" w:pos="708"/>
@@ -8803,7 +9397,7 @@
     </w:p>
     <w:p>
       <w:pPr>
-        <w:pStyle w:val="a"/>
+        <w:pStyle w:val="a3"/>
         <w:widowControl w:val="0"/>
         <w:tabs>
           <w:tab w:val="left" w:pos="708"/>
@@ -8905,7 +9499,7 @@
     </w:p>
     <w:p>
       <w:pPr>
-        <w:pStyle w:val="a"/>
+        <w:pStyle w:val="a3"/>
         <w:widowControl w:val="0"/>
         <w:tabs>
           <w:tab w:val="left" w:pos="708"/>
@@ -9019,7 +9613,7 @@
     </w:p>
     <w:p>
       <w:pPr>
-        <w:pStyle w:val="a"/>
+        <w:pStyle w:val="a3"/>
         <w:widowControl w:val="0"/>
         <w:tabs>
           <w:tab w:val="left" w:pos="708"/>
@@ -9100,7 +9694,7 @@
     </w:p>
     <w:p>
       <w:pPr>
-        <w:pStyle w:val="a"/>
+        <w:pStyle w:val="a3"/>
         <w:widowControl w:val="0"/>
         <w:tabs>
           <w:tab w:val="left" w:pos="708"/>
@@ -9253,7 +9847,7 @@
     </w:p>
     <w:p>
       <w:pPr>
-        <w:pStyle w:val="a"/>
+        <w:pStyle w:val="a3"/>
         <w:widowControl w:val="0"/>
         <w:tabs>
           <w:tab w:val="left" w:pos="708"/>
@@ -9426,7 +10020,7 @@
     </w:p>
     <w:p>
       <w:pPr>
-        <w:pStyle w:val="a"/>
+        <w:pStyle w:val="a3"/>
         <w:widowControl w:val="0"/>
         <w:tabs>
           <w:tab w:val="left" w:pos="708"/>
@@ -9580,7 +10174,7 @@
     </w:p>
     <w:p>
       <w:pPr>
-        <w:pStyle w:val="a"/>
+        <w:pStyle w:val="a3"/>
         <w:widowControl w:val="0"/>
         <w:tabs>
           <w:tab w:val="left" w:pos="708"/>
@@ -9723,7 +10317,7 @@
     </w:p>
     <w:p>
       <w:pPr>
-        <w:pStyle w:val="a"/>
+        <w:pStyle w:val="a3"/>
         <w:widowControl w:val="0"/>
         <w:tabs>
           <w:tab w:val="left" w:pos="708"/>
@@ -9896,7 +10490,7 @@
     </w:p>
     <w:p>
       <w:pPr>
-        <w:pStyle w:val="a"/>
+        <w:pStyle w:val="a3"/>
         <w:widowControl w:val="0"/>
         <w:tabs>
           <w:tab w:val="left" w:pos="708"/>
@@ -10049,7 +10643,7 @@
     </w:p>
     <w:p>
       <w:pPr>
-        <w:pStyle w:val="a"/>
+        <w:pStyle w:val="a3"/>
         <w:widowControl w:val="0"/>
         <w:tabs>
           <w:tab w:val="left" w:pos="708"/>
@@ -10182,6 +10776,7 @@
     </w:p>
     <w:p>
       <w:pPr>
+        <w:spacing w:after="0"/>
         <w:rPr>
           <w:rFonts w:ascii="Times New Roman" w:eastAsia="Arial Unicode MS" w:hAnsi="Times New Roman" w:cs="Times New Roman"/>
           <w:color w:val="000000"/>
@@ -10211,7 +10806,7 @@
     </w:p>
     <w:p>
       <w:pPr>
-        <w:pStyle w:val="a"/>
+        <w:pStyle w:val="a3"/>
         <w:widowControl w:val="0"/>
         <w:tabs>
           <w:tab w:val="left" w:pos="708"/>
@@ -10300,7 +10895,7 @@
     </w:p>
     <w:p>
       <w:pPr>
-        <w:pStyle w:val="a"/>
+        <w:pStyle w:val="a3"/>
         <w:widowControl w:val="0"/>
         <w:tabs>
           <w:tab w:val="left" w:pos="708"/>
@@ -10372,7 +10967,7 @@
     </w:p>
     <w:p>
       <w:pPr>
-        <w:pStyle w:val="a"/>
+        <w:pStyle w:val="a3"/>
         <w:widowControl w:val="0"/>
         <w:tabs>
           <w:tab w:val="left" w:pos="708"/>
@@ -10467,7 +11062,7 @@
     </w:p>
     <w:p>
       <w:pPr>
-        <w:pStyle w:val="a"/>
+        <w:pStyle w:val="a3"/>
         <w:widowControl w:val="0"/>
         <w:tabs>
           <w:tab w:val="left" w:pos="708"/>
@@ -10560,7 +11155,7 @@
     </w:p>
     <w:p>
       <w:pPr>
-        <w:pStyle w:val="a"/>
+        <w:pStyle w:val="a3"/>
         <w:widowControl w:val="0"/>
         <w:tabs>
           <w:tab w:val="left" w:pos="708"/>
@@ -10613,7 +11208,7 @@
     </w:p>
     <w:p>
       <w:pPr>
-        <w:pStyle w:val="a"/>
+        <w:pStyle w:val="a3"/>
         <w:widowControl w:val="0"/>
         <w:tabs>
           <w:tab w:val="left" w:pos="708"/>
@@ -10708,7 +11303,7 @@
     </w:p>
     <w:p>
       <w:pPr>
-        <w:pStyle w:val="a"/>
+        <w:pStyle w:val="a3"/>
         <w:widowControl w:val="0"/>
         <w:tabs>
           <w:tab w:val="left" w:pos="708"/>
@@ -10841,7 +11436,7 @@
     </w:p>
     <w:p>
       <w:pPr>
-        <w:pStyle w:val="a"/>
+        <w:pStyle w:val="a3"/>
         <w:widowControl w:val="0"/>
         <w:tabs>
           <w:tab w:val="left" w:pos="708"/>
@@ -10890,6 +11485,7 @@
         </w:rPr>
         <w:t xml:space="preserve">. </w:t>
       </w:r>
+      <w:proofErr w:type="spellStart"/>
       <w:r>
         <w:rPr>
           <w:rFonts w:ascii="Times New Roman" w:hAnsi="Times New Roman" w:cs="Times New Roman"/>
@@ -10901,6 +11497,7 @@
         </w:rPr>
         <w:t>Kompas</w:t>
       </w:r>
+      <w:proofErr w:type="spellEnd"/>
       <w:r>
         <w:rPr>
           <w:rFonts w:ascii="Times New Roman" w:hAnsi="Times New Roman" w:cs="Times New Roman"/>
@@ -10911,6 +11508,7 @@
         </w:rPr>
         <w:t>3</w:t>
       </w:r>
+      <w:proofErr w:type="spellStart"/>
       <w:r>
         <w:rPr>
           <w:rFonts w:ascii="Times New Roman" w:hAnsi="Times New Roman" w:cs="Times New Roman"/>
@@ -10922,6 +11520,7 @@
         </w:rPr>
         <w:t>DConnector</w:t>
       </w:r>
+      <w:proofErr w:type="spellEnd"/>
       <w:r>
         <w:rPr>
           <w:rFonts w:ascii="Times New Roman" w:hAnsi="Times New Roman" w:cs="Times New Roman"/>
@@ -11077,7 +11676,7 @@
     </w:p>
     <w:p>
       <w:pPr>
-        <w:pStyle w:val="a"/>
+        <w:pStyle w:val="a3"/>
         <w:widowControl w:val="0"/>
         <w:tabs>
           <w:tab w:val="left" w:pos="708"/>
@@ -11126,6 +11725,7 @@
         </w:rPr>
         <w:t xml:space="preserve">. </w:t>
       </w:r>
+      <w:proofErr w:type="spellStart"/>
       <w:r>
         <w:rPr>
           <w:rFonts w:ascii="Times New Roman" w:hAnsi="Times New Roman" w:cs="Times New Roman"/>
@@ -11137,6 +11737,7 @@
         </w:rPr>
         <w:t>Kompas</w:t>
       </w:r>
+      <w:proofErr w:type="spellEnd"/>
       <w:r>
         <w:rPr>
           <w:rFonts w:ascii="Times New Roman" w:hAnsi="Times New Roman" w:cs="Times New Roman"/>
@@ -11147,6 +11748,7 @@
         </w:rPr>
         <w:t>3</w:t>
       </w:r>
+      <w:proofErr w:type="spellStart"/>
       <w:r>
         <w:rPr>
           <w:rFonts w:ascii="Times New Roman" w:hAnsi="Times New Roman" w:cs="Times New Roman"/>
@@ -11158,6 +11760,7 @@
         </w:rPr>
         <w:t>DBuilder</w:t>
       </w:r>
+      <w:proofErr w:type="spellEnd"/>
       <w:r>
         <w:rPr>
           <w:rFonts w:ascii="Times New Roman" w:hAnsi="Times New Roman" w:cs="Times New Roman"/>
@@ -11333,7 +11936,7 @@
     </w:p>
     <w:p>
       <w:pPr>
-        <w:pStyle w:val="a"/>
+        <w:pStyle w:val="a3"/>
         <w:widowControl w:val="0"/>
         <w:tabs>
           <w:tab w:val="left" w:pos="708"/>
@@ -11392,6 +11995,7 @@
         </w:rPr>
         <w:t xml:space="preserve"> </w:t>
       </w:r>
+      <w:proofErr w:type="spellStart"/>
       <w:r>
         <w:rPr>
           <w:rFonts w:ascii="Times New Roman" w:hAnsi="Times New Roman" w:cs="Times New Roman"/>
@@ -11403,6 +12007,7 @@
         </w:rPr>
         <w:t>MainForm</w:t>
       </w:r>
+      <w:proofErr w:type="spellEnd"/>
       <w:r>
         <w:rPr>
           <w:rFonts w:ascii="Times New Roman" w:hAnsi="Times New Roman" w:cs="Times New Roman"/>
@@ -11476,7 +12081,7 @@
     </w:p>
     <w:p>
       <w:pPr>
-        <w:pStyle w:val="a"/>
+        <w:pStyle w:val="a3"/>
         <w:widowControl w:val="0"/>
         <w:tabs>
           <w:tab w:val="left" w:pos="708"/>
@@ -11505,7 +12110,6 @@
           <w:u w:color="000000"/>
         </w:rPr>
       </w:pPr>
-      <w:commentRangeStart w:id="6"/>
       <w:r>
         <w:rPr>
           <w:rFonts w:ascii="Times New Roman" w:hAnsi="Times New Roman" w:cs="Times New Roman"/>
@@ -11534,8 +12138,20 @@
           <w:szCs w:val="28"/>
           <w:u w:color="000000"/>
         </w:rPr>
-        <w:t>изображена диаграмма классов приложения после завершения разработки дополнительного функционала и рефактронига</w:t>
-      </w:r>
+        <w:t xml:space="preserve">изображена диаграмма классов приложения после завершения разработки дополнительного функционала и </w:t>
+      </w:r>
+      <w:proofErr w:type="spellStart"/>
+      <w:r>
+        <w:rPr>
+          <w:rFonts w:ascii="Times New Roman" w:hAnsi="Times New Roman" w:cs="Times New Roman"/>
+          <w:kern w:val="1"/>
+          <w:sz w:val="28"/>
+          <w:szCs w:val="28"/>
+          <w:u w:color="000000"/>
+        </w:rPr>
+        <w:t>рефактронига</w:t>
+      </w:r>
+      <w:proofErr w:type="spellEnd"/>
       <w:r>
         <w:rPr>
           <w:rFonts w:ascii="Times New Roman" w:hAnsi="Times New Roman" w:cs="Times New Roman"/>
@@ -11549,7 +12165,7 @@
     </w:p>
     <w:p>
       <w:pPr>
-        <w:spacing w:line="360" w:lineRule="auto"/>
+        <w:spacing w:after="0" w:line="360" w:lineRule="auto"/>
         <w:ind w:firstLine="851"/>
         <w:jc w:val="both"/>
         <w:rPr>
@@ -11583,7 +12199,7 @@
     </w:p>
     <w:p>
       <w:pPr>
-        <w:spacing w:line="360" w:lineRule="auto"/>
+        <w:spacing w:after="0" w:line="360" w:lineRule="auto"/>
         <w:ind w:firstLine="851"/>
         <w:jc w:val="both"/>
         <w:rPr>
@@ -11622,6 +12238,7 @@
         </w:rPr>
         <w:t xml:space="preserve">. Было добавлено перечисление </w:t>
       </w:r>
+      <w:proofErr w:type="spellStart"/>
       <w:r>
         <w:rPr>
           <w:rFonts w:ascii="Times New Roman" w:hAnsi="Times New Roman" w:cs="Times New Roman"/>
@@ -11633,6 +12250,7 @@
         </w:rPr>
         <w:t>ParametersName</w:t>
       </w:r>
+      <w:proofErr w:type="spellEnd"/>
       <w:r>
         <w:rPr>
           <w:rFonts w:ascii="Times New Roman" w:hAnsi="Times New Roman" w:cs="Times New Roman"/>
@@ -11668,7 +12286,7 @@
     </w:p>
     <w:p>
       <w:pPr>
-        <w:spacing w:line="360" w:lineRule="auto"/>
+        <w:spacing w:after="0" w:line="360" w:lineRule="auto"/>
         <w:ind w:firstLine="851"/>
         <w:jc w:val="both"/>
         <w:rPr>
@@ -11697,6 +12315,7 @@
         </w:rPr>
         <w:t xml:space="preserve">2. В </w:t>
       </w:r>
+      <w:proofErr w:type="spellStart"/>
       <w:r>
         <w:rPr>
           <w:rFonts w:ascii="Times New Roman" w:hAnsi="Times New Roman" w:cs="Times New Roman"/>
@@ -11708,6 +12327,7 @@
         </w:rPr>
         <w:t>Kompas</w:t>
       </w:r>
+      <w:proofErr w:type="spellEnd"/>
       <w:r>
         <w:rPr>
           <w:rFonts w:ascii="Times New Roman" w:hAnsi="Times New Roman" w:cs="Times New Roman"/>
@@ -11718,6 +12338,7 @@
         </w:rPr>
         <w:t>3</w:t>
       </w:r>
+      <w:proofErr w:type="spellStart"/>
       <w:r>
         <w:rPr>
           <w:rFonts w:ascii="Times New Roman" w:hAnsi="Times New Roman" w:cs="Times New Roman"/>
@@ -11729,6 +12350,7 @@
         </w:rPr>
         <w:t>DBuilder</w:t>
       </w:r>
+      <w:proofErr w:type="spellEnd"/>
       <w:r>
         <w:rPr>
           <w:rFonts w:ascii="Times New Roman" w:hAnsi="Times New Roman" w:cs="Times New Roman"/>
@@ -11739,6 +12361,7 @@
         </w:rPr>
         <w:t xml:space="preserve"> были добавлены методы </w:t>
       </w:r>
+      <w:proofErr w:type="spellStart"/>
       <w:r>
         <w:rPr>
           <w:rFonts w:ascii="Times New Roman" w:hAnsi="Times New Roman" w:cs="Times New Roman"/>
@@ -11750,6 +12373,7 @@
         </w:rPr>
         <w:t>BuildHookModel</w:t>
       </w:r>
+      <w:proofErr w:type="spellEnd"/>
       <w:r>
         <w:rPr>
           <w:rFonts w:ascii="Times New Roman" w:hAnsi="Times New Roman" w:cs="Times New Roman"/>
@@ -11760,6 +12384,7 @@
         </w:rPr>
         <w:t xml:space="preserve">, </w:t>
       </w:r>
+      <w:proofErr w:type="spellStart"/>
       <w:r>
         <w:rPr>
           <w:rFonts w:ascii="Times New Roman" w:hAnsi="Times New Roman" w:cs="Times New Roman"/>
@@ -11771,6 +12396,7 @@
         </w:rPr>
         <w:t>BuildHookSketchLeft</w:t>
       </w:r>
+      <w:proofErr w:type="spellEnd"/>
       <w:r>
         <w:rPr>
           <w:rFonts w:ascii="Times New Roman" w:hAnsi="Times New Roman" w:cs="Times New Roman"/>
@@ -11781,6 +12407,7 @@
         </w:rPr>
         <w:t xml:space="preserve"> и </w:t>
       </w:r>
+      <w:proofErr w:type="spellStart"/>
       <w:r>
         <w:rPr>
           <w:rFonts w:ascii="Times New Roman" w:hAnsi="Times New Roman" w:cs="Times New Roman"/>
@@ -11792,6 +12419,7 @@
         </w:rPr>
         <w:t>BuildHookSketchRight</w:t>
       </w:r>
+      <w:proofErr w:type="spellEnd"/>
       <w:r>
         <w:rPr>
           <w:rFonts w:ascii="Times New Roman" w:hAnsi="Times New Roman" w:cs="Times New Roman"/>
@@ -11805,7 +12433,7 @@
     </w:p>
     <w:p>
       <w:pPr>
-        <w:spacing w:line="360" w:lineRule="auto"/>
+        <w:spacing w:after="0" w:line="360" w:lineRule="auto"/>
         <w:ind w:firstLine="851"/>
         <w:jc w:val="both"/>
         <w:rPr>
@@ -11834,6 +12462,7 @@
         </w:rPr>
         <w:t xml:space="preserve">3. В </w:t>
       </w:r>
+      <w:proofErr w:type="spellStart"/>
       <w:r>
         <w:rPr>
           <w:rFonts w:ascii="Times New Roman" w:hAnsi="Times New Roman" w:cs="Times New Roman"/>
@@ -11845,6 +12474,7 @@
         </w:rPr>
         <w:t>Kompas</w:t>
       </w:r>
+      <w:proofErr w:type="spellEnd"/>
       <w:r>
         <w:rPr>
           <w:rFonts w:ascii="Times New Roman" w:hAnsi="Times New Roman" w:cs="Times New Roman"/>
@@ -11855,6 +12485,7 @@
         </w:rPr>
         <w:t>3</w:t>
       </w:r>
+      <w:proofErr w:type="spellStart"/>
       <w:r>
         <w:rPr>
           <w:rFonts w:ascii="Times New Roman" w:hAnsi="Times New Roman" w:cs="Times New Roman"/>
@@ -11866,6 +12497,7 @@
         </w:rPr>
         <w:t>DConnector</w:t>
       </w:r>
+      <w:proofErr w:type="spellEnd"/>
       <w:r>
         <w:rPr>
           <w:rFonts w:ascii="Times New Roman" w:hAnsi="Times New Roman" w:cs="Times New Roman"/>
@@ -11943,7 +12575,7 @@
     </w:p>
     <w:p>
       <w:pPr>
-        <w:pStyle w:val="a"/>
+        <w:pStyle w:val="a3"/>
         <w:widowControl w:val="0"/>
         <w:tabs>
           <w:tab w:val="left" w:pos="708"/>
@@ -11982,6 +12614,7 @@
         </w:rPr>
         <w:t xml:space="preserve">4. В </w:t>
       </w:r>
+      <w:proofErr w:type="spellStart"/>
       <w:r>
         <w:rPr>
           <w:rFonts w:ascii="Times New Roman" w:hAnsi="Times New Roman" w:cs="Times New Roman"/>
@@ -11993,6 +12626,7 @@
         </w:rPr>
         <w:t>Kompas</w:t>
       </w:r>
+      <w:proofErr w:type="spellEnd"/>
       <w:r>
         <w:rPr>
           <w:rFonts w:ascii="Times New Roman" w:hAnsi="Times New Roman" w:cs="Times New Roman"/>
@@ -12003,6 +12637,7 @@
         </w:rPr>
         <w:t>3</w:t>
       </w:r>
+      <w:proofErr w:type="spellStart"/>
       <w:r>
         <w:rPr>
           <w:rFonts w:ascii="Times New Roman" w:hAnsi="Times New Roman" w:cs="Times New Roman"/>
@@ -12014,6 +12649,7 @@
         </w:rPr>
         <w:t>DBuilder</w:t>
       </w:r>
+      <w:proofErr w:type="spellEnd"/>
       <w:r>
         <w:rPr>
           <w:rFonts w:ascii="Times New Roman" w:hAnsi="Times New Roman" w:cs="Times New Roman"/>
@@ -12023,27 +12659,11 @@
           <w:u w:color="000000"/>
         </w:rPr>
         <w:t xml:space="preserve"> были добавлены многие методы, включающие в себя часто дублируемый код.</w:t>
-      </w:r>
-      <w:commentRangeEnd w:id="6"/>
-      <w:r>
-        <w:rPr>
-          <w:rStyle w:val="CommentReference"/>
-          <w:rFonts w:asciiTheme="minorHAnsi" w:eastAsiaTheme="minorHAnsi" w:hAnsiTheme="minorHAnsi" w:cstheme="minorBidi"/>
-          <w:color w:val="auto"/>
-          <w:bdr w:val="none" w:sz="0" w:space="0" w:color="auto"/>
-          <w:lang w:eastAsia="en-US"/>
-          <w14:textOutline w14:w="0" w14:cap="rnd" w14:cmpd="sng" w14:algn="ctr">
-            <w14:noFill/>
-            <w14:prstDash w14:val="solid"/>
-            <w14:bevel/>
-          </w14:textOutline>
-        </w:rPr>
-        <w:commentReference w:id="6"/>
       </w:r>
     </w:p>
     <w:p>
       <w:pPr>
-        <w:pStyle w:val="a"/>
+        <w:pStyle w:val="a3"/>
         <w:widowControl w:val="0"/>
         <w:tabs>
           <w:tab w:val="left" w:pos="708"/>
@@ -12062,7 +12682,6 @@
         </w:tabs>
         <w:suppressAutoHyphens/>
         <w:spacing w:line="360" w:lineRule="auto"/>
-        <w:ind w:right="-1"/>
         <w:jc w:val="center"/>
         <w:rPr>
           <w:rFonts w:ascii="Times New Roman" w:hAnsi="Times New Roman" w:cs="Times New Roman"/>
@@ -12093,7 +12712,7 @@
                     <pic:cNvPicPr/>
                   </pic:nvPicPr>
                   <pic:blipFill>
-                    <a:blip r:embed="rId16"/>
+                    <a:blip r:embed="rId12"/>
                     <a:stretch>
                       <a:fillRect/>
                     </a:stretch>
@@ -12116,7 +12735,7 @@
     </w:p>
     <w:p>
       <w:pPr>
-        <w:spacing w:line="360" w:lineRule="auto"/>
+        <w:spacing w:after="0" w:line="360" w:lineRule="auto"/>
         <w:jc w:val="center"/>
         <w:rPr>
           <w:rFonts w:ascii="Times New Roman" w:hAnsi="Times New Roman" w:cs="Times New Roman"/>
@@ -12181,12 +12800,14 @@
     </w:p>
     <w:p>
       <w:pPr>
-        <w:pStyle w:val="ListParagraph"/>
+        <w:pStyle w:val="af2"/>
         <w:numPr>
           <w:ilvl w:val="0"/>
           <w:numId w:val="6"/>
         </w:numPr>
-        <w:spacing w:line="360" w:lineRule="auto"/>
+        <w:spacing w:after="0" w:line="360" w:lineRule="auto"/>
+        <w:ind w:left="0"/>
+        <w:contextualSpacing w:val="0"/>
         <w:jc w:val="both"/>
         <w:rPr>
           <w:rFonts w:ascii="Times New Roman" w:eastAsia="Arial Unicode MS" w:hAnsi="Times New Roman" w:cs="Times New Roman"/>
@@ -12217,7 +12838,7 @@
     </w:p>
     <w:p>
       <w:pPr>
-        <w:pStyle w:val="a"/>
+        <w:pStyle w:val="a3"/>
         <w:widowControl w:val="0"/>
         <w:tabs>
           <w:tab w:val="left" w:pos="708"/>
@@ -12248,7 +12869,7 @@
           <w:u w:color="000000"/>
         </w:rPr>
       </w:pPr>
-      <w:bookmarkStart w:id="7" w:name="_Toc69875432"/>
+      <w:bookmarkStart w:id="6" w:name="_Toc69875432"/>
       <w:r>
         <w:rPr>
           <w:rFonts w:ascii="Times New Roman" w:hAnsi="Times New Roman" w:cs="Times New Roman"/>
@@ -12274,11 +12895,11 @@
         </w:rPr>
         <w:t>Макет пользовательского интерфейса</w:t>
       </w:r>
-      <w:bookmarkEnd w:id="7"/>
+      <w:bookmarkEnd w:id="6"/>
     </w:p>
     <w:p>
       <w:pPr>
-        <w:pStyle w:val="a"/>
+        <w:pStyle w:val="a3"/>
         <w:widowControl w:val="0"/>
         <w:tabs>
           <w:tab w:val="left" w:pos="708"/>
@@ -12392,7 +13013,7 @@
     </w:p>
     <w:p>
       <w:pPr>
-        <w:pStyle w:val="a"/>
+        <w:pStyle w:val="a3"/>
         <w:widowControl w:val="0"/>
         <w:tabs>
           <w:tab w:val="left" w:pos="708"/>
@@ -12442,7 +13063,7 @@
                     <pic:cNvPicPr/>
                   </pic:nvPicPr>
                   <pic:blipFill>
-                    <a:blip r:embed="rId17"/>
+                    <a:blip r:embed="rId13"/>
                     <a:stretch>
                       <a:fillRect/>
                     </a:stretch>
@@ -12465,7 +13086,7 @@
     </w:p>
     <w:p>
       <w:pPr>
-        <w:pStyle w:val="a"/>
+        <w:pStyle w:val="a3"/>
         <w:widowControl w:val="0"/>
         <w:tabs>
           <w:tab w:val="left" w:pos="708"/>
@@ -12578,7 +13199,7 @@
     </w:p>
     <w:p>
       <w:pPr>
-        <w:pStyle w:val="a"/>
+        <w:pStyle w:val="a3"/>
         <w:widowControl w:val="0"/>
         <w:tabs>
           <w:tab w:val="left" w:pos="708"/>
@@ -12670,7 +13291,7 @@
     </w:p>
     <w:p>
       <w:pPr>
-        <w:pStyle w:val="a"/>
+        <w:pStyle w:val="a3"/>
         <w:widowControl w:val="0"/>
         <w:tabs>
           <w:tab w:val="left" w:pos="708"/>
@@ -12701,7 +13322,7 @@
     </w:p>
     <w:p>
       <w:pPr>
-        <w:pStyle w:val="a"/>
+        <w:pStyle w:val="a3"/>
         <w:widowControl w:val="0"/>
         <w:tabs>
           <w:tab w:val="left" w:pos="708"/>
@@ -12732,7 +13353,7 @@
     </w:p>
     <w:p>
       <w:pPr>
-        <w:pStyle w:val="a"/>
+        <w:pStyle w:val="a3"/>
         <w:widowControl w:val="0"/>
         <w:tabs>
           <w:tab w:val="left" w:pos="708"/>
@@ -12763,7 +13384,7 @@
     </w:p>
     <w:p>
       <w:pPr>
-        <w:pStyle w:val="a"/>
+        <w:pStyle w:val="a3"/>
         <w:widowControl w:val="0"/>
         <w:tabs>
           <w:tab w:val="left" w:pos="708"/>
@@ -12794,7 +13415,7 @@
     </w:p>
     <w:p>
       <w:pPr>
-        <w:pStyle w:val="a"/>
+        <w:pStyle w:val="a3"/>
         <w:widowControl w:val="0"/>
         <w:tabs>
           <w:tab w:val="left" w:pos="708"/>
@@ -12825,7 +13446,7 @@
     </w:p>
     <w:p>
       <w:pPr>
-        <w:pStyle w:val="a"/>
+        <w:pStyle w:val="a3"/>
         <w:widowControl w:val="0"/>
         <w:tabs>
           <w:tab w:val="left" w:pos="708"/>
@@ -12856,7 +13477,7 @@
     </w:p>
     <w:p>
       <w:pPr>
-        <w:pStyle w:val="a"/>
+        <w:pStyle w:val="a3"/>
         <w:widowControl w:val="0"/>
         <w:tabs>
           <w:tab w:val="left" w:pos="708"/>
@@ -12887,7 +13508,7 @@
     </w:p>
     <w:p>
       <w:pPr>
-        <w:pStyle w:val="a"/>
+        <w:pStyle w:val="a3"/>
         <w:widowControl w:val="0"/>
         <w:tabs>
           <w:tab w:val="left" w:pos="708"/>
@@ -12917,7 +13538,7 @@
     </w:p>
     <w:p>
       <w:pPr>
-        <w:pStyle w:val="a"/>
+        <w:pStyle w:val="a3"/>
         <w:widowControl w:val="0"/>
         <w:tabs>
           <w:tab w:val="left" w:pos="708"/>
@@ -12947,7 +13568,7 @@
     </w:p>
     <w:p>
       <w:pPr>
-        <w:pStyle w:val="a"/>
+        <w:pStyle w:val="a3"/>
         <w:widowControl w:val="0"/>
         <w:tabs>
           <w:tab w:val="left" w:pos="708"/>
@@ -13060,7 +13681,7 @@
     </w:p>
     <w:p>
       <w:pPr>
-        <w:pStyle w:val="a"/>
+        <w:pStyle w:val="a3"/>
         <w:widowControl w:val="0"/>
         <w:tabs>
           <w:tab w:val="left" w:pos="708"/>
@@ -13110,7 +13731,7 @@
                     <pic:cNvPicPr/>
                   </pic:nvPicPr>
                   <pic:blipFill>
-                    <a:blip r:embed="rId18"/>
+                    <a:blip r:embed="rId14"/>
                     <a:stretch>
                       <a:fillRect/>
                     </a:stretch>
@@ -13133,7 +13754,7 @@
     </w:p>
     <w:p>
       <w:pPr>
-        <w:pStyle w:val="a"/>
+        <w:pStyle w:val="a3"/>
         <w:widowControl w:val="0"/>
         <w:tabs>
           <w:tab w:val="left" w:pos="708"/>
@@ -13206,7 +13827,7 @@
     </w:p>
     <w:p>
       <w:pPr>
-        <w:pStyle w:val="a"/>
+        <w:pStyle w:val="a3"/>
         <w:widowControl w:val="0"/>
         <w:tabs>
           <w:tab w:val="left" w:pos="708"/>
@@ -13256,7 +13877,7 @@
                     <pic:cNvPicPr/>
                   </pic:nvPicPr>
                   <pic:blipFill>
-                    <a:blip r:embed="rId19"/>
+                    <a:blip r:embed="rId15"/>
                     <a:stretch>
                       <a:fillRect/>
                     </a:stretch>
@@ -13279,7 +13900,7 @@
     </w:p>
     <w:p>
       <w:pPr>
-        <w:pStyle w:val="a"/>
+        <w:pStyle w:val="a3"/>
         <w:widowControl w:val="0"/>
         <w:tabs>
           <w:tab w:val="left" w:pos="708"/>
@@ -13374,8 +13995,8 @@
     </w:p>
     <w:p>
       <w:pPr>
-        <w:pStyle w:val="Heading1"/>
-        <w:spacing w:line="360" w:lineRule="auto"/>
+        <w:pStyle w:val="1"/>
+        <w:spacing w:before="0" w:line="360" w:lineRule="auto"/>
         <w:jc w:val="center"/>
         <w:rPr>
           <w:rFonts w:ascii="Times New Roman" w:hAnsi="Times New Roman" w:cs="Times New Roman"/>
@@ -13388,7 +14009,7 @@
           <w:u w:color="000000"/>
         </w:rPr>
       </w:pPr>
-      <w:bookmarkStart w:id="8" w:name="_Toc69875433"/>
+      <w:bookmarkStart w:id="7" w:name="_Toc69875433"/>
       <w:r>
         <w:rPr>
           <w:rFonts w:ascii="Times New Roman" w:hAnsi="Times New Roman" w:cs="Times New Roman"/>
@@ -13403,12 +14024,12 @@
         <w:lastRenderedPageBreak/>
         <w:t>7 Тестирование плагина</w:t>
       </w:r>
-      <w:bookmarkEnd w:id="8"/>
+      <w:bookmarkEnd w:id="7"/>
     </w:p>
     <w:p>
       <w:pPr>
-        <w:pStyle w:val="Heading2"/>
-        <w:spacing w:line="360" w:lineRule="auto"/>
+        <w:pStyle w:val="2"/>
+        <w:spacing w:before="0" w:line="360" w:lineRule="auto"/>
         <w:jc w:val="center"/>
         <w:rPr>
           <w:rFonts w:ascii="Times New Roman" w:hAnsi="Times New Roman" w:cs="Times New Roman"/>
@@ -13421,7 +14042,7 @@
           <w:u w:color="000000"/>
         </w:rPr>
       </w:pPr>
-      <w:bookmarkStart w:id="9" w:name="_Toc69875434"/>
+      <w:bookmarkStart w:id="8" w:name="_Toc69875434"/>
       <w:r>
         <w:rPr>
           <w:rFonts w:ascii="Times New Roman" w:hAnsi="Times New Roman" w:cs="Times New Roman"/>
@@ -13461,7 +14082,7 @@
         </w:rPr>
         <w:t>Модульное тестирование</w:t>
       </w:r>
-      <w:bookmarkEnd w:id="9"/>
+      <w:bookmarkEnd w:id="8"/>
     </w:p>
     <w:p>
       <w:pPr>
@@ -13550,6 +14171,7 @@
         </w:rPr>
         <w:t xml:space="preserve">Тестирование проводилось с помощью фреймворка модульного тестирования </w:t>
       </w:r>
+      <w:proofErr w:type="spellStart"/>
       <w:r>
         <w:rPr>
           <w:rFonts w:ascii="Times New Roman" w:eastAsia="Calibri" w:hAnsi="Times New Roman" w:cs="Times New Roman"/>
@@ -13560,6 +14182,7 @@
         </w:rPr>
         <w:t>NUnit</w:t>
       </w:r>
+      <w:proofErr w:type="spellEnd"/>
       <w:r>
         <w:rPr>
           <w:rFonts w:ascii="Times New Roman" w:eastAsia="Calibri" w:hAnsi="Times New Roman" w:cs="Times New Roman"/>
@@ -13838,7 +14461,25 @@
           <w:sz w:val="28"/>
           <w:szCs w:val="28"/>
         </w:rPr>
-        <w:t xml:space="preserve">"Parameter", </w:t>
+        <w:t>"</w:t>
+      </w:r>
+      <w:proofErr w:type="spellStart"/>
+      <w:r>
+        <w:rPr>
+          <w:rFonts w:ascii="Times New Roman" w:hAnsi="Times New Roman" w:cs="Times New Roman"/>
+          <w:sz w:val="28"/>
+          <w:szCs w:val="28"/>
+        </w:rPr>
+        <w:t>Parameter</w:t>
+      </w:r>
+      <w:proofErr w:type="spellEnd"/>
+      <w:r>
+        <w:rPr>
+          <w:rFonts w:ascii="Times New Roman" w:hAnsi="Times New Roman" w:cs="Times New Roman"/>
+          <w:sz w:val="28"/>
+          <w:szCs w:val="28"/>
+        </w:rPr>
+        <w:t xml:space="preserve">", </w:t>
       </w:r>
       <w:r>
         <w:rPr>
@@ -13927,7 +14568,7 @@
                     <pic:cNvPicPr/>
                   </pic:nvPicPr>
                   <pic:blipFill>
-                    <a:blip r:embed="rId20"/>
+                    <a:blip r:embed="rId16"/>
                     <a:stretch>
                       <a:fillRect/>
                     </a:stretch>
@@ -14026,7 +14667,7 @@
                     <pic:cNvPicPr/>
                   </pic:nvPicPr>
                   <pic:blipFill>
-                    <a:blip r:embed="rId21"/>
+                    <a:blip r:embed="rId17"/>
                     <a:stretch>
                       <a:fillRect/>
                     </a:stretch>
@@ -14104,8 +14745,8 @@
     </w:p>
     <w:p>
       <w:pPr>
-        <w:pStyle w:val="Heading2"/>
-        <w:spacing w:line="360" w:lineRule="auto"/>
+        <w:pStyle w:val="2"/>
+        <w:spacing w:before="0" w:line="360" w:lineRule="auto"/>
         <w:jc w:val="center"/>
         <w:rPr>
           <w:rFonts w:ascii="Times New Roman" w:hAnsi="Times New Roman" w:cs="Times New Roman"/>
@@ -14118,7 +14759,7 @@
           <w:u w:color="000000"/>
         </w:rPr>
       </w:pPr>
-      <w:bookmarkStart w:id="10" w:name="_Toc69875435"/>
+      <w:bookmarkStart w:id="9" w:name="_Toc69875435"/>
       <w:r>
         <w:rPr>
           <w:rFonts w:ascii="Times New Roman" w:hAnsi="Times New Roman" w:cs="Times New Roman"/>
@@ -14132,7 +14773,7 @@
         </w:rPr>
         <w:t>7.2 Функциональное тестирование</w:t>
       </w:r>
-      <w:bookmarkEnd w:id="10"/>
+      <w:bookmarkEnd w:id="9"/>
     </w:p>
     <w:p>
       <w:pPr>
@@ -14206,7 +14847,7 @@
     </w:p>
     <w:p>
       <w:pPr>
-        <w:pStyle w:val="a"/>
+        <w:pStyle w:val="a3"/>
         <w:widowControl w:val="0"/>
         <w:tabs>
           <w:tab w:val="left" w:pos="708"/>
@@ -14288,7 +14929,7 @@
     </w:p>
     <w:p>
       <w:pPr>
-        <w:pStyle w:val="a"/>
+        <w:pStyle w:val="a3"/>
         <w:widowControl w:val="0"/>
         <w:tabs>
           <w:tab w:val="left" w:pos="708"/>
@@ -14380,7 +15021,7 @@
     </w:p>
     <w:p>
       <w:pPr>
-        <w:pStyle w:val="a"/>
+        <w:pStyle w:val="a3"/>
         <w:widowControl w:val="0"/>
         <w:tabs>
           <w:tab w:val="left" w:pos="708"/>
@@ -14452,7 +15093,7 @@
     </w:p>
     <w:p>
       <w:pPr>
-        <w:pStyle w:val="a"/>
+        <w:pStyle w:val="a3"/>
         <w:widowControl w:val="0"/>
         <w:tabs>
           <w:tab w:val="left" w:pos="708"/>
@@ -14524,7 +15165,7 @@
     </w:p>
     <w:p>
       <w:pPr>
-        <w:pStyle w:val="a"/>
+        <w:pStyle w:val="a3"/>
         <w:widowControl w:val="0"/>
         <w:tabs>
           <w:tab w:val="left" w:pos="708"/>
@@ -14683,7 +15324,7 @@
     </w:p>
     <w:p>
       <w:pPr>
-        <w:pStyle w:val="a"/>
+        <w:pStyle w:val="a3"/>
         <w:widowControl w:val="0"/>
         <w:tabs>
           <w:tab w:val="left" w:pos="708"/>
@@ -14765,7 +15406,7 @@
     </w:p>
     <w:p>
       <w:pPr>
-        <w:pStyle w:val="a"/>
+        <w:pStyle w:val="a3"/>
         <w:widowControl w:val="0"/>
         <w:tabs>
           <w:tab w:val="left" w:pos="708"/>
@@ -14857,7 +15498,7 @@
     </w:p>
     <w:p>
       <w:pPr>
-        <w:pStyle w:val="a"/>
+        <w:pStyle w:val="a3"/>
         <w:widowControl w:val="0"/>
         <w:tabs>
           <w:tab w:val="left" w:pos="708"/>
@@ -14929,7 +15570,7 @@
     </w:p>
     <w:p>
       <w:pPr>
-        <w:pStyle w:val="a"/>
+        <w:pStyle w:val="a3"/>
         <w:widowControl w:val="0"/>
         <w:tabs>
           <w:tab w:val="left" w:pos="708"/>
@@ -15001,7 +15642,7 @@
     </w:p>
     <w:p>
       <w:pPr>
-        <w:pStyle w:val="a"/>
+        <w:pStyle w:val="a3"/>
         <w:widowControl w:val="0"/>
         <w:tabs>
           <w:tab w:val="left" w:pos="708"/>
@@ -15148,7 +15789,7 @@
                     <pic:cNvPicPr/>
                   </pic:nvPicPr>
                   <pic:blipFill>
-                    <a:blip r:embed="rId22"/>
+                    <a:blip r:embed="rId18"/>
                     <a:stretch>
                       <a:fillRect/>
                     </a:stretch>
@@ -15277,7 +15918,7 @@
                     <pic:cNvPicPr/>
                   </pic:nvPicPr>
                   <pic:blipFill>
-                    <a:blip r:embed="rId23"/>
+                    <a:blip r:embed="rId19"/>
                     <a:stretch>
                       <a:fillRect/>
                     </a:stretch>
@@ -15617,7 +16258,7 @@
                     <pic:cNvPicPr/>
                   </pic:nvPicPr>
                   <pic:blipFill>
-                    <a:blip r:embed="rId24"/>
+                    <a:blip r:embed="rId20"/>
                     <a:stretch>
                       <a:fillRect/>
                     </a:stretch>
@@ -15736,7 +16377,7 @@
                     <pic:cNvPicPr/>
                   </pic:nvPicPr>
                   <pic:blipFill>
-                    <a:blip r:embed="rId25"/>
+                    <a:blip r:embed="rId21"/>
                     <a:stretch>
                       <a:fillRect/>
                     </a:stretch>
@@ -15779,33 +16420,25 @@
         </w:rPr>
         <w:t xml:space="preserve">Рисунок </w:t>
       </w:r>
-      <w:commentRangeStart w:id="11"/>
-      <w:r>
-        <w:rPr>
-          <w:rFonts w:ascii="Times New Roman" w:hAnsi="Times New Roman" w:cs="Times New Roman"/>
-          <w:kern w:val="1"/>
-          <w:sz w:val="28"/>
-          <w:szCs w:val="28"/>
-          <w:u w:color="000000"/>
-        </w:rPr>
-        <w:t>7.5</w:t>
-      </w:r>
-      <w:commentRangeEnd w:id="11"/>
-      <w:r>
-        <w:rPr>
-          <w:rStyle w:val="CommentReference"/>
-        </w:rPr>
-        <w:commentReference w:id="11"/>
-      </w:r>
-      <w:r>
-        <w:rPr>
-          <w:rFonts w:ascii="Times New Roman" w:hAnsi="Times New Roman" w:cs="Times New Roman"/>
-          <w:kern w:val="1"/>
-          <w:sz w:val="28"/>
-          <w:szCs w:val="28"/>
-          <w:u w:color="000000"/>
-        </w:rPr>
-        <w:t xml:space="preserve">  ̶ </w:t>
+      <w:r>
+        <w:rPr>
+          <w:rFonts w:ascii="Times New Roman" w:hAnsi="Times New Roman" w:cs="Times New Roman"/>
+          <w:kern w:val="1"/>
+          <w:sz w:val="28"/>
+          <w:szCs w:val="28"/>
+          <w:u w:color="000000"/>
+        </w:rPr>
+        <w:t>7.</w:t>
+      </w:r>
+      <w:r>
+        <w:rPr>
+          <w:rFonts w:ascii="Times New Roman" w:hAnsi="Times New Roman" w:cs="Times New Roman"/>
+          <w:kern w:val="1"/>
+          <w:sz w:val="28"/>
+          <w:szCs w:val="28"/>
+          <w:u w:color="000000"/>
+        </w:rPr>
+        <w:t>6</w:t>
       </w:r>
       <w:r>
         <w:rPr>
@@ -15817,15 +16450,47 @@
         </w:rPr>
         <w:t xml:space="preserve"> </w:t>
       </w:r>
-      <w:r>
-        <w:rPr>
-          <w:rFonts w:ascii="Times New Roman" w:hAnsi="Times New Roman" w:cs="Times New Roman"/>
-          <w:kern w:val="1"/>
-          <w:sz w:val="28"/>
-          <w:szCs w:val="28"/>
-          <w:u w:color="000000"/>
-        </w:rPr>
-        <w:t>Построение этажерки с крючком справа</w:t>
+      <w:proofErr w:type="gramStart"/>
+      <w:r>
+        <w:rPr>
+          <w:rFonts w:ascii="Times New Roman" w:hAnsi="Times New Roman" w:cs="Times New Roman"/>
+          <w:kern w:val="1"/>
+          <w:sz w:val="28"/>
+          <w:szCs w:val="28"/>
+          <w:u w:color="000000"/>
+        </w:rPr>
+        <w:t xml:space="preserve">̶ </w:t>
+      </w:r>
+      <w:r>
+        <w:rPr>
+          <w:rFonts w:ascii="Times New Roman" w:hAnsi="Times New Roman" w:cs="Times New Roman"/>
+          <w:kern w:val="1"/>
+          <w:sz w:val="28"/>
+          <w:szCs w:val="28"/>
+          <w:u w:color="000000"/>
+        </w:rPr>
+        <w:t xml:space="preserve"> </w:t>
+      </w:r>
+      <w:r>
+        <w:rPr>
+          <w:rFonts w:ascii="Times New Roman" w:hAnsi="Times New Roman" w:cs="Times New Roman"/>
+          <w:kern w:val="1"/>
+          <w:sz w:val="28"/>
+          <w:szCs w:val="28"/>
+          <w:u w:color="000000"/>
+        </w:rPr>
+        <w:t>Построение</w:t>
+      </w:r>
+      <w:proofErr w:type="gramEnd"/>
+      <w:r>
+        <w:rPr>
+          <w:rFonts w:ascii="Times New Roman" w:hAnsi="Times New Roman" w:cs="Times New Roman"/>
+          <w:kern w:val="1"/>
+          <w:sz w:val="28"/>
+          <w:szCs w:val="28"/>
+          <w:u w:color="000000"/>
+        </w:rPr>
+        <w:t xml:space="preserve"> этажерки с крючком справа</w:t>
       </w:r>
     </w:p>
     <w:p>
@@ -15861,7 +16526,7 @@
                     <pic:cNvPicPr/>
                   </pic:nvPicPr>
                   <pic:blipFill>
-                    <a:blip r:embed="rId26"/>
+                    <a:blip r:embed="rId22"/>
                     <a:stretch>
                       <a:fillRect/>
                     </a:stretch>
@@ -15904,33 +16569,57 @@
         </w:rPr>
         <w:t xml:space="preserve">Рисунок </w:t>
       </w:r>
-      <w:commentRangeStart w:id="12"/>
-      <w:r>
-        <w:rPr>
-          <w:rFonts w:ascii="Times New Roman" w:hAnsi="Times New Roman" w:cs="Times New Roman"/>
-          <w:kern w:val="1"/>
-          <w:sz w:val="28"/>
-          <w:szCs w:val="28"/>
-          <w:u w:color="000000"/>
-        </w:rPr>
-        <w:t>7.5</w:t>
-      </w:r>
-      <w:commentRangeEnd w:id="12"/>
-      <w:r>
-        <w:rPr>
-          <w:rStyle w:val="CommentReference"/>
-        </w:rPr>
-        <w:commentReference w:id="12"/>
-      </w:r>
-      <w:r>
-        <w:rPr>
-          <w:rFonts w:ascii="Times New Roman" w:hAnsi="Times New Roman" w:cs="Times New Roman"/>
-          <w:kern w:val="1"/>
-          <w:sz w:val="28"/>
-          <w:szCs w:val="28"/>
-          <w:u w:color="000000"/>
-        </w:rPr>
-        <w:t xml:space="preserve">  ̶ </w:t>
+      <w:proofErr w:type="gramStart"/>
+      <w:r>
+        <w:rPr>
+          <w:rFonts w:ascii="Times New Roman" w:hAnsi="Times New Roman" w:cs="Times New Roman"/>
+          <w:kern w:val="1"/>
+          <w:sz w:val="28"/>
+          <w:szCs w:val="28"/>
+          <w:u w:color="000000"/>
+        </w:rPr>
+        <w:t>7.</w:t>
+      </w:r>
+      <w:r>
+        <w:rPr>
+          <w:rFonts w:ascii="Times New Roman" w:hAnsi="Times New Roman" w:cs="Times New Roman"/>
+          <w:kern w:val="1"/>
+          <w:sz w:val="28"/>
+          <w:szCs w:val="28"/>
+          <w:u w:color="000000"/>
+        </w:rPr>
+        <w:t>7</w:t>
+      </w:r>
+      <w:r>
+        <w:rPr>
+          <w:rFonts w:ascii="Times New Roman" w:hAnsi="Times New Roman" w:cs="Times New Roman"/>
+          <w:kern w:val="1"/>
+          <w:sz w:val="28"/>
+          <w:szCs w:val="28"/>
+          <w:u w:color="000000"/>
+        </w:rPr>
+        <w:t xml:space="preserve"> </w:t>
+      </w:r>
+      <w:r>
+        <w:rPr>
+          <w:rFonts w:ascii="Times New Roman" w:hAnsi="Times New Roman" w:cs="Times New Roman"/>
+          <w:kern w:val="1"/>
+          <w:sz w:val="28"/>
+          <w:szCs w:val="28"/>
+          <w:u w:color="000000"/>
+        </w:rPr>
+        <w:t xml:space="preserve"> ̶</w:t>
+      </w:r>
+      <w:proofErr w:type="gramEnd"/>
+      <w:r>
+        <w:rPr>
+          <w:rFonts w:ascii="Times New Roman" w:hAnsi="Times New Roman" w:cs="Times New Roman"/>
+          <w:kern w:val="1"/>
+          <w:sz w:val="28"/>
+          <w:szCs w:val="28"/>
+          <w:u w:color="000000"/>
+        </w:rPr>
+        <w:t xml:space="preserve"> </w:t>
       </w:r>
       <w:r>
         <w:rPr>
@@ -15955,8 +16644,8 @@
     </w:p>
     <w:p>
       <w:pPr>
-        <w:pStyle w:val="Heading2"/>
-        <w:spacing w:line="360" w:lineRule="auto"/>
+        <w:pStyle w:val="2"/>
+        <w:spacing w:before="0" w:line="360" w:lineRule="auto"/>
         <w:jc w:val="center"/>
         <w:rPr>
           <w:rFonts w:ascii="Times New Roman" w:hAnsi="Times New Roman" w:cs="Times New Roman"/>
@@ -15969,7 +16658,7 @@
           <w:u w:color="000000"/>
         </w:rPr>
       </w:pPr>
-      <w:bookmarkStart w:id="13" w:name="_Toc69875436"/>
+      <w:bookmarkStart w:id="10" w:name="_Toc69875436"/>
       <w:r>
         <w:rPr>
           <w:rFonts w:ascii="Times New Roman" w:hAnsi="Times New Roman" w:cs="Times New Roman"/>
@@ -15983,11 +16672,11 @@
         </w:rPr>
         <w:t>7.3 Нагрузочное тестирование</w:t>
       </w:r>
-      <w:bookmarkEnd w:id="13"/>
+      <w:bookmarkEnd w:id="10"/>
     </w:p>
     <w:p>
       <w:pPr>
-        <w:spacing w:line="360" w:lineRule="auto"/>
+        <w:spacing w:after="0" w:line="360" w:lineRule="auto"/>
         <w:ind w:firstLine="851"/>
         <w:jc w:val="both"/>
         <w:rPr>
@@ -16044,21 +16733,12 @@
           <w:sz w:val="28"/>
           <w:szCs w:val="28"/>
         </w:rPr>
-        <w:t xml:space="preserve"> это автоматизированные испытания информационной системы (или приложения), имитирующие различные нагрузочные модели, с целью комплексной оценки производительности, проверки качественной и бесперебойной работы системы, а также проверки соответствия требованиям, предъявляемым к конкретному объекту тестир</w:t>
-      </w:r>
-      <w:commentRangeStart w:id="14"/>
-      <w:r>
-        <w:rPr>
-          <w:rFonts w:ascii="Times New Roman" w:hAnsi="Times New Roman" w:cs="Times New Roman"/>
-          <w:sz w:val="28"/>
-          <w:szCs w:val="28"/>
-        </w:rPr>
-        <w:t>ования.[8]</w:t>
+        <w:t xml:space="preserve"> это автоматизированные испытания информационной системы (или приложения), имитирующие различные нагрузочные модели, с целью комплексной оценки производительности, проверки качественной и бесперебойной работы системы, а также проверки соответствия требованиям, предъявляемым к конкретному объекту тестирования.[8]</w:t>
       </w:r>
     </w:p>
     <w:p>
       <w:pPr>
-        <w:spacing w:line="360" w:lineRule="auto"/>
+        <w:spacing w:after="0" w:line="360" w:lineRule="auto"/>
         <w:ind w:firstLine="851"/>
         <w:jc w:val="both"/>
         <w:rPr>
@@ -16086,7 +16766,7 @@
     </w:p>
     <w:p>
       <w:pPr>
-        <w:spacing w:line="360" w:lineRule="auto"/>
+        <w:spacing w:after="0" w:line="360" w:lineRule="auto"/>
         <w:ind w:firstLine="851"/>
         <w:jc w:val="both"/>
         <w:rPr>
@@ -16179,7 +16859,7 @@
     </w:p>
     <w:p>
       <w:pPr>
-        <w:spacing w:line="360" w:lineRule="auto"/>
+        <w:spacing w:after="0" w:line="360" w:lineRule="auto"/>
         <w:ind w:firstLine="851"/>
         <w:jc w:val="both"/>
         <w:rPr>
@@ -16283,7 +16963,7 @@
     </w:p>
     <w:p>
       <w:pPr>
-        <w:spacing w:line="360" w:lineRule="auto"/>
+        <w:spacing w:after="0" w:line="360" w:lineRule="auto"/>
         <w:ind w:firstLine="851"/>
         <w:jc w:val="both"/>
         <w:rPr>
@@ -16298,7 +16978,6 @@
           <w:sz w:val="28"/>
           <w:szCs w:val="28"/>
         </w:rPr>
-        <w:lastRenderedPageBreak/>
         <w:t>Видеоадаптер</w:t>
       </w:r>
       <w:r>
@@ -16363,7 +17042,7 @@
     </w:p>
     <w:p>
       <w:pPr>
-        <w:spacing w:line="360" w:lineRule="auto"/>
+        <w:spacing w:after="0" w:line="360" w:lineRule="auto"/>
         <w:ind w:firstLine="851"/>
         <w:jc w:val="both"/>
         <w:rPr>
@@ -16378,6 +17057,7 @@
           <w:sz w:val="28"/>
           <w:szCs w:val="28"/>
         </w:rPr>
+        <w:lastRenderedPageBreak/>
         <w:t>Операционная система</w:t>
       </w:r>
       <w:r>
@@ -16430,18 +17110,11 @@
           <w:lang w:val="en-US"/>
         </w:rPr>
         <w:t>bit</w:t>
-      </w:r>
-      <w:commentRangeEnd w:id="14"/>
-      <w:r>
-        <w:rPr>
-          <w:rStyle w:val="CommentReference"/>
-        </w:rPr>
-        <w:commentReference w:id="14"/>
       </w:r>
     </w:p>
     <w:p>
       <w:pPr>
-        <w:spacing w:line="360" w:lineRule="auto"/>
+        <w:spacing w:after="0" w:line="360" w:lineRule="auto"/>
         <w:ind w:firstLine="851"/>
         <w:jc w:val="both"/>
         <w:rPr>
@@ -16456,7 +17129,23 @@
           <w:sz w:val="28"/>
           <w:szCs w:val="28"/>
         </w:rPr>
-        <w:t xml:space="preserve">На рисунке 7.6 представлено количество ОЗУ потребляемое </w:t>
+        <w:t>На рисунке 7.</w:t>
+      </w:r>
+      <w:r>
+        <w:rPr>
+          <w:rFonts w:ascii="Times New Roman" w:hAnsi="Times New Roman" w:cs="Times New Roman"/>
+          <w:sz w:val="28"/>
+          <w:szCs w:val="28"/>
+        </w:rPr>
+        <w:t>8</w:t>
+      </w:r>
+      <w:r>
+        <w:rPr>
+          <w:rFonts w:ascii="Times New Roman" w:hAnsi="Times New Roman" w:cs="Times New Roman"/>
+          <w:sz w:val="28"/>
+          <w:szCs w:val="28"/>
+        </w:rPr>
+        <w:t xml:space="preserve"> представлено количество ОЗУ потребляемое </w:t>
       </w:r>
       <w:proofErr w:type="gramStart"/>
       <w:r>
@@ -16482,7 +17171,23 @@
           <w:sz w:val="28"/>
           <w:szCs w:val="28"/>
         </w:rPr>
-        <w:t xml:space="preserve">.7 </w:t>
+        <w:t>.</w:t>
+      </w:r>
+      <w:r>
+        <w:rPr>
+          <w:rFonts w:ascii="Times New Roman" w:hAnsi="Times New Roman" w:cs="Times New Roman"/>
+          <w:sz w:val="28"/>
+          <w:szCs w:val="28"/>
+        </w:rPr>
+        <w:t>9</w:t>
+      </w:r>
+      <w:r>
+        <w:rPr>
+          <w:rFonts w:ascii="Times New Roman" w:hAnsi="Times New Roman" w:cs="Times New Roman"/>
+          <w:sz w:val="28"/>
+          <w:szCs w:val="28"/>
+        </w:rPr>
+        <w:t xml:space="preserve"> </w:t>
       </w:r>
       <w:r>
         <w:rPr>
@@ -16503,7 +17208,7 @@
     </w:p>
     <w:p>
       <w:pPr>
-        <w:spacing w:line="360" w:lineRule="auto"/>
+        <w:spacing w:after="0" w:line="360" w:lineRule="auto"/>
         <w:jc w:val="center"/>
         <w:rPr>
           <w:rFonts w:ascii="Times New Roman" w:hAnsi="Times New Roman" w:cs="Times New Roman"/>
@@ -16511,7 +17216,6 @@
           <w:szCs w:val="28"/>
         </w:rPr>
       </w:pPr>
-      <w:commentRangeStart w:id="15"/>
       <w:r>
         <w:rPr>
           <w:rFonts w:ascii="Times New Roman" w:hAnsi="Times New Roman" w:cs="Times New Roman"/>
@@ -16520,30 +17224,23 @@
           <w:szCs w:val="28"/>
         </w:rPr>
         <w:drawing>
-          <wp:inline distT="0" distB="0" distL="0" distR="0" wp14:anchorId="4AE44C59" wp14:editId="1553B880">
+          <wp:inline distT="0" distB="0" distL="0" distR="0" wp14:anchorId="4AE44C59" wp14:editId="353975B8">
             <wp:extent cx="5486400" cy="3200400"/>
             <wp:effectExtent l="0" t="0" r="0" b="0"/>
             <wp:docPr id="4" name="Диаграмма 4"/>
             <wp:cNvGraphicFramePr/>
             <a:graphic xmlns:a="http://schemas.openxmlformats.org/drawingml/2006/main">
               <a:graphicData uri="http://schemas.openxmlformats.org/drawingml/2006/chart">
-                <c:chart xmlns:c="http://schemas.openxmlformats.org/drawingml/2006/chart" xmlns:r="http://schemas.openxmlformats.org/officeDocument/2006/relationships" r:id="rId27"/>
+                <c:chart xmlns:c="http://schemas.openxmlformats.org/drawingml/2006/chart" xmlns:r="http://schemas.openxmlformats.org/officeDocument/2006/relationships" r:id="rId23"/>
               </a:graphicData>
             </a:graphic>
           </wp:inline>
         </w:drawing>
       </w:r>
-      <w:commentRangeEnd w:id="15"/>
-      <w:r>
-        <w:rPr>
-          <w:rStyle w:val="CommentReference"/>
-        </w:rPr>
-        <w:commentReference w:id="15"/>
-      </w:r>
     </w:p>
     <w:p>
       <w:pPr>
-        <w:spacing w:line="360" w:lineRule="auto"/>
+        <w:spacing w:after="0" w:line="360" w:lineRule="auto"/>
         <w:ind w:firstLine="851"/>
         <w:jc w:val="center"/>
         <w:rPr>
@@ -16567,7 +17264,23 @@
           <w:sz w:val="28"/>
           <w:szCs w:val="28"/>
         </w:rPr>
-        <w:t>7.6  ̶</w:t>
+        <w:t>7.</w:t>
+      </w:r>
+      <w:r>
+        <w:rPr>
+          <w:rFonts w:ascii="Times New Roman" w:hAnsi="Times New Roman" w:cs="Times New Roman"/>
+          <w:sz w:val="28"/>
+          <w:szCs w:val="28"/>
+        </w:rPr>
+        <w:t>8</w:t>
+      </w:r>
+      <w:r>
+        <w:rPr>
+          <w:rFonts w:ascii="Times New Roman" w:hAnsi="Times New Roman" w:cs="Times New Roman"/>
+          <w:sz w:val="28"/>
+          <w:szCs w:val="28"/>
+        </w:rPr>
+        <w:t xml:space="preserve">  ̶</w:t>
       </w:r>
       <w:proofErr w:type="gramEnd"/>
       <w:r>
@@ -16589,7 +17302,7 @@
     </w:p>
     <w:p>
       <w:pPr>
-        <w:spacing w:line="360" w:lineRule="auto"/>
+        <w:spacing w:after="0" w:line="360" w:lineRule="auto"/>
         <w:jc w:val="center"/>
         <w:rPr>
           <w:rFonts w:ascii="Times New Roman" w:hAnsi="Times New Roman" w:cs="Times New Roman"/>
@@ -16605,14 +17318,14 @@
           <w:szCs w:val="28"/>
         </w:rPr>
         <w:drawing>
-          <wp:inline distT="0" distB="0" distL="0" distR="0" wp14:anchorId="2A4732D7" wp14:editId="6CF9BC88">
+          <wp:inline distT="0" distB="0" distL="0" distR="0" wp14:anchorId="2A4732D7" wp14:editId="3CD64B49">
             <wp:extent cx="5486400" cy="2743200"/>
             <wp:effectExtent l="0" t="0" r="0" b="0"/>
             <wp:docPr id="6" name="Диаграмма 6"/>
             <wp:cNvGraphicFramePr/>
             <a:graphic xmlns:a="http://schemas.openxmlformats.org/drawingml/2006/main">
               <a:graphicData uri="http://schemas.openxmlformats.org/drawingml/2006/chart">
-                <c:chart xmlns:c="http://schemas.openxmlformats.org/drawingml/2006/chart" xmlns:r="http://schemas.openxmlformats.org/officeDocument/2006/relationships" r:id="rId28"/>
+                <c:chart xmlns:c="http://schemas.openxmlformats.org/drawingml/2006/chart" xmlns:r="http://schemas.openxmlformats.org/officeDocument/2006/relationships" r:id="rId24"/>
               </a:graphicData>
             </a:graphic>
           </wp:inline>
@@ -16621,7 +17334,7 @@
     </w:p>
     <w:p>
       <w:pPr>
-        <w:spacing w:line="360" w:lineRule="auto"/>
+        <w:spacing w:after="0" w:line="360" w:lineRule="auto"/>
         <w:ind w:firstLine="851"/>
         <w:jc w:val="center"/>
         <w:rPr>
@@ -16653,7 +17366,7 @@
           <w:sz w:val="28"/>
           <w:szCs w:val="28"/>
         </w:rPr>
-        <w:t>7</w:t>
+        <w:t>9</w:t>
       </w:r>
       <w:r>
         <w:rPr>
@@ -16695,508 +17408,534 @@
           <w:szCs w:val="28"/>
         </w:rPr>
         <w:t xml:space="preserve"> на построение 200 деталей</w:t>
+      </w:r>
+    </w:p>
+    <w:p>
+      <w:pPr>
+        <w:spacing w:after="0" w:line="360" w:lineRule="auto"/>
+        <w:ind w:firstLine="851"/>
+        <w:jc w:val="center"/>
+        <w:rPr>
+          <w:rFonts w:ascii="Times New Roman" w:hAnsi="Times New Roman" w:cs="Times New Roman"/>
+          <w:sz w:val="28"/>
+          <w:szCs w:val="28"/>
+        </w:rPr>
+      </w:pPr>
+    </w:p>
+    <w:p>
+      <w:pPr>
+        <w:spacing w:after="0" w:line="360" w:lineRule="auto"/>
+        <w:ind w:firstLine="851"/>
+        <w:jc w:val="center"/>
+        <w:rPr>
+          <w:rFonts w:ascii="Times New Roman" w:hAnsi="Times New Roman" w:cs="Times New Roman"/>
+          <w:sz w:val="28"/>
+          <w:szCs w:val="28"/>
+        </w:rPr>
+      </w:pPr>
+    </w:p>
+    <w:p>
+      <w:pPr>
+        <w:spacing w:after="0" w:line="360" w:lineRule="auto"/>
+        <w:ind w:firstLine="851"/>
+        <w:jc w:val="both"/>
+        <w:rPr>
+          <w:rFonts w:ascii="Times New Roman" w:hAnsi="Times New Roman" w:cs="Times New Roman"/>
+          <w:sz w:val="28"/>
+          <w:szCs w:val="28"/>
+        </w:rPr>
+      </w:pPr>
+      <w:r>
+        <w:rPr>
+          <w:rFonts w:ascii="Times New Roman" w:hAnsi="Times New Roman" w:cs="Times New Roman"/>
+          <w:sz w:val="28"/>
+          <w:szCs w:val="28"/>
+        </w:rPr>
+        <w:lastRenderedPageBreak/>
+        <w:t>На построение 200 деталей примерно было затрачено примерно 16 минут</w:t>
+      </w:r>
+      <w:r>
+        <w:rPr>
+          <w:rFonts w:ascii="Times New Roman" w:hAnsi="Times New Roman" w:cs="Times New Roman"/>
+          <w:sz w:val="28"/>
+          <w:szCs w:val="28"/>
+        </w:rPr>
+        <w:t>.</w:t>
+      </w:r>
+      <w:r>
+        <w:rPr>
+          <w:rFonts w:ascii="Times New Roman" w:hAnsi="Times New Roman" w:cs="Times New Roman"/>
+          <w:sz w:val="28"/>
+          <w:szCs w:val="28"/>
+        </w:rPr>
+        <w:t xml:space="preserve"> Время построения</w:t>
+      </w:r>
+      <w:r>
+        <w:rPr>
+          <w:rFonts w:ascii="Times New Roman" w:hAnsi="Times New Roman" w:cs="Times New Roman"/>
+          <w:sz w:val="28"/>
+          <w:szCs w:val="28"/>
+        </w:rPr>
+        <w:t xml:space="preserve"> до 120 деталей</w:t>
+      </w:r>
+      <w:r>
+        <w:rPr>
+          <w:rFonts w:ascii="Times New Roman" w:hAnsi="Times New Roman" w:cs="Times New Roman"/>
+          <w:sz w:val="28"/>
+          <w:szCs w:val="28"/>
+        </w:rPr>
+        <w:t xml:space="preserve"> не превышало 10 секунд и не занимало более чем 5500 ОЗУ единовременно</w:t>
+      </w:r>
+      <w:r>
+        <w:rPr>
+          <w:rFonts w:ascii="Times New Roman" w:hAnsi="Times New Roman" w:cs="Times New Roman"/>
+          <w:sz w:val="28"/>
+          <w:szCs w:val="28"/>
+        </w:rPr>
+        <w:t>.</w:t>
+      </w:r>
+      <w:r>
+        <w:rPr>
+          <w:rFonts w:ascii="Times New Roman" w:hAnsi="Times New Roman" w:cs="Times New Roman"/>
+          <w:sz w:val="28"/>
+          <w:szCs w:val="28"/>
+        </w:rPr>
+        <w:t xml:space="preserve"> </w:t>
+      </w:r>
+      <w:proofErr w:type="gramStart"/>
+      <w:r>
+        <w:rPr>
+          <w:rFonts w:ascii="Times New Roman" w:hAnsi="Times New Roman" w:cs="Times New Roman"/>
+          <w:sz w:val="28"/>
+          <w:szCs w:val="28"/>
+        </w:rPr>
+        <w:t>При построение</w:t>
+      </w:r>
+      <w:proofErr w:type="gramEnd"/>
+      <w:r>
+        <w:rPr>
+          <w:rFonts w:ascii="Times New Roman" w:hAnsi="Times New Roman" w:cs="Times New Roman"/>
+          <w:sz w:val="28"/>
+          <w:szCs w:val="28"/>
+        </w:rPr>
+        <w:t xml:space="preserve"> 125 детали произошел скачек затрат на построение детали и падение используемой памяти</w:t>
+      </w:r>
+      <w:r>
+        <w:rPr>
+          <w:rFonts w:ascii="Times New Roman" w:hAnsi="Times New Roman" w:cs="Times New Roman"/>
+          <w:sz w:val="28"/>
+          <w:szCs w:val="28"/>
+        </w:rPr>
+        <w:t>.</w:t>
+      </w:r>
+      <w:r>
+        <w:rPr>
+          <w:rFonts w:ascii="Times New Roman" w:hAnsi="Times New Roman" w:cs="Times New Roman"/>
+          <w:sz w:val="28"/>
+          <w:szCs w:val="28"/>
+        </w:rPr>
+        <w:t xml:space="preserve"> Это может быть связано с освобождением памяти</w:t>
+      </w:r>
+      <w:r>
+        <w:rPr>
+          <w:rFonts w:ascii="Times New Roman" w:hAnsi="Times New Roman" w:cs="Times New Roman"/>
+          <w:sz w:val="28"/>
+          <w:szCs w:val="28"/>
+        </w:rPr>
+        <w:t>.</w:t>
+      </w:r>
+      <w:r>
+        <w:rPr>
+          <w:rFonts w:ascii="Times New Roman" w:hAnsi="Times New Roman" w:cs="Times New Roman"/>
+          <w:sz w:val="28"/>
+          <w:szCs w:val="28"/>
+        </w:rPr>
+        <w:t xml:space="preserve"> На протяжении работы всей программы среднее время моделирование детали составляет примерно 5 секунд</w:t>
+      </w:r>
+      <w:r>
+        <w:rPr>
+          <w:rFonts w:ascii="Times New Roman" w:hAnsi="Times New Roman" w:cs="Times New Roman"/>
+          <w:sz w:val="28"/>
+          <w:szCs w:val="28"/>
+        </w:rPr>
+        <w:t>.</w:t>
+      </w:r>
+      <w:r>
+        <w:rPr>
+          <w:rFonts w:ascii="Times New Roman" w:hAnsi="Times New Roman" w:cs="Times New Roman"/>
+          <w:sz w:val="28"/>
+          <w:szCs w:val="28"/>
+        </w:rPr>
+        <w:t xml:space="preserve"> Это может быть связано с большим количеством выполняемых операций</w:t>
+      </w:r>
+      <w:r>
+        <w:rPr>
+          <w:rFonts w:ascii="Times New Roman" w:hAnsi="Times New Roman" w:cs="Times New Roman"/>
+          <w:sz w:val="28"/>
+          <w:szCs w:val="28"/>
+        </w:rPr>
+        <w:t>.</w:t>
+      </w:r>
+      <w:r>
+        <w:rPr>
+          <w:rFonts w:ascii="Times New Roman" w:hAnsi="Times New Roman" w:cs="Times New Roman"/>
+          <w:sz w:val="28"/>
+          <w:szCs w:val="28"/>
+        </w:rPr>
+        <w:t xml:space="preserve"> До достижения 100 деталей рост затрат памяти в времени построения незначителен</w:t>
+      </w:r>
+      <w:r>
+        <w:rPr>
+          <w:rFonts w:ascii="Times New Roman" w:hAnsi="Times New Roman" w:cs="Times New Roman"/>
+          <w:sz w:val="28"/>
+          <w:szCs w:val="28"/>
+        </w:rPr>
+        <w:t>.</w:t>
+      </w:r>
+    </w:p>
+    <w:p>
+      <w:pPr>
+        <w:spacing w:after="0" w:line="360" w:lineRule="auto"/>
+        <w:rPr>
+          <w:rFonts w:ascii="Times New Roman" w:hAnsi="Times New Roman" w:cs="Times New Roman"/>
+          <w:kern w:val="1"/>
+          <w:sz w:val="28"/>
+          <w:szCs w:val="28"/>
+          <w:u w:color="000000"/>
+        </w:rPr>
+      </w:pPr>
+      <w:r>
+        <w:rPr>
+          <w:rFonts w:ascii="Times New Roman" w:hAnsi="Times New Roman" w:cs="Times New Roman"/>
+          <w:kern w:val="1"/>
+          <w:sz w:val="28"/>
+          <w:szCs w:val="28"/>
+          <w:u w:color="000000"/>
+        </w:rPr>
+        <w:br w:type="page"/>
+      </w:r>
+    </w:p>
+    <w:p>
+      <w:pPr>
+        <w:pStyle w:val="1"/>
+        <w:spacing w:before="0" w:line="360" w:lineRule="auto"/>
+        <w:jc w:val="center"/>
+        <w:rPr>
+          <w:rFonts w:ascii="Times New Roman" w:hAnsi="Times New Roman" w:cs="Times New Roman"/>
+          <w:b/>
+          <w:bCs/>
+          <w:color w:val="auto"/>
+          <w:kern w:val="1"/>
+          <w:sz w:val="28"/>
+          <w:szCs w:val="28"/>
+          <w:u w:color="000000"/>
+        </w:rPr>
+      </w:pPr>
+      <w:bookmarkStart w:id="11" w:name="_Toc69875437"/>
+      <w:r>
+        <w:rPr>
+          <w:rFonts w:ascii="Times New Roman" w:hAnsi="Times New Roman" w:cs="Times New Roman"/>
+          <w:b/>
+          <w:bCs/>
+          <w:color w:val="auto"/>
+          <w:kern w:val="1"/>
+          <w:sz w:val="28"/>
+          <w:szCs w:val="28"/>
+          <w:u w:color="000000"/>
+        </w:rPr>
+        <w:lastRenderedPageBreak/>
+        <w:t>8 Заключение</w:t>
+      </w:r>
+      <w:bookmarkEnd w:id="11"/>
+    </w:p>
+    <w:p>
+      <w:pPr>
+        <w:spacing w:after="0" w:line="360" w:lineRule="auto"/>
+        <w:ind w:firstLine="851"/>
+        <w:jc w:val="both"/>
+        <w:rPr>
+          <w:rFonts w:ascii="Times New Roman" w:hAnsi="Times New Roman" w:cs="Times New Roman"/>
+          <w:kern w:val="1"/>
+          <w:sz w:val="28"/>
+          <w:szCs w:val="28"/>
+          <w:u w:color="000000"/>
+        </w:rPr>
+      </w:pPr>
+      <w:commentRangeStart w:id="12"/>
+      <w:r>
+        <w:rPr>
+          <w:rFonts w:ascii="Times New Roman" w:hAnsi="Times New Roman" w:cs="Times New Roman"/>
+          <w:kern w:val="1"/>
+          <w:sz w:val="28"/>
+          <w:szCs w:val="28"/>
+          <w:u w:color="000000"/>
+        </w:rPr>
+        <w:t xml:space="preserve">В ходе курса ОРСАПР был изучен </w:t>
+      </w:r>
+      <w:r>
+        <w:rPr>
+          <w:rFonts w:ascii="Times New Roman" w:hAnsi="Times New Roman" w:cs="Times New Roman"/>
+          <w:kern w:val="1"/>
+          <w:sz w:val="28"/>
+          <w:szCs w:val="28"/>
+          <w:u w:color="000000"/>
+          <w:lang w:val="en-US"/>
+        </w:rPr>
+        <w:t>API</w:t>
+      </w:r>
+      <w:r>
+        <w:rPr>
+          <w:rFonts w:ascii="Times New Roman" w:hAnsi="Times New Roman" w:cs="Times New Roman"/>
+          <w:kern w:val="1"/>
+          <w:sz w:val="28"/>
+          <w:szCs w:val="28"/>
+          <w:u w:color="000000"/>
+        </w:rPr>
+        <w:t xml:space="preserve"> </w:t>
+      </w:r>
+      <w:r>
+        <w:rPr>
+          <w:rFonts w:ascii="Times New Roman" w:hAnsi="Times New Roman" w:cs="Times New Roman"/>
+          <w:kern w:val="1"/>
+          <w:sz w:val="28"/>
+          <w:szCs w:val="28"/>
+          <w:u w:color="000000"/>
+        </w:rPr>
+        <w:t>Компас</w:t>
+      </w:r>
+      <w:r>
+        <w:rPr>
+          <w:rFonts w:ascii="Times New Roman" w:hAnsi="Times New Roman" w:cs="Times New Roman"/>
+          <w:kern w:val="1"/>
+          <w:sz w:val="28"/>
+          <w:szCs w:val="28"/>
+          <w:u w:color="000000"/>
+        </w:rPr>
+        <w:t>3</w:t>
+      </w:r>
+      <w:r>
+        <w:rPr>
+          <w:rFonts w:ascii="Times New Roman" w:hAnsi="Times New Roman" w:cs="Times New Roman"/>
+          <w:kern w:val="1"/>
+          <w:sz w:val="28"/>
+          <w:szCs w:val="28"/>
+          <w:u w:color="000000"/>
+          <w:lang w:val="en-US"/>
+        </w:rPr>
+        <w:t>D</w:t>
+      </w:r>
+      <w:r>
+        <w:rPr>
+          <w:rFonts w:ascii="Times New Roman" w:hAnsi="Times New Roman" w:cs="Times New Roman"/>
+          <w:kern w:val="1"/>
+          <w:sz w:val="28"/>
+          <w:szCs w:val="28"/>
+          <w:u w:color="000000"/>
+        </w:rPr>
+        <w:t>,</w:t>
+      </w:r>
+      <w:r>
+        <w:rPr>
+          <w:rFonts w:ascii="Times New Roman" w:hAnsi="Times New Roman" w:cs="Times New Roman"/>
+          <w:kern w:val="1"/>
+          <w:sz w:val="28"/>
+          <w:szCs w:val="28"/>
+          <w:u w:color="000000"/>
+        </w:rPr>
+        <w:t xml:space="preserve"> основные этапы проектирования и составления проекта системы плагина</w:t>
+      </w:r>
+      <w:r>
+        <w:rPr>
+          <w:rFonts w:ascii="Times New Roman" w:hAnsi="Times New Roman" w:cs="Times New Roman"/>
+          <w:kern w:val="1"/>
+          <w:sz w:val="28"/>
+          <w:szCs w:val="28"/>
+          <w:u w:color="000000"/>
+        </w:rPr>
+        <w:t xml:space="preserve">, </w:t>
+      </w:r>
+      <w:r>
+        <w:rPr>
+          <w:rFonts w:ascii="Times New Roman" w:hAnsi="Times New Roman" w:cs="Times New Roman"/>
+          <w:kern w:val="1"/>
+          <w:sz w:val="28"/>
+          <w:szCs w:val="28"/>
+          <w:u w:color="000000"/>
+        </w:rPr>
+        <w:t>изучена предметная область объекта построения</w:t>
+      </w:r>
+      <w:r>
+        <w:rPr>
+          <w:rFonts w:ascii="Times New Roman" w:hAnsi="Times New Roman" w:cs="Times New Roman"/>
+          <w:kern w:val="1"/>
+          <w:sz w:val="28"/>
+          <w:szCs w:val="28"/>
+          <w:u w:color="000000"/>
+        </w:rPr>
+        <w:t>.</w:t>
+      </w:r>
+      <w:r>
+        <w:rPr>
+          <w:rFonts w:ascii="Times New Roman" w:hAnsi="Times New Roman" w:cs="Times New Roman"/>
+          <w:kern w:val="1"/>
+          <w:sz w:val="28"/>
+          <w:szCs w:val="28"/>
+          <w:u w:color="000000"/>
+        </w:rPr>
+        <w:t xml:space="preserve"> Были составлены такие документы как техническое задание</w:t>
+      </w:r>
+      <w:r>
+        <w:rPr>
+          <w:rFonts w:ascii="Times New Roman" w:hAnsi="Times New Roman" w:cs="Times New Roman"/>
+          <w:kern w:val="1"/>
+          <w:sz w:val="28"/>
+          <w:szCs w:val="28"/>
+          <w:u w:color="000000"/>
+        </w:rPr>
+        <w:t xml:space="preserve">, </w:t>
+      </w:r>
+      <w:r>
+        <w:rPr>
+          <w:rFonts w:ascii="Times New Roman" w:hAnsi="Times New Roman" w:cs="Times New Roman"/>
+          <w:kern w:val="1"/>
+          <w:sz w:val="28"/>
+          <w:szCs w:val="28"/>
+          <w:u w:color="000000"/>
+        </w:rPr>
+        <w:t>проект системы и пояснительная записка</w:t>
+      </w:r>
+      <w:r>
+        <w:rPr>
+          <w:rFonts w:ascii="Times New Roman" w:hAnsi="Times New Roman" w:cs="Times New Roman"/>
+          <w:kern w:val="1"/>
+          <w:sz w:val="28"/>
+          <w:szCs w:val="28"/>
+          <w:u w:color="000000"/>
+        </w:rPr>
+        <w:t>.</w:t>
+      </w:r>
+      <w:r>
+        <w:rPr>
+          <w:rFonts w:ascii="Times New Roman" w:hAnsi="Times New Roman" w:cs="Times New Roman"/>
+          <w:kern w:val="1"/>
+          <w:sz w:val="28"/>
+          <w:szCs w:val="28"/>
+          <w:u w:color="000000"/>
+        </w:rPr>
+        <w:t xml:space="preserve"> Были составлены </w:t>
+      </w:r>
+      <w:r>
+        <w:rPr>
+          <w:rFonts w:ascii="Times New Roman" w:hAnsi="Times New Roman" w:cs="Times New Roman"/>
+          <w:kern w:val="1"/>
+          <w:sz w:val="28"/>
+          <w:szCs w:val="28"/>
+          <w:u w:color="000000"/>
+          <w:lang w:val="en-US"/>
+        </w:rPr>
+        <w:t>UML</w:t>
+      </w:r>
+      <w:r>
+        <w:rPr>
+          <w:rFonts w:ascii="Times New Roman" w:hAnsi="Times New Roman" w:cs="Times New Roman"/>
+          <w:kern w:val="1"/>
+          <w:sz w:val="28"/>
+          <w:szCs w:val="28"/>
+          <w:u w:color="000000"/>
+        </w:rPr>
+        <w:t xml:space="preserve"> диаграммы классов</w:t>
+      </w:r>
+      <w:r>
+        <w:rPr>
+          <w:rFonts w:ascii="Times New Roman" w:hAnsi="Times New Roman" w:cs="Times New Roman"/>
+          <w:kern w:val="1"/>
+          <w:sz w:val="28"/>
+          <w:szCs w:val="28"/>
+          <w:u w:color="000000"/>
+        </w:rPr>
+        <w:t>.</w:t>
+      </w:r>
+    </w:p>
+    <w:p>
+      <w:pPr>
+        <w:spacing w:after="0" w:line="360" w:lineRule="auto"/>
+        <w:ind w:firstLine="851"/>
+        <w:jc w:val="both"/>
+        <w:rPr>
+          <w:rFonts w:ascii="Times New Roman" w:hAnsi="Times New Roman" w:cs="Times New Roman"/>
+          <w:kern w:val="1"/>
+          <w:sz w:val="28"/>
+          <w:szCs w:val="28"/>
+          <w:u w:color="000000"/>
+        </w:rPr>
+      </w:pPr>
+      <w:r>
+        <w:rPr>
+          <w:rFonts w:ascii="Times New Roman" w:hAnsi="Times New Roman" w:cs="Times New Roman"/>
+          <w:kern w:val="1"/>
+          <w:sz w:val="28"/>
+          <w:szCs w:val="28"/>
+          <w:u w:color="000000"/>
+        </w:rPr>
+        <w:t xml:space="preserve">Результатом работы является плагин для САПР </w:t>
+      </w:r>
+      <w:r>
+        <w:rPr>
+          <w:rFonts w:ascii="Times New Roman" w:hAnsi="Times New Roman" w:cs="Times New Roman"/>
+          <w:sz w:val="28"/>
+          <w:szCs w:val="28"/>
+        </w:rPr>
+        <w:t>«КОМПАС-3D».</w:t>
+      </w:r>
+      <w:r>
+        <w:rPr>
+          <w:rFonts w:ascii="Times New Roman" w:hAnsi="Times New Roman" w:cs="Times New Roman"/>
+          <w:sz w:val="28"/>
+          <w:szCs w:val="28"/>
+        </w:rPr>
+        <w:t xml:space="preserve"> Который выполняет построение этажерки для обуви с различными переменными параметрами</w:t>
+      </w:r>
+      <w:r>
+        <w:rPr>
+          <w:rFonts w:ascii="Times New Roman" w:hAnsi="Times New Roman" w:cs="Times New Roman"/>
+          <w:sz w:val="28"/>
+          <w:szCs w:val="28"/>
+        </w:rPr>
+        <w:t>.</w:t>
+      </w:r>
+      <w:commentRangeEnd w:id="12"/>
+      <w:r>
+        <w:rPr>
+          <w:rStyle w:val="ab"/>
+        </w:rPr>
+        <w:commentReference w:id="12"/>
       </w:r>
     </w:p>
     <w:p>
       <w:pPr>
         <w:spacing w:line="360" w:lineRule="auto"/>
-        <w:ind w:firstLine="851"/>
-        <w:jc w:val="both"/>
-        <w:rPr>
-          <w:rFonts w:ascii="Times New Roman" w:hAnsi="Times New Roman" w:cs="Times New Roman"/>
-          <w:sz w:val="28"/>
-          <w:szCs w:val="28"/>
+        <w:rPr>
+          <w:rFonts w:ascii="Times New Roman" w:hAnsi="Times New Roman" w:cs="Times New Roman"/>
+          <w:kern w:val="1"/>
+          <w:sz w:val="28"/>
+          <w:szCs w:val="28"/>
+          <w:u w:color="000000"/>
         </w:rPr>
       </w:pPr>
       <w:r>
         <w:rPr>
           <w:rFonts w:ascii="Times New Roman" w:hAnsi="Times New Roman" w:cs="Times New Roman"/>
-          <w:sz w:val="28"/>
-          <w:szCs w:val="28"/>
-        </w:rPr>
-        <w:lastRenderedPageBreak/>
-        <w:t>На построение 200 деталей примерно было затрачено примерно 16 минут</w:t>
-      </w:r>
-      <w:r>
-        <w:rPr>
-          <w:rFonts w:ascii="Times New Roman" w:hAnsi="Times New Roman" w:cs="Times New Roman"/>
-          <w:sz w:val="28"/>
-          <w:szCs w:val="28"/>
-        </w:rPr>
-        <w:t>.</w:t>
-      </w:r>
-      <w:r>
-        <w:rPr>
-          <w:rFonts w:ascii="Times New Roman" w:hAnsi="Times New Roman" w:cs="Times New Roman"/>
-          <w:sz w:val="28"/>
-          <w:szCs w:val="28"/>
-        </w:rPr>
-        <w:t xml:space="preserve"> Время построения</w:t>
-      </w:r>
-      <w:r>
-        <w:rPr>
-          <w:rFonts w:ascii="Times New Roman" w:hAnsi="Times New Roman" w:cs="Times New Roman"/>
-          <w:sz w:val="28"/>
-          <w:szCs w:val="28"/>
-        </w:rPr>
-        <w:t xml:space="preserve"> до 120 деталей</w:t>
-      </w:r>
-      <w:r>
-        <w:rPr>
-          <w:rFonts w:ascii="Times New Roman" w:hAnsi="Times New Roman" w:cs="Times New Roman"/>
-          <w:sz w:val="28"/>
-          <w:szCs w:val="28"/>
-        </w:rPr>
-        <w:t xml:space="preserve"> не превышало 10 секунд и не занимало более чем 5500 ОЗУ единовременно</w:t>
-      </w:r>
-      <w:r>
-        <w:rPr>
-          <w:rFonts w:ascii="Times New Roman" w:hAnsi="Times New Roman" w:cs="Times New Roman"/>
-          <w:sz w:val="28"/>
-          <w:szCs w:val="28"/>
-        </w:rPr>
-        <w:t>.</w:t>
-      </w:r>
-      <w:r>
-        <w:rPr>
-          <w:rFonts w:ascii="Times New Roman" w:hAnsi="Times New Roman" w:cs="Times New Roman"/>
-          <w:sz w:val="28"/>
-          <w:szCs w:val="28"/>
-        </w:rPr>
-        <w:t xml:space="preserve"> </w:t>
-      </w:r>
-      <w:r>
-        <w:rPr>
-          <w:rFonts w:ascii="Times New Roman" w:hAnsi="Times New Roman" w:cs="Times New Roman"/>
-          <w:sz w:val="28"/>
-          <w:szCs w:val="28"/>
-        </w:rPr>
-        <w:t>При построении</w:t>
-      </w:r>
-      <w:r>
-        <w:rPr>
-          <w:rFonts w:ascii="Times New Roman" w:hAnsi="Times New Roman" w:cs="Times New Roman"/>
-          <w:sz w:val="28"/>
-          <w:szCs w:val="28"/>
-        </w:rPr>
-        <w:t xml:space="preserve"> 125 детали произошел скачек затрат на построение детали и падение используемой памяти</w:t>
-      </w:r>
-      <w:r>
-        <w:rPr>
-          <w:rFonts w:ascii="Times New Roman" w:hAnsi="Times New Roman" w:cs="Times New Roman"/>
-          <w:sz w:val="28"/>
-          <w:szCs w:val="28"/>
-        </w:rPr>
-        <w:t>.</w:t>
-      </w:r>
-      <w:r>
-        <w:rPr>
-          <w:rFonts w:ascii="Times New Roman" w:hAnsi="Times New Roman" w:cs="Times New Roman"/>
-          <w:sz w:val="28"/>
-          <w:szCs w:val="28"/>
-        </w:rPr>
-        <w:t xml:space="preserve"> Это может быть связано с освобождением памяти</w:t>
-      </w:r>
-      <w:r>
-        <w:rPr>
-          <w:rFonts w:ascii="Times New Roman" w:hAnsi="Times New Roman" w:cs="Times New Roman"/>
-          <w:sz w:val="28"/>
-          <w:szCs w:val="28"/>
-        </w:rPr>
-        <w:t>.</w:t>
-      </w:r>
-      <w:r>
-        <w:rPr>
-          <w:rFonts w:ascii="Times New Roman" w:hAnsi="Times New Roman" w:cs="Times New Roman"/>
-          <w:sz w:val="28"/>
-          <w:szCs w:val="28"/>
-        </w:rPr>
-        <w:t xml:space="preserve"> На протяжении работы всей программы среднее время моделирование детали составляет примерно 5 секунд</w:t>
-      </w:r>
-      <w:r>
-        <w:rPr>
-          <w:rFonts w:ascii="Times New Roman" w:hAnsi="Times New Roman" w:cs="Times New Roman"/>
-          <w:sz w:val="28"/>
-          <w:szCs w:val="28"/>
-        </w:rPr>
-        <w:t>.</w:t>
-      </w:r>
-      <w:r>
-        <w:rPr>
-          <w:rFonts w:ascii="Times New Roman" w:hAnsi="Times New Roman" w:cs="Times New Roman"/>
-          <w:sz w:val="28"/>
-          <w:szCs w:val="28"/>
-        </w:rPr>
-        <w:t xml:space="preserve"> Это может быть связано с большим количеством выполняемых операций</w:t>
-      </w:r>
-      <w:r>
-        <w:rPr>
-          <w:rFonts w:ascii="Times New Roman" w:hAnsi="Times New Roman" w:cs="Times New Roman"/>
-          <w:sz w:val="28"/>
-          <w:szCs w:val="28"/>
-        </w:rPr>
-        <w:t>.</w:t>
-      </w:r>
-      <w:r>
-        <w:rPr>
-          <w:rFonts w:ascii="Times New Roman" w:hAnsi="Times New Roman" w:cs="Times New Roman"/>
-          <w:sz w:val="28"/>
-          <w:szCs w:val="28"/>
-        </w:rPr>
-        <w:t xml:space="preserve"> До достижения 100 деталей рост затрат памяти в времени построения незначителен</w:t>
-      </w:r>
-      <w:r>
-        <w:rPr>
-          <w:rFonts w:ascii="Times New Roman" w:hAnsi="Times New Roman" w:cs="Times New Roman"/>
-          <w:sz w:val="28"/>
-          <w:szCs w:val="28"/>
-        </w:rPr>
-        <w:t>.</w:t>
+          <w:kern w:val="1"/>
+          <w:sz w:val="28"/>
+          <w:szCs w:val="28"/>
+          <w:u w:color="000000"/>
+        </w:rPr>
+        <w:br w:type="page"/>
       </w:r>
     </w:p>
     <w:p>
       <w:pPr>
-        <w:spacing w:line="360" w:lineRule="auto"/>
-        <w:rPr>
-          <w:rFonts w:ascii="Times New Roman" w:hAnsi="Times New Roman" w:cs="Times New Roman"/>
-          <w:kern w:val="1"/>
-          <w:sz w:val="28"/>
-          <w:szCs w:val="28"/>
-          <w:u w:color="000000"/>
-        </w:rPr>
-      </w:pPr>
-      <w:r>
-        <w:rPr>
-          <w:rFonts w:ascii="Times New Roman" w:hAnsi="Times New Roman" w:cs="Times New Roman"/>
-          <w:kern w:val="1"/>
-          <w:sz w:val="28"/>
-          <w:szCs w:val="28"/>
-          <w:u w:color="000000"/>
-        </w:rPr>
-        <w:br w:type="page"/>
-      </w:r>
-    </w:p>
-    <w:p>
-      <w:pPr>
-        <w:pStyle w:val="Heading1"/>
-        <w:spacing w:line="360" w:lineRule="auto"/>
-        <w:jc w:val="center"/>
-        <w:rPr>
-          <w:rFonts w:ascii="Times New Roman" w:hAnsi="Times New Roman" w:cs="Times New Roman"/>
-          <w:b/>
-          <w:bCs/>
-          <w:color w:val="auto"/>
-          <w:kern w:val="1"/>
-          <w:sz w:val="28"/>
-          <w:szCs w:val="28"/>
-          <w:u w:color="000000"/>
-        </w:rPr>
-      </w:pPr>
-      <w:bookmarkStart w:id="16" w:name="_Toc69875437"/>
-      <w:r>
-        <w:rPr>
-          <w:rFonts w:ascii="Times New Roman" w:hAnsi="Times New Roman" w:cs="Times New Roman"/>
-          <w:b/>
-          <w:bCs/>
-          <w:color w:val="auto"/>
-          <w:kern w:val="1"/>
-          <w:sz w:val="28"/>
-          <w:szCs w:val="28"/>
-          <w:u w:color="000000"/>
-        </w:rPr>
-        <w:lastRenderedPageBreak/>
-        <w:t>8 Заключение</w:t>
-      </w:r>
-      <w:bookmarkEnd w:id="16"/>
-    </w:p>
-    <w:p>
-      <w:pPr>
-        <w:spacing w:line="360" w:lineRule="auto"/>
-        <w:ind w:firstLine="851"/>
-        <w:jc w:val="both"/>
-        <w:rPr>
-          <w:rFonts w:ascii="Times New Roman" w:hAnsi="Times New Roman" w:cs="Times New Roman"/>
-          <w:kern w:val="1"/>
-          <w:sz w:val="28"/>
-          <w:szCs w:val="28"/>
-          <w:u w:color="000000"/>
-        </w:rPr>
-      </w:pPr>
-      <w:commentRangeStart w:id="17"/>
-      <w:r>
-        <w:rPr>
-          <w:rFonts w:ascii="Times New Roman" w:hAnsi="Times New Roman" w:cs="Times New Roman"/>
-          <w:kern w:val="1"/>
-          <w:sz w:val="28"/>
-          <w:szCs w:val="28"/>
-          <w:u w:color="000000"/>
-        </w:rPr>
-        <w:t xml:space="preserve">В ходе курса ОРСАПР был изучен </w:t>
-      </w:r>
-      <w:r>
-        <w:rPr>
-          <w:rFonts w:ascii="Times New Roman" w:hAnsi="Times New Roman" w:cs="Times New Roman"/>
-          <w:kern w:val="1"/>
-          <w:sz w:val="28"/>
-          <w:szCs w:val="28"/>
-          <w:u w:color="000000"/>
-          <w:lang w:val="en-US"/>
-        </w:rPr>
-        <w:t>API</w:t>
-      </w:r>
-      <w:r>
-        <w:rPr>
-          <w:rFonts w:ascii="Times New Roman" w:hAnsi="Times New Roman" w:cs="Times New Roman"/>
-          <w:kern w:val="1"/>
-          <w:sz w:val="28"/>
-          <w:szCs w:val="28"/>
-          <w:u w:color="000000"/>
-        </w:rPr>
-        <w:t xml:space="preserve"> </w:t>
-      </w:r>
-      <w:r>
-        <w:rPr>
-          <w:rFonts w:ascii="Times New Roman" w:hAnsi="Times New Roman" w:cs="Times New Roman"/>
-          <w:kern w:val="1"/>
-          <w:sz w:val="28"/>
-          <w:szCs w:val="28"/>
-          <w:u w:color="000000"/>
-        </w:rPr>
-        <w:t>Компас</w:t>
-      </w:r>
-      <w:r>
-        <w:rPr>
-          <w:rFonts w:ascii="Times New Roman" w:hAnsi="Times New Roman" w:cs="Times New Roman"/>
-          <w:kern w:val="1"/>
-          <w:sz w:val="28"/>
-          <w:szCs w:val="28"/>
-          <w:u w:color="000000"/>
-        </w:rPr>
-        <w:t>3</w:t>
-      </w:r>
-      <w:r>
-        <w:rPr>
-          <w:rFonts w:ascii="Times New Roman" w:hAnsi="Times New Roman" w:cs="Times New Roman"/>
-          <w:kern w:val="1"/>
-          <w:sz w:val="28"/>
-          <w:szCs w:val="28"/>
-          <w:u w:color="000000"/>
-          <w:lang w:val="en-US"/>
-        </w:rPr>
-        <w:t>D</w:t>
-      </w:r>
-      <w:r>
-        <w:rPr>
-          <w:rFonts w:ascii="Times New Roman" w:hAnsi="Times New Roman" w:cs="Times New Roman"/>
-          <w:kern w:val="1"/>
-          <w:sz w:val="28"/>
-          <w:szCs w:val="28"/>
-          <w:u w:color="000000"/>
-        </w:rPr>
-        <w:t>,</w:t>
-      </w:r>
-      <w:r>
-        <w:rPr>
-          <w:rFonts w:ascii="Times New Roman" w:hAnsi="Times New Roman" w:cs="Times New Roman"/>
-          <w:kern w:val="1"/>
-          <w:sz w:val="28"/>
-          <w:szCs w:val="28"/>
-          <w:u w:color="000000"/>
-        </w:rPr>
-        <w:t xml:space="preserve"> основные этапы проектирования и составления проекта системы плагина</w:t>
-      </w:r>
-      <w:r>
-        <w:rPr>
-          <w:rFonts w:ascii="Times New Roman" w:hAnsi="Times New Roman" w:cs="Times New Roman"/>
-          <w:kern w:val="1"/>
-          <w:sz w:val="28"/>
-          <w:szCs w:val="28"/>
-          <w:u w:color="000000"/>
-        </w:rPr>
-        <w:t xml:space="preserve">, </w:t>
-      </w:r>
-      <w:r>
-        <w:rPr>
-          <w:rFonts w:ascii="Times New Roman" w:hAnsi="Times New Roman" w:cs="Times New Roman"/>
-          <w:kern w:val="1"/>
-          <w:sz w:val="28"/>
-          <w:szCs w:val="28"/>
-          <w:u w:color="000000"/>
-        </w:rPr>
-        <w:t>изучена предметная область объекта построения</w:t>
-      </w:r>
-      <w:r>
-        <w:rPr>
-          <w:rFonts w:ascii="Times New Roman" w:hAnsi="Times New Roman" w:cs="Times New Roman"/>
-          <w:kern w:val="1"/>
-          <w:sz w:val="28"/>
-          <w:szCs w:val="28"/>
-          <w:u w:color="000000"/>
-        </w:rPr>
-        <w:t>.</w:t>
-      </w:r>
-      <w:r>
-        <w:rPr>
-          <w:rFonts w:ascii="Times New Roman" w:hAnsi="Times New Roman" w:cs="Times New Roman"/>
-          <w:kern w:val="1"/>
-          <w:sz w:val="28"/>
-          <w:szCs w:val="28"/>
-          <w:u w:color="000000"/>
-        </w:rPr>
-        <w:t xml:space="preserve"> Были составлены такие документы как техническое задание</w:t>
-      </w:r>
-      <w:r>
-        <w:rPr>
-          <w:rFonts w:ascii="Times New Roman" w:hAnsi="Times New Roman" w:cs="Times New Roman"/>
-          <w:kern w:val="1"/>
-          <w:sz w:val="28"/>
-          <w:szCs w:val="28"/>
-          <w:u w:color="000000"/>
-        </w:rPr>
-        <w:t xml:space="preserve">, </w:t>
-      </w:r>
-      <w:r>
-        <w:rPr>
-          <w:rFonts w:ascii="Times New Roman" w:hAnsi="Times New Roman" w:cs="Times New Roman"/>
-          <w:kern w:val="1"/>
-          <w:sz w:val="28"/>
-          <w:szCs w:val="28"/>
-          <w:u w:color="000000"/>
-        </w:rPr>
-        <w:t>проект системы и пояснительная записка</w:t>
-      </w:r>
-      <w:r>
-        <w:rPr>
-          <w:rFonts w:ascii="Times New Roman" w:hAnsi="Times New Roman" w:cs="Times New Roman"/>
-          <w:kern w:val="1"/>
-          <w:sz w:val="28"/>
-          <w:szCs w:val="28"/>
-          <w:u w:color="000000"/>
-        </w:rPr>
-        <w:t>.</w:t>
-      </w:r>
-      <w:r>
-        <w:rPr>
-          <w:rFonts w:ascii="Times New Roman" w:hAnsi="Times New Roman" w:cs="Times New Roman"/>
-          <w:kern w:val="1"/>
-          <w:sz w:val="28"/>
-          <w:szCs w:val="28"/>
-          <w:u w:color="000000"/>
-        </w:rPr>
-        <w:t xml:space="preserve"> Были составлены </w:t>
-      </w:r>
-      <w:r>
-        <w:rPr>
-          <w:rFonts w:ascii="Times New Roman" w:hAnsi="Times New Roman" w:cs="Times New Roman"/>
-          <w:kern w:val="1"/>
-          <w:sz w:val="28"/>
-          <w:szCs w:val="28"/>
-          <w:u w:color="000000"/>
-          <w:lang w:val="en-US"/>
-        </w:rPr>
-        <w:t>UML</w:t>
-      </w:r>
-      <w:r>
-        <w:rPr>
-          <w:rFonts w:ascii="Times New Roman" w:hAnsi="Times New Roman" w:cs="Times New Roman"/>
-          <w:kern w:val="1"/>
-          <w:sz w:val="28"/>
-          <w:szCs w:val="28"/>
-          <w:u w:color="000000"/>
-        </w:rPr>
-        <w:t xml:space="preserve"> диаграммы классов</w:t>
-      </w:r>
-      <w:r>
-        <w:rPr>
-          <w:rFonts w:ascii="Times New Roman" w:hAnsi="Times New Roman" w:cs="Times New Roman"/>
-          <w:kern w:val="1"/>
-          <w:sz w:val="28"/>
-          <w:szCs w:val="28"/>
-          <w:u w:color="000000"/>
-        </w:rPr>
-        <w:t>.</w:t>
-      </w:r>
-    </w:p>
-    <w:p>
-      <w:pPr>
-        <w:spacing w:line="360" w:lineRule="auto"/>
-        <w:ind w:firstLine="851"/>
-        <w:jc w:val="both"/>
-        <w:rPr>
-          <w:rFonts w:ascii="Times New Roman" w:hAnsi="Times New Roman" w:cs="Times New Roman"/>
-          <w:kern w:val="1"/>
-          <w:sz w:val="28"/>
-          <w:szCs w:val="28"/>
-          <w:u w:color="000000"/>
-        </w:rPr>
-      </w:pPr>
-      <w:r>
-        <w:rPr>
-          <w:rFonts w:ascii="Times New Roman" w:hAnsi="Times New Roman" w:cs="Times New Roman"/>
-          <w:kern w:val="1"/>
-          <w:sz w:val="28"/>
-          <w:szCs w:val="28"/>
-          <w:u w:color="000000"/>
-        </w:rPr>
-        <w:t xml:space="preserve">Результатом работы является плагин для САПР </w:t>
-      </w:r>
-      <w:r>
-        <w:rPr>
-          <w:rFonts w:ascii="Times New Roman" w:hAnsi="Times New Roman" w:cs="Times New Roman"/>
-          <w:sz w:val="28"/>
-          <w:szCs w:val="28"/>
-        </w:rPr>
-        <w:t>«КОМПАС-3D».</w:t>
-      </w:r>
-      <w:r>
-        <w:rPr>
-          <w:rFonts w:ascii="Times New Roman" w:hAnsi="Times New Roman" w:cs="Times New Roman"/>
-          <w:sz w:val="28"/>
-          <w:szCs w:val="28"/>
-        </w:rPr>
-        <w:t xml:space="preserve"> Который выполняет построение этажерки для обуви с различными переменными параметрами</w:t>
-      </w:r>
-      <w:r>
-        <w:rPr>
-          <w:rFonts w:ascii="Times New Roman" w:hAnsi="Times New Roman" w:cs="Times New Roman"/>
-          <w:sz w:val="28"/>
-          <w:szCs w:val="28"/>
-        </w:rPr>
-        <w:t>.</w:t>
-      </w:r>
-      <w:commentRangeEnd w:id="17"/>
-      <w:r>
-        <w:rPr>
-          <w:rStyle w:val="CommentReference"/>
-        </w:rPr>
-        <w:commentReference w:id="17"/>
-      </w:r>
-    </w:p>
-    <w:p>
-      <w:pPr>
-        <w:spacing w:line="360" w:lineRule="auto"/>
-        <w:rPr>
-          <w:rFonts w:ascii="Times New Roman" w:hAnsi="Times New Roman" w:cs="Times New Roman"/>
-          <w:kern w:val="1"/>
-          <w:sz w:val="28"/>
-          <w:szCs w:val="28"/>
-          <w:u w:color="000000"/>
-        </w:rPr>
-      </w:pPr>
-      <w:r>
-        <w:rPr>
-          <w:rFonts w:ascii="Times New Roman" w:hAnsi="Times New Roman" w:cs="Times New Roman"/>
-          <w:kern w:val="1"/>
-          <w:sz w:val="28"/>
-          <w:szCs w:val="28"/>
-          <w:u w:color="000000"/>
-        </w:rPr>
-        <w:br w:type="page"/>
-      </w:r>
-    </w:p>
-    <w:p>
-      <w:pPr>
-        <w:pStyle w:val="a"/>
+        <w:pStyle w:val="a3"/>
         <w:widowControl w:val="0"/>
         <w:tabs>
           <w:tab w:val="left" w:pos="708"/>
@@ -17227,7 +17966,7 @@
           <w:u w:color="000000"/>
         </w:rPr>
       </w:pPr>
-      <w:bookmarkStart w:id="18" w:name="_Toc69875438"/>
+      <w:bookmarkStart w:id="13" w:name="_Toc69875438"/>
       <w:r>
         <w:rPr>
           <w:rFonts w:ascii="Times New Roman" w:hAnsi="Times New Roman" w:cs="Times New Roman"/>
@@ -17265,7 +18004,7 @@
         </w:rPr>
         <w:t>Список литературы</w:t>
       </w:r>
-      <w:bookmarkEnd w:id="18"/>
+      <w:bookmarkEnd w:id="13"/>
     </w:p>
     <w:p>
       <w:pPr>
@@ -17323,7 +18062,7 @@
       <w:hyperlink r:id="rId29" w:history="1">
         <w:r>
           <w:rPr>
-            <w:rStyle w:val="Hyperlink"/>
+            <w:rStyle w:val="a4"/>
             <w:rFonts w:ascii="Times New Roman" w:hAnsi="Times New Roman" w:cs="Times New Roman"/>
             <w:sz w:val="28"/>
             <w:szCs w:val="28"/>
@@ -17397,7 +18136,7 @@
       <w:hyperlink r:id="rId30" w:history="1">
         <w:r>
           <w:rPr>
-            <w:rStyle w:val="Hyperlink"/>
+            <w:rStyle w:val="a4"/>
             <w:rFonts w:ascii="Times New Roman" w:hAnsi="Times New Roman" w:cs="Times New Roman"/>
             <w:sz w:val="28"/>
             <w:szCs w:val="28"/>
@@ -17439,7 +18178,16 @@
           <w:sz w:val="28"/>
           <w:szCs w:val="28"/>
         </w:rPr>
-        <w:t xml:space="preserve"> Леру</w:t>
+        <w:t xml:space="preserve"> </w:t>
+      </w:r>
+      <w:proofErr w:type="spellStart"/>
+      <w:r>
+        <w:rPr>
+          <w:rFonts w:ascii="Times New Roman" w:hAnsi="Times New Roman" w:cs="Times New Roman"/>
+          <w:sz w:val="28"/>
+          <w:szCs w:val="28"/>
+        </w:rPr>
+        <w:t>Леру</w:t>
       </w:r>
       <w:r>
         <w:rPr>
@@ -17455,7 +18203,16 @@
           <w:sz w:val="28"/>
           <w:szCs w:val="28"/>
         </w:rPr>
-        <w:t xml:space="preserve">-Мерлен. Этажерка для </w:t>
+        <w:t>-Мерлен</w:t>
+      </w:r>
+      <w:proofErr w:type="spellEnd"/>
+      <w:r>
+        <w:rPr>
+          <w:rFonts w:ascii="Times New Roman" w:hAnsi="Times New Roman" w:cs="Times New Roman"/>
+          <w:sz w:val="28"/>
+          <w:szCs w:val="28"/>
+        </w:rPr>
+        <w:t xml:space="preserve">. Этажерка для </w:t>
       </w:r>
       <w:proofErr w:type="gramStart"/>
       <w:r>
@@ -17494,7 +18251,7 @@
       <w:hyperlink r:id="rId31" w:history="1">
         <w:r>
           <w:rPr>
-            <w:rStyle w:val="Hyperlink"/>
+            <w:rStyle w:val="a4"/>
             <w:rFonts w:ascii="Times New Roman" w:hAnsi="Times New Roman" w:cs="Times New Roman"/>
             <w:sz w:val="28"/>
             <w:szCs w:val="28"/>
@@ -17504,16 +18261,17 @@
         </w:r>
         <w:r>
           <w:rPr>
-            <w:rStyle w:val="Hyperlink"/>
+            <w:rStyle w:val="a4"/>
             <w:rFonts w:ascii="Times New Roman" w:hAnsi="Times New Roman" w:cs="Times New Roman"/>
             <w:sz w:val="28"/>
             <w:szCs w:val="28"/>
           </w:rPr>
           <w:t>://</w:t>
         </w:r>
+        <w:proofErr w:type="spellStart"/>
         <w:r>
           <w:rPr>
-            <w:rStyle w:val="Hyperlink"/>
+            <w:rStyle w:val="a4"/>
             <w:rFonts w:ascii="Times New Roman" w:hAnsi="Times New Roman" w:cs="Times New Roman"/>
             <w:sz w:val="28"/>
             <w:szCs w:val="28"/>
@@ -17521,18 +18279,20 @@
           </w:rPr>
           <w:t>leroymerlin</w:t>
         </w:r>
+        <w:proofErr w:type="spellEnd"/>
         <w:r>
           <w:rPr>
-            <w:rStyle w:val="Hyperlink"/>
+            <w:rStyle w:val="a4"/>
             <w:rFonts w:ascii="Times New Roman" w:hAnsi="Times New Roman" w:cs="Times New Roman"/>
             <w:sz w:val="28"/>
             <w:szCs w:val="28"/>
           </w:rPr>
           <w:t>.</w:t>
         </w:r>
+        <w:proofErr w:type="spellStart"/>
         <w:r>
           <w:rPr>
-            <w:rStyle w:val="Hyperlink"/>
+            <w:rStyle w:val="a4"/>
             <w:rFonts w:ascii="Times New Roman" w:hAnsi="Times New Roman" w:cs="Times New Roman"/>
             <w:sz w:val="28"/>
             <w:szCs w:val="28"/>
@@ -17540,9 +18300,10 @@
           </w:rPr>
           <w:t>ru</w:t>
         </w:r>
+        <w:proofErr w:type="spellEnd"/>
         <w:r>
           <w:rPr>
-            <w:rStyle w:val="Hyperlink"/>
+            <w:rStyle w:val="a4"/>
             <w:rFonts w:ascii="Times New Roman" w:hAnsi="Times New Roman" w:cs="Times New Roman"/>
             <w:sz w:val="28"/>
             <w:szCs w:val="28"/>
@@ -17551,7 +18312,7 @@
         </w:r>
         <w:r>
           <w:rPr>
-            <w:rStyle w:val="Hyperlink"/>
+            <w:rStyle w:val="a4"/>
             <w:rFonts w:ascii="Times New Roman" w:hAnsi="Times New Roman" w:cs="Times New Roman"/>
             <w:sz w:val="28"/>
             <w:szCs w:val="28"/>
@@ -17561,16 +18322,17 @@
         </w:r>
         <w:r>
           <w:rPr>
-            <w:rStyle w:val="Hyperlink"/>
+            <w:rStyle w:val="a4"/>
             <w:rFonts w:ascii="Times New Roman" w:hAnsi="Times New Roman" w:cs="Times New Roman"/>
             <w:sz w:val="28"/>
             <w:szCs w:val="28"/>
           </w:rPr>
           <w:t>/</w:t>
         </w:r>
+        <w:proofErr w:type="spellStart"/>
         <w:r>
           <w:rPr>
-            <w:rStyle w:val="Hyperlink"/>
+            <w:rStyle w:val="a4"/>
             <w:rFonts w:ascii="Times New Roman" w:hAnsi="Times New Roman" w:cs="Times New Roman"/>
             <w:sz w:val="28"/>
             <w:szCs w:val="28"/>
@@ -17578,9 +18340,52 @@
           </w:rPr>
           <w:t>etazherka</w:t>
         </w:r>
+        <w:proofErr w:type="spellEnd"/>
         <w:r>
           <w:rPr>
-            <w:rStyle w:val="Hyperlink"/>
+            <w:rStyle w:val="a4"/>
+            <w:rFonts w:ascii="Times New Roman" w:hAnsi="Times New Roman" w:cs="Times New Roman"/>
+            <w:sz w:val="28"/>
+            <w:szCs w:val="28"/>
+          </w:rPr>
+          <w:t>-</w:t>
+        </w:r>
+        <w:proofErr w:type="spellStart"/>
+        <w:r>
+          <w:rPr>
+            <w:rStyle w:val="a4"/>
+            <w:rFonts w:ascii="Times New Roman" w:hAnsi="Times New Roman" w:cs="Times New Roman"/>
+            <w:sz w:val="28"/>
+            <w:szCs w:val="28"/>
+            <w:lang w:val="en-US"/>
+          </w:rPr>
+          <w:t>dlya</w:t>
+        </w:r>
+        <w:proofErr w:type="spellEnd"/>
+        <w:r>
+          <w:rPr>
+            <w:rStyle w:val="a4"/>
+            <w:rFonts w:ascii="Times New Roman" w:hAnsi="Times New Roman" w:cs="Times New Roman"/>
+            <w:sz w:val="28"/>
+            <w:szCs w:val="28"/>
+          </w:rPr>
+          <w:t>-</w:t>
+        </w:r>
+        <w:proofErr w:type="spellStart"/>
+        <w:r>
+          <w:rPr>
+            <w:rStyle w:val="a4"/>
+            <w:rFonts w:ascii="Times New Roman" w:hAnsi="Times New Roman" w:cs="Times New Roman"/>
+            <w:sz w:val="28"/>
+            <w:szCs w:val="28"/>
+            <w:lang w:val="en-US"/>
+          </w:rPr>
+          <w:t>obuvi</w:t>
+        </w:r>
+        <w:proofErr w:type="spellEnd"/>
+        <w:r>
+          <w:rPr>
+            <w:rStyle w:val="a4"/>
             <w:rFonts w:ascii="Times New Roman" w:hAnsi="Times New Roman" w:cs="Times New Roman"/>
             <w:sz w:val="28"/>
             <w:szCs w:val="28"/>
@@ -17589,45 +18394,7 @@
         </w:r>
         <w:r>
           <w:rPr>
-            <w:rStyle w:val="Hyperlink"/>
-            <w:rFonts w:ascii="Times New Roman" w:hAnsi="Times New Roman" w:cs="Times New Roman"/>
-            <w:sz w:val="28"/>
-            <w:szCs w:val="28"/>
-            <w:lang w:val="en-US"/>
-          </w:rPr>
-          <w:t>dlya</w:t>
-        </w:r>
-        <w:r>
-          <w:rPr>
-            <w:rStyle w:val="Hyperlink"/>
-            <w:rFonts w:ascii="Times New Roman" w:hAnsi="Times New Roman" w:cs="Times New Roman"/>
-            <w:sz w:val="28"/>
-            <w:szCs w:val="28"/>
-          </w:rPr>
-          <w:t>-</w:t>
-        </w:r>
-        <w:r>
-          <w:rPr>
-            <w:rStyle w:val="Hyperlink"/>
-            <w:rFonts w:ascii="Times New Roman" w:hAnsi="Times New Roman" w:cs="Times New Roman"/>
-            <w:sz w:val="28"/>
-            <w:szCs w:val="28"/>
-            <w:lang w:val="en-US"/>
-          </w:rPr>
-          <w:t>obuvi</w:t>
-        </w:r>
-        <w:r>
-          <w:rPr>
-            <w:rStyle w:val="Hyperlink"/>
-            <w:rFonts w:ascii="Times New Roman" w:hAnsi="Times New Roman" w:cs="Times New Roman"/>
-            <w:sz w:val="28"/>
-            <w:szCs w:val="28"/>
-          </w:rPr>
-          <w:t>-</w:t>
-        </w:r>
-        <w:r>
-          <w:rPr>
-            <w:rStyle w:val="Hyperlink"/>
+            <w:rStyle w:val="a4"/>
             <w:rFonts w:ascii="Times New Roman" w:hAnsi="Times New Roman" w:cs="Times New Roman"/>
             <w:sz w:val="28"/>
             <w:szCs w:val="28"/>
@@ -17637,16 +18404,17 @@
         </w:r>
         <w:r>
           <w:rPr>
-            <w:rStyle w:val="Hyperlink"/>
+            <w:rStyle w:val="a4"/>
             <w:rFonts w:ascii="Times New Roman" w:hAnsi="Times New Roman" w:cs="Times New Roman"/>
             <w:sz w:val="28"/>
             <w:szCs w:val="28"/>
           </w:rPr>
           <w:t>-</w:t>
         </w:r>
+        <w:proofErr w:type="spellStart"/>
         <w:r>
           <w:rPr>
-            <w:rStyle w:val="Hyperlink"/>
+            <w:rStyle w:val="a4"/>
             <w:rFonts w:ascii="Times New Roman" w:hAnsi="Times New Roman" w:cs="Times New Roman"/>
             <w:sz w:val="28"/>
             <w:szCs w:val="28"/>
@@ -17654,18 +18422,20 @@
           </w:rPr>
           <w:t>bokovoy</w:t>
         </w:r>
+        <w:proofErr w:type="spellEnd"/>
         <w:r>
           <w:rPr>
-            <w:rStyle w:val="Hyperlink"/>
+            <w:rStyle w:val="a4"/>
             <w:rFonts w:ascii="Times New Roman" w:hAnsi="Times New Roman" w:cs="Times New Roman"/>
             <w:sz w:val="28"/>
             <w:szCs w:val="28"/>
           </w:rPr>
           <w:t>-</w:t>
         </w:r>
+        <w:proofErr w:type="spellStart"/>
         <w:r>
           <w:rPr>
-            <w:rStyle w:val="Hyperlink"/>
+            <w:rStyle w:val="a4"/>
             <w:rFonts w:ascii="Times New Roman" w:hAnsi="Times New Roman" w:cs="Times New Roman"/>
             <w:sz w:val="28"/>
             <w:szCs w:val="28"/>
@@ -17673,18 +18443,20 @@
           </w:rPr>
           <w:t>polkoy</w:t>
         </w:r>
+        <w:proofErr w:type="spellEnd"/>
         <w:r>
           <w:rPr>
-            <w:rStyle w:val="Hyperlink"/>
+            <w:rStyle w:val="a4"/>
             <w:rFonts w:ascii="Times New Roman" w:hAnsi="Times New Roman" w:cs="Times New Roman"/>
             <w:sz w:val="28"/>
             <w:szCs w:val="28"/>
           </w:rPr>
           <w:t>-</w:t>
         </w:r>
+        <w:proofErr w:type="spellStart"/>
         <w:r>
           <w:rPr>
-            <w:rStyle w:val="Hyperlink"/>
+            <w:rStyle w:val="a4"/>
             <w:rFonts w:ascii="Times New Roman" w:hAnsi="Times New Roman" w:cs="Times New Roman"/>
             <w:sz w:val="28"/>
             <w:szCs w:val="28"/>
@@ -17692,9 +18464,10 @@
           </w:rPr>
           <w:t>korichnevyy</w:t>
         </w:r>
+        <w:proofErr w:type="spellEnd"/>
         <w:r>
           <w:rPr>
-            <w:rStyle w:val="Hyperlink"/>
+            <w:rStyle w:val="a4"/>
             <w:rFonts w:ascii="Times New Roman" w:hAnsi="Times New Roman" w:cs="Times New Roman"/>
             <w:sz w:val="28"/>
             <w:szCs w:val="28"/>
@@ -17738,6 +18511,7 @@
         </w:rPr>
         <w:t xml:space="preserve">Программа </w:t>
       </w:r>
+      <w:proofErr w:type="spellStart"/>
       <w:proofErr w:type="gramStart"/>
       <w:r>
         <w:rPr>
@@ -17748,6 +18522,7 @@
         </w:rPr>
         <w:t>SketchUP</w:t>
       </w:r>
+      <w:proofErr w:type="spellEnd"/>
       <w:r>
         <w:rPr>
           <w:rFonts w:ascii="Times New Roman" w:hAnsi="Times New Roman" w:cs="Times New Roman"/>
@@ -17763,12 +18538,30 @@
           <w:sz w:val="28"/>
           <w:szCs w:val="28"/>
         </w:rPr>
-        <w:t xml:space="preserve">Электронный ресурс].  ̶ Режим досутпа: </w:t>
+        <w:t xml:space="preserve">Электронный ресурс].  ̶ Режим </w:t>
+      </w:r>
+      <w:proofErr w:type="spellStart"/>
+      <w:r>
+        <w:rPr>
+          <w:rFonts w:ascii="Times New Roman" w:hAnsi="Times New Roman" w:cs="Times New Roman"/>
+          <w:sz w:val="28"/>
+          <w:szCs w:val="28"/>
+        </w:rPr>
+        <w:t>досутпа</w:t>
+      </w:r>
+      <w:proofErr w:type="spellEnd"/>
+      <w:r>
+        <w:rPr>
+          <w:rFonts w:ascii="Times New Roman" w:hAnsi="Times New Roman" w:cs="Times New Roman"/>
+          <w:sz w:val="28"/>
+          <w:szCs w:val="28"/>
+        </w:rPr>
+        <w:t xml:space="preserve">: </w:t>
       </w:r>
       <w:hyperlink r:id="rId32" w:history="1">
         <w:r>
           <w:rPr>
-            <w:rStyle w:val="Hyperlink"/>
+            <w:rStyle w:val="a4"/>
             <w:rFonts w:ascii="Times New Roman" w:hAnsi="Times New Roman" w:cs="Times New Roman"/>
             <w:sz w:val="28"/>
             <w:szCs w:val="28"/>
@@ -17778,7 +18571,7 @@
         </w:r>
         <w:r>
           <w:rPr>
-            <w:rStyle w:val="Hyperlink"/>
+            <w:rStyle w:val="a4"/>
             <w:rFonts w:ascii="Times New Roman" w:hAnsi="Times New Roman" w:cs="Times New Roman"/>
             <w:sz w:val="28"/>
             <w:szCs w:val="28"/>
@@ -17787,7 +18580,7 @@
         </w:r>
         <w:r>
           <w:rPr>
-            <w:rStyle w:val="Hyperlink"/>
+            <w:rStyle w:val="a4"/>
             <w:rFonts w:ascii="Times New Roman" w:hAnsi="Times New Roman" w:cs="Times New Roman"/>
             <w:sz w:val="28"/>
             <w:szCs w:val="28"/>
@@ -17797,7 +18590,28 @@
         </w:r>
         <w:r>
           <w:rPr>
-            <w:rStyle w:val="Hyperlink"/>
+            <w:rStyle w:val="a4"/>
+            <w:rFonts w:ascii="Times New Roman" w:hAnsi="Times New Roman" w:cs="Times New Roman"/>
+            <w:sz w:val="28"/>
+            <w:szCs w:val="28"/>
+          </w:rPr>
+          <w:t>.</w:t>
+        </w:r>
+        <w:proofErr w:type="spellStart"/>
+        <w:r>
+          <w:rPr>
+            <w:rStyle w:val="a4"/>
+            <w:rFonts w:ascii="Times New Roman" w:hAnsi="Times New Roman" w:cs="Times New Roman"/>
+            <w:sz w:val="28"/>
+            <w:szCs w:val="28"/>
+            <w:lang w:val="en-US"/>
+          </w:rPr>
+          <w:t>sketchup</w:t>
+        </w:r>
+        <w:proofErr w:type="spellEnd"/>
+        <w:r>
+          <w:rPr>
+            <w:rStyle w:val="a4"/>
             <w:rFonts w:ascii="Times New Roman" w:hAnsi="Times New Roman" w:cs="Times New Roman"/>
             <w:sz w:val="28"/>
             <w:szCs w:val="28"/>
@@ -17806,26 +18620,7 @@
         </w:r>
         <w:r>
           <w:rPr>
-            <w:rStyle w:val="Hyperlink"/>
-            <w:rFonts w:ascii="Times New Roman" w:hAnsi="Times New Roman" w:cs="Times New Roman"/>
-            <w:sz w:val="28"/>
-            <w:szCs w:val="28"/>
-            <w:lang w:val="en-US"/>
-          </w:rPr>
-          <w:t>sketchup</w:t>
-        </w:r>
-        <w:r>
-          <w:rPr>
-            <w:rStyle w:val="Hyperlink"/>
-            <w:rFonts w:ascii="Times New Roman" w:hAnsi="Times New Roman" w:cs="Times New Roman"/>
-            <w:sz w:val="28"/>
-            <w:szCs w:val="28"/>
-          </w:rPr>
-          <w:t>.</w:t>
-        </w:r>
-        <w:r>
-          <w:rPr>
-            <w:rStyle w:val="Hyperlink"/>
+            <w:rStyle w:val="a4"/>
             <w:rFonts w:ascii="Times New Roman" w:hAnsi="Times New Roman" w:cs="Times New Roman"/>
             <w:sz w:val="28"/>
             <w:szCs w:val="28"/>
@@ -17835,16 +18630,17 @@
         </w:r>
         <w:r>
           <w:rPr>
-            <w:rStyle w:val="Hyperlink"/>
+            <w:rStyle w:val="a4"/>
             <w:rFonts w:ascii="Times New Roman" w:hAnsi="Times New Roman" w:cs="Times New Roman"/>
             <w:sz w:val="28"/>
             <w:szCs w:val="28"/>
           </w:rPr>
           <w:t>/</w:t>
         </w:r>
+        <w:proofErr w:type="spellStart"/>
         <w:r>
           <w:rPr>
-            <w:rStyle w:val="Hyperlink"/>
+            <w:rStyle w:val="a4"/>
             <w:rFonts w:ascii="Times New Roman" w:hAnsi="Times New Roman" w:cs="Times New Roman"/>
             <w:sz w:val="28"/>
             <w:szCs w:val="28"/>
@@ -17852,6 +18648,7 @@
           </w:rPr>
           <w:t>ru</w:t>
         </w:r>
+        <w:proofErr w:type="spellEnd"/>
       </w:hyperlink>
       <w:r>
         <w:rPr>
@@ -17952,7 +18749,7 @@
       <w:hyperlink r:id="rId33" w:history="1">
         <w:r>
           <w:rPr>
-            <w:rStyle w:val="Hyperlink"/>
+            <w:rStyle w:val="a4"/>
             <w:rFonts w:ascii="Times New Roman" w:hAnsi="Times New Roman" w:cs="Times New Roman"/>
             <w:sz w:val="28"/>
             <w:szCs w:val="28"/>
@@ -17962,16 +18759,17 @@
         </w:r>
         <w:r>
           <w:rPr>
-            <w:rStyle w:val="Hyperlink"/>
+            <w:rStyle w:val="a4"/>
             <w:rFonts w:ascii="Times New Roman" w:hAnsi="Times New Roman" w:cs="Times New Roman"/>
             <w:sz w:val="28"/>
             <w:szCs w:val="28"/>
           </w:rPr>
           <w:t>://</w:t>
         </w:r>
+        <w:proofErr w:type="spellStart"/>
         <w:r>
           <w:rPr>
-            <w:rStyle w:val="Hyperlink"/>
+            <w:rStyle w:val="a4"/>
             <w:rFonts w:ascii="Times New Roman" w:hAnsi="Times New Roman" w:cs="Times New Roman"/>
             <w:sz w:val="28"/>
             <w:szCs w:val="28"/>
@@ -17979,9 +18777,10 @@
           </w:rPr>
           <w:t>habr</w:t>
         </w:r>
+        <w:proofErr w:type="spellEnd"/>
         <w:r>
           <w:rPr>
-            <w:rStyle w:val="Hyperlink"/>
+            <w:rStyle w:val="a4"/>
             <w:rFonts w:ascii="Times New Roman" w:hAnsi="Times New Roman" w:cs="Times New Roman"/>
             <w:sz w:val="28"/>
             <w:szCs w:val="28"/>
@@ -17990,7 +18789,7 @@
         </w:r>
         <w:r>
           <w:rPr>
-            <w:rStyle w:val="Hyperlink"/>
+            <w:rStyle w:val="a4"/>
             <w:rFonts w:ascii="Times New Roman" w:hAnsi="Times New Roman" w:cs="Times New Roman"/>
             <w:sz w:val="28"/>
             <w:szCs w:val="28"/>
@@ -18000,7 +18799,28 @@
         </w:r>
         <w:r>
           <w:rPr>
-            <w:rStyle w:val="Hyperlink"/>
+            <w:rStyle w:val="a4"/>
+            <w:rFonts w:ascii="Times New Roman" w:hAnsi="Times New Roman" w:cs="Times New Roman"/>
+            <w:sz w:val="28"/>
+            <w:szCs w:val="28"/>
+          </w:rPr>
+          <w:t>/</w:t>
+        </w:r>
+        <w:proofErr w:type="spellStart"/>
+        <w:r>
+          <w:rPr>
+            <w:rStyle w:val="a4"/>
+            <w:rFonts w:ascii="Times New Roman" w:hAnsi="Times New Roman" w:cs="Times New Roman"/>
+            <w:sz w:val="28"/>
+            <w:szCs w:val="28"/>
+            <w:lang w:val="en-US"/>
+          </w:rPr>
+          <w:t>ru</w:t>
+        </w:r>
+        <w:proofErr w:type="spellEnd"/>
+        <w:r>
+          <w:rPr>
+            <w:rStyle w:val="a4"/>
             <w:rFonts w:ascii="Times New Roman" w:hAnsi="Times New Roman" w:cs="Times New Roman"/>
             <w:sz w:val="28"/>
             <w:szCs w:val="28"/>
@@ -18009,26 +18829,7 @@
         </w:r>
         <w:r>
           <w:rPr>
-            <w:rStyle w:val="Hyperlink"/>
-            <w:rFonts w:ascii="Times New Roman" w:hAnsi="Times New Roman" w:cs="Times New Roman"/>
-            <w:sz w:val="28"/>
-            <w:szCs w:val="28"/>
-            <w:lang w:val="en-US"/>
-          </w:rPr>
-          <w:t>ru</w:t>
-        </w:r>
-        <w:r>
-          <w:rPr>
-            <w:rStyle w:val="Hyperlink"/>
-            <w:rFonts w:ascii="Times New Roman" w:hAnsi="Times New Roman" w:cs="Times New Roman"/>
-            <w:sz w:val="28"/>
-            <w:szCs w:val="28"/>
-          </w:rPr>
-          <w:t>/</w:t>
-        </w:r>
-        <w:r>
-          <w:rPr>
-            <w:rStyle w:val="Hyperlink"/>
+            <w:rStyle w:val="a4"/>
             <w:rFonts w:ascii="Times New Roman" w:hAnsi="Times New Roman" w:cs="Times New Roman"/>
             <w:sz w:val="28"/>
             <w:szCs w:val="28"/>
@@ -18038,7 +18839,7 @@
         </w:r>
         <w:r>
           <w:rPr>
-            <w:rStyle w:val="Hyperlink"/>
+            <w:rStyle w:val="a4"/>
             <w:rFonts w:ascii="Times New Roman" w:hAnsi="Times New Roman" w:cs="Times New Roman"/>
             <w:sz w:val="28"/>
             <w:szCs w:val="28"/>
@@ -18088,7 +18889,25 @@
           <w:sz w:val="28"/>
           <w:szCs w:val="28"/>
         </w:rPr>
-        <w:t xml:space="preserve">М. Фаулер. UML. Основы, 3-е издание. Книга по UML для начинающих – </w:t>
+        <w:t xml:space="preserve">М. </w:t>
+      </w:r>
+      <w:proofErr w:type="spellStart"/>
+      <w:r>
+        <w:rPr>
+          <w:rFonts w:ascii="Times New Roman" w:hAnsi="Times New Roman" w:cs="Times New Roman"/>
+          <w:sz w:val="28"/>
+          <w:szCs w:val="28"/>
+        </w:rPr>
+        <w:t>Фаулер</w:t>
+      </w:r>
+      <w:proofErr w:type="spellEnd"/>
+      <w:r>
+        <w:rPr>
+          <w:rFonts w:ascii="Times New Roman" w:hAnsi="Times New Roman" w:cs="Times New Roman"/>
+          <w:sz w:val="28"/>
+          <w:szCs w:val="28"/>
+        </w:rPr>
+        <w:t xml:space="preserve">. UML. Основы, 3-е издание. Книга по UML для начинающих – </w:t>
       </w:r>
       <w:proofErr w:type="gramStart"/>
       <w:r>
@@ -18160,7 +18979,61 @@
           <w:sz w:val="28"/>
           <w:szCs w:val="28"/>
         </w:rPr>
-        <w:t xml:space="preserve"> учебное пособие / А.А.Калентьев, Д.В.Гарайс, А.Е.Горяинов – Томск : Эль Контент, 2014.—176</w:t>
+        <w:t xml:space="preserve"> учебное пособие / </w:t>
+      </w:r>
+      <w:proofErr w:type="spellStart"/>
+      <w:r>
+        <w:rPr>
+          <w:rFonts w:ascii="Times New Roman" w:hAnsi="Times New Roman" w:cs="Times New Roman"/>
+          <w:sz w:val="28"/>
+          <w:szCs w:val="28"/>
+        </w:rPr>
+        <w:t>А.А.Калентьев</w:t>
+      </w:r>
+      <w:proofErr w:type="spellEnd"/>
+      <w:r>
+        <w:rPr>
+          <w:rFonts w:ascii="Times New Roman" w:hAnsi="Times New Roman" w:cs="Times New Roman"/>
+          <w:sz w:val="28"/>
+          <w:szCs w:val="28"/>
+        </w:rPr>
+        <w:t xml:space="preserve">, </w:t>
+      </w:r>
+      <w:proofErr w:type="spellStart"/>
+      <w:r>
+        <w:rPr>
+          <w:rFonts w:ascii="Times New Roman" w:hAnsi="Times New Roman" w:cs="Times New Roman"/>
+          <w:sz w:val="28"/>
+          <w:szCs w:val="28"/>
+        </w:rPr>
+        <w:t>Д.В.Гарайс</w:t>
+      </w:r>
+      <w:proofErr w:type="spellEnd"/>
+      <w:r>
+        <w:rPr>
+          <w:rFonts w:ascii="Times New Roman" w:hAnsi="Times New Roman" w:cs="Times New Roman"/>
+          <w:sz w:val="28"/>
+          <w:szCs w:val="28"/>
+        </w:rPr>
+        <w:t xml:space="preserve">, </w:t>
+      </w:r>
+      <w:proofErr w:type="spellStart"/>
+      <w:r>
+        <w:rPr>
+          <w:rFonts w:ascii="Times New Roman" w:hAnsi="Times New Roman" w:cs="Times New Roman"/>
+          <w:sz w:val="28"/>
+          <w:szCs w:val="28"/>
+        </w:rPr>
+        <w:t>А.Е.Горяинов</w:t>
+      </w:r>
+      <w:proofErr w:type="spellEnd"/>
+      <w:r>
+        <w:rPr>
+          <w:rFonts w:ascii="Times New Roman" w:hAnsi="Times New Roman" w:cs="Times New Roman"/>
+          <w:sz w:val="28"/>
+          <w:szCs w:val="28"/>
+        </w:rPr>
+        <w:t xml:space="preserve"> – Томск : Эль Контент, 2014.—176</w:t>
       </w:r>
       <w:r>
         <w:rPr>
@@ -18328,7 +19201,7 @@
     </w:p>
     <w:p>
       <w:pPr>
-        <w:pStyle w:val="Heading1"/>
+        <w:pStyle w:val="1"/>
         <w:spacing w:line="360" w:lineRule="auto"/>
         <w:jc w:val="center"/>
         <w:rPr>
@@ -18340,7 +19213,7 @@
           <w:szCs w:val="28"/>
         </w:rPr>
       </w:pPr>
-      <w:bookmarkStart w:id="19" w:name="_Toc69875439"/>
+      <w:bookmarkStart w:id="14" w:name="_Toc69875439"/>
       <w:r>
         <w:rPr>
           <w:rFonts w:ascii="Times New Roman" w:hAnsi="Times New Roman" w:cs="Times New Roman"/>
@@ -18353,7 +19226,7 @@
         <w:lastRenderedPageBreak/>
         <w:t>Приложение А</w:t>
       </w:r>
-      <w:bookmarkEnd w:id="19"/>
+      <w:bookmarkEnd w:id="14"/>
     </w:p>
     <w:p>
       <w:pPr>
@@ -18398,7 +19271,7 @@
     </w:p>
     <w:tbl>
       <w:tblPr>
-        <w:tblStyle w:val="TableGrid"/>
+        <w:tblStyle w:val="af1"/>
         <w:tblW w:w="0" w:type="auto"/>
         <w:tblLayout w:type="fixed"/>
         <w:tblLook w:val="04A0" w:firstRow="1" w:lastRow="0" w:firstColumn="1" w:lastColumn="0" w:noHBand="0" w:noVBand="1"/>
@@ -18505,13 +19378,23 @@
                 <w:szCs w:val="28"/>
               </w:rPr>
             </w:pPr>
-            <w:r>
-              <w:rPr>
-                <w:rFonts w:ascii="Times New Roman" w:hAnsi="Times New Roman" w:cs="Times New Roman"/>
-                <w:sz w:val="28"/>
-                <w:szCs w:val="28"/>
-              </w:rPr>
-              <w:t>Name_</w:t>
+            <w:proofErr w:type="spellStart"/>
+            <w:r>
+              <w:rPr>
+                <w:rFonts w:ascii="Times New Roman" w:hAnsi="Times New Roman" w:cs="Times New Roman"/>
+                <w:sz w:val="28"/>
+                <w:szCs w:val="28"/>
+              </w:rPr>
+              <w:t>Name</w:t>
+            </w:r>
+            <w:proofErr w:type="spellEnd"/>
+            <w:r>
+              <w:rPr>
+                <w:rFonts w:ascii="Times New Roman" w:hAnsi="Times New Roman" w:cs="Times New Roman"/>
+                <w:sz w:val="28"/>
+                <w:szCs w:val="28"/>
+              </w:rPr>
+              <w:t>_</w:t>
             </w:r>
           </w:p>
           <w:p>
@@ -18523,13 +19406,23 @@
                 <w:szCs w:val="28"/>
               </w:rPr>
             </w:pPr>
-            <w:r>
-              <w:rPr>
-                <w:rFonts w:ascii="Times New Roman" w:hAnsi="Times New Roman" w:cs="Times New Roman"/>
-                <w:sz w:val="28"/>
-                <w:szCs w:val="28"/>
-              </w:rPr>
-              <w:t>GetCorrectValue_</w:t>
+            <w:proofErr w:type="spellStart"/>
+            <w:r>
+              <w:rPr>
+                <w:rFonts w:ascii="Times New Roman" w:hAnsi="Times New Roman" w:cs="Times New Roman"/>
+                <w:sz w:val="28"/>
+                <w:szCs w:val="28"/>
+              </w:rPr>
+              <w:t>GetCorrectValue</w:t>
+            </w:r>
+            <w:proofErr w:type="spellEnd"/>
+            <w:r>
+              <w:rPr>
+                <w:rFonts w:ascii="Times New Roman" w:hAnsi="Times New Roman" w:cs="Times New Roman"/>
+                <w:sz w:val="28"/>
+                <w:szCs w:val="28"/>
+              </w:rPr>
+              <w:t>_</w:t>
             </w:r>
           </w:p>
           <w:p>
@@ -18541,6 +19434,7 @@
                 <w:szCs w:val="28"/>
               </w:rPr>
             </w:pPr>
+            <w:proofErr w:type="spellStart"/>
             <w:proofErr w:type="gramStart"/>
             <w:r>
               <w:rPr>
@@ -18548,7 +19442,16 @@
                 <w:sz w:val="28"/>
                 <w:szCs w:val="28"/>
               </w:rPr>
-              <w:t>ReturnCorrectValue(</w:t>
+              <w:t>ReturnCorrectValue</w:t>
+            </w:r>
+            <w:proofErr w:type="spellEnd"/>
+            <w:r>
+              <w:rPr>
+                <w:rFonts w:ascii="Times New Roman" w:hAnsi="Times New Roman" w:cs="Times New Roman"/>
+                <w:sz w:val="28"/>
+                <w:szCs w:val="28"/>
+              </w:rPr>
+              <w:t>(</w:t>
             </w:r>
             <w:proofErr w:type="gramEnd"/>
             <w:r>
@@ -18683,13 +19586,23 @@
                 <w:szCs w:val="28"/>
               </w:rPr>
             </w:pPr>
-            <w:r>
-              <w:rPr>
-                <w:rFonts w:ascii="Times New Roman" w:hAnsi="Times New Roman" w:cs="Times New Roman"/>
-                <w:sz w:val="28"/>
-                <w:szCs w:val="28"/>
-              </w:rPr>
-              <w:t>Name_</w:t>
+            <w:proofErr w:type="spellStart"/>
+            <w:r>
+              <w:rPr>
+                <w:rFonts w:ascii="Times New Roman" w:hAnsi="Times New Roman" w:cs="Times New Roman"/>
+                <w:sz w:val="28"/>
+                <w:szCs w:val="28"/>
+              </w:rPr>
+              <w:t>Name</w:t>
+            </w:r>
+            <w:proofErr w:type="spellEnd"/>
+            <w:r>
+              <w:rPr>
+                <w:rFonts w:ascii="Times New Roman" w:hAnsi="Times New Roman" w:cs="Times New Roman"/>
+                <w:sz w:val="28"/>
+                <w:szCs w:val="28"/>
+              </w:rPr>
+              <w:t>_</w:t>
             </w:r>
           </w:p>
           <w:p>
@@ -18701,13 +19614,23 @@
                 <w:szCs w:val="28"/>
               </w:rPr>
             </w:pPr>
-            <w:r>
-              <w:rPr>
-                <w:rFonts w:ascii="Times New Roman" w:hAnsi="Times New Roman" w:cs="Times New Roman"/>
-                <w:sz w:val="28"/>
-                <w:szCs w:val="28"/>
-              </w:rPr>
-              <w:t>SetCorrectValue_</w:t>
+            <w:proofErr w:type="spellStart"/>
+            <w:r>
+              <w:rPr>
+                <w:rFonts w:ascii="Times New Roman" w:hAnsi="Times New Roman" w:cs="Times New Roman"/>
+                <w:sz w:val="28"/>
+                <w:szCs w:val="28"/>
+              </w:rPr>
+              <w:t>SetCorrectValue</w:t>
+            </w:r>
+            <w:proofErr w:type="spellEnd"/>
+            <w:r>
+              <w:rPr>
+                <w:rFonts w:ascii="Times New Roman" w:hAnsi="Times New Roman" w:cs="Times New Roman"/>
+                <w:sz w:val="28"/>
+                <w:szCs w:val="28"/>
+              </w:rPr>
+              <w:t>_</w:t>
             </w:r>
           </w:p>
           <w:p>
@@ -18719,6 +19642,7 @@
                 <w:szCs w:val="28"/>
               </w:rPr>
             </w:pPr>
+            <w:proofErr w:type="spellStart"/>
             <w:proofErr w:type="gramStart"/>
             <w:r>
               <w:rPr>
@@ -18726,7 +19650,16 @@
                 <w:sz w:val="28"/>
                 <w:szCs w:val="28"/>
               </w:rPr>
-              <w:t>SetCorrectValue(</w:t>
+              <w:t>SetCorrectValue</w:t>
+            </w:r>
+            <w:proofErr w:type="spellEnd"/>
+            <w:r>
+              <w:rPr>
+                <w:rFonts w:ascii="Times New Roman" w:hAnsi="Times New Roman" w:cs="Times New Roman"/>
+                <w:sz w:val="28"/>
+                <w:szCs w:val="28"/>
+              </w:rPr>
+              <w:t>(</w:t>
             </w:r>
             <w:proofErr w:type="gramEnd"/>
             <w:r>
@@ -18810,6 +19743,7 @@
               </w:rPr>
               <w:t xml:space="preserve">Позитивный тест </w:t>
             </w:r>
+            <w:proofErr w:type="spellStart"/>
             <w:r>
               <w:rPr>
                 <w:rFonts w:ascii="Times New Roman" w:hAnsi="Times New Roman" w:cs="Times New Roman"/>
@@ -18824,7 +19758,16 @@
                 <w:sz w:val="28"/>
                 <w:szCs w:val="28"/>
               </w:rPr>
-              <w:t xml:space="preserve">етера свойства </w:t>
+              <w:t>етера</w:t>
+            </w:r>
+            <w:proofErr w:type="spellEnd"/>
+            <w:r>
+              <w:rPr>
+                <w:rFonts w:ascii="Times New Roman" w:hAnsi="Times New Roman" w:cs="Times New Roman"/>
+                <w:sz w:val="28"/>
+                <w:szCs w:val="28"/>
+              </w:rPr>
+              <w:t xml:space="preserve"> свойства </w:t>
             </w:r>
             <w:r>
               <w:rPr>
@@ -18878,6 +19821,7 @@
                 <w:szCs w:val="28"/>
               </w:rPr>
             </w:pPr>
+            <w:proofErr w:type="spellStart"/>
             <w:r>
               <w:rPr>
                 <w:rFonts w:ascii="Times New Roman" w:hAnsi="Times New Roman" w:cs="Times New Roman"/>
@@ -18893,8 +19837,18 @@
                 <w:sz w:val="28"/>
                 <w:szCs w:val="28"/>
               </w:rPr>
-              <w:t>SetThrowsArgumentException(</w:t>
-            </w:r>
+              <w:t>SetThrowsArgumentException</w:t>
+            </w:r>
+            <w:proofErr w:type="spellEnd"/>
+            <w:r>
+              <w:rPr>
+                <w:rFonts w:ascii="Times New Roman" w:hAnsi="Times New Roman" w:cs="Times New Roman"/>
+                <w:sz w:val="28"/>
+                <w:szCs w:val="28"/>
+              </w:rPr>
+              <w:t>(</w:t>
+            </w:r>
+            <w:proofErr w:type="spellStart"/>
             <w:proofErr w:type="gramEnd"/>
             <w:r>
               <w:rPr>
@@ -18902,7 +19856,34 @@
                 <w:sz w:val="28"/>
                 <w:szCs w:val="28"/>
               </w:rPr>
-              <w:t>string input)</w:t>
+              <w:t>string</w:t>
+            </w:r>
+            <w:proofErr w:type="spellEnd"/>
+            <w:r>
+              <w:rPr>
+                <w:rFonts w:ascii="Times New Roman" w:hAnsi="Times New Roman" w:cs="Times New Roman"/>
+                <w:sz w:val="28"/>
+                <w:szCs w:val="28"/>
+              </w:rPr>
+              <w:t xml:space="preserve"> </w:t>
+            </w:r>
+            <w:proofErr w:type="spellStart"/>
+            <w:r>
+              <w:rPr>
+                <w:rFonts w:ascii="Times New Roman" w:hAnsi="Times New Roman" w:cs="Times New Roman"/>
+                <w:sz w:val="28"/>
+                <w:szCs w:val="28"/>
+              </w:rPr>
+              <w:t>input</w:t>
+            </w:r>
+            <w:proofErr w:type="spellEnd"/>
+            <w:r>
+              <w:rPr>
+                <w:rFonts w:ascii="Times New Roman" w:hAnsi="Times New Roman" w:cs="Times New Roman"/>
+                <w:sz w:val="28"/>
+                <w:szCs w:val="28"/>
+              </w:rPr>
+              <w:t>)</w:t>
             </w:r>
           </w:p>
         </w:tc>
@@ -19087,13 +20068,23 @@
                 <w:szCs w:val="28"/>
               </w:rPr>
             </w:pPr>
-            <w:r>
-              <w:rPr>
-                <w:rFonts w:ascii="Times New Roman" w:hAnsi="Times New Roman" w:cs="Times New Roman"/>
-                <w:sz w:val="28"/>
-                <w:szCs w:val="28"/>
-              </w:rPr>
-              <w:t>Min_</w:t>
+            <w:proofErr w:type="spellStart"/>
+            <w:r>
+              <w:rPr>
+                <w:rFonts w:ascii="Times New Roman" w:hAnsi="Times New Roman" w:cs="Times New Roman"/>
+                <w:sz w:val="28"/>
+                <w:szCs w:val="28"/>
+              </w:rPr>
+              <w:t>Min</w:t>
+            </w:r>
+            <w:proofErr w:type="spellEnd"/>
+            <w:r>
+              <w:rPr>
+                <w:rFonts w:ascii="Times New Roman" w:hAnsi="Times New Roman" w:cs="Times New Roman"/>
+                <w:sz w:val="28"/>
+                <w:szCs w:val="28"/>
+              </w:rPr>
+              <w:t>_</w:t>
             </w:r>
           </w:p>
           <w:p>
@@ -19105,13 +20096,23 @@
                 <w:szCs w:val="28"/>
               </w:rPr>
             </w:pPr>
-            <w:r>
-              <w:rPr>
-                <w:rFonts w:ascii="Times New Roman" w:hAnsi="Times New Roman" w:cs="Times New Roman"/>
-                <w:sz w:val="28"/>
-                <w:szCs w:val="28"/>
-              </w:rPr>
-              <w:t>GetCorrectValue_</w:t>
+            <w:proofErr w:type="spellStart"/>
+            <w:r>
+              <w:rPr>
+                <w:rFonts w:ascii="Times New Roman" w:hAnsi="Times New Roman" w:cs="Times New Roman"/>
+                <w:sz w:val="28"/>
+                <w:szCs w:val="28"/>
+              </w:rPr>
+              <w:t>GetCorrectValue</w:t>
+            </w:r>
+            <w:proofErr w:type="spellEnd"/>
+            <w:r>
+              <w:rPr>
+                <w:rFonts w:ascii="Times New Roman" w:hAnsi="Times New Roman" w:cs="Times New Roman"/>
+                <w:sz w:val="28"/>
+                <w:szCs w:val="28"/>
+              </w:rPr>
+              <w:t>_</w:t>
             </w:r>
           </w:p>
           <w:p>
@@ -19123,6 +20124,7 @@
                 <w:szCs w:val="28"/>
               </w:rPr>
             </w:pPr>
+            <w:proofErr w:type="spellStart"/>
             <w:proofErr w:type="gramStart"/>
             <w:r>
               <w:rPr>
@@ -19130,7 +20132,16 @@
                 <w:sz w:val="28"/>
                 <w:szCs w:val="28"/>
               </w:rPr>
-              <w:t>ReturnCorrectValue(</w:t>
+              <w:t>ReturnCorrectValue</w:t>
+            </w:r>
+            <w:proofErr w:type="spellEnd"/>
+            <w:r>
+              <w:rPr>
+                <w:rFonts w:ascii="Times New Roman" w:hAnsi="Times New Roman" w:cs="Times New Roman"/>
+                <w:sz w:val="28"/>
+                <w:szCs w:val="28"/>
+              </w:rPr>
+              <w:t>(</w:t>
             </w:r>
             <w:proofErr w:type="gramEnd"/>
             <w:r>
@@ -19252,13 +20263,23 @@
                 <w:szCs w:val="28"/>
               </w:rPr>
             </w:pPr>
-            <w:r>
-              <w:rPr>
-                <w:rFonts w:ascii="Times New Roman" w:hAnsi="Times New Roman" w:cs="Times New Roman"/>
-                <w:sz w:val="28"/>
-                <w:szCs w:val="28"/>
-              </w:rPr>
-              <w:t>Min_</w:t>
+            <w:proofErr w:type="spellStart"/>
+            <w:r>
+              <w:rPr>
+                <w:rFonts w:ascii="Times New Roman" w:hAnsi="Times New Roman" w:cs="Times New Roman"/>
+                <w:sz w:val="28"/>
+                <w:szCs w:val="28"/>
+              </w:rPr>
+              <w:t>Min</w:t>
+            </w:r>
+            <w:proofErr w:type="spellEnd"/>
+            <w:r>
+              <w:rPr>
+                <w:rFonts w:ascii="Times New Roman" w:hAnsi="Times New Roman" w:cs="Times New Roman"/>
+                <w:sz w:val="28"/>
+                <w:szCs w:val="28"/>
+              </w:rPr>
+              <w:t>_</w:t>
             </w:r>
           </w:p>
           <w:p>
@@ -19274,13 +20295,23 @@
                 <w:szCs w:val="28"/>
               </w:rPr>
             </w:pPr>
-            <w:r>
-              <w:rPr>
-                <w:rFonts w:ascii="Times New Roman" w:hAnsi="Times New Roman" w:cs="Times New Roman"/>
-                <w:sz w:val="28"/>
-                <w:szCs w:val="28"/>
-              </w:rPr>
-              <w:t>SetCorrectValue_</w:t>
+            <w:proofErr w:type="spellStart"/>
+            <w:r>
+              <w:rPr>
+                <w:rFonts w:ascii="Times New Roman" w:hAnsi="Times New Roman" w:cs="Times New Roman"/>
+                <w:sz w:val="28"/>
+                <w:szCs w:val="28"/>
+              </w:rPr>
+              <w:t>SetCorrectValue</w:t>
+            </w:r>
+            <w:proofErr w:type="spellEnd"/>
+            <w:r>
+              <w:rPr>
+                <w:rFonts w:ascii="Times New Roman" w:hAnsi="Times New Roman" w:cs="Times New Roman"/>
+                <w:sz w:val="28"/>
+                <w:szCs w:val="28"/>
+              </w:rPr>
+              <w:t>_</w:t>
             </w:r>
           </w:p>
           <w:p>
@@ -19292,6 +20323,7 @@
                 <w:szCs w:val="28"/>
               </w:rPr>
             </w:pPr>
+            <w:proofErr w:type="spellStart"/>
             <w:proofErr w:type="gramStart"/>
             <w:r>
               <w:rPr>
@@ -19299,7 +20331,16 @@
                 <w:sz w:val="28"/>
                 <w:szCs w:val="28"/>
               </w:rPr>
-              <w:t>SetCorrectValue(</w:t>
+              <w:t>SetCorrectValue</w:t>
+            </w:r>
+            <w:proofErr w:type="spellEnd"/>
+            <w:r>
+              <w:rPr>
+                <w:rFonts w:ascii="Times New Roman" w:hAnsi="Times New Roman" w:cs="Times New Roman"/>
+                <w:sz w:val="28"/>
+                <w:szCs w:val="28"/>
+              </w:rPr>
+              <w:t>(</w:t>
             </w:r>
             <w:proofErr w:type="gramEnd"/>
             <w:r>
@@ -19363,8 +20404,27 @@
                 <w:sz w:val="28"/>
                 <w:szCs w:val="28"/>
               </w:rPr>
-              <w:t xml:space="preserve">Позитивный тест сетера свойства </w:t>
-            </w:r>
+              <w:t xml:space="preserve">Позитивный тест </w:t>
+            </w:r>
+            <w:proofErr w:type="spellStart"/>
+            <w:r>
+              <w:rPr>
+                <w:rFonts w:ascii="Times New Roman" w:hAnsi="Times New Roman" w:cs="Times New Roman"/>
+                <w:sz w:val="28"/>
+                <w:szCs w:val="28"/>
+              </w:rPr>
+              <w:t>сетера</w:t>
+            </w:r>
+            <w:proofErr w:type="spellEnd"/>
+            <w:r>
+              <w:rPr>
+                <w:rFonts w:ascii="Times New Roman" w:hAnsi="Times New Roman" w:cs="Times New Roman"/>
+                <w:sz w:val="28"/>
+                <w:szCs w:val="28"/>
+              </w:rPr>
+              <w:t xml:space="preserve"> свойства </w:t>
+            </w:r>
+            <w:proofErr w:type="spellStart"/>
             <w:r>
               <w:rPr>
                 <w:rFonts w:ascii="Times New Roman" w:hAnsi="Times New Roman" w:cs="Times New Roman"/>
@@ -19373,6 +20433,7 @@
               </w:rPr>
               <w:t>Min</w:t>
             </w:r>
+            <w:proofErr w:type="spellEnd"/>
             <w:r>
               <w:rPr>
                 <w:rFonts w:ascii="Times New Roman" w:hAnsi="Times New Roman" w:cs="Times New Roman"/>
@@ -19389,6 +20450,7 @@
               </w:rPr>
               <w:t xml:space="preserve">класса </w:t>
             </w:r>
+            <w:proofErr w:type="spellStart"/>
             <w:r>
               <w:rPr>
                 <w:rFonts w:ascii="Times New Roman" w:hAnsi="Times New Roman" w:cs="Times New Roman"/>
@@ -19397,6 +20459,7 @@
               </w:rPr>
               <w:t>Parameter</w:t>
             </w:r>
+            <w:proofErr w:type="spellEnd"/>
           </w:p>
         </w:tc>
       </w:tr>
@@ -19417,13 +20480,23 @@
                 <w:szCs w:val="28"/>
               </w:rPr>
             </w:pPr>
-            <w:r>
-              <w:rPr>
-                <w:rFonts w:ascii="Times New Roman" w:hAnsi="Times New Roman" w:cs="Times New Roman"/>
-                <w:sz w:val="28"/>
-                <w:szCs w:val="28"/>
-              </w:rPr>
-              <w:t>Min_SetThrowsArgumentException_</w:t>
+            <w:proofErr w:type="spellStart"/>
+            <w:r>
+              <w:rPr>
+                <w:rFonts w:ascii="Times New Roman" w:hAnsi="Times New Roman" w:cs="Times New Roman"/>
+                <w:sz w:val="28"/>
+                <w:szCs w:val="28"/>
+              </w:rPr>
+              <w:t>Min_SetThrowsArgumentException</w:t>
+            </w:r>
+            <w:proofErr w:type="spellEnd"/>
+            <w:r>
+              <w:rPr>
+                <w:rFonts w:ascii="Times New Roman" w:hAnsi="Times New Roman" w:cs="Times New Roman"/>
+                <w:sz w:val="28"/>
+                <w:szCs w:val="28"/>
+              </w:rPr>
+              <w:t>_</w:t>
             </w:r>
           </w:p>
           <w:p>
@@ -19435,6 +20508,7 @@
                 <w:szCs w:val="28"/>
               </w:rPr>
             </w:pPr>
+            <w:proofErr w:type="spellStart"/>
             <w:proofErr w:type="gramStart"/>
             <w:r>
               <w:rPr>
@@ -19442,7 +20516,16 @@
                 <w:sz w:val="28"/>
                 <w:szCs w:val="28"/>
               </w:rPr>
-              <w:t>MaxIsLower(</w:t>
+              <w:t>MaxIsLower</w:t>
+            </w:r>
+            <w:proofErr w:type="spellEnd"/>
+            <w:r>
+              <w:rPr>
+                <w:rFonts w:ascii="Times New Roman" w:hAnsi="Times New Roman" w:cs="Times New Roman"/>
+                <w:sz w:val="28"/>
+                <w:szCs w:val="28"/>
+              </w:rPr>
+              <w:t>(</w:t>
             </w:r>
             <w:proofErr w:type="gramEnd"/>
             <w:r>
@@ -19560,13 +20643,23 @@
                 <w:szCs w:val="28"/>
               </w:rPr>
             </w:pPr>
-            <w:r>
-              <w:rPr>
-                <w:rFonts w:ascii="Times New Roman" w:hAnsi="Times New Roman" w:cs="Times New Roman"/>
-                <w:sz w:val="28"/>
-                <w:szCs w:val="28"/>
-              </w:rPr>
-              <w:t>Max_</w:t>
+            <w:proofErr w:type="spellStart"/>
+            <w:r>
+              <w:rPr>
+                <w:rFonts w:ascii="Times New Roman" w:hAnsi="Times New Roman" w:cs="Times New Roman"/>
+                <w:sz w:val="28"/>
+                <w:szCs w:val="28"/>
+              </w:rPr>
+              <w:t>Max</w:t>
+            </w:r>
+            <w:proofErr w:type="spellEnd"/>
+            <w:r>
+              <w:rPr>
+                <w:rFonts w:ascii="Times New Roman" w:hAnsi="Times New Roman" w:cs="Times New Roman"/>
+                <w:sz w:val="28"/>
+                <w:szCs w:val="28"/>
+              </w:rPr>
+              <w:t>_</w:t>
             </w:r>
           </w:p>
           <w:p>
@@ -19578,13 +20671,23 @@
                 <w:szCs w:val="28"/>
               </w:rPr>
             </w:pPr>
-            <w:r>
-              <w:rPr>
-                <w:rFonts w:ascii="Times New Roman" w:hAnsi="Times New Roman" w:cs="Times New Roman"/>
-                <w:sz w:val="28"/>
-                <w:szCs w:val="28"/>
-              </w:rPr>
-              <w:t>GetCorrectValue_</w:t>
+            <w:proofErr w:type="spellStart"/>
+            <w:r>
+              <w:rPr>
+                <w:rFonts w:ascii="Times New Roman" w:hAnsi="Times New Roman" w:cs="Times New Roman"/>
+                <w:sz w:val="28"/>
+                <w:szCs w:val="28"/>
+              </w:rPr>
+              <w:t>GetCorrectValue</w:t>
+            </w:r>
+            <w:proofErr w:type="spellEnd"/>
+            <w:r>
+              <w:rPr>
+                <w:rFonts w:ascii="Times New Roman" w:hAnsi="Times New Roman" w:cs="Times New Roman"/>
+                <w:sz w:val="28"/>
+                <w:szCs w:val="28"/>
+              </w:rPr>
+              <w:t>_</w:t>
             </w:r>
           </w:p>
           <w:p>
@@ -19596,6 +20699,7 @@
                 <w:szCs w:val="28"/>
               </w:rPr>
             </w:pPr>
+            <w:proofErr w:type="spellStart"/>
             <w:proofErr w:type="gramStart"/>
             <w:r>
               <w:rPr>
@@ -19603,7 +20707,16 @@
                 <w:sz w:val="28"/>
                 <w:szCs w:val="28"/>
               </w:rPr>
-              <w:t>ReturnCorrectValue(</w:t>
+              <w:t>ReturnCorrectValue</w:t>
+            </w:r>
+            <w:proofErr w:type="spellEnd"/>
+            <w:r>
+              <w:rPr>
+                <w:rFonts w:ascii="Times New Roman" w:hAnsi="Times New Roman" w:cs="Times New Roman"/>
+                <w:sz w:val="28"/>
+                <w:szCs w:val="28"/>
+              </w:rPr>
+              <w:t>(</w:t>
             </w:r>
             <w:proofErr w:type="gramEnd"/>
             <w:r>
@@ -19772,7 +20885,7 @@
     </w:p>
     <w:tbl>
       <w:tblPr>
-        <w:tblStyle w:val="TableGrid"/>
+        <w:tblStyle w:val="af1"/>
         <w:tblW w:w="0" w:type="auto"/>
         <w:tblLayout w:type="fixed"/>
         <w:tblLook w:val="04A0" w:firstRow="1" w:lastRow="0" w:firstColumn="1" w:lastColumn="0" w:noHBand="0" w:noVBand="1"/>
@@ -19876,13 +20989,23 @@
                 <w:szCs w:val="28"/>
               </w:rPr>
             </w:pPr>
-            <w:r>
-              <w:rPr>
-                <w:rFonts w:ascii="Times New Roman" w:hAnsi="Times New Roman" w:cs="Times New Roman"/>
-                <w:sz w:val="28"/>
-                <w:szCs w:val="28"/>
-              </w:rPr>
-              <w:t>Max_</w:t>
+            <w:proofErr w:type="spellStart"/>
+            <w:r>
+              <w:rPr>
+                <w:rFonts w:ascii="Times New Roman" w:hAnsi="Times New Roman" w:cs="Times New Roman"/>
+                <w:sz w:val="28"/>
+                <w:szCs w:val="28"/>
+              </w:rPr>
+              <w:t>Max</w:t>
+            </w:r>
+            <w:proofErr w:type="spellEnd"/>
+            <w:r>
+              <w:rPr>
+                <w:rFonts w:ascii="Times New Roman" w:hAnsi="Times New Roman" w:cs="Times New Roman"/>
+                <w:sz w:val="28"/>
+                <w:szCs w:val="28"/>
+              </w:rPr>
+              <w:t>_</w:t>
             </w:r>
           </w:p>
           <w:p>
@@ -19894,13 +21017,23 @@
                 <w:szCs w:val="28"/>
               </w:rPr>
             </w:pPr>
-            <w:r>
-              <w:rPr>
-                <w:rFonts w:ascii="Times New Roman" w:hAnsi="Times New Roman" w:cs="Times New Roman"/>
-                <w:sz w:val="28"/>
-                <w:szCs w:val="28"/>
-              </w:rPr>
-              <w:t>SetCorrectValue_</w:t>
+            <w:proofErr w:type="spellStart"/>
+            <w:r>
+              <w:rPr>
+                <w:rFonts w:ascii="Times New Roman" w:hAnsi="Times New Roman" w:cs="Times New Roman"/>
+                <w:sz w:val="28"/>
+                <w:szCs w:val="28"/>
+              </w:rPr>
+              <w:t>SetCorrectValue</w:t>
+            </w:r>
+            <w:proofErr w:type="spellEnd"/>
+            <w:r>
+              <w:rPr>
+                <w:rFonts w:ascii="Times New Roman" w:hAnsi="Times New Roman" w:cs="Times New Roman"/>
+                <w:sz w:val="28"/>
+                <w:szCs w:val="28"/>
+              </w:rPr>
+              <w:t>_</w:t>
             </w:r>
           </w:p>
           <w:p>
@@ -19912,6 +21045,7 @@
                 <w:szCs w:val="28"/>
               </w:rPr>
             </w:pPr>
+            <w:proofErr w:type="spellStart"/>
             <w:proofErr w:type="gramStart"/>
             <w:r>
               <w:rPr>
@@ -19919,7 +21053,16 @@
                 <w:sz w:val="28"/>
                 <w:szCs w:val="28"/>
               </w:rPr>
-              <w:t>SetCorrectValue(</w:t>
+              <w:t>SetCorrectValue</w:t>
+            </w:r>
+            <w:proofErr w:type="spellEnd"/>
+            <w:r>
+              <w:rPr>
+                <w:rFonts w:ascii="Times New Roman" w:hAnsi="Times New Roman" w:cs="Times New Roman"/>
+                <w:sz w:val="28"/>
+                <w:szCs w:val="28"/>
+              </w:rPr>
+              <w:t>(</w:t>
             </w:r>
             <w:proofErr w:type="gramEnd"/>
             <w:r>
@@ -19983,7 +21126,25 @@
                 <w:sz w:val="28"/>
                 <w:szCs w:val="28"/>
               </w:rPr>
-              <w:t xml:space="preserve">Позитивный тест сетера свойства </w:t>
+              <w:t xml:space="preserve">Позитивный тест </w:t>
+            </w:r>
+            <w:proofErr w:type="spellStart"/>
+            <w:r>
+              <w:rPr>
+                <w:rFonts w:ascii="Times New Roman" w:hAnsi="Times New Roman" w:cs="Times New Roman"/>
+                <w:sz w:val="28"/>
+                <w:szCs w:val="28"/>
+              </w:rPr>
+              <w:t>сетера</w:t>
+            </w:r>
+            <w:proofErr w:type="spellEnd"/>
+            <w:r>
+              <w:rPr>
+                <w:rFonts w:ascii="Times New Roman" w:hAnsi="Times New Roman" w:cs="Times New Roman"/>
+                <w:sz w:val="28"/>
+                <w:szCs w:val="28"/>
+              </w:rPr>
+              <w:t xml:space="preserve"> свойства </w:t>
             </w:r>
             <w:r>
               <w:rPr>
@@ -20036,13 +21197,23 @@
                 <w:szCs w:val="28"/>
               </w:rPr>
             </w:pPr>
-            <w:r>
-              <w:rPr>
-                <w:rFonts w:ascii="Times New Roman" w:hAnsi="Times New Roman" w:cs="Times New Roman"/>
-                <w:sz w:val="28"/>
-                <w:szCs w:val="28"/>
-              </w:rPr>
-              <w:t>Max_SetThrowsArgumentException_</w:t>
+            <w:proofErr w:type="spellStart"/>
+            <w:r>
+              <w:rPr>
+                <w:rFonts w:ascii="Times New Roman" w:hAnsi="Times New Roman" w:cs="Times New Roman"/>
+                <w:sz w:val="28"/>
+                <w:szCs w:val="28"/>
+              </w:rPr>
+              <w:t>Max_SetThrowsArgumentException</w:t>
+            </w:r>
+            <w:proofErr w:type="spellEnd"/>
+            <w:r>
+              <w:rPr>
+                <w:rFonts w:ascii="Times New Roman" w:hAnsi="Times New Roman" w:cs="Times New Roman"/>
+                <w:sz w:val="28"/>
+                <w:szCs w:val="28"/>
+              </w:rPr>
+              <w:t>_</w:t>
             </w:r>
           </w:p>
           <w:p>
@@ -20054,6 +21225,7 @@
                 <w:szCs w:val="28"/>
               </w:rPr>
             </w:pPr>
+            <w:proofErr w:type="spellStart"/>
             <w:proofErr w:type="gramStart"/>
             <w:r>
               <w:rPr>
@@ -20061,7 +21233,16 @@
                 <w:sz w:val="28"/>
                 <w:szCs w:val="28"/>
               </w:rPr>
-              <w:t>MinIsHigher(</w:t>
+              <w:t>MinIsHigher</w:t>
+            </w:r>
+            <w:proofErr w:type="spellEnd"/>
+            <w:r>
+              <w:rPr>
+                <w:rFonts w:ascii="Times New Roman" w:hAnsi="Times New Roman" w:cs="Times New Roman"/>
+                <w:sz w:val="28"/>
+                <w:szCs w:val="28"/>
+              </w:rPr>
+              <w:t>(</w:t>
             </w:r>
             <w:proofErr w:type="gramEnd"/>
             <w:r>
@@ -20170,13 +21351,23 @@
                 <w:szCs w:val="28"/>
               </w:rPr>
             </w:pPr>
-            <w:r>
-              <w:rPr>
-                <w:rFonts w:ascii="Times New Roman" w:hAnsi="Times New Roman" w:cs="Times New Roman"/>
-                <w:sz w:val="28"/>
-                <w:szCs w:val="28"/>
-              </w:rPr>
-              <w:t>Value_</w:t>
+            <w:proofErr w:type="spellStart"/>
+            <w:r>
+              <w:rPr>
+                <w:rFonts w:ascii="Times New Roman" w:hAnsi="Times New Roman" w:cs="Times New Roman"/>
+                <w:sz w:val="28"/>
+                <w:szCs w:val="28"/>
+              </w:rPr>
+              <w:t>Value</w:t>
+            </w:r>
+            <w:proofErr w:type="spellEnd"/>
+            <w:r>
+              <w:rPr>
+                <w:rFonts w:ascii="Times New Roman" w:hAnsi="Times New Roman" w:cs="Times New Roman"/>
+                <w:sz w:val="28"/>
+                <w:szCs w:val="28"/>
+              </w:rPr>
+              <w:t>_</w:t>
             </w:r>
           </w:p>
           <w:p>
@@ -20188,13 +21379,23 @@
                 <w:szCs w:val="28"/>
               </w:rPr>
             </w:pPr>
-            <w:r>
-              <w:rPr>
-                <w:rFonts w:ascii="Times New Roman" w:hAnsi="Times New Roman" w:cs="Times New Roman"/>
-                <w:sz w:val="28"/>
-                <w:szCs w:val="28"/>
-              </w:rPr>
-              <w:t>GetCorrectValue_</w:t>
+            <w:proofErr w:type="spellStart"/>
+            <w:r>
+              <w:rPr>
+                <w:rFonts w:ascii="Times New Roman" w:hAnsi="Times New Roman" w:cs="Times New Roman"/>
+                <w:sz w:val="28"/>
+                <w:szCs w:val="28"/>
+              </w:rPr>
+              <w:t>GetCorrectValue</w:t>
+            </w:r>
+            <w:proofErr w:type="spellEnd"/>
+            <w:r>
+              <w:rPr>
+                <w:rFonts w:ascii="Times New Roman" w:hAnsi="Times New Roman" w:cs="Times New Roman"/>
+                <w:sz w:val="28"/>
+                <w:szCs w:val="28"/>
+              </w:rPr>
+              <w:t>_</w:t>
             </w:r>
           </w:p>
           <w:p>
@@ -20206,6 +21407,7 @@
                 <w:szCs w:val="28"/>
               </w:rPr>
             </w:pPr>
+            <w:proofErr w:type="spellStart"/>
             <w:proofErr w:type="gramStart"/>
             <w:r>
               <w:rPr>
@@ -20213,7 +21415,16 @@
                 <w:sz w:val="28"/>
                 <w:szCs w:val="28"/>
               </w:rPr>
-              <w:t>ReturnCorrectValue(</w:t>
+              <w:t>ReturnCorrectValue</w:t>
+            </w:r>
+            <w:proofErr w:type="spellEnd"/>
+            <w:r>
+              <w:rPr>
+                <w:rFonts w:ascii="Times New Roman" w:hAnsi="Times New Roman" w:cs="Times New Roman"/>
+                <w:sz w:val="28"/>
+                <w:szCs w:val="28"/>
+              </w:rPr>
+              <w:t>(</w:t>
             </w:r>
             <w:proofErr w:type="gramEnd"/>
             <w:r>
@@ -20338,13 +21549,23 @@
                 <w:szCs w:val="28"/>
               </w:rPr>
             </w:pPr>
-            <w:r>
-              <w:rPr>
-                <w:rFonts w:ascii="Times New Roman" w:hAnsi="Times New Roman" w:cs="Times New Roman"/>
-                <w:sz w:val="28"/>
-                <w:szCs w:val="28"/>
-              </w:rPr>
-              <w:t>Value_</w:t>
+            <w:proofErr w:type="spellStart"/>
+            <w:r>
+              <w:rPr>
+                <w:rFonts w:ascii="Times New Roman" w:hAnsi="Times New Roman" w:cs="Times New Roman"/>
+                <w:sz w:val="28"/>
+                <w:szCs w:val="28"/>
+              </w:rPr>
+              <w:t>Value</w:t>
+            </w:r>
+            <w:proofErr w:type="spellEnd"/>
+            <w:r>
+              <w:rPr>
+                <w:rFonts w:ascii="Times New Roman" w:hAnsi="Times New Roman" w:cs="Times New Roman"/>
+                <w:sz w:val="28"/>
+                <w:szCs w:val="28"/>
+              </w:rPr>
+              <w:t>_</w:t>
             </w:r>
           </w:p>
           <w:p>
@@ -20360,13 +21581,23 @@
                 <w:szCs w:val="28"/>
               </w:rPr>
             </w:pPr>
-            <w:r>
-              <w:rPr>
-                <w:rFonts w:ascii="Times New Roman" w:hAnsi="Times New Roman" w:cs="Times New Roman"/>
-                <w:sz w:val="28"/>
-                <w:szCs w:val="28"/>
-              </w:rPr>
-              <w:t>SetCorrectValue_</w:t>
+            <w:proofErr w:type="spellStart"/>
+            <w:r>
+              <w:rPr>
+                <w:rFonts w:ascii="Times New Roman" w:hAnsi="Times New Roman" w:cs="Times New Roman"/>
+                <w:sz w:val="28"/>
+                <w:szCs w:val="28"/>
+              </w:rPr>
+              <w:t>SetCorrectValue</w:t>
+            </w:r>
+            <w:proofErr w:type="spellEnd"/>
+            <w:r>
+              <w:rPr>
+                <w:rFonts w:ascii="Times New Roman" w:hAnsi="Times New Roman" w:cs="Times New Roman"/>
+                <w:sz w:val="28"/>
+                <w:szCs w:val="28"/>
+              </w:rPr>
+              <w:t>_</w:t>
             </w:r>
           </w:p>
           <w:p>
@@ -20378,6 +21609,7 @@
                 <w:szCs w:val="28"/>
               </w:rPr>
             </w:pPr>
+            <w:proofErr w:type="spellStart"/>
             <w:proofErr w:type="gramStart"/>
             <w:r>
               <w:rPr>
@@ -20385,7 +21617,16 @@
                 <w:sz w:val="28"/>
                 <w:szCs w:val="28"/>
               </w:rPr>
-              <w:t>SetCorrectValue(</w:t>
+              <w:t>SetCorrectValue</w:t>
+            </w:r>
+            <w:proofErr w:type="spellEnd"/>
+            <w:r>
+              <w:rPr>
+                <w:rFonts w:ascii="Times New Roman" w:hAnsi="Times New Roman" w:cs="Times New Roman"/>
+                <w:sz w:val="28"/>
+                <w:szCs w:val="28"/>
+              </w:rPr>
+              <w:t>(</w:t>
             </w:r>
             <w:proofErr w:type="gramEnd"/>
             <w:r>
@@ -20455,8 +21696,27 @@
                 <w:sz w:val="28"/>
                 <w:szCs w:val="28"/>
               </w:rPr>
-              <w:t xml:space="preserve">Позитивный тест сетера свойства </w:t>
-            </w:r>
+              <w:t xml:space="preserve">Позитивный тест </w:t>
+            </w:r>
+            <w:proofErr w:type="spellStart"/>
+            <w:r>
+              <w:rPr>
+                <w:rFonts w:ascii="Times New Roman" w:hAnsi="Times New Roman" w:cs="Times New Roman"/>
+                <w:sz w:val="28"/>
+                <w:szCs w:val="28"/>
+              </w:rPr>
+              <w:t>сетера</w:t>
+            </w:r>
+            <w:proofErr w:type="spellEnd"/>
+            <w:r>
+              <w:rPr>
+                <w:rFonts w:ascii="Times New Roman" w:hAnsi="Times New Roman" w:cs="Times New Roman"/>
+                <w:sz w:val="28"/>
+                <w:szCs w:val="28"/>
+              </w:rPr>
+              <w:t xml:space="preserve"> свойства </w:t>
+            </w:r>
+            <w:proofErr w:type="spellStart"/>
             <w:r>
               <w:rPr>
                 <w:rFonts w:ascii="Times New Roman" w:hAnsi="Times New Roman" w:cs="Times New Roman"/>
@@ -20465,6 +21725,7 @@
               </w:rPr>
               <w:t>Value</w:t>
             </w:r>
+            <w:proofErr w:type="spellEnd"/>
             <w:r>
               <w:rPr>
                 <w:rFonts w:ascii="Times New Roman" w:hAnsi="Times New Roman" w:cs="Times New Roman"/>
@@ -20481,6 +21742,7 @@
               </w:rPr>
               <w:t xml:space="preserve">класса </w:t>
             </w:r>
+            <w:proofErr w:type="spellStart"/>
             <w:r>
               <w:rPr>
                 <w:rFonts w:ascii="Times New Roman" w:hAnsi="Times New Roman" w:cs="Times New Roman"/>
@@ -20489,6 +21751,7 @@
               </w:rPr>
               <w:t>Parameter</w:t>
             </w:r>
+            <w:proofErr w:type="spellEnd"/>
           </w:p>
         </w:tc>
       </w:tr>
@@ -20509,13 +21772,23 @@
                 <w:szCs w:val="28"/>
               </w:rPr>
             </w:pPr>
-            <w:r>
-              <w:rPr>
-                <w:rFonts w:ascii="Times New Roman" w:hAnsi="Times New Roman" w:cs="Times New Roman"/>
-                <w:sz w:val="28"/>
-                <w:szCs w:val="28"/>
-              </w:rPr>
-              <w:t>Value_</w:t>
+            <w:proofErr w:type="spellStart"/>
+            <w:r>
+              <w:rPr>
+                <w:rFonts w:ascii="Times New Roman" w:hAnsi="Times New Roman" w:cs="Times New Roman"/>
+                <w:sz w:val="28"/>
+                <w:szCs w:val="28"/>
+              </w:rPr>
+              <w:t>Value</w:t>
+            </w:r>
+            <w:proofErr w:type="spellEnd"/>
+            <w:r>
+              <w:rPr>
+                <w:rFonts w:ascii="Times New Roman" w:hAnsi="Times New Roman" w:cs="Times New Roman"/>
+                <w:sz w:val="28"/>
+                <w:szCs w:val="28"/>
+              </w:rPr>
+              <w:t>_</w:t>
             </w:r>
           </w:p>
           <w:p>
@@ -20527,13 +21800,23 @@
                 <w:szCs w:val="28"/>
               </w:rPr>
             </w:pPr>
-            <w:r>
-              <w:rPr>
-                <w:rFonts w:ascii="Times New Roman" w:hAnsi="Times New Roman" w:cs="Times New Roman"/>
-                <w:sz w:val="28"/>
-                <w:szCs w:val="28"/>
-              </w:rPr>
-              <w:t>SetThrowsArgumentException_</w:t>
+            <w:proofErr w:type="spellStart"/>
+            <w:r>
+              <w:rPr>
+                <w:rFonts w:ascii="Times New Roman" w:hAnsi="Times New Roman" w:cs="Times New Roman"/>
+                <w:sz w:val="28"/>
+                <w:szCs w:val="28"/>
+              </w:rPr>
+              <w:t>SetThrowsArgumentException</w:t>
+            </w:r>
+            <w:proofErr w:type="spellEnd"/>
+            <w:r>
+              <w:rPr>
+                <w:rFonts w:ascii="Times New Roman" w:hAnsi="Times New Roman" w:cs="Times New Roman"/>
+                <w:sz w:val="28"/>
+                <w:szCs w:val="28"/>
+              </w:rPr>
+              <w:t>_</w:t>
             </w:r>
           </w:p>
           <w:p>
@@ -20545,6 +21828,7 @@
                 <w:szCs w:val="28"/>
               </w:rPr>
             </w:pPr>
+            <w:proofErr w:type="spellStart"/>
             <w:proofErr w:type="gramStart"/>
             <w:r>
               <w:rPr>
@@ -20552,7 +21836,16 @@
                 <w:sz w:val="28"/>
                 <w:szCs w:val="28"/>
               </w:rPr>
-              <w:t>ValueIsLessThanMin(</w:t>
+              <w:t>ValueIsLessThanMin</w:t>
+            </w:r>
+            <w:proofErr w:type="spellEnd"/>
+            <w:r>
+              <w:rPr>
+                <w:rFonts w:ascii="Times New Roman" w:hAnsi="Times New Roman" w:cs="Times New Roman"/>
+                <w:sz w:val="28"/>
+                <w:szCs w:val="28"/>
+              </w:rPr>
+              <w:t>(</w:t>
             </w:r>
             <w:proofErr w:type="gramEnd"/>
             <w:r>
@@ -20670,13 +21963,23 @@
                 <w:szCs w:val="28"/>
               </w:rPr>
             </w:pPr>
-            <w:r>
-              <w:rPr>
-                <w:rFonts w:ascii="Times New Roman" w:hAnsi="Times New Roman" w:cs="Times New Roman"/>
-                <w:sz w:val="28"/>
-                <w:szCs w:val="28"/>
-              </w:rPr>
-              <w:t>Value_</w:t>
+            <w:proofErr w:type="spellStart"/>
+            <w:r>
+              <w:rPr>
+                <w:rFonts w:ascii="Times New Roman" w:hAnsi="Times New Roman" w:cs="Times New Roman"/>
+                <w:sz w:val="28"/>
+                <w:szCs w:val="28"/>
+              </w:rPr>
+              <w:t>Value</w:t>
+            </w:r>
+            <w:proofErr w:type="spellEnd"/>
+            <w:r>
+              <w:rPr>
+                <w:rFonts w:ascii="Times New Roman" w:hAnsi="Times New Roman" w:cs="Times New Roman"/>
+                <w:sz w:val="28"/>
+                <w:szCs w:val="28"/>
+              </w:rPr>
+              <w:t>_</w:t>
             </w:r>
           </w:p>
           <w:p>
@@ -20688,13 +21991,23 @@
                 <w:szCs w:val="28"/>
               </w:rPr>
             </w:pPr>
-            <w:r>
-              <w:rPr>
-                <w:rFonts w:ascii="Times New Roman" w:hAnsi="Times New Roman" w:cs="Times New Roman"/>
-                <w:sz w:val="28"/>
-                <w:szCs w:val="28"/>
-              </w:rPr>
-              <w:t>SetThrowsArgumentException_</w:t>
+            <w:proofErr w:type="spellStart"/>
+            <w:r>
+              <w:rPr>
+                <w:rFonts w:ascii="Times New Roman" w:hAnsi="Times New Roman" w:cs="Times New Roman"/>
+                <w:sz w:val="28"/>
+                <w:szCs w:val="28"/>
+              </w:rPr>
+              <w:t>SetThrowsArgumentException</w:t>
+            </w:r>
+            <w:proofErr w:type="spellEnd"/>
+            <w:r>
+              <w:rPr>
+                <w:rFonts w:ascii="Times New Roman" w:hAnsi="Times New Roman" w:cs="Times New Roman"/>
+                <w:sz w:val="28"/>
+                <w:szCs w:val="28"/>
+              </w:rPr>
+              <w:t>_</w:t>
             </w:r>
           </w:p>
           <w:p>
@@ -20706,6 +22019,7 @@
                 <w:szCs w:val="28"/>
               </w:rPr>
             </w:pPr>
+            <w:proofErr w:type="spellStart"/>
             <w:proofErr w:type="gramStart"/>
             <w:r>
               <w:rPr>
@@ -20713,7 +22027,16 @@
                 <w:sz w:val="28"/>
                 <w:szCs w:val="28"/>
               </w:rPr>
-              <w:t>ValueIsHigherThanMax(</w:t>
+              <w:t>ValueIsHigherThanMax</w:t>
+            </w:r>
+            <w:proofErr w:type="spellEnd"/>
+            <w:r>
+              <w:rPr>
+                <w:rFonts w:ascii="Times New Roman" w:hAnsi="Times New Roman" w:cs="Times New Roman"/>
+                <w:sz w:val="28"/>
+                <w:szCs w:val="28"/>
+              </w:rPr>
+              <w:t>(</w:t>
             </w:r>
             <w:proofErr w:type="gramEnd"/>
             <w:r>
@@ -20830,7 +22153,6 @@
           <w:szCs w:val="28"/>
         </w:rPr>
       </w:pPr>
-      <w:commentRangeStart w:id="20"/>
       <w:r>
         <w:rPr>
           <w:rFonts w:ascii="Times New Roman" w:hAnsi="Times New Roman" w:cs="Times New Roman"/>
@@ -20838,22 +22160,15 @@
           <w:szCs w:val="28"/>
         </w:rPr>
         <w:lastRenderedPageBreak/>
-        <w:t xml:space="preserve">Продолжение </w:t>
-      </w:r>
-      <w:commentRangeEnd w:id="20"/>
-      <w:r>
-        <w:rPr>
-          <w:rStyle w:val="CommentReference"/>
-        </w:rPr>
-        <w:commentReference w:id="20"/>
-      </w:r>
-      <w:r>
-        <w:rPr>
-          <w:rFonts w:ascii="Times New Roman" w:hAnsi="Times New Roman" w:cs="Times New Roman"/>
-          <w:sz w:val="28"/>
-          <w:szCs w:val="28"/>
-        </w:rPr>
-        <w:t>таблиц</w:t>
+        <w:t>Окончание</w:t>
+      </w:r>
+      <w:r>
+        <w:rPr>
+          <w:rFonts w:ascii="Times New Roman" w:hAnsi="Times New Roman" w:cs="Times New Roman"/>
+          <w:sz w:val="28"/>
+          <w:szCs w:val="28"/>
+        </w:rPr>
+        <w:t xml:space="preserve"> таблиц</w:t>
       </w:r>
       <w:r>
         <w:rPr>
@@ -20891,7 +22206,7 @@
     </w:p>
     <w:tbl>
       <w:tblPr>
-        <w:tblStyle w:val="TableGrid"/>
+        <w:tblStyle w:val="af1"/>
         <w:tblW w:w="0" w:type="auto"/>
         <w:tblLayout w:type="fixed"/>
         <w:tblLook w:val="04A0" w:firstRow="1" w:lastRow="0" w:firstColumn="1" w:lastColumn="0" w:noHBand="0" w:noVBand="1"/>
@@ -21013,13 +22328,23 @@
                 <w:szCs w:val="28"/>
               </w:rPr>
             </w:pPr>
-            <w:r>
-              <w:rPr>
-                <w:rFonts w:ascii="Times New Roman" w:hAnsi="Times New Roman" w:cs="Times New Roman"/>
-                <w:sz w:val="28"/>
-                <w:szCs w:val="28"/>
-              </w:rPr>
-              <w:t>Parameter_</w:t>
+            <w:proofErr w:type="spellStart"/>
+            <w:r>
+              <w:rPr>
+                <w:rFonts w:ascii="Times New Roman" w:hAnsi="Times New Roman" w:cs="Times New Roman"/>
+                <w:sz w:val="28"/>
+                <w:szCs w:val="28"/>
+              </w:rPr>
+              <w:t>Parameter</w:t>
+            </w:r>
+            <w:proofErr w:type="spellEnd"/>
+            <w:r>
+              <w:rPr>
+                <w:rFonts w:ascii="Times New Roman" w:hAnsi="Times New Roman" w:cs="Times New Roman"/>
+                <w:sz w:val="28"/>
+                <w:szCs w:val="28"/>
+              </w:rPr>
+              <w:t>_</w:t>
             </w:r>
           </w:p>
           <w:p>
@@ -21031,13 +22356,23 @@
                 <w:szCs w:val="28"/>
               </w:rPr>
             </w:pPr>
-            <w:r>
-              <w:rPr>
-                <w:rFonts w:ascii="Times New Roman" w:hAnsi="Times New Roman" w:cs="Times New Roman"/>
-                <w:sz w:val="28"/>
-                <w:szCs w:val="28"/>
-              </w:rPr>
-              <w:t>ThrowsArgumentException_</w:t>
+            <w:proofErr w:type="spellStart"/>
+            <w:r>
+              <w:rPr>
+                <w:rFonts w:ascii="Times New Roman" w:hAnsi="Times New Roman" w:cs="Times New Roman"/>
+                <w:sz w:val="28"/>
+                <w:szCs w:val="28"/>
+              </w:rPr>
+              <w:t>ThrowsArgumentException</w:t>
+            </w:r>
+            <w:proofErr w:type="spellEnd"/>
+            <w:r>
+              <w:rPr>
+                <w:rFonts w:ascii="Times New Roman" w:hAnsi="Times New Roman" w:cs="Times New Roman"/>
+                <w:sz w:val="28"/>
+                <w:szCs w:val="28"/>
+              </w:rPr>
+              <w:t>_</w:t>
             </w:r>
           </w:p>
           <w:p>
@@ -21049,6 +22384,7 @@
                 <w:szCs w:val="28"/>
               </w:rPr>
             </w:pPr>
+            <w:proofErr w:type="spellStart"/>
             <w:proofErr w:type="gramStart"/>
             <w:r>
               <w:rPr>
@@ -21056,7 +22392,16 @@
                 <w:sz w:val="28"/>
                 <w:szCs w:val="28"/>
               </w:rPr>
-              <w:t>MaxIsLowerThanMin(</w:t>
+              <w:t>MaxIsLowerThanMin</w:t>
+            </w:r>
+            <w:proofErr w:type="spellEnd"/>
+            <w:r>
+              <w:rPr>
+                <w:rFonts w:ascii="Times New Roman" w:hAnsi="Times New Roman" w:cs="Times New Roman"/>
+                <w:sz w:val="28"/>
+                <w:szCs w:val="28"/>
+              </w:rPr>
+              <w:t>(</w:t>
             </w:r>
             <w:proofErr w:type="gramEnd"/>
             <w:r>
@@ -21090,7 +22435,25 @@
                 <w:sz w:val="28"/>
                 <w:szCs w:val="28"/>
               </w:rPr>
-              <w:t>"Parameter,", 100, 50, 160</w:t>
+              <w:t>"</w:t>
+            </w:r>
+            <w:proofErr w:type="spellStart"/>
+            <w:r>
+              <w:rPr>
+                <w:rFonts w:ascii="Times New Roman" w:hAnsi="Times New Roman" w:cs="Times New Roman"/>
+                <w:sz w:val="28"/>
+                <w:szCs w:val="28"/>
+              </w:rPr>
+              <w:t>Parameter</w:t>
+            </w:r>
+            <w:proofErr w:type="spellEnd"/>
+            <w:r>
+              <w:rPr>
+                <w:rFonts w:ascii="Times New Roman" w:hAnsi="Times New Roman" w:cs="Times New Roman"/>
+                <w:sz w:val="28"/>
+                <w:szCs w:val="28"/>
+              </w:rPr>
+              <w:t>,", 100, 50, 160</w:t>
             </w:r>
           </w:p>
         </w:tc>
@@ -21173,13 +22536,23 @@
                 <w:szCs w:val="28"/>
               </w:rPr>
             </w:pPr>
-            <w:r>
-              <w:rPr>
-                <w:rFonts w:ascii="Times New Roman" w:hAnsi="Times New Roman" w:cs="Times New Roman"/>
-                <w:sz w:val="28"/>
-                <w:szCs w:val="28"/>
-              </w:rPr>
-              <w:t>ShelfBootsPlaceLength_</w:t>
+            <w:proofErr w:type="spellStart"/>
+            <w:r>
+              <w:rPr>
+                <w:rFonts w:ascii="Times New Roman" w:hAnsi="Times New Roman" w:cs="Times New Roman"/>
+                <w:sz w:val="28"/>
+                <w:szCs w:val="28"/>
+              </w:rPr>
+              <w:t>ShelfBootsPlaceLength</w:t>
+            </w:r>
+            <w:proofErr w:type="spellEnd"/>
+            <w:r>
+              <w:rPr>
+                <w:rFonts w:ascii="Times New Roman" w:hAnsi="Times New Roman" w:cs="Times New Roman"/>
+                <w:sz w:val="28"/>
+                <w:szCs w:val="28"/>
+              </w:rPr>
+              <w:t>_</w:t>
             </w:r>
           </w:p>
           <w:p>
@@ -21191,13 +22564,23 @@
                 <w:szCs w:val="28"/>
               </w:rPr>
             </w:pPr>
-            <w:r>
-              <w:rPr>
-                <w:rFonts w:ascii="Times New Roman" w:hAnsi="Times New Roman" w:cs="Times New Roman"/>
-                <w:sz w:val="28"/>
-                <w:szCs w:val="28"/>
-              </w:rPr>
-              <w:t>GetCorrectValue_</w:t>
+            <w:proofErr w:type="spellStart"/>
+            <w:r>
+              <w:rPr>
+                <w:rFonts w:ascii="Times New Roman" w:hAnsi="Times New Roman" w:cs="Times New Roman"/>
+                <w:sz w:val="28"/>
+                <w:szCs w:val="28"/>
+              </w:rPr>
+              <w:t>GetCorrectValue</w:t>
+            </w:r>
+            <w:proofErr w:type="spellEnd"/>
+            <w:r>
+              <w:rPr>
+                <w:rFonts w:ascii="Times New Roman" w:hAnsi="Times New Roman" w:cs="Times New Roman"/>
+                <w:sz w:val="28"/>
+                <w:szCs w:val="28"/>
+              </w:rPr>
+              <w:t>_</w:t>
             </w:r>
           </w:p>
           <w:p>
@@ -21209,6 +22592,7 @@
                 <w:szCs w:val="28"/>
               </w:rPr>
             </w:pPr>
+            <w:proofErr w:type="spellStart"/>
             <w:proofErr w:type="gramStart"/>
             <w:r>
               <w:rPr>
@@ -21216,7 +22600,16 @@
                 <w:sz w:val="28"/>
                 <w:szCs w:val="28"/>
               </w:rPr>
-              <w:t>ReturnCorrectValue(</w:t>
+              <w:t>ReturnCorrectValue</w:t>
+            </w:r>
+            <w:proofErr w:type="spellEnd"/>
+            <w:r>
+              <w:rPr>
+                <w:rFonts w:ascii="Times New Roman" w:hAnsi="Times New Roman" w:cs="Times New Roman"/>
+                <w:sz w:val="28"/>
+                <w:szCs w:val="28"/>
+              </w:rPr>
+              <w:t>(</w:t>
             </w:r>
             <w:proofErr w:type="gramEnd"/>
             <w:r>
@@ -21246,6 +22639,7 @@
                 <w:szCs w:val="24"/>
               </w:rPr>
             </w:pPr>
+            <w:proofErr w:type="spellStart"/>
             <w:r>
               <w:rPr>
                 <w:rFonts w:ascii="Times New Roman" w:hAnsi="Times New Roman" w:cs="Times New Roman"/>
@@ -21253,7 +22647,17 @@
                 <w:sz w:val="24"/>
                 <w:szCs w:val="24"/>
               </w:rPr>
-              <w:t>parameters.</w:t>
+              <w:t>parameters</w:t>
+            </w:r>
+            <w:proofErr w:type="spellEnd"/>
+            <w:r>
+              <w:rPr>
+                <w:rFonts w:ascii="Times New Roman" w:hAnsi="Times New Roman" w:cs="Times New Roman"/>
+                <w:color w:val="000000"/>
+                <w:sz w:val="24"/>
+                <w:szCs w:val="24"/>
+              </w:rPr>
+              <w:t>.</w:t>
             </w:r>
           </w:p>
           <w:p>
@@ -21270,6 +22674,7 @@
                 <w:lang w:val="en-US"/>
               </w:rPr>
             </w:pPr>
+            <w:proofErr w:type="spellStart"/>
             <w:r>
               <w:rPr>
                 <w:rFonts w:ascii="Times New Roman" w:hAnsi="Times New Roman" w:cs="Times New Roman"/>
@@ -21279,6 +22684,7 @@
               </w:rPr>
               <w:t>ShelfBootsPlaceLength</w:t>
             </w:r>
+            <w:proofErr w:type="spellEnd"/>
           </w:p>
         </w:tc>
         <w:tc>
@@ -21367,6 +22773,7 @@
               </w:rPr>
               <w:t xml:space="preserve"> </w:t>
             </w:r>
+            <w:proofErr w:type="spellStart"/>
             <w:r>
               <w:rPr>
                 <w:rFonts w:ascii="Times New Roman" w:hAnsi="Times New Roman" w:cs="Times New Roman"/>
@@ -21376,6 +22783,7 @@
               </w:rPr>
               <w:t>ShelfBootsPlaceLength</w:t>
             </w:r>
+            <w:proofErr w:type="spellEnd"/>
             <w:r>
               <w:rPr>
                 <w:rFonts w:ascii="Times New Roman" w:hAnsi="Times New Roman" w:cs="Times New Roman"/>
@@ -21431,13 +22839,23 @@
                 <w:szCs w:val="28"/>
               </w:rPr>
             </w:pPr>
-            <w:r>
-              <w:rPr>
-                <w:rFonts w:ascii="Times New Roman" w:hAnsi="Times New Roman" w:cs="Times New Roman"/>
-                <w:sz w:val="28"/>
-                <w:szCs w:val="28"/>
-              </w:rPr>
-              <w:t>ShelfBootsPlaceLength_</w:t>
+            <w:proofErr w:type="spellStart"/>
+            <w:r>
+              <w:rPr>
+                <w:rFonts w:ascii="Times New Roman" w:hAnsi="Times New Roman" w:cs="Times New Roman"/>
+                <w:sz w:val="28"/>
+                <w:szCs w:val="28"/>
+              </w:rPr>
+              <w:t>ShelfBootsPlaceLength</w:t>
+            </w:r>
+            <w:proofErr w:type="spellEnd"/>
+            <w:r>
+              <w:rPr>
+                <w:rFonts w:ascii="Times New Roman" w:hAnsi="Times New Roman" w:cs="Times New Roman"/>
+                <w:sz w:val="28"/>
+                <w:szCs w:val="28"/>
+              </w:rPr>
+              <w:t>_</w:t>
             </w:r>
           </w:p>
           <w:p>
@@ -21449,13 +22867,23 @@
                 <w:szCs w:val="28"/>
               </w:rPr>
             </w:pPr>
-            <w:r>
-              <w:rPr>
-                <w:rFonts w:ascii="Times New Roman" w:hAnsi="Times New Roman" w:cs="Times New Roman"/>
-                <w:sz w:val="28"/>
-                <w:szCs w:val="28"/>
-              </w:rPr>
-              <w:t>SetCorrectValue_</w:t>
+            <w:proofErr w:type="spellStart"/>
+            <w:r>
+              <w:rPr>
+                <w:rFonts w:ascii="Times New Roman" w:hAnsi="Times New Roman" w:cs="Times New Roman"/>
+                <w:sz w:val="28"/>
+                <w:szCs w:val="28"/>
+              </w:rPr>
+              <w:t>SetCorrectValue</w:t>
+            </w:r>
+            <w:proofErr w:type="spellEnd"/>
+            <w:r>
+              <w:rPr>
+                <w:rFonts w:ascii="Times New Roman" w:hAnsi="Times New Roman" w:cs="Times New Roman"/>
+                <w:sz w:val="28"/>
+                <w:szCs w:val="28"/>
+              </w:rPr>
+              <w:t>_</w:t>
             </w:r>
           </w:p>
           <w:p>
@@ -21467,6 +22895,7 @@
                 <w:szCs w:val="28"/>
               </w:rPr>
             </w:pPr>
+            <w:proofErr w:type="spellStart"/>
             <w:proofErr w:type="gramStart"/>
             <w:r>
               <w:rPr>
@@ -21474,7 +22903,16 @@
                 <w:sz w:val="28"/>
                 <w:szCs w:val="28"/>
               </w:rPr>
-              <w:t>SetCorrectValue(</w:t>
+              <w:t>SetCorrectValue</w:t>
+            </w:r>
+            <w:proofErr w:type="spellEnd"/>
+            <w:r>
+              <w:rPr>
+                <w:rFonts w:ascii="Times New Roman" w:hAnsi="Times New Roman" w:cs="Times New Roman"/>
+                <w:sz w:val="28"/>
+                <w:szCs w:val="28"/>
+              </w:rPr>
+              <w:t>(</w:t>
             </w:r>
             <w:proofErr w:type="gramEnd"/>
             <w:r>
@@ -21570,6 +23008,7 @@
               </w:rPr>
               <w:t xml:space="preserve"> </w:t>
             </w:r>
+            <w:proofErr w:type="spellStart"/>
             <w:r>
               <w:rPr>
                 <w:rFonts w:ascii="Times New Roman" w:hAnsi="Times New Roman" w:cs="Times New Roman"/>
@@ -21578,6 +23017,7 @@
               </w:rPr>
               <w:t>сетера</w:t>
             </w:r>
+            <w:proofErr w:type="spellEnd"/>
             <w:r>
               <w:rPr>
                 <w:rFonts w:ascii="Times New Roman" w:hAnsi="Times New Roman" w:cs="Times New Roman"/>
@@ -21602,6 +23042,7 @@
               </w:rPr>
               <w:t xml:space="preserve"> </w:t>
             </w:r>
+            <w:proofErr w:type="spellStart"/>
             <w:r>
               <w:rPr>
                 <w:rFonts w:ascii="Times New Roman" w:hAnsi="Times New Roman" w:cs="Times New Roman"/>
@@ -21611,6 +23052,7 @@
               </w:rPr>
               <w:t>ShelfBootsPlaceLength</w:t>
             </w:r>
+            <w:proofErr w:type="spellEnd"/>
             <w:r>
               <w:rPr>
                 <w:rFonts w:ascii="Times New Roman" w:hAnsi="Times New Roman" w:cs="Times New Roman"/>
@@ -21664,13 +23106,23 @@
                 <w:szCs w:val="28"/>
               </w:rPr>
             </w:pPr>
-            <w:r>
-              <w:rPr>
-                <w:rFonts w:ascii="Times New Roman" w:hAnsi="Times New Roman" w:cs="Times New Roman"/>
-                <w:sz w:val="28"/>
-                <w:szCs w:val="28"/>
-              </w:rPr>
-              <w:t>ShelfBootsPlaceWidth_</w:t>
+            <w:proofErr w:type="spellStart"/>
+            <w:r>
+              <w:rPr>
+                <w:rFonts w:ascii="Times New Roman" w:hAnsi="Times New Roman" w:cs="Times New Roman"/>
+                <w:sz w:val="28"/>
+                <w:szCs w:val="28"/>
+              </w:rPr>
+              <w:t>ShelfBootsPlaceWidth</w:t>
+            </w:r>
+            <w:proofErr w:type="spellEnd"/>
+            <w:r>
+              <w:rPr>
+                <w:rFonts w:ascii="Times New Roman" w:hAnsi="Times New Roman" w:cs="Times New Roman"/>
+                <w:sz w:val="28"/>
+                <w:szCs w:val="28"/>
+              </w:rPr>
+              <w:t>_</w:t>
             </w:r>
           </w:p>
           <w:p>
@@ -21682,13 +23134,23 @@
                 <w:szCs w:val="28"/>
               </w:rPr>
             </w:pPr>
-            <w:r>
-              <w:rPr>
-                <w:rFonts w:ascii="Times New Roman" w:hAnsi="Times New Roman" w:cs="Times New Roman"/>
-                <w:sz w:val="28"/>
-                <w:szCs w:val="28"/>
-              </w:rPr>
-              <w:t>GetCorrectValue_</w:t>
+            <w:proofErr w:type="spellStart"/>
+            <w:r>
+              <w:rPr>
+                <w:rFonts w:ascii="Times New Roman" w:hAnsi="Times New Roman" w:cs="Times New Roman"/>
+                <w:sz w:val="28"/>
+                <w:szCs w:val="28"/>
+              </w:rPr>
+              <w:t>GetCorrectValue</w:t>
+            </w:r>
+            <w:proofErr w:type="spellEnd"/>
+            <w:r>
+              <w:rPr>
+                <w:rFonts w:ascii="Times New Roman" w:hAnsi="Times New Roman" w:cs="Times New Roman"/>
+                <w:sz w:val="28"/>
+                <w:szCs w:val="28"/>
+              </w:rPr>
+              <w:t>_</w:t>
             </w:r>
           </w:p>
           <w:p>
@@ -21700,6 +23162,7 @@
                 <w:szCs w:val="28"/>
               </w:rPr>
             </w:pPr>
+            <w:proofErr w:type="spellStart"/>
             <w:proofErr w:type="gramStart"/>
             <w:r>
               <w:rPr>
@@ -21707,7 +23170,16 @@
                 <w:sz w:val="28"/>
                 <w:szCs w:val="28"/>
               </w:rPr>
-              <w:t>ReturnCorrectValue(</w:t>
+              <w:t>ReturnCorrectValue</w:t>
+            </w:r>
+            <w:proofErr w:type="spellEnd"/>
+            <w:r>
+              <w:rPr>
+                <w:rFonts w:ascii="Times New Roman" w:hAnsi="Times New Roman" w:cs="Times New Roman"/>
+                <w:sz w:val="28"/>
+                <w:szCs w:val="28"/>
+              </w:rPr>
+              <w:t>(</w:t>
             </w:r>
             <w:proofErr w:type="gramEnd"/>
             <w:r>
@@ -21740,6 +23212,7 @@
                 <w:szCs w:val="24"/>
               </w:rPr>
             </w:pPr>
+            <w:proofErr w:type="spellStart"/>
             <w:proofErr w:type="gramStart"/>
             <w:r>
               <w:rPr>
@@ -21750,6 +23223,7 @@
               </w:rPr>
               <w:t>parameters.ShelfBootsPlaceWidth</w:t>
             </w:r>
+            <w:proofErr w:type="spellEnd"/>
             <w:proofErr w:type="gramEnd"/>
           </w:p>
         </w:tc>
@@ -21781,6 +23255,7 @@
               </w:rPr>
               <w:t xml:space="preserve">Позитивный тест гетера свойства </w:t>
             </w:r>
+            <w:proofErr w:type="spellStart"/>
             <w:r>
               <w:rPr>
                 <w:rFonts w:ascii="Times New Roman" w:hAnsi="Times New Roman" w:cs="Times New Roman"/>
@@ -21790,6 +23265,7 @@
               </w:rPr>
               <w:t>ShelfBootsPlaceWidth</w:t>
             </w:r>
+            <w:proofErr w:type="spellEnd"/>
             <w:r>
               <w:rPr>
                 <w:rFonts w:ascii="Times New Roman" w:hAnsi="Times New Roman" w:cs="Times New Roman"/>
@@ -21835,13 +23311,23 @@
                 <w:szCs w:val="28"/>
               </w:rPr>
             </w:pPr>
-            <w:r>
-              <w:rPr>
-                <w:rFonts w:ascii="Times New Roman" w:hAnsi="Times New Roman" w:cs="Times New Roman"/>
-                <w:sz w:val="28"/>
-                <w:szCs w:val="28"/>
-              </w:rPr>
-              <w:t>ShelfBootsPlaceWidth_</w:t>
+            <w:proofErr w:type="spellStart"/>
+            <w:r>
+              <w:rPr>
+                <w:rFonts w:ascii="Times New Roman" w:hAnsi="Times New Roman" w:cs="Times New Roman"/>
+                <w:sz w:val="28"/>
+                <w:szCs w:val="28"/>
+              </w:rPr>
+              <w:t>ShelfBootsPlaceWidth</w:t>
+            </w:r>
+            <w:proofErr w:type="spellEnd"/>
+            <w:r>
+              <w:rPr>
+                <w:rFonts w:ascii="Times New Roman" w:hAnsi="Times New Roman" w:cs="Times New Roman"/>
+                <w:sz w:val="28"/>
+                <w:szCs w:val="28"/>
+              </w:rPr>
+              <w:t>_</w:t>
             </w:r>
           </w:p>
           <w:p>
@@ -21853,13 +23339,23 @@
                 <w:szCs w:val="28"/>
               </w:rPr>
             </w:pPr>
-            <w:r>
-              <w:rPr>
-                <w:rFonts w:ascii="Times New Roman" w:hAnsi="Times New Roman" w:cs="Times New Roman"/>
-                <w:sz w:val="28"/>
-                <w:szCs w:val="28"/>
-              </w:rPr>
-              <w:t>SetCorrectValue_</w:t>
+            <w:proofErr w:type="spellStart"/>
+            <w:r>
+              <w:rPr>
+                <w:rFonts w:ascii="Times New Roman" w:hAnsi="Times New Roman" w:cs="Times New Roman"/>
+                <w:sz w:val="28"/>
+                <w:szCs w:val="28"/>
+              </w:rPr>
+              <w:t>SetCorrectValue</w:t>
+            </w:r>
+            <w:proofErr w:type="spellEnd"/>
+            <w:r>
+              <w:rPr>
+                <w:rFonts w:ascii="Times New Roman" w:hAnsi="Times New Roman" w:cs="Times New Roman"/>
+                <w:sz w:val="28"/>
+                <w:szCs w:val="28"/>
+              </w:rPr>
+              <w:t>_</w:t>
             </w:r>
           </w:p>
           <w:p>
@@ -21871,6 +23367,7 @@
                 <w:szCs w:val="28"/>
               </w:rPr>
             </w:pPr>
+            <w:proofErr w:type="spellStart"/>
             <w:proofErr w:type="gramStart"/>
             <w:r>
               <w:rPr>
@@ -21878,7 +23375,16 @@
                 <w:sz w:val="28"/>
                 <w:szCs w:val="28"/>
               </w:rPr>
-              <w:t>SetCorrectValue(</w:t>
+              <w:t>SetCorrectValue</w:t>
+            </w:r>
+            <w:proofErr w:type="spellEnd"/>
+            <w:r>
+              <w:rPr>
+                <w:rFonts w:ascii="Times New Roman" w:hAnsi="Times New Roman" w:cs="Times New Roman"/>
+                <w:sz w:val="28"/>
+                <w:szCs w:val="28"/>
+              </w:rPr>
+              <w:t>(</w:t>
             </w:r>
             <w:proofErr w:type="gramEnd"/>
             <w:r>
@@ -21948,8 +23454,27 @@
                 <w:sz w:val="28"/>
                 <w:szCs w:val="28"/>
               </w:rPr>
-              <w:t xml:space="preserve">Позитивный тест сетера свойства </w:t>
-            </w:r>
+              <w:t xml:space="preserve">Позитивный тест </w:t>
+            </w:r>
+            <w:proofErr w:type="spellStart"/>
+            <w:r>
+              <w:rPr>
+                <w:rFonts w:ascii="Times New Roman" w:hAnsi="Times New Roman" w:cs="Times New Roman"/>
+                <w:sz w:val="28"/>
+                <w:szCs w:val="28"/>
+              </w:rPr>
+              <w:t>сетера</w:t>
+            </w:r>
+            <w:proofErr w:type="spellEnd"/>
+            <w:r>
+              <w:rPr>
+                <w:rFonts w:ascii="Times New Roman" w:hAnsi="Times New Roman" w:cs="Times New Roman"/>
+                <w:sz w:val="28"/>
+                <w:szCs w:val="28"/>
+              </w:rPr>
+              <w:t xml:space="preserve"> свойства </w:t>
+            </w:r>
+            <w:proofErr w:type="spellStart"/>
             <w:r>
               <w:rPr>
                 <w:rFonts w:ascii="Times New Roman" w:hAnsi="Times New Roman" w:cs="Times New Roman"/>
@@ -21959,6 +23484,7 @@
               </w:rPr>
               <w:t>ShelfBootsPlaceWidth</w:t>
             </w:r>
+            <w:proofErr w:type="spellEnd"/>
             <w:r>
               <w:rPr>
                 <w:rFonts w:ascii="Times New Roman" w:hAnsi="Times New Roman" w:cs="Times New Roman"/>
@@ -22008,13 +23534,23 @@
                 <w:szCs w:val="28"/>
               </w:rPr>
             </w:pPr>
-            <w:r>
-              <w:rPr>
-                <w:rFonts w:ascii="Times New Roman" w:hAnsi="Times New Roman" w:cs="Times New Roman"/>
-                <w:sz w:val="28"/>
-                <w:szCs w:val="28"/>
-              </w:rPr>
-              <w:t>Parameters_</w:t>
+            <w:proofErr w:type="spellStart"/>
+            <w:r>
+              <w:rPr>
+                <w:rFonts w:ascii="Times New Roman" w:hAnsi="Times New Roman" w:cs="Times New Roman"/>
+                <w:sz w:val="28"/>
+                <w:szCs w:val="28"/>
+              </w:rPr>
+              <w:t>Parameters</w:t>
+            </w:r>
+            <w:proofErr w:type="spellEnd"/>
+            <w:r>
+              <w:rPr>
+                <w:rFonts w:ascii="Times New Roman" w:hAnsi="Times New Roman" w:cs="Times New Roman"/>
+                <w:sz w:val="28"/>
+                <w:szCs w:val="28"/>
+              </w:rPr>
+              <w:t>_</w:t>
             </w:r>
           </w:p>
           <w:p>
@@ -22027,13 +23563,23 @@
                 <w:szCs w:val="28"/>
               </w:rPr>
             </w:pPr>
-            <w:r>
-              <w:rPr>
-                <w:rFonts w:ascii="Times New Roman" w:hAnsi="Times New Roman" w:cs="Times New Roman"/>
-                <w:sz w:val="28"/>
-                <w:szCs w:val="28"/>
-              </w:rPr>
-              <w:t>SetCorrectValue_</w:t>
+            <w:proofErr w:type="spellStart"/>
+            <w:r>
+              <w:rPr>
+                <w:rFonts w:ascii="Times New Roman" w:hAnsi="Times New Roman" w:cs="Times New Roman"/>
+                <w:sz w:val="28"/>
+                <w:szCs w:val="28"/>
+              </w:rPr>
+              <w:t>SetCorrectValue</w:t>
+            </w:r>
+            <w:proofErr w:type="spellEnd"/>
+            <w:r>
+              <w:rPr>
+                <w:rFonts w:ascii="Times New Roman" w:hAnsi="Times New Roman" w:cs="Times New Roman"/>
+                <w:sz w:val="28"/>
+                <w:szCs w:val="28"/>
+              </w:rPr>
+              <w:t>_</w:t>
             </w:r>
           </w:p>
           <w:p>
@@ -22046,6 +23592,7 @@
                 <w:szCs w:val="28"/>
               </w:rPr>
             </w:pPr>
+            <w:proofErr w:type="spellStart"/>
             <w:proofErr w:type="gramStart"/>
             <w:r>
               <w:rPr>
@@ -22053,7 +23600,16 @@
                 <w:sz w:val="28"/>
                 <w:szCs w:val="28"/>
               </w:rPr>
-              <w:t>SetCorrectValue(</w:t>
+              <w:t>SetCorrectValue</w:t>
+            </w:r>
+            <w:proofErr w:type="spellEnd"/>
+            <w:r>
+              <w:rPr>
+                <w:rFonts w:ascii="Times New Roman" w:hAnsi="Times New Roman" w:cs="Times New Roman"/>
+                <w:sz w:val="28"/>
+                <w:szCs w:val="28"/>
+              </w:rPr>
+              <w:t>(</w:t>
             </w:r>
             <w:proofErr w:type="gramEnd"/>
             <w:r>
@@ -22124,7 +23680,25 @@
                 <w:sz w:val="28"/>
                 <w:szCs w:val="28"/>
               </w:rPr>
-              <w:t xml:space="preserve">Позитивный тест сетера конструктора </w:t>
+              <w:t xml:space="preserve">Позитивный тест </w:t>
+            </w:r>
+            <w:proofErr w:type="spellStart"/>
+            <w:r>
+              <w:rPr>
+                <w:rFonts w:ascii="Times New Roman" w:hAnsi="Times New Roman" w:cs="Times New Roman"/>
+                <w:sz w:val="28"/>
+                <w:szCs w:val="28"/>
+              </w:rPr>
+              <w:t>сетера</w:t>
+            </w:r>
+            <w:proofErr w:type="spellEnd"/>
+            <w:r>
+              <w:rPr>
+                <w:rFonts w:ascii="Times New Roman" w:hAnsi="Times New Roman" w:cs="Times New Roman"/>
+                <w:sz w:val="28"/>
+                <w:szCs w:val="28"/>
+              </w:rPr>
+              <w:t xml:space="preserve"> конструктора </w:t>
             </w:r>
             <w:r>
               <w:rPr>
@@ -22166,7 +23740,7 @@
     </w:tbl>
     <w:p>
       <w:pPr>
-        <w:pStyle w:val="a"/>
+        <w:pStyle w:val="a3"/>
         <w:widowControl w:val="0"/>
         <w:tabs>
           <w:tab w:val="left" w:pos="708"/>
@@ -22215,97 +23789,24 @@
 
 <file path=word/comments.xml><?xml version="1.0" encoding="utf-8"?>
 <w:comments xmlns:wpc="http://schemas.microsoft.com/office/word/2010/wordprocessingCanvas" xmlns:cx="http://schemas.microsoft.com/office/drawing/2014/chartex" xmlns:cx1="http://schemas.microsoft.com/office/drawing/2015/9/8/chartex" xmlns:cx2="http://schemas.microsoft.com/office/drawing/2015/10/21/chartex" xmlns:cx3="http://schemas.microsoft.com/office/drawing/2016/5/9/chartex" xmlns:cx4="http://schemas.microsoft.com/office/drawing/2016/5/10/chartex" xmlns:cx5="http://schemas.microsoft.com/office/drawing/2016/5/11/chartex" xmlns:cx6="http://schemas.microsoft.com/office/drawing/2016/5/12/chartex" xmlns:cx7="http://schemas.microsoft.com/office/drawing/2016/5/13/chartex" xmlns:cx8="http://schemas.microsoft.com/office/drawing/2016/5/14/chartex" xmlns:mc="http://schemas.openxmlformats.org/markup-compatibility/2006" xmlns:aink="http://schemas.microsoft.com/office/drawing/2016/ink" xmlns:am3d="http://schemas.microsoft.com/office/drawing/2017/model3d" xmlns:o="urn:schemas-microsoft-com:office:office" xmlns:r="http://schemas.openxmlformats.org/officeDocument/2006/relationships" xmlns:m="http://schemas.openxmlformats.org/officeDocument/2006/math" xmlns:v="urn:schemas-microsoft-com:vml" xmlns:wp14="http://schemas.microsoft.com/office/word/2010/wordprocessingDrawing" xmlns:wp="http://schemas.openxmlformats.org/drawingml/2006/wordprocessingDrawing" xmlns:w10="urn:schemas-microsoft-com:office:word" xmlns:w="http://schemas.openxmlformats.org/wordprocessingml/2006/main" xmlns:w14="http://schemas.microsoft.com/office/word/2010/wordml" xmlns:w15="http://schemas.microsoft.com/office/word/2012/wordml" xmlns:w16cex="http://schemas.microsoft.com/office/word/2018/wordml/cex" xmlns:w16cid="http://schemas.microsoft.com/office/word/2016/wordml/cid" xmlns:w16="http://schemas.microsoft.com/office/word/2018/wordml" xmlns:w16sdtdh="http://schemas.microsoft.com/office/word/2020/wordml/sdtdatahash" xmlns:w16se="http://schemas.microsoft.com/office/word/2015/wordml/symex" xmlns:wpg="http://schemas.microsoft.com/office/word/2010/wordprocessingGroup" xmlns:wpi="http://schemas.microsoft.com/office/word/2010/wordprocessingInk" xmlns:wne="http://schemas.microsoft.com/office/word/2006/wordml" xmlns:wps="http://schemas.microsoft.com/office/word/2010/wordprocessingShape" mc:Ignorable="w14 w15 w16se w16cid w16 w16cex w16sdtdh wp14">
-  <w:comment w:id="6" w:author="AAK" w:date="2021-04-28T17:03:00Z" w:initials="A">
+  <w:comment w:id="12" w:author="AAK" w:date="2021-04-21T13:29:00Z" w:initials="A">
     <w:p>
       <w:pPr>
-        <w:pStyle w:val="CommentText"/>
+        <w:pStyle w:val="ac"/>
       </w:pPr>
       <w:r>
         <w:rPr>
-          <w:rStyle w:val="CommentReference"/>
+          <w:rStyle w:val="ab"/>
         </w:rPr>
         <w:annotationRef/>
       </w:r>
-    </w:p>
-  </w:comment>
-  <w:comment w:id="11" w:author="AAK" w:date="2021-04-21T13:27:00Z" w:initials="A">
-    <w:p>
-      <w:pPr>
-        <w:pStyle w:val="CommentText"/>
-      </w:pPr>
-      <w:r>
-        <w:rPr>
-          <w:rStyle w:val="CommentReference"/>
-        </w:rPr>
-        <w:annotationRef/>
-      </w:r>
-    </w:p>
-  </w:comment>
-  <w:comment w:id="12" w:author="AAK" w:date="2021-04-21T13:27:00Z" w:initials="A">
-    <w:p>
-      <w:pPr>
-        <w:pStyle w:val="CommentText"/>
-      </w:pPr>
-      <w:r>
-        <w:rPr>
-          <w:rStyle w:val="CommentReference"/>
-        </w:rPr>
-        <w:annotationRef/>
-      </w:r>
-    </w:p>
-  </w:comment>
-  <w:comment w:id="14" w:author="AAK" w:date="2021-04-28T17:00:00Z" w:initials="A">
-    <w:p>
-      <w:pPr>
-        <w:pStyle w:val="CommentText"/>
-      </w:pPr>
-      <w:r>
-        <w:rPr>
-          <w:rStyle w:val="CommentReference"/>
-        </w:rPr>
-        <w:annotationRef/>
-      </w:r>
-    </w:p>
-  </w:comment>
-  <w:comment w:id="15" w:author="AAK" w:date="2021-04-28T17:01:00Z" w:initials="A">
-    <w:p>
-      <w:pPr>
-        <w:pStyle w:val="CommentText"/>
-      </w:pPr>
-      <w:r>
-        <w:rPr>
-          <w:rStyle w:val="CommentReference"/>
-        </w:rPr>
-        <w:annotationRef/>
-      </w:r>
-    </w:p>
-  </w:comment>
-  <w:comment w:id="17" w:author="AAK" w:date="2021-04-21T13:29:00Z" w:initials="A">
-    <w:p>
-      <w:pPr>
-        <w:pStyle w:val="CommentText"/>
-      </w:pPr>
-      <w:r>
-        <w:rPr>
-          <w:rStyle w:val="CommentReference"/>
-        </w:rPr>
-        <w:annotationRef/>
-      </w:r>
-      <w:r>
-        <w:t>Междуабзацный отступ – 0, интервал в тексте 1.5</w:t>
-      </w:r>
-    </w:p>
-  </w:comment>
-  <w:comment w:id="20" w:author="AAK" w:date="2021-04-28T17:02:00Z" w:initials="A">
-    <w:p>
-      <w:pPr>
-        <w:pStyle w:val="CommentText"/>
-      </w:pPr>
-      <w:r>
-        <w:rPr>
-          <w:rStyle w:val="CommentReference"/>
-        </w:rPr>
-        <w:annotationRef/>
+      <w:proofErr w:type="spellStart"/>
+      <w:r>
+        <w:t>Междуабзацный</w:t>
+      </w:r>
+      <w:proofErr w:type="spellEnd"/>
+      <w:r>
+        <w:t xml:space="preserve"> отступ – 0, интервал в тексте 1.5</w:t>
       </w:r>
     </w:p>
   </w:comment>
@@ -22314,37 +23815,19 @@
 
 <file path=word/commentsExtended.xml><?xml version="1.0" encoding="utf-8"?>
 <w15:commentsEx xmlns:wpc="http://schemas.microsoft.com/office/word/2010/wordprocessingCanvas" xmlns:cx="http://schemas.microsoft.com/office/drawing/2014/chartex" xmlns:cx1="http://schemas.microsoft.com/office/drawing/2015/9/8/chartex" xmlns:cx2="http://schemas.microsoft.com/office/drawing/2015/10/21/chartex" xmlns:cx3="http://schemas.microsoft.com/office/drawing/2016/5/9/chartex" xmlns:cx4="http://schemas.microsoft.com/office/drawing/2016/5/10/chartex" xmlns:cx5="http://schemas.microsoft.com/office/drawing/2016/5/11/chartex" xmlns:cx6="http://schemas.microsoft.com/office/drawing/2016/5/12/chartex" xmlns:cx7="http://schemas.microsoft.com/office/drawing/2016/5/13/chartex" xmlns:cx8="http://schemas.microsoft.com/office/drawing/2016/5/14/chartex" xmlns:mc="http://schemas.openxmlformats.org/markup-compatibility/2006" xmlns:aink="http://schemas.microsoft.com/office/drawing/2016/ink" xmlns:am3d="http://schemas.microsoft.com/office/drawing/2017/model3d" xmlns:o="urn:schemas-microsoft-com:office:office" xmlns:r="http://schemas.openxmlformats.org/officeDocument/2006/relationships" xmlns:m="http://schemas.openxmlformats.org/officeDocument/2006/math" xmlns:v="urn:schemas-microsoft-com:vml" xmlns:wp14="http://schemas.microsoft.com/office/word/2010/wordprocessingDrawing" xmlns:wp="http://schemas.openxmlformats.org/drawingml/2006/wordprocessingDrawing" xmlns:w10="urn:schemas-microsoft-com:office:word" xmlns:w="http://schemas.openxmlformats.org/wordprocessingml/2006/main" xmlns:w14="http://schemas.microsoft.com/office/word/2010/wordml" xmlns:w15="http://schemas.microsoft.com/office/word/2012/wordml" xmlns:w16cex="http://schemas.microsoft.com/office/word/2018/wordml/cex" xmlns:w16cid="http://schemas.microsoft.com/office/word/2016/wordml/cid" xmlns:w16="http://schemas.microsoft.com/office/word/2018/wordml" xmlns:w16sdtdh="http://schemas.microsoft.com/office/word/2020/wordml/sdtdatahash" xmlns:w16se="http://schemas.microsoft.com/office/word/2015/wordml/symex" xmlns:wpg="http://schemas.microsoft.com/office/word/2010/wordprocessingGroup" xmlns:wpi="http://schemas.microsoft.com/office/word/2010/wordprocessingInk" xmlns:wne="http://schemas.microsoft.com/office/word/2006/wordml" xmlns:wps="http://schemas.microsoft.com/office/word/2010/wordprocessingShape" mc:Ignorable="w14 w15 w16se w16cid w16 w16cex w16sdtdh wp14">
-  <w15:commentEx w15:paraId="6696AD87" w15:done="0"/>
-  <w15:commentEx w15:paraId="28870BB4" w15:done="0"/>
-  <w15:commentEx w15:paraId="18E11752" w15:done="0"/>
-  <w15:commentEx w15:paraId="740306EC" w15:done="0"/>
-  <w15:commentEx w15:paraId="538FBDAA" w15:done="0"/>
   <w15:commentEx w15:paraId="2155D64E" w15:done="0"/>
-  <w15:commentEx w15:paraId="6CB4B02C" w15:done="0"/>
 </w15:commentsEx>
 </file>
 
 <file path=word/commentsExtensible.xml><?xml version="1.0" encoding="utf-8"?>
 <w16cex:commentsExtensible xmlns:wpc="http://schemas.microsoft.com/office/word/2010/wordprocessingCanvas" xmlns:cx="http://schemas.microsoft.com/office/drawing/2014/chartex" xmlns:cx1="http://schemas.microsoft.com/office/drawing/2015/9/8/chartex" xmlns:cx2="http://schemas.microsoft.com/office/drawing/2015/10/21/chartex" xmlns:cx3="http://schemas.microsoft.com/office/drawing/2016/5/9/chartex" xmlns:cx4="http://schemas.microsoft.com/office/drawing/2016/5/10/chartex" xmlns:cx5="http://schemas.microsoft.com/office/drawing/2016/5/11/chartex" xmlns:cx6="http://schemas.microsoft.com/office/drawing/2016/5/12/chartex" xmlns:cx7="http://schemas.microsoft.com/office/drawing/2016/5/13/chartex" xmlns:cx8="http://schemas.microsoft.com/office/drawing/2016/5/14/chartex" xmlns:mc="http://schemas.openxmlformats.org/markup-compatibility/2006" xmlns:aink="http://schemas.microsoft.com/office/drawing/2016/ink" xmlns:am3d="http://schemas.microsoft.com/office/drawing/2017/model3d" xmlns:o="urn:schemas-microsoft-com:office:office" xmlns:r="http://schemas.openxmlformats.org/officeDocument/2006/relationships" xmlns:m="http://schemas.openxmlformats.org/officeDocument/2006/math" xmlns:v="urn:schemas-microsoft-com:vml" xmlns:wp14="http://schemas.microsoft.com/office/word/2010/wordprocessingDrawing" xmlns:wp="http://schemas.openxmlformats.org/drawingml/2006/wordprocessingDrawing" xmlns:w10="urn:schemas-microsoft-com:office:word" xmlns:w="http://schemas.openxmlformats.org/wordprocessingml/2006/main" xmlns:w14="http://schemas.microsoft.com/office/word/2010/wordml" xmlns:w15="http://schemas.microsoft.com/office/word/2012/wordml" xmlns:w16cex="http://schemas.microsoft.com/office/word/2018/wordml/cex" xmlns:w16cid="http://schemas.microsoft.com/office/word/2016/wordml/cid" xmlns:w16="http://schemas.microsoft.com/office/word/2018/wordml" xmlns:w16sdtdh="http://schemas.microsoft.com/office/word/2020/wordml/sdtdatahash" xmlns:w16se="http://schemas.microsoft.com/office/word/2015/wordml/symex" xmlns:wpg="http://schemas.microsoft.com/office/word/2010/wordprocessingGroup" xmlns:wpi="http://schemas.microsoft.com/office/word/2010/wordprocessingInk" xmlns:wne="http://schemas.microsoft.com/office/word/2006/wordml" xmlns:wps="http://schemas.microsoft.com/office/word/2010/wordprocessingShape" mc:Ignorable="w14 w15 w16se w16cid w16 w16cex w16sdtdh wp14">
-  <w16cex:commentExtensible w16cex:durableId="243413C6" w16cex:dateUtc="2021-04-28T10:03:00Z"/>
-  <w16cex:commentExtensible w16cex:durableId="242AA6C2" w16cex:dateUtc="2021-04-21T06:27:00Z"/>
-  <w16cex:commentExtensible w16cex:durableId="242AA6C5" w16cex:dateUtc="2021-04-21T06:27:00Z"/>
-  <w16cex:commentExtensible w16cex:durableId="2434133F" w16cex:dateUtc="2021-04-28T10:00:00Z"/>
-  <w16cex:commentExtensible w16cex:durableId="2434136C" w16cex:dateUtc="2021-04-28T10:01:00Z"/>
   <w16cex:commentExtensible w16cex:durableId="242AA751" w16cex:dateUtc="2021-04-21T06:29:00Z"/>
-  <w16cex:commentExtensible w16cex:durableId="2434139D" w16cex:dateUtc="2021-04-28T10:02:00Z"/>
 </w16cex:commentsExtensible>
 </file>
 
 <file path=word/commentsIds.xml><?xml version="1.0" encoding="utf-8"?>
 <w16cid:commentsIds xmlns:wpc="http://schemas.microsoft.com/office/word/2010/wordprocessingCanvas" xmlns:cx="http://schemas.microsoft.com/office/drawing/2014/chartex" xmlns:cx1="http://schemas.microsoft.com/office/drawing/2015/9/8/chartex" xmlns:cx2="http://schemas.microsoft.com/office/drawing/2015/10/21/chartex" xmlns:cx3="http://schemas.microsoft.com/office/drawing/2016/5/9/chartex" xmlns:cx4="http://schemas.microsoft.com/office/drawing/2016/5/10/chartex" xmlns:cx5="http://schemas.microsoft.com/office/drawing/2016/5/11/chartex" xmlns:cx6="http://schemas.microsoft.com/office/drawing/2016/5/12/chartex" xmlns:cx7="http://schemas.microsoft.com/office/drawing/2016/5/13/chartex" xmlns:cx8="http://schemas.microsoft.com/office/drawing/2016/5/14/chartex" xmlns:mc="http://schemas.openxmlformats.org/markup-compatibility/2006" xmlns:aink="http://schemas.microsoft.com/office/drawing/2016/ink" xmlns:am3d="http://schemas.microsoft.com/office/drawing/2017/model3d" xmlns:o="urn:schemas-microsoft-com:office:office" xmlns:r="http://schemas.openxmlformats.org/officeDocument/2006/relationships" xmlns:m="http://schemas.openxmlformats.org/officeDocument/2006/math" xmlns:v="urn:schemas-microsoft-com:vml" xmlns:wp14="http://schemas.microsoft.com/office/word/2010/wordprocessingDrawing" xmlns:wp="http://schemas.openxmlformats.org/drawingml/2006/wordprocessingDrawing" xmlns:w10="urn:schemas-microsoft-com:office:word" xmlns:w="http://schemas.openxmlformats.org/wordprocessingml/2006/main" xmlns:w14="http://schemas.microsoft.com/office/word/2010/wordml" xmlns:w15="http://schemas.microsoft.com/office/word/2012/wordml" xmlns:w16cex="http://schemas.microsoft.com/office/word/2018/wordml/cex" xmlns:w16cid="http://schemas.microsoft.com/office/word/2016/wordml/cid" xmlns:w16="http://schemas.microsoft.com/office/word/2018/wordml" xmlns:w16sdtdh="http://schemas.microsoft.com/office/word/2020/wordml/sdtdatahash" xmlns:w16se="http://schemas.microsoft.com/office/word/2015/wordml/symex" xmlns:wpg="http://schemas.microsoft.com/office/word/2010/wordprocessingGroup" xmlns:wpi="http://schemas.microsoft.com/office/word/2010/wordprocessingInk" xmlns:wne="http://schemas.microsoft.com/office/word/2006/wordml" xmlns:wps="http://schemas.microsoft.com/office/word/2010/wordprocessingShape" mc:Ignorable="w14 w15 w16se w16cid w16 w16cex w16sdtdh wp14">
-  <w16cid:commentId w16cid:paraId="6696AD87" w16cid:durableId="243413C6"/>
-  <w16cid:commentId w16cid:paraId="28870BB4" w16cid:durableId="242AA6C2"/>
-  <w16cid:commentId w16cid:paraId="18E11752" w16cid:durableId="242AA6C5"/>
-  <w16cid:commentId w16cid:paraId="740306EC" w16cid:durableId="2434133F"/>
-  <w16cid:commentId w16cid:paraId="538FBDAA" w16cid:durableId="2434136C"/>
   <w16cid:commentId w16cid:paraId="2155D64E" w16cid:durableId="242AA751"/>
-  <w16cid:commentId w16cid:paraId="6CB4B02C" w16cid:durableId="2434139D"/>
 </w16cid:commentsIds>
 </file>
 
@@ -22377,7 +23860,7 @@
 <w:ftr xmlns:wpc="http://schemas.microsoft.com/office/word/2010/wordprocessingCanvas" xmlns:cx="http://schemas.microsoft.com/office/drawing/2014/chartex" xmlns:cx1="http://schemas.microsoft.com/office/drawing/2015/9/8/chartex" xmlns:cx2="http://schemas.microsoft.com/office/drawing/2015/10/21/chartex" xmlns:cx3="http://schemas.microsoft.com/office/drawing/2016/5/9/chartex" xmlns:cx4="http://schemas.microsoft.com/office/drawing/2016/5/10/chartex" xmlns:cx5="http://schemas.microsoft.com/office/drawing/2016/5/11/chartex" xmlns:cx6="http://schemas.microsoft.com/office/drawing/2016/5/12/chartex" xmlns:cx7="http://schemas.microsoft.com/office/drawing/2016/5/13/chartex" xmlns:cx8="http://schemas.microsoft.com/office/drawing/2016/5/14/chartex" xmlns:mc="http://schemas.openxmlformats.org/markup-compatibility/2006" xmlns:aink="http://schemas.microsoft.com/office/drawing/2016/ink" xmlns:am3d="http://schemas.microsoft.com/office/drawing/2017/model3d" xmlns:o="urn:schemas-microsoft-com:office:office" xmlns:r="http://schemas.openxmlformats.org/officeDocument/2006/relationships" xmlns:m="http://schemas.openxmlformats.org/officeDocument/2006/math" xmlns:v="urn:schemas-microsoft-com:vml" xmlns:wp14="http://schemas.microsoft.com/office/word/2010/wordprocessingDrawing" xmlns:wp="http://schemas.openxmlformats.org/drawingml/2006/wordprocessingDrawing" xmlns:w10="urn:schemas-microsoft-com:office:word" xmlns:w="http://schemas.openxmlformats.org/wordprocessingml/2006/main" xmlns:w14="http://schemas.microsoft.com/office/word/2010/wordml" xmlns:w15="http://schemas.microsoft.com/office/word/2012/wordml" xmlns:w16cex="http://schemas.microsoft.com/office/word/2018/wordml/cex" xmlns:w16cid="http://schemas.microsoft.com/office/word/2016/wordml/cid" xmlns:w16="http://schemas.microsoft.com/office/word/2018/wordml" xmlns:w16sdtdh="http://schemas.microsoft.com/office/word/2020/wordml/sdtdatahash" xmlns:w16se="http://schemas.microsoft.com/office/word/2015/wordml/symex" xmlns:wpg="http://schemas.microsoft.com/office/word/2010/wordprocessingGroup" xmlns:wpi="http://schemas.microsoft.com/office/word/2010/wordprocessingInk" xmlns:wne="http://schemas.microsoft.com/office/word/2006/wordml" xmlns:wps="http://schemas.microsoft.com/office/word/2010/wordprocessingShape" mc:Ignorable="w14 w15 w16se w16cid w16 w16cex w16sdtdh wp14">
   <w:p>
     <w:pPr>
-      <w:pStyle w:val="Footer"/>
+      <w:pStyle w:val="a8"/>
     </w:pPr>
   </w:p>
 </w:ftr>
@@ -22387,7 +23870,7 @@
 <w:ftr xmlns:wpc="http://schemas.microsoft.com/office/word/2010/wordprocessingCanvas" xmlns:cx="http://schemas.microsoft.com/office/drawing/2014/chartex" xmlns:cx1="http://schemas.microsoft.com/office/drawing/2015/9/8/chartex" xmlns:cx2="http://schemas.microsoft.com/office/drawing/2015/10/21/chartex" xmlns:cx3="http://schemas.microsoft.com/office/drawing/2016/5/9/chartex" xmlns:cx4="http://schemas.microsoft.com/office/drawing/2016/5/10/chartex" xmlns:cx5="http://schemas.microsoft.com/office/drawing/2016/5/11/chartex" xmlns:cx6="http://schemas.microsoft.com/office/drawing/2016/5/12/chartex" xmlns:cx7="http://schemas.microsoft.com/office/drawing/2016/5/13/chartex" xmlns:cx8="http://schemas.microsoft.com/office/drawing/2016/5/14/chartex" xmlns:mc="http://schemas.openxmlformats.org/markup-compatibility/2006" xmlns:aink="http://schemas.microsoft.com/office/drawing/2016/ink" xmlns:am3d="http://schemas.microsoft.com/office/drawing/2017/model3d" xmlns:o="urn:schemas-microsoft-com:office:office" xmlns:r="http://schemas.openxmlformats.org/officeDocument/2006/relationships" xmlns:m="http://schemas.openxmlformats.org/officeDocument/2006/math" xmlns:v="urn:schemas-microsoft-com:vml" xmlns:wp14="http://schemas.microsoft.com/office/word/2010/wordprocessingDrawing" xmlns:wp="http://schemas.openxmlformats.org/drawingml/2006/wordprocessingDrawing" xmlns:w10="urn:schemas-microsoft-com:office:word" xmlns:w="http://schemas.openxmlformats.org/wordprocessingml/2006/main" xmlns:w14="http://schemas.microsoft.com/office/word/2010/wordml" xmlns:w15="http://schemas.microsoft.com/office/word/2012/wordml" xmlns:w16cex="http://schemas.microsoft.com/office/word/2018/wordml/cex" xmlns:w16cid="http://schemas.microsoft.com/office/word/2016/wordml/cid" xmlns:w16="http://schemas.microsoft.com/office/word/2018/wordml" xmlns:w16sdtdh="http://schemas.microsoft.com/office/word/2020/wordml/sdtdatahash" xmlns:w16se="http://schemas.microsoft.com/office/word/2015/wordml/symex" xmlns:wpg="http://schemas.microsoft.com/office/word/2010/wordprocessingGroup" xmlns:wpi="http://schemas.microsoft.com/office/word/2010/wordprocessingInk" xmlns:wne="http://schemas.microsoft.com/office/word/2006/wordml" xmlns:wps="http://schemas.microsoft.com/office/word/2010/wordprocessingShape" mc:Ignorable="w14 w15 w16se w16cid w16 w16cex w16sdtdh wp14">
   <w:p>
     <w:pPr>
-      <w:pStyle w:val="Footer"/>
+      <w:pStyle w:val="a8"/>
     </w:pPr>
   </w:p>
 </w:ftr>
@@ -22397,7 +23880,7 @@
 <w:ftr xmlns:wpc="http://schemas.microsoft.com/office/word/2010/wordprocessingCanvas" xmlns:cx="http://schemas.microsoft.com/office/drawing/2014/chartex" xmlns:cx1="http://schemas.microsoft.com/office/drawing/2015/9/8/chartex" xmlns:cx2="http://schemas.microsoft.com/office/drawing/2015/10/21/chartex" xmlns:cx3="http://schemas.microsoft.com/office/drawing/2016/5/9/chartex" xmlns:cx4="http://schemas.microsoft.com/office/drawing/2016/5/10/chartex" xmlns:cx5="http://schemas.microsoft.com/office/drawing/2016/5/11/chartex" xmlns:cx6="http://schemas.microsoft.com/office/drawing/2016/5/12/chartex" xmlns:cx7="http://schemas.microsoft.com/office/drawing/2016/5/13/chartex" xmlns:cx8="http://schemas.microsoft.com/office/drawing/2016/5/14/chartex" xmlns:mc="http://schemas.openxmlformats.org/markup-compatibility/2006" xmlns:aink="http://schemas.microsoft.com/office/drawing/2016/ink" xmlns:am3d="http://schemas.microsoft.com/office/drawing/2017/model3d" xmlns:o="urn:schemas-microsoft-com:office:office" xmlns:r="http://schemas.openxmlformats.org/officeDocument/2006/relationships" xmlns:m="http://schemas.openxmlformats.org/officeDocument/2006/math" xmlns:v="urn:schemas-microsoft-com:vml" xmlns:wp14="http://schemas.microsoft.com/office/word/2010/wordprocessingDrawing" xmlns:wp="http://schemas.openxmlformats.org/drawingml/2006/wordprocessingDrawing" xmlns:w10="urn:schemas-microsoft-com:office:word" xmlns:w="http://schemas.openxmlformats.org/wordprocessingml/2006/main" xmlns:w14="http://schemas.microsoft.com/office/word/2010/wordml" xmlns:w15="http://schemas.microsoft.com/office/word/2012/wordml" xmlns:w16cex="http://schemas.microsoft.com/office/word/2018/wordml/cex" xmlns:w16cid="http://schemas.microsoft.com/office/word/2016/wordml/cid" xmlns:w16="http://schemas.microsoft.com/office/word/2018/wordml" xmlns:w16sdtdh="http://schemas.microsoft.com/office/word/2020/wordml/sdtdatahash" xmlns:w16se="http://schemas.microsoft.com/office/word/2015/wordml/symex" xmlns:wpg="http://schemas.microsoft.com/office/word/2010/wordprocessingGroup" xmlns:wpi="http://schemas.microsoft.com/office/word/2010/wordprocessingInk" xmlns:wne="http://schemas.microsoft.com/office/word/2006/wordml" xmlns:wps="http://schemas.microsoft.com/office/word/2010/wordprocessingShape" mc:Ignorable="w14 w15 w16se w16cid w16 w16cex w16sdtdh wp14">
   <w:p>
     <w:pPr>
-      <w:pStyle w:val="Footer"/>
+      <w:pStyle w:val="a8"/>
     </w:pPr>
   </w:p>
 </w:ftr>
@@ -22432,7 +23915,7 @@
 <w:hdr xmlns:wpc="http://schemas.microsoft.com/office/word/2010/wordprocessingCanvas" xmlns:cx="http://schemas.microsoft.com/office/drawing/2014/chartex" xmlns:cx1="http://schemas.microsoft.com/office/drawing/2015/9/8/chartex" xmlns:cx2="http://schemas.microsoft.com/office/drawing/2015/10/21/chartex" xmlns:cx3="http://schemas.microsoft.com/office/drawing/2016/5/9/chartex" xmlns:cx4="http://schemas.microsoft.com/office/drawing/2016/5/10/chartex" xmlns:cx5="http://schemas.microsoft.com/office/drawing/2016/5/11/chartex" xmlns:cx6="http://schemas.microsoft.com/office/drawing/2016/5/12/chartex" xmlns:cx7="http://schemas.microsoft.com/office/drawing/2016/5/13/chartex" xmlns:cx8="http://schemas.microsoft.com/office/drawing/2016/5/14/chartex" xmlns:mc="http://schemas.openxmlformats.org/markup-compatibility/2006" xmlns:aink="http://schemas.microsoft.com/office/drawing/2016/ink" xmlns:am3d="http://schemas.microsoft.com/office/drawing/2017/model3d" xmlns:o="urn:schemas-microsoft-com:office:office" xmlns:r="http://schemas.openxmlformats.org/officeDocument/2006/relationships" xmlns:m="http://schemas.openxmlformats.org/officeDocument/2006/math" xmlns:v="urn:schemas-microsoft-com:vml" xmlns:wp14="http://schemas.microsoft.com/office/word/2010/wordprocessingDrawing" xmlns:wp="http://schemas.openxmlformats.org/drawingml/2006/wordprocessingDrawing" xmlns:w10="urn:schemas-microsoft-com:office:word" xmlns:w="http://schemas.openxmlformats.org/wordprocessingml/2006/main" xmlns:w14="http://schemas.microsoft.com/office/word/2010/wordml" xmlns:w15="http://schemas.microsoft.com/office/word/2012/wordml" xmlns:w16cex="http://schemas.microsoft.com/office/word/2018/wordml/cex" xmlns:w16cid="http://schemas.microsoft.com/office/word/2016/wordml/cid" xmlns:w16="http://schemas.microsoft.com/office/word/2018/wordml" xmlns:w16sdtdh="http://schemas.microsoft.com/office/word/2020/wordml/sdtdatahash" xmlns:w16se="http://schemas.microsoft.com/office/word/2015/wordml/symex" xmlns:wpg="http://schemas.microsoft.com/office/word/2010/wordprocessingGroup" xmlns:wpi="http://schemas.microsoft.com/office/word/2010/wordprocessingInk" xmlns:wne="http://schemas.microsoft.com/office/word/2006/wordml" xmlns:wps="http://schemas.microsoft.com/office/word/2010/wordprocessingShape" mc:Ignorable="w14 w15 w16se w16cid w16 w16cex w16sdtdh wp14">
   <w:p>
     <w:pPr>
-      <w:pStyle w:val="Header"/>
+      <w:pStyle w:val="a6"/>
     </w:pPr>
   </w:p>
 </w:hdr>
@@ -22458,7 +23941,7 @@
     <w:sdtContent>
       <w:p>
         <w:pPr>
-          <w:pStyle w:val="Header"/>
+          <w:pStyle w:val="a6"/>
           <w:jc w:val="center"/>
           <w:rPr>
             <w:rFonts w:ascii="Times New Roman" w:hAnsi="Times New Roman" w:cs="Times New Roman"/>
@@ -22511,7 +23994,7 @@
   </w:sdt>
   <w:p>
     <w:pPr>
-      <w:pStyle w:val="Header"/>
+      <w:pStyle w:val="a6"/>
     </w:pPr>
   </w:p>
 </w:hdr>
@@ -22521,7 +24004,7 @@
 <w:hdr xmlns:wpc="http://schemas.microsoft.com/office/word/2010/wordprocessingCanvas" xmlns:cx="http://schemas.microsoft.com/office/drawing/2014/chartex" xmlns:cx1="http://schemas.microsoft.com/office/drawing/2015/9/8/chartex" xmlns:cx2="http://schemas.microsoft.com/office/drawing/2015/10/21/chartex" xmlns:cx3="http://schemas.microsoft.com/office/drawing/2016/5/9/chartex" xmlns:cx4="http://schemas.microsoft.com/office/drawing/2016/5/10/chartex" xmlns:cx5="http://schemas.microsoft.com/office/drawing/2016/5/11/chartex" xmlns:cx6="http://schemas.microsoft.com/office/drawing/2016/5/12/chartex" xmlns:cx7="http://schemas.microsoft.com/office/drawing/2016/5/13/chartex" xmlns:cx8="http://schemas.microsoft.com/office/drawing/2016/5/14/chartex" xmlns:mc="http://schemas.openxmlformats.org/markup-compatibility/2006" xmlns:aink="http://schemas.microsoft.com/office/drawing/2016/ink" xmlns:am3d="http://schemas.microsoft.com/office/drawing/2017/model3d" xmlns:o="urn:schemas-microsoft-com:office:office" xmlns:r="http://schemas.openxmlformats.org/officeDocument/2006/relationships" xmlns:m="http://schemas.openxmlformats.org/officeDocument/2006/math" xmlns:v="urn:schemas-microsoft-com:vml" xmlns:wp14="http://schemas.microsoft.com/office/word/2010/wordprocessingDrawing" xmlns:wp="http://schemas.openxmlformats.org/drawingml/2006/wordprocessingDrawing" xmlns:w10="urn:schemas-microsoft-com:office:word" xmlns:w="http://schemas.openxmlformats.org/wordprocessingml/2006/main" xmlns:w14="http://schemas.microsoft.com/office/word/2010/wordml" xmlns:w15="http://schemas.microsoft.com/office/word/2012/wordml" xmlns:w16cex="http://schemas.microsoft.com/office/word/2018/wordml/cex" xmlns:w16cid="http://schemas.microsoft.com/office/word/2016/wordml/cid" xmlns:w16="http://schemas.microsoft.com/office/word/2018/wordml" xmlns:w16sdtdh="http://schemas.microsoft.com/office/word/2020/wordml/sdtdatahash" xmlns:w16se="http://schemas.microsoft.com/office/word/2015/wordml/symex" xmlns:wpg="http://schemas.microsoft.com/office/word/2010/wordprocessingGroup" xmlns:wpi="http://schemas.microsoft.com/office/word/2010/wordprocessingInk" xmlns:wne="http://schemas.microsoft.com/office/word/2006/wordml" xmlns:wps="http://schemas.microsoft.com/office/word/2010/wordprocessingShape" mc:Ignorable="w14 w15 w16se w16cid w16 w16cex w16sdtdh wp14">
   <w:p>
     <w:pPr>
-      <w:pStyle w:val="Header"/>
+      <w:pStyle w:val="a6"/>
     </w:pPr>
   </w:p>
 </w:hdr>
@@ -23609,15 +25092,15 @@
     <w:lsdException w:name="Unresolved Mention" w:semiHidden="1" w:unhideWhenUsed="1"/>
     <w:lsdException w:name="Smart Link" w:semiHidden="1" w:unhideWhenUsed="1"/>
   </w:latentStyles>
-  <w:style w:type="paragraph" w:default="1" w:styleId="Normal">
+  <w:style w:type="paragraph" w:default="1" w:styleId="a">
     <w:name w:val="Normal"/>
     <w:qFormat/>
   </w:style>
-  <w:style w:type="paragraph" w:styleId="Heading1">
+  <w:style w:type="paragraph" w:styleId="1">
     <w:name w:val="heading 1"/>
-    <w:basedOn w:val="Normal"/>
-    <w:next w:val="Normal"/>
-    <w:link w:val="Heading1Char"/>
+    <w:basedOn w:val="a"/>
+    <w:next w:val="a"/>
+    <w:link w:val="10"/>
     <w:uiPriority w:val="9"/>
     <w:qFormat/>
     <w:rsid w:val="00E40F22"/>
@@ -23634,11 +25117,11 @@
       <w:szCs w:val="32"/>
     </w:rPr>
   </w:style>
-  <w:style w:type="paragraph" w:styleId="Heading2">
+  <w:style w:type="paragraph" w:styleId="2">
     <w:name w:val="heading 2"/>
-    <w:basedOn w:val="Normal"/>
-    <w:next w:val="Normal"/>
-    <w:link w:val="Heading2Char"/>
+    <w:basedOn w:val="a"/>
+    <w:next w:val="a"/>
+    <w:link w:val="20"/>
     <w:uiPriority w:val="9"/>
     <w:semiHidden/>
     <w:unhideWhenUsed/>
@@ -23657,13 +25140,13 @@
       <w:szCs w:val="26"/>
     </w:rPr>
   </w:style>
-  <w:style w:type="character" w:default="1" w:styleId="DefaultParagraphFont">
+  <w:style w:type="character" w:default="1" w:styleId="a0">
     <w:name w:val="Default Paragraph Font"/>
     <w:uiPriority w:val="1"/>
     <w:semiHidden/>
     <w:unhideWhenUsed/>
   </w:style>
-  <w:style w:type="table" w:default="1" w:styleId="TableNormal">
+  <w:style w:type="table" w:default="1" w:styleId="a1">
     <w:name w:val="Normal Table"/>
     <w:uiPriority w:val="99"/>
     <w:semiHidden/>
@@ -23678,13 +25161,13 @@
       </w:tblCellMar>
     </w:tblPr>
   </w:style>
-  <w:style w:type="numbering" w:default="1" w:styleId="NoList">
+  <w:style w:type="numbering" w:default="1" w:styleId="a2">
     <w:name w:val="No List"/>
     <w:uiPriority w:val="99"/>
     <w:semiHidden/>
     <w:unhideWhenUsed/>
   </w:style>
-  <w:style w:type="paragraph" w:customStyle="1" w:styleId="a">
+  <w:style w:type="paragraph" w:customStyle="1" w:styleId="a3">
     <w:name w:val="По умолчанию"/>
     <w:rsid w:val="00A81067"/>
     <w:pPr>
@@ -23710,9 +25193,9 @@
       </w14:textOutline>
     </w:rPr>
   </w:style>
-  <w:style w:type="character" w:styleId="Hyperlink">
+  <w:style w:type="character" w:styleId="a4">
     <w:name w:val="Hyperlink"/>
-    <w:basedOn w:val="DefaultParagraphFont"/>
+    <w:basedOn w:val="a0"/>
     <w:uiPriority w:val="99"/>
     <w:unhideWhenUsed/>
     <w:rsid w:val="008C4D2D"/>
@@ -23721,9 +25204,9 @@
       <w:u w:val="single"/>
     </w:rPr>
   </w:style>
-  <w:style w:type="character" w:styleId="UnresolvedMention">
+  <w:style w:type="character" w:styleId="a5">
     <w:name w:val="Unresolved Mention"/>
-    <w:basedOn w:val="DefaultParagraphFont"/>
+    <w:basedOn w:val="a0"/>
     <w:uiPriority w:val="99"/>
     <w:semiHidden/>
     <w:unhideWhenUsed/>
@@ -23733,10 +25216,10 @@
       <w:shd w:val="clear" w:color="auto" w:fill="E1DFDD"/>
     </w:rPr>
   </w:style>
-  <w:style w:type="paragraph" w:styleId="Header">
+  <w:style w:type="paragraph" w:styleId="a6">
     <w:name w:val="header"/>
-    <w:basedOn w:val="Normal"/>
-    <w:link w:val="HeaderChar"/>
+    <w:basedOn w:val="a"/>
+    <w:link w:val="a7"/>
     <w:uiPriority w:val="99"/>
     <w:unhideWhenUsed/>
     <w:rsid w:val="006B419C"/>
@@ -23748,17 +25231,17 @@
       <w:spacing w:after="0" w:line="240" w:lineRule="auto"/>
     </w:pPr>
   </w:style>
-  <w:style w:type="character" w:customStyle="1" w:styleId="HeaderChar">
-    <w:name w:val="Header Char"/>
-    <w:basedOn w:val="DefaultParagraphFont"/>
-    <w:link w:val="Header"/>
+  <w:style w:type="character" w:customStyle="1" w:styleId="a7">
+    <w:name w:val="Верхний колонтитул Знак"/>
+    <w:basedOn w:val="a0"/>
+    <w:link w:val="a6"/>
     <w:uiPriority w:val="99"/>
     <w:rsid w:val="006B419C"/>
   </w:style>
-  <w:style w:type="paragraph" w:styleId="Footer">
+  <w:style w:type="paragraph" w:styleId="a8">
     <w:name w:val="footer"/>
-    <w:basedOn w:val="Normal"/>
-    <w:link w:val="FooterChar"/>
+    <w:basedOn w:val="a"/>
+    <w:link w:val="a9"/>
     <w:uiPriority w:val="99"/>
     <w:unhideWhenUsed/>
     <w:rsid w:val="006B419C"/>
@@ -23770,16 +25253,16 @@
       <w:spacing w:after="0" w:line="240" w:lineRule="auto"/>
     </w:pPr>
   </w:style>
-  <w:style w:type="character" w:customStyle="1" w:styleId="FooterChar">
-    <w:name w:val="Footer Char"/>
-    <w:basedOn w:val="DefaultParagraphFont"/>
-    <w:link w:val="Footer"/>
+  <w:style w:type="character" w:customStyle="1" w:styleId="a9">
+    <w:name w:val="Нижний колонтитул Знак"/>
+    <w:basedOn w:val="a0"/>
+    <w:link w:val="a8"/>
     <w:uiPriority w:val="99"/>
     <w:rsid w:val="006B419C"/>
   </w:style>
-  <w:style w:type="paragraph" w:styleId="NormalWeb">
+  <w:style w:type="paragraph" w:styleId="aa">
     <w:name w:val="Normal (Web)"/>
-    <w:basedOn w:val="Normal"/>
+    <w:basedOn w:val="a"/>
     <w:uiPriority w:val="99"/>
     <w:semiHidden/>
     <w:unhideWhenUsed/>
@@ -23794,9 +25277,9 @@
       <w:lang w:eastAsia="ru-RU"/>
     </w:rPr>
   </w:style>
-  <w:style w:type="character" w:styleId="CommentReference">
+  <w:style w:type="character" w:styleId="ab">
     <w:name w:val="annotation reference"/>
-    <w:basedOn w:val="DefaultParagraphFont"/>
+    <w:basedOn w:val="a0"/>
     <w:uiPriority w:val="99"/>
     <w:semiHidden/>
     <w:unhideWhenUsed/>
@@ -23806,10 +25289,10 @@
       <w:szCs w:val="16"/>
     </w:rPr>
   </w:style>
-  <w:style w:type="paragraph" w:styleId="CommentText">
+  <w:style w:type="paragraph" w:styleId="ac">
     <w:name w:val="annotation text"/>
-    <w:basedOn w:val="Normal"/>
-    <w:link w:val="CommentTextChar"/>
+    <w:basedOn w:val="a"/>
+    <w:link w:val="ad"/>
     <w:uiPriority w:val="99"/>
     <w:unhideWhenUsed/>
     <w:rsid w:val="00CB6C79"/>
@@ -23821,10 +25304,10 @@
       <w:szCs w:val="20"/>
     </w:rPr>
   </w:style>
-  <w:style w:type="character" w:customStyle="1" w:styleId="CommentTextChar">
-    <w:name w:val="Comment Text Char"/>
-    <w:basedOn w:val="DefaultParagraphFont"/>
-    <w:link w:val="CommentText"/>
+  <w:style w:type="character" w:customStyle="1" w:styleId="ad">
+    <w:name w:val="Текст примечания Знак"/>
+    <w:basedOn w:val="a0"/>
+    <w:link w:val="ac"/>
     <w:uiPriority w:val="99"/>
     <w:rsid w:val="00CB6C79"/>
     <w:rPr>
@@ -23832,11 +25315,11 @@
       <w:szCs w:val="20"/>
     </w:rPr>
   </w:style>
-  <w:style w:type="paragraph" w:styleId="CommentSubject">
+  <w:style w:type="paragraph" w:styleId="ae">
     <w:name w:val="annotation subject"/>
-    <w:basedOn w:val="CommentText"/>
-    <w:next w:val="CommentText"/>
-    <w:link w:val="CommentSubjectChar"/>
+    <w:basedOn w:val="ac"/>
+    <w:next w:val="ac"/>
+    <w:link w:val="af"/>
     <w:uiPriority w:val="99"/>
     <w:semiHidden/>
     <w:unhideWhenUsed/>
@@ -23846,10 +25329,10 @@
       <w:bCs/>
     </w:rPr>
   </w:style>
-  <w:style w:type="character" w:customStyle="1" w:styleId="CommentSubjectChar">
-    <w:name w:val="Comment Subject Char"/>
-    <w:basedOn w:val="CommentTextChar"/>
-    <w:link w:val="CommentSubject"/>
+  <w:style w:type="character" w:customStyle="1" w:styleId="af">
+    <w:name w:val="Тема примечания Знак"/>
+    <w:basedOn w:val="ad"/>
+    <w:link w:val="ae"/>
     <w:uiPriority w:val="99"/>
     <w:semiHidden/>
     <w:rsid w:val="00CB6C79"/>
@@ -23860,10 +25343,10 @@
       <w:szCs w:val="20"/>
     </w:rPr>
   </w:style>
-  <w:style w:type="character" w:customStyle="1" w:styleId="Heading1Char">
-    <w:name w:val="Heading 1 Char"/>
-    <w:basedOn w:val="DefaultParagraphFont"/>
-    <w:link w:val="Heading1"/>
+  <w:style w:type="character" w:customStyle="1" w:styleId="10">
+    <w:name w:val="Заголовок 1 Знак"/>
+    <w:basedOn w:val="a0"/>
+    <w:link w:val="1"/>
     <w:uiPriority w:val="9"/>
     <w:rsid w:val="00E40F22"/>
     <w:rPr>
@@ -23873,10 +25356,10 @@
       <w:szCs w:val="32"/>
     </w:rPr>
   </w:style>
-  <w:style w:type="paragraph" w:styleId="TOCHeading">
+  <w:style w:type="paragraph" w:styleId="af0">
     <w:name w:val="TOC Heading"/>
-    <w:basedOn w:val="Heading1"/>
-    <w:next w:val="Normal"/>
+    <w:basedOn w:val="1"/>
+    <w:next w:val="a"/>
     <w:uiPriority w:val="39"/>
     <w:unhideWhenUsed/>
     <w:qFormat/>
@@ -23888,10 +25371,10 @@
       <w:lang w:eastAsia="ru-RU"/>
     </w:rPr>
   </w:style>
-  <w:style w:type="paragraph" w:styleId="TOC2">
+  <w:style w:type="paragraph" w:styleId="21">
     <w:name w:val="toc 2"/>
-    <w:basedOn w:val="Normal"/>
-    <w:next w:val="Normal"/>
+    <w:basedOn w:val="a"/>
+    <w:next w:val="a"/>
     <w:autoRedefine/>
     <w:uiPriority w:val="39"/>
     <w:unhideWhenUsed/>
@@ -23905,10 +25388,10 @@
       <w:lang w:eastAsia="ru-RU"/>
     </w:rPr>
   </w:style>
-  <w:style w:type="paragraph" w:styleId="TOC1">
+  <w:style w:type="paragraph" w:styleId="11">
     <w:name w:val="toc 1"/>
-    <w:basedOn w:val="Normal"/>
-    <w:next w:val="Normal"/>
+    <w:basedOn w:val="a"/>
+    <w:next w:val="a"/>
     <w:autoRedefine/>
     <w:uiPriority w:val="39"/>
     <w:unhideWhenUsed/>
@@ -23921,10 +25404,10 @@
       <w:lang w:eastAsia="ru-RU"/>
     </w:rPr>
   </w:style>
-  <w:style w:type="paragraph" w:styleId="TOC3">
+  <w:style w:type="paragraph" w:styleId="3">
     <w:name w:val="toc 3"/>
-    <w:basedOn w:val="Normal"/>
-    <w:next w:val="Normal"/>
+    <w:basedOn w:val="a"/>
+    <w:next w:val="a"/>
     <w:autoRedefine/>
     <w:uiPriority w:val="39"/>
     <w:unhideWhenUsed/>
@@ -23938,9 +25421,9 @@
       <w:lang w:eastAsia="ru-RU"/>
     </w:rPr>
   </w:style>
-  <w:style w:type="table" w:styleId="TableGrid">
+  <w:style w:type="table" w:styleId="af1">
     <w:name w:val="Table Grid"/>
-    <w:basedOn w:val="TableNormal"/>
+    <w:basedOn w:val="a1"/>
     <w:uiPriority w:val="39"/>
     <w:rsid w:val="00B05E5F"/>
     <w:pPr>
@@ -23959,12 +25442,12 @@
   </w:style>
   <w:style w:type="character" w:customStyle="1" w:styleId="x2ul">
     <w:name w:val="x2ul"/>
-    <w:basedOn w:val="DefaultParagraphFont"/>
+    <w:basedOn w:val="a0"/>
     <w:rsid w:val="00207DAD"/>
   </w:style>
   <w:style w:type="paragraph" w:customStyle="1" w:styleId="bodytext">
     <w:name w:val="bodytext"/>
-    <w:basedOn w:val="Normal"/>
+    <w:basedOn w:val="a"/>
     <w:rsid w:val="00207DAD"/>
     <w:pPr>
       <w:spacing w:before="100" w:beforeAutospacing="1" w:after="100" w:afterAutospacing="1" w:line="240" w:lineRule="auto"/>
@@ -23976,9 +25459,9 @@
       <w:lang w:eastAsia="ru-RU"/>
     </w:rPr>
   </w:style>
-  <w:style w:type="paragraph" w:styleId="ListParagraph">
+  <w:style w:type="paragraph" w:styleId="af2">
     <w:name w:val="List Paragraph"/>
-    <w:basedOn w:val="Normal"/>
+    <w:basedOn w:val="a"/>
     <w:uiPriority w:val="34"/>
     <w:qFormat/>
     <w:rsid w:val="005C2AB2"/>
@@ -23987,10 +25470,10 @@
       <w:contextualSpacing/>
     </w:pPr>
   </w:style>
-  <w:style w:type="character" w:customStyle="1" w:styleId="Heading2Char">
-    <w:name w:val="Heading 2 Char"/>
-    <w:basedOn w:val="DefaultParagraphFont"/>
-    <w:link w:val="Heading2"/>
+  <w:style w:type="character" w:customStyle="1" w:styleId="20">
+    <w:name w:val="Заголовок 2 Знак"/>
+    <w:basedOn w:val="a0"/>
+    <w:link w:val="2"/>
     <w:uiPriority w:val="9"/>
     <w:semiHidden/>
     <w:rsid w:val="00896D1A"/>
@@ -24007,7 +25490,7 @@
 <file path=word/charts/chart1.xml><?xml version="1.0" encoding="utf-8"?>
 <c:chartSpace xmlns:c="http://schemas.openxmlformats.org/drawingml/2006/chart" xmlns:a="http://schemas.openxmlformats.org/drawingml/2006/main" xmlns:r="http://schemas.openxmlformats.org/officeDocument/2006/relationships" xmlns:c16r2="http://schemas.microsoft.com/office/drawing/2015/06/chart">
   <c:date1904 val="0"/>
-  <c:lang val="en-US"/>
+  <c:lang val="ru-RU"/>
   <c:roundedCorners val="0"/>
   <mc:AlternateContent xmlns:mc="http://schemas.openxmlformats.org/markup-compatibility/2006">
     <mc:Choice xmlns:c14="http://schemas.microsoft.com/office/drawing/2007/8/2/chart" Requires="c14">
@@ -25363,7 +26846,7 @@
                   <a:cs typeface="+mn-cs"/>
                 </a:defRPr>
               </a:pPr>
-              <a:endParaRPr lang="en-US"/>
+              <a:endParaRPr lang="ru-RU"/>
             </a:p>
           </c:txPr>
         </c:title>
@@ -25401,7 +26884,7 @@
                 <a:cs typeface="+mn-cs"/>
               </a:defRPr>
             </a:pPr>
-            <a:endParaRPr lang="en-US"/>
+            <a:endParaRPr lang="ru-RU"/>
           </a:p>
         </c:txPr>
         <c:crossAx val="692819360"/>
@@ -25485,7 +26968,7 @@
                   <a:cs typeface="+mn-cs"/>
                 </a:defRPr>
               </a:pPr>
-              <a:endParaRPr lang="en-US"/>
+              <a:endParaRPr lang="ru-RU"/>
             </a:p>
           </c:txPr>
         </c:title>
@@ -25523,7 +27006,7 @@
                 <a:cs typeface="+mn-cs"/>
               </a:defRPr>
             </a:pPr>
-            <a:endParaRPr lang="en-US"/>
+            <a:endParaRPr lang="ru-RU"/>
           </a:p>
         </c:txPr>
         <c:crossAx val="692814440"/>
@@ -25571,7 +27054,7 @@
       <a:pPr>
         <a:defRPr/>
       </a:pPr>
-      <a:endParaRPr lang="en-US"/>
+      <a:endParaRPr lang="ru-RU"/>
     </a:p>
   </c:txPr>
   <c:externalData r:id="rId3">
@@ -25583,7 +27066,7 @@
 <file path=word/charts/chart2.xml><?xml version="1.0" encoding="utf-8"?>
 <c:chartSpace xmlns:c="http://schemas.openxmlformats.org/drawingml/2006/chart" xmlns:a="http://schemas.openxmlformats.org/drawingml/2006/main" xmlns:r="http://schemas.openxmlformats.org/officeDocument/2006/relationships" xmlns:c16r2="http://schemas.microsoft.com/office/drawing/2015/06/chart">
   <c:date1904 val="0"/>
-  <c:lang val="en-US"/>
+  <c:lang val="ru-RU"/>
   <c:roundedCorners val="0"/>
   <mc:AlternateContent xmlns:mc="http://schemas.openxmlformats.org/markup-compatibility/2006">
     <mc:Choice xmlns:c14="http://schemas.microsoft.com/office/drawing/2007/8/2/chart" Requires="c14">
@@ -26939,7 +28422,7 @@
                   <a:cs typeface="+mn-cs"/>
                 </a:defRPr>
               </a:pPr>
-              <a:endParaRPr lang="en-US"/>
+              <a:endParaRPr lang="ru-RU"/>
             </a:p>
           </c:txPr>
         </c:title>
@@ -26977,7 +28460,7 @@
                 <a:cs typeface="+mn-cs"/>
               </a:defRPr>
             </a:pPr>
-            <a:endParaRPr lang="en-US"/>
+            <a:endParaRPr lang="ru-RU"/>
           </a:p>
         </c:txPr>
         <c:crossAx val="724912224"/>
@@ -27061,7 +28544,7 @@
                   <a:cs typeface="+mn-cs"/>
                 </a:defRPr>
               </a:pPr>
-              <a:endParaRPr lang="en-US"/>
+              <a:endParaRPr lang="ru-RU"/>
             </a:p>
           </c:txPr>
         </c:title>
@@ -27099,7 +28582,7 @@
                 <a:cs typeface="+mn-cs"/>
               </a:defRPr>
             </a:pPr>
-            <a:endParaRPr lang="en-US"/>
+            <a:endParaRPr lang="ru-RU"/>
           </a:p>
         </c:txPr>
         <c:crossAx val="724915504"/>
@@ -27147,7 +28630,7 @@
       <a:pPr>
         <a:defRPr/>
       </a:pPr>
-      <a:endParaRPr lang="en-US"/>
+      <a:endParaRPr lang="ru-RU"/>
     </a:p>
   </c:txPr>
   <c:externalData r:id="rId3">

--- a/Documentation/ExplanatoryNoteBootsStand.docx
+++ b/Documentation/ExplanatoryNoteBootsStand.docx
@@ -741,7 +741,6 @@
                               </w:rPr>
                               <w:t xml:space="preserve"> </w:t>
                             </w:r>
-                            <w:proofErr w:type="spellStart"/>
                             <w:r>
                               <w:rPr>
                                 <w:rFonts w:ascii="Times New Roman" w:hAnsi="Times New Roman"/>
@@ -750,18 +749,7 @@
                                 <w:szCs w:val="28"/>
                                 <w:u w:color="000000"/>
                               </w:rPr>
-                              <w:t>Калентьев</w:t>
-                            </w:r>
-                            <w:proofErr w:type="spellEnd"/>
-                            <w:r>
-                              <w:rPr>
-                                <w:rFonts w:ascii="Times New Roman" w:hAnsi="Times New Roman"/>
-                                <w:kern w:val="1"/>
-                                <w:sz w:val="28"/>
-                                <w:szCs w:val="28"/>
-                                <w:u w:color="000000"/>
-                              </w:rPr>
-                              <w:t xml:space="preserve"> А</w:t>
+                              <w:t>Калентьев А</w:t>
                             </w:r>
                             <w:r>
                               <w:rPr>
@@ -990,7 +978,6 @@
                         </w:rPr>
                         <w:t xml:space="preserve"> </w:t>
                       </w:r>
-                      <w:proofErr w:type="spellStart"/>
                       <w:r>
                         <w:rPr>
                           <w:rFonts w:ascii="Times New Roman" w:hAnsi="Times New Roman"/>
@@ -999,18 +986,7 @@
                           <w:szCs w:val="28"/>
                           <w:u w:color="000000"/>
                         </w:rPr>
-                        <w:t>Калентьев</w:t>
-                      </w:r>
-                      <w:proofErr w:type="spellEnd"/>
-                      <w:r>
-                        <w:rPr>
-                          <w:rFonts w:ascii="Times New Roman" w:hAnsi="Times New Roman"/>
-                          <w:kern w:val="1"/>
-                          <w:sz w:val="28"/>
-                          <w:szCs w:val="28"/>
-                          <w:u w:color="000000"/>
-                        </w:rPr>
-                        <w:t xml:space="preserve"> А</w:t>
+                        <w:t>Калентьев А</w:t>
                       </w:r>
                       <w:r>
                         <w:rPr>
@@ -17224,7 +17200,7 @@
           <w:szCs w:val="28"/>
         </w:rPr>
         <w:drawing>
-          <wp:inline distT="0" distB="0" distL="0" distR="0" wp14:anchorId="4AE44C59" wp14:editId="353975B8">
+          <wp:inline distT="0" distB="0" distL="0" distR="0" wp14:anchorId="4AE44C59" wp14:editId="700394A7">
             <wp:extent cx="5486400" cy="3200400"/>
             <wp:effectExtent l="0" t="0" r="0" b="0"/>
             <wp:docPr id="4" name="Диаграмма 4"/>
@@ -23800,13 +23776,8 @@
         </w:rPr>
         <w:annotationRef/>
       </w:r>
-      <w:proofErr w:type="spellStart"/>
-      <w:r>
-        <w:t>Междуабзацный</w:t>
-      </w:r>
-      <w:proofErr w:type="spellEnd"/>
-      <w:r>
-        <w:t xml:space="preserve"> отступ – 0, интервал в тексте 1.5</w:t>
+      <w:r>
+        <w:t>Междуабзацный отступ – 0, интервал в тексте 1.5</w:t>
       </w:r>
     </w:p>
   </w:comment>
@@ -26773,6 +26744,7 @@
         <c:axId val="692814440"/>
         <c:scaling>
           <c:orientation val="minMax"/>
+          <c:max val="200"/>
         </c:scaling>
         <c:delete val="0"/>
         <c:axPos val="b"/>
@@ -28349,6 +28321,7 @@
         <c:axId val="724915504"/>
         <c:scaling>
           <c:orientation val="minMax"/>
+          <c:max val="200"/>
         </c:scaling>
         <c:delete val="0"/>
         <c:axPos val="b"/>

--- a/Documentation/ExplanatoryNoteBootsStand.docx
+++ b/Documentation/ExplanatoryNoteBootsStand.docx
@@ -3052,16 +3052,7 @@
           <w:sz w:val="28"/>
           <w:szCs w:val="28"/>
         </w:rPr>
-        <w:t xml:space="preserve">САПР является важным звеном в промышленном конструировании, широко используемым во многих отраслях, в том числе в автомобильной, судостроительной и аэрокосмической промышленности, промышленном и архитектурном проектировании, протезировании и многих других. САПР также широко используется в создании компьютерной анимации для спецэффектов в фильмах, рекламных и технических материалах, часто называемых цифровым контентом. Современное повсеместное распространение компьютеров означает, что даже флаконы </w:t>
-      </w:r>
-      <w:proofErr w:type="gramStart"/>
-      <w:r>
-        <w:rPr>
-          <w:rFonts w:ascii="Times New Roman" w:hAnsi="Times New Roman" w:cs="Times New Roman"/>
-          <w:sz w:val="28"/>
-          <w:szCs w:val="28"/>
-        </w:rPr>
-        <w:t>для</w:t>
+        <w:t>САПР является важным звеном в промышленном конструировании, широко используемым во многих отраслях, в том числе в автомобильной, судостроительной и аэрокосмической промышленности, промышленном и архитектурном проектировании, протезировании и многих других. САПР также широко используется в создании компьютерной анимации для спецэффектов в фильмах, рекламных и технических материалах, часто называемых цифровым контентом. Современное повсеместное распространение компьютеров означает, что даже флаконы для</w:t>
       </w:r>
       <w:r>
         <w:rPr>
@@ -3077,16 +3068,7 @@
           <w:sz w:val="28"/>
           <w:szCs w:val="28"/>
         </w:rPr>
-        <w:t>духов</w:t>
-      </w:r>
-      <w:proofErr w:type="gramEnd"/>
-      <w:r>
-        <w:rPr>
-          <w:rFonts w:ascii="Times New Roman" w:hAnsi="Times New Roman" w:cs="Times New Roman"/>
-          <w:sz w:val="28"/>
-          <w:szCs w:val="28"/>
-        </w:rPr>
-        <w:t xml:space="preserve"> и диспенсеры для шампуней сегодня разрабатываются с использованием информационных технологий, невиданных инженерами 1960-х годов. Из-за своей огромной экономической важности, САПР стал основной движущей силой исследований в области вычислительной геометрии, компьютерной графики (как аппаратной, так и программной) и дискретной дифференциальной геометрии.[1] </w:t>
+        <w:t xml:space="preserve">духов и диспенсеры для шампуней сегодня разрабатываются с использованием информационных технологий, невиданных инженерами 1960-х годов. Из-за своей огромной экономической важности, САПР стал основной движущей силой исследований в области вычислительной геометрии, компьютерной графики (как аппаратной, так и программной) и дискретной дифференциальной геометрии.[1] </w:t>
       </w:r>
     </w:p>
     <w:p>
@@ -3478,25 +3460,7 @@
           <w:sz w:val="28"/>
           <w:szCs w:val="28"/>
         </w:rPr>
-        <w:t xml:space="preserve">При выполнение проекта </w:t>
-      </w:r>
-      <w:proofErr w:type="gramStart"/>
-      <w:r>
-        <w:rPr>
-          <w:rFonts w:ascii="Times New Roman" w:hAnsi="Times New Roman" w:cs="Times New Roman"/>
-          <w:sz w:val="28"/>
-          <w:szCs w:val="28"/>
-        </w:rPr>
-        <w:t>будут  использоваться</w:t>
-      </w:r>
-      <w:proofErr w:type="gramEnd"/>
-      <w:r>
-        <w:rPr>
-          <w:rFonts w:ascii="Times New Roman" w:hAnsi="Times New Roman" w:cs="Times New Roman"/>
-          <w:sz w:val="28"/>
-          <w:szCs w:val="28"/>
-        </w:rPr>
-        <w:t xml:space="preserve"> две составляющих </w:t>
+        <w:t xml:space="preserve">При выполнение проекта будут  использоваться две составляющих </w:t>
       </w:r>
       <w:r>
         <w:rPr>
@@ -3533,7 +3497,6 @@
         </w:rPr>
         <w:t xml:space="preserve"> ̶  </w:t>
       </w:r>
-      <w:proofErr w:type="spellStart"/>
       <w:r>
         <w:rPr>
           <w:rFonts w:ascii="Times New Roman" w:hAnsi="Times New Roman" w:cs="Times New Roman"/>
@@ -3543,7 +3506,6 @@
         </w:rPr>
         <w:t>Kompas</w:t>
       </w:r>
-      <w:proofErr w:type="spellEnd"/>
       <w:r>
         <w:rPr>
           <w:rFonts w:ascii="Times New Roman" w:hAnsi="Times New Roman" w:cs="Times New Roman"/>
@@ -3577,7 +3539,6 @@
         </w:rPr>
         <w:t xml:space="preserve">и </w:t>
       </w:r>
-      <w:proofErr w:type="spellStart"/>
       <w:r>
         <w:rPr>
           <w:rFonts w:ascii="Times New Roman" w:hAnsi="Times New Roman" w:cs="Times New Roman"/>
@@ -3587,7 +3548,6 @@
         </w:rPr>
         <w:t>Kompas</w:t>
       </w:r>
-      <w:proofErr w:type="spellEnd"/>
       <w:r>
         <w:rPr>
           <w:rFonts w:ascii="Times New Roman" w:hAnsi="Times New Roman" w:cs="Times New Roman"/>
@@ -3646,7 +3606,6 @@
         </w:rPr>
         <w:t xml:space="preserve">: </w:t>
       </w:r>
-      <w:proofErr w:type="spellStart"/>
       <w:r>
         <w:rPr>
           <w:rFonts w:ascii="Times New Roman" w:hAnsi="Times New Roman" w:cs="Times New Roman"/>
@@ -3656,7 +3615,6 @@
         </w:rPr>
         <w:t>KompasObject</w:t>
       </w:r>
-      <w:proofErr w:type="spellEnd"/>
       <w:r>
         <w:rPr>
           <w:rFonts w:ascii="Times New Roman" w:hAnsi="Times New Roman" w:cs="Times New Roman"/>
@@ -3665,7 +3623,6 @@
         </w:rPr>
         <w:t xml:space="preserve">, </w:t>
       </w:r>
-      <w:proofErr w:type="spellStart"/>
       <w:r>
         <w:rPr>
           <w:rFonts w:ascii="Times New Roman" w:hAnsi="Times New Roman" w:cs="Times New Roman"/>
@@ -3675,7 +3632,6 @@
         </w:rPr>
         <w:t>ksDocument</w:t>
       </w:r>
-      <w:proofErr w:type="spellEnd"/>
       <w:r>
         <w:rPr>
           <w:rFonts w:ascii="Times New Roman" w:hAnsi="Times New Roman" w:cs="Times New Roman"/>
@@ -3701,7 +3657,6 @@
         </w:rPr>
         <w:t xml:space="preserve">, </w:t>
       </w:r>
-      <w:proofErr w:type="spellStart"/>
       <w:r>
         <w:rPr>
           <w:rFonts w:ascii="Times New Roman" w:hAnsi="Times New Roman" w:cs="Times New Roman"/>
@@ -3711,7 +3666,6 @@
         </w:rPr>
         <w:t>ksPart</w:t>
       </w:r>
-      <w:proofErr w:type="spellEnd"/>
       <w:r>
         <w:rPr>
           <w:rFonts w:ascii="Times New Roman" w:hAnsi="Times New Roman" w:cs="Times New Roman"/>
@@ -3720,7 +3674,6 @@
         </w:rPr>
         <w:t xml:space="preserve">, </w:t>
       </w:r>
-      <w:proofErr w:type="spellStart"/>
       <w:r>
         <w:rPr>
           <w:rFonts w:ascii="Times New Roman" w:hAnsi="Times New Roman" w:cs="Times New Roman"/>
@@ -3730,7 +3683,6 @@
         </w:rPr>
         <w:t>ksEntity</w:t>
       </w:r>
-      <w:proofErr w:type="spellEnd"/>
       <w:r>
         <w:rPr>
           <w:rFonts w:ascii="Times New Roman" w:hAnsi="Times New Roman" w:cs="Times New Roman"/>
@@ -3777,7 +3729,6 @@
         </w:rPr>
         <w:t xml:space="preserve">Таблица </w:t>
       </w:r>
-      <w:proofErr w:type="gramStart"/>
       <w:r>
         <w:rPr>
           <w:rFonts w:ascii="Times New Roman" w:hAnsi="Times New Roman" w:cs="Times New Roman"/>
@@ -3794,18 +3745,7 @@
           <w:szCs w:val="28"/>
           <w:u w:color="000000"/>
         </w:rPr>
-        <w:t xml:space="preserve"> ̶</w:t>
-      </w:r>
-      <w:proofErr w:type="gramEnd"/>
-      <w:r>
-        <w:rPr>
-          <w:rFonts w:ascii="Times New Roman" w:hAnsi="Times New Roman" w:cs="Times New Roman"/>
-          <w:kern w:val="1"/>
-          <w:sz w:val="28"/>
-          <w:szCs w:val="28"/>
-          <w:u w:color="000000"/>
-        </w:rPr>
-        <w:t xml:space="preserve">  </w:t>
+        <w:t xml:space="preserve"> ̶  </w:t>
       </w:r>
       <w:r>
         <w:rPr>
@@ -3817,7 +3757,6 @@
         </w:rPr>
         <w:t xml:space="preserve">Методы интерфейса </w:t>
       </w:r>
-      <w:proofErr w:type="spellStart"/>
       <w:r>
         <w:rPr>
           <w:rFonts w:ascii="Times New Roman" w:hAnsi="Times New Roman" w:cs="Times New Roman"/>
@@ -3829,7 +3768,6 @@
         </w:rPr>
         <w:t>KompasObject</w:t>
       </w:r>
-      <w:proofErr w:type="spellEnd"/>
       <w:r>
         <w:rPr>
           <w:rFonts w:ascii="Times New Roman" w:hAnsi="Times New Roman" w:cs="Times New Roman"/>
@@ -3978,33 +3916,15 @@
                 <w:sz w:val="24"/>
                 <w:szCs w:val="24"/>
               </w:rPr>
-              <w:t>Document2</w:t>
-            </w:r>
-            <w:proofErr w:type="gramStart"/>
+              <w:t>Document2D</w:t>
+            </w:r>
             <w:r>
               <w:rPr>
                 <w:rFonts w:ascii="Times New Roman" w:hAnsi="Times New Roman" w:cs="Times New Roman"/>
                 <w:sz w:val="24"/>
                 <w:szCs w:val="24"/>
               </w:rPr>
-              <w:t>D</w:t>
-            </w:r>
-            <w:r>
-              <w:rPr>
-                <w:rFonts w:ascii="Times New Roman" w:hAnsi="Times New Roman" w:cs="Times New Roman"/>
-                <w:sz w:val="24"/>
-                <w:szCs w:val="24"/>
-              </w:rPr>
-              <w:t>(</w:t>
-            </w:r>
-            <w:proofErr w:type="gramEnd"/>
-            <w:r>
-              <w:rPr>
-                <w:rFonts w:ascii="Times New Roman" w:hAnsi="Times New Roman" w:cs="Times New Roman"/>
-                <w:sz w:val="24"/>
-                <w:szCs w:val="24"/>
-              </w:rPr>
-              <w:t>)</w:t>
+              <w:t>()</w:t>
             </w:r>
           </w:p>
         </w:tc>
@@ -4103,33 +4023,15 @@
                 <w:sz w:val="24"/>
                 <w:szCs w:val="24"/>
               </w:rPr>
-              <w:t>Document3</w:t>
-            </w:r>
-            <w:proofErr w:type="gramStart"/>
+              <w:t>Document3D</w:t>
+            </w:r>
             <w:r>
               <w:rPr>
                 <w:rFonts w:ascii="Times New Roman" w:hAnsi="Times New Roman" w:cs="Times New Roman"/>
                 <w:sz w:val="24"/>
                 <w:szCs w:val="24"/>
               </w:rPr>
-              <w:t>D</w:t>
-            </w:r>
-            <w:r>
-              <w:rPr>
-                <w:rFonts w:ascii="Times New Roman" w:hAnsi="Times New Roman" w:cs="Times New Roman"/>
-                <w:sz w:val="24"/>
-                <w:szCs w:val="24"/>
-              </w:rPr>
-              <w:t>(</w:t>
-            </w:r>
-            <w:proofErr w:type="gramEnd"/>
-            <w:r>
-              <w:rPr>
-                <w:rFonts w:ascii="Times New Roman" w:hAnsi="Times New Roman" w:cs="Times New Roman"/>
-                <w:sz w:val="24"/>
-                <w:szCs w:val="24"/>
-              </w:rPr>
-              <w:t>)</w:t>
+              <w:t>()</w:t>
             </w:r>
           </w:p>
         </w:tc>
@@ -4237,16 +4139,7 @@
                 <w:sz w:val="24"/>
                 <w:szCs w:val="24"/>
               </w:rPr>
-              <w:t>ActiveDocument3</w:t>
-            </w:r>
-            <w:proofErr w:type="gramStart"/>
-            <w:r>
-              <w:rPr>
-                <w:rFonts w:ascii="Times New Roman" w:hAnsi="Times New Roman" w:cs="Times New Roman"/>
-                <w:sz w:val="24"/>
-                <w:szCs w:val="24"/>
-              </w:rPr>
-              <w:t>D</w:t>
+              <w:t>ActiveDocument3D</w:t>
             </w:r>
             <w:r>
               <w:rPr>
@@ -4255,17 +4148,7 @@
                 <w:szCs w:val="24"/>
                 <w:lang w:val="en-US"/>
               </w:rPr>
-              <w:t>(</w:t>
-            </w:r>
-            <w:proofErr w:type="gramEnd"/>
-            <w:r>
-              <w:rPr>
-                <w:rFonts w:ascii="Times New Roman" w:hAnsi="Times New Roman" w:cs="Times New Roman"/>
-                <w:sz w:val="24"/>
-                <w:szCs w:val="24"/>
-                <w:lang w:val="en-US"/>
-              </w:rPr>
-              <w:t>)</w:t>
+              <w:t>()</w:t>
             </w:r>
           </w:p>
         </w:tc>
@@ -4357,7 +4240,6 @@
                 <w:szCs w:val="24"/>
               </w:rPr>
             </w:pPr>
-            <w:proofErr w:type="spellStart"/>
             <w:r>
               <w:rPr>
                 <w:rFonts w:ascii="Times New Roman" w:hAnsi="Times New Roman" w:cs="Times New Roman"/>
@@ -4366,7 +4248,6 @@
               </w:rPr>
               <w:t>Visible</w:t>
             </w:r>
-            <w:proofErr w:type="spellEnd"/>
           </w:p>
         </w:tc>
         <w:tc>
@@ -4442,29 +4323,7 @@
           <w:u w:color="000000"/>
         </w:rPr>
         <w:lastRenderedPageBreak/>
-        <w:t xml:space="preserve">Таблица </w:t>
-      </w:r>
-      <w:proofErr w:type="gramStart"/>
-      <w:r>
-        <w:rPr>
-          <w:rFonts w:ascii="Times New Roman" w:hAnsi="Times New Roman" w:cs="Times New Roman"/>
-          <w:kern w:val="1"/>
-          <w:sz w:val="28"/>
-          <w:szCs w:val="28"/>
-          <w:u w:color="000000"/>
-        </w:rPr>
-        <w:t>2.2  ̶</w:t>
-      </w:r>
-      <w:proofErr w:type="gramEnd"/>
-      <w:r>
-        <w:rPr>
-          <w:rFonts w:ascii="Times New Roman" w:hAnsi="Times New Roman" w:cs="Times New Roman"/>
-          <w:kern w:val="1"/>
-          <w:sz w:val="28"/>
-          <w:szCs w:val="28"/>
-          <w:u w:color="000000"/>
-        </w:rPr>
-        <w:t xml:space="preserve">  </w:t>
+        <w:t xml:space="preserve">Таблица 2.2  ̶  </w:t>
       </w:r>
       <w:r>
         <w:rPr>
@@ -4476,7 +4335,6 @@
         </w:rPr>
         <w:t xml:space="preserve">Методы интерфейса </w:t>
       </w:r>
-      <w:proofErr w:type="spellStart"/>
       <w:r>
         <w:rPr>
           <w:rFonts w:ascii="Times New Roman" w:hAnsi="Times New Roman" w:cs="Times New Roman"/>
@@ -4488,7 +4346,6 @@
         </w:rPr>
         <w:t>ksDocument</w:t>
       </w:r>
-      <w:proofErr w:type="spellEnd"/>
       <w:r>
         <w:rPr>
           <w:rFonts w:ascii="Times New Roman" w:hAnsi="Times New Roman" w:cs="Times New Roman"/>
@@ -4653,7 +4510,6 @@
                 <w:lang w:val="en-US"/>
               </w:rPr>
             </w:pPr>
-            <w:proofErr w:type="gramStart"/>
             <w:r>
               <w:rPr>
                 <w:rFonts w:ascii="Times New Roman" w:hAnsi="Times New Roman" w:cs="Times New Roman"/>
@@ -4670,37 +4526,7 @@
                 <w:szCs w:val="24"/>
                 <w:lang w:val="en-US"/>
               </w:rPr>
-              <w:t>(</w:t>
-            </w:r>
-            <w:proofErr w:type="gramEnd"/>
-            <w:r>
-              <w:rPr>
-                <w:rFonts w:ascii="Times New Roman" w:hAnsi="Times New Roman" w:cs="Times New Roman"/>
-                <w:sz w:val="24"/>
-                <w:szCs w:val="24"/>
-                <w:lang w:val="en-US"/>
-              </w:rPr>
-              <w:t xml:space="preserve">bool invisible, bool </w:t>
-            </w:r>
-            <w:proofErr w:type="spellStart"/>
-            <w:r>
-              <w:rPr>
-                <w:rFonts w:ascii="Times New Roman" w:hAnsi="Times New Roman" w:cs="Times New Roman"/>
-                <w:sz w:val="24"/>
-                <w:szCs w:val="24"/>
-                <w:lang w:val="en-US"/>
-              </w:rPr>
-              <w:t>typeDoc</w:t>
-            </w:r>
-            <w:proofErr w:type="spellEnd"/>
-            <w:r>
-              <w:rPr>
-                <w:rFonts w:ascii="Times New Roman" w:hAnsi="Times New Roman" w:cs="Times New Roman"/>
-                <w:sz w:val="24"/>
-                <w:szCs w:val="24"/>
-                <w:lang w:val="en-US"/>
-              </w:rPr>
-              <w:t>)</w:t>
+              <w:t>(bool invisible, bool typeDoc)</w:t>
             </w:r>
           </w:p>
         </w:tc>
@@ -4740,7 +4566,6 @@
                       <w:szCs w:val="24"/>
                     </w:rPr>
                   </w:pPr>
-                  <w:proofErr w:type="spellStart"/>
                   <w:r>
                     <w:rPr>
                       <w:rFonts w:ascii="Times New Roman" w:hAnsi="Times New Roman" w:cs="Times New Roman"/>
@@ -4749,7 +4574,6 @@
                     </w:rPr>
                     <w:t>invisible</w:t>
                   </w:r>
-                  <w:proofErr w:type="spellEnd"/>
                 </w:p>
               </w:tc>
               <w:tc>
@@ -4838,7 +4662,6 @@
                       <w:szCs w:val="24"/>
                     </w:rPr>
                   </w:pPr>
-                  <w:proofErr w:type="spellStart"/>
                   <w:r>
                     <w:rPr>
                       <w:rFonts w:ascii="Times New Roman" w:hAnsi="Times New Roman" w:cs="Times New Roman"/>
@@ -4847,7 +4670,6 @@
                     </w:rPr>
                     <w:t>typeDoc</w:t>
                   </w:r>
-                  <w:proofErr w:type="spellEnd"/>
                 </w:p>
               </w:tc>
               <w:tc>
@@ -5047,8 +4869,6 @@
                 <w:szCs w:val="24"/>
               </w:rPr>
             </w:pPr>
-            <w:proofErr w:type="spellStart"/>
-            <w:proofErr w:type="gramStart"/>
             <w:r>
               <w:rPr>
                 <w:rFonts w:ascii="Times New Roman" w:hAnsi="Times New Roman" w:cs="Times New Roman"/>
@@ -5057,51 +4877,13 @@
               </w:rPr>
               <w:t>GetPart</w:t>
             </w:r>
-            <w:proofErr w:type="spellEnd"/>
             <w:r>
               <w:rPr>
                 <w:rFonts w:ascii="Times New Roman" w:hAnsi="Times New Roman" w:cs="Times New Roman"/>
                 <w:sz w:val="24"/>
                 <w:szCs w:val="24"/>
               </w:rPr>
-              <w:t>(</w:t>
-            </w:r>
-            <w:proofErr w:type="spellStart"/>
-            <w:proofErr w:type="gramEnd"/>
-            <w:r>
-              <w:rPr>
-                <w:rFonts w:ascii="Times New Roman" w:hAnsi="Times New Roman" w:cs="Times New Roman"/>
-                <w:sz w:val="24"/>
-                <w:szCs w:val="24"/>
-              </w:rPr>
-              <w:t>int</w:t>
-            </w:r>
-            <w:proofErr w:type="spellEnd"/>
-            <w:r>
-              <w:rPr>
-                <w:rFonts w:ascii="Times New Roman" w:hAnsi="Times New Roman" w:cs="Times New Roman"/>
-                <w:sz w:val="24"/>
-                <w:szCs w:val="24"/>
-              </w:rPr>
-              <w:t xml:space="preserve"> </w:t>
-            </w:r>
-            <w:proofErr w:type="spellStart"/>
-            <w:r>
-              <w:rPr>
-                <w:rFonts w:ascii="Times New Roman" w:hAnsi="Times New Roman" w:cs="Times New Roman"/>
-                <w:sz w:val="24"/>
-                <w:szCs w:val="24"/>
-              </w:rPr>
-              <w:t>type</w:t>
-            </w:r>
-            <w:proofErr w:type="spellEnd"/>
-            <w:r>
-              <w:rPr>
-                <w:rFonts w:ascii="Times New Roman" w:hAnsi="Times New Roman" w:cs="Times New Roman"/>
-                <w:sz w:val="24"/>
-                <w:szCs w:val="24"/>
-              </w:rPr>
-              <w:t>)</w:t>
+              <w:t>(int type)</w:t>
             </w:r>
           </w:p>
         </w:tc>
@@ -5141,7 +4923,6 @@
                       <w:szCs w:val="24"/>
                     </w:rPr>
                   </w:pPr>
-                  <w:proofErr w:type="spellStart"/>
                   <w:r>
                     <w:rPr>
                       <w:rFonts w:ascii="Times New Roman" w:hAnsi="Times New Roman" w:cs="Times New Roman"/>
@@ -5150,7 +4931,6 @@
                     </w:rPr>
                     <w:t>type</w:t>
                   </w:r>
-                  <w:proofErr w:type="spellEnd"/>
                 </w:p>
               </w:tc>
               <w:tc>
@@ -5233,43 +5013,7 @@
                 <w:sz w:val="24"/>
                 <w:szCs w:val="24"/>
               </w:rPr>
-              <w:t xml:space="preserve">казатель на интерфейс компонента </w:t>
-            </w:r>
-            <w:proofErr w:type="spellStart"/>
-            <w:r>
-              <w:rPr>
-                <w:rFonts w:ascii="Times New Roman" w:hAnsi="Times New Roman" w:cs="Times New Roman"/>
-                <w:sz w:val="24"/>
-                <w:szCs w:val="24"/>
-              </w:rPr>
-              <w:t>ksPart</w:t>
-            </w:r>
-            <w:proofErr w:type="spellEnd"/>
-            <w:r>
-              <w:rPr>
-                <w:rFonts w:ascii="Times New Roman" w:hAnsi="Times New Roman" w:cs="Times New Roman"/>
-                <w:sz w:val="24"/>
-                <w:szCs w:val="24"/>
-              </w:rPr>
-              <w:t xml:space="preserve"> или </w:t>
-            </w:r>
-            <w:proofErr w:type="spellStart"/>
-            <w:r>
-              <w:rPr>
-                <w:rFonts w:ascii="Times New Roman" w:hAnsi="Times New Roman" w:cs="Times New Roman"/>
-                <w:sz w:val="24"/>
-                <w:szCs w:val="24"/>
-              </w:rPr>
-              <w:t>IPart</w:t>
-            </w:r>
-            <w:proofErr w:type="spellEnd"/>
-            <w:r>
-              <w:rPr>
-                <w:rFonts w:ascii="Times New Roman" w:hAnsi="Times New Roman" w:cs="Times New Roman"/>
-                <w:sz w:val="24"/>
-                <w:szCs w:val="24"/>
-              </w:rPr>
-              <w:t>.</w:t>
+              <w:t>казатель на интерфейс компонента ksPart или IPart.</w:t>
             </w:r>
           </w:p>
         </w:tc>
@@ -5594,29 +5338,7 @@
           <w:u w:color="000000"/>
         </w:rPr>
         <w:lastRenderedPageBreak/>
-        <w:t xml:space="preserve">Таблица </w:t>
-      </w:r>
-      <w:proofErr w:type="gramStart"/>
-      <w:r>
-        <w:rPr>
-          <w:rFonts w:ascii="Times New Roman" w:hAnsi="Times New Roman" w:cs="Times New Roman"/>
-          <w:kern w:val="1"/>
-          <w:sz w:val="28"/>
-          <w:szCs w:val="28"/>
-          <w:u w:color="000000"/>
-        </w:rPr>
-        <w:t>2.3  ̶</w:t>
-      </w:r>
-      <w:proofErr w:type="gramEnd"/>
-      <w:r>
-        <w:rPr>
-          <w:rFonts w:ascii="Times New Roman" w:hAnsi="Times New Roman" w:cs="Times New Roman"/>
-          <w:kern w:val="1"/>
-          <w:sz w:val="28"/>
-          <w:szCs w:val="28"/>
-          <w:u w:color="000000"/>
-        </w:rPr>
-        <w:t xml:space="preserve">   </w:t>
+        <w:t xml:space="preserve">Таблица 2.3  ̶   </w:t>
       </w:r>
       <w:r>
         <w:rPr>
@@ -5628,7 +5350,6 @@
         </w:rPr>
         <w:t xml:space="preserve">Методы интерфейса </w:t>
       </w:r>
-      <w:proofErr w:type="spellStart"/>
       <w:r>
         <w:rPr>
           <w:rFonts w:ascii="Times New Roman" w:hAnsi="Times New Roman" w:cs="Times New Roman"/>
@@ -5640,7 +5361,6 @@
         </w:rPr>
         <w:t>ksPart</w:t>
       </w:r>
-      <w:proofErr w:type="spellEnd"/>
       <w:r>
         <w:rPr>
           <w:rFonts w:ascii="Times New Roman" w:hAnsi="Times New Roman" w:cs="Times New Roman"/>
@@ -5783,8 +5503,6 @@
                 <w:szCs w:val="24"/>
               </w:rPr>
             </w:pPr>
-            <w:proofErr w:type="spellStart"/>
-            <w:proofErr w:type="gramStart"/>
             <w:r>
               <w:rPr>
                 <w:rFonts w:ascii="Times New Roman" w:hAnsi="Times New Roman" w:cs="Times New Roman"/>
@@ -5793,51 +5511,13 @@
               </w:rPr>
               <w:t>GetDefaultEntity</w:t>
             </w:r>
-            <w:proofErr w:type="spellEnd"/>
             <w:r>
               <w:rPr>
                 <w:rFonts w:ascii="Times New Roman" w:hAnsi="Times New Roman" w:cs="Times New Roman"/>
                 <w:sz w:val="24"/>
                 <w:szCs w:val="24"/>
               </w:rPr>
-              <w:t>(</w:t>
-            </w:r>
-            <w:proofErr w:type="spellStart"/>
-            <w:proofErr w:type="gramEnd"/>
-            <w:r>
-              <w:rPr>
-                <w:rFonts w:ascii="Times New Roman" w:hAnsi="Times New Roman" w:cs="Times New Roman"/>
-                <w:sz w:val="24"/>
-                <w:szCs w:val="24"/>
-              </w:rPr>
-              <w:t>short</w:t>
-            </w:r>
-            <w:proofErr w:type="spellEnd"/>
-            <w:r>
-              <w:rPr>
-                <w:rFonts w:ascii="Times New Roman" w:hAnsi="Times New Roman" w:cs="Times New Roman"/>
-                <w:sz w:val="24"/>
-                <w:szCs w:val="24"/>
-              </w:rPr>
-              <w:t xml:space="preserve"> </w:t>
-            </w:r>
-            <w:proofErr w:type="spellStart"/>
-            <w:r>
-              <w:rPr>
-                <w:rFonts w:ascii="Times New Roman" w:hAnsi="Times New Roman" w:cs="Times New Roman"/>
-                <w:sz w:val="24"/>
-                <w:szCs w:val="24"/>
-              </w:rPr>
-              <w:t>objType</w:t>
-            </w:r>
-            <w:proofErr w:type="spellEnd"/>
-            <w:r>
-              <w:rPr>
-                <w:rFonts w:ascii="Times New Roman" w:hAnsi="Times New Roman" w:cs="Times New Roman"/>
-                <w:sz w:val="24"/>
-                <w:szCs w:val="24"/>
-              </w:rPr>
-              <w:t>)</w:t>
+              <w:t>(short objType)</w:t>
             </w:r>
           </w:p>
         </w:tc>
@@ -5877,7 +5557,6 @@
                       <w:szCs w:val="24"/>
                     </w:rPr>
                   </w:pPr>
-                  <w:proofErr w:type="spellStart"/>
                   <w:r>
                     <w:rPr>
                       <w:rFonts w:ascii="Times New Roman" w:hAnsi="Times New Roman" w:cs="Times New Roman"/>
@@ -5886,7 +5565,6 @@
                     </w:rPr>
                     <w:t>objType</w:t>
                   </w:r>
-                  <w:proofErr w:type="spellEnd"/>
                 </w:p>
               </w:tc>
               <w:tc>
@@ -5951,43 +5629,7 @@
                 <w:sz w:val="24"/>
                 <w:szCs w:val="24"/>
               </w:rPr>
-              <w:t xml:space="preserve">казатель на интерфейс </w:t>
-            </w:r>
-            <w:proofErr w:type="spellStart"/>
-            <w:r>
-              <w:rPr>
-                <w:rFonts w:ascii="Times New Roman" w:hAnsi="Times New Roman" w:cs="Times New Roman"/>
-                <w:sz w:val="24"/>
-                <w:szCs w:val="24"/>
-              </w:rPr>
-              <w:t>ksEntity</w:t>
-            </w:r>
-            <w:proofErr w:type="spellEnd"/>
-            <w:r>
-              <w:rPr>
-                <w:rFonts w:ascii="Times New Roman" w:hAnsi="Times New Roman" w:cs="Times New Roman"/>
-                <w:sz w:val="24"/>
-                <w:szCs w:val="24"/>
-              </w:rPr>
-              <w:t xml:space="preserve"> или </w:t>
-            </w:r>
-            <w:proofErr w:type="spellStart"/>
-            <w:r>
-              <w:rPr>
-                <w:rFonts w:ascii="Times New Roman" w:hAnsi="Times New Roman" w:cs="Times New Roman"/>
-                <w:sz w:val="24"/>
-                <w:szCs w:val="24"/>
-              </w:rPr>
-              <w:t>IEntity</w:t>
-            </w:r>
-            <w:proofErr w:type="spellEnd"/>
-            <w:r>
-              <w:rPr>
-                <w:rFonts w:ascii="Times New Roman" w:hAnsi="Times New Roman" w:cs="Times New Roman"/>
-                <w:sz w:val="24"/>
-                <w:szCs w:val="24"/>
-              </w:rPr>
-              <w:t>.</w:t>
+              <w:t>казатель на интерфейс ksEntity или IEntity.</w:t>
             </w:r>
           </w:p>
         </w:tc>
@@ -6043,8 +5685,6 @@
                 <w:szCs w:val="24"/>
               </w:rPr>
             </w:pPr>
-            <w:proofErr w:type="spellStart"/>
-            <w:proofErr w:type="gramStart"/>
             <w:r>
               <w:rPr>
                 <w:rFonts w:ascii="Times New Roman" w:hAnsi="Times New Roman" w:cs="Times New Roman"/>
@@ -6053,51 +5693,13 @@
               </w:rPr>
               <w:t>NewEntity</w:t>
             </w:r>
-            <w:proofErr w:type="spellEnd"/>
             <w:r>
               <w:rPr>
                 <w:rFonts w:ascii="Times New Roman" w:hAnsi="Times New Roman" w:cs="Times New Roman"/>
                 <w:sz w:val="24"/>
                 <w:szCs w:val="24"/>
               </w:rPr>
-              <w:t>(</w:t>
-            </w:r>
-            <w:proofErr w:type="spellStart"/>
-            <w:proofErr w:type="gramEnd"/>
-            <w:r>
-              <w:rPr>
-                <w:rFonts w:ascii="Times New Roman" w:hAnsi="Times New Roman" w:cs="Times New Roman"/>
-                <w:sz w:val="24"/>
-                <w:szCs w:val="24"/>
-              </w:rPr>
-              <w:t>short</w:t>
-            </w:r>
-            <w:proofErr w:type="spellEnd"/>
-            <w:r>
-              <w:rPr>
-                <w:rFonts w:ascii="Times New Roman" w:hAnsi="Times New Roman" w:cs="Times New Roman"/>
-                <w:sz w:val="24"/>
-                <w:szCs w:val="24"/>
-              </w:rPr>
-              <w:t xml:space="preserve"> </w:t>
-            </w:r>
-            <w:proofErr w:type="spellStart"/>
-            <w:r>
-              <w:rPr>
-                <w:rFonts w:ascii="Times New Roman" w:hAnsi="Times New Roman" w:cs="Times New Roman"/>
-                <w:sz w:val="24"/>
-                <w:szCs w:val="24"/>
-              </w:rPr>
-              <w:t>objType</w:t>
-            </w:r>
-            <w:proofErr w:type="spellEnd"/>
-            <w:r>
-              <w:rPr>
-                <w:rFonts w:ascii="Times New Roman" w:hAnsi="Times New Roman" w:cs="Times New Roman"/>
-                <w:sz w:val="24"/>
-                <w:szCs w:val="24"/>
-              </w:rPr>
-              <w:t>)</w:t>
+              <w:t>(short objType)</w:t>
             </w:r>
           </w:p>
         </w:tc>
@@ -6137,7 +5739,6 @@
                       <w:szCs w:val="24"/>
                     </w:rPr>
                   </w:pPr>
-                  <w:proofErr w:type="spellStart"/>
                   <w:r>
                     <w:rPr>
                       <w:rFonts w:ascii="Times New Roman" w:hAnsi="Times New Roman" w:cs="Times New Roman"/>
@@ -6146,7 +5747,6 @@
                     </w:rPr>
                     <w:t>objType</w:t>
                   </w:r>
-                  <w:proofErr w:type="spellEnd"/>
                 </w:p>
               </w:tc>
               <w:tc>
@@ -6211,43 +5811,7 @@
                 <w:sz w:val="24"/>
                 <w:szCs w:val="24"/>
               </w:rPr>
-              <w:t xml:space="preserve">казатель на интерфейс </w:t>
-            </w:r>
-            <w:proofErr w:type="spellStart"/>
-            <w:r>
-              <w:rPr>
-                <w:rFonts w:ascii="Times New Roman" w:hAnsi="Times New Roman" w:cs="Times New Roman"/>
-                <w:sz w:val="24"/>
-                <w:szCs w:val="24"/>
-              </w:rPr>
-              <w:t>ksEntity</w:t>
-            </w:r>
-            <w:proofErr w:type="spellEnd"/>
-            <w:r>
-              <w:rPr>
-                <w:rFonts w:ascii="Times New Roman" w:hAnsi="Times New Roman" w:cs="Times New Roman"/>
-                <w:sz w:val="24"/>
-                <w:szCs w:val="24"/>
-              </w:rPr>
-              <w:t xml:space="preserve"> или </w:t>
-            </w:r>
-            <w:proofErr w:type="spellStart"/>
-            <w:r>
-              <w:rPr>
-                <w:rFonts w:ascii="Times New Roman" w:hAnsi="Times New Roman" w:cs="Times New Roman"/>
-                <w:sz w:val="24"/>
-                <w:szCs w:val="24"/>
-              </w:rPr>
-              <w:t>IEntity</w:t>
-            </w:r>
-            <w:proofErr w:type="spellEnd"/>
-            <w:r>
-              <w:rPr>
-                <w:rFonts w:ascii="Times New Roman" w:hAnsi="Times New Roman" w:cs="Times New Roman"/>
-                <w:sz w:val="24"/>
-                <w:szCs w:val="24"/>
-              </w:rPr>
-              <w:t>.</w:t>
+              <w:t>казатель на интерфейс ksEntity или IEntity.</w:t>
             </w:r>
           </w:p>
         </w:tc>
@@ -6311,39 +5875,17 @@
           <w:szCs w:val="28"/>
           <w:u w:color="000000"/>
         </w:rPr>
-        <w:t xml:space="preserve">Таблица </w:t>
-      </w:r>
-      <w:proofErr w:type="gramStart"/>
-      <w:r>
-        <w:rPr>
-          <w:rFonts w:ascii="Times New Roman" w:hAnsi="Times New Roman" w:cs="Times New Roman"/>
-          <w:kern w:val="1"/>
-          <w:sz w:val="28"/>
-          <w:szCs w:val="28"/>
-          <w:u w:color="000000"/>
-        </w:rPr>
-        <w:t xml:space="preserve">2.4 </w:t>
-      </w:r>
-      <w:r>
-        <w:rPr>
-          <w:rFonts w:ascii="Times New Roman" w:hAnsi="Times New Roman" w:cs="Times New Roman"/>
-          <w:kern w:val="1"/>
-          <w:sz w:val="28"/>
-          <w:szCs w:val="28"/>
-          <w:u w:color="000000"/>
-        </w:rPr>
-        <w:t xml:space="preserve"> ̶</w:t>
-      </w:r>
-      <w:proofErr w:type="gramEnd"/>
-      <w:r>
-        <w:rPr>
-          <w:rFonts w:ascii="Times New Roman" w:hAnsi="Times New Roman" w:cs="Times New Roman"/>
-          <w:kern w:val="1"/>
-          <w:sz w:val="28"/>
-          <w:szCs w:val="28"/>
-          <w:u w:color="000000"/>
-        </w:rPr>
-        <w:t xml:space="preserve">  </w:t>
+        <w:t xml:space="preserve">Таблица 2.4 </w:t>
+      </w:r>
+      <w:r>
+        <w:rPr>
+          <w:rFonts w:ascii="Times New Roman" w:hAnsi="Times New Roman" w:cs="Times New Roman"/>
+          <w:kern w:val="1"/>
+          <w:sz w:val="28"/>
+          <w:szCs w:val="28"/>
+          <w:u w:color="000000"/>
+        </w:rPr>
+        <w:t xml:space="preserve"> ̶  </w:t>
       </w:r>
       <w:r>
         <w:rPr>
@@ -6355,7 +5897,6 @@
         </w:rPr>
         <w:t xml:space="preserve">Методы интерфейса </w:t>
       </w:r>
-      <w:proofErr w:type="spellStart"/>
       <w:r>
         <w:rPr>
           <w:rFonts w:ascii="Times New Roman" w:hAnsi="Times New Roman" w:cs="Times New Roman"/>
@@ -6378,7 +5919,6 @@
         </w:rPr>
         <w:t>Entity</w:t>
       </w:r>
-      <w:proofErr w:type="spellEnd"/>
       <w:r>
         <w:rPr>
           <w:rFonts w:ascii="Times New Roman" w:hAnsi="Times New Roman" w:cs="Times New Roman"/>
@@ -6530,8 +6070,6 @@
                 <w:lang w:val="en-US"/>
               </w:rPr>
             </w:pPr>
-            <w:proofErr w:type="spellStart"/>
-            <w:proofErr w:type="gramStart"/>
             <w:r>
               <w:rPr>
                 <w:rFonts w:ascii="Times New Roman" w:hAnsi="Times New Roman" w:cs="Times New Roman"/>
@@ -6540,7 +6078,6 @@
               </w:rPr>
               <w:t>GetDefinition</w:t>
             </w:r>
-            <w:proofErr w:type="spellEnd"/>
             <w:r>
               <w:rPr>
                 <w:rFonts w:ascii="Times New Roman" w:hAnsi="Times New Roman" w:cs="Times New Roman"/>
@@ -6548,17 +6085,7 @@
                 <w:szCs w:val="24"/>
                 <w:lang w:val="en-US"/>
               </w:rPr>
-              <w:t>(</w:t>
-            </w:r>
-            <w:proofErr w:type="gramEnd"/>
-            <w:r>
-              <w:rPr>
-                <w:rFonts w:ascii="Times New Roman" w:hAnsi="Times New Roman" w:cs="Times New Roman"/>
-                <w:sz w:val="24"/>
-                <w:szCs w:val="24"/>
-                <w:lang w:val="en-US"/>
-              </w:rPr>
-              <w:t>)</w:t>
+              <w:t>()</w:t>
             </w:r>
           </w:p>
         </w:tc>
@@ -6602,25 +6129,7 @@
                 <w:sz w:val="24"/>
                 <w:szCs w:val="24"/>
               </w:rPr>
-              <w:t xml:space="preserve">казатель на интерфейс </w:t>
-            </w:r>
-            <w:proofErr w:type="spellStart"/>
-            <w:r>
-              <w:rPr>
-                <w:rFonts w:ascii="Times New Roman" w:hAnsi="Times New Roman" w:cs="Times New Roman"/>
-                <w:sz w:val="24"/>
-                <w:szCs w:val="24"/>
-              </w:rPr>
-              <w:t>IDispatch</w:t>
-            </w:r>
-            <w:proofErr w:type="spellEnd"/>
-            <w:r>
-              <w:rPr>
-                <w:rFonts w:ascii="Times New Roman" w:hAnsi="Times New Roman" w:cs="Times New Roman"/>
-                <w:sz w:val="24"/>
-                <w:szCs w:val="24"/>
-              </w:rPr>
-              <w:t>.</w:t>
+              <w:t>казатель на интерфейс IDispatch.</w:t>
             </w:r>
           </w:p>
         </w:tc>
@@ -6677,8 +6186,6 @@
                 <w:lang w:val="en-US"/>
               </w:rPr>
             </w:pPr>
-            <w:proofErr w:type="spellStart"/>
-            <w:proofErr w:type="gramStart"/>
             <w:r>
               <w:rPr>
                 <w:rFonts w:ascii="Times New Roman" w:hAnsi="Times New Roman" w:cs="Times New Roman"/>
@@ -6687,7 +6194,6 @@
               </w:rPr>
               <w:t>Create</w:t>
             </w:r>
-            <w:proofErr w:type="spellEnd"/>
             <w:r>
               <w:rPr>
                 <w:rFonts w:ascii="Times New Roman" w:hAnsi="Times New Roman" w:cs="Times New Roman"/>
@@ -6695,17 +6201,7 @@
                 <w:szCs w:val="24"/>
                 <w:lang w:val="en-US"/>
               </w:rPr>
-              <w:t>(</w:t>
-            </w:r>
-            <w:proofErr w:type="gramEnd"/>
-            <w:r>
-              <w:rPr>
-                <w:rFonts w:ascii="Times New Roman" w:hAnsi="Times New Roman" w:cs="Times New Roman"/>
-                <w:sz w:val="24"/>
-                <w:szCs w:val="24"/>
-                <w:lang w:val="en-US"/>
-              </w:rPr>
-              <w:t>)</w:t>
+              <w:t>()</w:t>
             </w:r>
           </w:p>
         </w:tc>
@@ -7093,7 +6589,6 @@
         </w:rPr>
         <w:t xml:space="preserve"> для </w:t>
       </w:r>
-      <w:proofErr w:type="spellStart"/>
       <w:r>
         <w:rPr>
           <w:rFonts w:ascii="Times New Roman" w:hAnsi="Times New Roman" w:cs="Times New Roman"/>
@@ -7105,7 +6600,6 @@
         </w:rPr>
         <w:t>SketchUP</w:t>
       </w:r>
-      <w:proofErr w:type="spellEnd"/>
       <w:r>
         <w:rPr>
           <w:rFonts w:ascii="Times New Roman" w:hAnsi="Times New Roman" w:cs="Times New Roman"/>
@@ -7146,8 +6640,6 @@
           <w:shd w:val="clear" w:color="auto" w:fill="FFFFFF"/>
         </w:rPr>
       </w:pPr>
-      <w:proofErr w:type="spellStart"/>
-      <w:proofErr w:type="gramStart"/>
       <w:r>
         <w:rPr>
           <w:rFonts w:ascii="Times New Roman" w:hAnsi="Times New Roman" w:cs="Times New Roman"/>
@@ -7159,7 +6651,6 @@
         </w:rPr>
         <w:t>SketchUP</w:t>
       </w:r>
-      <w:proofErr w:type="spellEnd"/>
       <w:r>
         <w:rPr>
           <w:rFonts w:ascii="Times New Roman" w:hAnsi="Times New Roman" w:cs="Times New Roman"/>
@@ -7178,18 +6669,7 @@
           <w:szCs w:val="28"/>
           <w:u w:color="000000"/>
         </w:rPr>
-        <w:t xml:space="preserve"> ̶</w:t>
-      </w:r>
-      <w:proofErr w:type="gramEnd"/>
-      <w:r>
-        <w:rPr>
-          <w:rFonts w:ascii="Times New Roman" w:hAnsi="Times New Roman" w:cs="Times New Roman"/>
-          <w:kern w:val="1"/>
-          <w:sz w:val="28"/>
-          <w:szCs w:val="28"/>
-          <w:u w:color="000000"/>
-        </w:rPr>
-        <w:t xml:space="preserve">  </w:t>
+        <w:t xml:space="preserve"> ̶  </w:t>
       </w:r>
       <w:r>
         <w:rPr>
@@ -7208,29 +6688,8 @@
           <w:szCs w:val="28"/>
           <w:shd w:val="clear" w:color="auto" w:fill="FFFFFF"/>
         </w:rPr>
-        <w:t xml:space="preserve">Основной идеей </w:t>
-      </w:r>
-      <w:proofErr w:type="spellStart"/>
-      <w:r>
-        <w:rPr>
-          <w:rFonts w:ascii="Times New Roman" w:hAnsi="Times New Roman" w:cs="Times New Roman"/>
-          <w:sz w:val="28"/>
-          <w:szCs w:val="28"/>
-          <w:shd w:val="clear" w:color="auto" w:fill="FFFFFF"/>
-        </w:rPr>
-        <w:t>SketchUp</w:t>
-      </w:r>
-      <w:proofErr w:type="spellEnd"/>
-      <w:r>
-        <w:rPr>
-          <w:rFonts w:ascii="Times New Roman" w:hAnsi="Times New Roman" w:cs="Times New Roman"/>
-          <w:sz w:val="28"/>
-          <w:szCs w:val="28"/>
-          <w:shd w:val="clear" w:color="auto" w:fill="FFFFFF"/>
-        </w:rPr>
-        <w:t xml:space="preserve"> является простота интерфейса, что позволяет освоить работу с программой даже непрофессиональному пользователю. Программа реализует концепцию прямого моделирования геометрии, в рамках которой пользователь сначала стоит плоский контур из имеющихся примитивов, затем вытягивает его с целью создания или вычитания объема, после чего придает модели нужную форму посредством перетаскивания ее элементов (вершин, ребер и граней) с помощью указателя мыши.[4] Для данного ПО был создан плагин </w:t>
-      </w:r>
-      <w:proofErr w:type="spellStart"/>
+        <w:t xml:space="preserve">Основной идеей SketchUp является простота интерфейса, что позволяет освоить работу с программой даже непрофессиональному пользователю. Программа реализует концепцию прямого моделирования геометрии, в рамках которой пользователь сначала стоит плоский контур из имеющихся примитивов, затем вытягивает его с целью создания или вычитания объема, после чего придает модели нужную форму посредством перетаскивания ее элементов (вершин, ребер и граней) с помощью указателя мыши.[4] Для данного ПО был создан плагин </w:t>
+      </w:r>
       <w:r>
         <w:rPr>
           <w:rFonts w:ascii="Times New Roman" w:hAnsi="Times New Roman" w:cs="Times New Roman"/>
@@ -7241,7 +6700,6 @@
         </w:rPr>
         <w:t>Shasoft</w:t>
       </w:r>
-      <w:proofErr w:type="spellEnd"/>
       <w:r>
         <w:rPr>
           <w:rFonts w:ascii="Times New Roman" w:hAnsi="Times New Roman" w:cs="Times New Roman"/>
@@ -7475,27 +6933,15 @@
         </w:rPr>
         <w:t xml:space="preserve">Рисунок </w:t>
       </w:r>
-      <w:proofErr w:type="gramStart"/>
-      <w:r>
-        <w:rPr>
-          <w:rFonts w:ascii="Times New Roman" w:hAnsi="Times New Roman" w:cs="Times New Roman"/>
-          <w:kern w:val="1"/>
-          <w:sz w:val="28"/>
-          <w:szCs w:val="28"/>
-          <w:u w:color="000000"/>
-        </w:rPr>
-        <w:t>3.1  ̶</w:t>
-      </w:r>
-      <w:proofErr w:type="gramEnd"/>
-      <w:r>
-        <w:rPr>
-          <w:rFonts w:ascii="Times New Roman" w:hAnsi="Times New Roman" w:cs="Times New Roman"/>
-          <w:kern w:val="1"/>
-          <w:sz w:val="28"/>
-          <w:szCs w:val="28"/>
-          <w:u w:color="000000"/>
-        </w:rPr>
-        <w:t xml:space="preserve">  </w:t>
+      <w:r>
+        <w:rPr>
+          <w:rFonts w:ascii="Times New Roman" w:hAnsi="Times New Roman" w:cs="Times New Roman"/>
+          <w:kern w:val="1"/>
+          <w:sz w:val="28"/>
+          <w:szCs w:val="28"/>
+          <w:u w:color="000000"/>
+        </w:rPr>
+        <w:t xml:space="preserve">3.1  ̶  </w:t>
       </w:r>
       <w:r>
         <w:rPr>
@@ -7701,17 +7147,7 @@
           <w:szCs w:val="28"/>
           <w:u w:color="000000"/>
         </w:rPr>
-        <w:t xml:space="preserve">(или полка) для </w:t>
-      </w:r>
-      <w:proofErr w:type="gramStart"/>
-      <w:r>
-        <w:rPr>
-          <w:kern w:val="1"/>
-          <w:sz w:val="28"/>
-          <w:szCs w:val="28"/>
-          <w:u w:color="000000"/>
-        </w:rPr>
-        <w:t>обуви</w:t>
+        <w:t>(или полка) для обуви</w:t>
       </w:r>
       <w:r>
         <w:rPr>
@@ -7729,9 +7165,8 @@
           <w:szCs w:val="28"/>
           <w:u w:color="000000"/>
         </w:rPr>
-        <w:t xml:space="preserve"> ̶</w:t>
-      </w:r>
-      <w:proofErr w:type="gramEnd"/>
+        <w:t xml:space="preserve"> ̶ </w:t>
+      </w:r>
       <w:r>
         <w:rPr>
           <w:kern w:val="1"/>
@@ -7748,15 +7183,6 @@
           <w:szCs w:val="28"/>
           <w:u w:color="000000"/>
         </w:rPr>
-        <w:t xml:space="preserve"> </w:t>
-      </w:r>
-      <w:r>
-        <w:rPr>
-          <w:kern w:val="1"/>
-          <w:sz w:val="28"/>
-          <w:szCs w:val="28"/>
-          <w:u w:color="000000"/>
-        </w:rPr>
         <w:t xml:space="preserve">это </w:t>
       </w:r>
       <w:r>
@@ -7765,25 +7191,7 @@
           <w:sz w:val="28"/>
           <w:szCs w:val="28"/>
         </w:rPr>
-        <w:t xml:space="preserve">эстетичная замена привычному шкафу или тумбе. Предмет может использоваться не только дома, но и в офисах, позволяя избежать чрезмерной грязи на полу помещения в </w:t>
-      </w:r>
-      <w:proofErr w:type="gramStart"/>
-      <w:r>
-        <w:rPr>
-          <w:color w:val="333333"/>
-          <w:sz w:val="28"/>
-          <w:szCs w:val="28"/>
-        </w:rPr>
-        <w:t>дождливую  погоду</w:t>
-      </w:r>
-      <w:proofErr w:type="gramEnd"/>
-      <w:r>
-        <w:rPr>
-          <w:color w:val="333333"/>
-          <w:sz w:val="28"/>
-          <w:szCs w:val="28"/>
-        </w:rPr>
-        <w:t>. Каждая полка изготовлена из прочного пластика, который легко очищается от грязных следов обыкновенной тряпкой. Выдерживает несколько пар одновременно. Материал легко отмывается водой и чистящими средствами.</w:t>
+        <w:t>эстетичная замена привычному шкафу или тумбе. Предмет может использоваться не только дома, но и в офисах, позволяя избежать чрезмерной грязи на полу помещения в дождливую  погоду. Каждая полка изготовлена из прочного пластика, который легко очищается от грязных следов обыкновенной тряпкой. Выдерживает несколько пар одновременно. Материал легко отмывается водой и чистящими средствами.</w:t>
       </w:r>
       <w:r>
         <w:rPr>
@@ -7869,9 +7277,8 @@
           <w:szCs w:val="28"/>
           <w:lang w:eastAsia="ru-RU"/>
         </w:rPr>
-        <w:t xml:space="preserve">Рисунок </w:t>
-      </w:r>
-      <w:proofErr w:type="gramStart"/>
+        <w:t>Рисунок 4</w:t>
+      </w:r>
       <w:r>
         <w:rPr>
           <w:rFonts w:ascii="Times New Roman" w:eastAsia="Times New Roman" w:hAnsi="Times New Roman" w:cs="Times New Roman"/>
@@ -7880,7 +7287,7 @@
           <w:szCs w:val="28"/>
           <w:lang w:eastAsia="ru-RU"/>
         </w:rPr>
-        <w:t>4</w:t>
+        <w:t>.1</w:t>
       </w:r>
       <w:r>
         <w:rPr>
@@ -7890,7 +7297,7 @@
           <w:szCs w:val="28"/>
           <w:lang w:eastAsia="ru-RU"/>
         </w:rPr>
-        <w:t>.1</w:t>
+        <w:t xml:space="preserve">  </w:t>
       </w:r>
       <w:r>
         <w:rPr>
@@ -7900,28 +7307,7 @@
           <w:szCs w:val="28"/>
           <w:lang w:eastAsia="ru-RU"/>
         </w:rPr>
-        <w:t xml:space="preserve">  </w:t>
-      </w:r>
-      <w:r>
-        <w:rPr>
-          <w:rFonts w:ascii="Times New Roman" w:eastAsia="Times New Roman" w:hAnsi="Times New Roman" w:cs="Times New Roman"/>
-          <w:color w:val="333333"/>
-          <w:sz w:val="28"/>
-          <w:szCs w:val="28"/>
-          <w:lang w:eastAsia="ru-RU"/>
-        </w:rPr>
-        <w:t>̶</w:t>
-      </w:r>
-      <w:proofErr w:type="gramEnd"/>
-      <w:r>
-        <w:rPr>
-          <w:rFonts w:ascii="Times New Roman" w:eastAsia="Times New Roman" w:hAnsi="Times New Roman" w:cs="Times New Roman"/>
-          <w:color w:val="333333"/>
-          <w:sz w:val="28"/>
-          <w:szCs w:val="28"/>
-          <w:lang w:eastAsia="ru-RU"/>
-        </w:rPr>
-        <w:t xml:space="preserve"> </w:t>
+        <w:t xml:space="preserve">̶ </w:t>
       </w:r>
       <w:r>
         <w:rPr>
@@ -8292,29 +7678,7 @@
           <w:szCs w:val="28"/>
           <w:u w:color="000000"/>
         </w:rPr>
-        <w:t xml:space="preserve">Рисунок </w:t>
-      </w:r>
-      <w:proofErr w:type="gramStart"/>
-      <w:r>
-        <w:rPr>
-          <w:rFonts w:ascii="Times New Roman" w:hAnsi="Times New Roman" w:cs="Times New Roman"/>
-          <w:kern w:val="1"/>
-          <w:sz w:val="28"/>
-          <w:szCs w:val="28"/>
-          <w:u w:color="000000"/>
-        </w:rPr>
-        <w:t>4.2  ̶</w:t>
-      </w:r>
-      <w:proofErr w:type="gramEnd"/>
-      <w:r>
-        <w:rPr>
-          <w:rFonts w:ascii="Times New Roman" w:hAnsi="Times New Roman" w:cs="Times New Roman"/>
-          <w:kern w:val="1"/>
-          <w:sz w:val="28"/>
-          <w:szCs w:val="28"/>
-          <w:u w:color="000000"/>
-        </w:rPr>
-        <w:t xml:space="preserve">  </w:t>
+        <w:t xml:space="preserve">Рисунок 4.2  ̶  </w:t>
       </w:r>
       <w:r>
         <w:rPr>
@@ -11074,18 +10438,7 @@
           <w:szCs w:val="28"/>
           <w:u w:color="000000"/>
         </w:rPr>
-        <w:t xml:space="preserve">Рисунок </w:t>
-      </w:r>
-      <w:proofErr w:type="gramStart"/>
-      <w:r>
-        <w:rPr>
-          <w:rFonts w:ascii="Times New Roman" w:hAnsi="Times New Roman" w:cs="Times New Roman"/>
-          <w:kern w:val="1"/>
-          <w:sz w:val="28"/>
-          <w:szCs w:val="28"/>
-          <w:u w:color="000000"/>
-        </w:rPr>
-        <w:t>5.1</w:t>
+        <w:t>Рисунок 5.1</w:t>
       </w:r>
       <w:r>
         <w:rPr>
@@ -11105,18 +10458,7 @@
           <w:szCs w:val="28"/>
           <w:u w:color="000000"/>
         </w:rPr>
-        <w:t xml:space="preserve"> ̶</w:t>
-      </w:r>
-      <w:proofErr w:type="gramEnd"/>
-      <w:r>
-        <w:rPr>
-          <w:rFonts w:ascii="Times New Roman" w:hAnsi="Times New Roman" w:cs="Times New Roman"/>
-          <w:kern w:val="1"/>
-          <w:sz w:val="28"/>
-          <w:szCs w:val="28"/>
-          <w:u w:color="000000"/>
-        </w:rPr>
-        <w:t xml:space="preserve">  </w:t>
+        <w:t xml:space="preserve"> ̶  </w:t>
       </w:r>
       <w:r>
         <w:rPr>
@@ -11461,7 +10803,6 @@
         </w:rPr>
         <w:t xml:space="preserve">. </w:t>
       </w:r>
-      <w:proofErr w:type="spellStart"/>
       <w:r>
         <w:rPr>
           <w:rFonts w:ascii="Times New Roman" w:hAnsi="Times New Roman" w:cs="Times New Roman"/>
@@ -11473,7 +10814,6 @@
         </w:rPr>
         <w:t>Kompas</w:t>
       </w:r>
-      <w:proofErr w:type="spellEnd"/>
       <w:r>
         <w:rPr>
           <w:rFonts w:ascii="Times New Roman" w:hAnsi="Times New Roman" w:cs="Times New Roman"/>
@@ -11484,7 +10824,6 @@
         </w:rPr>
         <w:t>3</w:t>
       </w:r>
-      <w:proofErr w:type="spellStart"/>
       <w:r>
         <w:rPr>
           <w:rFonts w:ascii="Times New Roman" w:hAnsi="Times New Roman" w:cs="Times New Roman"/>
@@ -11496,7 +10835,6 @@
         </w:rPr>
         <w:t>DConnector</w:t>
       </w:r>
-      <w:proofErr w:type="spellEnd"/>
       <w:r>
         <w:rPr>
           <w:rFonts w:ascii="Times New Roman" w:hAnsi="Times New Roman" w:cs="Times New Roman"/>
@@ -11701,7 +11039,6 @@
         </w:rPr>
         <w:t xml:space="preserve">. </w:t>
       </w:r>
-      <w:proofErr w:type="spellStart"/>
       <w:r>
         <w:rPr>
           <w:rFonts w:ascii="Times New Roman" w:hAnsi="Times New Roman" w:cs="Times New Roman"/>
@@ -11713,7 +11050,6 @@
         </w:rPr>
         <w:t>Kompas</w:t>
       </w:r>
-      <w:proofErr w:type="spellEnd"/>
       <w:r>
         <w:rPr>
           <w:rFonts w:ascii="Times New Roman" w:hAnsi="Times New Roman" w:cs="Times New Roman"/>
@@ -11724,7 +11060,6 @@
         </w:rPr>
         <w:t>3</w:t>
       </w:r>
-      <w:proofErr w:type="spellStart"/>
       <w:r>
         <w:rPr>
           <w:rFonts w:ascii="Times New Roman" w:hAnsi="Times New Roman" w:cs="Times New Roman"/>
@@ -11736,7 +11071,6 @@
         </w:rPr>
         <w:t>DBuilder</w:t>
       </w:r>
-      <w:proofErr w:type="spellEnd"/>
       <w:r>
         <w:rPr>
           <w:rFonts w:ascii="Times New Roman" w:hAnsi="Times New Roman" w:cs="Times New Roman"/>
@@ -11971,7 +11305,6 @@
         </w:rPr>
         <w:t xml:space="preserve"> </w:t>
       </w:r>
-      <w:proofErr w:type="spellStart"/>
       <w:r>
         <w:rPr>
           <w:rFonts w:ascii="Times New Roman" w:hAnsi="Times New Roman" w:cs="Times New Roman"/>
@@ -11983,7 +11316,6 @@
         </w:rPr>
         <w:t>MainForm</w:t>
       </w:r>
-      <w:proofErr w:type="spellEnd"/>
       <w:r>
         <w:rPr>
           <w:rFonts w:ascii="Times New Roman" w:hAnsi="Times New Roman" w:cs="Times New Roman"/>
@@ -12114,20 +11446,8 @@
           <w:szCs w:val="28"/>
           <w:u w:color="000000"/>
         </w:rPr>
-        <w:t xml:space="preserve">изображена диаграмма классов приложения после завершения разработки дополнительного функционала и </w:t>
-      </w:r>
-      <w:proofErr w:type="spellStart"/>
-      <w:r>
-        <w:rPr>
-          <w:rFonts w:ascii="Times New Roman" w:hAnsi="Times New Roman" w:cs="Times New Roman"/>
-          <w:kern w:val="1"/>
-          <w:sz w:val="28"/>
-          <w:szCs w:val="28"/>
-          <w:u w:color="000000"/>
-        </w:rPr>
-        <w:t>рефактронига</w:t>
-      </w:r>
-      <w:proofErr w:type="spellEnd"/>
+        <w:t>изображена диаграмма классов приложения после завершения разработки дополнительного функционала и рефактронига</w:t>
+      </w:r>
       <w:r>
         <w:rPr>
           <w:rFonts w:ascii="Times New Roman" w:hAnsi="Times New Roman" w:cs="Times New Roman"/>
@@ -12214,7 +11534,6 @@
         </w:rPr>
         <w:t xml:space="preserve">. Было добавлено перечисление </w:t>
       </w:r>
-      <w:proofErr w:type="spellStart"/>
       <w:r>
         <w:rPr>
           <w:rFonts w:ascii="Times New Roman" w:hAnsi="Times New Roman" w:cs="Times New Roman"/>
@@ -12226,38 +11545,15 @@
         </w:rPr>
         <w:t>ParametersName</w:t>
       </w:r>
-      <w:proofErr w:type="spellEnd"/>
-      <w:r>
-        <w:rPr>
-          <w:rFonts w:ascii="Times New Roman" w:hAnsi="Times New Roman" w:cs="Times New Roman"/>
-          <w:kern w:val="1"/>
-          <w:sz w:val="28"/>
-          <w:szCs w:val="28"/>
-          <w:u w:color="000000"/>
-        </w:rPr>
-        <w:t xml:space="preserve"> для более быстрого обращения к существующим параметрам. Данный способ обращения также избавляет от многих ошибок связанных с обращением </w:t>
-      </w:r>
-      <w:proofErr w:type="gramStart"/>
-      <w:r>
-        <w:rPr>
-          <w:rFonts w:ascii="Times New Roman" w:hAnsi="Times New Roman" w:cs="Times New Roman"/>
-          <w:kern w:val="1"/>
-          <w:sz w:val="28"/>
-          <w:szCs w:val="28"/>
-          <w:u w:color="000000"/>
-        </w:rPr>
-        <w:t>через индексатор</w:t>
-      </w:r>
-      <w:proofErr w:type="gramEnd"/>
-      <w:r>
-        <w:rPr>
-          <w:rFonts w:ascii="Times New Roman" w:hAnsi="Times New Roman" w:cs="Times New Roman"/>
-          <w:kern w:val="1"/>
-          <w:sz w:val="28"/>
-          <w:szCs w:val="28"/>
-          <w:u w:color="000000"/>
-        </w:rPr>
-        <w:t>.</w:t>
+      <w:r>
+        <w:rPr>
+          <w:rFonts w:ascii="Times New Roman" w:hAnsi="Times New Roman" w:cs="Times New Roman"/>
+          <w:kern w:val="1"/>
+          <w:sz w:val="28"/>
+          <w:szCs w:val="28"/>
+          <w:u w:color="000000"/>
+        </w:rPr>
+        <w:t xml:space="preserve"> для более быстрого обращения к существующим параметрам. Данный способ обращения также избавляет от многих ошибок связанных с обращением через индексатор.</w:t>
       </w:r>
     </w:p>
     <w:p>
@@ -12291,7 +11587,6 @@
         </w:rPr>
         <w:t xml:space="preserve">2. В </w:t>
       </w:r>
-      <w:proofErr w:type="spellStart"/>
       <w:r>
         <w:rPr>
           <w:rFonts w:ascii="Times New Roman" w:hAnsi="Times New Roman" w:cs="Times New Roman"/>
@@ -12303,7 +11598,6 @@
         </w:rPr>
         <w:t>Kompas</w:t>
       </w:r>
-      <w:proofErr w:type="spellEnd"/>
       <w:r>
         <w:rPr>
           <w:rFonts w:ascii="Times New Roman" w:hAnsi="Times New Roman" w:cs="Times New Roman"/>
@@ -12314,7 +11608,6 @@
         </w:rPr>
         <w:t>3</w:t>
       </w:r>
-      <w:proofErr w:type="spellStart"/>
       <w:r>
         <w:rPr>
           <w:rFonts w:ascii="Times New Roman" w:hAnsi="Times New Roman" w:cs="Times New Roman"/>
@@ -12326,7 +11619,6 @@
         </w:rPr>
         <w:t>DBuilder</w:t>
       </w:r>
-      <w:proofErr w:type="spellEnd"/>
       <w:r>
         <w:rPr>
           <w:rFonts w:ascii="Times New Roman" w:hAnsi="Times New Roman" w:cs="Times New Roman"/>
@@ -12337,7 +11629,6 @@
         </w:rPr>
         <w:t xml:space="preserve"> были добавлены методы </w:t>
       </w:r>
-      <w:proofErr w:type="spellStart"/>
       <w:r>
         <w:rPr>
           <w:rFonts w:ascii="Times New Roman" w:hAnsi="Times New Roman" w:cs="Times New Roman"/>
@@ -12349,7 +11640,6 @@
         </w:rPr>
         <w:t>BuildHookModel</w:t>
       </w:r>
-      <w:proofErr w:type="spellEnd"/>
       <w:r>
         <w:rPr>
           <w:rFonts w:ascii="Times New Roman" w:hAnsi="Times New Roman" w:cs="Times New Roman"/>
@@ -12360,7 +11650,6 @@
         </w:rPr>
         <w:t xml:space="preserve">, </w:t>
       </w:r>
-      <w:proofErr w:type="spellStart"/>
       <w:r>
         <w:rPr>
           <w:rFonts w:ascii="Times New Roman" w:hAnsi="Times New Roman" w:cs="Times New Roman"/>
@@ -12372,7 +11661,6 @@
         </w:rPr>
         <w:t>BuildHookSketchLeft</w:t>
       </w:r>
-      <w:proofErr w:type="spellEnd"/>
       <w:r>
         <w:rPr>
           <w:rFonts w:ascii="Times New Roman" w:hAnsi="Times New Roman" w:cs="Times New Roman"/>
@@ -12383,7 +11671,6 @@
         </w:rPr>
         <w:t xml:space="preserve"> и </w:t>
       </w:r>
-      <w:proofErr w:type="spellStart"/>
       <w:r>
         <w:rPr>
           <w:rFonts w:ascii="Times New Roman" w:hAnsi="Times New Roman" w:cs="Times New Roman"/>
@@ -12395,7 +11682,6 @@
         </w:rPr>
         <w:t>BuildHookSketchRight</w:t>
       </w:r>
-      <w:proofErr w:type="spellEnd"/>
       <w:r>
         <w:rPr>
           <w:rFonts w:ascii="Times New Roman" w:hAnsi="Times New Roman" w:cs="Times New Roman"/>
@@ -12438,7 +11724,6 @@
         </w:rPr>
         <w:t xml:space="preserve">3. В </w:t>
       </w:r>
-      <w:proofErr w:type="spellStart"/>
       <w:r>
         <w:rPr>
           <w:rFonts w:ascii="Times New Roman" w:hAnsi="Times New Roman" w:cs="Times New Roman"/>
@@ -12450,7 +11735,6 @@
         </w:rPr>
         <w:t>Kompas</w:t>
       </w:r>
-      <w:proofErr w:type="spellEnd"/>
       <w:r>
         <w:rPr>
           <w:rFonts w:ascii="Times New Roman" w:hAnsi="Times New Roman" w:cs="Times New Roman"/>
@@ -12461,7 +11745,6 @@
         </w:rPr>
         <w:t>3</w:t>
       </w:r>
-      <w:proofErr w:type="spellStart"/>
       <w:r>
         <w:rPr>
           <w:rFonts w:ascii="Times New Roman" w:hAnsi="Times New Roman" w:cs="Times New Roman"/>
@@ -12473,7 +11756,6 @@
         </w:rPr>
         <w:t>DConnector</w:t>
       </w:r>
-      <w:proofErr w:type="spellEnd"/>
       <w:r>
         <w:rPr>
           <w:rFonts w:ascii="Times New Roman" w:hAnsi="Times New Roman" w:cs="Times New Roman"/>
@@ -12524,29 +11806,7 @@
           <w:szCs w:val="28"/>
           <w:u w:color="000000"/>
         </w:rPr>
-        <w:t xml:space="preserve"> в параметрах методов. Теперь есть </w:t>
-      </w:r>
-      <w:proofErr w:type="gramStart"/>
-      <w:r>
-        <w:rPr>
-          <w:rFonts w:ascii="Times New Roman" w:hAnsi="Times New Roman" w:cs="Times New Roman"/>
-          <w:kern w:val="1"/>
-          <w:sz w:val="28"/>
-          <w:szCs w:val="28"/>
-          <w:u w:color="000000"/>
-        </w:rPr>
-        <w:t>методы</w:t>
-      </w:r>
-      <w:proofErr w:type="gramEnd"/>
-      <w:r>
-        <w:rPr>
-          <w:rFonts w:ascii="Times New Roman" w:hAnsi="Times New Roman" w:cs="Times New Roman"/>
-          <w:kern w:val="1"/>
-          <w:sz w:val="28"/>
-          <w:szCs w:val="28"/>
-          <w:u w:color="000000"/>
-        </w:rPr>
-        <w:t xml:space="preserve"> которые возвращают необходимые для работы приложения значения.</w:t>
+        <w:t xml:space="preserve"> в параметрах методов. Теперь есть методы которые возвращают необходимые для работы приложения значения.</w:t>
       </w:r>
     </w:p>
     <w:p>
@@ -12590,7 +11850,6 @@
         </w:rPr>
         <w:t xml:space="preserve">4. В </w:t>
       </w:r>
-      <w:proofErr w:type="spellStart"/>
       <w:r>
         <w:rPr>
           <w:rFonts w:ascii="Times New Roman" w:hAnsi="Times New Roman" w:cs="Times New Roman"/>
@@ -12602,7 +11861,6 @@
         </w:rPr>
         <w:t>Kompas</w:t>
       </w:r>
-      <w:proofErr w:type="spellEnd"/>
       <w:r>
         <w:rPr>
           <w:rFonts w:ascii="Times New Roman" w:hAnsi="Times New Roman" w:cs="Times New Roman"/>
@@ -12613,7 +11871,6 @@
         </w:rPr>
         <w:t>3</w:t>
       </w:r>
-      <w:proofErr w:type="spellStart"/>
       <w:r>
         <w:rPr>
           <w:rFonts w:ascii="Times New Roman" w:hAnsi="Times New Roman" w:cs="Times New Roman"/>
@@ -12625,7 +11882,6 @@
         </w:rPr>
         <w:t>DBuilder</w:t>
       </w:r>
-      <w:proofErr w:type="spellEnd"/>
       <w:r>
         <w:rPr>
           <w:rFonts w:ascii="Times New Roman" w:hAnsi="Times New Roman" w:cs="Times New Roman"/>
@@ -12729,39 +11985,17 @@
           <w:szCs w:val="28"/>
           <w:u w:color="000000"/>
         </w:rPr>
-        <w:t xml:space="preserve">Рисунок </w:t>
-      </w:r>
-      <w:proofErr w:type="gramStart"/>
-      <w:r>
-        <w:rPr>
-          <w:rFonts w:ascii="Times New Roman" w:hAnsi="Times New Roman" w:cs="Times New Roman"/>
-          <w:kern w:val="1"/>
-          <w:sz w:val="28"/>
-          <w:szCs w:val="28"/>
-          <w:u w:color="000000"/>
-        </w:rPr>
-        <w:t>5</w:t>
-      </w:r>
-      <w:r>
-        <w:rPr>
-          <w:rFonts w:ascii="Times New Roman" w:hAnsi="Times New Roman" w:cs="Times New Roman"/>
-          <w:kern w:val="1"/>
-          <w:sz w:val="28"/>
-          <w:szCs w:val="28"/>
-          <w:u w:color="000000"/>
-        </w:rPr>
-        <w:t>.2  ̶</w:t>
-      </w:r>
-      <w:proofErr w:type="gramEnd"/>
-      <w:r>
-        <w:rPr>
-          <w:rFonts w:ascii="Times New Roman" w:hAnsi="Times New Roman" w:cs="Times New Roman"/>
-          <w:kern w:val="1"/>
-          <w:sz w:val="28"/>
-          <w:szCs w:val="28"/>
-          <w:u w:color="000000"/>
-        </w:rPr>
-        <w:t xml:space="preserve">  </w:t>
+        <w:t>Рисунок 5</w:t>
+      </w:r>
+      <w:r>
+        <w:rPr>
+          <w:rFonts w:ascii="Times New Roman" w:hAnsi="Times New Roman" w:cs="Times New Roman"/>
+          <w:kern w:val="1"/>
+          <w:sz w:val="28"/>
+          <w:szCs w:val="28"/>
+          <w:u w:color="000000"/>
+        </w:rPr>
+        <w:t xml:space="preserve">.2  ̶  </w:t>
       </w:r>
       <w:r>
         <w:rPr>
@@ -13100,7 +12334,6 @@
         </w:rPr>
         <w:t xml:space="preserve">Рисунок </w:t>
       </w:r>
-      <w:proofErr w:type="gramStart"/>
       <w:r>
         <w:rPr>
           <w:rFonts w:ascii="Times New Roman" w:hAnsi="Times New Roman" w:cs="Times New Roman"/>
@@ -13129,18 +12362,7 @@
           <w:szCs w:val="28"/>
           <w:u w:color="000000"/>
         </w:rPr>
-        <w:t xml:space="preserve"> ̶</w:t>
-      </w:r>
-      <w:proofErr w:type="gramEnd"/>
-      <w:r>
-        <w:rPr>
-          <w:rFonts w:ascii="Times New Roman" w:hAnsi="Times New Roman" w:cs="Times New Roman"/>
-          <w:kern w:val="1"/>
-          <w:sz w:val="28"/>
-          <w:szCs w:val="28"/>
-          <w:u w:color="000000"/>
-        </w:rPr>
-        <w:t xml:space="preserve"> </w:t>
+        <w:t xml:space="preserve"> ̶ </w:t>
       </w:r>
       <w:r>
         <w:rPr>
@@ -13766,29 +12988,7 @@
           <w:szCs w:val="28"/>
           <w:u w:color="000000"/>
         </w:rPr>
-        <w:t xml:space="preserve">Рисунок </w:t>
-      </w:r>
-      <w:proofErr w:type="gramStart"/>
-      <w:r>
-        <w:rPr>
-          <w:rFonts w:ascii="Times New Roman" w:hAnsi="Times New Roman" w:cs="Times New Roman"/>
-          <w:kern w:val="1"/>
-          <w:sz w:val="28"/>
-          <w:szCs w:val="28"/>
-          <w:u w:color="000000"/>
-        </w:rPr>
-        <w:t>6.2  ̶</w:t>
-      </w:r>
-      <w:proofErr w:type="gramEnd"/>
-      <w:r>
-        <w:rPr>
-          <w:rFonts w:ascii="Times New Roman" w:hAnsi="Times New Roman" w:cs="Times New Roman"/>
-          <w:kern w:val="1"/>
-          <w:sz w:val="28"/>
-          <w:szCs w:val="28"/>
-          <w:u w:color="000000"/>
-        </w:rPr>
-        <w:t xml:space="preserve">  </w:t>
+        <w:t xml:space="preserve">Рисунок 6.2  ̶  </w:t>
       </w:r>
       <w:r>
         <w:rPr>
@@ -13912,29 +13112,7 @@
           <w:szCs w:val="28"/>
           <w:u w:color="000000"/>
         </w:rPr>
-        <w:t xml:space="preserve">Рисунок </w:t>
-      </w:r>
-      <w:proofErr w:type="gramStart"/>
-      <w:r>
-        <w:rPr>
-          <w:rFonts w:ascii="Times New Roman" w:hAnsi="Times New Roman" w:cs="Times New Roman"/>
-          <w:kern w:val="1"/>
-          <w:sz w:val="28"/>
-          <w:szCs w:val="28"/>
-          <w:u w:color="000000"/>
-        </w:rPr>
-        <w:t>6.3  ̶</w:t>
-      </w:r>
-      <w:proofErr w:type="gramEnd"/>
-      <w:r>
-        <w:rPr>
-          <w:rFonts w:ascii="Times New Roman" w:hAnsi="Times New Roman" w:cs="Times New Roman"/>
-          <w:kern w:val="1"/>
-          <w:sz w:val="28"/>
-          <w:szCs w:val="28"/>
-          <w:u w:color="000000"/>
-        </w:rPr>
-        <w:t xml:space="preserve">  </w:t>
+        <w:t xml:space="preserve">Рисунок 6.3  ̶  </w:t>
       </w:r>
       <w:r>
         <w:rPr>
@@ -14081,29 +13259,7 @@
           <w:szCs w:val="28"/>
           <w:u w:color="000000"/>
         </w:rPr>
-        <w:t xml:space="preserve">Модульное </w:t>
-      </w:r>
-      <w:proofErr w:type="gramStart"/>
-      <w:r>
-        <w:rPr>
-          <w:rFonts w:ascii="Times New Roman" w:hAnsi="Times New Roman" w:cs="Times New Roman"/>
-          <w:kern w:val="1"/>
-          <w:sz w:val="28"/>
-          <w:szCs w:val="28"/>
-          <w:u w:color="000000"/>
-        </w:rPr>
-        <w:t>тестирование  ̶</w:t>
-      </w:r>
-      <w:proofErr w:type="gramEnd"/>
-      <w:r>
-        <w:rPr>
-          <w:rFonts w:ascii="Times New Roman" w:hAnsi="Times New Roman" w:cs="Times New Roman"/>
-          <w:kern w:val="1"/>
-          <w:sz w:val="28"/>
-          <w:szCs w:val="28"/>
-          <w:u w:color="000000"/>
-        </w:rPr>
-        <w:t xml:space="preserve"> это </w:t>
+        <w:t xml:space="preserve">Модульное тестирование  ̶ это </w:t>
       </w:r>
       <w:r>
         <w:rPr>
@@ -14147,7 +13303,6 @@
         </w:rPr>
         <w:t xml:space="preserve">Тестирование проводилось с помощью фреймворка модульного тестирования </w:t>
       </w:r>
-      <w:proofErr w:type="spellStart"/>
       <w:r>
         <w:rPr>
           <w:rFonts w:ascii="Times New Roman" w:eastAsia="Calibri" w:hAnsi="Times New Roman" w:cs="Times New Roman"/>
@@ -14158,7 +13313,6 @@
         </w:rPr>
         <w:t>NUnit</w:t>
       </w:r>
-      <w:proofErr w:type="spellEnd"/>
       <w:r>
         <w:rPr>
           <w:rFonts w:ascii="Times New Roman" w:eastAsia="Calibri" w:hAnsi="Times New Roman" w:cs="Times New Roman"/>
@@ -14247,9 +13401,8 @@
           <w:szCs w:val="28"/>
           <w:lang w:eastAsia="x-none"/>
         </w:rPr>
-        <w:t xml:space="preserve">а рисунке </w:t>
-      </w:r>
-      <w:proofErr w:type="gramStart"/>
+        <w:t>а рисунке 7.1  показаны результаты тестов</w:t>
+      </w:r>
       <w:r>
         <w:rPr>
           <w:rFonts w:ascii="Times New Roman" w:eastAsia="Calibri" w:hAnsi="Times New Roman" w:cs="Times New Roman"/>
@@ -14258,9 +13411,8 @@
           <w:szCs w:val="28"/>
           <w:lang w:eastAsia="x-none"/>
         </w:rPr>
-        <w:t>7.1  показаны</w:t>
-      </w:r>
-      <w:proofErr w:type="gramEnd"/>
+        <w:t xml:space="preserve">, </w:t>
+      </w:r>
       <w:r>
         <w:rPr>
           <w:rFonts w:ascii="Times New Roman" w:eastAsia="Calibri" w:hAnsi="Times New Roman" w:cs="Times New Roman"/>
@@ -14269,7 +13421,7 @@
           <w:szCs w:val="28"/>
           <w:lang w:eastAsia="x-none"/>
         </w:rPr>
-        <w:t xml:space="preserve"> результаты тестов</w:t>
+        <w:t>а</w:t>
       </w:r>
       <w:r>
         <w:rPr>
@@ -14279,7 +13431,7 @@
           <w:szCs w:val="28"/>
           <w:lang w:eastAsia="x-none"/>
         </w:rPr>
-        <w:t xml:space="preserve">, </w:t>
+        <w:t xml:space="preserve"> </w:t>
       </w:r>
       <w:r>
         <w:rPr>
@@ -14289,7 +13441,7 @@
           <w:szCs w:val="28"/>
           <w:lang w:eastAsia="x-none"/>
         </w:rPr>
-        <w:t>а</w:t>
+        <w:t>н</w:t>
       </w:r>
       <w:r>
         <w:rPr>
@@ -14299,7 +13451,7 @@
           <w:szCs w:val="28"/>
           <w:lang w:eastAsia="x-none"/>
         </w:rPr>
-        <w:t xml:space="preserve"> </w:t>
+        <w:t xml:space="preserve">а рисунке </w:t>
       </w:r>
       <w:r>
         <w:rPr>
@@ -14309,7 +13461,7 @@
           <w:szCs w:val="28"/>
           <w:lang w:eastAsia="x-none"/>
         </w:rPr>
-        <w:t>н</w:t>
+        <w:t xml:space="preserve">7.2 </w:t>
       </w:r>
       <w:r>
         <w:rPr>
@@ -14319,7 +13471,7 @@
           <w:szCs w:val="28"/>
           <w:lang w:eastAsia="x-none"/>
         </w:rPr>
-        <w:t xml:space="preserve">а рисунке </w:t>
+        <w:t>показана степень покрытия кода тестами</w:t>
       </w:r>
       <w:r>
         <w:rPr>
@@ -14329,7 +13481,7 @@
           <w:szCs w:val="28"/>
           <w:lang w:eastAsia="x-none"/>
         </w:rPr>
-        <w:t xml:space="preserve">7.2 </w:t>
+        <w:t>.</w:t>
       </w:r>
       <w:r>
         <w:rPr>
@@ -14339,7 +13491,7 @@
           <w:szCs w:val="28"/>
           <w:lang w:eastAsia="x-none"/>
         </w:rPr>
-        <w:t>показана степень покрытия кода тестами</w:t>
+        <w:t xml:space="preserve"> </w:t>
       </w:r>
       <w:r>
         <w:rPr>
@@ -14349,7 +13501,7 @@
           <w:szCs w:val="28"/>
           <w:lang w:eastAsia="x-none"/>
         </w:rPr>
-        <w:t>.</w:t>
+        <w:t>При проведении тестирования использовались следующие данные</w:t>
       </w:r>
       <w:r>
         <w:rPr>
@@ -14369,7 +13521,7 @@
           <w:szCs w:val="28"/>
           <w:lang w:eastAsia="x-none"/>
         </w:rPr>
-        <w:t>При проведении тестирования использовались следующие данные</w:t>
+        <w:t xml:space="preserve">класса </w:t>
       </w:r>
       <w:r>
         <w:rPr>
@@ -14377,9 +13529,9 @@
           <w:kern w:val="32"/>
           <w:sz w:val="28"/>
           <w:szCs w:val="28"/>
-          <w:lang w:eastAsia="x-none"/>
-        </w:rPr>
-        <w:t xml:space="preserve"> </w:t>
+          <w:lang w:val="en-US" w:eastAsia="x-none"/>
+        </w:rPr>
+        <w:t>parameter</w:t>
       </w:r>
       <w:r>
         <w:rPr>
@@ -14389,7 +13541,7 @@
           <w:szCs w:val="28"/>
           <w:lang w:eastAsia="x-none"/>
         </w:rPr>
-        <w:t xml:space="preserve">класса </w:t>
+        <w:t xml:space="preserve">: </w:t>
       </w:r>
       <w:r>
         <w:rPr>
@@ -14399,7 +13551,7 @@
           <w:szCs w:val="28"/>
           <w:lang w:val="en-US" w:eastAsia="x-none"/>
         </w:rPr>
-        <w:t>parameter</w:t>
+        <w:t>name</w:t>
       </w:r>
       <w:r>
         <w:rPr>
@@ -14409,26 +13561,6 @@
           <w:szCs w:val="28"/>
           <w:lang w:eastAsia="x-none"/>
         </w:rPr>
-        <w:t xml:space="preserve">: </w:t>
-      </w:r>
-      <w:r>
-        <w:rPr>
-          <w:rFonts w:ascii="Times New Roman" w:eastAsia="Calibri" w:hAnsi="Times New Roman" w:cs="Times New Roman"/>
-          <w:kern w:val="32"/>
-          <w:sz w:val="28"/>
-          <w:szCs w:val="28"/>
-          <w:lang w:val="en-US" w:eastAsia="x-none"/>
-        </w:rPr>
-        <w:t>name</w:t>
-      </w:r>
-      <w:r>
-        <w:rPr>
-          <w:rFonts w:ascii="Times New Roman" w:eastAsia="Calibri" w:hAnsi="Times New Roman" w:cs="Times New Roman"/>
-          <w:kern w:val="32"/>
-          <w:sz w:val="28"/>
-          <w:szCs w:val="28"/>
-          <w:lang w:eastAsia="x-none"/>
-        </w:rPr>
         <w:t>:</w:t>
       </w:r>
       <w:r>
@@ -14437,25 +13569,7 @@
           <w:sz w:val="28"/>
           <w:szCs w:val="28"/>
         </w:rPr>
-        <w:t>"</w:t>
-      </w:r>
-      <w:proofErr w:type="spellStart"/>
-      <w:r>
-        <w:rPr>
-          <w:rFonts w:ascii="Times New Roman" w:hAnsi="Times New Roman" w:cs="Times New Roman"/>
-          <w:sz w:val="28"/>
-          <w:szCs w:val="28"/>
-        </w:rPr>
-        <w:t>Parameter</w:t>
-      </w:r>
-      <w:proofErr w:type="spellEnd"/>
-      <w:r>
-        <w:rPr>
-          <w:rFonts w:ascii="Times New Roman" w:hAnsi="Times New Roman" w:cs="Times New Roman"/>
-          <w:sz w:val="28"/>
-          <w:szCs w:val="28"/>
-        </w:rPr>
-        <w:t xml:space="preserve">", </w:t>
+        <w:t xml:space="preserve">"Parameter", </w:t>
       </w:r>
       <w:r>
         <w:rPr>
@@ -14585,29 +13699,7 @@
           <w:szCs w:val="28"/>
           <w:u w:color="000000"/>
         </w:rPr>
-        <w:t xml:space="preserve">Рисунок </w:t>
-      </w:r>
-      <w:proofErr w:type="gramStart"/>
-      <w:r>
-        <w:rPr>
-          <w:rFonts w:ascii="Times New Roman" w:hAnsi="Times New Roman" w:cs="Times New Roman"/>
-          <w:kern w:val="1"/>
-          <w:sz w:val="28"/>
-          <w:szCs w:val="28"/>
-          <w:u w:color="000000"/>
-        </w:rPr>
-        <w:t>7.1  ̶</w:t>
-      </w:r>
-      <w:proofErr w:type="gramEnd"/>
-      <w:r>
-        <w:rPr>
-          <w:rFonts w:ascii="Times New Roman" w:hAnsi="Times New Roman" w:cs="Times New Roman"/>
-          <w:kern w:val="1"/>
-          <w:sz w:val="28"/>
-          <w:szCs w:val="28"/>
-          <w:u w:color="000000"/>
-        </w:rPr>
-        <w:t xml:space="preserve">  Результаты модульного тестирования</w:t>
+        <w:t>Рисунок 7.1  ̶  Результаты модульного тестирования</w:t>
       </w:r>
     </w:p>
     <w:p>
@@ -14686,27 +13778,15 @@
         </w:rPr>
         <w:t xml:space="preserve">Рисунок </w:t>
       </w:r>
-      <w:proofErr w:type="gramStart"/>
-      <w:r>
-        <w:rPr>
-          <w:rFonts w:ascii="Times New Roman" w:hAnsi="Times New Roman" w:cs="Times New Roman"/>
-          <w:kern w:val="1"/>
-          <w:sz w:val="28"/>
-          <w:szCs w:val="28"/>
-          <w:u w:color="000000"/>
-        </w:rPr>
-        <w:t>7.2  ̶</w:t>
-      </w:r>
-      <w:proofErr w:type="gramEnd"/>
-      <w:r>
-        <w:rPr>
-          <w:rFonts w:ascii="Times New Roman" w:hAnsi="Times New Roman" w:cs="Times New Roman"/>
-          <w:kern w:val="1"/>
-          <w:sz w:val="28"/>
-          <w:szCs w:val="28"/>
-          <w:u w:color="000000"/>
-        </w:rPr>
-        <w:t xml:space="preserve">  </w:t>
+      <w:r>
+        <w:rPr>
+          <w:rFonts w:ascii="Times New Roman" w:hAnsi="Times New Roman" w:cs="Times New Roman"/>
+          <w:kern w:val="1"/>
+          <w:sz w:val="28"/>
+          <w:szCs w:val="28"/>
+          <w:u w:color="000000"/>
+        </w:rPr>
+        <w:t xml:space="preserve">7.2  ̶  </w:t>
       </w:r>
       <w:r>
         <w:rPr>
@@ -15808,7 +14888,6 @@
         </w:rPr>
         <w:t xml:space="preserve">Рисунок </w:t>
       </w:r>
-      <w:proofErr w:type="gramStart"/>
       <w:r>
         <w:rPr>
           <w:rFonts w:ascii="Times New Roman" w:hAnsi="Times New Roman" w:cs="Times New Roman"/>
@@ -15847,18 +14926,7 @@
           <w:szCs w:val="28"/>
           <w:u w:color="000000"/>
         </w:rPr>
-        <w:t>̶</w:t>
-      </w:r>
-      <w:proofErr w:type="gramEnd"/>
-      <w:r>
-        <w:rPr>
-          <w:rFonts w:ascii="Times New Roman" w:hAnsi="Times New Roman" w:cs="Times New Roman"/>
-          <w:kern w:val="1"/>
-          <w:sz w:val="28"/>
-          <w:szCs w:val="28"/>
-          <w:u w:color="000000"/>
-        </w:rPr>
-        <w:t xml:space="preserve">  Построение этажерки при минимальных входных параметрах</w:t>
+        <w:t>̶  Построение этажерки при минимальных входных параметрах</w:t>
       </w:r>
     </w:p>
     <w:p>
@@ -15937,27 +15005,15 @@
         </w:rPr>
         <w:t xml:space="preserve">Рисунок </w:t>
       </w:r>
-      <w:proofErr w:type="gramStart"/>
-      <w:r>
-        <w:rPr>
-          <w:rFonts w:ascii="Times New Roman" w:hAnsi="Times New Roman" w:cs="Times New Roman"/>
-          <w:kern w:val="1"/>
-          <w:sz w:val="28"/>
-          <w:szCs w:val="28"/>
-          <w:u w:color="000000"/>
-        </w:rPr>
-        <w:t>7.4  ̶</w:t>
-      </w:r>
-      <w:proofErr w:type="gramEnd"/>
-      <w:r>
-        <w:rPr>
-          <w:rFonts w:ascii="Times New Roman" w:hAnsi="Times New Roman" w:cs="Times New Roman"/>
-          <w:kern w:val="1"/>
-          <w:sz w:val="28"/>
-          <w:szCs w:val="28"/>
-          <w:u w:color="000000"/>
-        </w:rPr>
-        <w:t xml:space="preserve"> </w:t>
+      <w:r>
+        <w:rPr>
+          <w:rFonts w:ascii="Times New Roman" w:hAnsi="Times New Roman" w:cs="Times New Roman"/>
+          <w:kern w:val="1"/>
+          <w:sz w:val="28"/>
+          <w:szCs w:val="28"/>
+          <w:u w:color="000000"/>
+        </w:rPr>
+        <w:t xml:space="preserve">7.4  ̶ </w:t>
       </w:r>
       <w:r>
         <w:rPr>
@@ -16277,27 +15333,15 @@
         </w:rPr>
         <w:t xml:space="preserve">Рисунок </w:t>
       </w:r>
-      <w:proofErr w:type="gramStart"/>
-      <w:r>
-        <w:rPr>
-          <w:rFonts w:ascii="Times New Roman" w:hAnsi="Times New Roman" w:cs="Times New Roman"/>
-          <w:kern w:val="1"/>
-          <w:sz w:val="28"/>
-          <w:szCs w:val="28"/>
-          <w:u w:color="000000"/>
-        </w:rPr>
-        <w:t>7.5  ̶</w:t>
-      </w:r>
-      <w:proofErr w:type="gramEnd"/>
-      <w:r>
-        <w:rPr>
-          <w:rFonts w:ascii="Times New Roman" w:hAnsi="Times New Roman" w:cs="Times New Roman"/>
-          <w:kern w:val="1"/>
-          <w:sz w:val="28"/>
-          <w:szCs w:val="28"/>
-          <w:u w:color="000000"/>
-        </w:rPr>
-        <w:t xml:space="preserve"> </w:t>
+      <w:r>
+        <w:rPr>
+          <w:rFonts w:ascii="Times New Roman" w:hAnsi="Times New Roman" w:cs="Times New Roman"/>
+          <w:kern w:val="1"/>
+          <w:sz w:val="28"/>
+          <w:szCs w:val="28"/>
+          <w:u w:color="000000"/>
+        </w:rPr>
+        <w:t xml:space="preserve">7.5  ̶ </w:t>
       </w:r>
       <w:r>
         <w:rPr>
@@ -16424,49 +15468,27 @@
           <w:szCs w:val="28"/>
           <w:u w:color="000000"/>
         </w:rPr>
+        <w:t xml:space="preserve"> ̶ </w:t>
+      </w:r>
+      <w:r>
+        <w:rPr>
+          <w:rFonts w:ascii="Times New Roman" w:hAnsi="Times New Roman" w:cs="Times New Roman"/>
+          <w:kern w:val="1"/>
+          <w:sz w:val="28"/>
+          <w:szCs w:val="28"/>
+          <w:u w:color="000000"/>
+        </w:rPr>
         <w:t xml:space="preserve"> </w:t>
       </w:r>
-      <w:proofErr w:type="gramStart"/>
-      <w:r>
-        <w:rPr>
-          <w:rFonts w:ascii="Times New Roman" w:hAnsi="Times New Roman" w:cs="Times New Roman"/>
-          <w:kern w:val="1"/>
-          <w:sz w:val="28"/>
-          <w:szCs w:val="28"/>
-          <w:u w:color="000000"/>
-        </w:rPr>
-        <w:t xml:space="preserve">̶ </w:t>
-      </w:r>
-      <w:r>
-        <w:rPr>
-          <w:rFonts w:ascii="Times New Roman" w:hAnsi="Times New Roman" w:cs="Times New Roman"/>
-          <w:kern w:val="1"/>
-          <w:sz w:val="28"/>
-          <w:szCs w:val="28"/>
-          <w:u w:color="000000"/>
-        </w:rPr>
-        <w:t xml:space="preserve"> </w:t>
-      </w:r>
-      <w:r>
-        <w:rPr>
-          <w:rFonts w:ascii="Times New Roman" w:hAnsi="Times New Roman" w:cs="Times New Roman"/>
-          <w:kern w:val="1"/>
-          <w:sz w:val="28"/>
-          <w:szCs w:val="28"/>
-          <w:u w:color="000000"/>
-        </w:rPr>
-        <w:t>Построение</w:t>
-      </w:r>
-      <w:proofErr w:type="gramEnd"/>
-      <w:r>
-        <w:rPr>
-          <w:rFonts w:ascii="Times New Roman" w:hAnsi="Times New Roman" w:cs="Times New Roman"/>
-          <w:kern w:val="1"/>
-          <w:sz w:val="28"/>
-          <w:szCs w:val="28"/>
-          <w:u w:color="000000"/>
-        </w:rPr>
-        <w:t xml:space="preserve"> этажерки с крючком справа</w:t>
+      <w:r>
+        <w:rPr>
+          <w:rFonts w:ascii="Times New Roman" w:hAnsi="Times New Roman" w:cs="Times New Roman"/>
+          <w:kern w:val="1"/>
+          <w:sz w:val="28"/>
+          <w:szCs w:val="28"/>
+          <w:u w:color="000000"/>
+        </w:rPr>
+        <w:t>Построение этажерки с крючком справа</w:t>
       </w:r>
     </w:p>
     <w:p>
@@ -16545,7 +15567,6 @@
         </w:rPr>
         <w:t xml:space="preserve">Рисунок </w:t>
       </w:r>
-      <w:proofErr w:type="gramStart"/>
       <w:r>
         <w:rPr>
           <w:rFonts w:ascii="Times New Roman" w:hAnsi="Times New Roman" w:cs="Times New Roman"/>
@@ -16584,18 +15605,7 @@
           <w:szCs w:val="28"/>
           <w:u w:color="000000"/>
         </w:rPr>
-        <w:t xml:space="preserve"> ̶</w:t>
-      </w:r>
-      <w:proofErr w:type="gramEnd"/>
-      <w:r>
-        <w:rPr>
-          <w:rFonts w:ascii="Times New Roman" w:hAnsi="Times New Roman" w:cs="Times New Roman"/>
-          <w:kern w:val="1"/>
-          <w:sz w:val="28"/>
-          <w:szCs w:val="28"/>
-          <w:u w:color="000000"/>
-        </w:rPr>
-        <w:t xml:space="preserve"> </w:t>
+        <w:t xml:space="preserve"> ̶ </w:t>
       </w:r>
       <w:r>
         <w:rPr>
@@ -16667,16 +15677,7 @@
           <w:sz w:val="28"/>
           <w:szCs w:val="28"/>
         </w:rPr>
-        <w:t xml:space="preserve">Нагрузочное </w:t>
-      </w:r>
-      <w:proofErr w:type="gramStart"/>
-      <w:r>
-        <w:rPr>
-          <w:rFonts w:ascii="Times New Roman" w:hAnsi="Times New Roman" w:cs="Times New Roman"/>
-          <w:sz w:val="28"/>
-          <w:szCs w:val="28"/>
-        </w:rPr>
-        <w:t>тестирование</w:t>
+        <w:t>Нагрузочное тестирование</w:t>
       </w:r>
       <w:r>
         <w:rPr>
@@ -16702,7 +15703,6 @@
         </w:rPr>
         <w:t>̶</w:t>
       </w:r>
-      <w:proofErr w:type="gramEnd"/>
       <w:r>
         <w:rPr>
           <w:rFonts w:ascii="Times New Roman" w:hAnsi="Times New Roman" w:cs="Times New Roman"/>
@@ -17121,25 +16121,7 @@
           <w:sz w:val="28"/>
           <w:szCs w:val="28"/>
         </w:rPr>
-        <w:t xml:space="preserve"> представлено количество ОЗУ потребляемое </w:t>
-      </w:r>
-      <w:proofErr w:type="gramStart"/>
-      <w:r>
-        <w:rPr>
-          <w:rFonts w:ascii="Times New Roman" w:hAnsi="Times New Roman" w:cs="Times New Roman"/>
-          <w:sz w:val="28"/>
-          <w:szCs w:val="28"/>
-        </w:rPr>
-        <w:t>при построение</w:t>
-      </w:r>
-      <w:proofErr w:type="gramEnd"/>
-      <w:r>
-        <w:rPr>
-          <w:rFonts w:ascii="Times New Roman" w:hAnsi="Times New Roman" w:cs="Times New Roman"/>
-          <w:sz w:val="28"/>
-          <w:szCs w:val="28"/>
-        </w:rPr>
-        <w:t xml:space="preserve"> 200 деталей этажерки а на рисунке 7</w:t>
+        <w:t xml:space="preserve"> представлено количество ОЗУ потребляемое при построение 200 деталей этажерки а на рисунке 7</w:t>
       </w:r>
       <w:r>
         <w:rPr>
@@ -17233,7 +16215,6 @@
         </w:rPr>
         <w:t xml:space="preserve">Рисунок </w:t>
       </w:r>
-      <w:proofErr w:type="gramStart"/>
       <w:r>
         <w:rPr>
           <w:rFonts w:ascii="Times New Roman" w:hAnsi="Times New Roman" w:cs="Times New Roman"/>
@@ -17256,16 +16237,7 @@
           <w:sz w:val="28"/>
           <w:szCs w:val="28"/>
         </w:rPr>
-        <w:t xml:space="preserve">  ̶</w:t>
-      </w:r>
-      <w:proofErr w:type="gramEnd"/>
-      <w:r>
-        <w:rPr>
-          <w:rFonts w:ascii="Times New Roman" w:hAnsi="Times New Roman" w:cs="Times New Roman"/>
-          <w:sz w:val="28"/>
-          <w:szCs w:val="28"/>
-        </w:rPr>
-        <w:t xml:space="preserve">  </w:t>
+        <w:t xml:space="preserve">  ̶  </w:t>
       </w:r>
       <w:r>
         <w:rPr>
@@ -17327,7 +16299,6 @@
         </w:rPr>
         <w:t xml:space="preserve">Рисунок </w:t>
       </w:r>
-      <w:proofErr w:type="gramStart"/>
       <w:r>
         <w:rPr>
           <w:rFonts w:ascii="Times New Roman" w:hAnsi="Times New Roman" w:cs="Times New Roman"/>
@@ -17350,16 +16321,7 @@
           <w:sz w:val="28"/>
           <w:szCs w:val="28"/>
         </w:rPr>
-        <w:t xml:space="preserve">  ̶</w:t>
-      </w:r>
-      <w:proofErr w:type="gramEnd"/>
-      <w:r>
-        <w:rPr>
-          <w:rFonts w:ascii="Times New Roman" w:hAnsi="Times New Roman" w:cs="Times New Roman"/>
-          <w:sz w:val="28"/>
-          <w:szCs w:val="28"/>
-        </w:rPr>
-        <w:t xml:space="preserve">  </w:t>
+        <w:t xml:space="preserve">  ̶  </w:t>
       </w:r>
       <w:r>
         <w:rPr>
@@ -17478,23 +16440,13 @@
         </w:rPr>
         <w:t xml:space="preserve"> </w:t>
       </w:r>
-      <w:proofErr w:type="gramStart"/>
-      <w:r>
-        <w:rPr>
-          <w:rFonts w:ascii="Times New Roman" w:hAnsi="Times New Roman" w:cs="Times New Roman"/>
-          <w:sz w:val="28"/>
-          <w:szCs w:val="28"/>
-        </w:rPr>
-        <w:t>При построение</w:t>
-      </w:r>
-      <w:proofErr w:type="gramEnd"/>
-      <w:r>
-        <w:rPr>
-          <w:rFonts w:ascii="Times New Roman" w:hAnsi="Times New Roman" w:cs="Times New Roman"/>
-          <w:sz w:val="28"/>
-          <w:szCs w:val="28"/>
-        </w:rPr>
-        <w:t xml:space="preserve"> 125 детали произошел скачек затрат на построение детали и падение используемой памяти</w:t>
+      <w:r>
+        <w:rPr>
+          <w:rFonts w:ascii="Times New Roman" w:hAnsi="Times New Roman" w:cs="Times New Roman"/>
+          <w:sz w:val="28"/>
+          <w:szCs w:val="28"/>
+        </w:rPr>
+        <w:t>При построение 125 детали произошел скачек затрат на построение детали и падение используемой памяти</w:t>
       </w:r>
       <w:r>
         <w:rPr>
@@ -17635,6 +16587,7 @@
           <w:sz w:val="28"/>
           <w:szCs w:val="28"/>
           <w:u w:color="000000"/>
+          <w:lang w:val="en-US"/>
         </w:rPr>
       </w:pPr>
       <w:commentRangeStart w:id="12"/>
@@ -17819,15 +16772,67 @@
           <w:szCs w:val="28"/>
           <w:u w:color="000000"/>
         </w:rPr>
-        <w:t xml:space="preserve"> диаграммы классов</w:t>
-      </w:r>
-      <w:r>
-        <w:rPr>
-          <w:rFonts w:ascii="Times New Roman" w:hAnsi="Times New Roman" w:cs="Times New Roman"/>
-          <w:kern w:val="1"/>
-          <w:sz w:val="28"/>
-          <w:szCs w:val="28"/>
-          <w:u w:color="000000"/>
+        <w:t xml:space="preserve"> диаграммы </w:t>
+      </w:r>
+      <w:r>
+        <w:rPr>
+          <w:rFonts w:ascii="Times New Roman" w:hAnsi="Times New Roman" w:cs="Times New Roman"/>
+          <w:kern w:val="1"/>
+          <w:sz w:val="28"/>
+          <w:szCs w:val="28"/>
+          <w:u w:color="000000"/>
+        </w:rPr>
+        <w:t>классов</w:t>
+      </w:r>
+      <w:r>
+        <w:rPr>
+          <w:rFonts w:ascii="Times New Roman" w:hAnsi="Times New Roman" w:cs="Times New Roman"/>
+          <w:kern w:val="1"/>
+          <w:sz w:val="28"/>
+          <w:szCs w:val="28"/>
+          <w:u w:color="000000"/>
+        </w:rPr>
+        <w:t>.</w:t>
+      </w:r>
+      <w:r>
+        <w:rPr>
+          <w:rFonts w:ascii="Times New Roman" w:hAnsi="Times New Roman" w:cs="Times New Roman"/>
+          <w:kern w:val="1"/>
+          <w:sz w:val="28"/>
+          <w:szCs w:val="28"/>
+          <w:u w:color="000000"/>
+        </w:rPr>
+        <w:t xml:space="preserve"> Также была Проверена работа плагина на ОС </w:t>
+      </w:r>
+      <w:r>
+        <w:rPr>
+          <w:rFonts w:ascii="Times New Roman" w:hAnsi="Times New Roman" w:cs="Times New Roman"/>
+          <w:kern w:val="1"/>
+          <w:sz w:val="28"/>
+          <w:szCs w:val="28"/>
+          <w:u w:color="000000"/>
+          <w:lang w:val="en-US"/>
+        </w:rPr>
+        <w:t>Windows</w:t>
+      </w:r>
+      <w:r>
+        <w:rPr>
+          <w:rFonts w:ascii="Times New Roman" w:hAnsi="Times New Roman" w:cs="Times New Roman"/>
+          <w:kern w:val="1"/>
+          <w:sz w:val="28"/>
+          <w:szCs w:val="28"/>
+          <w:u w:color="000000"/>
+        </w:rPr>
+        <w:t xml:space="preserve"> 10</w:t>
+      </w:r>
+      <w:r>
+        <w:rPr>
+          <w:rFonts w:ascii="Times New Roman" w:hAnsi="Times New Roman" w:cs="Times New Roman"/>
+          <w:kern w:val="1"/>
+          <w:sz w:val="28"/>
+          <w:szCs w:val="28"/>
+          <w:u w:color="000000"/>
+          <w:lang w:val="en-US"/>
         </w:rPr>
         <w:t>.</w:t>
       </w:r>
@@ -18001,7 +17006,6 @@
         </w:rPr>
         <w:t xml:space="preserve">1. </w:t>
       </w:r>
-      <w:proofErr w:type="gramStart"/>
       <w:r>
         <w:rPr>
           <w:rFonts w:ascii="Times New Roman" w:hAnsi="Times New Roman" w:cs="Times New Roman"/>
@@ -18016,16 +17020,7 @@
           <w:sz w:val="28"/>
           <w:szCs w:val="28"/>
         </w:rPr>
-        <w:t xml:space="preserve">  ̶</w:t>
-      </w:r>
-      <w:proofErr w:type="gramEnd"/>
-      <w:r>
-        <w:rPr>
-          <w:rFonts w:ascii="Times New Roman" w:hAnsi="Times New Roman" w:cs="Times New Roman"/>
-          <w:sz w:val="28"/>
-          <w:szCs w:val="28"/>
-        </w:rPr>
-        <w:t xml:space="preserve">  </w:t>
+        <w:t xml:space="preserve">  ̶  </w:t>
       </w:r>
       <w:r>
         <w:rPr>
@@ -18082,7 +17077,6 @@
         </w:rPr>
         <w:t>Официальный сайт Компас-3</w:t>
       </w:r>
-      <w:proofErr w:type="gramStart"/>
       <w:r>
         <w:rPr>
           <w:rFonts w:ascii="Times New Roman" w:hAnsi="Times New Roman" w:cs="Times New Roman"/>
@@ -18098,16 +17092,7 @@
           <w:sz w:val="28"/>
           <w:szCs w:val="28"/>
         </w:rPr>
-        <w:t>.[</w:t>
-      </w:r>
-      <w:proofErr w:type="gramEnd"/>
-      <w:r>
-        <w:rPr>
-          <w:rFonts w:ascii="Times New Roman" w:hAnsi="Times New Roman" w:cs="Times New Roman"/>
-          <w:sz w:val="28"/>
-          <w:szCs w:val="28"/>
-        </w:rPr>
-        <w:t xml:space="preserve">Электронный ресурс]. ̶ Режим доступа: </w:t>
+        <w:t xml:space="preserve">.[Электронный ресурс]. ̶ Режим доступа: </w:t>
       </w:r>
       <w:hyperlink r:id="rId30" w:history="1">
         <w:r>
@@ -18154,16 +17139,7 @@
           <w:sz w:val="28"/>
           <w:szCs w:val="28"/>
         </w:rPr>
-        <w:t xml:space="preserve"> </w:t>
-      </w:r>
-      <w:proofErr w:type="spellStart"/>
-      <w:r>
-        <w:rPr>
-          <w:rFonts w:ascii="Times New Roman" w:hAnsi="Times New Roman" w:cs="Times New Roman"/>
-          <w:sz w:val="28"/>
-          <w:szCs w:val="28"/>
-        </w:rPr>
-        <w:t>Леру</w:t>
+        <w:t xml:space="preserve"> Леру</w:t>
       </w:r>
       <w:r>
         <w:rPr>
@@ -18179,34 +17155,7 @@
           <w:sz w:val="28"/>
           <w:szCs w:val="28"/>
         </w:rPr>
-        <w:t>-Мерлен</w:t>
-      </w:r>
-      <w:proofErr w:type="spellEnd"/>
-      <w:r>
-        <w:rPr>
-          <w:rFonts w:ascii="Times New Roman" w:hAnsi="Times New Roman" w:cs="Times New Roman"/>
-          <w:sz w:val="28"/>
-          <w:szCs w:val="28"/>
-        </w:rPr>
-        <w:t xml:space="preserve">. Этажерка для </w:t>
-      </w:r>
-      <w:proofErr w:type="gramStart"/>
-      <w:r>
-        <w:rPr>
-          <w:rFonts w:ascii="Times New Roman" w:hAnsi="Times New Roman" w:cs="Times New Roman"/>
-          <w:sz w:val="28"/>
-          <w:szCs w:val="28"/>
-        </w:rPr>
-        <w:t>обуви.[</w:t>
-      </w:r>
-      <w:proofErr w:type="gramEnd"/>
-      <w:r>
-        <w:rPr>
-          <w:rFonts w:ascii="Times New Roman" w:hAnsi="Times New Roman" w:cs="Times New Roman"/>
-          <w:sz w:val="28"/>
-          <w:szCs w:val="28"/>
-        </w:rPr>
-        <w:t>Электронный ресурс.]</w:t>
+        <w:t>-Мерлен. Этажерка для обуви.[Электронный ресурс.]</w:t>
       </w:r>
       <w:r>
         <w:rPr>
@@ -18244,7 +17193,6 @@
           </w:rPr>
           <w:t>://</w:t>
         </w:r>
-        <w:proofErr w:type="spellStart"/>
         <w:r>
           <w:rPr>
             <w:rStyle w:val="a4"/>
@@ -18255,7 +17203,6 @@
           </w:rPr>
           <w:t>leroymerlin</w:t>
         </w:r>
-        <w:proofErr w:type="spellEnd"/>
         <w:r>
           <w:rPr>
             <w:rStyle w:val="a4"/>
@@ -18265,7 +17212,6 @@
           </w:rPr>
           <w:t>.</w:t>
         </w:r>
-        <w:proofErr w:type="spellStart"/>
         <w:r>
           <w:rPr>
             <w:rStyle w:val="a4"/>
@@ -18276,7 +17222,6 @@
           </w:rPr>
           <w:t>ru</w:t>
         </w:r>
-        <w:proofErr w:type="spellEnd"/>
         <w:r>
           <w:rPr>
             <w:rStyle w:val="a4"/>
@@ -18305,7 +17250,6 @@
           </w:rPr>
           <w:t>/</w:t>
         </w:r>
-        <w:proofErr w:type="spellStart"/>
         <w:r>
           <w:rPr>
             <w:rStyle w:val="a4"/>
@@ -18316,7 +17260,6 @@
           </w:rPr>
           <w:t>etazherka</w:t>
         </w:r>
-        <w:proofErr w:type="spellEnd"/>
         <w:r>
           <w:rPr>
             <w:rStyle w:val="a4"/>
@@ -18326,7 +17269,6 @@
           </w:rPr>
           <w:t>-</w:t>
         </w:r>
-        <w:proofErr w:type="spellStart"/>
         <w:r>
           <w:rPr>
             <w:rStyle w:val="a4"/>
@@ -18337,7 +17279,6 @@
           </w:rPr>
           <w:t>dlya</w:t>
         </w:r>
-        <w:proofErr w:type="spellEnd"/>
         <w:r>
           <w:rPr>
             <w:rStyle w:val="a4"/>
@@ -18347,7 +17288,6 @@
           </w:rPr>
           <w:t>-</w:t>
         </w:r>
-        <w:proofErr w:type="spellStart"/>
         <w:r>
           <w:rPr>
             <w:rStyle w:val="a4"/>
@@ -18358,7 +17298,6 @@
           </w:rPr>
           <w:t>obuvi</w:t>
         </w:r>
-        <w:proofErr w:type="spellEnd"/>
         <w:r>
           <w:rPr>
             <w:rStyle w:val="a4"/>
@@ -18387,7 +17326,6 @@
           </w:rPr>
           <w:t>-</w:t>
         </w:r>
-        <w:proofErr w:type="spellStart"/>
         <w:r>
           <w:rPr>
             <w:rStyle w:val="a4"/>
@@ -18398,7 +17336,6 @@
           </w:rPr>
           <w:t>bokovoy</w:t>
         </w:r>
-        <w:proofErr w:type="spellEnd"/>
         <w:r>
           <w:rPr>
             <w:rStyle w:val="a4"/>
@@ -18408,7 +17345,6 @@
           </w:rPr>
           <w:t>-</w:t>
         </w:r>
-        <w:proofErr w:type="spellStart"/>
         <w:r>
           <w:rPr>
             <w:rStyle w:val="a4"/>
@@ -18419,7 +17355,6 @@
           </w:rPr>
           <w:t>polkoy</w:t>
         </w:r>
-        <w:proofErr w:type="spellEnd"/>
         <w:r>
           <w:rPr>
             <w:rStyle w:val="a4"/>
@@ -18429,7 +17364,6 @@
           </w:rPr>
           <w:t>-</w:t>
         </w:r>
-        <w:proofErr w:type="spellStart"/>
         <w:r>
           <w:rPr>
             <w:rStyle w:val="a4"/>
@@ -18440,7 +17374,6 @@
           </w:rPr>
           <w:t>korichnevyy</w:t>
         </w:r>
-        <w:proofErr w:type="spellEnd"/>
         <w:r>
           <w:rPr>
             <w:rStyle w:val="a4"/>
@@ -18487,8 +17420,6 @@
         </w:rPr>
         <w:t xml:space="preserve">Программа </w:t>
       </w:r>
-      <w:proofErr w:type="spellStart"/>
-      <w:proofErr w:type="gramStart"/>
       <w:r>
         <w:rPr>
           <w:rFonts w:ascii="Times New Roman" w:hAnsi="Times New Roman" w:cs="Times New Roman"/>
@@ -18498,41 +17429,13 @@
         </w:rPr>
         <w:t>SketchUP</w:t>
       </w:r>
-      <w:proofErr w:type="spellEnd"/>
-      <w:r>
-        <w:rPr>
-          <w:rFonts w:ascii="Times New Roman" w:hAnsi="Times New Roman" w:cs="Times New Roman"/>
-          <w:sz w:val="28"/>
-          <w:szCs w:val="28"/>
-        </w:rPr>
-        <w:t>.[</w:t>
-      </w:r>
-      <w:proofErr w:type="gramEnd"/>
-      <w:r>
-        <w:rPr>
-          <w:rFonts w:ascii="Times New Roman" w:hAnsi="Times New Roman" w:cs="Times New Roman"/>
-          <w:sz w:val="28"/>
-          <w:szCs w:val="28"/>
-        </w:rPr>
-        <w:t xml:space="preserve">Электронный ресурс].  ̶ Режим </w:t>
-      </w:r>
-      <w:proofErr w:type="spellStart"/>
-      <w:r>
-        <w:rPr>
-          <w:rFonts w:ascii="Times New Roman" w:hAnsi="Times New Roman" w:cs="Times New Roman"/>
-          <w:sz w:val="28"/>
-          <w:szCs w:val="28"/>
-        </w:rPr>
-        <w:t>досутпа</w:t>
-      </w:r>
-      <w:proofErr w:type="spellEnd"/>
-      <w:r>
-        <w:rPr>
-          <w:rFonts w:ascii="Times New Roman" w:hAnsi="Times New Roman" w:cs="Times New Roman"/>
-          <w:sz w:val="28"/>
-          <w:szCs w:val="28"/>
-        </w:rPr>
-        <w:t xml:space="preserve">: </w:t>
+      <w:r>
+        <w:rPr>
+          <w:rFonts w:ascii="Times New Roman" w:hAnsi="Times New Roman" w:cs="Times New Roman"/>
+          <w:sz w:val="28"/>
+          <w:szCs w:val="28"/>
+        </w:rPr>
+        <w:t xml:space="preserve">.[Электронный ресурс].  ̶ Режим досутпа: </w:t>
       </w:r>
       <w:hyperlink r:id="rId32" w:history="1">
         <w:r>
@@ -18573,7 +17476,6 @@
           </w:rPr>
           <w:t>.</w:t>
         </w:r>
-        <w:proofErr w:type="spellStart"/>
         <w:r>
           <w:rPr>
             <w:rStyle w:val="a4"/>
@@ -18584,7 +17486,6 @@
           </w:rPr>
           <w:t>sketchup</w:t>
         </w:r>
-        <w:proofErr w:type="spellEnd"/>
         <w:r>
           <w:rPr>
             <w:rStyle w:val="a4"/>
@@ -18613,7 +17514,6 @@
           </w:rPr>
           <w:t>/</w:t>
         </w:r>
-        <w:proofErr w:type="spellStart"/>
         <w:r>
           <w:rPr>
             <w:rStyle w:val="a4"/>
@@ -18624,7 +17524,6 @@
           </w:rPr>
           <w:t>ru</w:t>
         </w:r>
-        <w:proofErr w:type="spellEnd"/>
       </w:hyperlink>
       <w:r>
         <w:rPr>
@@ -18679,7 +17578,6 @@
         </w:rPr>
         <w:t>3</w:t>
       </w:r>
-      <w:proofErr w:type="gramStart"/>
       <w:r>
         <w:rPr>
           <w:rFonts w:ascii="Times New Roman" w:hAnsi="Times New Roman" w:cs="Times New Roman"/>
@@ -18695,16 +17593,7 @@
           <w:sz w:val="28"/>
           <w:szCs w:val="28"/>
         </w:rPr>
-        <w:t>.[</w:t>
-      </w:r>
-      <w:proofErr w:type="gramEnd"/>
-      <w:r>
-        <w:rPr>
-          <w:rFonts w:ascii="Times New Roman" w:hAnsi="Times New Roman" w:cs="Times New Roman"/>
-          <w:sz w:val="28"/>
-          <w:szCs w:val="28"/>
-        </w:rPr>
-        <w:t>Электронный ресурс.]. ̶</w:t>
+        <w:t>.[Электронный ресурс.]. ̶</w:t>
       </w:r>
       <w:r>
         <w:rPr>
@@ -18742,7 +17631,6 @@
           </w:rPr>
           <w:t>://</w:t>
         </w:r>
-        <w:proofErr w:type="spellStart"/>
         <w:r>
           <w:rPr>
             <w:rStyle w:val="a4"/>
@@ -18753,7 +17641,6 @@
           </w:rPr>
           <w:t>habr</w:t>
         </w:r>
-        <w:proofErr w:type="spellEnd"/>
         <w:r>
           <w:rPr>
             <w:rStyle w:val="a4"/>
@@ -18782,7 +17669,6 @@
           </w:rPr>
           <w:t>/</w:t>
         </w:r>
-        <w:proofErr w:type="spellStart"/>
         <w:r>
           <w:rPr>
             <w:rStyle w:val="a4"/>
@@ -18793,7 +17679,6 @@
           </w:rPr>
           <w:t>ru</w:t>
         </w:r>
-        <w:proofErr w:type="spellEnd"/>
         <w:r>
           <w:rPr>
             <w:rStyle w:val="a4"/>
@@ -18865,43 +17750,7 @@
           <w:sz w:val="28"/>
           <w:szCs w:val="28"/>
         </w:rPr>
-        <w:t xml:space="preserve">М. </w:t>
-      </w:r>
-      <w:proofErr w:type="spellStart"/>
-      <w:r>
-        <w:rPr>
-          <w:rFonts w:ascii="Times New Roman" w:hAnsi="Times New Roman" w:cs="Times New Roman"/>
-          <w:sz w:val="28"/>
-          <w:szCs w:val="28"/>
-        </w:rPr>
-        <w:t>Фаулер</w:t>
-      </w:r>
-      <w:proofErr w:type="spellEnd"/>
-      <w:r>
-        <w:rPr>
-          <w:rFonts w:ascii="Times New Roman" w:hAnsi="Times New Roman" w:cs="Times New Roman"/>
-          <w:sz w:val="28"/>
-          <w:szCs w:val="28"/>
-        </w:rPr>
-        <w:t xml:space="preserve">. UML. Основы, 3-е издание. Книга по UML для начинающих – </w:t>
-      </w:r>
-      <w:proofErr w:type="gramStart"/>
-      <w:r>
-        <w:rPr>
-          <w:rFonts w:ascii="Times New Roman" w:hAnsi="Times New Roman" w:cs="Times New Roman"/>
-          <w:sz w:val="28"/>
-          <w:szCs w:val="28"/>
-        </w:rPr>
-        <w:t>Москва :</w:t>
-      </w:r>
-      <w:proofErr w:type="gramEnd"/>
-      <w:r>
-        <w:rPr>
-          <w:rFonts w:ascii="Times New Roman" w:hAnsi="Times New Roman" w:cs="Times New Roman"/>
-          <w:sz w:val="28"/>
-          <w:szCs w:val="28"/>
-        </w:rPr>
-        <w:t xml:space="preserve"> Символ-Плюс, 2018 – 192 с.</w:t>
+        <w:t>М. Фаулер. UML. Основы, 3-е издание. Книга по UML для начинающих – Москва : Символ-Плюс, 2018 – 192 с.</w:t>
       </w:r>
     </w:p>
     <w:p>
@@ -18937,79 +17786,7 @@
           <w:sz w:val="28"/>
           <w:szCs w:val="28"/>
         </w:rPr>
-        <w:t xml:space="preserve">Новые технологии в </w:t>
-      </w:r>
-      <w:proofErr w:type="gramStart"/>
-      <w:r>
-        <w:rPr>
-          <w:rFonts w:ascii="Times New Roman" w:hAnsi="Times New Roman" w:cs="Times New Roman"/>
-          <w:sz w:val="28"/>
-          <w:szCs w:val="28"/>
-        </w:rPr>
-        <w:t>программировании :</w:t>
-      </w:r>
-      <w:proofErr w:type="gramEnd"/>
-      <w:r>
-        <w:rPr>
-          <w:rFonts w:ascii="Times New Roman" w:hAnsi="Times New Roman" w:cs="Times New Roman"/>
-          <w:sz w:val="28"/>
-          <w:szCs w:val="28"/>
-        </w:rPr>
-        <w:t xml:space="preserve"> учебное пособие / </w:t>
-      </w:r>
-      <w:proofErr w:type="spellStart"/>
-      <w:r>
-        <w:rPr>
-          <w:rFonts w:ascii="Times New Roman" w:hAnsi="Times New Roman" w:cs="Times New Roman"/>
-          <w:sz w:val="28"/>
-          <w:szCs w:val="28"/>
-        </w:rPr>
-        <w:t>А.А.Калентьев</w:t>
-      </w:r>
-      <w:proofErr w:type="spellEnd"/>
-      <w:r>
-        <w:rPr>
-          <w:rFonts w:ascii="Times New Roman" w:hAnsi="Times New Roman" w:cs="Times New Roman"/>
-          <w:sz w:val="28"/>
-          <w:szCs w:val="28"/>
-        </w:rPr>
-        <w:t xml:space="preserve">, </w:t>
-      </w:r>
-      <w:proofErr w:type="spellStart"/>
-      <w:r>
-        <w:rPr>
-          <w:rFonts w:ascii="Times New Roman" w:hAnsi="Times New Roman" w:cs="Times New Roman"/>
-          <w:sz w:val="28"/>
-          <w:szCs w:val="28"/>
-        </w:rPr>
-        <w:t>Д.В.Гарайс</w:t>
-      </w:r>
-      <w:proofErr w:type="spellEnd"/>
-      <w:r>
-        <w:rPr>
-          <w:rFonts w:ascii="Times New Roman" w:hAnsi="Times New Roman" w:cs="Times New Roman"/>
-          <w:sz w:val="28"/>
-          <w:szCs w:val="28"/>
-        </w:rPr>
-        <w:t xml:space="preserve">, </w:t>
-      </w:r>
-      <w:proofErr w:type="spellStart"/>
-      <w:r>
-        <w:rPr>
-          <w:rFonts w:ascii="Times New Roman" w:hAnsi="Times New Roman" w:cs="Times New Roman"/>
-          <w:sz w:val="28"/>
-          <w:szCs w:val="28"/>
-        </w:rPr>
-        <w:t>А.Е.Горяинов</w:t>
-      </w:r>
-      <w:proofErr w:type="spellEnd"/>
-      <w:r>
-        <w:rPr>
-          <w:rFonts w:ascii="Times New Roman" w:hAnsi="Times New Roman" w:cs="Times New Roman"/>
-          <w:sz w:val="28"/>
-          <w:szCs w:val="28"/>
-        </w:rPr>
-        <w:t xml:space="preserve"> – Томск : Эль Контент, 2014.—176</w:t>
+        <w:t>Новые технологии в программировании : учебное пособие / А.А.Калентьев, Д.В.Гарайс, А.Е.Горяинов – Томск : Эль Контент, 2014.—176</w:t>
       </w:r>
       <w:r>
         <w:rPr>
@@ -19056,16 +17833,7 @@
           <w:sz w:val="28"/>
           <w:szCs w:val="28"/>
         </w:rPr>
-        <w:t xml:space="preserve">Нагрузочное </w:t>
-      </w:r>
-      <w:proofErr w:type="gramStart"/>
-      <w:r>
-        <w:rPr>
-          <w:rFonts w:ascii="Times New Roman" w:hAnsi="Times New Roman" w:cs="Times New Roman"/>
-          <w:sz w:val="28"/>
-          <w:szCs w:val="28"/>
-        </w:rPr>
-        <w:t>тестирование</w:t>
+        <w:t>Нагрузочное тестирование</w:t>
       </w:r>
       <w:r>
         <w:rPr>
@@ -19075,7 +17843,6 @@
         </w:rPr>
         <w:t>.[</w:t>
       </w:r>
-      <w:proofErr w:type="gramEnd"/>
       <w:r>
         <w:rPr>
           <w:rFonts w:ascii="Times New Roman" w:hAnsi="Times New Roman" w:cs="Times New Roman"/>
@@ -19098,25 +17865,7 @@
           <w:sz w:val="28"/>
           <w:szCs w:val="28"/>
         </w:rPr>
-        <w:t xml:space="preserve">  </w:t>
-      </w:r>
-      <w:proofErr w:type="gramStart"/>
-      <w:r>
-        <w:rPr>
-          <w:rFonts w:ascii="Times New Roman" w:hAnsi="Times New Roman" w:cs="Times New Roman"/>
-          <w:sz w:val="28"/>
-          <w:szCs w:val="28"/>
-        </w:rPr>
-        <w:t>̶  Режим</w:t>
-      </w:r>
-      <w:proofErr w:type="gramEnd"/>
-      <w:r>
-        <w:rPr>
-          <w:rFonts w:ascii="Times New Roman" w:hAnsi="Times New Roman" w:cs="Times New Roman"/>
-          <w:sz w:val="28"/>
-          <w:szCs w:val="28"/>
-        </w:rPr>
-        <w:t xml:space="preserve"> доступа</w:t>
+        <w:t xml:space="preserve">  ̶  Режим доступа</w:t>
       </w:r>
       <w:r>
         <w:rPr>
@@ -19224,25 +17973,7 @@
           <w:sz w:val="28"/>
           <w:szCs w:val="28"/>
         </w:rPr>
-        <w:t xml:space="preserve">Таблица </w:t>
-      </w:r>
-      <w:proofErr w:type="gramStart"/>
-      <w:r>
-        <w:rPr>
-          <w:rFonts w:ascii="Times New Roman" w:hAnsi="Times New Roman" w:cs="Times New Roman"/>
-          <w:sz w:val="28"/>
-          <w:szCs w:val="28"/>
-        </w:rPr>
-        <w:t>А.1  ̶</w:t>
-      </w:r>
-      <w:proofErr w:type="gramEnd"/>
-      <w:r>
-        <w:rPr>
-          <w:rFonts w:ascii="Times New Roman" w:hAnsi="Times New Roman" w:cs="Times New Roman"/>
-          <w:sz w:val="28"/>
-          <w:szCs w:val="28"/>
-        </w:rPr>
-        <w:t xml:space="preserve">  Тестовые сценарии</w:t>
+        <w:t>Таблица А.1  ̶  Тестовые сценарии</w:t>
       </w:r>
     </w:p>
     <w:tbl>
@@ -19354,23 +18085,13 @@
                 <w:szCs w:val="28"/>
               </w:rPr>
             </w:pPr>
-            <w:proofErr w:type="spellStart"/>
-            <w:r>
-              <w:rPr>
-                <w:rFonts w:ascii="Times New Roman" w:hAnsi="Times New Roman" w:cs="Times New Roman"/>
-                <w:sz w:val="28"/>
-                <w:szCs w:val="28"/>
-              </w:rPr>
-              <w:t>Name</w:t>
-            </w:r>
-            <w:proofErr w:type="spellEnd"/>
-            <w:r>
-              <w:rPr>
-                <w:rFonts w:ascii="Times New Roman" w:hAnsi="Times New Roman" w:cs="Times New Roman"/>
-                <w:sz w:val="28"/>
-                <w:szCs w:val="28"/>
-              </w:rPr>
-              <w:t>_</w:t>
+            <w:r>
+              <w:rPr>
+                <w:rFonts w:ascii="Times New Roman" w:hAnsi="Times New Roman" w:cs="Times New Roman"/>
+                <w:sz w:val="28"/>
+                <w:szCs w:val="28"/>
+              </w:rPr>
+              <w:t>Name_</w:t>
             </w:r>
           </w:p>
           <w:p>
@@ -19382,23 +18103,13 @@
                 <w:szCs w:val="28"/>
               </w:rPr>
             </w:pPr>
-            <w:proofErr w:type="spellStart"/>
-            <w:r>
-              <w:rPr>
-                <w:rFonts w:ascii="Times New Roman" w:hAnsi="Times New Roman" w:cs="Times New Roman"/>
-                <w:sz w:val="28"/>
-                <w:szCs w:val="28"/>
-              </w:rPr>
-              <w:t>GetCorrectValue</w:t>
-            </w:r>
-            <w:proofErr w:type="spellEnd"/>
-            <w:r>
-              <w:rPr>
-                <w:rFonts w:ascii="Times New Roman" w:hAnsi="Times New Roman" w:cs="Times New Roman"/>
-                <w:sz w:val="28"/>
-                <w:szCs w:val="28"/>
-              </w:rPr>
-              <w:t>_</w:t>
+            <w:r>
+              <w:rPr>
+                <w:rFonts w:ascii="Times New Roman" w:hAnsi="Times New Roman" w:cs="Times New Roman"/>
+                <w:sz w:val="28"/>
+                <w:szCs w:val="28"/>
+              </w:rPr>
+              <w:t>GetCorrectValue_</w:t>
             </w:r>
           </w:p>
           <w:p>
@@ -19410,33 +18121,13 @@
                 <w:szCs w:val="28"/>
               </w:rPr>
             </w:pPr>
-            <w:proofErr w:type="spellStart"/>
-            <w:proofErr w:type="gramStart"/>
-            <w:r>
-              <w:rPr>
-                <w:rFonts w:ascii="Times New Roman" w:hAnsi="Times New Roman" w:cs="Times New Roman"/>
-                <w:sz w:val="28"/>
-                <w:szCs w:val="28"/>
-              </w:rPr>
-              <w:t>ReturnCorrectValue</w:t>
-            </w:r>
-            <w:proofErr w:type="spellEnd"/>
-            <w:r>
-              <w:rPr>
-                <w:rFonts w:ascii="Times New Roman" w:hAnsi="Times New Roman" w:cs="Times New Roman"/>
-                <w:sz w:val="28"/>
-                <w:szCs w:val="28"/>
-              </w:rPr>
-              <w:t>(</w:t>
-            </w:r>
-            <w:proofErr w:type="gramEnd"/>
-            <w:r>
-              <w:rPr>
-                <w:rFonts w:ascii="Times New Roman" w:hAnsi="Times New Roman" w:cs="Times New Roman"/>
-                <w:sz w:val="28"/>
-                <w:szCs w:val="28"/>
-              </w:rPr>
-              <w:t>)</w:t>
+            <w:r>
+              <w:rPr>
+                <w:rFonts w:ascii="Times New Roman" w:hAnsi="Times New Roman" w:cs="Times New Roman"/>
+                <w:sz w:val="28"/>
+                <w:szCs w:val="28"/>
+              </w:rPr>
+              <w:t>ReturnCorrectValue()</w:t>
             </w:r>
           </w:p>
         </w:tc>
@@ -19562,23 +18253,13 @@
                 <w:szCs w:val="28"/>
               </w:rPr>
             </w:pPr>
-            <w:proofErr w:type="spellStart"/>
-            <w:r>
-              <w:rPr>
-                <w:rFonts w:ascii="Times New Roman" w:hAnsi="Times New Roman" w:cs="Times New Roman"/>
-                <w:sz w:val="28"/>
-                <w:szCs w:val="28"/>
-              </w:rPr>
-              <w:t>Name</w:t>
-            </w:r>
-            <w:proofErr w:type="spellEnd"/>
-            <w:r>
-              <w:rPr>
-                <w:rFonts w:ascii="Times New Roman" w:hAnsi="Times New Roman" w:cs="Times New Roman"/>
-                <w:sz w:val="28"/>
-                <w:szCs w:val="28"/>
-              </w:rPr>
-              <w:t>_</w:t>
+            <w:r>
+              <w:rPr>
+                <w:rFonts w:ascii="Times New Roman" w:hAnsi="Times New Roman" w:cs="Times New Roman"/>
+                <w:sz w:val="28"/>
+                <w:szCs w:val="28"/>
+              </w:rPr>
+              <w:t>Name_</w:t>
             </w:r>
           </w:p>
           <w:p>
@@ -19590,23 +18271,13 @@
                 <w:szCs w:val="28"/>
               </w:rPr>
             </w:pPr>
-            <w:proofErr w:type="spellStart"/>
-            <w:r>
-              <w:rPr>
-                <w:rFonts w:ascii="Times New Roman" w:hAnsi="Times New Roman" w:cs="Times New Roman"/>
-                <w:sz w:val="28"/>
-                <w:szCs w:val="28"/>
-              </w:rPr>
-              <w:t>SetCorrectValue</w:t>
-            </w:r>
-            <w:proofErr w:type="spellEnd"/>
-            <w:r>
-              <w:rPr>
-                <w:rFonts w:ascii="Times New Roman" w:hAnsi="Times New Roman" w:cs="Times New Roman"/>
-                <w:sz w:val="28"/>
-                <w:szCs w:val="28"/>
-              </w:rPr>
-              <w:t>_</w:t>
+            <w:r>
+              <w:rPr>
+                <w:rFonts w:ascii="Times New Roman" w:hAnsi="Times New Roman" w:cs="Times New Roman"/>
+                <w:sz w:val="28"/>
+                <w:szCs w:val="28"/>
+              </w:rPr>
+              <w:t>SetCorrectValue_</w:t>
             </w:r>
           </w:p>
           <w:p>
@@ -19618,33 +18289,13 @@
                 <w:szCs w:val="28"/>
               </w:rPr>
             </w:pPr>
-            <w:proofErr w:type="spellStart"/>
-            <w:proofErr w:type="gramStart"/>
-            <w:r>
-              <w:rPr>
-                <w:rFonts w:ascii="Times New Roman" w:hAnsi="Times New Roman" w:cs="Times New Roman"/>
-                <w:sz w:val="28"/>
-                <w:szCs w:val="28"/>
-              </w:rPr>
-              <w:t>SetCorrectValue</w:t>
-            </w:r>
-            <w:proofErr w:type="spellEnd"/>
-            <w:r>
-              <w:rPr>
-                <w:rFonts w:ascii="Times New Roman" w:hAnsi="Times New Roman" w:cs="Times New Roman"/>
-                <w:sz w:val="28"/>
-                <w:szCs w:val="28"/>
-              </w:rPr>
-              <w:t>(</w:t>
-            </w:r>
-            <w:proofErr w:type="gramEnd"/>
-            <w:r>
-              <w:rPr>
-                <w:rFonts w:ascii="Times New Roman" w:hAnsi="Times New Roman" w:cs="Times New Roman"/>
-                <w:sz w:val="28"/>
-                <w:szCs w:val="28"/>
-              </w:rPr>
-              <w:t>)</w:t>
+            <w:r>
+              <w:rPr>
+                <w:rFonts w:ascii="Times New Roman" w:hAnsi="Times New Roman" w:cs="Times New Roman"/>
+                <w:sz w:val="28"/>
+                <w:szCs w:val="28"/>
+              </w:rPr>
+              <w:t>SetCorrectValue()</w:t>
             </w:r>
           </w:p>
         </w:tc>
@@ -19719,7 +18370,6 @@
               </w:rPr>
               <w:t xml:space="preserve">Позитивный тест </w:t>
             </w:r>
-            <w:proofErr w:type="spellStart"/>
             <w:r>
               <w:rPr>
                 <w:rFonts w:ascii="Times New Roman" w:hAnsi="Times New Roman" w:cs="Times New Roman"/>
@@ -19734,16 +18384,7 @@
                 <w:sz w:val="28"/>
                 <w:szCs w:val="28"/>
               </w:rPr>
-              <w:t>етера</w:t>
-            </w:r>
-            <w:proofErr w:type="spellEnd"/>
-            <w:r>
-              <w:rPr>
-                <w:rFonts w:ascii="Times New Roman" w:hAnsi="Times New Roman" w:cs="Times New Roman"/>
-                <w:sz w:val="28"/>
-                <w:szCs w:val="28"/>
-              </w:rPr>
-              <w:t xml:space="preserve"> свойства </w:t>
+              <w:t xml:space="preserve">етера свойства </w:t>
             </w:r>
             <w:r>
               <w:rPr>
@@ -19797,69 +18438,13 @@
                 <w:szCs w:val="28"/>
               </w:rPr>
             </w:pPr>
-            <w:proofErr w:type="spellStart"/>
-            <w:r>
-              <w:rPr>
-                <w:rFonts w:ascii="Times New Roman" w:hAnsi="Times New Roman" w:cs="Times New Roman"/>
-                <w:sz w:val="28"/>
-                <w:szCs w:val="28"/>
-              </w:rPr>
-              <w:t>Name_</w:t>
-            </w:r>
-            <w:proofErr w:type="gramStart"/>
-            <w:r>
-              <w:rPr>
-                <w:rFonts w:ascii="Times New Roman" w:hAnsi="Times New Roman" w:cs="Times New Roman"/>
-                <w:sz w:val="28"/>
-                <w:szCs w:val="28"/>
-              </w:rPr>
-              <w:t>SetThrowsArgumentException</w:t>
-            </w:r>
-            <w:proofErr w:type="spellEnd"/>
-            <w:r>
-              <w:rPr>
-                <w:rFonts w:ascii="Times New Roman" w:hAnsi="Times New Roman" w:cs="Times New Roman"/>
-                <w:sz w:val="28"/>
-                <w:szCs w:val="28"/>
-              </w:rPr>
-              <w:t>(</w:t>
-            </w:r>
-            <w:proofErr w:type="spellStart"/>
-            <w:proofErr w:type="gramEnd"/>
-            <w:r>
-              <w:rPr>
-                <w:rFonts w:ascii="Times New Roman" w:hAnsi="Times New Roman" w:cs="Times New Roman"/>
-                <w:sz w:val="28"/>
-                <w:szCs w:val="28"/>
-              </w:rPr>
-              <w:t>string</w:t>
-            </w:r>
-            <w:proofErr w:type="spellEnd"/>
-            <w:r>
-              <w:rPr>
-                <w:rFonts w:ascii="Times New Roman" w:hAnsi="Times New Roman" w:cs="Times New Roman"/>
-                <w:sz w:val="28"/>
-                <w:szCs w:val="28"/>
-              </w:rPr>
-              <w:t xml:space="preserve"> </w:t>
-            </w:r>
-            <w:proofErr w:type="spellStart"/>
-            <w:r>
-              <w:rPr>
-                <w:rFonts w:ascii="Times New Roman" w:hAnsi="Times New Roman" w:cs="Times New Roman"/>
-                <w:sz w:val="28"/>
-                <w:szCs w:val="28"/>
-              </w:rPr>
-              <w:t>input</w:t>
-            </w:r>
-            <w:proofErr w:type="spellEnd"/>
-            <w:r>
-              <w:rPr>
-                <w:rFonts w:ascii="Times New Roman" w:hAnsi="Times New Roman" w:cs="Times New Roman"/>
-                <w:sz w:val="28"/>
-                <w:szCs w:val="28"/>
-              </w:rPr>
-              <w:t>)</w:t>
+            <w:r>
+              <w:rPr>
+                <w:rFonts w:ascii="Times New Roman" w:hAnsi="Times New Roman" w:cs="Times New Roman"/>
+                <w:sz w:val="28"/>
+                <w:szCs w:val="28"/>
+              </w:rPr>
+              <w:t>Name_SetThrowsArgumentException(string input)</w:t>
             </w:r>
           </w:p>
         </w:tc>
@@ -19998,16 +18583,7 @@
                 <w:sz w:val="28"/>
                 <w:szCs w:val="28"/>
               </w:rPr>
-              <w:t xml:space="preserve">Присвоение </w:t>
-            </w:r>
-            <w:proofErr w:type="gramStart"/>
-            <w:r>
-              <w:rPr>
-                <w:rFonts w:ascii="Times New Roman" w:hAnsi="Times New Roman" w:cs="Times New Roman"/>
-                <w:sz w:val="28"/>
-                <w:szCs w:val="28"/>
-              </w:rPr>
-              <w:t xml:space="preserve">свойством  </w:t>
+              <w:t xml:space="preserve">Присвоение свойством  </w:t>
             </w:r>
             <w:r>
               <w:rPr>
@@ -20018,7 +18594,6 @@
               </w:rPr>
               <w:t>null</w:t>
             </w:r>
-            <w:proofErr w:type="gramEnd"/>
             <w:r>
               <w:rPr>
                 <w:rFonts w:ascii="Times New Roman" w:hAnsi="Times New Roman" w:cs="Times New Roman"/>
@@ -20044,23 +18619,13 @@
                 <w:szCs w:val="28"/>
               </w:rPr>
             </w:pPr>
-            <w:proofErr w:type="spellStart"/>
-            <w:r>
-              <w:rPr>
-                <w:rFonts w:ascii="Times New Roman" w:hAnsi="Times New Roman" w:cs="Times New Roman"/>
-                <w:sz w:val="28"/>
-                <w:szCs w:val="28"/>
-              </w:rPr>
-              <w:t>Min</w:t>
-            </w:r>
-            <w:proofErr w:type="spellEnd"/>
-            <w:r>
-              <w:rPr>
-                <w:rFonts w:ascii="Times New Roman" w:hAnsi="Times New Roman" w:cs="Times New Roman"/>
-                <w:sz w:val="28"/>
-                <w:szCs w:val="28"/>
-              </w:rPr>
-              <w:t>_</w:t>
+            <w:r>
+              <w:rPr>
+                <w:rFonts w:ascii="Times New Roman" w:hAnsi="Times New Roman" w:cs="Times New Roman"/>
+                <w:sz w:val="28"/>
+                <w:szCs w:val="28"/>
+              </w:rPr>
+              <w:t>Min_</w:t>
             </w:r>
           </w:p>
           <w:p>
@@ -20072,23 +18637,13 @@
                 <w:szCs w:val="28"/>
               </w:rPr>
             </w:pPr>
-            <w:proofErr w:type="spellStart"/>
-            <w:r>
-              <w:rPr>
-                <w:rFonts w:ascii="Times New Roman" w:hAnsi="Times New Roman" w:cs="Times New Roman"/>
-                <w:sz w:val="28"/>
-                <w:szCs w:val="28"/>
-              </w:rPr>
-              <w:t>GetCorrectValue</w:t>
-            </w:r>
-            <w:proofErr w:type="spellEnd"/>
-            <w:r>
-              <w:rPr>
-                <w:rFonts w:ascii="Times New Roman" w:hAnsi="Times New Roman" w:cs="Times New Roman"/>
-                <w:sz w:val="28"/>
-                <w:szCs w:val="28"/>
-              </w:rPr>
-              <w:t>_</w:t>
+            <w:r>
+              <w:rPr>
+                <w:rFonts w:ascii="Times New Roman" w:hAnsi="Times New Roman" w:cs="Times New Roman"/>
+                <w:sz w:val="28"/>
+                <w:szCs w:val="28"/>
+              </w:rPr>
+              <w:t>GetCorrectValue_</w:t>
             </w:r>
           </w:p>
           <w:p>
@@ -20100,33 +18655,13 @@
                 <w:szCs w:val="28"/>
               </w:rPr>
             </w:pPr>
-            <w:proofErr w:type="spellStart"/>
-            <w:proofErr w:type="gramStart"/>
-            <w:r>
-              <w:rPr>
-                <w:rFonts w:ascii="Times New Roman" w:hAnsi="Times New Roman" w:cs="Times New Roman"/>
-                <w:sz w:val="28"/>
-                <w:szCs w:val="28"/>
-              </w:rPr>
-              <w:t>ReturnCorrectValue</w:t>
-            </w:r>
-            <w:proofErr w:type="spellEnd"/>
-            <w:r>
-              <w:rPr>
-                <w:rFonts w:ascii="Times New Roman" w:hAnsi="Times New Roman" w:cs="Times New Roman"/>
-                <w:sz w:val="28"/>
-                <w:szCs w:val="28"/>
-              </w:rPr>
-              <w:t>(</w:t>
-            </w:r>
-            <w:proofErr w:type="gramEnd"/>
-            <w:r>
-              <w:rPr>
-                <w:rFonts w:ascii="Times New Roman" w:hAnsi="Times New Roman" w:cs="Times New Roman"/>
-                <w:sz w:val="28"/>
-                <w:szCs w:val="28"/>
-              </w:rPr>
-              <w:t>)</w:t>
+            <w:r>
+              <w:rPr>
+                <w:rFonts w:ascii="Times New Roman" w:hAnsi="Times New Roman" w:cs="Times New Roman"/>
+                <w:sz w:val="28"/>
+                <w:szCs w:val="28"/>
+              </w:rPr>
+              <w:t>ReturnCorrectValue()</w:t>
             </w:r>
           </w:p>
         </w:tc>
@@ -20239,23 +18774,13 @@
                 <w:szCs w:val="28"/>
               </w:rPr>
             </w:pPr>
-            <w:proofErr w:type="spellStart"/>
-            <w:r>
-              <w:rPr>
-                <w:rFonts w:ascii="Times New Roman" w:hAnsi="Times New Roman" w:cs="Times New Roman"/>
-                <w:sz w:val="28"/>
-                <w:szCs w:val="28"/>
-              </w:rPr>
-              <w:t>Min</w:t>
-            </w:r>
-            <w:proofErr w:type="spellEnd"/>
-            <w:r>
-              <w:rPr>
-                <w:rFonts w:ascii="Times New Roman" w:hAnsi="Times New Roman" w:cs="Times New Roman"/>
-                <w:sz w:val="28"/>
-                <w:szCs w:val="28"/>
-              </w:rPr>
-              <w:t>_</w:t>
+            <w:r>
+              <w:rPr>
+                <w:rFonts w:ascii="Times New Roman" w:hAnsi="Times New Roman" w:cs="Times New Roman"/>
+                <w:sz w:val="28"/>
+                <w:szCs w:val="28"/>
+              </w:rPr>
+              <w:t>Min_</w:t>
             </w:r>
           </w:p>
           <w:p>
@@ -20271,23 +18796,13 @@
                 <w:szCs w:val="28"/>
               </w:rPr>
             </w:pPr>
-            <w:proofErr w:type="spellStart"/>
-            <w:r>
-              <w:rPr>
-                <w:rFonts w:ascii="Times New Roman" w:hAnsi="Times New Roman" w:cs="Times New Roman"/>
-                <w:sz w:val="28"/>
-                <w:szCs w:val="28"/>
-              </w:rPr>
-              <w:t>SetCorrectValue</w:t>
-            </w:r>
-            <w:proofErr w:type="spellEnd"/>
-            <w:r>
-              <w:rPr>
-                <w:rFonts w:ascii="Times New Roman" w:hAnsi="Times New Roman" w:cs="Times New Roman"/>
-                <w:sz w:val="28"/>
-                <w:szCs w:val="28"/>
-              </w:rPr>
-              <w:t>_</w:t>
+            <w:r>
+              <w:rPr>
+                <w:rFonts w:ascii="Times New Roman" w:hAnsi="Times New Roman" w:cs="Times New Roman"/>
+                <w:sz w:val="28"/>
+                <w:szCs w:val="28"/>
+              </w:rPr>
+              <w:t>SetCorrectValue_</w:t>
             </w:r>
           </w:p>
           <w:p>
@@ -20299,33 +18814,13 @@
                 <w:szCs w:val="28"/>
               </w:rPr>
             </w:pPr>
-            <w:proofErr w:type="spellStart"/>
-            <w:proofErr w:type="gramStart"/>
-            <w:r>
-              <w:rPr>
-                <w:rFonts w:ascii="Times New Roman" w:hAnsi="Times New Roman" w:cs="Times New Roman"/>
-                <w:sz w:val="28"/>
-                <w:szCs w:val="28"/>
-              </w:rPr>
-              <w:t>SetCorrectValue</w:t>
-            </w:r>
-            <w:proofErr w:type="spellEnd"/>
-            <w:r>
-              <w:rPr>
-                <w:rFonts w:ascii="Times New Roman" w:hAnsi="Times New Roman" w:cs="Times New Roman"/>
-                <w:sz w:val="28"/>
-                <w:szCs w:val="28"/>
-              </w:rPr>
-              <w:t>(</w:t>
-            </w:r>
-            <w:proofErr w:type="gramEnd"/>
-            <w:r>
-              <w:rPr>
-                <w:rFonts w:ascii="Times New Roman" w:hAnsi="Times New Roman" w:cs="Times New Roman"/>
-                <w:sz w:val="28"/>
-                <w:szCs w:val="28"/>
-              </w:rPr>
-              <w:t>)</w:t>
+            <w:r>
+              <w:rPr>
+                <w:rFonts w:ascii="Times New Roman" w:hAnsi="Times New Roman" w:cs="Times New Roman"/>
+                <w:sz w:val="28"/>
+                <w:szCs w:val="28"/>
+              </w:rPr>
+              <w:t>SetCorrectValue()</w:t>
             </w:r>
           </w:p>
         </w:tc>
@@ -20380,27 +18875,8 @@
                 <w:sz w:val="28"/>
                 <w:szCs w:val="28"/>
               </w:rPr>
-              <w:t xml:space="preserve">Позитивный тест </w:t>
-            </w:r>
-            <w:proofErr w:type="spellStart"/>
-            <w:r>
-              <w:rPr>
-                <w:rFonts w:ascii="Times New Roman" w:hAnsi="Times New Roman" w:cs="Times New Roman"/>
-                <w:sz w:val="28"/>
-                <w:szCs w:val="28"/>
-              </w:rPr>
-              <w:t>сетера</w:t>
-            </w:r>
-            <w:proofErr w:type="spellEnd"/>
-            <w:r>
-              <w:rPr>
-                <w:rFonts w:ascii="Times New Roman" w:hAnsi="Times New Roman" w:cs="Times New Roman"/>
-                <w:sz w:val="28"/>
-                <w:szCs w:val="28"/>
-              </w:rPr>
-              <w:t xml:space="preserve"> свойства </w:t>
-            </w:r>
-            <w:proofErr w:type="spellStart"/>
+              <w:t xml:space="preserve">Позитивный тест сетера свойства </w:t>
+            </w:r>
             <w:r>
               <w:rPr>
                 <w:rFonts w:ascii="Times New Roman" w:hAnsi="Times New Roman" w:cs="Times New Roman"/>
@@ -20409,7 +18885,6 @@
               </w:rPr>
               <w:t>Min</w:t>
             </w:r>
-            <w:proofErr w:type="spellEnd"/>
             <w:r>
               <w:rPr>
                 <w:rFonts w:ascii="Times New Roman" w:hAnsi="Times New Roman" w:cs="Times New Roman"/>
@@ -20426,7 +18901,6 @@
               </w:rPr>
               <w:t xml:space="preserve">класса </w:t>
             </w:r>
-            <w:proofErr w:type="spellStart"/>
             <w:r>
               <w:rPr>
                 <w:rFonts w:ascii="Times New Roman" w:hAnsi="Times New Roman" w:cs="Times New Roman"/>
@@ -20435,7 +18909,6 @@
               </w:rPr>
               <w:t>Parameter</w:t>
             </w:r>
-            <w:proofErr w:type="spellEnd"/>
           </w:p>
         </w:tc>
       </w:tr>
@@ -20456,23 +18929,13 @@
                 <w:szCs w:val="28"/>
               </w:rPr>
             </w:pPr>
-            <w:proofErr w:type="spellStart"/>
-            <w:r>
-              <w:rPr>
-                <w:rFonts w:ascii="Times New Roman" w:hAnsi="Times New Roman" w:cs="Times New Roman"/>
-                <w:sz w:val="28"/>
-                <w:szCs w:val="28"/>
-              </w:rPr>
-              <w:t>Min_SetThrowsArgumentException</w:t>
-            </w:r>
-            <w:proofErr w:type="spellEnd"/>
-            <w:r>
-              <w:rPr>
-                <w:rFonts w:ascii="Times New Roman" w:hAnsi="Times New Roman" w:cs="Times New Roman"/>
-                <w:sz w:val="28"/>
-                <w:szCs w:val="28"/>
-              </w:rPr>
-              <w:t>_</w:t>
+            <w:r>
+              <w:rPr>
+                <w:rFonts w:ascii="Times New Roman" w:hAnsi="Times New Roman" w:cs="Times New Roman"/>
+                <w:sz w:val="28"/>
+                <w:szCs w:val="28"/>
+              </w:rPr>
+              <w:t>Min_SetThrowsArgumentException_</w:t>
             </w:r>
           </w:p>
           <w:p>
@@ -20484,33 +18947,13 @@
                 <w:szCs w:val="28"/>
               </w:rPr>
             </w:pPr>
-            <w:proofErr w:type="spellStart"/>
-            <w:proofErr w:type="gramStart"/>
-            <w:r>
-              <w:rPr>
-                <w:rFonts w:ascii="Times New Roman" w:hAnsi="Times New Roman" w:cs="Times New Roman"/>
-                <w:sz w:val="28"/>
-                <w:szCs w:val="28"/>
-              </w:rPr>
-              <w:t>MaxIsLower</w:t>
-            </w:r>
-            <w:proofErr w:type="spellEnd"/>
-            <w:r>
-              <w:rPr>
-                <w:rFonts w:ascii="Times New Roman" w:hAnsi="Times New Roman" w:cs="Times New Roman"/>
-                <w:sz w:val="28"/>
-                <w:szCs w:val="28"/>
-              </w:rPr>
-              <w:t>(</w:t>
-            </w:r>
-            <w:proofErr w:type="gramEnd"/>
-            <w:r>
-              <w:rPr>
-                <w:rFonts w:ascii="Times New Roman" w:hAnsi="Times New Roman" w:cs="Times New Roman"/>
-                <w:sz w:val="28"/>
-                <w:szCs w:val="28"/>
-              </w:rPr>
-              <w:t>)</w:t>
+            <w:r>
+              <w:rPr>
+                <w:rFonts w:ascii="Times New Roman" w:hAnsi="Times New Roman" w:cs="Times New Roman"/>
+                <w:sz w:val="28"/>
+                <w:szCs w:val="28"/>
+              </w:rPr>
+              <w:t>MaxIsLower()</w:t>
             </w:r>
           </w:p>
         </w:tc>
@@ -20619,23 +19062,13 @@
                 <w:szCs w:val="28"/>
               </w:rPr>
             </w:pPr>
-            <w:proofErr w:type="spellStart"/>
-            <w:r>
-              <w:rPr>
-                <w:rFonts w:ascii="Times New Roman" w:hAnsi="Times New Roman" w:cs="Times New Roman"/>
-                <w:sz w:val="28"/>
-                <w:szCs w:val="28"/>
-              </w:rPr>
-              <w:t>Max</w:t>
-            </w:r>
-            <w:proofErr w:type="spellEnd"/>
-            <w:r>
-              <w:rPr>
-                <w:rFonts w:ascii="Times New Roman" w:hAnsi="Times New Roman" w:cs="Times New Roman"/>
-                <w:sz w:val="28"/>
-                <w:szCs w:val="28"/>
-              </w:rPr>
-              <w:t>_</w:t>
+            <w:r>
+              <w:rPr>
+                <w:rFonts w:ascii="Times New Roman" w:hAnsi="Times New Roman" w:cs="Times New Roman"/>
+                <w:sz w:val="28"/>
+                <w:szCs w:val="28"/>
+              </w:rPr>
+              <w:t>Max_</w:t>
             </w:r>
           </w:p>
           <w:p>
@@ -20647,23 +19080,13 @@
                 <w:szCs w:val="28"/>
               </w:rPr>
             </w:pPr>
-            <w:proofErr w:type="spellStart"/>
-            <w:r>
-              <w:rPr>
-                <w:rFonts w:ascii="Times New Roman" w:hAnsi="Times New Roman" w:cs="Times New Roman"/>
-                <w:sz w:val="28"/>
-                <w:szCs w:val="28"/>
-              </w:rPr>
-              <w:t>GetCorrectValue</w:t>
-            </w:r>
-            <w:proofErr w:type="spellEnd"/>
-            <w:r>
-              <w:rPr>
-                <w:rFonts w:ascii="Times New Roman" w:hAnsi="Times New Roman" w:cs="Times New Roman"/>
-                <w:sz w:val="28"/>
-                <w:szCs w:val="28"/>
-              </w:rPr>
-              <w:t>_</w:t>
+            <w:r>
+              <w:rPr>
+                <w:rFonts w:ascii="Times New Roman" w:hAnsi="Times New Roman" w:cs="Times New Roman"/>
+                <w:sz w:val="28"/>
+                <w:szCs w:val="28"/>
+              </w:rPr>
+              <w:t>GetCorrectValue_</w:t>
             </w:r>
           </w:p>
           <w:p>
@@ -20675,33 +19098,13 @@
                 <w:szCs w:val="28"/>
               </w:rPr>
             </w:pPr>
-            <w:proofErr w:type="spellStart"/>
-            <w:proofErr w:type="gramStart"/>
-            <w:r>
-              <w:rPr>
-                <w:rFonts w:ascii="Times New Roman" w:hAnsi="Times New Roman" w:cs="Times New Roman"/>
-                <w:sz w:val="28"/>
-                <w:szCs w:val="28"/>
-              </w:rPr>
-              <w:t>ReturnCorrectValue</w:t>
-            </w:r>
-            <w:proofErr w:type="spellEnd"/>
-            <w:r>
-              <w:rPr>
-                <w:rFonts w:ascii="Times New Roman" w:hAnsi="Times New Roman" w:cs="Times New Roman"/>
-                <w:sz w:val="28"/>
-                <w:szCs w:val="28"/>
-              </w:rPr>
-              <w:t>(</w:t>
-            </w:r>
-            <w:proofErr w:type="gramEnd"/>
-            <w:r>
-              <w:rPr>
-                <w:rFonts w:ascii="Times New Roman" w:hAnsi="Times New Roman" w:cs="Times New Roman"/>
-                <w:sz w:val="28"/>
-                <w:szCs w:val="28"/>
-              </w:rPr>
-              <w:t>)</w:t>
+            <w:r>
+              <w:rPr>
+                <w:rFonts w:ascii="Times New Roman" w:hAnsi="Times New Roman" w:cs="Times New Roman"/>
+                <w:sz w:val="28"/>
+                <w:szCs w:val="28"/>
+              </w:rPr>
+              <w:t>ReturnCorrectValue()</w:t>
             </w:r>
           </w:p>
         </w:tc>
@@ -20965,23 +19368,13 @@
                 <w:szCs w:val="28"/>
               </w:rPr>
             </w:pPr>
-            <w:proofErr w:type="spellStart"/>
-            <w:r>
-              <w:rPr>
-                <w:rFonts w:ascii="Times New Roman" w:hAnsi="Times New Roman" w:cs="Times New Roman"/>
-                <w:sz w:val="28"/>
-                <w:szCs w:val="28"/>
-              </w:rPr>
-              <w:t>Max</w:t>
-            </w:r>
-            <w:proofErr w:type="spellEnd"/>
-            <w:r>
-              <w:rPr>
-                <w:rFonts w:ascii="Times New Roman" w:hAnsi="Times New Roman" w:cs="Times New Roman"/>
-                <w:sz w:val="28"/>
-                <w:szCs w:val="28"/>
-              </w:rPr>
-              <w:t>_</w:t>
+            <w:r>
+              <w:rPr>
+                <w:rFonts w:ascii="Times New Roman" w:hAnsi="Times New Roman" w:cs="Times New Roman"/>
+                <w:sz w:val="28"/>
+                <w:szCs w:val="28"/>
+              </w:rPr>
+              <w:t>Max_</w:t>
             </w:r>
           </w:p>
           <w:p>
@@ -20993,23 +19386,13 @@
                 <w:szCs w:val="28"/>
               </w:rPr>
             </w:pPr>
-            <w:proofErr w:type="spellStart"/>
-            <w:r>
-              <w:rPr>
-                <w:rFonts w:ascii="Times New Roman" w:hAnsi="Times New Roman" w:cs="Times New Roman"/>
-                <w:sz w:val="28"/>
-                <w:szCs w:val="28"/>
-              </w:rPr>
-              <w:t>SetCorrectValue</w:t>
-            </w:r>
-            <w:proofErr w:type="spellEnd"/>
-            <w:r>
-              <w:rPr>
-                <w:rFonts w:ascii="Times New Roman" w:hAnsi="Times New Roman" w:cs="Times New Roman"/>
-                <w:sz w:val="28"/>
-                <w:szCs w:val="28"/>
-              </w:rPr>
-              <w:t>_</w:t>
+            <w:r>
+              <w:rPr>
+                <w:rFonts w:ascii="Times New Roman" w:hAnsi="Times New Roman" w:cs="Times New Roman"/>
+                <w:sz w:val="28"/>
+                <w:szCs w:val="28"/>
+              </w:rPr>
+              <w:t>SetCorrectValue_</w:t>
             </w:r>
           </w:p>
           <w:p>
@@ -21021,33 +19404,13 @@
                 <w:szCs w:val="28"/>
               </w:rPr>
             </w:pPr>
-            <w:proofErr w:type="spellStart"/>
-            <w:proofErr w:type="gramStart"/>
-            <w:r>
-              <w:rPr>
-                <w:rFonts w:ascii="Times New Roman" w:hAnsi="Times New Roman" w:cs="Times New Roman"/>
-                <w:sz w:val="28"/>
-                <w:szCs w:val="28"/>
-              </w:rPr>
-              <w:t>SetCorrectValue</w:t>
-            </w:r>
-            <w:proofErr w:type="spellEnd"/>
-            <w:r>
-              <w:rPr>
-                <w:rFonts w:ascii="Times New Roman" w:hAnsi="Times New Roman" w:cs="Times New Roman"/>
-                <w:sz w:val="28"/>
-                <w:szCs w:val="28"/>
-              </w:rPr>
-              <w:t>(</w:t>
-            </w:r>
-            <w:proofErr w:type="gramEnd"/>
-            <w:r>
-              <w:rPr>
-                <w:rFonts w:ascii="Times New Roman" w:hAnsi="Times New Roman" w:cs="Times New Roman"/>
-                <w:sz w:val="28"/>
-                <w:szCs w:val="28"/>
-              </w:rPr>
-              <w:t>)</w:t>
+            <w:r>
+              <w:rPr>
+                <w:rFonts w:ascii="Times New Roman" w:hAnsi="Times New Roman" w:cs="Times New Roman"/>
+                <w:sz w:val="28"/>
+                <w:szCs w:val="28"/>
+              </w:rPr>
+              <w:t>SetCorrectValue()</w:t>
             </w:r>
           </w:p>
         </w:tc>
@@ -21102,25 +19465,7 @@
                 <w:sz w:val="28"/>
                 <w:szCs w:val="28"/>
               </w:rPr>
-              <w:t xml:space="preserve">Позитивный тест </w:t>
-            </w:r>
-            <w:proofErr w:type="spellStart"/>
-            <w:r>
-              <w:rPr>
-                <w:rFonts w:ascii="Times New Roman" w:hAnsi="Times New Roman" w:cs="Times New Roman"/>
-                <w:sz w:val="28"/>
-                <w:szCs w:val="28"/>
-              </w:rPr>
-              <w:t>сетера</w:t>
-            </w:r>
-            <w:proofErr w:type="spellEnd"/>
-            <w:r>
-              <w:rPr>
-                <w:rFonts w:ascii="Times New Roman" w:hAnsi="Times New Roman" w:cs="Times New Roman"/>
-                <w:sz w:val="28"/>
-                <w:szCs w:val="28"/>
-              </w:rPr>
-              <w:t xml:space="preserve"> свойства </w:t>
+              <w:t xml:space="preserve">Позитивный тест сетера свойства </w:t>
             </w:r>
             <w:r>
               <w:rPr>
@@ -21173,23 +19518,13 @@
                 <w:szCs w:val="28"/>
               </w:rPr>
             </w:pPr>
-            <w:proofErr w:type="spellStart"/>
-            <w:r>
-              <w:rPr>
-                <w:rFonts w:ascii="Times New Roman" w:hAnsi="Times New Roman" w:cs="Times New Roman"/>
-                <w:sz w:val="28"/>
-                <w:szCs w:val="28"/>
-              </w:rPr>
-              <w:t>Max_SetThrowsArgumentException</w:t>
-            </w:r>
-            <w:proofErr w:type="spellEnd"/>
-            <w:r>
-              <w:rPr>
-                <w:rFonts w:ascii="Times New Roman" w:hAnsi="Times New Roman" w:cs="Times New Roman"/>
-                <w:sz w:val="28"/>
-                <w:szCs w:val="28"/>
-              </w:rPr>
-              <w:t>_</w:t>
+            <w:r>
+              <w:rPr>
+                <w:rFonts w:ascii="Times New Roman" w:hAnsi="Times New Roman" w:cs="Times New Roman"/>
+                <w:sz w:val="28"/>
+                <w:szCs w:val="28"/>
+              </w:rPr>
+              <w:t>Max_SetThrowsArgumentException_</w:t>
             </w:r>
           </w:p>
           <w:p>
@@ -21201,33 +19536,13 @@
                 <w:szCs w:val="28"/>
               </w:rPr>
             </w:pPr>
-            <w:proofErr w:type="spellStart"/>
-            <w:proofErr w:type="gramStart"/>
-            <w:r>
-              <w:rPr>
-                <w:rFonts w:ascii="Times New Roman" w:hAnsi="Times New Roman" w:cs="Times New Roman"/>
-                <w:sz w:val="28"/>
-                <w:szCs w:val="28"/>
-              </w:rPr>
-              <w:t>MinIsHigher</w:t>
-            </w:r>
-            <w:proofErr w:type="spellEnd"/>
-            <w:r>
-              <w:rPr>
-                <w:rFonts w:ascii="Times New Roman" w:hAnsi="Times New Roman" w:cs="Times New Roman"/>
-                <w:sz w:val="28"/>
-                <w:szCs w:val="28"/>
-              </w:rPr>
-              <w:t>(</w:t>
-            </w:r>
-            <w:proofErr w:type="gramEnd"/>
-            <w:r>
-              <w:rPr>
-                <w:rFonts w:ascii="Times New Roman" w:hAnsi="Times New Roman" w:cs="Times New Roman"/>
-                <w:sz w:val="28"/>
-                <w:szCs w:val="28"/>
-              </w:rPr>
-              <w:t>)</w:t>
+            <w:r>
+              <w:rPr>
+                <w:rFonts w:ascii="Times New Roman" w:hAnsi="Times New Roman" w:cs="Times New Roman"/>
+                <w:sz w:val="28"/>
+                <w:szCs w:val="28"/>
+              </w:rPr>
+              <w:t>MinIsHigher()</w:t>
             </w:r>
           </w:p>
         </w:tc>
@@ -21327,23 +19642,13 @@
                 <w:szCs w:val="28"/>
               </w:rPr>
             </w:pPr>
-            <w:proofErr w:type="spellStart"/>
-            <w:r>
-              <w:rPr>
-                <w:rFonts w:ascii="Times New Roman" w:hAnsi="Times New Roman" w:cs="Times New Roman"/>
-                <w:sz w:val="28"/>
-                <w:szCs w:val="28"/>
-              </w:rPr>
-              <w:t>Value</w:t>
-            </w:r>
-            <w:proofErr w:type="spellEnd"/>
-            <w:r>
-              <w:rPr>
-                <w:rFonts w:ascii="Times New Roman" w:hAnsi="Times New Roman" w:cs="Times New Roman"/>
-                <w:sz w:val="28"/>
-                <w:szCs w:val="28"/>
-              </w:rPr>
-              <w:t>_</w:t>
+            <w:r>
+              <w:rPr>
+                <w:rFonts w:ascii="Times New Roman" w:hAnsi="Times New Roman" w:cs="Times New Roman"/>
+                <w:sz w:val="28"/>
+                <w:szCs w:val="28"/>
+              </w:rPr>
+              <w:t>Value_</w:t>
             </w:r>
           </w:p>
           <w:p>
@@ -21355,23 +19660,13 @@
                 <w:szCs w:val="28"/>
               </w:rPr>
             </w:pPr>
-            <w:proofErr w:type="spellStart"/>
-            <w:r>
-              <w:rPr>
-                <w:rFonts w:ascii="Times New Roman" w:hAnsi="Times New Roman" w:cs="Times New Roman"/>
-                <w:sz w:val="28"/>
-                <w:szCs w:val="28"/>
-              </w:rPr>
-              <w:t>GetCorrectValue</w:t>
-            </w:r>
-            <w:proofErr w:type="spellEnd"/>
-            <w:r>
-              <w:rPr>
-                <w:rFonts w:ascii="Times New Roman" w:hAnsi="Times New Roman" w:cs="Times New Roman"/>
-                <w:sz w:val="28"/>
-                <w:szCs w:val="28"/>
-              </w:rPr>
-              <w:t>_</w:t>
+            <w:r>
+              <w:rPr>
+                <w:rFonts w:ascii="Times New Roman" w:hAnsi="Times New Roman" w:cs="Times New Roman"/>
+                <w:sz w:val="28"/>
+                <w:szCs w:val="28"/>
+              </w:rPr>
+              <w:t>GetCorrectValue_</w:t>
             </w:r>
           </w:p>
           <w:p>
@@ -21383,33 +19678,13 @@
                 <w:szCs w:val="28"/>
               </w:rPr>
             </w:pPr>
-            <w:proofErr w:type="spellStart"/>
-            <w:proofErr w:type="gramStart"/>
-            <w:r>
-              <w:rPr>
-                <w:rFonts w:ascii="Times New Roman" w:hAnsi="Times New Roman" w:cs="Times New Roman"/>
-                <w:sz w:val="28"/>
-                <w:szCs w:val="28"/>
-              </w:rPr>
-              <w:t>ReturnCorrectValue</w:t>
-            </w:r>
-            <w:proofErr w:type="spellEnd"/>
-            <w:r>
-              <w:rPr>
-                <w:rFonts w:ascii="Times New Roman" w:hAnsi="Times New Roman" w:cs="Times New Roman"/>
-                <w:sz w:val="28"/>
-                <w:szCs w:val="28"/>
-              </w:rPr>
-              <w:t>(</w:t>
-            </w:r>
-            <w:proofErr w:type="gramEnd"/>
-            <w:r>
-              <w:rPr>
-                <w:rFonts w:ascii="Times New Roman" w:hAnsi="Times New Roman" w:cs="Times New Roman"/>
-                <w:sz w:val="28"/>
-                <w:szCs w:val="28"/>
-              </w:rPr>
-              <w:t>)</w:t>
+            <w:r>
+              <w:rPr>
+                <w:rFonts w:ascii="Times New Roman" w:hAnsi="Times New Roman" w:cs="Times New Roman"/>
+                <w:sz w:val="28"/>
+                <w:szCs w:val="28"/>
+              </w:rPr>
+              <w:t>ReturnCorrectValue()</w:t>
             </w:r>
           </w:p>
         </w:tc>
@@ -21525,23 +19800,13 @@
                 <w:szCs w:val="28"/>
               </w:rPr>
             </w:pPr>
-            <w:proofErr w:type="spellStart"/>
-            <w:r>
-              <w:rPr>
-                <w:rFonts w:ascii="Times New Roman" w:hAnsi="Times New Roman" w:cs="Times New Roman"/>
-                <w:sz w:val="28"/>
-                <w:szCs w:val="28"/>
-              </w:rPr>
-              <w:t>Value</w:t>
-            </w:r>
-            <w:proofErr w:type="spellEnd"/>
-            <w:r>
-              <w:rPr>
-                <w:rFonts w:ascii="Times New Roman" w:hAnsi="Times New Roman" w:cs="Times New Roman"/>
-                <w:sz w:val="28"/>
-                <w:szCs w:val="28"/>
-              </w:rPr>
-              <w:t>_</w:t>
+            <w:r>
+              <w:rPr>
+                <w:rFonts w:ascii="Times New Roman" w:hAnsi="Times New Roman" w:cs="Times New Roman"/>
+                <w:sz w:val="28"/>
+                <w:szCs w:val="28"/>
+              </w:rPr>
+              <w:t>Value_</w:t>
             </w:r>
           </w:p>
           <w:p>
@@ -21557,23 +19822,13 @@
                 <w:szCs w:val="28"/>
               </w:rPr>
             </w:pPr>
-            <w:proofErr w:type="spellStart"/>
-            <w:r>
-              <w:rPr>
-                <w:rFonts w:ascii="Times New Roman" w:hAnsi="Times New Roman" w:cs="Times New Roman"/>
-                <w:sz w:val="28"/>
-                <w:szCs w:val="28"/>
-              </w:rPr>
-              <w:t>SetCorrectValue</w:t>
-            </w:r>
-            <w:proofErr w:type="spellEnd"/>
-            <w:r>
-              <w:rPr>
-                <w:rFonts w:ascii="Times New Roman" w:hAnsi="Times New Roman" w:cs="Times New Roman"/>
-                <w:sz w:val="28"/>
-                <w:szCs w:val="28"/>
-              </w:rPr>
-              <w:t>_</w:t>
+            <w:r>
+              <w:rPr>
+                <w:rFonts w:ascii="Times New Roman" w:hAnsi="Times New Roman" w:cs="Times New Roman"/>
+                <w:sz w:val="28"/>
+                <w:szCs w:val="28"/>
+              </w:rPr>
+              <w:t>SetCorrectValue_</w:t>
             </w:r>
           </w:p>
           <w:p>
@@ -21585,33 +19840,13 @@
                 <w:szCs w:val="28"/>
               </w:rPr>
             </w:pPr>
-            <w:proofErr w:type="spellStart"/>
-            <w:proofErr w:type="gramStart"/>
-            <w:r>
-              <w:rPr>
-                <w:rFonts w:ascii="Times New Roman" w:hAnsi="Times New Roman" w:cs="Times New Roman"/>
-                <w:sz w:val="28"/>
-                <w:szCs w:val="28"/>
-              </w:rPr>
-              <w:t>SetCorrectValue</w:t>
-            </w:r>
-            <w:proofErr w:type="spellEnd"/>
-            <w:r>
-              <w:rPr>
-                <w:rFonts w:ascii="Times New Roman" w:hAnsi="Times New Roman" w:cs="Times New Roman"/>
-                <w:sz w:val="28"/>
-                <w:szCs w:val="28"/>
-              </w:rPr>
-              <w:t>(</w:t>
-            </w:r>
-            <w:proofErr w:type="gramEnd"/>
-            <w:r>
-              <w:rPr>
-                <w:rFonts w:ascii="Times New Roman" w:hAnsi="Times New Roman" w:cs="Times New Roman"/>
-                <w:sz w:val="28"/>
-                <w:szCs w:val="28"/>
-              </w:rPr>
-              <w:t>)</w:t>
+            <w:r>
+              <w:rPr>
+                <w:rFonts w:ascii="Times New Roman" w:hAnsi="Times New Roman" w:cs="Times New Roman"/>
+                <w:sz w:val="28"/>
+                <w:szCs w:val="28"/>
+              </w:rPr>
+              <w:t>SetCorrectValue()</w:t>
             </w:r>
           </w:p>
         </w:tc>
@@ -21672,27 +19907,8 @@
                 <w:sz w:val="28"/>
                 <w:szCs w:val="28"/>
               </w:rPr>
-              <w:t xml:space="preserve">Позитивный тест </w:t>
-            </w:r>
-            <w:proofErr w:type="spellStart"/>
-            <w:r>
-              <w:rPr>
-                <w:rFonts w:ascii="Times New Roman" w:hAnsi="Times New Roman" w:cs="Times New Roman"/>
-                <w:sz w:val="28"/>
-                <w:szCs w:val="28"/>
-              </w:rPr>
-              <w:t>сетера</w:t>
-            </w:r>
-            <w:proofErr w:type="spellEnd"/>
-            <w:r>
-              <w:rPr>
-                <w:rFonts w:ascii="Times New Roman" w:hAnsi="Times New Roman" w:cs="Times New Roman"/>
-                <w:sz w:val="28"/>
-                <w:szCs w:val="28"/>
-              </w:rPr>
-              <w:t xml:space="preserve"> свойства </w:t>
-            </w:r>
-            <w:proofErr w:type="spellStart"/>
+              <w:t xml:space="preserve">Позитивный тест сетера свойства </w:t>
+            </w:r>
             <w:r>
               <w:rPr>
                 <w:rFonts w:ascii="Times New Roman" w:hAnsi="Times New Roman" w:cs="Times New Roman"/>
@@ -21701,7 +19917,6 @@
               </w:rPr>
               <w:t>Value</w:t>
             </w:r>
-            <w:proofErr w:type="spellEnd"/>
             <w:r>
               <w:rPr>
                 <w:rFonts w:ascii="Times New Roman" w:hAnsi="Times New Roman" w:cs="Times New Roman"/>
@@ -21718,7 +19933,6 @@
               </w:rPr>
               <w:t xml:space="preserve">класса </w:t>
             </w:r>
-            <w:proofErr w:type="spellStart"/>
             <w:r>
               <w:rPr>
                 <w:rFonts w:ascii="Times New Roman" w:hAnsi="Times New Roman" w:cs="Times New Roman"/>
@@ -21727,7 +19941,6 @@
               </w:rPr>
               <w:t>Parameter</w:t>
             </w:r>
-            <w:proofErr w:type="spellEnd"/>
           </w:p>
         </w:tc>
       </w:tr>
@@ -21748,23 +19961,13 @@
                 <w:szCs w:val="28"/>
               </w:rPr>
             </w:pPr>
-            <w:proofErr w:type="spellStart"/>
-            <w:r>
-              <w:rPr>
-                <w:rFonts w:ascii="Times New Roman" w:hAnsi="Times New Roman" w:cs="Times New Roman"/>
-                <w:sz w:val="28"/>
-                <w:szCs w:val="28"/>
-              </w:rPr>
-              <w:t>Value</w:t>
-            </w:r>
-            <w:proofErr w:type="spellEnd"/>
-            <w:r>
-              <w:rPr>
-                <w:rFonts w:ascii="Times New Roman" w:hAnsi="Times New Roman" w:cs="Times New Roman"/>
-                <w:sz w:val="28"/>
-                <w:szCs w:val="28"/>
-              </w:rPr>
-              <w:t>_</w:t>
+            <w:r>
+              <w:rPr>
+                <w:rFonts w:ascii="Times New Roman" w:hAnsi="Times New Roman" w:cs="Times New Roman"/>
+                <w:sz w:val="28"/>
+                <w:szCs w:val="28"/>
+              </w:rPr>
+              <w:t>Value_</w:t>
             </w:r>
           </w:p>
           <w:p>
@@ -21776,23 +19979,13 @@
                 <w:szCs w:val="28"/>
               </w:rPr>
             </w:pPr>
-            <w:proofErr w:type="spellStart"/>
-            <w:r>
-              <w:rPr>
-                <w:rFonts w:ascii="Times New Roman" w:hAnsi="Times New Roman" w:cs="Times New Roman"/>
-                <w:sz w:val="28"/>
-                <w:szCs w:val="28"/>
-              </w:rPr>
-              <w:t>SetThrowsArgumentException</w:t>
-            </w:r>
-            <w:proofErr w:type="spellEnd"/>
-            <w:r>
-              <w:rPr>
-                <w:rFonts w:ascii="Times New Roman" w:hAnsi="Times New Roman" w:cs="Times New Roman"/>
-                <w:sz w:val="28"/>
-                <w:szCs w:val="28"/>
-              </w:rPr>
-              <w:t>_</w:t>
+            <w:r>
+              <w:rPr>
+                <w:rFonts w:ascii="Times New Roman" w:hAnsi="Times New Roman" w:cs="Times New Roman"/>
+                <w:sz w:val="28"/>
+                <w:szCs w:val="28"/>
+              </w:rPr>
+              <w:t>SetThrowsArgumentException_</w:t>
             </w:r>
           </w:p>
           <w:p>
@@ -21804,33 +19997,13 @@
                 <w:szCs w:val="28"/>
               </w:rPr>
             </w:pPr>
-            <w:proofErr w:type="spellStart"/>
-            <w:proofErr w:type="gramStart"/>
-            <w:r>
-              <w:rPr>
-                <w:rFonts w:ascii="Times New Roman" w:hAnsi="Times New Roman" w:cs="Times New Roman"/>
-                <w:sz w:val="28"/>
-                <w:szCs w:val="28"/>
-              </w:rPr>
-              <w:t>ValueIsLessThanMin</w:t>
-            </w:r>
-            <w:proofErr w:type="spellEnd"/>
-            <w:r>
-              <w:rPr>
-                <w:rFonts w:ascii="Times New Roman" w:hAnsi="Times New Roman" w:cs="Times New Roman"/>
-                <w:sz w:val="28"/>
-                <w:szCs w:val="28"/>
-              </w:rPr>
-              <w:t>(</w:t>
-            </w:r>
-            <w:proofErr w:type="gramEnd"/>
-            <w:r>
-              <w:rPr>
-                <w:rFonts w:ascii="Times New Roman" w:hAnsi="Times New Roman" w:cs="Times New Roman"/>
-                <w:sz w:val="28"/>
-                <w:szCs w:val="28"/>
-              </w:rPr>
-              <w:t>)</w:t>
+            <w:r>
+              <w:rPr>
+                <w:rFonts w:ascii="Times New Roman" w:hAnsi="Times New Roman" w:cs="Times New Roman"/>
+                <w:sz w:val="28"/>
+                <w:szCs w:val="28"/>
+              </w:rPr>
+              <w:t>ValueIsLessThanMin()</w:t>
             </w:r>
           </w:p>
         </w:tc>
@@ -21939,23 +20112,13 @@
                 <w:szCs w:val="28"/>
               </w:rPr>
             </w:pPr>
-            <w:proofErr w:type="spellStart"/>
-            <w:r>
-              <w:rPr>
-                <w:rFonts w:ascii="Times New Roman" w:hAnsi="Times New Roman" w:cs="Times New Roman"/>
-                <w:sz w:val="28"/>
-                <w:szCs w:val="28"/>
-              </w:rPr>
-              <w:t>Value</w:t>
-            </w:r>
-            <w:proofErr w:type="spellEnd"/>
-            <w:r>
-              <w:rPr>
-                <w:rFonts w:ascii="Times New Roman" w:hAnsi="Times New Roman" w:cs="Times New Roman"/>
-                <w:sz w:val="28"/>
-                <w:szCs w:val="28"/>
-              </w:rPr>
-              <w:t>_</w:t>
+            <w:r>
+              <w:rPr>
+                <w:rFonts w:ascii="Times New Roman" w:hAnsi="Times New Roman" w:cs="Times New Roman"/>
+                <w:sz w:val="28"/>
+                <w:szCs w:val="28"/>
+              </w:rPr>
+              <w:t>Value_</w:t>
             </w:r>
           </w:p>
           <w:p>
@@ -21967,23 +20130,13 @@
                 <w:szCs w:val="28"/>
               </w:rPr>
             </w:pPr>
-            <w:proofErr w:type="spellStart"/>
-            <w:r>
-              <w:rPr>
-                <w:rFonts w:ascii="Times New Roman" w:hAnsi="Times New Roman" w:cs="Times New Roman"/>
-                <w:sz w:val="28"/>
-                <w:szCs w:val="28"/>
-              </w:rPr>
-              <w:t>SetThrowsArgumentException</w:t>
-            </w:r>
-            <w:proofErr w:type="spellEnd"/>
-            <w:r>
-              <w:rPr>
-                <w:rFonts w:ascii="Times New Roman" w:hAnsi="Times New Roman" w:cs="Times New Roman"/>
-                <w:sz w:val="28"/>
-                <w:szCs w:val="28"/>
-              </w:rPr>
-              <w:t>_</w:t>
+            <w:r>
+              <w:rPr>
+                <w:rFonts w:ascii="Times New Roman" w:hAnsi="Times New Roman" w:cs="Times New Roman"/>
+                <w:sz w:val="28"/>
+                <w:szCs w:val="28"/>
+              </w:rPr>
+              <w:t>SetThrowsArgumentException_</w:t>
             </w:r>
           </w:p>
           <w:p>
@@ -21995,33 +20148,13 @@
                 <w:szCs w:val="28"/>
               </w:rPr>
             </w:pPr>
-            <w:proofErr w:type="spellStart"/>
-            <w:proofErr w:type="gramStart"/>
-            <w:r>
-              <w:rPr>
-                <w:rFonts w:ascii="Times New Roman" w:hAnsi="Times New Roman" w:cs="Times New Roman"/>
-                <w:sz w:val="28"/>
-                <w:szCs w:val="28"/>
-              </w:rPr>
-              <w:t>ValueIsHigherThanMax</w:t>
-            </w:r>
-            <w:proofErr w:type="spellEnd"/>
-            <w:r>
-              <w:rPr>
-                <w:rFonts w:ascii="Times New Roman" w:hAnsi="Times New Roman" w:cs="Times New Roman"/>
-                <w:sz w:val="28"/>
-                <w:szCs w:val="28"/>
-              </w:rPr>
-              <w:t>(</w:t>
-            </w:r>
-            <w:proofErr w:type="gramEnd"/>
-            <w:r>
-              <w:rPr>
-                <w:rFonts w:ascii="Times New Roman" w:hAnsi="Times New Roman" w:cs="Times New Roman"/>
-                <w:sz w:val="28"/>
-                <w:szCs w:val="28"/>
-              </w:rPr>
-              <w:t>)</w:t>
+            <w:r>
+              <w:rPr>
+                <w:rFonts w:ascii="Times New Roman" w:hAnsi="Times New Roman" w:cs="Times New Roman"/>
+                <w:sz w:val="28"/>
+                <w:szCs w:val="28"/>
+              </w:rPr>
+              <w:t>ValueIsHigherThanMax()</w:t>
             </w:r>
           </w:p>
         </w:tc>
@@ -22304,23 +20437,13 @@
                 <w:szCs w:val="28"/>
               </w:rPr>
             </w:pPr>
-            <w:proofErr w:type="spellStart"/>
-            <w:r>
-              <w:rPr>
-                <w:rFonts w:ascii="Times New Roman" w:hAnsi="Times New Roman" w:cs="Times New Roman"/>
-                <w:sz w:val="28"/>
-                <w:szCs w:val="28"/>
-              </w:rPr>
-              <w:t>Parameter</w:t>
-            </w:r>
-            <w:proofErr w:type="spellEnd"/>
-            <w:r>
-              <w:rPr>
-                <w:rFonts w:ascii="Times New Roman" w:hAnsi="Times New Roman" w:cs="Times New Roman"/>
-                <w:sz w:val="28"/>
-                <w:szCs w:val="28"/>
-              </w:rPr>
-              <w:t>_</w:t>
+            <w:r>
+              <w:rPr>
+                <w:rFonts w:ascii="Times New Roman" w:hAnsi="Times New Roman" w:cs="Times New Roman"/>
+                <w:sz w:val="28"/>
+                <w:szCs w:val="28"/>
+              </w:rPr>
+              <w:t>Parameter_</w:t>
             </w:r>
           </w:p>
           <w:p>
@@ -22332,23 +20455,13 @@
                 <w:szCs w:val="28"/>
               </w:rPr>
             </w:pPr>
-            <w:proofErr w:type="spellStart"/>
-            <w:r>
-              <w:rPr>
-                <w:rFonts w:ascii="Times New Roman" w:hAnsi="Times New Roman" w:cs="Times New Roman"/>
-                <w:sz w:val="28"/>
-                <w:szCs w:val="28"/>
-              </w:rPr>
-              <w:t>ThrowsArgumentException</w:t>
-            </w:r>
-            <w:proofErr w:type="spellEnd"/>
-            <w:r>
-              <w:rPr>
-                <w:rFonts w:ascii="Times New Roman" w:hAnsi="Times New Roman" w:cs="Times New Roman"/>
-                <w:sz w:val="28"/>
-                <w:szCs w:val="28"/>
-              </w:rPr>
-              <w:t>_</w:t>
+            <w:r>
+              <w:rPr>
+                <w:rFonts w:ascii="Times New Roman" w:hAnsi="Times New Roman" w:cs="Times New Roman"/>
+                <w:sz w:val="28"/>
+                <w:szCs w:val="28"/>
+              </w:rPr>
+              <w:t>ThrowsArgumentException_</w:t>
             </w:r>
           </w:p>
           <w:p>
@@ -22360,33 +20473,13 @@
                 <w:szCs w:val="28"/>
               </w:rPr>
             </w:pPr>
-            <w:proofErr w:type="spellStart"/>
-            <w:proofErr w:type="gramStart"/>
-            <w:r>
-              <w:rPr>
-                <w:rFonts w:ascii="Times New Roman" w:hAnsi="Times New Roman" w:cs="Times New Roman"/>
-                <w:sz w:val="28"/>
-                <w:szCs w:val="28"/>
-              </w:rPr>
-              <w:t>MaxIsLowerThanMin</w:t>
-            </w:r>
-            <w:proofErr w:type="spellEnd"/>
-            <w:r>
-              <w:rPr>
-                <w:rFonts w:ascii="Times New Roman" w:hAnsi="Times New Roman" w:cs="Times New Roman"/>
-                <w:sz w:val="28"/>
-                <w:szCs w:val="28"/>
-              </w:rPr>
-              <w:t>(</w:t>
-            </w:r>
-            <w:proofErr w:type="gramEnd"/>
-            <w:r>
-              <w:rPr>
-                <w:rFonts w:ascii="Times New Roman" w:hAnsi="Times New Roman" w:cs="Times New Roman"/>
-                <w:sz w:val="28"/>
-                <w:szCs w:val="28"/>
-              </w:rPr>
-              <w:t>)</w:t>
+            <w:r>
+              <w:rPr>
+                <w:rFonts w:ascii="Times New Roman" w:hAnsi="Times New Roman" w:cs="Times New Roman"/>
+                <w:sz w:val="28"/>
+                <w:szCs w:val="28"/>
+              </w:rPr>
+              <w:t>MaxIsLowerThanMin()</w:t>
             </w:r>
           </w:p>
         </w:tc>
@@ -22411,25 +20504,7 @@
                 <w:sz w:val="28"/>
                 <w:szCs w:val="28"/>
               </w:rPr>
-              <w:t>"</w:t>
-            </w:r>
-            <w:proofErr w:type="spellStart"/>
-            <w:r>
-              <w:rPr>
-                <w:rFonts w:ascii="Times New Roman" w:hAnsi="Times New Roman" w:cs="Times New Roman"/>
-                <w:sz w:val="28"/>
-                <w:szCs w:val="28"/>
-              </w:rPr>
-              <w:t>Parameter</w:t>
-            </w:r>
-            <w:proofErr w:type="spellEnd"/>
-            <w:r>
-              <w:rPr>
-                <w:rFonts w:ascii="Times New Roman" w:hAnsi="Times New Roman" w:cs="Times New Roman"/>
-                <w:sz w:val="28"/>
-                <w:szCs w:val="28"/>
-              </w:rPr>
-              <w:t>,", 100, 50, 160</w:t>
+              <w:t>"Parameter,", 100, 50, 160</w:t>
             </w:r>
           </w:p>
         </w:tc>
@@ -22512,23 +20587,13 @@
                 <w:szCs w:val="28"/>
               </w:rPr>
             </w:pPr>
-            <w:proofErr w:type="spellStart"/>
-            <w:r>
-              <w:rPr>
-                <w:rFonts w:ascii="Times New Roman" w:hAnsi="Times New Roman" w:cs="Times New Roman"/>
-                <w:sz w:val="28"/>
-                <w:szCs w:val="28"/>
-              </w:rPr>
-              <w:t>ShelfBootsPlaceLength</w:t>
-            </w:r>
-            <w:proofErr w:type="spellEnd"/>
-            <w:r>
-              <w:rPr>
-                <w:rFonts w:ascii="Times New Roman" w:hAnsi="Times New Roman" w:cs="Times New Roman"/>
-                <w:sz w:val="28"/>
-                <w:szCs w:val="28"/>
-              </w:rPr>
-              <w:t>_</w:t>
+            <w:r>
+              <w:rPr>
+                <w:rFonts w:ascii="Times New Roman" w:hAnsi="Times New Roman" w:cs="Times New Roman"/>
+                <w:sz w:val="28"/>
+                <w:szCs w:val="28"/>
+              </w:rPr>
+              <w:t>ShelfBootsPlaceLength_</w:t>
             </w:r>
           </w:p>
           <w:p>
@@ -22540,23 +20605,13 @@
                 <w:szCs w:val="28"/>
               </w:rPr>
             </w:pPr>
-            <w:proofErr w:type="spellStart"/>
-            <w:r>
-              <w:rPr>
-                <w:rFonts w:ascii="Times New Roman" w:hAnsi="Times New Roman" w:cs="Times New Roman"/>
-                <w:sz w:val="28"/>
-                <w:szCs w:val="28"/>
-              </w:rPr>
-              <w:t>GetCorrectValue</w:t>
-            </w:r>
-            <w:proofErr w:type="spellEnd"/>
-            <w:r>
-              <w:rPr>
-                <w:rFonts w:ascii="Times New Roman" w:hAnsi="Times New Roman" w:cs="Times New Roman"/>
-                <w:sz w:val="28"/>
-                <w:szCs w:val="28"/>
-              </w:rPr>
-              <w:t>_</w:t>
+            <w:r>
+              <w:rPr>
+                <w:rFonts w:ascii="Times New Roman" w:hAnsi="Times New Roman" w:cs="Times New Roman"/>
+                <w:sz w:val="28"/>
+                <w:szCs w:val="28"/>
+              </w:rPr>
+              <w:t>GetCorrectValue_</w:t>
             </w:r>
           </w:p>
           <w:p>
@@ -22568,33 +20623,13 @@
                 <w:szCs w:val="28"/>
               </w:rPr>
             </w:pPr>
-            <w:proofErr w:type="spellStart"/>
-            <w:proofErr w:type="gramStart"/>
-            <w:r>
-              <w:rPr>
-                <w:rFonts w:ascii="Times New Roman" w:hAnsi="Times New Roman" w:cs="Times New Roman"/>
-                <w:sz w:val="28"/>
-                <w:szCs w:val="28"/>
-              </w:rPr>
-              <w:t>ReturnCorrectValue</w:t>
-            </w:r>
-            <w:proofErr w:type="spellEnd"/>
-            <w:r>
-              <w:rPr>
-                <w:rFonts w:ascii="Times New Roman" w:hAnsi="Times New Roman" w:cs="Times New Roman"/>
-                <w:sz w:val="28"/>
-                <w:szCs w:val="28"/>
-              </w:rPr>
-              <w:t>(</w:t>
-            </w:r>
-            <w:proofErr w:type="gramEnd"/>
-            <w:r>
-              <w:rPr>
-                <w:rFonts w:ascii="Times New Roman" w:hAnsi="Times New Roman" w:cs="Times New Roman"/>
-                <w:sz w:val="28"/>
-                <w:szCs w:val="28"/>
-              </w:rPr>
-              <w:t>)</w:t>
+            <w:r>
+              <w:rPr>
+                <w:rFonts w:ascii="Times New Roman" w:hAnsi="Times New Roman" w:cs="Times New Roman"/>
+                <w:sz w:val="28"/>
+                <w:szCs w:val="28"/>
+              </w:rPr>
+              <w:t>ReturnCorrectValue()</w:t>
             </w:r>
           </w:p>
         </w:tc>
@@ -22615,7 +20650,6 @@
                 <w:szCs w:val="24"/>
               </w:rPr>
             </w:pPr>
-            <w:proofErr w:type="spellStart"/>
             <w:r>
               <w:rPr>
                 <w:rFonts w:ascii="Times New Roman" w:hAnsi="Times New Roman" w:cs="Times New Roman"/>
@@ -22623,17 +20657,7 @@
                 <w:sz w:val="24"/>
                 <w:szCs w:val="24"/>
               </w:rPr>
-              <w:t>parameters</w:t>
-            </w:r>
-            <w:proofErr w:type="spellEnd"/>
-            <w:r>
-              <w:rPr>
-                <w:rFonts w:ascii="Times New Roman" w:hAnsi="Times New Roman" w:cs="Times New Roman"/>
-                <w:color w:val="000000"/>
-                <w:sz w:val="24"/>
-                <w:szCs w:val="24"/>
-              </w:rPr>
-              <w:t>.</w:t>
+              <w:t>parameters.</w:t>
             </w:r>
           </w:p>
           <w:p>
@@ -22650,7 +20674,6 @@
                 <w:lang w:val="en-US"/>
               </w:rPr>
             </w:pPr>
-            <w:proofErr w:type="spellStart"/>
             <w:r>
               <w:rPr>
                 <w:rFonts w:ascii="Times New Roman" w:hAnsi="Times New Roman" w:cs="Times New Roman"/>
@@ -22660,7 +20683,6 @@
               </w:rPr>
               <w:t>ShelfBootsPlaceLength</w:t>
             </w:r>
-            <w:proofErr w:type="spellEnd"/>
           </w:p>
         </w:tc>
         <w:tc>
@@ -22749,7 +20771,6 @@
               </w:rPr>
               <w:t xml:space="preserve"> </w:t>
             </w:r>
-            <w:proofErr w:type="spellStart"/>
             <w:r>
               <w:rPr>
                 <w:rFonts w:ascii="Times New Roman" w:hAnsi="Times New Roman" w:cs="Times New Roman"/>
@@ -22759,7 +20780,6 @@
               </w:rPr>
               <w:t>ShelfBootsPlaceLength</w:t>
             </w:r>
-            <w:proofErr w:type="spellEnd"/>
             <w:r>
               <w:rPr>
                 <w:rFonts w:ascii="Times New Roman" w:hAnsi="Times New Roman" w:cs="Times New Roman"/>
@@ -22815,23 +20835,13 @@
                 <w:szCs w:val="28"/>
               </w:rPr>
             </w:pPr>
-            <w:proofErr w:type="spellStart"/>
-            <w:r>
-              <w:rPr>
-                <w:rFonts w:ascii="Times New Roman" w:hAnsi="Times New Roman" w:cs="Times New Roman"/>
-                <w:sz w:val="28"/>
-                <w:szCs w:val="28"/>
-              </w:rPr>
-              <w:t>ShelfBootsPlaceLength</w:t>
-            </w:r>
-            <w:proofErr w:type="spellEnd"/>
-            <w:r>
-              <w:rPr>
-                <w:rFonts w:ascii="Times New Roman" w:hAnsi="Times New Roman" w:cs="Times New Roman"/>
-                <w:sz w:val="28"/>
-                <w:szCs w:val="28"/>
-              </w:rPr>
-              <w:t>_</w:t>
+            <w:r>
+              <w:rPr>
+                <w:rFonts w:ascii="Times New Roman" w:hAnsi="Times New Roman" w:cs="Times New Roman"/>
+                <w:sz w:val="28"/>
+                <w:szCs w:val="28"/>
+              </w:rPr>
+              <w:t>ShelfBootsPlaceLength_</w:t>
             </w:r>
           </w:p>
           <w:p>
@@ -22843,23 +20853,13 @@
                 <w:szCs w:val="28"/>
               </w:rPr>
             </w:pPr>
-            <w:proofErr w:type="spellStart"/>
-            <w:r>
-              <w:rPr>
-                <w:rFonts w:ascii="Times New Roman" w:hAnsi="Times New Roman" w:cs="Times New Roman"/>
-                <w:sz w:val="28"/>
-                <w:szCs w:val="28"/>
-              </w:rPr>
-              <w:t>SetCorrectValue</w:t>
-            </w:r>
-            <w:proofErr w:type="spellEnd"/>
-            <w:r>
-              <w:rPr>
-                <w:rFonts w:ascii="Times New Roman" w:hAnsi="Times New Roman" w:cs="Times New Roman"/>
-                <w:sz w:val="28"/>
-                <w:szCs w:val="28"/>
-              </w:rPr>
-              <w:t>_</w:t>
+            <w:r>
+              <w:rPr>
+                <w:rFonts w:ascii="Times New Roman" w:hAnsi="Times New Roman" w:cs="Times New Roman"/>
+                <w:sz w:val="28"/>
+                <w:szCs w:val="28"/>
+              </w:rPr>
+              <w:t>SetCorrectValue_</w:t>
             </w:r>
           </w:p>
           <w:p>
@@ -22871,33 +20871,13 @@
                 <w:szCs w:val="28"/>
               </w:rPr>
             </w:pPr>
-            <w:proofErr w:type="spellStart"/>
-            <w:proofErr w:type="gramStart"/>
-            <w:r>
-              <w:rPr>
-                <w:rFonts w:ascii="Times New Roman" w:hAnsi="Times New Roman" w:cs="Times New Roman"/>
-                <w:sz w:val="28"/>
-                <w:szCs w:val="28"/>
-              </w:rPr>
-              <w:t>SetCorrectValue</w:t>
-            </w:r>
-            <w:proofErr w:type="spellEnd"/>
-            <w:r>
-              <w:rPr>
-                <w:rFonts w:ascii="Times New Roman" w:hAnsi="Times New Roman" w:cs="Times New Roman"/>
-                <w:sz w:val="28"/>
-                <w:szCs w:val="28"/>
-              </w:rPr>
-              <w:t>(</w:t>
-            </w:r>
-            <w:proofErr w:type="gramEnd"/>
-            <w:r>
-              <w:rPr>
-                <w:rFonts w:ascii="Times New Roman" w:hAnsi="Times New Roman" w:cs="Times New Roman"/>
-                <w:sz w:val="28"/>
-                <w:szCs w:val="28"/>
-              </w:rPr>
-              <w:t>)</w:t>
+            <w:r>
+              <w:rPr>
+                <w:rFonts w:ascii="Times New Roman" w:hAnsi="Times New Roman" w:cs="Times New Roman"/>
+                <w:sz w:val="28"/>
+                <w:szCs w:val="28"/>
+              </w:rPr>
+              <w:t>SetCorrectValue()</w:t>
             </w:r>
           </w:p>
         </w:tc>
@@ -22984,7 +20964,6 @@
               </w:rPr>
               <w:t xml:space="preserve"> </w:t>
             </w:r>
-            <w:proofErr w:type="spellStart"/>
             <w:r>
               <w:rPr>
                 <w:rFonts w:ascii="Times New Roman" w:hAnsi="Times New Roman" w:cs="Times New Roman"/>
@@ -22993,7 +20972,6 @@
               </w:rPr>
               <w:t>сетера</w:t>
             </w:r>
-            <w:proofErr w:type="spellEnd"/>
             <w:r>
               <w:rPr>
                 <w:rFonts w:ascii="Times New Roman" w:hAnsi="Times New Roman" w:cs="Times New Roman"/>
@@ -23018,7 +20996,6 @@
               </w:rPr>
               <w:t xml:space="preserve"> </w:t>
             </w:r>
-            <w:proofErr w:type="spellStart"/>
             <w:r>
               <w:rPr>
                 <w:rFonts w:ascii="Times New Roman" w:hAnsi="Times New Roman" w:cs="Times New Roman"/>
@@ -23028,7 +21005,6 @@
               </w:rPr>
               <w:t>ShelfBootsPlaceLength</w:t>
             </w:r>
-            <w:proofErr w:type="spellEnd"/>
             <w:r>
               <w:rPr>
                 <w:rFonts w:ascii="Times New Roman" w:hAnsi="Times New Roman" w:cs="Times New Roman"/>
@@ -23082,23 +21058,13 @@
                 <w:szCs w:val="28"/>
               </w:rPr>
             </w:pPr>
-            <w:proofErr w:type="spellStart"/>
-            <w:r>
-              <w:rPr>
-                <w:rFonts w:ascii="Times New Roman" w:hAnsi="Times New Roman" w:cs="Times New Roman"/>
-                <w:sz w:val="28"/>
-                <w:szCs w:val="28"/>
-              </w:rPr>
-              <w:t>ShelfBootsPlaceWidth</w:t>
-            </w:r>
-            <w:proofErr w:type="spellEnd"/>
-            <w:r>
-              <w:rPr>
-                <w:rFonts w:ascii="Times New Roman" w:hAnsi="Times New Roman" w:cs="Times New Roman"/>
-                <w:sz w:val="28"/>
-                <w:szCs w:val="28"/>
-              </w:rPr>
-              <w:t>_</w:t>
+            <w:r>
+              <w:rPr>
+                <w:rFonts w:ascii="Times New Roman" w:hAnsi="Times New Roman" w:cs="Times New Roman"/>
+                <w:sz w:val="28"/>
+                <w:szCs w:val="28"/>
+              </w:rPr>
+              <w:t>ShelfBootsPlaceWidth_</w:t>
             </w:r>
           </w:p>
           <w:p>
@@ -23110,23 +21076,13 @@
                 <w:szCs w:val="28"/>
               </w:rPr>
             </w:pPr>
-            <w:proofErr w:type="spellStart"/>
-            <w:r>
-              <w:rPr>
-                <w:rFonts w:ascii="Times New Roman" w:hAnsi="Times New Roman" w:cs="Times New Roman"/>
-                <w:sz w:val="28"/>
-                <w:szCs w:val="28"/>
-              </w:rPr>
-              <w:t>GetCorrectValue</w:t>
-            </w:r>
-            <w:proofErr w:type="spellEnd"/>
-            <w:r>
-              <w:rPr>
-                <w:rFonts w:ascii="Times New Roman" w:hAnsi="Times New Roman" w:cs="Times New Roman"/>
-                <w:sz w:val="28"/>
-                <w:szCs w:val="28"/>
-              </w:rPr>
-              <w:t>_</w:t>
+            <w:r>
+              <w:rPr>
+                <w:rFonts w:ascii="Times New Roman" w:hAnsi="Times New Roman" w:cs="Times New Roman"/>
+                <w:sz w:val="28"/>
+                <w:szCs w:val="28"/>
+              </w:rPr>
+              <w:t>GetCorrectValue_</w:t>
             </w:r>
           </w:p>
           <w:p>
@@ -23138,33 +21094,13 @@
                 <w:szCs w:val="28"/>
               </w:rPr>
             </w:pPr>
-            <w:proofErr w:type="spellStart"/>
-            <w:proofErr w:type="gramStart"/>
-            <w:r>
-              <w:rPr>
-                <w:rFonts w:ascii="Times New Roman" w:hAnsi="Times New Roman" w:cs="Times New Roman"/>
-                <w:sz w:val="28"/>
-                <w:szCs w:val="28"/>
-              </w:rPr>
-              <w:t>ReturnCorrectValue</w:t>
-            </w:r>
-            <w:proofErr w:type="spellEnd"/>
-            <w:r>
-              <w:rPr>
-                <w:rFonts w:ascii="Times New Roman" w:hAnsi="Times New Roman" w:cs="Times New Roman"/>
-                <w:sz w:val="28"/>
-                <w:szCs w:val="28"/>
-              </w:rPr>
-              <w:t>(</w:t>
-            </w:r>
-            <w:proofErr w:type="gramEnd"/>
-            <w:r>
-              <w:rPr>
-                <w:rFonts w:ascii="Times New Roman" w:hAnsi="Times New Roman" w:cs="Times New Roman"/>
-                <w:sz w:val="28"/>
-                <w:szCs w:val="28"/>
-              </w:rPr>
-              <w:t>)</w:t>
+            <w:r>
+              <w:rPr>
+                <w:rFonts w:ascii="Times New Roman" w:hAnsi="Times New Roman" w:cs="Times New Roman"/>
+                <w:sz w:val="28"/>
+                <w:szCs w:val="28"/>
+              </w:rPr>
+              <w:t>ReturnCorrectValue()</w:t>
             </w:r>
           </w:p>
         </w:tc>
@@ -23188,8 +21124,6 @@
                 <w:szCs w:val="24"/>
               </w:rPr>
             </w:pPr>
-            <w:proofErr w:type="spellStart"/>
-            <w:proofErr w:type="gramStart"/>
             <w:r>
               <w:rPr>
                 <w:rFonts w:ascii="Consolas" w:hAnsi="Consolas" w:cs="Consolas"/>
@@ -23199,8 +21133,6 @@
               </w:rPr>
               <w:t>parameters.ShelfBootsPlaceWidth</w:t>
             </w:r>
-            <w:proofErr w:type="spellEnd"/>
-            <w:proofErr w:type="gramEnd"/>
           </w:p>
         </w:tc>
         <w:tc>
@@ -23231,7 +21163,6 @@
               </w:rPr>
               <w:t xml:space="preserve">Позитивный тест гетера свойства </w:t>
             </w:r>
-            <w:proofErr w:type="spellStart"/>
             <w:r>
               <w:rPr>
                 <w:rFonts w:ascii="Times New Roman" w:hAnsi="Times New Roman" w:cs="Times New Roman"/>
@@ -23241,7 +21172,6 @@
               </w:rPr>
               <w:t>ShelfBootsPlaceWidth</w:t>
             </w:r>
-            <w:proofErr w:type="spellEnd"/>
             <w:r>
               <w:rPr>
                 <w:rFonts w:ascii="Times New Roman" w:hAnsi="Times New Roman" w:cs="Times New Roman"/>
@@ -23287,23 +21217,13 @@
                 <w:szCs w:val="28"/>
               </w:rPr>
             </w:pPr>
-            <w:proofErr w:type="spellStart"/>
-            <w:r>
-              <w:rPr>
-                <w:rFonts w:ascii="Times New Roman" w:hAnsi="Times New Roman" w:cs="Times New Roman"/>
-                <w:sz w:val="28"/>
-                <w:szCs w:val="28"/>
-              </w:rPr>
-              <w:t>ShelfBootsPlaceWidth</w:t>
-            </w:r>
-            <w:proofErr w:type="spellEnd"/>
-            <w:r>
-              <w:rPr>
-                <w:rFonts w:ascii="Times New Roman" w:hAnsi="Times New Roman" w:cs="Times New Roman"/>
-                <w:sz w:val="28"/>
-                <w:szCs w:val="28"/>
-              </w:rPr>
-              <w:t>_</w:t>
+            <w:r>
+              <w:rPr>
+                <w:rFonts w:ascii="Times New Roman" w:hAnsi="Times New Roman" w:cs="Times New Roman"/>
+                <w:sz w:val="28"/>
+                <w:szCs w:val="28"/>
+              </w:rPr>
+              <w:t>ShelfBootsPlaceWidth_</w:t>
             </w:r>
           </w:p>
           <w:p>
@@ -23315,23 +21235,13 @@
                 <w:szCs w:val="28"/>
               </w:rPr>
             </w:pPr>
-            <w:proofErr w:type="spellStart"/>
-            <w:r>
-              <w:rPr>
-                <w:rFonts w:ascii="Times New Roman" w:hAnsi="Times New Roman" w:cs="Times New Roman"/>
-                <w:sz w:val="28"/>
-                <w:szCs w:val="28"/>
-              </w:rPr>
-              <w:t>SetCorrectValue</w:t>
-            </w:r>
-            <w:proofErr w:type="spellEnd"/>
-            <w:r>
-              <w:rPr>
-                <w:rFonts w:ascii="Times New Roman" w:hAnsi="Times New Roman" w:cs="Times New Roman"/>
-                <w:sz w:val="28"/>
-                <w:szCs w:val="28"/>
-              </w:rPr>
-              <w:t>_</w:t>
+            <w:r>
+              <w:rPr>
+                <w:rFonts w:ascii="Times New Roman" w:hAnsi="Times New Roman" w:cs="Times New Roman"/>
+                <w:sz w:val="28"/>
+                <w:szCs w:val="28"/>
+              </w:rPr>
+              <w:t>SetCorrectValue_</w:t>
             </w:r>
           </w:p>
           <w:p>
@@ -23343,33 +21253,13 @@
                 <w:szCs w:val="28"/>
               </w:rPr>
             </w:pPr>
-            <w:proofErr w:type="spellStart"/>
-            <w:proofErr w:type="gramStart"/>
-            <w:r>
-              <w:rPr>
-                <w:rFonts w:ascii="Times New Roman" w:hAnsi="Times New Roman" w:cs="Times New Roman"/>
-                <w:sz w:val="28"/>
-                <w:szCs w:val="28"/>
-              </w:rPr>
-              <w:t>SetCorrectValue</w:t>
-            </w:r>
-            <w:proofErr w:type="spellEnd"/>
-            <w:r>
-              <w:rPr>
-                <w:rFonts w:ascii="Times New Roman" w:hAnsi="Times New Roman" w:cs="Times New Roman"/>
-                <w:sz w:val="28"/>
-                <w:szCs w:val="28"/>
-              </w:rPr>
-              <w:t>(</w:t>
-            </w:r>
-            <w:proofErr w:type="gramEnd"/>
-            <w:r>
-              <w:rPr>
-                <w:rFonts w:ascii="Times New Roman" w:hAnsi="Times New Roman" w:cs="Times New Roman"/>
-                <w:sz w:val="28"/>
-                <w:szCs w:val="28"/>
-              </w:rPr>
-              <w:t>)</w:t>
+            <w:r>
+              <w:rPr>
+                <w:rFonts w:ascii="Times New Roman" w:hAnsi="Times New Roman" w:cs="Times New Roman"/>
+                <w:sz w:val="28"/>
+                <w:szCs w:val="28"/>
+              </w:rPr>
+              <w:t>SetCorrectValue()</w:t>
             </w:r>
           </w:p>
         </w:tc>
@@ -23430,27 +21320,8 @@
                 <w:sz w:val="28"/>
                 <w:szCs w:val="28"/>
               </w:rPr>
-              <w:t xml:space="preserve">Позитивный тест </w:t>
-            </w:r>
-            <w:proofErr w:type="spellStart"/>
-            <w:r>
-              <w:rPr>
-                <w:rFonts w:ascii="Times New Roman" w:hAnsi="Times New Roman" w:cs="Times New Roman"/>
-                <w:sz w:val="28"/>
-                <w:szCs w:val="28"/>
-              </w:rPr>
-              <w:t>сетера</w:t>
-            </w:r>
-            <w:proofErr w:type="spellEnd"/>
-            <w:r>
-              <w:rPr>
-                <w:rFonts w:ascii="Times New Roman" w:hAnsi="Times New Roman" w:cs="Times New Roman"/>
-                <w:sz w:val="28"/>
-                <w:szCs w:val="28"/>
-              </w:rPr>
-              <w:t xml:space="preserve"> свойства </w:t>
-            </w:r>
-            <w:proofErr w:type="spellStart"/>
+              <w:t xml:space="preserve">Позитивный тест сетера свойства </w:t>
+            </w:r>
             <w:r>
               <w:rPr>
                 <w:rFonts w:ascii="Times New Roman" w:hAnsi="Times New Roman" w:cs="Times New Roman"/>
@@ -23460,7 +21331,6 @@
               </w:rPr>
               <w:t>ShelfBootsPlaceWidth</w:t>
             </w:r>
-            <w:proofErr w:type="spellEnd"/>
             <w:r>
               <w:rPr>
                 <w:rFonts w:ascii="Times New Roman" w:hAnsi="Times New Roman" w:cs="Times New Roman"/>
@@ -23510,23 +21380,13 @@
                 <w:szCs w:val="28"/>
               </w:rPr>
             </w:pPr>
-            <w:proofErr w:type="spellStart"/>
-            <w:r>
-              <w:rPr>
-                <w:rFonts w:ascii="Times New Roman" w:hAnsi="Times New Roman" w:cs="Times New Roman"/>
-                <w:sz w:val="28"/>
-                <w:szCs w:val="28"/>
-              </w:rPr>
-              <w:t>Parameters</w:t>
-            </w:r>
-            <w:proofErr w:type="spellEnd"/>
-            <w:r>
-              <w:rPr>
-                <w:rFonts w:ascii="Times New Roman" w:hAnsi="Times New Roman" w:cs="Times New Roman"/>
-                <w:sz w:val="28"/>
-                <w:szCs w:val="28"/>
-              </w:rPr>
-              <w:t>_</w:t>
+            <w:r>
+              <w:rPr>
+                <w:rFonts w:ascii="Times New Roman" w:hAnsi="Times New Roman" w:cs="Times New Roman"/>
+                <w:sz w:val="28"/>
+                <w:szCs w:val="28"/>
+              </w:rPr>
+              <w:t>Parameters_</w:t>
             </w:r>
           </w:p>
           <w:p>
@@ -23539,23 +21399,13 @@
                 <w:szCs w:val="28"/>
               </w:rPr>
             </w:pPr>
-            <w:proofErr w:type="spellStart"/>
-            <w:r>
-              <w:rPr>
-                <w:rFonts w:ascii="Times New Roman" w:hAnsi="Times New Roman" w:cs="Times New Roman"/>
-                <w:sz w:val="28"/>
-                <w:szCs w:val="28"/>
-              </w:rPr>
-              <w:t>SetCorrectValue</w:t>
-            </w:r>
-            <w:proofErr w:type="spellEnd"/>
-            <w:r>
-              <w:rPr>
-                <w:rFonts w:ascii="Times New Roman" w:hAnsi="Times New Roman" w:cs="Times New Roman"/>
-                <w:sz w:val="28"/>
-                <w:szCs w:val="28"/>
-              </w:rPr>
-              <w:t>_</w:t>
+            <w:r>
+              <w:rPr>
+                <w:rFonts w:ascii="Times New Roman" w:hAnsi="Times New Roman" w:cs="Times New Roman"/>
+                <w:sz w:val="28"/>
+                <w:szCs w:val="28"/>
+              </w:rPr>
+              <w:t>SetCorrectValue_</w:t>
             </w:r>
           </w:p>
           <w:p>
@@ -23568,33 +21418,13 @@
                 <w:szCs w:val="28"/>
               </w:rPr>
             </w:pPr>
-            <w:proofErr w:type="spellStart"/>
-            <w:proofErr w:type="gramStart"/>
-            <w:r>
-              <w:rPr>
-                <w:rFonts w:ascii="Times New Roman" w:hAnsi="Times New Roman" w:cs="Times New Roman"/>
-                <w:sz w:val="28"/>
-                <w:szCs w:val="28"/>
-              </w:rPr>
-              <w:t>SetCorrectValue</w:t>
-            </w:r>
-            <w:proofErr w:type="spellEnd"/>
-            <w:r>
-              <w:rPr>
-                <w:rFonts w:ascii="Times New Roman" w:hAnsi="Times New Roman" w:cs="Times New Roman"/>
-                <w:sz w:val="28"/>
-                <w:szCs w:val="28"/>
-              </w:rPr>
-              <w:t>(</w:t>
-            </w:r>
-            <w:proofErr w:type="gramEnd"/>
-            <w:r>
-              <w:rPr>
-                <w:rFonts w:ascii="Times New Roman" w:hAnsi="Times New Roman" w:cs="Times New Roman"/>
-                <w:sz w:val="28"/>
-                <w:szCs w:val="28"/>
-              </w:rPr>
-              <w:t>)</w:t>
+            <w:r>
+              <w:rPr>
+                <w:rFonts w:ascii="Times New Roman" w:hAnsi="Times New Roman" w:cs="Times New Roman"/>
+                <w:sz w:val="28"/>
+                <w:szCs w:val="28"/>
+              </w:rPr>
+              <w:t>SetCorrectValue()</w:t>
             </w:r>
           </w:p>
         </w:tc>
@@ -23656,25 +21486,7 @@
                 <w:sz w:val="28"/>
                 <w:szCs w:val="28"/>
               </w:rPr>
-              <w:t xml:space="preserve">Позитивный тест </w:t>
-            </w:r>
-            <w:proofErr w:type="spellStart"/>
-            <w:r>
-              <w:rPr>
-                <w:rFonts w:ascii="Times New Roman" w:hAnsi="Times New Roman" w:cs="Times New Roman"/>
-                <w:sz w:val="28"/>
-                <w:szCs w:val="28"/>
-              </w:rPr>
-              <w:t>сетера</w:t>
-            </w:r>
-            <w:proofErr w:type="spellEnd"/>
-            <w:r>
-              <w:rPr>
-                <w:rFonts w:ascii="Times New Roman" w:hAnsi="Times New Roman" w:cs="Times New Roman"/>
-                <w:sz w:val="28"/>
-                <w:szCs w:val="28"/>
-              </w:rPr>
-              <w:t xml:space="preserve"> конструктора </w:t>
+              <w:t xml:space="preserve">Позитивный тест сетера конструктора </w:t>
             </w:r>
             <w:r>
               <w:rPr>

--- a/Documentation/ExplanatoryNoteBootsStand.docx
+++ b/Documentation/ExplanatoryNoteBootsStand.docx
@@ -4,7 +4,7 @@
   <w:body>
     <w:p>
       <w:pPr>
-        <w:pStyle w:val="a3"/>
+        <w:pStyle w:val="a"/>
         <w:widowControl w:val="0"/>
         <w:tabs>
           <w:tab w:val="left" w:pos="708"/>
@@ -69,7 +69,7 @@
     </w:p>
     <w:p>
       <w:pPr>
-        <w:pStyle w:val="a3"/>
+        <w:pStyle w:val="a"/>
         <w:widowControl w:val="0"/>
         <w:tabs>
           <w:tab w:val="left" w:pos="708"/>
@@ -111,7 +111,7 @@
     </w:p>
     <w:p>
       <w:pPr>
-        <w:pStyle w:val="a3"/>
+        <w:pStyle w:val="a"/>
         <w:widowControl w:val="0"/>
         <w:tabs>
           <w:tab w:val="left" w:pos="708"/>
@@ -178,7 +178,7 @@
     </w:p>
     <w:p>
       <w:pPr>
-        <w:pStyle w:val="a3"/>
+        <w:pStyle w:val="a"/>
         <w:widowControl w:val="0"/>
         <w:tabs>
           <w:tab w:val="left" w:pos="708"/>
@@ -210,7 +210,7 @@
     </w:p>
     <w:p>
       <w:pPr>
-        <w:pStyle w:val="a3"/>
+        <w:pStyle w:val="a"/>
         <w:widowControl w:val="0"/>
         <w:tabs>
           <w:tab w:val="left" w:pos="708"/>
@@ -242,7 +242,7 @@
     </w:p>
     <w:p>
       <w:pPr>
-        <w:pStyle w:val="a3"/>
+        <w:pStyle w:val="a"/>
         <w:widowControl w:val="0"/>
         <w:tabs>
           <w:tab w:val="left" w:pos="708"/>
@@ -322,7 +322,7 @@
     </w:p>
     <w:p>
       <w:pPr>
-        <w:pStyle w:val="a3"/>
+        <w:pStyle w:val="a"/>
         <w:widowControl w:val="0"/>
         <w:tabs>
           <w:tab w:val="left" w:pos="708"/>
@@ -425,7 +425,7 @@
     </w:p>
     <w:p>
       <w:pPr>
-        <w:pStyle w:val="a3"/>
+        <w:pStyle w:val="a"/>
         <w:widowControl w:val="0"/>
         <w:tabs>
           <w:tab w:val="left" w:pos="708"/>
@@ -456,7 +456,7 @@
     </w:p>
     <w:p>
       <w:pPr>
-        <w:pStyle w:val="a3"/>
+        <w:pStyle w:val="a"/>
         <w:tabs>
           <w:tab w:val="left" w:pos="708"/>
           <w:tab w:val="left" w:pos="1416"/>
@@ -483,7 +483,7 @@
     </w:p>
     <w:p>
       <w:pPr>
-        <w:pStyle w:val="a3"/>
+        <w:pStyle w:val="a"/>
         <w:tabs>
           <w:tab w:val="left" w:pos="708"/>
           <w:tab w:val="left" w:pos="1416"/>
@@ -510,7 +510,7 @@
     </w:p>
     <w:p>
       <w:pPr>
-        <w:pStyle w:val="a3"/>
+        <w:pStyle w:val="a"/>
         <w:tabs>
           <w:tab w:val="left" w:pos="708"/>
           <w:tab w:val="left" w:pos="1416"/>
@@ -537,7 +537,7 @@
     </w:p>
     <w:p>
       <w:pPr>
-        <w:pStyle w:val="a3"/>
+        <w:pStyle w:val="a"/>
         <w:tabs>
           <w:tab w:val="left" w:pos="708"/>
           <w:tab w:val="left" w:pos="1416"/>
@@ -612,7 +612,7 @@
                         <w:txbxContent>
                           <w:p>
                             <w:pPr>
-                              <w:pStyle w:val="a3"/>
+                              <w:pStyle w:val="a"/>
                               <w:widowControl w:val="0"/>
                               <w:tabs>
                                 <w:tab w:val="left" w:pos="708"/>
@@ -703,7 +703,7 @@
                           </w:p>
                           <w:p>
                             <w:pPr>
-                              <w:pStyle w:val="a3"/>
+                              <w:pStyle w:val="a"/>
                               <w:widowControl w:val="0"/>
                               <w:tabs>
                                 <w:tab w:val="left" w:pos="708"/>
@@ -784,7 +784,7 @@
                           </w:p>
                           <w:p>
                             <w:pPr>
-                              <w:pStyle w:val="a3"/>
+                              <w:pStyle w:val="a"/>
                               <w:widowControl w:val="0"/>
                               <w:tabs>
                                 <w:tab w:val="left" w:pos="708"/>
@@ -849,7 +849,7 @@
                   <w:txbxContent>
                     <w:p>
                       <w:pPr>
-                        <w:pStyle w:val="a3"/>
+                        <w:pStyle w:val="a"/>
                         <w:widowControl w:val="0"/>
                         <w:tabs>
                           <w:tab w:val="left" w:pos="708"/>
@@ -940,7 +940,7 @@
                     </w:p>
                     <w:p>
                       <w:pPr>
-                        <w:pStyle w:val="a3"/>
+                        <w:pStyle w:val="a"/>
                         <w:widowControl w:val="0"/>
                         <w:tabs>
                           <w:tab w:val="left" w:pos="708"/>
@@ -1021,7 +1021,7 @@
                     </w:p>
                     <w:p>
                       <w:pPr>
-                        <w:pStyle w:val="a3"/>
+                        <w:pStyle w:val="a"/>
                         <w:widowControl w:val="0"/>
                         <w:tabs>
                           <w:tab w:val="left" w:pos="708"/>
@@ -1122,7 +1122,7 @@
                         <w:txbxContent>
                           <w:p>
                             <w:pPr>
-                              <w:pStyle w:val="a3"/>
+                              <w:pStyle w:val="a"/>
                               <w:widowControl w:val="0"/>
                               <w:tabs>
                                 <w:tab w:val="left" w:pos="708"/>
@@ -1154,7 +1154,7 @@
                           </w:p>
                           <w:p>
                             <w:pPr>
-                              <w:pStyle w:val="a3"/>
+                              <w:pStyle w:val="a"/>
                               <w:widowControl w:val="0"/>
                               <w:tabs>
                                 <w:tab w:val="left" w:pos="708"/>
@@ -1206,7 +1206,7 @@
                           </w:p>
                           <w:p>
                             <w:pPr>
-                              <w:pStyle w:val="a3"/>
+                              <w:pStyle w:val="a"/>
                               <w:widowControl w:val="0"/>
                               <w:tabs>
                                 <w:tab w:val="left" w:pos="708"/>
@@ -1258,7 +1258,7 @@
                           </w:p>
                           <w:p>
                             <w:pPr>
-                              <w:pStyle w:val="a3"/>
+                              <w:pStyle w:val="a"/>
                               <w:widowControl w:val="0"/>
                               <w:tabs>
                                 <w:tab w:val="left" w:pos="708"/>
@@ -1300,7 +1300,7 @@
                   <w:txbxContent>
                     <w:p>
                       <w:pPr>
-                        <w:pStyle w:val="a3"/>
+                        <w:pStyle w:val="a"/>
                         <w:widowControl w:val="0"/>
                         <w:tabs>
                           <w:tab w:val="left" w:pos="708"/>
@@ -1332,7 +1332,7 @@
                     </w:p>
                     <w:p>
                       <w:pPr>
-                        <w:pStyle w:val="a3"/>
+                        <w:pStyle w:val="a"/>
                         <w:widowControl w:val="0"/>
                         <w:tabs>
                           <w:tab w:val="left" w:pos="708"/>
@@ -1384,7 +1384,7 @@
                     </w:p>
                     <w:p>
                       <w:pPr>
-                        <w:pStyle w:val="a3"/>
+                        <w:pStyle w:val="a"/>
                         <w:widowControl w:val="0"/>
                         <w:tabs>
                           <w:tab w:val="left" w:pos="708"/>
@@ -1436,7 +1436,7 @@
                     </w:p>
                     <w:p>
                       <w:pPr>
-                        <w:pStyle w:val="a3"/>
+                        <w:pStyle w:val="a"/>
                         <w:widowControl w:val="0"/>
                         <w:tabs>
                           <w:tab w:val="left" w:pos="708"/>
@@ -1470,7 +1470,7 @@
     </w:p>
     <w:p>
       <w:pPr>
-        <w:pStyle w:val="a3"/>
+        <w:pStyle w:val="a"/>
         <w:widowControl w:val="0"/>
         <w:tabs>
           <w:tab w:val="left" w:pos="708"/>
@@ -1502,7 +1502,7 @@
     </w:p>
     <w:p>
       <w:pPr>
-        <w:pStyle w:val="a3"/>
+        <w:pStyle w:val="a"/>
         <w:widowControl w:val="0"/>
         <w:tabs>
           <w:tab w:val="left" w:pos="708"/>
@@ -1534,7 +1534,7 @@
     </w:p>
     <w:p>
       <w:pPr>
-        <w:pStyle w:val="a3"/>
+        <w:pStyle w:val="a"/>
         <w:widowControl w:val="0"/>
         <w:tabs>
           <w:tab w:val="left" w:pos="708"/>
@@ -1566,7 +1566,7 @@
     </w:p>
     <w:p>
       <w:pPr>
-        <w:pStyle w:val="a3"/>
+        <w:pStyle w:val="a"/>
         <w:widowControl w:val="0"/>
         <w:tabs>
           <w:tab w:val="left" w:pos="708"/>
@@ -1598,7 +1598,7 @@
     </w:p>
     <w:p>
       <w:pPr>
-        <w:pStyle w:val="a3"/>
+        <w:pStyle w:val="a"/>
         <w:widowControl w:val="0"/>
         <w:tabs>
           <w:tab w:val="left" w:pos="708"/>
@@ -1630,7 +1630,7 @@
     </w:p>
     <w:p>
       <w:pPr>
-        <w:pStyle w:val="a3"/>
+        <w:pStyle w:val="a"/>
         <w:widowControl w:val="0"/>
         <w:tabs>
           <w:tab w:val="left" w:pos="708"/>
@@ -1662,7 +1662,7 @@
     </w:p>
     <w:p>
       <w:pPr>
-        <w:pStyle w:val="a3"/>
+        <w:pStyle w:val="a"/>
         <w:widowControl w:val="0"/>
         <w:tabs>
           <w:tab w:val="left" w:pos="708"/>
@@ -1692,7 +1692,7 @@
     </w:p>
     <w:p>
       <w:pPr>
-        <w:pStyle w:val="a3"/>
+        <w:pStyle w:val="a"/>
         <w:widowControl w:val="0"/>
         <w:tabs>
           <w:tab w:val="left" w:pos="708"/>
@@ -1723,7 +1723,7 @@
     </w:p>
     <w:p>
       <w:pPr>
-        <w:pStyle w:val="a3"/>
+        <w:pStyle w:val="a"/>
         <w:widowControl w:val="0"/>
         <w:tabs>
           <w:tab w:val="left" w:pos="708"/>
@@ -1754,7 +1754,7 @@
     </w:p>
     <w:p>
       <w:pPr>
-        <w:pStyle w:val="a3"/>
+        <w:pStyle w:val="a"/>
         <w:widowControl w:val="0"/>
         <w:tabs>
           <w:tab w:val="left" w:pos="708"/>
@@ -1795,7 +1795,7 @@
     </w:p>
     <w:p>
       <w:pPr>
-        <w:pStyle w:val="a3"/>
+        <w:pStyle w:val="a"/>
         <w:widowControl w:val="0"/>
         <w:tabs>
           <w:tab w:val="left" w:pos="708"/>
@@ -1858,7 +1858,7 @@
       <w:sdtContent>
         <w:p>
           <w:pPr>
-            <w:pStyle w:val="af0"/>
+            <w:pStyle w:val="TOCHeading"/>
             <w:spacing w:before="0"/>
             <w:jc w:val="center"/>
             <w:rPr>
@@ -1884,7 +1884,7 @@
         </w:p>
         <w:p>
           <w:pPr>
-            <w:pStyle w:val="11"/>
+            <w:pStyle w:val="TOC1"/>
             <w:tabs>
               <w:tab w:val="right" w:leader="dot" w:pos="9345"/>
             </w:tabs>
@@ -1906,7 +1906,7 @@
           <w:hyperlink w:anchor="_Toc69875427" w:history="1">
             <w:r>
               <w:rPr>
-                <w:rStyle w:val="a4"/>
+                <w:rStyle w:val="Hyperlink"/>
                 <w:rFonts w:ascii="Times New Roman" w:hAnsi="Times New Roman"/>
                 <w:b/>
                 <w:bCs/>
@@ -1967,7 +1967,7 @@
         </w:p>
         <w:p>
           <w:pPr>
-            <w:pStyle w:val="11"/>
+            <w:pStyle w:val="TOC1"/>
             <w:tabs>
               <w:tab w:val="right" w:leader="dot" w:pos="9345"/>
             </w:tabs>
@@ -1980,7 +1980,7 @@
           <w:hyperlink w:anchor="_Toc69875428" w:history="1">
             <w:r>
               <w:rPr>
-                <w:rStyle w:val="a4"/>
+                <w:rStyle w:val="Hyperlink"/>
                 <w:rFonts w:ascii="Times New Roman" w:hAnsi="Times New Roman"/>
                 <w:b/>
                 <w:bCs/>
@@ -1991,7 +1991,7 @@
             </w:r>
             <w:r>
               <w:rPr>
-                <w:rStyle w:val="a4"/>
+                <w:rStyle w:val="Hyperlink"/>
                 <w:rFonts w:ascii="Times New Roman" w:hAnsi="Times New Roman"/>
                 <w:b/>
                 <w:bCs/>
@@ -2003,7 +2003,7 @@
             </w:r>
             <w:r>
               <w:rPr>
-                <w:rStyle w:val="a4"/>
+                <w:rStyle w:val="Hyperlink"/>
                 <w:rFonts w:ascii="Times New Roman" w:hAnsi="Times New Roman"/>
                 <w:b/>
                 <w:bCs/>
@@ -2064,7 +2064,7 @@
         </w:p>
         <w:p>
           <w:pPr>
-            <w:pStyle w:val="11"/>
+            <w:pStyle w:val="TOC1"/>
             <w:tabs>
               <w:tab w:val="right" w:leader="dot" w:pos="9345"/>
             </w:tabs>
@@ -2077,7 +2077,7 @@
           <w:hyperlink w:anchor="_Toc69875429" w:history="1">
             <w:r>
               <w:rPr>
-                <w:rStyle w:val="a4"/>
+                <w:rStyle w:val="Hyperlink"/>
                 <w:rFonts w:ascii="Times New Roman" w:hAnsi="Times New Roman"/>
                 <w:b/>
                 <w:bCs/>
@@ -2138,7 +2138,7 @@
         </w:p>
         <w:p>
           <w:pPr>
-            <w:pStyle w:val="11"/>
+            <w:pStyle w:val="TOC1"/>
             <w:tabs>
               <w:tab w:val="right" w:leader="dot" w:pos="9345"/>
             </w:tabs>
@@ -2151,7 +2151,7 @@
           <w:hyperlink w:anchor="_Toc69875430" w:history="1">
             <w:r>
               <w:rPr>
-                <w:rStyle w:val="a4"/>
+                <w:rStyle w:val="Hyperlink"/>
                 <w:rFonts w:ascii="Times New Roman" w:hAnsi="Times New Roman"/>
                 <w:b/>
                 <w:bCs/>
@@ -2212,7 +2212,7 @@
         </w:p>
         <w:p>
           <w:pPr>
-            <w:pStyle w:val="11"/>
+            <w:pStyle w:val="TOC1"/>
             <w:tabs>
               <w:tab w:val="right" w:leader="dot" w:pos="9345"/>
             </w:tabs>
@@ -2225,7 +2225,7 @@
           <w:hyperlink w:anchor="_Toc69875431" w:history="1">
             <w:r>
               <w:rPr>
-                <w:rStyle w:val="a4"/>
+                <w:rStyle w:val="Hyperlink"/>
                 <w:rFonts w:ascii="Times New Roman" w:hAnsi="Times New Roman"/>
                 <w:b/>
                 <w:bCs/>
@@ -2286,7 +2286,7 @@
         </w:p>
         <w:p>
           <w:pPr>
-            <w:pStyle w:val="11"/>
+            <w:pStyle w:val="TOC1"/>
             <w:tabs>
               <w:tab w:val="right" w:leader="dot" w:pos="9345"/>
             </w:tabs>
@@ -2299,7 +2299,7 @@
           <w:hyperlink w:anchor="_Toc69875432" w:history="1">
             <w:r>
               <w:rPr>
-                <w:rStyle w:val="a4"/>
+                <w:rStyle w:val="Hyperlink"/>
                 <w:rFonts w:ascii="Times New Roman" w:hAnsi="Times New Roman"/>
                 <w:b/>
                 <w:bCs/>
@@ -2360,7 +2360,7 @@
         </w:p>
         <w:p>
           <w:pPr>
-            <w:pStyle w:val="11"/>
+            <w:pStyle w:val="TOC1"/>
             <w:tabs>
               <w:tab w:val="right" w:leader="dot" w:pos="9345"/>
             </w:tabs>
@@ -2373,7 +2373,7 @@
           <w:hyperlink w:anchor="_Toc69875433" w:history="1">
             <w:r>
               <w:rPr>
-                <w:rStyle w:val="a4"/>
+                <w:rStyle w:val="Hyperlink"/>
                 <w:rFonts w:ascii="Times New Roman" w:hAnsi="Times New Roman"/>
                 <w:b/>
                 <w:bCs/>
@@ -2434,7 +2434,7 @@
         </w:p>
         <w:p>
           <w:pPr>
-            <w:pStyle w:val="21"/>
+            <w:pStyle w:val="TOC2"/>
             <w:tabs>
               <w:tab w:val="right" w:leader="dot" w:pos="9345"/>
             </w:tabs>
@@ -2448,7 +2448,7 @@
           <w:hyperlink w:anchor="_Toc69875434" w:history="1">
             <w:r>
               <w:rPr>
-                <w:rStyle w:val="a4"/>
+                <w:rStyle w:val="Hyperlink"/>
                 <w:rFonts w:ascii="Times New Roman" w:hAnsi="Times New Roman"/>
                 <w:b/>
                 <w:bCs/>
@@ -2459,7 +2459,7 @@
             </w:r>
             <w:r>
               <w:rPr>
-                <w:rStyle w:val="a4"/>
+                <w:rStyle w:val="Hyperlink"/>
                 <w:rFonts w:ascii="Times New Roman" w:hAnsi="Times New Roman"/>
                 <w:b/>
                 <w:bCs/>
@@ -2471,7 +2471,7 @@
             </w:r>
             <w:r>
               <w:rPr>
-                <w:rStyle w:val="a4"/>
+                <w:rStyle w:val="Hyperlink"/>
                 <w:rFonts w:ascii="Times New Roman" w:hAnsi="Times New Roman"/>
                 <w:b/>
                 <w:bCs/>
@@ -2532,7 +2532,7 @@
         </w:p>
         <w:p>
           <w:pPr>
-            <w:pStyle w:val="21"/>
+            <w:pStyle w:val="TOC2"/>
             <w:tabs>
               <w:tab w:val="right" w:leader="dot" w:pos="9345"/>
             </w:tabs>
@@ -2546,7 +2546,7 @@
           <w:hyperlink w:anchor="_Toc69875435" w:history="1">
             <w:r>
               <w:rPr>
-                <w:rStyle w:val="a4"/>
+                <w:rStyle w:val="Hyperlink"/>
                 <w:rFonts w:ascii="Times New Roman" w:hAnsi="Times New Roman"/>
                 <w:b/>
                 <w:bCs/>
@@ -2607,7 +2607,7 @@
         </w:p>
         <w:p>
           <w:pPr>
-            <w:pStyle w:val="21"/>
+            <w:pStyle w:val="TOC2"/>
             <w:tabs>
               <w:tab w:val="right" w:leader="dot" w:pos="9345"/>
             </w:tabs>
@@ -2621,7 +2621,7 @@
           <w:hyperlink w:anchor="_Toc69875436" w:history="1">
             <w:r>
               <w:rPr>
-                <w:rStyle w:val="a4"/>
+                <w:rStyle w:val="Hyperlink"/>
                 <w:rFonts w:ascii="Times New Roman" w:hAnsi="Times New Roman"/>
                 <w:b/>
                 <w:bCs/>
@@ -2682,7 +2682,7 @@
         </w:p>
         <w:p>
           <w:pPr>
-            <w:pStyle w:val="11"/>
+            <w:pStyle w:val="TOC1"/>
             <w:tabs>
               <w:tab w:val="right" w:leader="dot" w:pos="9345"/>
             </w:tabs>
@@ -2695,7 +2695,7 @@
           <w:hyperlink w:anchor="_Toc69875437" w:history="1">
             <w:r>
               <w:rPr>
-                <w:rStyle w:val="a4"/>
+                <w:rStyle w:val="Hyperlink"/>
                 <w:rFonts w:ascii="Times New Roman" w:hAnsi="Times New Roman"/>
                 <w:b/>
                 <w:bCs/>
@@ -2756,7 +2756,7 @@
         </w:p>
         <w:p>
           <w:pPr>
-            <w:pStyle w:val="11"/>
+            <w:pStyle w:val="TOC1"/>
             <w:tabs>
               <w:tab w:val="right" w:leader="dot" w:pos="9345"/>
             </w:tabs>
@@ -2769,7 +2769,7 @@
           <w:hyperlink w:anchor="_Toc69875438" w:history="1">
             <w:r>
               <w:rPr>
-                <w:rStyle w:val="a4"/>
+                <w:rStyle w:val="Hyperlink"/>
                 <w:rFonts w:ascii="Times New Roman" w:hAnsi="Times New Roman"/>
                 <w:b/>
                 <w:bCs/>
@@ -2830,7 +2830,7 @@
         </w:p>
         <w:p>
           <w:pPr>
-            <w:pStyle w:val="11"/>
+            <w:pStyle w:val="TOC1"/>
             <w:tabs>
               <w:tab w:val="right" w:leader="dot" w:pos="9345"/>
             </w:tabs>
@@ -2843,7 +2843,7 @@
           <w:hyperlink w:anchor="_Toc69875439" w:history="1">
             <w:r>
               <w:rPr>
-                <w:rStyle w:val="a4"/>
+                <w:rStyle w:val="Hyperlink"/>
                 <w:rFonts w:ascii="Times New Roman" w:hAnsi="Times New Roman"/>
                 <w:b/>
                 <w:bCs/>
@@ -2936,7 +2936,7 @@
     </w:p>
     <w:p>
       <w:pPr>
-        <w:pStyle w:val="a3"/>
+        <w:pStyle w:val="a"/>
         <w:widowControl w:val="0"/>
         <w:tabs>
           <w:tab w:val="left" w:pos="708"/>
@@ -3052,7 +3052,16 @@
           <w:sz w:val="28"/>
           <w:szCs w:val="28"/>
         </w:rPr>
-        <w:t>САПР является важным звеном в промышленном конструировании, широко используемым во многих отраслях, в том числе в автомобильной, судостроительной и аэрокосмической промышленности, промышленном и архитектурном проектировании, протезировании и многих других. САПР также широко используется в создании компьютерной анимации для спецэффектов в фильмах, рекламных и технических материалах, часто называемых цифровым контентом. Современное повсеместное распространение компьютеров означает, что даже флаконы для</w:t>
+        <w:t xml:space="preserve">САПР является важным звеном в промышленном конструировании, широко используемым во многих отраслях, в том числе в автомобильной, судостроительной и аэрокосмической промышленности, промышленном и архитектурном проектировании, протезировании и многих других. САПР также широко используется в создании компьютерной анимации для спецэффектов в фильмах, рекламных и технических материалах, часто называемых цифровым контентом. Современное повсеместное распространение компьютеров означает, что даже флаконы </w:t>
+      </w:r>
+      <w:proofErr w:type="gramStart"/>
+      <w:r>
+        <w:rPr>
+          <w:rFonts w:ascii="Times New Roman" w:hAnsi="Times New Roman" w:cs="Times New Roman"/>
+          <w:sz w:val="28"/>
+          <w:szCs w:val="28"/>
+        </w:rPr>
+        <w:t>для</w:t>
       </w:r>
       <w:r>
         <w:rPr>
@@ -3068,7 +3077,16 @@
           <w:sz w:val="28"/>
           <w:szCs w:val="28"/>
         </w:rPr>
-        <w:t xml:space="preserve">духов и диспенсеры для шампуней сегодня разрабатываются с использованием информационных технологий, невиданных инженерами 1960-х годов. Из-за своей огромной экономической важности, САПР стал основной движущей силой исследований в области вычислительной геометрии, компьютерной графики (как аппаратной, так и программной) и дискретной дифференциальной геометрии.[1] </w:t>
+        <w:t>духов</w:t>
+      </w:r>
+      <w:proofErr w:type="gramEnd"/>
+      <w:r>
+        <w:rPr>
+          <w:rFonts w:ascii="Times New Roman" w:hAnsi="Times New Roman" w:cs="Times New Roman"/>
+          <w:sz w:val="28"/>
+          <w:szCs w:val="28"/>
+        </w:rPr>
+        <w:t xml:space="preserve"> и диспенсеры для шампуней сегодня разрабатываются с использованием информационных технологий, невиданных инженерами 1960-х годов. Из-за своей огромной экономической важности, САПР стал основной движущей силой исследований в области вычислительной геометрии, компьютерной графики (как аппаратной, так и программной) и дискретной дифференциальной геометрии.[1] </w:t>
       </w:r>
     </w:p>
     <w:p>
@@ -3109,7 +3127,7 @@
     </w:p>
     <w:p>
       <w:pPr>
-        <w:pStyle w:val="aa"/>
+        <w:pStyle w:val="NormalWeb"/>
         <w:spacing w:before="0" w:beforeAutospacing="0" w:after="0" w:afterAutospacing="0" w:line="360" w:lineRule="auto"/>
         <w:ind w:firstLine="851"/>
         <w:jc w:val="both"/>
@@ -3263,7 +3281,7 @@
     </w:p>
     <w:p>
       <w:pPr>
-        <w:pStyle w:val="a3"/>
+        <w:pStyle w:val="a"/>
         <w:widowControl w:val="0"/>
         <w:tabs>
           <w:tab w:val="left" w:pos="708"/>
@@ -3349,7 +3367,7 @@
     </w:p>
     <w:p>
       <w:pPr>
-        <w:pStyle w:val="a3"/>
+        <w:pStyle w:val="a"/>
         <w:widowControl w:val="0"/>
         <w:tabs>
           <w:tab w:val="left" w:pos="708"/>
@@ -3427,7 +3445,7 @@
     </w:p>
     <w:p>
       <w:pPr>
-        <w:pStyle w:val="a3"/>
+        <w:pStyle w:val="a"/>
         <w:widowControl w:val="0"/>
         <w:tabs>
           <w:tab w:val="left" w:pos="708"/>
@@ -3460,7 +3478,25 @@
           <w:sz w:val="28"/>
           <w:szCs w:val="28"/>
         </w:rPr>
-        <w:t xml:space="preserve">При выполнение проекта будут  использоваться две составляющих </w:t>
+        <w:t xml:space="preserve">При выполнение проекта </w:t>
+      </w:r>
+      <w:proofErr w:type="gramStart"/>
+      <w:r>
+        <w:rPr>
+          <w:rFonts w:ascii="Times New Roman" w:hAnsi="Times New Roman" w:cs="Times New Roman"/>
+          <w:sz w:val="28"/>
+          <w:szCs w:val="28"/>
+        </w:rPr>
+        <w:t>будут  использоваться</w:t>
+      </w:r>
+      <w:proofErr w:type="gramEnd"/>
+      <w:r>
+        <w:rPr>
+          <w:rFonts w:ascii="Times New Roman" w:hAnsi="Times New Roman" w:cs="Times New Roman"/>
+          <w:sz w:val="28"/>
+          <w:szCs w:val="28"/>
+        </w:rPr>
+        <w:t xml:space="preserve"> две составляющих </w:t>
       </w:r>
       <w:r>
         <w:rPr>
@@ -3694,7 +3730,7 @@
     </w:p>
     <w:p>
       <w:pPr>
-        <w:pStyle w:val="a3"/>
+        <w:pStyle w:val="a"/>
         <w:widowControl w:val="0"/>
         <w:tabs>
           <w:tab w:val="left" w:pos="708"/>
@@ -3729,6 +3765,7 @@
         </w:rPr>
         <w:t xml:space="preserve">Таблица </w:t>
       </w:r>
+      <w:proofErr w:type="gramStart"/>
       <w:r>
         <w:rPr>
           <w:rFonts w:ascii="Times New Roman" w:hAnsi="Times New Roman" w:cs="Times New Roman"/>
@@ -3745,7 +3782,18 @@
           <w:szCs w:val="28"/>
           <w:u w:color="000000"/>
         </w:rPr>
-        <w:t xml:space="preserve"> ̶  </w:t>
+        <w:t xml:space="preserve"> ̶</w:t>
+      </w:r>
+      <w:proofErr w:type="gramEnd"/>
+      <w:r>
+        <w:rPr>
+          <w:rFonts w:ascii="Times New Roman" w:hAnsi="Times New Roman" w:cs="Times New Roman"/>
+          <w:kern w:val="1"/>
+          <w:sz w:val="28"/>
+          <w:szCs w:val="28"/>
+          <w:u w:color="000000"/>
+        </w:rPr>
+        <w:t xml:space="preserve">  </w:t>
       </w:r>
       <w:r>
         <w:rPr>
@@ -3781,7 +3829,7 @@
     </w:p>
     <w:tbl>
       <w:tblPr>
-        <w:tblStyle w:val="af1"/>
+        <w:tblStyle w:val="TableGrid"/>
         <w:tblW w:w="0" w:type="auto"/>
         <w:tblLook w:val="04A0" w:firstRow="1" w:lastRow="0" w:firstColumn="1" w:lastColumn="0" w:noHBand="0" w:noVBand="1"/>
       </w:tblPr>
@@ -3916,15 +3964,33 @@
                 <w:sz w:val="24"/>
                 <w:szCs w:val="24"/>
               </w:rPr>
-              <w:t>Document2D</w:t>
-            </w:r>
+              <w:t>Document2</w:t>
+            </w:r>
+            <w:proofErr w:type="gramStart"/>
             <w:r>
               <w:rPr>
                 <w:rFonts w:ascii="Times New Roman" w:hAnsi="Times New Roman" w:cs="Times New Roman"/>
                 <w:sz w:val="24"/>
                 <w:szCs w:val="24"/>
               </w:rPr>
-              <w:t>()</w:t>
+              <w:t>D</w:t>
+            </w:r>
+            <w:r>
+              <w:rPr>
+                <w:rFonts w:ascii="Times New Roman" w:hAnsi="Times New Roman" w:cs="Times New Roman"/>
+                <w:sz w:val="24"/>
+                <w:szCs w:val="24"/>
+              </w:rPr>
+              <w:t>(</w:t>
+            </w:r>
+            <w:proofErr w:type="gramEnd"/>
+            <w:r>
+              <w:rPr>
+                <w:rFonts w:ascii="Times New Roman" w:hAnsi="Times New Roman" w:cs="Times New Roman"/>
+                <w:sz w:val="24"/>
+                <w:szCs w:val="24"/>
+              </w:rPr>
+              <w:t>)</w:t>
             </w:r>
           </w:p>
         </w:tc>
@@ -4023,15 +4089,33 @@
                 <w:sz w:val="24"/>
                 <w:szCs w:val="24"/>
               </w:rPr>
-              <w:t>Document3D</w:t>
-            </w:r>
+              <w:t>Document3</w:t>
+            </w:r>
+            <w:proofErr w:type="gramStart"/>
             <w:r>
               <w:rPr>
                 <w:rFonts w:ascii="Times New Roman" w:hAnsi="Times New Roman" w:cs="Times New Roman"/>
                 <w:sz w:val="24"/>
                 <w:szCs w:val="24"/>
               </w:rPr>
-              <w:t>()</w:t>
+              <w:t>D</w:t>
+            </w:r>
+            <w:r>
+              <w:rPr>
+                <w:rFonts w:ascii="Times New Roman" w:hAnsi="Times New Roman" w:cs="Times New Roman"/>
+                <w:sz w:val="24"/>
+                <w:szCs w:val="24"/>
+              </w:rPr>
+              <w:t>(</w:t>
+            </w:r>
+            <w:proofErr w:type="gramEnd"/>
+            <w:r>
+              <w:rPr>
+                <w:rFonts w:ascii="Times New Roman" w:hAnsi="Times New Roman" w:cs="Times New Roman"/>
+                <w:sz w:val="24"/>
+                <w:szCs w:val="24"/>
+              </w:rPr>
+              <w:t>)</w:t>
             </w:r>
           </w:p>
         </w:tc>
@@ -4139,7 +4223,16 @@
                 <w:sz w:val="24"/>
                 <w:szCs w:val="24"/>
               </w:rPr>
-              <w:t>ActiveDocument3D</w:t>
+              <w:t>ActiveDocument3</w:t>
+            </w:r>
+            <w:proofErr w:type="gramStart"/>
+            <w:r>
+              <w:rPr>
+                <w:rFonts w:ascii="Times New Roman" w:hAnsi="Times New Roman" w:cs="Times New Roman"/>
+                <w:sz w:val="24"/>
+                <w:szCs w:val="24"/>
+              </w:rPr>
+              <w:t>D</w:t>
             </w:r>
             <w:r>
               <w:rPr>
@@ -4148,7 +4241,17 @@
                 <w:szCs w:val="24"/>
                 <w:lang w:val="en-US"/>
               </w:rPr>
-              <w:t>()</w:t>
+              <w:t>(</w:t>
+            </w:r>
+            <w:proofErr w:type="gramEnd"/>
+            <w:r>
+              <w:rPr>
+                <w:rFonts w:ascii="Times New Roman" w:hAnsi="Times New Roman" w:cs="Times New Roman"/>
+                <w:sz w:val="24"/>
+                <w:szCs w:val="24"/>
+                <w:lang w:val="en-US"/>
+              </w:rPr>
+              <w:t>)</w:t>
             </w:r>
           </w:p>
         </w:tc>
@@ -4323,7 +4426,29 @@
           <w:u w:color="000000"/>
         </w:rPr>
         <w:lastRenderedPageBreak/>
-        <w:t xml:space="preserve">Таблица 2.2  ̶  </w:t>
+        <w:t xml:space="preserve">Таблица </w:t>
+      </w:r>
+      <w:proofErr w:type="gramStart"/>
+      <w:r>
+        <w:rPr>
+          <w:rFonts w:ascii="Times New Roman" w:hAnsi="Times New Roman" w:cs="Times New Roman"/>
+          <w:kern w:val="1"/>
+          <w:sz w:val="28"/>
+          <w:szCs w:val="28"/>
+          <w:u w:color="000000"/>
+        </w:rPr>
+        <w:t>2.2  ̶</w:t>
+      </w:r>
+      <w:proofErr w:type="gramEnd"/>
+      <w:r>
+        <w:rPr>
+          <w:rFonts w:ascii="Times New Roman" w:hAnsi="Times New Roman" w:cs="Times New Roman"/>
+          <w:kern w:val="1"/>
+          <w:sz w:val="28"/>
+          <w:szCs w:val="28"/>
+          <w:u w:color="000000"/>
+        </w:rPr>
+        <w:t xml:space="preserve">  </w:t>
       </w:r>
       <w:r>
         <w:rPr>
@@ -4380,7 +4505,7 @@
     </w:p>
     <w:tbl>
       <w:tblPr>
-        <w:tblStyle w:val="af1"/>
+        <w:tblStyle w:val="TableGrid"/>
         <w:tblW w:w="0" w:type="auto"/>
         <w:tblLook w:val="04A0" w:firstRow="1" w:lastRow="0" w:firstColumn="1" w:lastColumn="0" w:noHBand="0" w:noVBand="1"/>
       </w:tblPr>
@@ -4510,6 +4635,7 @@
                 <w:lang w:val="en-US"/>
               </w:rPr>
             </w:pPr>
+            <w:proofErr w:type="gramStart"/>
             <w:r>
               <w:rPr>
                 <w:rFonts w:ascii="Times New Roman" w:hAnsi="Times New Roman" w:cs="Times New Roman"/>
@@ -4526,7 +4652,17 @@
                 <w:szCs w:val="24"/>
                 <w:lang w:val="en-US"/>
               </w:rPr>
-              <w:t>(bool invisible, bool typeDoc)</w:t>
+              <w:t>(</w:t>
+            </w:r>
+            <w:proofErr w:type="gramEnd"/>
+            <w:r>
+              <w:rPr>
+                <w:rFonts w:ascii="Times New Roman" w:hAnsi="Times New Roman" w:cs="Times New Roman"/>
+                <w:sz w:val="24"/>
+                <w:szCs w:val="24"/>
+                <w:lang w:val="en-US"/>
+              </w:rPr>
+              <w:t>bool invisible, bool typeDoc)</w:t>
             </w:r>
           </w:p>
         </w:tc>
@@ -4869,6 +5005,7 @@
                 <w:szCs w:val="24"/>
               </w:rPr>
             </w:pPr>
+            <w:proofErr w:type="gramStart"/>
             <w:r>
               <w:rPr>
                 <w:rFonts w:ascii="Times New Roman" w:hAnsi="Times New Roman" w:cs="Times New Roman"/>
@@ -4883,7 +5020,16 @@
                 <w:sz w:val="24"/>
                 <w:szCs w:val="24"/>
               </w:rPr>
-              <w:t>(int type)</w:t>
+              <w:t>(</w:t>
+            </w:r>
+            <w:proofErr w:type="gramEnd"/>
+            <w:r>
+              <w:rPr>
+                <w:rFonts w:ascii="Times New Roman" w:hAnsi="Times New Roman" w:cs="Times New Roman"/>
+                <w:sz w:val="24"/>
+                <w:szCs w:val="24"/>
+              </w:rPr>
+              <w:t>int type)</w:t>
             </w:r>
           </w:p>
         </w:tc>
@@ -5338,7 +5484,29 @@
           <w:u w:color="000000"/>
         </w:rPr>
         <w:lastRenderedPageBreak/>
-        <w:t xml:space="preserve">Таблица 2.3  ̶   </w:t>
+        <w:t xml:space="preserve">Таблица </w:t>
+      </w:r>
+      <w:proofErr w:type="gramStart"/>
+      <w:r>
+        <w:rPr>
+          <w:rFonts w:ascii="Times New Roman" w:hAnsi="Times New Roman" w:cs="Times New Roman"/>
+          <w:kern w:val="1"/>
+          <w:sz w:val="28"/>
+          <w:szCs w:val="28"/>
+          <w:u w:color="000000"/>
+        </w:rPr>
+        <w:t>2.3  ̶</w:t>
+      </w:r>
+      <w:proofErr w:type="gramEnd"/>
+      <w:r>
+        <w:rPr>
+          <w:rFonts w:ascii="Times New Roman" w:hAnsi="Times New Roman" w:cs="Times New Roman"/>
+          <w:kern w:val="1"/>
+          <w:sz w:val="28"/>
+          <w:szCs w:val="28"/>
+          <w:u w:color="000000"/>
+        </w:rPr>
+        <w:t xml:space="preserve">   </w:t>
       </w:r>
       <w:r>
         <w:rPr>
@@ -5374,7 +5542,7 @@
     </w:p>
     <w:tbl>
       <w:tblPr>
-        <w:tblStyle w:val="af1"/>
+        <w:tblStyle w:val="TableGrid"/>
         <w:tblW w:w="0" w:type="auto"/>
         <w:tblLook w:val="04A0" w:firstRow="1" w:lastRow="0" w:firstColumn="1" w:lastColumn="0" w:noHBand="0" w:noVBand="1"/>
       </w:tblPr>
@@ -5503,6 +5671,7 @@
                 <w:szCs w:val="24"/>
               </w:rPr>
             </w:pPr>
+            <w:proofErr w:type="gramStart"/>
             <w:r>
               <w:rPr>
                 <w:rFonts w:ascii="Times New Roman" w:hAnsi="Times New Roman" w:cs="Times New Roman"/>
@@ -5517,7 +5686,16 @@
                 <w:sz w:val="24"/>
                 <w:szCs w:val="24"/>
               </w:rPr>
-              <w:t>(short objType)</w:t>
+              <w:t>(</w:t>
+            </w:r>
+            <w:proofErr w:type="gramEnd"/>
+            <w:r>
+              <w:rPr>
+                <w:rFonts w:ascii="Times New Roman" w:hAnsi="Times New Roman" w:cs="Times New Roman"/>
+                <w:sz w:val="24"/>
+                <w:szCs w:val="24"/>
+              </w:rPr>
+              <w:t>short objType)</w:t>
             </w:r>
           </w:p>
         </w:tc>
@@ -5685,6 +5863,7 @@
                 <w:szCs w:val="24"/>
               </w:rPr>
             </w:pPr>
+            <w:proofErr w:type="gramStart"/>
             <w:r>
               <w:rPr>
                 <w:rFonts w:ascii="Times New Roman" w:hAnsi="Times New Roman" w:cs="Times New Roman"/>
@@ -5699,7 +5878,16 @@
                 <w:sz w:val="24"/>
                 <w:szCs w:val="24"/>
               </w:rPr>
-              <w:t>(short objType)</w:t>
+              <w:t>(</w:t>
+            </w:r>
+            <w:proofErr w:type="gramEnd"/>
+            <w:r>
+              <w:rPr>
+                <w:rFonts w:ascii="Times New Roman" w:hAnsi="Times New Roman" w:cs="Times New Roman"/>
+                <w:sz w:val="24"/>
+                <w:szCs w:val="24"/>
+              </w:rPr>
+              <w:t>short objType)</w:t>
             </w:r>
           </w:p>
         </w:tc>
@@ -5875,17 +6063,39 @@
           <w:szCs w:val="28"/>
           <w:u w:color="000000"/>
         </w:rPr>
-        <w:t xml:space="preserve">Таблица 2.4 </w:t>
-      </w:r>
-      <w:r>
-        <w:rPr>
-          <w:rFonts w:ascii="Times New Roman" w:hAnsi="Times New Roman" w:cs="Times New Roman"/>
-          <w:kern w:val="1"/>
-          <w:sz w:val="28"/>
-          <w:szCs w:val="28"/>
-          <w:u w:color="000000"/>
-        </w:rPr>
-        <w:t xml:space="preserve"> ̶  </w:t>
+        <w:t xml:space="preserve">Таблица </w:t>
+      </w:r>
+      <w:proofErr w:type="gramStart"/>
+      <w:r>
+        <w:rPr>
+          <w:rFonts w:ascii="Times New Roman" w:hAnsi="Times New Roman" w:cs="Times New Roman"/>
+          <w:kern w:val="1"/>
+          <w:sz w:val="28"/>
+          <w:szCs w:val="28"/>
+          <w:u w:color="000000"/>
+        </w:rPr>
+        <w:t xml:space="preserve">2.4 </w:t>
+      </w:r>
+      <w:r>
+        <w:rPr>
+          <w:rFonts w:ascii="Times New Roman" w:hAnsi="Times New Roman" w:cs="Times New Roman"/>
+          <w:kern w:val="1"/>
+          <w:sz w:val="28"/>
+          <w:szCs w:val="28"/>
+          <w:u w:color="000000"/>
+        </w:rPr>
+        <w:t xml:space="preserve"> ̶</w:t>
+      </w:r>
+      <w:proofErr w:type="gramEnd"/>
+      <w:r>
+        <w:rPr>
+          <w:rFonts w:ascii="Times New Roman" w:hAnsi="Times New Roman" w:cs="Times New Roman"/>
+          <w:kern w:val="1"/>
+          <w:sz w:val="28"/>
+          <w:szCs w:val="28"/>
+          <w:u w:color="000000"/>
+        </w:rPr>
+        <w:t xml:space="preserve">  </w:t>
       </w:r>
       <w:r>
         <w:rPr>
@@ -5932,7 +6142,7 @@
     </w:p>
     <w:tbl>
       <w:tblPr>
-        <w:tblStyle w:val="af1"/>
+        <w:tblStyle w:val="TableGrid"/>
         <w:tblW w:w="0" w:type="auto"/>
         <w:tblLook w:val="04A0" w:firstRow="1" w:lastRow="0" w:firstColumn="1" w:lastColumn="0" w:noHBand="0" w:noVBand="1"/>
       </w:tblPr>
@@ -6070,6 +6280,7 @@
                 <w:lang w:val="en-US"/>
               </w:rPr>
             </w:pPr>
+            <w:proofErr w:type="gramStart"/>
             <w:r>
               <w:rPr>
                 <w:rFonts w:ascii="Times New Roman" w:hAnsi="Times New Roman" w:cs="Times New Roman"/>
@@ -6085,7 +6296,17 @@
                 <w:szCs w:val="24"/>
                 <w:lang w:val="en-US"/>
               </w:rPr>
-              <w:t>()</w:t>
+              <w:t>(</w:t>
+            </w:r>
+            <w:proofErr w:type="gramEnd"/>
+            <w:r>
+              <w:rPr>
+                <w:rFonts w:ascii="Times New Roman" w:hAnsi="Times New Roman" w:cs="Times New Roman"/>
+                <w:sz w:val="24"/>
+                <w:szCs w:val="24"/>
+                <w:lang w:val="en-US"/>
+              </w:rPr>
+              <w:t>)</w:t>
             </w:r>
           </w:p>
         </w:tc>
@@ -6186,6 +6407,7 @@
                 <w:lang w:val="en-US"/>
               </w:rPr>
             </w:pPr>
+            <w:proofErr w:type="gramStart"/>
             <w:r>
               <w:rPr>
                 <w:rFonts w:ascii="Times New Roman" w:hAnsi="Times New Roman" w:cs="Times New Roman"/>
@@ -6201,7 +6423,17 @@
                 <w:szCs w:val="24"/>
                 <w:lang w:val="en-US"/>
               </w:rPr>
-              <w:t>()</w:t>
+              <w:t>(</w:t>
+            </w:r>
+            <w:proofErr w:type="gramEnd"/>
+            <w:r>
+              <w:rPr>
+                <w:rFonts w:ascii="Times New Roman" w:hAnsi="Times New Roman" w:cs="Times New Roman"/>
+                <w:sz w:val="24"/>
+                <w:szCs w:val="24"/>
+                <w:lang w:val="en-US"/>
+              </w:rPr>
+              <w:t>)</w:t>
             </w:r>
           </w:p>
         </w:tc>
@@ -6425,7 +6657,7 @@
     </w:p>
     <w:p>
       <w:pPr>
-        <w:pStyle w:val="a3"/>
+        <w:pStyle w:val="a"/>
         <w:widowControl w:val="0"/>
         <w:tabs>
           <w:tab w:val="left" w:pos="708"/>
@@ -6498,7 +6730,7 @@
     </w:p>
     <w:p>
       <w:pPr>
-        <w:pStyle w:val="a3"/>
+        <w:pStyle w:val="a"/>
         <w:widowControl w:val="0"/>
         <w:tabs>
           <w:tab w:val="left" w:pos="708"/>
@@ -6613,7 +6845,7 @@
     </w:p>
     <w:p>
       <w:pPr>
-        <w:pStyle w:val="a3"/>
+        <w:pStyle w:val="a"/>
         <w:widowControl w:val="0"/>
         <w:tabs>
           <w:tab w:val="left" w:pos="708"/>
@@ -6640,6 +6872,7 @@
           <w:shd w:val="clear" w:color="auto" w:fill="FFFFFF"/>
         </w:rPr>
       </w:pPr>
+      <w:proofErr w:type="gramStart"/>
       <w:r>
         <w:rPr>
           <w:rFonts w:ascii="Times New Roman" w:hAnsi="Times New Roman" w:cs="Times New Roman"/>
@@ -6669,7 +6902,18 @@
           <w:szCs w:val="28"/>
           <w:u w:color="000000"/>
         </w:rPr>
-        <w:t xml:space="preserve"> ̶  </w:t>
+        <w:t xml:space="preserve"> ̶</w:t>
+      </w:r>
+      <w:proofErr w:type="gramEnd"/>
+      <w:r>
+        <w:rPr>
+          <w:rFonts w:ascii="Times New Roman" w:hAnsi="Times New Roman" w:cs="Times New Roman"/>
+          <w:kern w:val="1"/>
+          <w:sz w:val="28"/>
+          <w:szCs w:val="28"/>
+          <w:u w:color="000000"/>
+        </w:rPr>
+        <w:t xml:space="preserve">  </w:t>
       </w:r>
       <w:r>
         <w:rPr>
@@ -6826,7 +7070,7 @@
     </w:p>
     <w:p>
       <w:pPr>
-        <w:pStyle w:val="a3"/>
+        <w:pStyle w:val="a"/>
         <w:widowControl w:val="0"/>
         <w:tabs>
           <w:tab w:val="left" w:pos="708"/>
@@ -6896,7 +7140,7 @@
     </w:p>
     <w:p>
       <w:pPr>
-        <w:pStyle w:val="a3"/>
+        <w:pStyle w:val="a"/>
         <w:widowControl w:val="0"/>
         <w:tabs>
           <w:tab w:val="left" w:pos="708"/>
@@ -6933,15 +7177,27 @@
         </w:rPr>
         <w:t xml:space="preserve">Рисунок </w:t>
       </w:r>
-      <w:r>
-        <w:rPr>
-          <w:rFonts w:ascii="Times New Roman" w:hAnsi="Times New Roman" w:cs="Times New Roman"/>
-          <w:kern w:val="1"/>
-          <w:sz w:val="28"/>
-          <w:szCs w:val="28"/>
-          <w:u w:color="000000"/>
-        </w:rPr>
-        <w:t xml:space="preserve">3.1  ̶  </w:t>
+      <w:proofErr w:type="gramStart"/>
+      <w:r>
+        <w:rPr>
+          <w:rFonts w:ascii="Times New Roman" w:hAnsi="Times New Roman" w:cs="Times New Roman"/>
+          <w:kern w:val="1"/>
+          <w:sz w:val="28"/>
+          <w:szCs w:val="28"/>
+          <w:u w:color="000000"/>
+        </w:rPr>
+        <w:t>3.1  ̶</w:t>
+      </w:r>
+      <w:proofErr w:type="gramEnd"/>
+      <w:r>
+        <w:rPr>
+          <w:rFonts w:ascii="Times New Roman" w:hAnsi="Times New Roman" w:cs="Times New Roman"/>
+          <w:kern w:val="1"/>
+          <w:sz w:val="28"/>
+          <w:szCs w:val="28"/>
+          <w:u w:color="000000"/>
+        </w:rPr>
+        <w:t xml:space="preserve">  </w:t>
       </w:r>
       <w:r>
         <w:rPr>
@@ -6998,7 +7254,7 @@
     </w:p>
     <w:p>
       <w:pPr>
-        <w:pStyle w:val="a3"/>
+        <w:pStyle w:val="a"/>
         <w:widowControl w:val="0"/>
         <w:tabs>
           <w:tab w:val="left" w:pos="708"/>
@@ -7059,7 +7315,7 @@
     </w:p>
     <w:p>
       <w:pPr>
-        <w:pStyle w:val="a3"/>
+        <w:pStyle w:val="a"/>
         <w:widowControl w:val="0"/>
         <w:tabs>
           <w:tab w:val="left" w:pos="708"/>
@@ -7111,7 +7367,7 @@
     </w:p>
     <w:p>
       <w:pPr>
-        <w:pStyle w:val="aa"/>
+        <w:pStyle w:val="NormalWeb"/>
         <w:shd w:val="clear" w:color="auto" w:fill="FFFFFF"/>
         <w:spacing w:before="0" w:beforeAutospacing="0" w:after="0" w:afterAutospacing="0" w:line="360" w:lineRule="auto"/>
         <w:ind w:firstLine="851"/>
@@ -7147,7 +7403,17 @@
           <w:szCs w:val="28"/>
           <w:u w:color="000000"/>
         </w:rPr>
-        <w:t>(или полка) для обуви</w:t>
+        <w:t xml:space="preserve">(или полка) для </w:t>
+      </w:r>
+      <w:proofErr w:type="gramStart"/>
+      <w:r>
+        <w:rPr>
+          <w:kern w:val="1"/>
+          <w:sz w:val="28"/>
+          <w:szCs w:val="28"/>
+          <w:u w:color="000000"/>
+        </w:rPr>
+        <w:t>обуви</w:t>
       </w:r>
       <w:r>
         <w:rPr>
@@ -7165,8 +7431,9 @@
           <w:szCs w:val="28"/>
           <w:u w:color="000000"/>
         </w:rPr>
-        <w:t xml:space="preserve"> ̶ </w:t>
-      </w:r>
+        <w:t xml:space="preserve"> ̶</w:t>
+      </w:r>
+      <w:proofErr w:type="gramEnd"/>
       <w:r>
         <w:rPr>
           <w:kern w:val="1"/>
@@ -7183,6 +7450,15 @@
           <w:szCs w:val="28"/>
           <w:u w:color="000000"/>
         </w:rPr>
+        <w:t xml:space="preserve"> </w:t>
+      </w:r>
+      <w:r>
+        <w:rPr>
+          <w:kern w:val="1"/>
+          <w:sz w:val="28"/>
+          <w:szCs w:val="28"/>
+          <w:u w:color="000000"/>
+        </w:rPr>
         <w:t xml:space="preserve">это </w:t>
       </w:r>
       <w:r>
@@ -7191,7 +7467,25 @@
           <w:sz w:val="28"/>
           <w:szCs w:val="28"/>
         </w:rPr>
-        <w:t>эстетичная замена привычному шкафу или тумбе. Предмет может использоваться не только дома, но и в офисах, позволяя избежать чрезмерной грязи на полу помещения в дождливую  погоду. Каждая полка изготовлена из прочного пластика, который легко очищается от грязных следов обыкновенной тряпкой. Выдерживает несколько пар одновременно. Материал легко отмывается водой и чистящими средствами.</w:t>
+        <w:t xml:space="preserve">эстетичная замена привычному шкафу или тумбе. Предмет может использоваться не только дома, но и в офисах, позволяя избежать чрезмерной грязи на полу помещения в </w:t>
+      </w:r>
+      <w:proofErr w:type="gramStart"/>
+      <w:r>
+        <w:rPr>
+          <w:color w:val="333333"/>
+          <w:sz w:val="28"/>
+          <w:szCs w:val="28"/>
+        </w:rPr>
+        <w:t>дождливую  погоду</w:t>
+      </w:r>
+      <w:proofErr w:type="gramEnd"/>
+      <w:r>
+        <w:rPr>
+          <w:color w:val="333333"/>
+          <w:sz w:val="28"/>
+          <w:szCs w:val="28"/>
+        </w:rPr>
+        <w:t>. Каждая полка изготовлена из прочного пластика, который легко очищается от грязных следов обыкновенной тряпкой. Выдерживает несколько пар одновременно. Материал легко отмывается водой и чистящими средствами.</w:t>
       </w:r>
       <w:r>
         <w:rPr>
@@ -7277,8 +7571,9 @@
           <w:szCs w:val="28"/>
           <w:lang w:eastAsia="ru-RU"/>
         </w:rPr>
-        <w:t>Рисунок 4</w:t>
-      </w:r>
+        <w:t xml:space="preserve">Рисунок </w:t>
+      </w:r>
+      <w:proofErr w:type="gramStart"/>
       <w:r>
         <w:rPr>
           <w:rFonts w:ascii="Times New Roman" w:eastAsia="Times New Roman" w:hAnsi="Times New Roman" w:cs="Times New Roman"/>
@@ -7287,7 +7582,7 @@
           <w:szCs w:val="28"/>
           <w:lang w:eastAsia="ru-RU"/>
         </w:rPr>
-        <w:t>.1</w:t>
+        <w:t>4</w:t>
       </w:r>
       <w:r>
         <w:rPr>
@@ -7297,7 +7592,7 @@
           <w:szCs w:val="28"/>
           <w:lang w:eastAsia="ru-RU"/>
         </w:rPr>
-        <w:t xml:space="preserve">  </w:t>
+        <w:t>.1</w:t>
       </w:r>
       <w:r>
         <w:rPr>
@@ -7307,7 +7602,28 @@
           <w:szCs w:val="28"/>
           <w:lang w:eastAsia="ru-RU"/>
         </w:rPr>
-        <w:t xml:space="preserve">̶ </w:t>
+        <w:t xml:space="preserve">  </w:t>
+      </w:r>
+      <w:r>
+        <w:rPr>
+          <w:rFonts w:ascii="Times New Roman" w:eastAsia="Times New Roman" w:hAnsi="Times New Roman" w:cs="Times New Roman"/>
+          <w:color w:val="333333"/>
+          <w:sz w:val="28"/>
+          <w:szCs w:val="28"/>
+          <w:lang w:eastAsia="ru-RU"/>
+        </w:rPr>
+        <w:t>̶</w:t>
+      </w:r>
+      <w:proofErr w:type="gramEnd"/>
+      <w:r>
+        <w:rPr>
+          <w:rFonts w:ascii="Times New Roman" w:eastAsia="Times New Roman" w:hAnsi="Times New Roman" w:cs="Times New Roman"/>
+          <w:color w:val="333333"/>
+          <w:sz w:val="28"/>
+          <w:szCs w:val="28"/>
+          <w:lang w:eastAsia="ru-RU"/>
+        </w:rPr>
+        <w:t xml:space="preserve"> </w:t>
       </w:r>
       <w:r>
         <w:rPr>
@@ -7356,7 +7672,7 @@
     </w:p>
     <w:p>
       <w:pPr>
-        <w:pStyle w:val="a3"/>
+        <w:pStyle w:val="a"/>
         <w:widowControl w:val="0"/>
         <w:tabs>
           <w:tab w:val="left" w:pos="708"/>
@@ -7388,7 +7704,7 @@
     </w:p>
     <w:p>
       <w:pPr>
-        <w:pStyle w:val="a3"/>
+        <w:pStyle w:val="a"/>
         <w:widowControl w:val="0"/>
         <w:tabs>
           <w:tab w:val="left" w:pos="708"/>
@@ -7420,7 +7736,7 @@
     </w:p>
     <w:p>
       <w:pPr>
-        <w:pStyle w:val="a3"/>
+        <w:pStyle w:val="a"/>
         <w:widowControl w:val="0"/>
         <w:tabs>
           <w:tab w:val="left" w:pos="708"/>
@@ -7452,7 +7768,7 @@
     </w:p>
     <w:p>
       <w:pPr>
-        <w:pStyle w:val="a3"/>
+        <w:pStyle w:val="a"/>
         <w:widowControl w:val="0"/>
         <w:tabs>
           <w:tab w:val="left" w:pos="708"/>
@@ -7484,7 +7800,7 @@
     </w:p>
     <w:p>
       <w:pPr>
-        <w:pStyle w:val="a3"/>
+        <w:pStyle w:val="a"/>
         <w:widowControl w:val="0"/>
         <w:tabs>
           <w:tab w:val="left" w:pos="708"/>
@@ -7516,7 +7832,7 @@
     </w:p>
     <w:p>
       <w:pPr>
-        <w:pStyle w:val="a3"/>
+        <w:pStyle w:val="a"/>
         <w:widowControl w:val="0"/>
         <w:tabs>
           <w:tab w:val="left" w:pos="708"/>
@@ -7569,7 +7885,7 @@
     </w:p>
     <w:p>
       <w:pPr>
-        <w:pStyle w:val="a3"/>
+        <w:pStyle w:val="a"/>
         <w:widowControl w:val="0"/>
         <w:tabs>
           <w:tab w:val="left" w:pos="708"/>
@@ -7642,7 +7958,7 @@
     </w:p>
     <w:p>
       <w:pPr>
-        <w:pStyle w:val="a3"/>
+        <w:pStyle w:val="a"/>
         <w:widowControl w:val="0"/>
         <w:tabs>
           <w:tab w:val="left" w:pos="708"/>
@@ -7678,7 +7994,29 @@
           <w:szCs w:val="28"/>
           <w:u w:color="000000"/>
         </w:rPr>
-        <w:t xml:space="preserve">Рисунок 4.2  ̶  </w:t>
+        <w:t xml:space="preserve">Рисунок </w:t>
+      </w:r>
+      <w:proofErr w:type="gramStart"/>
+      <w:r>
+        <w:rPr>
+          <w:rFonts w:ascii="Times New Roman" w:hAnsi="Times New Roman" w:cs="Times New Roman"/>
+          <w:kern w:val="1"/>
+          <w:sz w:val="28"/>
+          <w:szCs w:val="28"/>
+          <w:u w:color="000000"/>
+        </w:rPr>
+        <w:t>4.2  ̶</w:t>
+      </w:r>
+      <w:proofErr w:type="gramEnd"/>
+      <w:r>
+        <w:rPr>
+          <w:rFonts w:ascii="Times New Roman" w:hAnsi="Times New Roman" w:cs="Times New Roman"/>
+          <w:kern w:val="1"/>
+          <w:sz w:val="28"/>
+          <w:szCs w:val="28"/>
+          <w:u w:color="000000"/>
+        </w:rPr>
+        <w:t xml:space="preserve">  </w:t>
       </w:r>
       <w:r>
         <w:rPr>
@@ -7693,7 +8031,7 @@
     </w:p>
     <w:p>
       <w:pPr>
-        <w:pStyle w:val="a3"/>
+        <w:pStyle w:val="a"/>
         <w:widowControl w:val="0"/>
         <w:tabs>
           <w:tab w:val="left" w:pos="708"/>
@@ -7724,7 +8062,7 @@
     </w:p>
     <w:p>
       <w:pPr>
-        <w:pStyle w:val="a3"/>
+        <w:pStyle w:val="a"/>
         <w:widowControl w:val="0"/>
         <w:tabs>
           <w:tab w:val="left" w:pos="708"/>
@@ -7794,7 +8132,7 @@
     </w:p>
     <w:p>
       <w:pPr>
-        <w:pStyle w:val="a3"/>
+        <w:pStyle w:val="a"/>
         <w:widowControl w:val="0"/>
         <w:tabs>
           <w:tab w:val="left" w:pos="708"/>
@@ -7916,7 +8254,7 @@
     </w:p>
     <w:p>
       <w:pPr>
-        <w:pStyle w:val="a3"/>
+        <w:pStyle w:val="a"/>
         <w:widowControl w:val="0"/>
         <w:tabs>
           <w:tab w:val="left" w:pos="708"/>
@@ -8078,7 +8416,7 @@
     </w:p>
     <w:p>
       <w:pPr>
-        <w:pStyle w:val="a3"/>
+        <w:pStyle w:val="a"/>
         <w:widowControl w:val="0"/>
         <w:tabs>
           <w:tab w:val="left" w:pos="708"/>
@@ -8190,7 +8528,7 @@
     </w:p>
     <w:p>
       <w:pPr>
-        <w:pStyle w:val="a3"/>
+        <w:pStyle w:val="a"/>
         <w:widowControl w:val="0"/>
         <w:tabs>
           <w:tab w:val="left" w:pos="708"/>
@@ -8312,7 +8650,7 @@
     </w:p>
     <w:p>
       <w:pPr>
-        <w:pStyle w:val="a3"/>
+        <w:pStyle w:val="a"/>
         <w:widowControl w:val="0"/>
         <w:tabs>
           <w:tab w:val="left" w:pos="708"/>
@@ -8464,7 +8802,7 @@
     </w:p>
     <w:p>
       <w:pPr>
-        <w:pStyle w:val="a3"/>
+        <w:pStyle w:val="a"/>
         <w:widowControl w:val="0"/>
         <w:tabs>
           <w:tab w:val="left" w:pos="708"/>
@@ -8521,7 +8859,7 @@
     </w:p>
     <w:p>
       <w:pPr>
-        <w:pStyle w:val="a3"/>
+        <w:pStyle w:val="a"/>
         <w:widowControl w:val="0"/>
         <w:tabs>
           <w:tab w:val="left" w:pos="708"/>
@@ -8613,7 +8951,7 @@
     </w:p>
     <w:p>
       <w:pPr>
-        <w:pStyle w:val="a3"/>
+        <w:pStyle w:val="a"/>
         <w:widowControl w:val="0"/>
         <w:tabs>
           <w:tab w:val="left" w:pos="708"/>
@@ -8737,7 +9075,7 @@
     </w:p>
     <w:p>
       <w:pPr>
-        <w:pStyle w:val="a3"/>
+        <w:pStyle w:val="a"/>
         <w:widowControl w:val="0"/>
         <w:tabs>
           <w:tab w:val="left" w:pos="708"/>
@@ -8839,7 +9177,7 @@
     </w:p>
     <w:p>
       <w:pPr>
-        <w:pStyle w:val="a3"/>
+        <w:pStyle w:val="a"/>
         <w:widowControl w:val="0"/>
         <w:tabs>
           <w:tab w:val="left" w:pos="708"/>
@@ -8953,7 +9291,7 @@
     </w:p>
     <w:p>
       <w:pPr>
-        <w:pStyle w:val="a3"/>
+        <w:pStyle w:val="a"/>
         <w:widowControl w:val="0"/>
         <w:tabs>
           <w:tab w:val="left" w:pos="708"/>
@@ -9034,7 +9372,7 @@
     </w:p>
     <w:p>
       <w:pPr>
-        <w:pStyle w:val="a3"/>
+        <w:pStyle w:val="a"/>
         <w:widowControl w:val="0"/>
         <w:tabs>
           <w:tab w:val="left" w:pos="708"/>
@@ -9187,7 +9525,7 @@
     </w:p>
     <w:p>
       <w:pPr>
-        <w:pStyle w:val="a3"/>
+        <w:pStyle w:val="a"/>
         <w:widowControl w:val="0"/>
         <w:tabs>
           <w:tab w:val="left" w:pos="708"/>
@@ -9360,7 +9698,7 @@
     </w:p>
     <w:p>
       <w:pPr>
-        <w:pStyle w:val="a3"/>
+        <w:pStyle w:val="a"/>
         <w:widowControl w:val="0"/>
         <w:tabs>
           <w:tab w:val="left" w:pos="708"/>
@@ -9514,7 +9852,7 @@
     </w:p>
     <w:p>
       <w:pPr>
-        <w:pStyle w:val="a3"/>
+        <w:pStyle w:val="a"/>
         <w:widowControl w:val="0"/>
         <w:tabs>
           <w:tab w:val="left" w:pos="708"/>
@@ -9657,7 +9995,7 @@
     </w:p>
     <w:p>
       <w:pPr>
-        <w:pStyle w:val="a3"/>
+        <w:pStyle w:val="a"/>
         <w:widowControl w:val="0"/>
         <w:tabs>
           <w:tab w:val="left" w:pos="708"/>
@@ -9830,7 +10168,7 @@
     </w:p>
     <w:p>
       <w:pPr>
-        <w:pStyle w:val="a3"/>
+        <w:pStyle w:val="a"/>
         <w:widowControl w:val="0"/>
         <w:tabs>
           <w:tab w:val="left" w:pos="708"/>
@@ -9983,7 +10321,7 @@
     </w:p>
     <w:p>
       <w:pPr>
-        <w:pStyle w:val="a3"/>
+        <w:pStyle w:val="a"/>
         <w:widowControl w:val="0"/>
         <w:tabs>
           <w:tab w:val="left" w:pos="708"/>
@@ -10146,7 +10484,7 @@
     </w:p>
     <w:p>
       <w:pPr>
-        <w:pStyle w:val="a3"/>
+        <w:pStyle w:val="a"/>
         <w:widowControl w:val="0"/>
         <w:tabs>
           <w:tab w:val="left" w:pos="708"/>
@@ -10235,7 +10573,7 @@
     </w:p>
     <w:p>
       <w:pPr>
-        <w:pStyle w:val="a3"/>
+        <w:pStyle w:val="a"/>
         <w:widowControl w:val="0"/>
         <w:tabs>
           <w:tab w:val="left" w:pos="708"/>
@@ -10307,7 +10645,7 @@
     </w:p>
     <w:p>
       <w:pPr>
-        <w:pStyle w:val="a3"/>
+        <w:pStyle w:val="a"/>
         <w:widowControl w:val="0"/>
         <w:tabs>
           <w:tab w:val="left" w:pos="708"/>
@@ -10402,7 +10740,7 @@
     </w:p>
     <w:p>
       <w:pPr>
-        <w:pStyle w:val="a3"/>
+        <w:pStyle w:val="a"/>
         <w:widowControl w:val="0"/>
         <w:tabs>
           <w:tab w:val="left" w:pos="708"/>
@@ -10438,7 +10776,18 @@
           <w:szCs w:val="28"/>
           <w:u w:color="000000"/>
         </w:rPr>
-        <w:t>Рисунок 5.1</w:t>
+        <w:t xml:space="preserve">Рисунок </w:t>
+      </w:r>
+      <w:proofErr w:type="gramStart"/>
+      <w:r>
+        <w:rPr>
+          <w:rFonts w:ascii="Times New Roman" w:hAnsi="Times New Roman" w:cs="Times New Roman"/>
+          <w:kern w:val="1"/>
+          <w:sz w:val="28"/>
+          <w:szCs w:val="28"/>
+          <w:u w:color="000000"/>
+        </w:rPr>
+        <w:t>5.1</w:t>
       </w:r>
       <w:r>
         <w:rPr>
@@ -10458,7 +10807,18 @@
           <w:szCs w:val="28"/>
           <w:u w:color="000000"/>
         </w:rPr>
-        <w:t xml:space="preserve"> ̶  </w:t>
+        <w:t xml:space="preserve"> ̶</w:t>
+      </w:r>
+      <w:proofErr w:type="gramEnd"/>
+      <w:r>
+        <w:rPr>
+          <w:rFonts w:ascii="Times New Roman" w:hAnsi="Times New Roman" w:cs="Times New Roman"/>
+          <w:kern w:val="1"/>
+          <w:sz w:val="28"/>
+          <w:szCs w:val="28"/>
+          <w:u w:color="000000"/>
+        </w:rPr>
+        <w:t xml:space="preserve">  </w:t>
       </w:r>
       <w:r>
         <w:rPr>
@@ -10473,7 +10833,7 @@
     </w:p>
     <w:p>
       <w:pPr>
-        <w:pStyle w:val="a3"/>
+        <w:pStyle w:val="a"/>
         <w:widowControl w:val="0"/>
         <w:tabs>
           <w:tab w:val="left" w:pos="708"/>
@@ -10526,7 +10886,7 @@
     </w:p>
     <w:p>
       <w:pPr>
-        <w:pStyle w:val="a3"/>
+        <w:pStyle w:val="a"/>
         <w:widowControl w:val="0"/>
         <w:tabs>
           <w:tab w:val="left" w:pos="708"/>
@@ -10621,7 +10981,7 @@
     </w:p>
     <w:p>
       <w:pPr>
-        <w:pStyle w:val="a3"/>
+        <w:pStyle w:val="a"/>
         <w:widowControl w:val="0"/>
         <w:tabs>
           <w:tab w:val="left" w:pos="708"/>
@@ -10754,7 +11114,7 @@
     </w:p>
     <w:p>
       <w:pPr>
-        <w:pStyle w:val="a3"/>
+        <w:pStyle w:val="a"/>
         <w:widowControl w:val="0"/>
         <w:tabs>
           <w:tab w:val="left" w:pos="708"/>
@@ -10990,7 +11350,7 @@
     </w:p>
     <w:p>
       <w:pPr>
-        <w:pStyle w:val="a3"/>
+        <w:pStyle w:val="a"/>
         <w:widowControl w:val="0"/>
         <w:tabs>
           <w:tab w:val="left" w:pos="708"/>
@@ -11246,7 +11606,7 @@
     </w:p>
     <w:p>
       <w:pPr>
-        <w:pStyle w:val="a3"/>
+        <w:pStyle w:val="a"/>
         <w:widowControl w:val="0"/>
         <w:tabs>
           <w:tab w:val="left" w:pos="708"/>
@@ -11389,7 +11749,7 @@
     </w:p>
     <w:p>
       <w:pPr>
-        <w:pStyle w:val="a3"/>
+        <w:pStyle w:val="a"/>
         <w:widowControl w:val="0"/>
         <w:tabs>
           <w:tab w:val="left" w:pos="708"/>
@@ -11553,7 +11913,29 @@
           <w:szCs w:val="28"/>
           <w:u w:color="000000"/>
         </w:rPr>
-        <w:t xml:space="preserve"> для более быстрого обращения к существующим параметрам. Данный способ обращения также избавляет от многих ошибок связанных с обращением через индексатор.</w:t>
+        <w:t xml:space="preserve"> для более быстрого обращения к существующим параметрам. Данный способ обращения также избавляет от многих ошибок связанных с обращением </w:t>
+      </w:r>
+      <w:proofErr w:type="gramStart"/>
+      <w:r>
+        <w:rPr>
+          <w:rFonts w:ascii="Times New Roman" w:hAnsi="Times New Roman" w:cs="Times New Roman"/>
+          <w:kern w:val="1"/>
+          <w:sz w:val="28"/>
+          <w:szCs w:val="28"/>
+          <w:u w:color="000000"/>
+        </w:rPr>
+        <w:t>через индексатор</w:t>
+      </w:r>
+      <w:proofErr w:type="gramEnd"/>
+      <w:r>
+        <w:rPr>
+          <w:rFonts w:ascii="Times New Roman" w:hAnsi="Times New Roman" w:cs="Times New Roman"/>
+          <w:kern w:val="1"/>
+          <w:sz w:val="28"/>
+          <w:szCs w:val="28"/>
+          <w:u w:color="000000"/>
+        </w:rPr>
+        <w:t>.</w:t>
       </w:r>
     </w:p>
     <w:p>
@@ -11806,12 +12188,34 @@
           <w:szCs w:val="28"/>
           <w:u w:color="000000"/>
         </w:rPr>
-        <w:t xml:space="preserve"> в параметрах методов. Теперь есть методы которые возвращают необходимые для работы приложения значения.</w:t>
+        <w:t xml:space="preserve"> в параметрах методов. Теперь есть </w:t>
+      </w:r>
+      <w:proofErr w:type="gramStart"/>
+      <w:r>
+        <w:rPr>
+          <w:rFonts w:ascii="Times New Roman" w:hAnsi="Times New Roman" w:cs="Times New Roman"/>
+          <w:kern w:val="1"/>
+          <w:sz w:val="28"/>
+          <w:szCs w:val="28"/>
+          <w:u w:color="000000"/>
+        </w:rPr>
+        <w:t>методы</w:t>
+      </w:r>
+      <w:proofErr w:type="gramEnd"/>
+      <w:r>
+        <w:rPr>
+          <w:rFonts w:ascii="Times New Roman" w:hAnsi="Times New Roman" w:cs="Times New Roman"/>
+          <w:kern w:val="1"/>
+          <w:sz w:val="28"/>
+          <w:szCs w:val="28"/>
+          <w:u w:color="000000"/>
+        </w:rPr>
+        <w:t xml:space="preserve"> которые возвращают необходимые для работы приложения значения.</w:t>
       </w:r>
     </w:p>
     <w:p>
       <w:pPr>
-        <w:pStyle w:val="a3"/>
+        <w:pStyle w:val="a"/>
         <w:widowControl w:val="0"/>
         <w:tabs>
           <w:tab w:val="left" w:pos="708"/>
@@ -11895,7 +12299,7 @@
     </w:p>
     <w:p>
       <w:pPr>
-        <w:pStyle w:val="a3"/>
+        <w:pStyle w:val="a"/>
         <w:widowControl w:val="0"/>
         <w:tabs>
           <w:tab w:val="left" w:pos="708"/>
@@ -11923,6 +12327,7 @@
           <w:u w:color="000000"/>
         </w:rPr>
       </w:pPr>
+      <w:commentRangeStart w:id="6"/>
       <w:r>
         <w:rPr>
           <w:noProof/>
@@ -11964,6 +12369,22 @@
           </wp:inline>
         </w:drawing>
       </w:r>
+      <w:commentRangeEnd w:id="6"/>
+      <w:r>
+        <w:rPr>
+          <w:rStyle w:val="CommentReference"/>
+          <w:rFonts w:asciiTheme="minorHAnsi" w:eastAsiaTheme="minorHAnsi" w:hAnsiTheme="minorHAnsi" w:cstheme="minorBidi"/>
+          <w:color w:val="auto"/>
+          <w:bdr w:val="none" w:sz="0" w:space="0" w:color="auto"/>
+          <w:lang w:eastAsia="en-US"/>
+          <w14:textOutline w14:w="0" w14:cap="rnd" w14:cmpd="sng" w14:algn="ctr">
+            <w14:noFill/>
+            <w14:prstDash w14:val="solid"/>
+            <w14:bevel/>
+          </w14:textOutline>
+        </w:rPr>
+        <w:commentReference w:id="6"/>
+      </w:r>
     </w:p>
     <w:p>
       <w:pPr>
@@ -11985,17 +12406,39 @@
           <w:szCs w:val="28"/>
           <w:u w:color="000000"/>
         </w:rPr>
-        <w:t>Рисунок 5</w:t>
-      </w:r>
-      <w:r>
-        <w:rPr>
-          <w:rFonts w:ascii="Times New Roman" w:hAnsi="Times New Roman" w:cs="Times New Roman"/>
-          <w:kern w:val="1"/>
-          <w:sz w:val="28"/>
-          <w:szCs w:val="28"/>
-          <w:u w:color="000000"/>
-        </w:rPr>
-        <w:t xml:space="preserve">.2  ̶  </w:t>
+        <w:t xml:space="preserve">Рисунок </w:t>
+      </w:r>
+      <w:proofErr w:type="gramStart"/>
+      <w:r>
+        <w:rPr>
+          <w:rFonts w:ascii="Times New Roman" w:hAnsi="Times New Roman" w:cs="Times New Roman"/>
+          <w:kern w:val="1"/>
+          <w:sz w:val="28"/>
+          <w:szCs w:val="28"/>
+          <w:u w:color="000000"/>
+        </w:rPr>
+        <w:t>5</w:t>
+      </w:r>
+      <w:r>
+        <w:rPr>
+          <w:rFonts w:ascii="Times New Roman" w:hAnsi="Times New Roman" w:cs="Times New Roman"/>
+          <w:kern w:val="1"/>
+          <w:sz w:val="28"/>
+          <w:szCs w:val="28"/>
+          <w:u w:color="000000"/>
+        </w:rPr>
+        <w:t>.2  ̶</w:t>
+      </w:r>
+      <w:proofErr w:type="gramEnd"/>
+      <w:r>
+        <w:rPr>
+          <w:rFonts w:ascii="Times New Roman" w:hAnsi="Times New Roman" w:cs="Times New Roman"/>
+          <w:kern w:val="1"/>
+          <w:sz w:val="28"/>
+          <w:szCs w:val="28"/>
+          <w:u w:color="000000"/>
+        </w:rPr>
+        <w:t xml:space="preserve">  </w:t>
       </w:r>
       <w:r>
         <w:rPr>
@@ -12010,7 +12453,7 @@
     </w:p>
     <w:p>
       <w:pPr>
-        <w:pStyle w:val="af2"/>
+        <w:pStyle w:val="ListParagraph"/>
         <w:numPr>
           <w:ilvl w:val="0"/>
           <w:numId w:val="6"/>
@@ -12048,7 +12491,7 @@
     </w:p>
     <w:p>
       <w:pPr>
-        <w:pStyle w:val="a3"/>
+        <w:pStyle w:val="a"/>
         <w:widowControl w:val="0"/>
         <w:tabs>
           <w:tab w:val="left" w:pos="708"/>
@@ -12079,7 +12522,7 @@
           <w:u w:color="000000"/>
         </w:rPr>
       </w:pPr>
-      <w:bookmarkStart w:id="6" w:name="_Toc69875432"/>
+      <w:bookmarkStart w:id="7" w:name="_Toc69875432"/>
       <w:r>
         <w:rPr>
           <w:rFonts w:ascii="Times New Roman" w:hAnsi="Times New Roman" w:cs="Times New Roman"/>
@@ -12105,11 +12548,11 @@
         </w:rPr>
         <w:t>Макет пользовательского интерфейса</w:t>
       </w:r>
-      <w:bookmarkEnd w:id="6"/>
+      <w:bookmarkEnd w:id="7"/>
     </w:p>
     <w:p>
       <w:pPr>
-        <w:pStyle w:val="a3"/>
+        <w:pStyle w:val="a"/>
         <w:widowControl w:val="0"/>
         <w:tabs>
           <w:tab w:val="left" w:pos="708"/>
@@ -12223,7 +12666,7 @@
     </w:p>
     <w:p>
       <w:pPr>
-        <w:pStyle w:val="a3"/>
+        <w:pStyle w:val="a"/>
         <w:widowControl w:val="0"/>
         <w:tabs>
           <w:tab w:val="left" w:pos="708"/>
@@ -12273,7 +12716,7 @@
                     <pic:cNvPicPr/>
                   </pic:nvPicPr>
                   <pic:blipFill>
-                    <a:blip r:embed="rId13"/>
+                    <a:blip r:embed="rId17"/>
                     <a:stretch>
                       <a:fillRect/>
                     </a:stretch>
@@ -12296,7 +12739,7 @@
     </w:p>
     <w:p>
       <w:pPr>
-        <w:pStyle w:val="a3"/>
+        <w:pStyle w:val="a"/>
         <w:widowControl w:val="0"/>
         <w:tabs>
           <w:tab w:val="left" w:pos="708"/>
@@ -12334,6 +12777,7 @@
         </w:rPr>
         <w:t xml:space="preserve">Рисунок </w:t>
       </w:r>
+      <w:proofErr w:type="gramStart"/>
       <w:r>
         <w:rPr>
           <w:rFonts w:ascii="Times New Roman" w:hAnsi="Times New Roman" w:cs="Times New Roman"/>
@@ -12362,7 +12806,18 @@
           <w:szCs w:val="28"/>
           <w:u w:color="000000"/>
         </w:rPr>
-        <w:t xml:space="preserve"> ̶ </w:t>
+        <w:t xml:space="preserve"> ̶</w:t>
+      </w:r>
+      <w:proofErr w:type="gramEnd"/>
+      <w:r>
+        <w:rPr>
+          <w:rFonts w:ascii="Times New Roman" w:hAnsi="Times New Roman" w:cs="Times New Roman"/>
+          <w:kern w:val="1"/>
+          <w:sz w:val="28"/>
+          <w:szCs w:val="28"/>
+          <w:u w:color="000000"/>
+        </w:rPr>
+        <w:t xml:space="preserve"> </w:t>
       </w:r>
       <w:r>
         <w:rPr>
@@ -12397,7 +12852,7 @@
     </w:p>
     <w:p>
       <w:pPr>
-        <w:pStyle w:val="a3"/>
+        <w:pStyle w:val="a"/>
         <w:widowControl w:val="0"/>
         <w:tabs>
           <w:tab w:val="left" w:pos="708"/>
@@ -12489,7 +12944,7 @@
     </w:p>
     <w:p>
       <w:pPr>
-        <w:pStyle w:val="a3"/>
+        <w:pStyle w:val="a"/>
         <w:widowControl w:val="0"/>
         <w:tabs>
           <w:tab w:val="left" w:pos="708"/>
@@ -12520,7 +12975,7 @@
     </w:p>
     <w:p>
       <w:pPr>
-        <w:pStyle w:val="a3"/>
+        <w:pStyle w:val="a"/>
         <w:widowControl w:val="0"/>
         <w:tabs>
           <w:tab w:val="left" w:pos="708"/>
@@ -12551,7 +13006,7 @@
     </w:p>
     <w:p>
       <w:pPr>
-        <w:pStyle w:val="a3"/>
+        <w:pStyle w:val="a"/>
         <w:widowControl w:val="0"/>
         <w:tabs>
           <w:tab w:val="left" w:pos="708"/>
@@ -12582,7 +13037,7 @@
     </w:p>
     <w:p>
       <w:pPr>
-        <w:pStyle w:val="a3"/>
+        <w:pStyle w:val="a"/>
         <w:widowControl w:val="0"/>
         <w:tabs>
           <w:tab w:val="left" w:pos="708"/>
@@ -12613,7 +13068,7 @@
     </w:p>
     <w:p>
       <w:pPr>
-        <w:pStyle w:val="a3"/>
+        <w:pStyle w:val="a"/>
         <w:widowControl w:val="0"/>
         <w:tabs>
           <w:tab w:val="left" w:pos="708"/>
@@ -12644,7 +13099,7 @@
     </w:p>
     <w:p>
       <w:pPr>
-        <w:pStyle w:val="a3"/>
+        <w:pStyle w:val="a"/>
         <w:widowControl w:val="0"/>
         <w:tabs>
           <w:tab w:val="left" w:pos="708"/>
@@ -12675,7 +13130,7 @@
     </w:p>
     <w:p>
       <w:pPr>
-        <w:pStyle w:val="a3"/>
+        <w:pStyle w:val="a"/>
         <w:widowControl w:val="0"/>
         <w:tabs>
           <w:tab w:val="left" w:pos="708"/>
@@ -12706,7 +13161,7 @@
     </w:p>
     <w:p>
       <w:pPr>
-        <w:pStyle w:val="a3"/>
+        <w:pStyle w:val="a"/>
         <w:widowControl w:val="0"/>
         <w:tabs>
           <w:tab w:val="left" w:pos="708"/>
@@ -12736,7 +13191,7 @@
     </w:p>
     <w:p>
       <w:pPr>
-        <w:pStyle w:val="a3"/>
+        <w:pStyle w:val="a"/>
         <w:widowControl w:val="0"/>
         <w:tabs>
           <w:tab w:val="left" w:pos="708"/>
@@ -12766,7 +13221,7 @@
     </w:p>
     <w:p>
       <w:pPr>
-        <w:pStyle w:val="a3"/>
+        <w:pStyle w:val="a"/>
         <w:widowControl w:val="0"/>
         <w:tabs>
           <w:tab w:val="left" w:pos="708"/>
@@ -12879,7 +13334,7 @@
     </w:p>
     <w:p>
       <w:pPr>
-        <w:pStyle w:val="a3"/>
+        <w:pStyle w:val="a"/>
         <w:widowControl w:val="0"/>
         <w:tabs>
           <w:tab w:val="left" w:pos="708"/>
@@ -12929,7 +13384,7 @@
                     <pic:cNvPicPr/>
                   </pic:nvPicPr>
                   <pic:blipFill>
-                    <a:blip r:embed="rId14"/>
+                    <a:blip r:embed="rId18"/>
                     <a:stretch>
                       <a:fillRect/>
                     </a:stretch>
@@ -12952,7 +13407,7 @@
     </w:p>
     <w:p>
       <w:pPr>
-        <w:pStyle w:val="a3"/>
+        <w:pStyle w:val="a"/>
         <w:widowControl w:val="0"/>
         <w:tabs>
           <w:tab w:val="left" w:pos="708"/>
@@ -12988,7 +13443,29 @@
           <w:szCs w:val="28"/>
           <w:u w:color="000000"/>
         </w:rPr>
-        <w:t xml:space="preserve">Рисунок 6.2  ̶  </w:t>
+        <w:t xml:space="preserve">Рисунок </w:t>
+      </w:r>
+      <w:proofErr w:type="gramStart"/>
+      <w:r>
+        <w:rPr>
+          <w:rFonts w:ascii="Times New Roman" w:hAnsi="Times New Roman" w:cs="Times New Roman"/>
+          <w:kern w:val="1"/>
+          <w:sz w:val="28"/>
+          <w:szCs w:val="28"/>
+          <w:u w:color="000000"/>
+        </w:rPr>
+        <w:t>6.2  ̶</w:t>
+      </w:r>
+      <w:proofErr w:type="gramEnd"/>
+      <w:r>
+        <w:rPr>
+          <w:rFonts w:ascii="Times New Roman" w:hAnsi="Times New Roman" w:cs="Times New Roman"/>
+          <w:kern w:val="1"/>
+          <w:sz w:val="28"/>
+          <w:szCs w:val="28"/>
+          <w:u w:color="000000"/>
+        </w:rPr>
+        <w:t xml:space="preserve">  </w:t>
       </w:r>
       <w:r>
         <w:rPr>
@@ -13003,7 +13480,7 @@
     </w:p>
     <w:p>
       <w:pPr>
-        <w:pStyle w:val="a3"/>
+        <w:pStyle w:val="a"/>
         <w:widowControl w:val="0"/>
         <w:tabs>
           <w:tab w:val="left" w:pos="708"/>
@@ -13053,7 +13530,7 @@
                     <pic:cNvPicPr/>
                   </pic:nvPicPr>
                   <pic:blipFill>
-                    <a:blip r:embed="rId15"/>
+                    <a:blip r:embed="rId19"/>
                     <a:stretch>
                       <a:fillRect/>
                     </a:stretch>
@@ -13076,7 +13553,7 @@
     </w:p>
     <w:p>
       <w:pPr>
-        <w:pStyle w:val="a3"/>
+        <w:pStyle w:val="a"/>
         <w:widowControl w:val="0"/>
         <w:tabs>
           <w:tab w:val="left" w:pos="708"/>
@@ -13112,7 +13589,29 @@
           <w:szCs w:val="28"/>
           <w:u w:color="000000"/>
         </w:rPr>
-        <w:t xml:space="preserve">Рисунок 6.3  ̶  </w:t>
+        <w:t xml:space="preserve">Рисунок </w:t>
+      </w:r>
+      <w:proofErr w:type="gramStart"/>
+      <w:r>
+        <w:rPr>
+          <w:rFonts w:ascii="Times New Roman" w:hAnsi="Times New Roman" w:cs="Times New Roman"/>
+          <w:kern w:val="1"/>
+          <w:sz w:val="28"/>
+          <w:szCs w:val="28"/>
+          <w:u w:color="000000"/>
+        </w:rPr>
+        <w:t>6.3  ̶</w:t>
+      </w:r>
+      <w:proofErr w:type="gramEnd"/>
+      <w:r>
+        <w:rPr>
+          <w:rFonts w:ascii="Times New Roman" w:hAnsi="Times New Roman" w:cs="Times New Roman"/>
+          <w:kern w:val="1"/>
+          <w:sz w:val="28"/>
+          <w:szCs w:val="28"/>
+          <w:u w:color="000000"/>
+        </w:rPr>
+        <w:t xml:space="preserve">  </w:t>
       </w:r>
       <w:r>
         <w:rPr>
@@ -13149,7 +13648,7 @@
     </w:p>
     <w:p>
       <w:pPr>
-        <w:pStyle w:val="1"/>
+        <w:pStyle w:val="Heading1"/>
         <w:spacing w:before="0" w:line="360" w:lineRule="auto"/>
         <w:jc w:val="center"/>
         <w:rPr>
@@ -13163,7 +13662,7 @@
           <w:u w:color="000000"/>
         </w:rPr>
       </w:pPr>
-      <w:bookmarkStart w:id="7" w:name="_Toc69875433"/>
+      <w:bookmarkStart w:id="8" w:name="_Toc69875433"/>
       <w:r>
         <w:rPr>
           <w:rFonts w:ascii="Times New Roman" w:hAnsi="Times New Roman" w:cs="Times New Roman"/>
@@ -13178,11 +13677,11 @@
         <w:lastRenderedPageBreak/>
         <w:t>7 Тестирование плагина</w:t>
       </w:r>
-      <w:bookmarkEnd w:id="7"/>
+      <w:bookmarkEnd w:id="8"/>
     </w:p>
     <w:p>
       <w:pPr>
-        <w:pStyle w:val="2"/>
+        <w:pStyle w:val="Heading2"/>
         <w:spacing w:before="0" w:line="360" w:lineRule="auto"/>
         <w:jc w:val="center"/>
         <w:rPr>
@@ -13196,7 +13695,7 @@
           <w:u w:color="000000"/>
         </w:rPr>
       </w:pPr>
-      <w:bookmarkStart w:id="8" w:name="_Toc69875434"/>
+      <w:bookmarkStart w:id="9" w:name="_Toc69875434"/>
       <w:r>
         <w:rPr>
           <w:rFonts w:ascii="Times New Roman" w:hAnsi="Times New Roman" w:cs="Times New Roman"/>
@@ -13236,7 +13735,7 @@
         </w:rPr>
         <w:t>Модульное тестирование</w:t>
       </w:r>
-      <w:bookmarkEnd w:id="8"/>
+      <w:bookmarkEnd w:id="9"/>
     </w:p>
     <w:p>
       <w:pPr>
@@ -13259,7 +13758,29 @@
           <w:szCs w:val="28"/>
           <w:u w:color="000000"/>
         </w:rPr>
-        <w:t xml:space="preserve">Модульное тестирование  ̶ это </w:t>
+        <w:t xml:space="preserve">Модульное </w:t>
+      </w:r>
+      <w:proofErr w:type="gramStart"/>
+      <w:r>
+        <w:rPr>
+          <w:rFonts w:ascii="Times New Roman" w:hAnsi="Times New Roman" w:cs="Times New Roman"/>
+          <w:kern w:val="1"/>
+          <w:sz w:val="28"/>
+          <w:szCs w:val="28"/>
+          <w:u w:color="000000"/>
+        </w:rPr>
+        <w:t>тестирование  ̶</w:t>
+      </w:r>
+      <w:proofErr w:type="gramEnd"/>
+      <w:r>
+        <w:rPr>
+          <w:rFonts w:ascii="Times New Roman" w:hAnsi="Times New Roman" w:cs="Times New Roman"/>
+          <w:kern w:val="1"/>
+          <w:sz w:val="28"/>
+          <w:szCs w:val="28"/>
+          <w:u w:color="000000"/>
+        </w:rPr>
+        <w:t xml:space="preserve"> это </w:t>
       </w:r>
       <w:r>
         <w:rPr>
@@ -13401,7 +13922,29 @@
           <w:szCs w:val="28"/>
           <w:lang w:eastAsia="x-none"/>
         </w:rPr>
-        <w:t>а рисунке 7.1  показаны результаты тестов</w:t>
+        <w:t xml:space="preserve">а рисунке </w:t>
+      </w:r>
+      <w:proofErr w:type="gramStart"/>
+      <w:r>
+        <w:rPr>
+          <w:rFonts w:ascii="Times New Roman" w:eastAsia="Calibri" w:hAnsi="Times New Roman" w:cs="Times New Roman"/>
+          <w:kern w:val="32"/>
+          <w:sz w:val="28"/>
+          <w:szCs w:val="28"/>
+          <w:lang w:eastAsia="x-none"/>
+        </w:rPr>
+        <w:t>7.1  показаны</w:t>
+      </w:r>
+      <w:proofErr w:type="gramEnd"/>
+      <w:r>
+        <w:rPr>
+          <w:rFonts w:ascii="Times New Roman" w:eastAsia="Calibri" w:hAnsi="Times New Roman" w:cs="Times New Roman"/>
+          <w:kern w:val="32"/>
+          <w:sz w:val="28"/>
+          <w:szCs w:val="28"/>
+          <w:lang w:eastAsia="x-none"/>
+        </w:rPr>
+        <w:t xml:space="preserve"> результаты тестов</w:t>
       </w:r>
       <w:r>
         <w:rPr>
@@ -13658,7 +14201,7 @@
                     <pic:cNvPicPr/>
                   </pic:nvPicPr>
                   <pic:blipFill>
-                    <a:blip r:embed="rId16"/>
+                    <a:blip r:embed="rId20"/>
                     <a:stretch>
                       <a:fillRect/>
                     </a:stretch>
@@ -13699,7 +14242,29 @@
           <w:szCs w:val="28"/>
           <w:u w:color="000000"/>
         </w:rPr>
-        <w:t>Рисунок 7.1  ̶  Результаты модульного тестирования</w:t>
+        <w:t xml:space="preserve">Рисунок </w:t>
+      </w:r>
+      <w:proofErr w:type="gramStart"/>
+      <w:r>
+        <w:rPr>
+          <w:rFonts w:ascii="Times New Roman" w:hAnsi="Times New Roman" w:cs="Times New Roman"/>
+          <w:kern w:val="1"/>
+          <w:sz w:val="28"/>
+          <w:szCs w:val="28"/>
+          <w:u w:color="000000"/>
+        </w:rPr>
+        <w:t>7.1  ̶</w:t>
+      </w:r>
+      <w:proofErr w:type="gramEnd"/>
+      <w:r>
+        <w:rPr>
+          <w:rFonts w:ascii="Times New Roman" w:hAnsi="Times New Roman" w:cs="Times New Roman"/>
+          <w:kern w:val="1"/>
+          <w:sz w:val="28"/>
+          <w:szCs w:val="28"/>
+          <w:u w:color="000000"/>
+        </w:rPr>
+        <w:t xml:space="preserve">  Результаты модульного тестирования</w:t>
       </w:r>
     </w:p>
     <w:p>
@@ -13735,7 +14300,7 @@
                     <pic:cNvPicPr/>
                   </pic:nvPicPr>
                   <pic:blipFill>
-                    <a:blip r:embed="rId17"/>
+                    <a:blip r:embed="rId21"/>
                     <a:stretch>
                       <a:fillRect/>
                     </a:stretch>
@@ -13778,15 +14343,27 @@
         </w:rPr>
         <w:t xml:space="preserve">Рисунок </w:t>
       </w:r>
-      <w:r>
-        <w:rPr>
-          <w:rFonts w:ascii="Times New Roman" w:hAnsi="Times New Roman" w:cs="Times New Roman"/>
-          <w:kern w:val="1"/>
-          <w:sz w:val="28"/>
-          <w:szCs w:val="28"/>
-          <w:u w:color="000000"/>
-        </w:rPr>
-        <w:t xml:space="preserve">7.2  ̶  </w:t>
+      <w:proofErr w:type="gramStart"/>
+      <w:r>
+        <w:rPr>
+          <w:rFonts w:ascii="Times New Roman" w:hAnsi="Times New Roman" w:cs="Times New Roman"/>
+          <w:kern w:val="1"/>
+          <w:sz w:val="28"/>
+          <w:szCs w:val="28"/>
+          <w:u w:color="000000"/>
+        </w:rPr>
+        <w:t>7.2  ̶</w:t>
+      </w:r>
+      <w:proofErr w:type="gramEnd"/>
+      <w:r>
+        <w:rPr>
+          <w:rFonts w:ascii="Times New Roman" w:hAnsi="Times New Roman" w:cs="Times New Roman"/>
+          <w:kern w:val="1"/>
+          <w:sz w:val="28"/>
+          <w:szCs w:val="28"/>
+          <w:u w:color="000000"/>
+        </w:rPr>
+        <w:t xml:space="preserve">  </w:t>
       </w:r>
       <w:r>
         <w:rPr>
@@ -13801,7 +14378,7 @@
     </w:p>
     <w:p>
       <w:pPr>
-        <w:pStyle w:val="2"/>
+        <w:pStyle w:val="Heading2"/>
         <w:spacing w:before="0" w:line="360" w:lineRule="auto"/>
         <w:jc w:val="center"/>
         <w:rPr>
@@ -13815,7 +14392,7 @@
           <w:u w:color="000000"/>
         </w:rPr>
       </w:pPr>
-      <w:bookmarkStart w:id="9" w:name="_Toc69875435"/>
+      <w:bookmarkStart w:id="10" w:name="_Toc69875435"/>
       <w:r>
         <w:rPr>
           <w:rFonts w:ascii="Times New Roman" w:hAnsi="Times New Roman" w:cs="Times New Roman"/>
@@ -13829,7 +14406,7 @@
         </w:rPr>
         <w:t>7.2 Функциональное тестирование</w:t>
       </w:r>
-      <w:bookmarkEnd w:id="9"/>
+      <w:bookmarkEnd w:id="10"/>
     </w:p>
     <w:p>
       <w:pPr>
@@ -13903,7 +14480,7 @@
     </w:p>
     <w:p>
       <w:pPr>
-        <w:pStyle w:val="a3"/>
+        <w:pStyle w:val="a"/>
         <w:widowControl w:val="0"/>
         <w:tabs>
           <w:tab w:val="left" w:pos="708"/>
@@ -13985,7 +14562,7 @@
     </w:p>
     <w:p>
       <w:pPr>
-        <w:pStyle w:val="a3"/>
+        <w:pStyle w:val="a"/>
         <w:widowControl w:val="0"/>
         <w:tabs>
           <w:tab w:val="left" w:pos="708"/>
@@ -14077,7 +14654,7 @@
     </w:p>
     <w:p>
       <w:pPr>
-        <w:pStyle w:val="a3"/>
+        <w:pStyle w:val="a"/>
         <w:widowControl w:val="0"/>
         <w:tabs>
           <w:tab w:val="left" w:pos="708"/>
@@ -14149,7 +14726,7 @@
     </w:p>
     <w:p>
       <w:pPr>
-        <w:pStyle w:val="a3"/>
+        <w:pStyle w:val="a"/>
         <w:widowControl w:val="0"/>
         <w:tabs>
           <w:tab w:val="left" w:pos="708"/>
@@ -14221,7 +14798,7 @@
     </w:p>
     <w:p>
       <w:pPr>
-        <w:pStyle w:val="a3"/>
+        <w:pStyle w:val="a"/>
         <w:widowControl w:val="0"/>
         <w:tabs>
           <w:tab w:val="left" w:pos="708"/>
@@ -14380,7 +14957,7 @@
     </w:p>
     <w:p>
       <w:pPr>
-        <w:pStyle w:val="a3"/>
+        <w:pStyle w:val="a"/>
         <w:widowControl w:val="0"/>
         <w:tabs>
           <w:tab w:val="left" w:pos="708"/>
@@ -14462,7 +15039,7 @@
     </w:p>
     <w:p>
       <w:pPr>
-        <w:pStyle w:val="a3"/>
+        <w:pStyle w:val="a"/>
         <w:widowControl w:val="0"/>
         <w:tabs>
           <w:tab w:val="left" w:pos="708"/>
@@ -14554,7 +15131,7 @@
     </w:p>
     <w:p>
       <w:pPr>
-        <w:pStyle w:val="a3"/>
+        <w:pStyle w:val="a"/>
         <w:widowControl w:val="0"/>
         <w:tabs>
           <w:tab w:val="left" w:pos="708"/>
@@ -14626,7 +15203,7 @@
     </w:p>
     <w:p>
       <w:pPr>
-        <w:pStyle w:val="a3"/>
+        <w:pStyle w:val="a"/>
         <w:widowControl w:val="0"/>
         <w:tabs>
           <w:tab w:val="left" w:pos="708"/>
@@ -14698,7 +15275,7 @@
     </w:p>
     <w:p>
       <w:pPr>
-        <w:pStyle w:val="a3"/>
+        <w:pStyle w:val="a"/>
         <w:widowControl w:val="0"/>
         <w:tabs>
           <w:tab w:val="left" w:pos="708"/>
@@ -14845,7 +15422,7 @@
                     <pic:cNvPicPr/>
                   </pic:nvPicPr>
                   <pic:blipFill>
-                    <a:blip r:embed="rId18"/>
+                    <a:blip r:embed="rId22"/>
                     <a:stretch>
                       <a:fillRect/>
                     </a:stretch>
@@ -14888,6 +15465,7 @@
         </w:rPr>
         <w:t xml:space="preserve">Рисунок </w:t>
       </w:r>
+      <w:proofErr w:type="gramStart"/>
       <w:r>
         <w:rPr>
           <w:rFonts w:ascii="Times New Roman" w:hAnsi="Times New Roman" w:cs="Times New Roman"/>
@@ -14926,7 +15504,18 @@
           <w:szCs w:val="28"/>
           <w:u w:color="000000"/>
         </w:rPr>
-        <w:t>̶  Построение этажерки при минимальных входных параметрах</w:t>
+        <w:t>̶</w:t>
+      </w:r>
+      <w:proofErr w:type="gramEnd"/>
+      <w:r>
+        <w:rPr>
+          <w:rFonts w:ascii="Times New Roman" w:hAnsi="Times New Roman" w:cs="Times New Roman"/>
+          <w:kern w:val="1"/>
+          <w:sz w:val="28"/>
+          <w:szCs w:val="28"/>
+          <w:u w:color="000000"/>
+        </w:rPr>
+        <w:t xml:space="preserve">  Построение этажерки при минимальных входных параметрах</w:t>
       </w:r>
     </w:p>
     <w:p>
@@ -14962,7 +15551,7 @@
                     <pic:cNvPicPr/>
                   </pic:nvPicPr>
                   <pic:blipFill>
-                    <a:blip r:embed="rId19"/>
+                    <a:blip r:embed="rId23"/>
                     <a:stretch>
                       <a:fillRect/>
                     </a:stretch>
@@ -15005,15 +15594,27 @@
         </w:rPr>
         <w:t xml:space="preserve">Рисунок </w:t>
       </w:r>
-      <w:r>
-        <w:rPr>
-          <w:rFonts w:ascii="Times New Roman" w:hAnsi="Times New Roman" w:cs="Times New Roman"/>
-          <w:kern w:val="1"/>
-          <w:sz w:val="28"/>
-          <w:szCs w:val="28"/>
-          <w:u w:color="000000"/>
-        </w:rPr>
-        <w:t xml:space="preserve">7.4  ̶ </w:t>
+      <w:proofErr w:type="gramStart"/>
+      <w:r>
+        <w:rPr>
+          <w:rFonts w:ascii="Times New Roman" w:hAnsi="Times New Roman" w:cs="Times New Roman"/>
+          <w:kern w:val="1"/>
+          <w:sz w:val="28"/>
+          <w:szCs w:val="28"/>
+          <w:u w:color="000000"/>
+        </w:rPr>
+        <w:t>7.4  ̶</w:t>
+      </w:r>
+      <w:proofErr w:type="gramEnd"/>
+      <w:r>
+        <w:rPr>
+          <w:rFonts w:ascii="Times New Roman" w:hAnsi="Times New Roman" w:cs="Times New Roman"/>
+          <w:kern w:val="1"/>
+          <w:sz w:val="28"/>
+          <w:szCs w:val="28"/>
+          <w:u w:color="000000"/>
+        </w:rPr>
+        <w:t xml:space="preserve"> </w:t>
       </w:r>
       <w:r>
         <w:rPr>
@@ -15290,7 +15891,7 @@
                     <pic:cNvPicPr/>
                   </pic:nvPicPr>
                   <pic:blipFill>
-                    <a:blip r:embed="rId20"/>
+                    <a:blip r:embed="rId24"/>
                     <a:stretch>
                       <a:fillRect/>
                     </a:stretch>
@@ -15333,15 +15934,27 @@
         </w:rPr>
         <w:t xml:space="preserve">Рисунок </w:t>
       </w:r>
-      <w:r>
-        <w:rPr>
-          <w:rFonts w:ascii="Times New Roman" w:hAnsi="Times New Roman" w:cs="Times New Roman"/>
-          <w:kern w:val="1"/>
-          <w:sz w:val="28"/>
-          <w:szCs w:val="28"/>
-          <w:u w:color="000000"/>
-        </w:rPr>
-        <w:t xml:space="preserve">7.5  ̶ </w:t>
+      <w:proofErr w:type="gramStart"/>
+      <w:r>
+        <w:rPr>
+          <w:rFonts w:ascii="Times New Roman" w:hAnsi="Times New Roman" w:cs="Times New Roman"/>
+          <w:kern w:val="1"/>
+          <w:sz w:val="28"/>
+          <w:szCs w:val="28"/>
+          <w:u w:color="000000"/>
+        </w:rPr>
+        <w:t>7.5  ̶</w:t>
+      </w:r>
+      <w:proofErr w:type="gramEnd"/>
+      <w:r>
+        <w:rPr>
+          <w:rFonts w:ascii="Times New Roman" w:hAnsi="Times New Roman" w:cs="Times New Roman"/>
+          <w:kern w:val="1"/>
+          <w:sz w:val="28"/>
+          <w:szCs w:val="28"/>
+          <w:u w:color="000000"/>
+        </w:rPr>
+        <w:t xml:space="preserve"> </w:t>
       </w:r>
       <w:r>
         <w:rPr>
@@ -15397,7 +16010,7 @@
                     <pic:cNvPicPr/>
                   </pic:nvPicPr>
                   <pic:blipFill>
-                    <a:blip r:embed="rId21"/>
+                    <a:blip r:embed="rId25"/>
                     <a:stretch>
                       <a:fillRect/>
                     </a:stretch>
@@ -15468,27 +16081,49 @@
           <w:szCs w:val="28"/>
           <w:u w:color="000000"/>
         </w:rPr>
-        <w:t xml:space="preserve"> ̶ </w:t>
-      </w:r>
-      <w:r>
-        <w:rPr>
-          <w:rFonts w:ascii="Times New Roman" w:hAnsi="Times New Roman" w:cs="Times New Roman"/>
-          <w:kern w:val="1"/>
-          <w:sz w:val="28"/>
-          <w:szCs w:val="28"/>
-          <w:u w:color="000000"/>
-        </w:rPr>
         <w:t xml:space="preserve"> </w:t>
       </w:r>
-      <w:r>
-        <w:rPr>
-          <w:rFonts w:ascii="Times New Roman" w:hAnsi="Times New Roman" w:cs="Times New Roman"/>
-          <w:kern w:val="1"/>
-          <w:sz w:val="28"/>
-          <w:szCs w:val="28"/>
-          <w:u w:color="000000"/>
-        </w:rPr>
-        <w:t>Построение этажерки с крючком справа</w:t>
+      <w:proofErr w:type="gramStart"/>
+      <w:r>
+        <w:rPr>
+          <w:rFonts w:ascii="Times New Roman" w:hAnsi="Times New Roman" w:cs="Times New Roman"/>
+          <w:kern w:val="1"/>
+          <w:sz w:val="28"/>
+          <w:szCs w:val="28"/>
+          <w:u w:color="000000"/>
+        </w:rPr>
+        <w:t xml:space="preserve">̶ </w:t>
+      </w:r>
+      <w:r>
+        <w:rPr>
+          <w:rFonts w:ascii="Times New Roman" w:hAnsi="Times New Roman" w:cs="Times New Roman"/>
+          <w:kern w:val="1"/>
+          <w:sz w:val="28"/>
+          <w:szCs w:val="28"/>
+          <w:u w:color="000000"/>
+        </w:rPr>
+        <w:t xml:space="preserve"> </w:t>
+      </w:r>
+      <w:r>
+        <w:rPr>
+          <w:rFonts w:ascii="Times New Roman" w:hAnsi="Times New Roman" w:cs="Times New Roman"/>
+          <w:kern w:val="1"/>
+          <w:sz w:val="28"/>
+          <w:szCs w:val="28"/>
+          <w:u w:color="000000"/>
+        </w:rPr>
+        <w:t>Построение</w:t>
+      </w:r>
+      <w:proofErr w:type="gramEnd"/>
+      <w:r>
+        <w:rPr>
+          <w:rFonts w:ascii="Times New Roman" w:hAnsi="Times New Roman" w:cs="Times New Roman"/>
+          <w:kern w:val="1"/>
+          <w:sz w:val="28"/>
+          <w:szCs w:val="28"/>
+          <w:u w:color="000000"/>
+        </w:rPr>
+        <w:t xml:space="preserve"> этажерки с крючком справа</w:t>
       </w:r>
     </w:p>
     <w:p>
@@ -15524,7 +16159,7 @@
                     <pic:cNvPicPr/>
                   </pic:nvPicPr>
                   <pic:blipFill>
-                    <a:blip r:embed="rId22"/>
+                    <a:blip r:embed="rId26"/>
                     <a:stretch>
                       <a:fillRect/>
                     </a:stretch>
@@ -15567,6 +16202,7 @@
         </w:rPr>
         <w:t xml:space="preserve">Рисунок </w:t>
       </w:r>
+      <w:proofErr w:type="gramStart"/>
       <w:r>
         <w:rPr>
           <w:rFonts w:ascii="Times New Roman" w:hAnsi="Times New Roman" w:cs="Times New Roman"/>
@@ -15605,7 +16241,18 @@
           <w:szCs w:val="28"/>
           <w:u w:color="000000"/>
         </w:rPr>
-        <w:t xml:space="preserve"> ̶ </w:t>
+        <w:t xml:space="preserve"> ̶</w:t>
+      </w:r>
+      <w:proofErr w:type="gramEnd"/>
+      <w:r>
+        <w:rPr>
+          <w:rFonts w:ascii="Times New Roman" w:hAnsi="Times New Roman" w:cs="Times New Roman"/>
+          <w:kern w:val="1"/>
+          <w:sz w:val="28"/>
+          <w:szCs w:val="28"/>
+          <w:u w:color="000000"/>
+        </w:rPr>
+        <w:t xml:space="preserve"> </w:t>
       </w:r>
       <w:r>
         <w:rPr>
@@ -15630,7 +16277,7 @@
     </w:p>
     <w:p>
       <w:pPr>
-        <w:pStyle w:val="2"/>
+        <w:pStyle w:val="Heading2"/>
         <w:spacing w:before="0" w:line="360" w:lineRule="auto"/>
         <w:jc w:val="center"/>
         <w:rPr>
@@ -15644,7 +16291,7 @@
           <w:u w:color="000000"/>
         </w:rPr>
       </w:pPr>
-      <w:bookmarkStart w:id="10" w:name="_Toc69875436"/>
+      <w:bookmarkStart w:id="11" w:name="_Toc69875436"/>
       <w:r>
         <w:rPr>
           <w:rFonts w:ascii="Times New Roman" w:hAnsi="Times New Roman" w:cs="Times New Roman"/>
@@ -15658,7 +16305,7 @@
         </w:rPr>
         <w:t>7.3 Нагрузочное тестирование</w:t>
       </w:r>
-      <w:bookmarkEnd w:id="10"/>
+      <w:bookmarkEnd w:id="11"/>
     </w:p>
     <w:p>
       <w:pPr>
@@ -15677,7 +16324,16 @@
           <w:sz w:val="28"/>
           <w:szCs w:val="28"/>
         </w:rPr>
-        <w:t>Нагрузочное тестирование</w:t>
+        <w:t xml:space="preserve">Нагрузочное </w:t>
+      </w:r>
+      <w:proofErr w:type="gramStart"/>
+      <w:r>
+        <w:rPr>
+          <w:rFonts w:ascii="Times New Roman" w:hAnsi="Times New Roman" w:cs="Times New Roman"/>
+          <w:sz w:val="28"/>
+          <w:szCs w:val="28"/>
+        </w:rPr>
+        <w:t>тестирование</w:t>
       </w:r>
       <w:r>
         <w:rPr>
@@ -15703,6 +16359,7 @@
         </w:rPr>
         <w:t>̶</w:t>
       </w:r>
+      <w:proofErr w:type="gramEnd"/>
       <w:r>
         <w:rPr>
           <w:rFonts w:ascii="Times New Roman" w:hAnsi="Times New Roman" w:cs="Times New Roman"/>
@@ -16121,7 +16778,25 @@
           <w:sz w:val="28"/>
           <w:szCs w:val="28"/>
         </w:rPr>
-        <w:t xml:space="preserve"> представлено количество ОЗУ потребляемое при построение 200 деталей этажерки а на рисунке 7</w:t>
+        <w:t xml:space="preserve"> представлено количество ОЗУ потребляемое </w:t>
+      </w:r>
+      <w:proofErr w:type="gramStart"/>
+      <w:r>
+        <w:rPr>
+          <w:rFonts w:ascii="Times New Roman" w:hAnsi="Times New Roman" w:cs="Times New Roman"/>
+          <w:sz w:val="28"/>
+          <w:szCs w:val="28"/>
+        </w:rPr>
+        <w:t>при построение</w:t>
+      </w:r>
+      <w:proofErr w:type="gramEnd"/>
+      <w:r>
+        <w:rPr>
+          <w:rFonts w:ascii="Times New Roman" w:hAnsi="Times New Roman" w:cs="Times New Roman"/>
+          <w:sz w:val="28"/>
+          <w:szCs w:val="28"/>
+        </w:rPr>
+        <w:t xml:space="preserve"> 200 деталей этажерки а на рисунке 7</w:t>
       </w:r>
       <w:r>
         <w:rPr>
@@ -16189,7 +16864,7 @@
             <wp:cNvGraphicFramePr/>
             <a:graphic xmlns:a="http://schemas.openxmlformats.org/drawingml/2006/main">
               <a:graphicData uri="http://schemas.openxmlformats.org/drawingml/2006/chart">
-                <c:chart xmlns:c="http://schemas.openxmlformats.org/drawingml/2006/chart" xmlns:r="http://schemas.openxmlformats.org/officeDocument/2006/relationships" r:id="rId23"/>
+                <c:chart xmlns:c="http://schemas.openxmlformats.org/drawingml/2006/chart" xmlns:r="http://schemas.openxmlformats.org/officeDocument/2006/relationships" r:id="rId27"/>
               </a:graphicData>
             </a:graphic>
           </wp:inline>
@@ -16215,6 +16890,7 @@
         </w:rPr>
         <w:t xml:space="preserve">Рисунок </w:t>
       </w:r>
+      <w:proofErr w:type="gramStart"/>
       <w:r>
         <w:rPr>
           <w:rFonts w:ascii="Times New Roman" w:hAnsi="Times New Roman" w:cs="Times New Roman"/>
@@ -16237,7 +16913,16 @@
           <w:sz w:val="28"/>
           <w:szCs w:val="28"/>
         </w:rPr>
-        <w:t xml:space="preserve">  ̶  </w:t>
+        <w:t xml:space="preserve">  ̶</w:t>
+      </w:r>
+      <w:proofErr w:type="gramEnd"/>
+      <w:r>
+        <w:rPr>
+          <w:rFonts w:ascii="Times New Roman" w:hAnsi="Times New Roman" w:cs="Times New Roman"/>
+          <w:sz w:val="28"/>
+          <w:szCs w:val="28"/>
+        </w:rPr>
+        <w:t xml:space="preserve">  </w:t>
       </w:r>
       <w:r>
         <w:rPr>
@@ -16273,7 +16958,7 @@
             <wp:cNvGraphicFramePr/>
             <a:graphic xmlns:a="http://schemas.openxmlformats.org/drawingml/2006/main">
               <a:graphicData uri="http://schemas.openxmlformats.org/drawingml/2006/chart">
-                <c:chart xmlns:c="http://schemas.openxmlformats.org/drawingml/2006/chart" xmlns:r="http://schemas.openxmlformats.org/officeDocument/2006/relationships" r:id="rId24"/>
+                <c:chart xmlns:c="http://schemas.openxmlformats.org/drawingml/2006/chart" xmlns:r="http://schemas.openxmlformats.org/officeDocument/2006/relationships" r:id="rId28"/>
               </a:graphicData>
             </a:graphic>
           </wp:inline>
@@ -16299,6 +16984,7 @@
         </w:rPr>
         <w:t xml:space="preserve">Рисунок </w:t>
       </w:r>
+      <w:proofErr w:type="gramStart"/>
       <w:r>
         <w:rPr>
           <w:rFonts w:ascii="Times New Roman" w:hAnsi="Times New Roman" w:cs="Times New Roman"/>
@@ -16321,7 +17007,16 @@
           <w:sz w:val="28"/>
           <w:szCs w:val="28"/>
         </w:rPr>
-        <w:t xml:space="preserve">  ̶  </w:t>
+        <w:t xml:space="preserve">  ̶</w:t>
+      </w:r>
+      <w:proofErr w:type="gramEnd"/>
+      <w:r>
+        <w:rPr>
+          <w:rFonts w:ascii="Times New Roman" w:hAnsi="Times New Roman" w:cs="Times New Roman"/>
+          <w:sz w:val="28"/>
+          <w:szCs w:val="28"/>
+        </w:rPr>
+        <w:t xml:space="preserve">  </w:t>
       </w:r>
       <w:r>
         <w:rPr>
@@ -16440,13 +17135,23 @@
         </w:rPr>
         <w:t xml:space="preserve"> </w:t>
       </w:r>
-      <w:r>
-        <w:rPr>
-          <w:rFonts w:ascii="Times New Roman" w:hAnsi="Times New Roman" w:cs="Times New Roman"/>
-          <w:sz w:val="28"/>
-          <w:szCs w:val="28"/>
-        </w:rPr>
-        <w:t>При построение 125 детали произошел скачек затрат на построение детали и падение используемой памяти</w:t>
+      <w:proofErr w:type="gramStart"/>
+      <w:r>
+        <w:rPr>
+          <w:rFonts w:ascii="Times New Roman" w:hAnsi="Times New Roman" w:cs="Times New Roman"/>
+          <w:sz w:val="28"/>
+          <w:szCs w:val="28"/>
+        </w:rPr>
+        <w:t>При построение</w:t>
+      </w:r>
+      <w:proofErr w:type="gramEnd"/>
+      <w:r>
+        <w:rPr>
+          <w:rFonts w:ascii="Times New Roman" w:hAnsi="Times New Roman" w:cs="Times New Roman"/>
+          <w:sz w:val="28"/>
+          <w:szCs w:val="28"/>
+        </w:rPr>
+        <w:t xml:space="preserve"> 125 детали произошел скачек затрат на построение детали и падение используемой памяти</w:t>
       </w:r>
       <w:r>
         <w:rPr>
@@ -16545,7 +17250,7 @@
     </w:p>
     <w:p>
       <w:pPr>
-        <w:pStyle w:val="1"/>
+        <w:pStyle w:val="Heading1"/>
         <w:spacing w:before="0" w:line="360" w:lineRule="auto"/>
         <w:jc w:val="center"/>
         <w:rPr>
@@ -16559,7 +17264,7 @@
           <w:u w:color="000000"/>
         </w:rPr>
       </w:pPr>
-      <w:bookmarkStart w:id="11" w:name="_Toc69875437"/>
+      <w:bookmarkStart w:id="12" w:name="_Toc69875437"/>
       <w:r>
         <w:rPr>
           <w:rFonts w:ascii="Times New Roman" w:hAnsi="Times New Roman" w:cs="Times New Roman"/>
@@ -16574,7 +17279,7 @@
         <w:lastRenderedPageBreak/>
         <w:t>8 Заключение</w:t>
       </w:r>
-      <w:bookmarkEnd w:id="11"/>
+      <w:bookmarkEnd w:id="12"/>
     </w:p>
     <w:p>
       <w:pPr>
@@ -16587,19 +17292,58 @@
           <w:sz w:val="28"/>
           <w:szCs w:val="28"/>
           <w:u w:color="000000"/>
+        </w:rPr>
+      </w:pPr>
+      <w:r>
+        <w:rPr>
+          <w:rFonts w:ascii="Times New Roman" w:hAnsi="Times New Roman" w:cs="Times New Roman"/>
+          <w:kern w:val="1"/>
+          <w:sz w:val="28"/>
+          <w:szCs w:val="28"/>
+          <w:u w:color="000000"/>
+        </w:rPr>
+        <w:t xml:space="preserve">В ходе курса ОРСАПР был изучен </w:t>
+      </w:r>
+      <w:r>
+        <w:rPr>
+          <w:rFonts w:ascii="Times New Roman" w:hAnsi="Times New Roman" w:cs="Times New Roman"/>
+          <w:kern w:val="1"/>
+          <w:sz w:val="28"/>
+          <w:szCs w:val="28"/>
+          <w:u w:color="000000"/>
           <w:lang w:val="en-US"/>
         </w:rPr>
-      </w:pPr>
-      <w:commentRangeStart w:id="12"/>
-      <w:r>
-        <w:rPr>
-          <w:rFonts w:ascii="Times New Roman" w:hAnsi="Times New Roman" w:cs="Times New Roman"/>
-          <w:kern w:val="1"/>
-          <w:sz w:val="28"/>
-          <w:szCs w:val="28"/>
-          <w:u w:color="000000"/>
-        </w:rPr>
-        <w:t xml:space="preserve">В ходе курса ОРСАПР был изучен </w:t>
+        <w:t>API</w:t>
+      </w:r>
+      <w:r>
+        <w:rPr>
+          <w:rFonts w:ascii="Times New Roman" w:hAnsi="Times New Roman" w:cs="Times New Roman"/>
+          <w:kern w:val="1"/>
+          <w:sz w:val="28"/>
+          <w:szCs w:val="28"/>
+          <w:u w:color="000000"/>
+        </w:rPr>
+        <w:t xml:space="preserve"> </w:t>
+      </w:r>
+      <w:r>
+        <w:rPr>
+          <w:rFonts w:ascii="Times New Roman" w:hAnsi="Times New Roman" w:cs="Times New Roman"/>
+          <w:kern w:val="1"/>
+          <w:sz w:val="28"/>
+          <w:szCs w:val="28"/>
+          <w:u w:color="000000"/>
+        </w:rPr>
+        <w:t>Компас</w:t>
+      </w:r>
+      <w:r>
+        <w:rPr>
+          <w:rFonts w:ascii="Times New Roman" w:hAnsi="Times New Roman" w:cs="Times New Roman"/>
+          <w:kern w:val="1"/>
+          <w:sz w:val="28"/>
+          <w:szCs w:val="28"/>
+          <w:u w:color="000000"/>
+        </w:rPr>
+        <w:t>3</w:t>
       </w:r>
       <w:r>
         <w:rPr>
@@ -16610,37 +17354,107 @@
           <w:u w:color="000000"/>
           <w:lang w:val="en-US"/>
         </w:rPr>
-        <w:t>API</w:t>
-      </w:r>
-      <w:r>
-        <w:rPr>
-          <w:rFonts w:ascii="Times New Roman" w:hAnsi="Times New Roman" w:cs="Times New Roman"/>
-          <w:kern w:val="1"/>
-          <w:sz w:val="28"/>
-          <w:szCs w:val="28"/>
-          <w:u w:color="000000"/>
-        </w:rPr>
-        <w:t xml:space="preserve"> </w:t>
-      </w:r>
-      <w:r>
-        <w:rPr>
-          <w:rFonts w:ascii="Times New Roman" w:hAnsi="Times New Roman" w:cs="Times New Roman"/>
-          <w:kern w:val="1"/>
-          <w:sz w:val="28"/>
-          <w:szCs w:val="28"/>
-          <w:u w:color="000000"/>
-        </w:rPr>
-        <w:t>Компас</w:t>
-      </w:r>
-      <w:r>
-        <w:rPr>
-          <w:rFonts w:ascii="Times New Roman" w:hAnsi="Times New Roman" w:cs="Times New Roman"/>
-          <w:kern w:val="1"/>
-          <w:sz w:val="28"/>
-          <w:szCs w:val="28"/>
-          <w:u w:color="000000"/>
-        </w:rPr>
-        <w:t>3</w:t>
+        <w:t>D</w:t>
+      </w:r>
+      <w:r>
+        <w:rPr>
+          <w:rFonts w:ascii="Times New Roman" w:hAnsi="Times New Roman" w:cs="Times New Roman"/>
+          <w:kern w:val="1"/>
+          <w:sz w:val="28"/>
+          <w:szCs w:val="28"/>
+          <w:u w:color="000000"/>
+        </w:rPr>
+        <w:t>,</w:t>
+      </w:r>
+      <w:r>
+        <w:rPr>
+          <w:rFonts w:ascii="Times New Roman" w:hAnsi="Times New Roman" w:cs="Times New Roman"/>
+          <w:kern w:val="1"/>
+          <w:sz w:val="28"/>
+          <w:szCs w:val="28"/>
+          <w:u w:color="000000"/>
+        </w:rPr>
+        <w:t xml:space="preserve"> основные этапы проектирования и составления проекта системы плагина</w:t>
+      </w:r>
+      <w:r>
+        <w:rPr>
+          <w:rFonts w:ascii="Times New Roman" w:hAnsi="Times New Roman" w:cs="Times New Roman"/>
+          <w:kern w:val="1"/>
+          <w:sz w:val="28"/>
+          <w:szCs w:val="28"/>
+          <w:u w:color="000000"/>
+        </w:rPr>
+        <w:t xml:space="preserve">, </w:t>
+      </w:r>
+      <w:r>
+        <w:rPr>
+          <w:rFonts w:ascii="Times New Roman" w:hAnsi="Times New Roman" w:cs="Times New Roman"/>
+          <w:kern w:val="1"/>
+          <w:sz w:val="28"/>
+          <w:szCs w:val="28"/>
+          <w:u w:color="000000"/>
+        </w:rPr>
+        <w:t>изучена предметная область объекта построения</w:t>
+      </w:r>
+      <w:r>
+        <w:rPr>
+          <w:rFonts w:ascii="Times New Roman" w:hAnsi="Times New Roman" w:cs="Times New Roman"/>
+          <w:kern w:val="1"/>
+          <w:sz w:val="28"/>
+          <w:szCs w:val="28"/>
+          <w:u w:color="000000"/>
+        </w:rPr>
+        <w:t>.</w:t>
+      </w:r>
+      <w:r>
+        <w:rPr>
+          <w:rFonts w:ascii="Times New Roman" w:hAnsi="Times New Roman" w:cs="Times New Roman"/>
+          <w:kern w:val="1"/>
+          <w:sz w:val="28"/>
+          <w:szCs w:val="28"/>
+          <w:u w:color="000000"/>
+        </w:rPr>
+        <w:t xml:space="preserve"> Были составлены такие документы как техническое задание</w:t>
+      </w:r>
+      <w:r>
+        <w:rPr>
+          <w:rFonts w:ascii="Times New Roman" w:hAnsi="Times New Roman" w:cs="Times New Roman"/>
+          <w:kern w:val="1"/>
+          <w:sz w:val="28"/>
+          <w:szCs w:val="28"/>
+          <w:u w:color="000000"/>
+        </w:rPr>
+        <w:t xml:space="preserve">, </w:t>
+      </w:r>
+      <w:r>
+        <w:rPr>
+          <w:rFonts w:ascii="Times New Roman" w:hAnsi="Times New Roman" w:cs="Times New Roman"/>
+          <w:kern w:val="1"/>
+          <w:sz w:val="28"/>
+          <w:szCs w:val="28"/>
+          <w:u w:color="000000"/>
+        </w:rPr>
+        <w:t>проект системы и пояснительная записка</w:t>
+      </w:r>
+      <w:r>
+        <w:rPr>
+          <w:rFonts w:ascii="Times New Roman" w:hAnsi="Times New Roman" w:cs="Times New Roman"/>
+          <w:kern w:val="1"/>
+          <w:sz w:val="28"/>
+          <w:szCs w:val="28"/>
+          <w:u w:color="000000"/>
+        </w:rPr>
+        <w:t>.</w:t>
+      </w:r>
+      <w:r>
+        <w:rPr>
+          <w:rFonts w:ascii="Times New Roman" w:hAnsi="Times New Roman" w:cs="Times New Roman"/>
+          <w:kern w:val="1"/>
+          <w:sz w:val="28"/>
+          <w:szCs w:val="28"/>
+          <w:u w:color="000000"/>
+        </w:rPr>
+        <w:t xml:space="preserve"> Были составлены </w:t>
       </w:r>
       <w:r>
         <w:rPr>
@@ -16651,47 +17465,27 @@
           <w:u w:color="000000"/>
           <w:lang w:val="en-US"/>
         </w:rPr>
-        <w:t>D</w:t>
-      </w:r>
-      <w:r>
-        <w:rPr>
-          <w:rFonts w:ascii="Times New Roman" w:hAnsi="Times New Roman" w:cs="Times New Roman"/>
-          <w:kern w:val="1"/>
-          <w:sz w:val="28"/>
-          <w:szCs w:val="28"/>
-          <w:u w:color="000000"/>
-        </w:rPr>
-        <w:t>,</w:t>
-      </w:r>
-      <w:r>
-        <w:rPr>
-          <w:rFonts w:ascii="Times New Roman" w:hAnsi="Times New Roman" w:cs="Times New Roman"/>
-          <w:kern w:val="1"/>
-          <w:sz w:val="28"/>
-          <w:szCs w:val="28"/>
-          <w:u w:color="000000"/>
-        </w:rPr>
-        <w:t xml:space="preserve"> основные этапы проектирования и составления проекта системы плагина</w:t>
-      </w:r>
-      <w:r>
-        <w:rPr>
-          <w:rFonts w:ascii="Times New Roman" w:hAnsi="Times New Roman" w:cs="Times New Roman"/>
-          <w:kern w:val="1"/>
-          <w:sz w:val="28"/>
-          <w:szCs w:val="28"/>
-          <w:u w:color="000000"/>
-        </w:rPr>
-        <w:t xml:space="preserve">, </w:t>
-      </w:r>
-      <w:r>
-        <w:rPr>
-          <w:rFonts w:ascii="Times New Roman" w:hAnsi="Times New Roman" w:cs="Times New Roman"/>
-          <w:kern w:val="1"/>
-          <w:sz w:val="28"/>
-          <w:szCs w:val="28"/>
-          <w:u w:color="000000"/>
-        </w:rPr>
-        <w:t>изучена предметная область объекта построения</w:t>
+        <w:t>UML</w:t>
+      </w:r>
+      <w:r>
+        <w:rPr>
+          <w:rFonts w:ascii="Times New Roman" w:hAnsi="Times New Roman" w:cs="Times New Roman"/>
+          <w:kern w:val="1"/>
+          <w:sz w:val="28"/>
+          <w:szCs w:val="28"/>
+          <w:u w:color="000000"/>
+        </w:rPr>
+        <w:t xml:space="preserve"> диаграммы </w:t>
+      </w:r>
+      <w:r>
+        <w:rPr>
+          <w:rFonts w:ascii="Times New Roman" w:hAnsi="Times New Roman" w:cs="Times New Roman"/>
+          <w:kern w:val="1"/>
+          <w:sz w:val="28"/>
+          <w:szCs w:val="28"/>
+          <w:u w:color="000000"/>
+        </w:rPr>
+        <w:t>классов</w:t>
       </w:r>
       <w:r>
         <w:rPr>
@@ -16711,47 +17505,7 @@
           <w:szCs w:val="28"/>
           <w:u w:color="000000"/>
         </w:rPr>
-        <w:t xml:space="preserve"> Были составлены такие документы как техническое задание</w:t>
-      </w:r>
-      <w:r>
-        <w:rPr>
-          <w:rFonts w:ascii="Times New Roman" w:hAnsi="Times New Roman" w:cs="Times New Roman"/>
-          <w:kern w:val="1"/>
-          <w:sz w:val="28"/>
-          <w:szCs w:val="28"/>
-          <w:u w:color="000000"/>
-        </w:rPr>
-        <w:t xml:space="preserve">, </w:t>
-      </w:r>
-      <w:r>
-        <w:rPr>
-          <w:rFonts w:ascii="Times New Roman" w:hAnsi="Times New Roman" w:cs="Times New Roman"/>
-          <w:kern w:val="1"/>
-          <w:sz w:val="28"/>
-          <w:szCs w:val="28"/>
-          <w:u w:color="000000"/>
-        </w:rPr>
-        <w:t>проект системы и пояснительная записка</w:t>
-      </w:r>
-      <w:r>
-        <w:rPr>
-          <w:rFonts w:ascii="Times New Roman" w:hAnsi="Times New Roman" w:cs="Times New Roman"/>
-          <w:kern w:val="1"/>
-          <w:sz w:val="28"/>
-          <w:szCs w:val="28"/>
-          <w:u w:color="000000"/>
-        </w:rPr>
-        <w:t>.</w:t>
-      </w:r>
-      <w:r>
-        <w:rPr>
-          <w:rFonts w:ascii="Times New Roman" w:hAnsi="Times New Roman" w:cs="Times New Roman"/>
-          <w:kern w:val="1"/>
-          <w:sz w:val="28"/>
-          <w:szCs w:val="28"/>
-          <w:u w:color="000000"/>
-        </w:rPr>
-        <w:t xml:space="preserve"> Были составлены </w:t>
+        <w:t xml:space="preserve"> Также была Проверена работа плагина на ОС </w:t>
       </w:r>
       <w:r>
         <w:rPr>
@@ -16762,57 +17516,6 @@
           <w:u w:color="000000"/>
           <w:lang w:val="en-US"/>
         </w:rPr>
-        <w:t>UML</w:t>
-      </w:r>
-      <w:r>
-        <w:rPr>
-          <w:rFonts w:ascii="Times New Roman" w:hAnsi="Times New Roman" w:cs="Times New Roman"/>
-          <w:kern w:val="1"/>
-          <w:sz w:val="28"/>
-          <w:szCs w:val="28"/>
-          <w:u w:color="000000"/>
-        </w:rPr>
-        <w:t xml:space="preserve"> диаграммы </w:t>
-      </w:r>
-      <w:r>
-        <w:rPr>
-          <w:rFonts w:ascii="Times New Roman" w:hAnsi="Times New Roman" w:cs="Times New Roman"/>
-          <w:kern w:val="1"/>
-          <w:sz w:val="28"/>
-          <w:szCs w:val="28"/>
-          <w:u w:color="000000"/>
-        </w:rPr>
-        <w:t>классов</w:t>
-      </w:r>
-      <w:r>
-        <w:rPr>
-          <w:rFonts w:ascii="Times New Roman" w:hAnsi="Times New Roman" w:cs="Times New Roman"/>
-          <w:kern w:val="1"/>
-          <w:sz w:val="28"/>
-          <w:szCs w:val="28"/>
-          <w:u w:color="000000"/>
-        </w:rPr>
-        <w:t>.</w:t>
-      </w:r>
-      <w:r>
-        <w:rPr>
-          <w:rFonts w:ascii="Times New Roman" w:hAnsi="Times New Roman" w:cs="Times New Roman"/>
-          <w:kern w:val="1"/>
-          <w:sz w:val="28"/>
-          <w:szCs w:val="28"/>
-          <w:u w:color="000000"/>
-        </w:rPr>
-        <w:t xml:space="preserve"> Также была Проверена работа плагина на ОС </w:t>
-      </w:r>
-      <w:r>
-        <w:rPr>
-          <w:rFonts w:ascii="Times New Roman" w:hAnsi="Times New Roman" w:cs="Times New Roman"/>
-          <w:kern w:val="1"/>
-          <w:sz w:val="28"/>
-          <w:szCs w:val="28"/>
-          <w:u w:color="000000"/>
-          <w:lang w:val="en-US"/>
-        </w:rPr>
         <w:t>Windows</w:t>
       </w:r>
       <w:r>
@@ -16832,7 +17535,6 @@
           <w:sz w:val="28"/>
           <w:szCs w:val="28"/>
           <w:u w:color="000000"/>
-          <w:lang w:val="en-US"/>
         </w:rPr>
         <w:t>.</w:t>
       </w:r>
@@ -16884,13 +17586,6 @@
         </w:rPr>
         <w:t>.</w:t>
       </w:r>
-      <w:commentRangeEnd w:id="12"/>
-      <w:r>
-        <w:rPr>
-          <w:rStyle w:val="ab"/>
-        </w:rPr>
-        <w:commentReference w:id="12"/>
-      </w:r>
     </w:p>
     <w:p>
       <w:pPr>
@@ -16916,7 +17611,7 @@
     </w:p>
     <w:p>
       <w:pPr>
-        <w:pStyle w:val="a3"/>
+        <w:pStyle w:val="a"/>
         <w:widowControl w:val="0"/>
         <w:tabs>
           <w:tab w:val="left" w:pos="708"/>
@@ -17006,6 +17701,7 @@
         </w:rPr>
         <w:t xml:space="preserve">1. </w:t>
       </w:r>
+      <w:proofErr w:type="gramStart"/>
       <w:r>
         <w:rPr>
           <w:rFonts w:ascii="Times New Roman" w:hAnsi="Times New Roman" w:cs="Times New Roman"/>
@@ -17020,7 +17716,16 @@
           <w:sz w:val="28"/>
           <w:szCs w:val="28"/>
         </w:rPr>
-        <w:t xml:space="preserve">  ̶  </w:t>
+        <w:t xml:space="preserve">  ̶</w:t>
+      </w:r>
+      <w:proofErr w:type="gramEnd"/>
+      <w:r>
+        <w:rPr>
+          <w:rFonts w:ascii="Times New Roman" w:hAnsi="Times New Roman" w:cs="Times New Roman"/>
+          <w:sz w:val="28"/>
+          <w:szCs w:val="28"/>
+        </w:rPr>
+        <w:t xml:space="preserve">  </w:t>
       </w:r>
       <w:r>
         <w:rPr>
@@ -17033,7 +17738,7 @@
       <w:hyperlink r:id="rId29" w:history="1">
         <w:r>
           <w:rPr>
-            <w:rStyle w:val="a4"/>
+            <w:rStyle w:val="Hyperlink"/>
             <w:rFonts w:ascii="Times New Roman" w:hAnsi="Times New Roman" w:cs="Times New Roman"/>
             <w:sz w:val="28"/>
             <w:szCs w:val="28"/>
@@ -17077,6 +17782,7 @@
         </w:rPr>
         <w:t>Официальный сайт Компас-3</w:t>
       </w:r>
+      <w:proofErr w:type="gramStart"/>
       <w:r>
         <w:rPr>
           <w:rFonts w:ascii="Times New Roman" w:hAnsi="Times New Roman" w:cs="Times New Roman"/>
@@ -17092,12 +17798,21 @@
           <w:sz w:val="28"/>
           <w:szCs w:val="28"/>
         </w:rPr>
-        <w:t xml:space="preserve">.[Электронный ресурс]. ̶ Режим доступа: </w:t>
+        <w:t>.[</w:t>
+      </w:r>
+      <w:proofErr w:type="gramEnd"/>
+      <w:r>
+        <w:rPr>
+          <w:rFonts w:ascii="Times New Roman" w:hAnsi="Times New Roman" w:cs="Times New Roman"/>
+          <w:sz w:val="28"/>
+          <w:szCs w:val="28"/>
+        </w:rPr>
+        <w:t xml:space="preserve">Электронный ресурс]. ̶ Режим доступа: </w:t>
       </w:r>
       <w:hyperlink r:id="rId30" w:history="1">
         <w:r>
           <w:rPr>
-            <w:rStyle w:val="a4"/>
+            <w:rStyle w:val="Hyperlink"/>
             <w:rFonts w:ascii="Times New Roman" w:hAnsi="Times New Roman" w:cs="Times New Roman"/>
             <w:sz w:val="28"/>
             <w:szCs w:val="28"/>
@@ -17155,7 +17870,25 @@
           <w:sz w:val="28"/>
           <w:szCs w:val="28"/>
         </w:rPr>
-        <w:t>-Мерлен. Этажерка для обуви.[Электронный ресурс.]</w:t>
+        <w:t xml:space="preserve">-Мерлен. Этажерка для </w:t>
+      </w:r>
+      <w:proofErr w:type="gramStart"/>
+      <w:r>
+        <w:rPr>
+          <w:rFonts w:ascii="Times New Roman" w:hAnsi="Times New Roman" w:cs="Times New Roman"/>
+          <w:sz w:val="28"/>
+          <w:szCs w:val="28"/>
+        </w:rPr>
+        <w:t>обуви.[</w:t>
+      </w:r>
+      <w:proofErr w:type="gramEnd"/>
+      <w:r>
+        <w:rPr>
+          <w:rFonts w:ascii="Times New Roman" w:hAnsi="Times New Roman" w:cs="Times New Roman"/>
+          <w:sz w:val="28"/>
+          <w:szCs w:val="28"/>
+        </w:rPr>
+        <w:t>Электронный ресурс.]</w:t>
       </w:r>
       <w:r>
         <w:rPr>
@@ -17176,7 +17909,7 @@
       <w:hyperlink r:id="rId31" w:history="1">
         <w:r>
           <w:rPr>
-            <w:rStyle w:val="a4"/>
+            <w:rStyle w:val="Hyperlink"/>
             <w:rFonts w:ascii="Times New Roman" w:hAnsi="Times New Roman" w:cs="Times New Roman"/>
             <w:sz w:val="28"/>
             <w:szCs w:val="28"/>
@@ -17186,7 +17919,7 @@
         </w:r>
         <w:r>
           <w:rPr>
-            <w:rStyle w:val="a4"/>
+            <w:rStyle w:val="Hyperlink"/>
             <w:rFonts w:ascii="Times New Roman" w:hAnsi="Times New Roman" w:cs="Times New Roman"/>
             <w:sz w:val="28"/>
             <w:szCs w:val="28"/>
@@ -17195,7 +17928,7 @@
         </w:r>
         <w:r>
           <w:rPr>
-            <w:rStyle w:val="a4"/>
+            <w:rStyle w:val="Hyperlink"/>
             <w:rFonts w:ascii="Times New Roman" w:hAnsi="Times New Roman" w:cs="Times New Roman"/>
             <w:sz w:val="28"/>
             <w:szCs w:val="28"/>
@@ -17205,7 +17938,7 @@
         </w:r>
         <w:r>
           <w:rPr>
-            <w:rStyle w:val="a4"/>
+            <w:rStyle w:val="Hyperlink"/>
             <w:rFonts w:ascii="Times New Roman" w:hAnsi="Times New Roman" w:cs="Times New Roman"/>
             <w:sz w:val="28"/>
             <w:szCs w:val="28"/>
@@ -17214,7 +17947,7 @@
         </w:r>
         <w:r>
           <w:rPr>
-            <w:rStyle w:val="a4"/>
+            <w:rStyle w:val="Hyperlink"/>
             <w:rFonts w:ascii="Times New Roman" w:hAnsi="Times New Roman" w:cs="Times New Roman"/>
             <w:sz w:val="28"/>
             <w:szCs w:val="28"/>
@@ -17224,7 +17957,7 @@
         </w:r>
         <w:r>
           <w:rPr>
-            <w:rStyle w:val="a4"/>
+            <w:rStyle w:val="Hyperlink"/>
             <w:rFonts w:ascii="Times New Roman" w:hAnsi="Times New Roman" w:cs="Times New Roman"/>
             <w:sz w:val="28"/>
             <w:szCs w:val="28"/>
@@ -17233,7 +17966,7 @@
         </w:r>
         <w:r>
           <w:rPr>
-            <w:rStyle w:val="a4"/>
+            <w:rStyle w:val="Hyperlink"/>
             <w:rFonts w:ascii="Times New Roman" w:hAnsi="Times New Roman" w:cs="Times New Roman"/>
             <w:sz w:val="28"/>
             <w:szCs w:val="28"/>
@@ -17243,7 +17976,7 @@
         </w:r>
         <w:r>
           <w:rPr>
-            <w:rStyle w:val="a4"/>
+            <w:rStyle w:val="Hyperlink"/>
             <w:rFonts w:ascii="Times New Roman" w:hAnsi="Times New Roman" w:cs="Times New Roman"/>
             <w:sz w:val="28"/>
             <w:szCs w:val="28"/>
@@ -17252,7 +17985,7 @@
         </w:r>
         <w:r>
           <w:rPr>
-            <w:rStyle w:val="a4"/>
+            <w:rStyle w:val="Hyperlink"/>
             <w:rFonts w:ascii="Times New Roman" w:hAnsi="Times New Roman" w:cs="Times New Roman"/>
             <w:sz w:val="28"/>
             <w:szCs w:val="28"/>
@@ -17262,7 +17995,7 @@
         </w:r>
         <w:r>
           <w:rPr>
-            <w:rStyle w:val="a4"/>
+            <w:rStyle w:val="Hyperlink"/>
             <w:rFonts w:ascii="Times New Roman" w:hAnsi="Times New Roman" w:cs="Times New Roman"/>
             <w:sz w:val="28"/>
             <w:szCs w:val="28"/>
@@ -17271,7 +18004,7 @@
         </w:r>
         <w:r>
           <w:rPr>
-            <w:rStyle w:val="a4"/>
+            <w:rStyle w:val="Hyperlink"/>
             <w:rFonts w:ascii="Times New Roman" w:hAnsi="Times New Roman" w:cs="Times New Roman"/>
             <w:sz w:val="28"/>
             <w:szCs w:val="28"/>
@@ -17281,7 +18014,7 @@
         </w:r>
         <w:r>
           <w:rPr>
-            <w:rStyle w:val="a4"/>
+            <w:rStyle w:val="Hyperlink"/>
             <w:rFonts w:ascii="Times New Roman" w:hAnsi="Times New Roman" w:cs="Times New Roman"/>
             <w:sz w:val="28"/>
             <w:szCs w:val="28"/>
@@ -17290,7 +18023,7 @@
         </w:r>
         <w:r>
           <w:rPr>
-            <w:rStyle w:val="a4"/>
+            <w:rStyle w:val="Hyperlink"/>
             <w:rFonts w:ascii="Times New Roman" w:hAnsi="Times New Roman" w:cs="Times New Roman"/>
             <w:sz w:val="28"/>
             <w:szCs w:val="28"/>
@@ -17300,7 +18033,7 @@
         </w:r>
         <w:r>
           <w:rPr>
-            <w:rStyle w:val="a4"/>
+            <w:rStyle w:val="Hyperlink"/>
             <w:rFonts w:ascii="Times New Roman" w:hAnsi="Times New Roman" w:cs="Times New Roman"/>
             <w:sz w:val="28"/>
             <w:szCs w:val="28"/>
@@ -17309,7 +18042,7 @@
         </w:r>
         <w:r>
           <w:rPr>
-            <w:rStyle w:val="a4"/>
+            <w:rStyle w:val="Hyperlink"/>
             <w:rFonts w:ascii="Times New Roman" w:hAnsi="Times New Roman" w:cs="Times New Roman"/>
             <w:sz w:val="28"/>
             <w:szCs w:val="28"/>
@@ -17319,7 +18052,7 @@
         </w:r>
         <w:r>
           <w:rPr>
-            <w:rStyle w:val="a4"/>
+            <w:rStyle w:val="Hyperlink"/>
             <w:rFonts w:ascii="Times New Roman" w:hAnsi="Times New Roman" w:cs="Times New Roman"/>
             <w:sz w:val="28"/>
             <w:szCs w:val="28"/>
@@ -17328,7 +18061,7 @@
         </w:r>
         <w:r>
           <w:rPr>
-            <w:rStyle w:val="a4"/>
+            <w:rStyle w:val="Hyperlink"/>
             <w:rFonts w:ascii="Times New Roman" w:hAnsi="Times New Roman" w:cs="Times New Roman"/>
             <w:sz w:val="28"/>
             <w:szCs w:val="28"/>
@@ -17338,7 +18071,7 @@
         </w:r>
         <w:r>
           <w:rPr>
-            <w:rStyle w:val="a4"/>
+            <w:rStyle w:val="Hyperlink"/>
             <w:rFonts w:ascii="Times New Roman" w:hAnsi="Times New Roman" w:cs="Times New Roman"/>
             <w:sz w:val="28"/>
             <w:szCs w:val="28"/>
@@ -17347,7 +18080,7 @@
         </w:r>
         <w:r>
           <w:rPr>
-            <w:rStyle w:val="a4"/>
+            <w:rStyle w:val="Hyperlink"/>
             <w:rFonts w:ascii="Times New Roman" w:hAnsi="Times New Roman" w:cs="Times New Roman"/>
             <w:sz w:val="28"/>
             <w:szCs w:val="28"/>
@@ -17357,7 +18090,7 @@
         </w:r>
         <w:r>
           <w:rPr>
-            <w:rStyle w:val="a4"/>
+            <w:rStyle w:val="Hyperlink"/>
             <w:rFonts w:ascii="Times New Roman" w:hAnsi="Times New Roman" w:cs="Times New Roman"/>
             <w:sz w:val="28"/>
             <w:szCs w:val="28"/>
@@ -17366,7 +18099,7 @@
         </w:r>
         <w:r>
           <w:rPr>
-            <w:rStyle w:val="a4"/>
+            <w:rStyle w:val="Hyperlink"/>
             <w:rFonts w:ascii="Times New Roman" w:hAnsi="Times New Roman" w:cs="Times New Roman"/>
             <w:sz w:val="28"/>
             <w:szCs w:val="28"/>
@@ -17376,7 +18109,7 @@
         </w:r>
         <w:r>
           <w:rPr>
-            <w:rStyle w:val="a4"/>
+            <w:rStyle w:val="Hyperlink"/>
             <w:rFonts w:ascii="Times New Roman" w:hAnsi="Times New Roman" w:cs="Times New Roman"/>
             <w:sz w:val="28"/>
             <w:szCs w:val="28"/>
@@ -17420,6 +18153,7 @@
         </w:rPr>
         <w:t xml:space="preserve">Программа </w:t>
       </w:r>
+      <w:proofErr w:type="gramStart"/>
       <w:r>
         <w:rPr>
           <w:rFonts w:ascii="Times New Roman" w:hAnsi="Times New Roman" w:cs="Times New Roman"/>
@@ -17435,12 +18169,21 @@
           <w:sz w:val="28"/>
           <w:szCs w:val="28"/>
         </w:rPr>
-        <w:t xml:space="preserve">.[Электронный ресурс].  ̶ Режим досутпа: </w:t>
+        <w:t>.[</w:t>
+      </w:r>
+      <w:proofErr w:type="gramEnd"/>
+      <w:r>
+        <w:rPr>
+          <w:rFonts w:ascii="Times New Roman" w:hAnsi="Times New Roman" w:cs="Times New Roman"/>
+          <w:sz w:val="28"/>
+          <w:szCs w:val="28"/>
+        </w:rPr>
+        <w:t xml:space="preserve">Электронный ресурс].  ̶ Режим досутпа: </w:t>
       </w:r>
       <w:hyperlink r:id="rId32" w:history="1">
         <w:r>
           <w:rPr>
-            <w:rStyle w:val="a4"/>
+            <w:rStyle w:val="Hyperlink"/>
             <w:rFonts w:ascii="Times New Roman" w:hAnsi="Times New Roman" w:cs="Times New Roman"/>
             <w:sz w:val="28"/>
             <w:szCs w:val="28"/>
@@ -17450,7 +18193,7 @@
         </w:r>
         <w:r>
           <w:rPr>
-            <w:rStyle w:val="a4"/>
+            <w:rStyle w:val="Hyperlink"/>
             <w:rFonts w:ascii="Times New Roman" w:hAnsi="Times New Roman" w:cs="Times New Roman"/>
             <w:sz w:val="28"/>
             <w:szCs w:val="28"/>
@@ -17459,7 +18202,7 @@
         </w:r>
         <w:r>
           <w:rPr>
-            <w:rStyle w:val="a4"/>
+            <w:rStyle w:val="Hyperlink"/>
             <w:rFonts w:ascii="Times New Roman" w:hAnsi="Times New Roman" w:cs="Times New Roman"/>
             <w:sz w:val="28"/>
             <w:szCs w:val="28"/>
@@ -17469,7 +18212,7 @@
         </w:r>
         <w:r>
           <w:rPr>
-            <w:rStyle w:val="a4"/>
+            <w:rStyle w:val="Hyperlink"/>
             <w:rFonts w:ascii="Times New Roman" w:hAnsi="Times New Roman" w:cs="Times New Roman"/>
             <w:sz w:val="28"/>
             <w:szCs w:val="28"/>
@@ -17478,7 +18221,7 @@
         </w:r>
         <w:r>
           <w:rPr>
-            <w:rStyle w:val="a4"/>
+            <w:rStyle w:val="Hyperlink"/>
             <w:rFonts w:ascii="Times New Roman" w:hAnsi="Times New Roman" w:cs="Times New Roman"/>
             <w:sz w:val="28"/>
             <w:szCs w:val="28"/>
@@ -17488,7 +18231,7 @@
         </w:r>
         <w:r>
           <w:rPr>
-            <w:rStyle w:val="a4"/>
+            <w:rStyle w:val="Hyperlink"/>
             <w:rFonts w:ascii="Times New Roman" w:hAnsi="Times New Roman" w:cs="Times New Roman"/>
             <w:sz w:val="28"/>
             <w:szCs w:val="28"/>
@@ -17497,7 +18240,7 @@
         </w:r>
         <w:r>
           <w:rPr>
-            <w:rStyle w:val="a4"/>
+            <w:rStyle w:val="Hyperlink"/>
             <w:rFonts w:ascii="Times New Roman" w:hAnsi="Times New Roman" w:cs="Times New Roman"/>
             <w:sz w:val="28"/>
             <w:szCs w:val="28"/>
@@ -17507,7 +18250,7 @@
         </w:r>
         <w:r>
           <w:rPr>
-            <w:rStyle w:val="a4"/>
+            <w:rStyle w:val="Hyperlink"/>
             <w:rFonts w:ascii="Times New Roman" w:hAnsi="Times New Roman" w:cs="Times New Roman"/>
             <w:sz w:val="28"/>
             <w:szCs w:val="28"/>
@@ -17516,7 +18259,7 @@
         </w:r>
         <w:r>
           <w:rPr>
-            <w:rStyle w:val="a4"/>
+            <w:rStyle w:val="Hyperlink"/>
             <w:rFonts w:ascii="Times New Roman" w:hAnsi="Times New Roman" w:cs="Times New Roman"/>
             <w:sz w:val="28"/>
             <w:szCs w:val="28"/>
@@ -17578,6 +18321,7 @@
         </w:rPr>
         <w:t>3</w:t>
       </w:r>
+      <w:proofErr w:type="gramStart"/>
       <w:r>
         <w:rPr>
           <w:rFonts w:ascii="Times New Roman" w:hAnsi="Times New Roman" w:cs="Times New Roman"/>
@@ -17593,7 +18337,16 @@
           <w:sz w:val="28"/>
           <w:szCs w:val="28"/>
         </w:rPr>
-        <w:t>.[Электронный ресурс.]. ̶</w:t>
+        <w:t>.[</w:t>
+      </w:r>
+      <w:proofErr w:type="gramEnd"/>
+      <w:r>
+        <w:rPr>
+          <w:rFonts w:ascii="Times New Roman" w:hAnsi="Times New Roman" w:cs="Times New Roman"/>
+          <w:sz w:val="28"/>
+          <w:szCs w:val="28"/>
+        </w:rPr>
+        <w:t>Электронный ресурс.]. ̶</w:t>
       </w:r>
       <w:r>
         <w:rPr>
@@ -17614,7 +18367,7 @@
       <w:hyperlink r:id="rId33" w:history="1">
         <w:r>
           <w:rPr>
-            <w:rStyle w:val="a4"/>
+            <w:rStyle w:val="Hyperlink"/>
             <w:rFonts w:ascii="Times New Roman" w:hAnsi="Times New Roman" w:cs="Times New Roman"/>
             <w:sz w:val="28"/>
             <w:szCs w:val="28"/>
@@ -17624,7 +18377,7 @@
         </w:r>
         <w:r>
           <w:rPr>
-            <w:rStyle w:val="a4"/>
+            <w:rStyle w:val="Hyperlink"/>
             <w:rFonts w:ascii="Times New Roman" w:hAnsi="Times New Roman" w:cs="Times New Roman"/>
             <w:sz w:val="28"/>
             <w:szCs w:val="28"/>
@@ -17633,7 +18386,7 @@
         </w:r>
         <w:r>
           <w:rPr>
-            <w:rStyle w:val="a4"/>
+            <w:rStyle w:val="Hyperlink"/>
             <w:rFonts w:ascii="Times New Roman" w:hAnsi="Times New Roman" w:cs="Times New Roman"/>
             <w:sz w:val="28"/>
             <w:szCs w:val="28"/>
@@ -17643,7 +18396,7 @@
         </w:r>
         <w:r>
           <w:rPr>
-            <w:rStyle w:val="a4"/>
+            <w:rStyle w:val="Hyperlink"/>
             <w:rFonts w:ascii="Times New Roman" w:hAnsi="Times New Roman" w:cs="Times New Roman"/>
             <w:sz w:val="28"/>
             <w:szCs w:val="28"/>
@@ -17652,7 +18405,7 @@
         </w:r>
         <w:r>
           <w:rPr>
-            <w:rStyle w:val="a4"/>
+            <w:rStyle w:val="Hyperlink"/>
             <w:rFonts w:ascii="Times New Roman" w:hAnsi="Times New Roman" w:cs="Times New Roman"/>
             <w:sz w:val="28"/>
             <w:szCs w:val="28"/>
@@ -17662,7 +18415,7 @@
         </w:r>
         <w:r>
           <w:rPr>
-            <w:rStyle w:val="a4"/>
+            <w:rStyle w:val="Hyperlink"/>
             <w:rFonts w:ascii="Times New Roman" w:hAnsi="Times New Roman" w:cs="Times New Roman"/>
             <w:sz w:val="28"/>
             <w:szCs w:val="28"/>
@@ -17671,7 +18424,7 @@
         </w:r>
         <w:r>
           <w:rPr>
-            <w:rStyle w:val="a4"/>
+            <w:rStyle w:val="Hyperlink"/>
             <w:rFonts w:ascii="Times New Roman" w:hAnsi="Times New Roman" w:cs="Times New Roman"/>
             <w:sz w:val="28"/>
             <w:szCs w:val="28"/>
@@ -17681,7 +18434,7 @@
         </w:r>
         <w:r>
           <w:rPr>
-            <w:rStyle w:val="a4"/>
+            <w:rStyle w:val="Hyperlink"/>
             <w:rFonts w:ascii="Times New Roman" w:hAnsi="Times New Roman" w:cs="Times New Roman"/>
             <w:sz w:val="28"/>
             <w:szCs w:val="28"/>
@@ -17690,7 +18443,7 @@
         </w:r>
         <w:r>
           <w:rPr>
-            <w:rStyle w:val="a4"/>
+            <w:rStyle w:val="Hyperlink"/>
             <w:rFonts w:ascii="Times New Roman" w:hAnsi="Times New Roman" w:cs="Times New Roman"/>
             <w:sz w:val="28"/>
             <w:szCs w:val="28"/>
@@ -17700,7 +18453,7 @@
         </w:r>
         <w:r>
           <w:rPr>
-            <w:rStyle w:val="a4"/>
+            <w:rStyle w:val="Hyperlink"/>
             <w:rFonts w:ascii="Times New Roman" w:hAnsi="Times New Roman" w:cs="Times New Roman"/>
             <w:sz w:val="28"/>
             <w:szCs w:val="28"/>
@@ -17750,7 +18503,25 @@
           <w:sz w:val="28"/>
           <w:szCs w:val="28"/>
         </w:rPr>
-        <w:t>М. Фаулер. UML. Основы, 3-е издание. Книга по UML для начинающих – Москва : Символ-Плюс, 2018 – 192 с.</w:t>
+        <w:t xml:space="preserve">М. Фаулер. UML. Основы, 3-е издание. Книга по UML для начинающих – </w:t>
+      </w:r>
+      <w:proofErr w:type="gramStart"/>
+      <w:r>
+        <w:rPr>
+          <w:rFonts w:ascii="Times New Roman" w:hAnsi="Times New Roman" w:cs="Times New Roman"/>
+          <w:sz w:val="28"/>
+          <w:szCs w:val="28"/>
+        </w:rPr>
+        <w:t>Москва :</w:t>
+      </w:r>
+      <w:proofErr w:type="gramEnd"/>
+      <w:r>
+        <w:rPr>
+          <w:rFonts w:ascii="Times New Roman" w:hAnsi="Times New Roman" w:cs="Times New Roman"/>
+          <w:sz w:val="28"/>
+          <w:szCs w:val="28"/>
+        </w:rPr>
+        <w:t xml:space="preserve"> Символ-Плюс, 2018 – 192 с.</w:t>
       </w:r>
     </w:p>
     <w:p>
@@ -17786,7 +18557,25 @@
           <w:sz w:val="28"/>
           <w:szCs w:val="28"/>
         </w:rPr>
-        <w:t>Новые технологии в программировании : учебное пособие / А.А.Калентьев, Д.В.Гарайс, А.Е.Горяинов – Томск : Эль Контент, 2014.—176</w:t>
+        <w:t xml:space="preserve">Новые технологии в </w:t>
+      </w:r>
+      <w:proofErr w:type="gramStart"/>
+      <w:r>
+        <w:rPr>
+          <w:rFonts w:ascii="Times New Roman" w:hAnsi="Times New Roman" w:cs="Times New Roman"/>
+          <w:sz w:val="28"/>
+          <w:szCs w:val="28"/>
+        </w:rPr>
+        <w:t>программировании :</w:t>
+      </w:r>
+      <w:proofErr w:type="gramEnd"/>
+      <w:r>
+        <w:rPr>
+          <w:rFonts w:ascii="Times New Roman" w:hAnsi="Times New Roman" w:cs="Times New Roman"/>
+          <w:sz w:val="28"/>
+          <w:szCs w:val="28"/>
+        </w:rPr>
+        <w:t xml:space="preserve"> учебное пособие / А.А.Калентьев, Д.В.Гарайс, А.Е.Горяинов – Томск : Эль Контент, 2014.—176</w:t>
       </w:r>
       <w:r>
         <w:rPr>
@@ -17833,7 +18622,16 @@
           <w:sz w:val="28"/>
           <w:szCs w:val="28"/>
         </w:rPr>
-        <w:t>Нагрузочное тестирование</w:t>
+        <w:t xml:space="preserve">Нагрузочное </w:t>
+      </w:r>
+      <w:proofErr w:type="gramStart"/>
+      <w:r>
+        <w:rPr>
+          <w:rFonts w:ascii="Times New Roman" w:hAnsi="Times New Roman" w:cs="Times New Roman"/>
+          <w:sz w:val="28"/>
+          <w:szCs w:val="28"/>
+        </w:rPr>
+        <w:t>тестирование</w:t>
       </w:r>
       <w:r>
         <w:rPr>
@@ -17843,6 +18641,7 @@
         </w:rPr>
         <w:t>.[</w:t>
       </w:r>
+      <w:proofErr w:type="gramEnd"/>
       <w:r>
         <w:rPr>
           <w:rFonts w:ascii="Times New Roman" w:hAnsi="Times New Roman" w:cs="Times New Roman"/>
@@ -17865,7 +18664,25 @@
           <w:sz w:val="28"/>
           <w:szCs w:val="28"/>
         </w:rPr>
-        <w:t xml:space="preserve">  ̶  Режим доступа</w:t>
+        <w:t xml:space="preserve">  </w:t>
+      </w:r>
+      <w:proofErr w:type="gramStart"/>
+      <w:r>
+        <w:rPr>
+          <w:rFonts w:ascii="Times New Roman" w:hAnsi="Times New Roman" w:cs="Times New Roman"/>
+          <w:sz w:val="28"/>
+          <w:szCs w:val="28"/>
+        </w:rPr>
+        <w:t>̶  Режим</w:t>
+      </w:r>
+      <w:proofErr w:type="gramEnd"/>
+      <w:r>
+        <w:rPr>
+          <w:rFonts w:ascii="Times New Roman" w:hAnsi="Times New Roman" w:cs="Times New Roman"/>
+          <w:sz w:val="28"/>
+          <w:szCs w:val="28"/>
+        </w:rPr>
+        <w:t xml:space="preserve"> доступа</w:t>
       </w:r>
       <w:r>
         <w:rPr>
@@ -17926,7 +18743,7 @@
     </w:p>
     <w:p>
       <w:pPr>
-        <w:pStyle w:val="1"/>
+        <w:pStyle w:val="Heading1"/>
         <w:spacing w:line="360" w:lineRule="auto"/>
         <w:jc w:val="center"/>
         <w:rPr>
@@ -17973,12 +18790,30 @@
           <w:sz w:val="28"/>
           <w:szCs w:val="28"/>
         </w:rPr>
-        <w:t>Таблица А.1  ̶  Тестовые сценарии</w:t>
+        <w:t xml:space="preserve">Таблица </w:t>
+      </w:r>
+      <w:proofErr w:type="gramStart"/>
+      <w:r>
+        <w:rPr>
+          <w:rFonts w:ascii="Times New Roman" w:hAnsi="Times New Roman" w:cs="Times New Roman"/>
+          <w:sz w:val="28"/>
+          <w:szCs w:val="28"/>
+        </w:rPr>
+        <w:t>А.1  ̶</w:t>
+      </w:r>
+      <w:proofErr w:type="gramEnd"/>
+      <w:r>
+        <w:rPr>
+          <w:rFonts w:ascii="Times New Roman" w:hAnsi="Times New Roman" w:cs="Times New Roman"/>
+          <w:sz w:val="28"/>
+          <w:szCs w:val="28"/>
+        </w:rPr>
+        <w:t xml:space="preserve">  Тестовые сценарии</w:t>
       </w:r>
     </w:p>
     <w:tbl>
       <w:tblPr>
-        <w:tblStyle w:val="af1"/>
+        <w:tblStyle w:val="TableGrid"/>
         <w:tblW w:w="0" w:type="auto"/>
         <w:tblLayout w:type="fixed"/>
         <w:tblLook w:val="04A0" w:firstRow="1" w:lastRow="0" w:firstColumn="1" w:lastColumn="0" w:noHBand="0" w:noVBand="1"/>
@@ -18121,13 +18956,23 @@
                 <w:szCs w:val="28"/>
               </w:rPr>
             </w:pPr>
-            <w:r>
-              <w:rPr>
-                <w:rFonts w:ascii="Times New Roman" w:hAnsi="Times New Roman" w:cs="Times New Roman"/>
-                <w:sz w:val="28"/>
-                <w:szCs w:val="28"/>
-              </w:rPr>
-              <w:t>ReturnCorrectValue()</w:t>
+            <w:proofErr w:type="gramStart"/>
+            <w:r>
+              <w:rPr>
+                <w:rFonts w:ascii="Times New Roman" w:hAnsi="Times New Roman" w:cs="Times New Roman"/>
+                <w:sz w:val="28"/>
+                <w:szCs w:val="28"/>
+              </w:rPr>
+              <w:t>ReturnCorrectValue(</w:t>
+            </w:r>
+            <w:proofErr w:type="gramEnd"/>
+            <w:r>
+              <w:rPr>
+                <w:rFonts w:ascii="Times New Roman" w:hAnsi="Times New Roman" w:cs="Times New Roman"/>
+                <w:sz w:val="28"/>
+                <w:szCs w:val="28"/>
+              </w:rPr>
+              <w:t>)</w:t>
             </w:r>
           </w:p>
         </w:tc>
@@ -18289,13 +19134,23 @@
                 <w:szCs w:val="28"/>
               </w:rPr>
             </w:pPr>
-            <w:r>
-              <w:rPr>
-                <w:rFonts w:ascii="Times New Roman" w:hAnsi="Times New Roman" w:cs="Times New Roman"/>
-                <w:sz w:val="28"/>
-                <w:szCs w:val="28"/>
-              </w:rPr>
-              <w:t>SetCorrectValue()</w:t>
+            <w:proofErr w:type="gramStart"/>
+            <w:r>
+              <w:rPr>
+                <w:rFonts w:ascii="Times New Roman" w:hAnsi="Times New Roman" w:cs="Times New Roman"/>
+                <w:sz w:val="28"/>
+                <w:szCs w:val="28"/>
+              </w:rPr>
+              <w:t>SetCorrectValue(</w:t>
+            </w:r>
+            <w:proofErr w:type="gramEnd"/>
+            <w:r>
+              <w:rPr>
+                <w:rFonts w:ascii="Times New Roman" w:hAnsi="Times New Roman" w:cs="Times New Roman"/>
+                <w:sz w:val="28"/>
+                <w:szCs w:val="28"/>
+              </w:rPr>
+              <w:t>)</w:t>
             </w:r>
           </w:p>
         </w:tc>
@@ -18444,7 +19299,25 @@
                 <w:sz w:val="28"/>
                 <w:szCs w:val="28"/>
               </w:rPr>
-              <w:t>Name_SetThrowsArgumentException(string input)</w:t>
+              <w:t>Name_</w:t>
+            </w:r>
+            <w:proofErr w:type="gramStart"/>
+            <w:r>
+              <w:rPr>
+                <w:rFonts w:ascii="Times New Roman" w:hAnsi="Times New Roman" w:cs="Times New Roman"/>
+                <w:sz w:val="28"/>
+                <w:szCs w:val="28"/>
+              </w:rPr>
+              <w:t>SetThrowsArgumentException(</w:t>
+            </w:r>
+            <w:proofErr w:type="gramEnd"/>
+            <w:r>
+              <w:rPr>
+                <w:rFonts w:ascii="Times New Roman" w:hAnsi="Times New Roman" w:cs="Times New Roman"/>
+                <w:sz w:val="28"/>
+                <w:szCs w:val="28"/>
+              </w:rPr>
+              <w:t>string input)</w:t>
             </w:r>
           </w:p>
         </w:tc>
@@ -18583,7 +19456,16 @@
                 <w:sz w:val="28"/>
                 <w:szCs w:val="28"/>
               </w:rPr>
-              <w:t xml:space="preserve">Присвоение свойством  </w:t>
+              <w:t xml:space="preserve">Присвоение </w:t>
+            </w:r>
+            <w:proofErr w:type="gramStart"/>
+            <w:r>
+              <w:rPr>
+                <w:rFonts w:ascii="Times New Roman" w:hAnsi="Times New Roman" w:cs="Times New Roman"/>
+                <w:sz w:val="28"/>
+                <w:szCs w:val="28"/>
+              </w:rPr>
+              <w:t xml:space="preserve">свойством  </w:t>
             </w:r>
             <w:r>
               <w:rPr>
@@ -18594,6 +19476,7 @@
               </w:rPr>
               <w:t>null</w:t>
             </w:r>
+            <w:proofErr w:type="gramEnd"/>
             <w:r>
               <w:rPr>
                 <w:rFonts w:ascii="Times New Roman" w:hAnsi="Times New Roman" w:cs="Times New Roman"/>
@@ -18655,13 +19538,23 @@
                 <w:szCs w:val="28"/>
               </w:rPr>
             </w:pPr>
-            <w:r>
-              <w:rPr>
-                <w:rFonts w:ascii="Times New Roman" w:hAnsi="Times New Roman" w:cs="Times New Roman"/>
-                <w:sz w:val="28"/>
-                <w:szCs w:val="28"/>
-              </w:rPr>
-              <w:t>ReturnCorrectValue()</w:t>
+            <w:proofErr w:type="gramStart"/>
+            <w:r>
+              <w:rPr>
+                <w:rFonts w:ascii="Times New Roman" w:hAnsi="Times New Roman" w:cs="Times New Roman"/>
+                <w:sz w:val="28"/>
+                <w:szCs w:val="28"/>
+              </w:rPr>
+              <w:t>ReturnCorrectValue(</w:t>
+            </w:r>
+            <w:proofErr w:type="gramEnd"/>
+            <w:r>
+              <w:rPr>
+                <w:rFonts w:ascii="Times New Roman" w:hAnsi="Times New Roman" w:cs="Times New Roman"/>
+                <w:sz w:val="28"/>
+                <w:szCs w:val="28"/>
+              </w:rPr>
+              <w:t>)</w:t>
             </w:r>
           </w:p>
         </w:tc>
@@ -18814,13 +19707,23 @@
                 <w:szCs w:val="28"/>
               </w:rPr>
             </w:pPr>
-            <w:r>
-              <w:rPr>
-                <w:rFonts w:ascii="Times New Roman" w:hAnsi="Times New Roman" w:cs="Times New Roman"/>
-                <w:sz w:val="28"/>
-                <w:szCs w:val="28"/>
-              </w:rPr>
-              <w:t>SetCorrectValue()</w:t>
+            <w:proofErr w:type="gramStart"/>
+            <w:r>
+              <w:rPr>
+                <w:rFonts w:ascii="Times New Roman" w:hAnsi="Times New Roman" w:cs="Times New Roman"/>
+                <w:sz w:val="28"/>
+                <w:szCs w:val="28"/>
+              </w:rPr>
+              <w:t>SetCorrectValue(</w:t>
+            </w:r>
+            <w:proofErr w:type="gramEnd"/>
+            <w:r>
+              <w:rPr>
+                <w:rFonts w:ascii="Times New Roman" w:hAnsi="Times New Roman" w:cs="Times New Roman"/>
+                <w:sz w:val="28"/>
+                <w:szCs w:val="28"/>
+              </w:rPr>
+              <w:t>)</w:t>
             </w:r>
           </w:p>
         </w:tc>
@@ -18947,13 +19850,23 @@
                 <w:szCs w:val="28"/>
               </w:rPr>
             </w:pPr>
-            <w:r>
-              <w:rPr>
-                <w:rFonts w:ascii="Times New Roman" w:hAnsi="Times New Roman" w:cs="Times New Roman"/>
-                <w:sz w:val="28"/>
-                <w:szCs w:val="28"/>
-              </w:rPr>
-              <w:t>MaxIsLower()</w:t>
+            <w:proofErr w:type="gramStart"/>
+            <w:r>
+              <w:rPr>
+                <w:rFonts w:ascii="Times New Roman" w:hAnsi="Times New Roman" w:cs="Times New Roman"/>
+                <w:sz w:val="28"/>
+                <w:szCs w:val="28"/>
+              </w:rPr>
+              <w:t>MaxIsLower(</w:t>
+            </w:r>
+            <w:proofErr w:type="gramEnd"/>
+            <w:r>
+              <w:rPr>
+                <w:rFonts w:ascii="Times New Roman" w:hAnsi="Times New Roman" w:cs="Times New Roman"/>
+                <w:sz w:val="28"/>
+                <w:szCs w:val="28"/>
+              </w:rPr>
+              <w:t>)</w:t>
             </w:r>
           </w:p>
         </w:tc>
@@ -19098,13 +20011,23 @@
                 <w:szCs w:val="28"/>
               </w:rPr>
             </w:pPr>
-            <w:r>
-              <w:rPr>
-                <w:rFonts w:ascii="Times New Roman" w:hAnsi="Times New Roman" w:cs="Times New Roman"/>
-                <w:sz w:val="28"/>
-                <w:szCs w:val="28"/>
-              </w:rPr>
-              <w:t>ReturnCorrectValue()</w:t>
+            <w:proofErr w:type="gramStart"/>
+            <w:r>
+              <w:rPr>
+                <w:rFonts w:ascii="Times New Roman" w:hAnsi="Times New Roman" w:cs="Times New Roman"/>
+                <w:sz w:val="28"/>
+                <w:szCs w:val="28"/>
+              </w:rPr>
+              <w:t>ReturnCorrectValue(</w:t>
+            </w:r>
+            <w:proofErr w:type="gramEnd"/>
+            <w:r>
+              <w:rPr>
+                <w:rFonts w:ascii="Times New Roman" w:hAnsi="Times New Roman" w:cs="Times New Roman"/>
+                <w:sz w:val="28"/>
+                <w:szCs w:val="28"/>
+              </w:rPr>
+              <w:t>)</w:t>
             </w:r>
           </w:p>
         </w:tc>
@@ -19264,7 +20187,7 @@
     </w:p>
     <w:tbl>
       <w:tblPr>
-        <w:tblStyle w:val="af1"/>
+        <w:tblStyle w:val="TableGrid"/>
         <w:tblW w:w="0" w:type="auto"/>
         <w:tblLayout w:type="fixed"/>
         <w:tblLook w:val="04A0" w:firstRow="1" w:lastRow="0" w:firstColumn="1" w:lastColumn="0" w:noHBand="0" w:noVBand="1"/>
@@ -19404,13 +20327,23 @@
                 <w:szCs w:val="28"/>
               </w:rPr>
             </w:pPr>
-            <w:r>
-              <w:rPr>
-                <w:rFonts w:ascii="Times New Roman" w:hAnsi="Times New Roman" w:cs="Times New Roman"/>
-                <w:sz w:val="28"/>
-                <w:szCs w:val="28"/>
-              </w:rPr>
-              <w:t>SetCorrectValue()</w:t>
+            <w:proofErr w:type="gramStart"/>
+            <w:r>
+              <w:rPr>
+                <w:rFonts w:ascii="Times New Roman" w:hAnsi="Times New Roman" w:cs="Times New Roman"/>
+                <w:sz w:val="28"/>
+                <w:szCs w:val="28"/>
+              </w:rPr>
+              <w:t>SetCorrectValue(</w:t>
+            </w:r>
+            <w:proofErr w:type="gramEnd"/>
+            <w:r>
+              <w:rPr>
+                <w:rFonts w:ascii="Times New Roman" w:hAnsi="Times New Roman" w:cs="Times New Roman"/>
+                <w:sz w:val="28"/>
+                <w:szCs w:val="28"/>
+              </w:rPr>
+              <w:t>)</w:t>
             </w:r>
           </w:p>
         </w:tc>
@@ -19536,13 +20469,23 @@
                 <w:szCs w:val="28"/>
               </w:rPr>
             </w:pPr>
-            <w:r>
-              <w:rPr>
-                <w:rFonts w:ascii="Times New Roman" w:hAnsi="Times New Roman" w:cs="Times New Roman"/>
-                <w:sz w:val="28"/>
-                <w:szCs w:val="28"/>
-              </w:rPr>
-              <w:t>MinIsHigher()</w:t>
+            <w:proofErr w:type="gramStart"/>
+            <w:r>
+              <w:rPr>
+                <w:rFonts w:ascii="Times New Roman" w:hAnsi="Times New Roman" w:cs="Times New Roman"/>
+                <w:sz w:val="28"/>
+                <w:szCs w:val="28"/>
+              </w:rPr>
+              <w:t>MinIsHigher(</w:t>
+            </w:r>
+            <w:proofErr w:type="gramEnd"/>
+            <w:r>
+              <w:rPr>
+                <w:rFonts w:ascii="Times New Roman" w:hAnsi="Times New Roman" w:cs="Times New Roman"/>
+                <w:sz w:val="28"/>
+                <w:szCs w:val="28"/>
+              </w:rPr>
+              <w:t>)</w:t>
             </w:r>
           </w:p>
         </w:tc>
@@ -19678,13 +20621,23 @@
                 <w:szCs w:val="28"/>
               </w:rPr>
             </w:pPr>
-            <w:r>
-              <w:rPr>
-                <w:rFonts w:ascii="Times New Roman" w:hAnsi="Times New Roman" w:cs="Times New Roman"/>
-                <w:sz w:val="28"/>
-                <w:szCs w:val="28"/>
-              </w:rPr>
-              <w:t>ReturnCorrectValue()</w:t>
+            <w:proofErr w:type="gramStart"/>
+            <w:r>
+              <w:rPr>
+                <w:rFonts w:ascii="Times New Roman" w:hAnsi="Times New Roman" w:cs="Times New Roman"/>
+                <w:sz w:val="28"/>
+                <w:szCs w:val="28"/>
+              </w:rPr>
+              <w:t>ReturnCorrectValue(</w:t>
+            </w:r>
+            <w:proofErr w:type="gramEnd"/>
+            <w:r>
+              <w:rPr>
+                <w:rFonts w:ascii="Times New Roman" w:hAnsi="Times New Roman" w:cs="Times New Roman"/>
+                <w:sz w:val="28"/>
+                <w:szCs w:val="28"/>
+              </w:rPr>
+              <w:t>)</w:t>
             </w:r>
           </w:p>
         </w:tc>
@@ -19840,13 +20793,23 @@
                 <w:szCs w:val="28"/>
               </w:rPr>
             </w:pPr>
-            <w:r>
-              <w:rPr>
-                <w:rFonts w:ascii="Times New Roman" w:hAnsi="Times New Roman" w:cs="Times New Roman"/>
-                <w:sz w:val="28"/>
-                <w:szCs w:val="28"/>
-              </w:rPr>
-              <w:t>SetCorrectValue()</w:t>
+            <w:proofErr w:type="gramStart"/>
+            <w:r>
+              <w:rPr>
+                <w:rFonts w:ascii="Times New Roman" w:hAnsi="Times New Roman" w:cs="Times New Roman"/>
+                <w:sz w:val="28"/>
+                <w:szCs w:val="28"/>
+              </w:rPr>
+              <w:t>SetCorrectValue(</w:t>
+            </w:r>
+            <w:proofErr w:type="gramEnd"/>
+            <w:r>
+              <w:rPr>
+                <w:rFonts w:ascii="Times New Roman" w:hAnsi="Times New Roman" w:cs="Times New Roman"/>
+                <w:sz w:val="28"/>
+                <w:szCs w:val="28"/>
+              </w:rPr>
+              <w:t>)</w:t>
             </w:r>
           </w:p>
         </w:tc>
@@ -19997,13 +20960,23 @@
                 <w:szCs w:val="28"/>
               </w:rPr>
             </w:pPr>
-            <w:r>
-              <w:rPr>
-                <w:rFonts w:ascii="Times New Roman" w:hAnsi="Times New Roman" w:cs="Times New Roman"/>
-                <w:sz w:val="28"/>
-                <w:szCs w:val="28"/>
-              </w:rPr>
-              <w:t>ValueIsLessThanMin()</w:t>
+            <w:proofErr w:type="gramStart"/>
+            <w:r>
+              <w:rPr>
+                <w:rFonts w:ascii="Times New Roman" w:hAnsi="Times New Roman" w:cs="Times New Roman"/>
+                <w:sz w:val="28"/>
+                <w:szCs w:val="28"/>
+              </w:rPr>
+              <w:t>ValueIsLessThanMin(</w:t>
+            </w:r>
+            <w:proofErr w:type="gramEnd"/>
+            <w:r>
+              <w:rPr>
+                <w:rFonts w:ascii="Times New Roman" w:hAnsi="Times New Roman" w:cs="Times New Roman"/>
+                <w:sz w:val="28"/>
+                <w:szCs w:val="28"/>
+              </w:rPr>
+              <w:t>)</w:t>
             </w:r>
           </w:p>
         </w:tc>
@@ -20148,13 +21121,23 @@
                 <w:szCs w:val="28"/>
               </w:rPr>
             </w:pPr>
-            <w:r>
-              <w:rPr>
-                <w:rFonts w:ascii="Times New Roman" w:hAnsi="Times New Roman" w:cs="Times New Roman"/>
-                <w:sz w:val="28"/>
-                <w:szCs w:val="28"/>
-              </w:rPr>
-              <w:t>ValueIsHigherThanMax()</w:t>
+            <w:proofErr w:type="gramStart"/>
+            <w:r>
+              <w:rPr>
+                <w:rFonts w:ascii="Times New Roman" w:hAnsi="Times New Roman" w:cs="Times New Roman"/>
+                <w:sz w:val="28"/>
+                <w:szCs w:val="28"/>
+              </w:rPr>
+              <w:t>ValueIsHigherThanMax(</w:t>
+            </w:r>
+            <w:proofErr w:type="gramEnd"/>
+            <w:r>
+              <w:rPr>
+                <w:rFonts w:ascii="Times New Roman" w:hAnsi="Times New Roman" w:cs="Times New Roman"/>
+                <w:sz w:val="28"/>
+                <w:szCs w:val="28"/>
+              </w:rPr>
+              <w:t>)</w:t>
             </w:r>
           </w:p>
         </w:tc>
@@ -20315,7 +21298,7 @@
     </w:p>
     <w:tbl>
       <w:tblPr>
-        <w:tblStyle w:val="af1"/>
+        <w:tblStyle w:val="TableGrid"/>
         <w:tblW w:w="0" w:type="auto"/>
         <w:tblLayout w:type="fixed"/>
         <w:tblLook w:val="04A0" w:firstRow="1" w:lastRow="0" w:firstColumn="1" w:lastColumn="0" w:noHBand="0" w:noVBand="1"/>
@@ -20473,13 +21456,23 @@
                 <w:szCs w:val="28"/>
               </w:rPr>
             </w:pPr>
-            <w:r>
-              <w:rPr>
-                <w:rFonts w:ascii="Times New Roman" w:hAnsi="Times New Roman" w:cs="Times New Roman"/>
-                <w:sz w:val="28"/>
-                <w:szCs w:val="28"/>
-              </w:rPr>
-              <w:t>MaxIsLowerThanMin()</w:t>
+            <w:proofErr w:type="gramStart"/>
+            <w:r>
+              <w:rPr>
+                <w:rFonts w:ascii="Times New Roman" w:hAnsi="Times New Roman" w:cs="Times New Roman"/>
+                <w:sz w:val="28"/>
+                <w:szCs w:val="28"/>
+              </w:rPr>
+              <w:t>MaxIsLowerThanMin(</w:t>
+            </w:r>
+            <w:proofErr w:type="gramEnd"/>
+            <w:r>
+              <w:rPr>
+                <w:rFonts w:ascii="Times New Roman" w:hAnsi="Times New Roman" w:cs="Times New Roman"/>
+                <w:sz w:val="28"/>
+                <w:szCs w:val="28"/>
+              </w:rPr>
+              <w:t>)</w:t>
             </w:r>
           </w:p>
         </w:tc>
@@ -20623,13 +21616,23 @@
                 <w:szCs w:val="28"/>
               </w:rPr>
             </w:pPr>
-            <w:r>
-              <w:rPr>
-                <w:rFonts w:ascii="Times New Roman" w:hAnsi="Times New Roman" w:cs="Times New Roman"/>
-                <w:sz w:val="28"/>
-                <w:szCs w:val="28"/>
-              </w:rPr>
-              <w:t>ReturnCorrectValue()</w:t>
+            <w:proofErr w:type="gramStart"/>
+            <w:r>
+              <w:rPr>
+                <w:rFonts w:ascii="Times New Roman" w:hAnsi="Times New Roman" w:cs="Times New Roman"/>
+                <w:sz w:val="28"/>
+                <w:szCs w:val="28"/>
+              </w:rPr>
+              <w:t>ReturnCorrectValue(</w:t>
+            </w:r>
+            <w:proofErr w:type="gramEnd"/>
+            <w:r>
+              <w:rPr>
+                <w:rFonts w:ascii="Times New Roman" w:hAnsi="Times New Roman" w:cs="Times New Roman"/>
+                <w:sz w:val="28"/>
+                <w:szCs w:val="28"/>
+              </w:rPr>
+              <w:t>)</w:t>
             </w:r>
           </w:p>
         </w:tc>
@@ -20871,13 +21874,23 @@
                 <w:szCs w:val="28"/>
               </w:rPr>
             </w:pPr>
-            <w:r>
-              <w:rPr>
-                <w:rFonts w:ascii="Times New Roman" w:hAnsi="Times New Roman" w:cs="Times New Roman"/>
-                <w:sz w:val="28"/>
-                <w:szCs w:val="28"/>
-              </w:rPr>
-              <w:t>SetCorrectValue()</w:t>
+            <w:proofErr w:type="gramStart"/>
+            <w:r>
+              <w:rPr>
+                <w:rFonts w:ascii="Times New Roman" w:hAnsi="Times New Roman" w:cs="Times New Roman"/>
+                <w:sz w:val="28"/>
+                <w:szCs w:val="28"/>
+              </w:rPr>
+              <w:t>SetCorrectValue(</w:t>
+            </w:r>
+            <w:proofErr w:type="gramEnd"/>
+            <w:r>
+              <w:rPr>
+                <w:rFonts w:ascii="Times New Roman" w:hAnsi="Times New Roman" w:cs="Times New Roman"/>
+                <w:sz w:val="28"/>
+                <w:szCs w:val="28"/>
+              </w:rPr>
+              <w:t>)</w:t>
             </w:r>
           </w:p>
         </w:tc>
@@ -21094,13 +22107,23 @@
                 <w:szCs w:val="28"/>
               </w:rPr>
             </w:pPr>
-            <w:r>
-              <w:rPr>
-                <w:rFonts w:ascii="Times New Roman" w:hAnsi="Times New Roman" w:cs="Times New Roman"/>
-                <w:sz w:val="28"/>
-                <w:szCs w:val="28"/>
-              </w:rPr>
-              <w:t>ReturnCorrectValue()</w:t>
+            <w:proofErr w:type="gramStart"/>
+            <w:r>
+              <w:rPr>
+                <w:rFonts w:ascii="Times New Roman" w:hAnsi="Times New Roman" w:cs="Times New Roman"/>
+                <w:sz w:val="28"/>
+                <w:szCs w:val="28"/>
+              </w:rPr>
+              <w:t>ReturnCorrectValue(</w:t>
+            </w:r>
+            <w:proofErr w:type="gramEnd"/>
+            <w:r>
+              <w:rPr>
+                <w:rFonts w:ascii="Times New Roman" w:hAnsi="Times New Roman" w:cs="Times New Roman"/>
+                <w:sz w:val="28"/>
+                <w:szCs w:val="28"/>
+              </w:rPr>
+              <w:t>)</w:t>
             </w:r>
           </w:p>
         </w:tc>
@@ -21124,6 +22147,7 @@
                 <w:szCs w:val="24"/>
               </w:rPr>
             </w:pPr>
+            <w:proofErr w:type="gramStart"/>
             <w:r>
               <w:rPr>
                 <w:rFonts w:ascii="Consolas" w:hAnsi="Consolas" w:cs="Consolas"/>
@@ -21133,6 +22157,7 @@
               </w:rPr>
               <w:t>parameters.ShelfBootsPlaceWidth</w:t>
             </w:r>
+            <w:proofErr w:type="gramEnd"/>
           </w:p>
         </w:tc>
         <w:tc>
@@ -21253,13 +22278,23 @@
                 <w:szCs w:val="28"/>
               </w:rPr>
             </w:pPr>
-            <w:r>
-              <w:rPr>
-                <w:rFonts w:ascii="Times New Roman" w:hAnsi="Times New Roman" w:cs="Times New Roman"/>
-                <w:sz w:val="28"/>
-                <w:szCs w:val="28"/>
-              </w:rPr>
-              <w:t>SetCorrectValue()</w:t>
+            <w:proofErr w:type="gramStart"/>
+            <w:r>
+              <w:rPr>
+                <w:rFonts w:ascii="Times New Roman" w:hAnsi="Times New Roman" w:cs="Times New Roman"/>
+                <w:sz w:val="28"/>
+                <w:szCs w:val="28"/>
+              </w:rPr>
+              <w:t>SetCorrectValue(</w:t>
+            </w:r>
+            <w:proofErr w:type="gramEnd"/>
+            <w:r>
+              <w:rPr>
+                <w:rFonts w:ascii="Times New Roman" w:hAnsi="Times New Roman" w:cs="Times New Roman"/>
+                <w:sz w:val="28"/>
+                <w:szCs w:val="28"/>
+              </w:rPr>
+              <w:t>)</w:t>
             </w:r>
           </w:p>
         </w:tc>
@@ -21418,13 +22453,23 @@
                 <w:szCs w:val="28"/>
               </w:rPr>
             </w:pPr>
-            <w:r>
-              <w:rPr>
-                <w:rFonts w:ascii="Times New Roman" w:hAnsi="Times New Roman" w:cs="Times New Roman"/>
-                <w:sz w:val="28"/>
-                <w:szCs w:val="28"/>
-              </w:rPr>
-              <w:t>SetCorrectValue()</w:t>
+            <w:proofErr w:type="gramStart"/>
+            <w:r>
+              <w:rPr>
+                <w:rFonts w:ascii="Times New Roman" w:hAnsi="Times New Roman" w:cs="Times New Roman"/>
+                <w:sz w:val="28"/>
+                <w:szCs w:val="28"/>
+              </w:rPr>
+              <w:t>SetCorrectValue(</w:t>
+            </w:r>
+            <w:proofErr w:type="gramEnd"/>
+            <w:r>
+              <w:rPr>
+                <w:rFonts w:ascii="Times New Roman" w:hAnsi="Times New Roman" w:cs="Times New Roman"/>
+                <w:sz w:val="28"/>
+                <w:szCs w:val="28"/>
+              </w:rPr>
+              <w:t>)</w:t>
             </w:r>
           </w:p>
         </w:tc>
@@ -21528,7 +22573,7 @@
     </w:tbl>
     <w:p>
       <w:pPr>
-        <w:pStyle w:val="a3"/>
+        <w:pStyle w:val="a"/>
         <w:widowControl w:val="0"/>
         <w:tabs>
           <w:tab w:val="left" w:pos="708"/>
@@ -21577,19 +22622,16 @@
 
 <file path=word/comments.xml><?xml version="1.0" encoding="utf-8"?>
 <w:comments xmlns:wpc="http://schemas.microsoft.com/office/word/2010/wordprocessingCanvas" xmlns:cx="http://schemas.microsoft.com/office/drawing/2014/chartex" xmlns:cx1="http://schemas.microsoft.com/office/drawing/2015/9/8/chartex" xmlns:cx2="http://schemas.microsoft.com/office/drawing/2015/10/21/chartex" xmlns:cx3="http://schemas.microsoft.com/office/drawing/2016/5/9/chartex" xmlns:cx4="http://schemas.microsoft.com/office/drawing/2016/5/10/chartex" xmlns:cx5="http://schemas.microsoft.com/office/drawing/2016/5/11/chartex" xmlns:cx6="http://schemas.microsoft.com/office/drawing/2016/5/12/chartex" xmlns:cx7="http://schemas.microsoft.com/office/drawing/2016/5/13/chartex" xmlns:cx8="http://schemas.microsoft.com/office/drawing/2016/5/14/chartex" xmlns:mc="http://schemas.openxmlformats.org/markup-compatibility/2006" xmlns:aink="http://schemas.microsoft.com/office/drawing/2016/ink" xmlns:am3d="http://schemas.microsoft.com/office/drawing/2017/model3d" xmlns:o="urn:schemas-microsoft-com:office:office" xmlns:r="http://schemas.openxmlformats.org/officeDocument/2006/relationships" xmlns:m="http://schemas.openxmlformats.org/officeDocument/2006/math" xmlns:v="urn:schemas-microsoft-com:vml" xmlns:wp14="http://schemas.microsoft.com/office/word/2010/wordprocessingDrawing" xmlns:wp="http://schemas.openxmlformats.org/drawingml/2006/wordprocessingDrawing" xmlns:w10="urn:schemas-microsoft-com:office:word" xmlns:w="http://schemas.openxmlformats.org/wordprocessingml/2006/main" xmlns:w14="http://schemas.microsoft.com/office/word/2010/wordml" xmlns:w15="http://schemas.microsoft.com/office/word/2012/wordml" xmlns:w16cex="http://schemas.microsoft.com/office/word/2018/wordml/cex" xmlns:w16cid="http://schemas.microsoft.com/office/word/2016/wordml/cid" xmlns:w16="http://schemas.microsoft.com/office/word/2018/wordml" xmlns:w16sdtdh="http://schemas.microsoft.com/office/word/2020/wordml/sdtdatahash" xmlns:w16se="http://schemas.microsoft.com/office/word/2015/wordml/symex" xmlns:wpg="http://schemas.microsoft.com/office/word/2010/wordprocessingGroup" xmlns:wpi="http://schemas.microsoft.com/office/word/2010/wordprocessingInk" xmlns:wne="http://schemas.microsoft.com/office/word/2006/wordml" xmlns:wps="http://schemas.microsoft.com/office/word/2010/wordprocessingShape" mc:Ignorable="w14 w15 w16se w16cid w16 w16cex w16sdtdh wp14">
-  <w:comment w:id="12" w:author="AAK" w:date="2021-04-21T13:29:00Z" w:initials="A">
+  <w:comment w:id="6" w:author="AAK" w:date="2021-04-29T15:49:00Z" w:initials="A">
     <w:p>
       <w:pPr>
-        <w:pStyle w:val="ac"/>
+        <w:pStyle w:val="CommentText"/>
       </w:pPr>
       <w:r>
         <w:rPr>
-          <w:rStyle w:val="ab"/>
+          <w:rStyle w:val="CommentReference"/>
         </w:rPr>
         <w:annotationRef/>
-      </w:r>
-      <w:r>
-        <w:t>Междуабзацный отступ – 0, интервал в тексте 1.5</w:t>
       </w:r>
     </w:p>
   </w:comment>
@@ -21598,19 +22640,19 @@
 
 <file path=word/commentsExtended.xml><?xml version="1.0" encoding="utf-8"?>
 <w15:commentsEx xmlns:wpc="http://schemas.microsoft.com/office/word/2010/wordprocessingCanvas" xmlns:cx="http://schemas.microsoft.com/office/drawing/2014/chartex" xmlns:cx1="http://schemas.microsoft.com/office/drawing/2015/9/8/chartex" xmlns:cx2="http://schemas.microsoft.com/office/drawing/2015/10/21/chartex" xmlns:cx3="http://schemas.microsoft.com/office/drawing/2016/5/9/chartex" xmlns:cx4="http://schemas.microsoft.com/office/drawing/2016/5/10/chartex" xmlns:cx5="http://schemas.microsoft.com/office/drawing/2016/5/11/chartex" xmlns:cx6="http://schemas.microsoft.com/office/drawing/2016/5/12/chartex" xmlns:cx7="http://schemas.microsoft.com/office/drawing/2016/5/13/chartex" xmlns:cx8="http://schemas.microsoft.com/office/drawing/2016/5/14/chartex" xmlns:mc="http://schemas.openxmlformats.org/markup-compatibility/2006" xmlns:aink="http://schemas.microsoft.com/office/drawing/2016/ink" xmlns:am3d="http://schemas.microsoft.com/office/drawing/2017/model3d" xmlns:o="urn:schemas-microsoft-com:office:office" xmlns:r="http://schemas.openxmlformats.org/officeDocument/2006/relationships" xmlns:m="http://schemas.openxmlformats.org/officeDocument/2006/math" xmlns:v="urn:schemas-microsoft-com:vml" xmlns:wp14="http://schemas.microsoft.com/office/word/2010/wordprocessingDrawing" xmlns:wp="http://schemas.openxmlformats.org/drawingml/2006/wordprocessingDrawing" xmlns:w10="urn:schemas-microsoft-com:office:word" xmlns:w="http://schemas.openxmlformats.org/wordprocessingml/2006/main" xmlns:w14="http://schemas.microsoft.com/office/word/2010/wordml" xmlns:w15="http://schemas.microsoft.com/office/word/2012/wordml" xmlns:w16cex="http://schemas.microsoft.com/office/word/2018/wordml/cex" xmlns:w16cid="http://schemas.microsoft.com/office/word/2016/wordml/cid" xmlns:w16="http://schemas.microsoft.com/office/word/2018/wordml" xmlns:w16sdtdh="http://schemas.microsoft.com/office/word/2020/wordml/sdtdatahash" xmlns:w16se="http://schemas.microsoft.com/office/word/2015/wordml/symex" xmlns:wpg="http://schemas.microsoft.com/office/word/2010/wordprocessingGroup" xmlns:wpi="http://schemas.microsoft.com/office/word/2010/wordprocessingInk" xmlns:wne="http://schemas.microsoft.com/office/word/2006/wordml" xmlns:wps="http://schemas.microsoft.com/office/word/2010/wordprocessingShape" mc:Ignorable="w14 w15 w16se w16cid w16 w16cex w16sdtdh wp14">
-  <w15:commentEx w15:paraId="2155D64E" w15:done="0"/>
+  <w15:commentEx w15:paraId="66BF11C7" w15:done="0"/>
 </w15:commentsEx>
 </file>
 
 <file path=word/commentsExtensible.xml><?xml version="1.0" encoding="utf-8"?>
 <w16cex:commentsExtensible xmlns:wpc="http://schemas.microsoft.com/office/word/2010/wordprocessingCanvas" xmlns:cx="http://schemas.microsoft.com/office/drawing/2014/chartex" xmlns:cx1="http://schemas.microsoft.com/office/drawing/2015/9/8/chartex" xmlns:cx2="http://schemas.microsoft.com/office/drawing/2015/10/21/chartex" xmlns:cx3="http://schemas.microsoft.com/office/drawing/2016/5/9/chartex" xmlns:cx4="http://schemas.microsoft.com/office/drawing/2016/5/10/chartex" xmlns:cx5="http://schemas.microsoft.com/office/drawing/2016/5/11/chartex" xmlns:cx6="http://schemas.microsoft.com/office/drawing/2016/5/12/chartex" xmlns:cx7="http://schemas.microsoft.com/office/drawing/2016/5/13/chartex" xmlns:cx8="http://schemas.microsoft.com/office/drawing/2016/5/14/chartex" xmlns:mc="http://schemas.openxmlformats.org/markup-compatibility/2006" xmlns:aink="http://schemas.microsoft.com/office/drawing/2016/ink" xmlns:am3d="http://schemas.microsoft.com/office/drawing/2017/model3d" xmlns:o="urn:schemas-microsoft-com:office:office" xmlns:r="http://schemas.openxmlformats.org/officeDocument/2006/relationships" xmlns:m="http://schemas.openxmlformats.org/officeDocument/2006/math" xmlns:v="urn:schemas-microsoft-com:vml" xmlns:wp14="http://schemas.microsoft.com/office/word/2010/wordprocessingDrawing" xmlns:wp="http://schemas.openxmlformats.org/drawingml/2006/wordprocessingDrawing" xmlns:w10="urn:schemas-microsoft-com:office:word" xmlns:w="http://schemas.openxmlformats.org/wordprocessingml/2006/main" xmlns:w14="http://schemas.microsoft.com/office/word/2010/wordml" xmlns:w15="http://schemas.microsoft.com/office/word/2012/wordml" xmlns:w16cex="http://schemas.microsoft.com/office/word/2018/wordml/cex" xmlns:w16cid="http://schemas.microsoft.com/office/word/2016/wordml/cid" xmlns:w16="http://schemas.microsoft.com/office/word/2018/wordml" xmlns:w16sdtdh="http://schemas.microsoft.com/office/word/2020/wordml/sdtdatahash" xmlns:w16se="http://schemas.microsoft.com/office/word/2015/wordml/symex" xmlns:wpg="http://schemas.microsoft.com/office/word/2010/wordprocessingGroup" xmlns:wpi="http://schemas.microsoft.com/office/word/2010/wordprocessingInk" xmlns:wne="http://schemas.microsoft.com/office/word/2006/wordml" xmlns:wps="http://schemas.microsoft.com/office/word/2010/wordprocessingShape" mc:Ignorable="w14 w15 w16se w16cid w16 w16cex w16sdtdh wp14">
-  <w16cex:commentExtensible w16cex:durableId="242AA751" w16cex:dateUtc="2021-04-21T06:29:00Z"/>
+  <w16cex:commentExtensible w16cex:durableId="24355409" w16cex:dateUtc="2021-04-29T08:49:00Z"/>
 </w16cex:commentsExtensible>
 </file>
 
 <file path=word/commentsIds.xml><?xml version="1.0" encoding="utf-8"?>
 <w16cid:commentsIds xmlns:wpc="http://schemas.microsoft.com/office/word/2010/wordprocessingCanvas" xmlns:cx="http://schemas.microsoft.com/office/drawing/2014/chartex" xmlns:cx1="http://schemas.microsoft.com/office/drawing/2015/9/8/chartex" xmlns:cx2="http://schemas.microsoft.com/office/drawing/2015/10/21/chartex" xmlns:cx3="http://schemas.microsoft.com/office/drawing/2016/5/9/chartex" xmlns:cx4="http://schemas.microsoft.com/office/drawing/2016/5/10/chartex" xmlns:cx5="http://schemas.microsoft.com/office/drawing/2016/5/11/chartex" xmlns:cx6="http://schemas.microsoft.com/office/drawing/2016/5/12/chartex" xmlns:cx7="http://schemas.microsoft.com/office/drawing/2016/5/13/chartex" xmlns:cx8="http://schemas.microsoft.com/office/drawing/2016/5/14/chartex" xmlns:mc="http://schemas.openxmlformats.org/markup-compatibility/2006" xmlns:aink="http://schemas.microsoft.com/office/drawing/2016/ink" xmlns:am3d="http://schemas.microsoft.com/office/drawing/2017/model3d" xmlns:o="urn:schemas-microsoft-com:office:office" xmlns:r="http://schemas.openxmlformats.org/officeDocument/2006/relationships" xmlns:m="http://schemas.openxmlformats.org/officeDocument/2006/math" xmlns:v="urn:schemas-microsoft-com:vml" xmlns:wp14="http://schemas.microsoft.com/office/word/2010/wordprocessingDrawing" xmlns:wp="http://schemas.openxmlformats.org/drawingml/2006/wordprocessingDrawing" xmlns:w10="urn:schemas-microsoft-com:office:word" xmlns:w="http://schemas.openxmlformats.org/wordprocessingml/2006/main" xmlns:w14="http://schemas.microsoft.com/office/word/2010/wordml" xmlns:w15="http://schemas.microsoft.com/office/word/2012/wordml" xmlns:w16cex="http://schemas.microsoft.com/office/word/2018/wordml/cex" xmlns:w16cid="http://schemas.microsoft.com/office/word/2016/wordml/cid" xmlns:w16="http://schemas.microsoft.com/office/word/2018/wordml" xmlns:w16sdtdh="http://schemas.microsoft.com/office/word/2020/wordml/sdtdatahash" xmlns:w16se="http://schemas.microsoft.com/office/word/2015/wordml/symex" xmlns:wpg="http://schemas.microsoft.com/office/word/2010/wordprocessingGroup" xmlns:wpi="http://schemas.microsoft.com/office/word/2010/wordprocessingInk" xmlns:wne="http://schemas.microsoft.com/office/word/2006/wordml" xmlns:wps="http://schemas.microsoft.com/office/word/2010/wordprocessingShape" mc:Ignorable="w14 w15 w16se w16cid w16 w16cex w16sdtdh wp14">
-  <w16cid:commentId w16cid:paraId="2155D64E" w16cid:durableId="242AA751"/>
+  <w16cid:commentId w16cid:paraId="66BF11C7" w16cid:durableId="24355409"/>
 </w16cid:commentsIds>
 </file>
 
@@ -21643,7 +22685,7 @@
 <w:ftr xmlns:wpc="http://schemas.microsoft.com/office/word/2010/wordprocessingCanvas" xmlns:cx="http://schemas.microsoft.com/office/drawing/2014/chartex" xmlns:cx1="http://schemas.microsoft.com/office/drawing/2015/9/8/chartex" xmlns:cx2="http://schemas.microsoft.com/office/drawing/2015/10/21/chartex" xmlns:cx3="http://schemas.microsoft.com/office/drawing/2016/5/9/chartex" xmlns:cx4="http://schemas.microsoft.com/office/drawing/2016/5/10/chartex" xmlns:cx5="http://schemas.microsoft.com/office/drawing/2016/5/11/chartex" xmlns:cx6="http://schemas.microsoft.com/office/drawing/2016/5/12/chartex" xmlns:cx7="http://schemas.microsoft.com/office/drawing/2016/5/13/chartex" xmlns:cx8="http://schemas.microsoft.com/office/drawing/2016/5/14/chartex" xmlns:mc="http://schemas.openxmlformats.org/markup-compatibility/2006" xmlns:aink="http://schemas.microsoft.com/office/drawing/2016/ink" xmlns:am3d="http://schemas.microsoft.com/office/drawing/2017/model3d" xmlns:o="urn:schemas-microsoft-com:office:office" xmlns:r="http://schemas.openxmlformats.org/officeDocument/2006/relationships" xmlns:m="http://schemas.openxmlformats.org/officeDocument/2006/math" xmlns:v="urn:schemas-microsoft-com:vml" xmlns:wp14="http://schemas.microsoft.com/office/word/2010/wordprocessingDrawing" xmlns:wp="http://schemas.openxmlformats.org/drawingml/2006/wordprocessingDrawing" xmlns:w10="urn:schemas-microsoft-com:office:word" xmlns:w="http://schemas.openxmlformats.org/wordprocessingml/2006/main" xmlns:w14="http://schemas.microsoft.com/office/word/2010/wordml" xmlns:w15="http://schemas.microsoft.com/office/word/2012/wordml" xmlns:w16cex="http://schemas.microsoft.com/office/word/2018/wordml/cex" xmlns:w16cid="http://schemas.microsoft.com/office/word/2016/wordml/cid" xmlns:w16="http://schemas.microsoft.com/office/word/2018/wordml" xmlns:w16sdtdh="http://schemas.microsoft.com/office/word/2020/wordml/sdtdatahash" xmlns:w16se="http://schemas.microsoft.com/office/word/2015/wordml/symex" xmlns:wpg="http://schemas.microsoft.com/office/word/2010/wordprocessingGroup" xmlns:wpi="http://schemas.microsoft.com/office/word/2010/wordprocessingInk" xmlns:wne="http://schemas.microsoft.com/office/word/2006/wordml" xmlns:wps="http://schemas.microsoft.com/office/word/2010/wordprocessingShape" mc:Ignorable="w14 w15 w16se w16cid w16 w16cex w16sdtdh wp14">
   <w:p>
     <w:pPr>
-      <w:pStyle w:val="a8"/>
+      <w:pStyle w:val="Footer"/>
     </w:pPr>
   </w:p>
 </w:ftr>
@@ -21653,7 +22695,7 @@
 <w:ftr xmlns:wpc="http://schemas.microsoft.com/office/word/2010/wordprocessingCanvas" xmlns:cx="http://schemas.microsoft.com/office/drawing/2014/chartex" xmlns:cx1="http://schemas.microsoft.com/office/drawing/2015/9/8/chartex" xmlns:cx2="http://schemas.microsoft.com/office/drawing/2015/10/21/chartex" xmlns:cx3="http://schemas.microsoft.com/office/drawing/2016/5/9/chartex" xmlns:cx4="http://schemas.microsoft.com/office/drawing/2016/5/10/chartex" xmlns:cx5="http://schemas.microsoft.com/office/drawing/2016/5/11/chartex" xmlns:cx6="http://schemas.microsoft.com/office/drawing/2016/5/12/chartex" xmlns:cx7="http://schemas.microsoft.com/office/drawing/2016/5/13/chartex" xmlns:cx8="http://schemas.microsoft.com/office/drawing/2016/5/14/chartex" xmlns:mc="http://schemas.openxmlformats.org/markup-compatibility/2006" xmlns:aink="http://schemas.microsoft.com/office/drawing/2016/ink" xmlns:am3d="http://schemas.microsoft.com/office/drawing/2017/model3d" xmlns:o="urn:schemas-microsoft-com:office:office" xmlns:r="http://schemas.openxmlformats.org/officeDocument/2006/relationships" xmlns:m="http://schemas.openxmlformats.org/officeDocument/2006/math" xmlns:v="urn:schemas-microsoft-com:vml" xmlns:wp14="http://schemas.microsoft.com/office/word/2010/wordprocessingDrawing" xmlns:wp="http://schemas.openxmlformats.org/drawingml/2006/wordprocessingDrawing" xmlns:w10="urn:schemas-microsoft-com:office:word" xmlns:w="http://schemas.openxmlformats.org/wordprocessingml/2006/main" xmlns:w14="http://schemas.microsoft.com/office/word/2010/wordml" xmlns:w15="http://schemas.microsoft.com/office/word/2012/wordml" xmlns:w16cex="http://schemas.microsoft.com/office/word/2018/wordml/cex" xmlns:w16cid="http://schemas.microsoft.com/office/word/2016/wordml/cid" xmlns:w16="http://schemas.microsoft.com/office/word/2018/wordml" xmlns:w16sdtdh="http://schemas.microsoft.com/office/word/2020/wordml/sdtdatahash" xmlns:w16se="http://schemas.microsoft.com/office/word/2015/wordml/symex" xmlns:wpg="http://schemas.microsoft.com/office/word/2010/wordprocessingGroup" xmlns:wpi="http://schemas.microsoft.com/office/word/2010/wordprocessingInk" xmlns:wne="http://schemas.microsoft.com/office/word/2006/wordml" xmlns:wps="http://schemas.microsoft.com/office/word/2010/wordprocessingShape" mc:Ignorable="w14 w15 w16se w16cid w16 w16cex w16sdtdh wp14">
   <w:p>
     <w:pPr>
-      <w:pStyle w:val="a8"/>
+      <w:pStyle w:val="Footer"/>
     </w:pPr>
   </w:p>
 </w:ftr>
@@ -21663,7 +22705,7 @@
 <w:ftr xmlns:wpc="http://schemas.microsoft.com/office/word/2010/wordprocessingCanvas" xmlns:cx="http://schemas.microsoft.com/office/drawing/2014/chartex" xmlns:cx1="http://schemas.microsoft.com/office/drawing/2015/9/8/chartex" xmlns:cx2="http://schemas.microsoft.com/office/drawing/2015/10/21/chartex" xmlns:cx3="http://schemas.microsoft.com/office/drawing/2016/5/9/chartex" xmlns:cx4="http://schemas.microsoft.com/office/drawing/2016/5/10/chartex" xmlns:cx5="http://schemas.microsoft.com/office/drawing/2016/5/11/chartex" xmlns:cx6="http://schemas.microsoft.com/office/drawing/2016/5/12/chartex" xmlns:cx7="http://schemas.microsoft.com/office/drawing/2016/5/13/chartex" xmlns:cx8="http://schemas.microsoft.com/office/drawing/2016/5/14/chartex" xmlns:mc="http://schemas.openxmlformats.org/markup-compatibility/2006" xmlns:aink="http://schemas.microsoft.com/office/drawing/2016/ink" xmlns:am3d="http://schemas.microsoft.com/office/drawing/2017/model3d" xmlns:o="urn:schemas-microsoft-com:office:office" xmlns:r="http://schemas.openxmlformats.org/officeDocument/2006/relationships" xmlns:m="http://schemas.openxmlformats.org/officeDocument/2006/math" xmlns:v="urn:schemas-microsoft-com:vml" xmlns:wp14="http://schemas.microsoft.com/office/word/2010/wordprocessingDrawing" xmlns:wp="http://schemas.openxmlformats.org/drawingml/2006/wordprocessingDrawing" xmlns:w10="urn:schemas-microsoft-com:office:word" xmlns:w="http://schemas.openxmlformats.org/wordprocessingml/2006/main" xmlns:w14="http://schemas.microsoft.com/office/word/2010/wordml" xmlns:w15="http://schemas.microsoft.com/office/word/2012/wordml" xmlns:w16cex="http://schemas.microsoft.com/office/word/2018/wordml/cex" xmlns:w16cid="http://schemas.microsoft.com/office/word/2016/wordml/cid" xmlns:w16="http://schemas.microsoft.com/office/word/2018/wordml" xmlns:w16sdtdh="http://schemas.microsoft.com/office/word/2020/wordml/sdtdatahash" xmlns:w16se="http://schemas.microsoft.com/office/word/2015/wordml/symex" xmlns:wpg="http://schemas.microsoft.com/office/word/2010/wordprocessingGroup" xmlns:wpi="http://schemas.microsoft.com/office/word/2010/wordprocessingInk" xmlns:wne="http://schemas.microsoft.com/office/word/2006/wordml" xmlns:wps="http://schemas.microsoft.com/office/word/2010/wordprocessingShape" mc:Ignorable="w14 w15 w16se w16cid w16 w16cex w16sdtdh wp14">
   <w:p>
     <w:pPr>
-      <w:pStyle w:val="a8"/>
+      <w:pStyle w:val="Footer"/>
     </w:pPr>
   </w:p>
 </w:ftr>
@@ -21698,7 +22740,7 @@
 <w:hdr xmlns:wpc="http://schemas.microsoft.com/office/word/2010/wordprocessingCanvas" xmlns:cx="http://schemas.microsoft.com/office/drawing/2014/chartex" xmlns:cx1="http://schemas.microsoft.com/office/drawing/2015/9/8/chartex" xmlns:cx2="http://schemas.microsoft.com/office/drawing/2015/10/21/chartex" xmlns:cx3="http://schemas.microsoft.com/office/drawing/2016/5/9/chartex" xmlns:cx4="http://schemas.microsoft.com/office/drawing/2016/5/10/chartex" xmlns:cx5="http://schemas.microsoft.com/office/drawing/2016/5/11/chartex" xmlns:cx6="http://schemas.microsoft.com/office/drawing/2016/5/12/chartex" xmlns:cx7="http://schemas.microsoft.com/office/drawing/2016/5/13/chartex" xmlns:cx8="http://schemas.microsoft.com/office/drawing/2016/5/14/chartex" xmlns:mc="http://schemas.openxmlformats.org/markup-compatibility/2006" xmlns:aink="http://schemas.microsoft.com/office/drawing/2016/ink" xmlns:am3d="http://schemas.microsoft.com/office/drawing/2017/model3d" xmlns:o="urn:schemas-microsoft-com:office:office" xmlns:r="http://schemas.openxmlformats.org/officeDocument/2006/relationships" xmlns:m="http://schemas.openxmlformats.org/officeDocument/2006/math" xmlns:v="urn:schemas-microsoft-com:vml" xmlns:wp14="http://schemas.microsoft.com/office/word/2010/wordprocessingDrawing" xmlns:wp="http://schemas.openxmlformats.org/drawingml/2006/wordprocessingDrawing" xmlns:w10="urn:schemas-microsoft-com:office:word" xmlns:w="http://schemas.openxmlformats.org/wordprocessingml/2006/main" xmlns:w14="http://schemas.microsoft.com/office/word/2010/wordml" xmlns:w15="http://schemas.microsoft.com/office/word/2012/wordml" xmlns:w16cex="http://schemas.microsoft.com/office/word/2018/wordml/cex" xmlns:w16cid="http://schemas.microsoft.com/office/word/2016/wordml/cid" xmlns:w16="http://schemas.microsoft.com/office/word/2018/wordml" xmlns:w16sdtdh="http://schemas.microsoft.com/office/word/2020/wordml/sdtdatahash" xmlns:w16se="http://schemas.microsoft.com/office/word/2015/wordml/symex" xmlns:wpg="http://schemas.microsoft.com/office/word/2010/wordprocessingGroup" xmlns:wpi="http://schemas.microsoft.com/office/word/2010/wordprocessingInk" xmlns:wne="http://schemas.microsoft.com/office/word/2006/wordml" xmlns:wps="http://schemas.microsoft.com/office/word/2010/wordprocessingShape" mc:Ignorable="w14 w15 w16se w16cid w16 w16cex w16sdtdh wp14">
   <w:p>
     <w:pPr>
-      <w:pStyle w:val="a6"/>
+      <w:pStyle w:val="Header"/>
     </w:pPr>
   </w:p>
 </w:hdr>
@@ -21724,7 +22766,7 @@
     <w:sdtContent>
       <w:p>
         <w:pPr>
-          <w:pStyle w:val="a6"/>
+          <w:pStyle w:val="Header"/>
           <w:jc w:val="center"/>
           <w:rPr>
             <w:rFonts w:ascii="Times New Roman" w:hAnsi="Times New Roman" w:cs="Times New Roman"/>
@@ -21777,7 +22819,7 @@
   </w:sdt>
   <w:p>
     <w:pPr>
-      <w:pStyle w:val="a6"/>
+      <w:pStyle w:val="Header"/>
     </w:pPr>
   </w:p>
 </w:hdr>
@@ -21787,7 +22829,7 @@
 <w:hdr xmlns:wpc="http://schemas.microsoft.com/office/word/2010/wordprocessingCanvas" xmlns:cx="http://schemas.microsoft.com/office/drawing/2014/chartex" xmlns:cx1="http://schemas.microsoft.com/office/drawing/2015/9/8/chartex" xmlns:cx2="http://schemas.microsoft.com/office/drawing/2015/10/21/chartex" xmlns:cx3="http://schemas.microsoft.com/office/drawing/2016/5/9/chartex" xmlns:cx4="http://schemas.microsoft.com/office/drawing/2016/5/10/chartex" xmlns:cx5="http://schemas.microsoft.com/office/drawing/2016/5/11/chartex" xmlns:cx6="http://schemas.microsoft.com/office/drawing/2016/5/12/chartex" xmlns:cx7="http://schemas.microsoft.com/office/drawing/2016/5/13/chartex" xmlns:cx8="http://schemas.microsoft.com/office/drawing/2016/5/14/chartex" xmlns:mc="http://schemas.openxmlformats.org/markup-compatibility/2006" xmlns:aink="http://schemas.microsoft.com/office/drawing/2016/ink" xmlns:am3d="http://schemas.microsoft.com/office/drawing/2017/model3d" xmlns:o="urn:schemas-microsoft-com:office:office" xmlns:r="http://schemas.openxmlformats.org/officeDocument/2006/relationships" xmlns:m="http://schemas.openxmlformats.org/officeDocument/2006/math" xmlns:v="urn:schemas-microsoft-com:vml" xmlns:wp14="http://schemas.microsoft.com/office/word/2010/wordprocessingDrawing" xmlns:wp="http://schemas.openxmlformats.org/drawingml/2006/wordprocessingDrawing" xmlns:w10="urn:schemas-microsoft-com:office:word" xmlns:w="http://schemas.openxmlformats.org/wordprocessingml/2006/main" xmlns:w14="http://schemas.microsoft.com/office/word/2010/wordml" xmlns:w15="http://schemas.microsoft.com/office/word/2012/wordml" xmlns:w16cex="http://schemas.microsoft.com/office/word/2018/wordml/cex" xmlns:w16cid="http://schemas.microsoft.com/office/word/2016/wordml/cid" xmlns:w16="http://schemas.microsoft.com/office/word/2018/wordml" xmlns:w16sdtdh="http://schemas.microsoft.com/office/word/2020/wordml/sdtdatahash" xmlns:w16se="http://schemas.microsoft.com/office/word/2015/wordml/symex" xmlns:wpg="http://schemas.microsoft.com/office/word/2010/wordprocessingGroup" xmlns:wpi="http://schemas.microsoft.com/office/word/2010/wordprocessingInk" xmlns:wne="http://schemas.microsoft.com/office/word/2006/wordml" xmlns:wps="http://schemas.microsoft.com/office/word/2010/wordprocessingShape" mc:Ignorable="w14 w15 w16se w16cid w16 w16cex w16sdtdh wp14">
   <w:p>
     <w:pPr>
-      <w:pStyle w:val="a6"/>
+      <w:pStyle w:val="Header"/>
     </w:pPr>
   </w:p>
 </w:hdr>
@@ -22875,15 +23917,15 @@
     <w:lsdException w:name="Unresolved Mention" w:semiHidden="1" w:unhideWhenUsed="1"/>
     <w:lsdException w:name="Smart Link" w:semiHidden="1" w:unhideWhenUsed="1"/>
   </w:latentStyles>
-  <w:style w:type="paragraph" w:default="1" w:styleId="a">
+  <w:style w:type="paragraph" w:default="1" w:styleId="Normal">
     <w:name w:val="Normal"/>
     <w:qFormat/>
   </w:style>
-  <w:style w:type="paragraph" w:styleId="1">
+  <w:style w:type="paragraph" w:styleId="Heading1">
     <w:name w:val="heading 1"/>
-    <w:basedOn w:val="a"/>
-    <w:next w:val="a"/>
-    <w:link w:val="10"/>
+    <w:basedOn w:val="Normal"/>
+    <w:next w:val="Normal"/>
+    <w:link w:val="Heading1Char"/>
     <w:uiPriority w:val="9"/>
     <w:qFormat/>
     <w:rsid w:val="00E40F22"/>
@@ -22900,11 +23942,11 @@
       <w:szCs w:val="32"/>
     </w:rPr>
   </w:style>
-  <w:style w:type="paragraph" w:styleId="2">
+  <w:style w:type="paragraph" w:styleId="Heading2">
     <w:name w:val="heading 2"/>
-    <w:basedOn w:val="a"/>
-    <w:next w:val="a"/>
-    <w:link w:val="20"/>
+    <w:basedOn w:val="Normal"/>
+    <w:next w:val="Normal"/>
+    <w:link w:val="Heading2Char"/>
     <w:uiPriority w:val="9"/>
     <w:semiHidden/>
     <w:unhideWhenUsed/>
@@ -22923,13 +23965,13 @@
       <w:szCs w:val="26"/>
     </w:rPr>
   </w:style>
-  <w:style w:type="character" w:default="1" w:styleId="a0">
+  <w:style w:type="character" w:default="1" w:styleId="DefaultParagraphFont">
     <w:name w:val="Default Paragraph Font"/>
     <w:uiPriority w:val="1"/>
     <w:semiHidden/>
     <w:unhideWhenUsed/>
   </w:style>
-  <w:style w:type="table" w:default="1" w:styleId="a1">
+  <w:style w:type="table" w:default="1" w:styleId="TableNormal">
     <w:name w:val="Normal Table"/>
     <w:uiPriority w:val="99"/>
     <w:semiHidden/>
@@ -22944,13 +23986,13 @@
       </w:tblCellMar>
     </w:tblPr>
   </w:style>
-  <w:style w:type="numbering" w:default="1" w:styleId="a2">
+  <w:style w:type="numbering" w:default="1" w:styleId="NoList">
     <w:name w:val="No List"/>
     <w:uiPriority w:val="99"/>
     <w:semiHidden/>
     <w:unhideWhenUsed/>
   </w:style>
-  <w:style w:type="paragraph" w:customStyle="1" w:styleId="a3">
+  <w:style w:type="paragraph" w:customStyle="1" w:styleId="a">
     <w:name w:val="По умолчанию"/>
     <w:rsid w:val="00A81067"/>
     <w:pPr>
@@ -22976,9 +24018,9 @@
       </w14:textOutline>
     </w:rPr>
   </w:style>
-  <w:style w:type="character" w:styleId="a4">
+  <w:style w:type="character" w:styleId="Hyperlink">
     <w:name w:val="Hyperlink"/>
-    <w:basedOn w:val="a0"/>
+    <w:basedOn w:val="DefaultParagraphFont"/>
     <w:uiPriority w:val="99"/>
     <w:unhideWhenUsed/>
     <w:rsid w:val="008C4D2D"/>
@@ -22987,9 +24029,9 @@
       <w:u w:val="single"/>
     </w:rPr>
   </w:style>
-  <w:style w:type="character" w:styleId="a5">
+  <w:style w:type="character" w:styleId="UnresolvedMention">
     <w:name w:val="Unresolved Mention"/>
-    <w:basedOn w:val="a0"/>
+    <w:basedOn w:val="DefaultParagraphFont"/>
     <w:uiPriority w:val="99"/>
     <w:semiHidden/>
     <w:unhideWhenUsed/>
@@ -22999,10 +24041,10 @@
       <w:shd w:val="clear" w:color="auto" w:fill="E1DFDD"/>
     </w:rPr>
   </w:style>
-  <w:style w:type="paragraph" w:styleId="a6">
+  <w:style w:type="paragraph" w:styleId="Header">
     <w:name w:val="header"/>
-    <w:basedOn w:val="a"/>
-    <w:link w:val="a7"/>
+    <w:basedOn w:val="Normal"/>
+    <w:link w:val="HeaderChar"/>
     <w:uiPriority w:val="99"/>
     <w:unhideWhenUsed/>
     <w:rsid w:val="006B419C"/>
@@ -23014,17 +24056,17 @@
       <w:spacing w:after="0" w:line="240" w:lineRule="auto"/>
     </w:pPr>
   </w:style>
-  <w:style w:type="character" w:customStyle="1" w:styleId="a7">
-    <w:name w:val="Верхний колонтитул Знак"/>
-    <w:basedOn w:val="a0"/>
-    <w:link w:val="a6"/>
+  <w:style w:type="character" w:customStyle="1" w:styleId="HeaderChar">
+    <w:name w:val="Header Char"/>
+    <w:basedOn w:val="DefaultParagraphFont"/>
+    <w:link w:val="Header"/>
     <w:uiPriority w:val="99"/>
     <w:rsid w:val="006B419C"/>
   </w:style>
-  <w:style w:type="paragraph" w:styleId="a8">
+  <w:style w:type="paragraph" w:styleId="Footer">
     <w:name w:val="footer"/>
-    <w:basedOn w:val="a"/>
-    <w:link w:val="a9"/>
+    <w:basedOn w:val="Normal"/>
+    <w:link w:val="FooterChar"/>
     <w:uiPriority w:val="99"/>
     <w:unhideWhenUsed/>
     <w:rsid w:val="006B419C"/>
@@ -23036,16 +24078,16 @@
       <w:spacing w:after="0" w:line="240" w:lineRule="auto"/>
     </w:pPr>
   </w:style>
-  <w:style w:type="character" w:customStyle="1" w:styleId="a9">
-    <w:name w:val="Нижний колонтитул Знак"/>
-    <w:basedOn w:val="a0"/>
-    <w:link w:val="a8"/>
+  <w:style w:type="character" w:customStyle="1" w:styleId="FooterChar">
+    <w:name w:val="Footer Char"/>
+    <w:basedOn w:val="DefaultParagraphFont"/>
+    <w:link w:val="Footer"/>
     <w:uiPriority w:val="99"/>
     <w:rsid w:val="006B419C"/>
   </w:style>
-  <w:style w:type="paragraph" w:styleId="aa">
+  <w:style w:type="paragraph" w:styleId="NormalWeb">
     <w:name w:val="Normal (Web)"/>
-    <w:basedOn w:val="a"/>
+    <w:basedOn w:val="Normal"/>
     <w:uiPriority w:val="99"/>
     <w:semiHidden/>
     <w:unhideWhenUsed/>
@@ -23060,9 +24102,9 @@
       <w:lang w:eastAsia="ru-RU"/>
     </w:rPr>
   </w:style>
-  <w:style w:type="character" w:styleId="ab">
+  <w:style w:type="character" w:styleId="CommentReference">
     <w:name w:val="annotation reference"/>
-    <w:basedOn w:val="a0"/>
+    <w:basedOn w:val="DefaultParagraphFont"/>
     <w:uiPriority w:val="99"/>
     <w:semiHidden/>
     <w:unhideWhenUsed/>
@@ -23072,10 +24114,10 @@
       <w:szCs w:val="16"/>
     </w:rPr>
   </w:style>
-  <w:style w:type="paragraph" w:styleId="ac">
+  <w:style w:type="paragraph" w:styleId="CommentText">
     <w:name w:val="annotation text"/>
-    <w:basedOn w:val="a"/>
-    <w:link w:val="ad"/>
+    <w:basedOn w:val="Normal"/>
+    <w:link w:val="CommentTextChar"/>
     <w:uiPriority w:val="99"/>
     <w:unhideWhenUsed/>
     <w:rsid w:val="00CB6C79"/>
@@ -23087,10 +24129,10 @@
       <w:szCs w:val="20"/>
     </w:rPr>
   </w:style>
-  <w:style w:type="character" w:customStyle="1" w:styleId="ad">
-    <w:name w:val="Текст примечания Знак"/>
-    <w:basedOn w:val="a0"/>
-    <w:link w:val="ac"/>
+  <w:style w:type="character" w:customStyle="1" w:styleId="CommentTextChar">
+    <w:name w:val="Comment Text Char"/>
+    <w:basedOn w:val="DefaultParagraphFont"/>
+    <w:link w:val="CommentText"/>
     <w:uiPriority w:val="99"/>
     <w:rsid w:val="00CB6C79"/>
     <w:rPr>
@@ -23098,11 +24140,11 @@
       <w:szCs w:val="20"/>
     </w:rPr>
   </w:style>
-  <w:style w:type="paragraph" w:styleId="ae">
+  <w:style w:type="paragraph" w:styleId="CommentSubject">
     <w:name w:val="annotation subject"/>
-    <w:basedOn w:val="ac"/>
-    <w:next w:val="ac"/>
-    <w:link w:val="af"/>
+    <w:basedOn w:val="CommentText"/>
+    <w:next w:val="CommentText"/>
+    <w:link w:val="CommentSubjectChar"/>
     <w:uiPriority w:val="99"/>
     <w:semiHidden/>
     <w:unhideWhenUsed/>
@@ -23112,10 +24154,10 @@
       <w:bCs/>
     </w:rPr>
   </w:style>
-  <w:style w:type="character" w:customStyle="1" w:styleId="af">
-    <w:name w:val="Тема примечания Знак"/>
-    <w:basedOn w:val="ad"/>
-    <w:link w:val="ae"/>
+  <w:style w:type="character" w:customStyle="1" w:styleId="CommentSubjectChar">
+    <w:name w:val="Comment Subject Char"/>
+    <w:basedOn w:val="CommentTextChar"/>
+    <w:link w:val="CommentSubject"/>
     <w:uiPriority w:val="99"/>
     <w:semiHidden/>
     <w:rsid w:val="00CB6C79"/>
@@ -23126,10 +24168,10 @@
       <w:szCs w:val="20"/>
     </w:rPr>
   </w:style>
-  <w:style w:type="character" w:customStyle="1" w:styleId="10">
-    <w:name w:val="Заголовок 1 Знак"/>
-    <w:basedOn w:val="a0"/>
-    <w:link w:val="1"/>
+  <w:style w:type="character" w:customStyle="1" w:styleId="Heading1Char">
+    <w:name w:val="Heading 1 Char"/>
+    <w:basedOn w:val="DefaultParagraphFont"/>
+    <w:link w:val="Heading1"/>
     <w:uiPriority w:val="9"/>
     <w:rsid w:val="00E40F22"/>
     <w:rPr>
@@ -23139,10 +24181,10 @@
       <w:szCs w:val="32"/>
     </w:rPr>
   </w:style>
-  <w:style w:type="paragraph" w:styleId="af0">
+  <w:style w:type="paragraph" w:styleId="TOCHeading">
     <w:name w:val="TOC Heading"/>
-    <w:basedOn w:val="1"/>
-    <w:next w:val="a"/>
+    <w:basedOn w:val="Heading1"/>
+    <w:next w:val="Normal"/>
     <w:uiPriority w:val="39"/>
     <w:unhideWhenUsed/>
     <w:qFormat/>
@@ -23154,10 +24196,10 @@
       <w:lang w:eastAsia="ru-RU"/>
     </w:rPr>
   </w:style>
-  <w:style w:type="paragraph" w:styleId="21">
+  <w:style w:type="paragraph" w:styleId="TOC2">
     <w:name w:val="toc 2"/>
-    <w:basedOn w:val="a"/>
-    <w:next w:val="a"/>
+    <w:basedOn w:val="Normal"/>
+    <w:next w:val="Normal"/>
     <w:autoRedefine/>
     <w:uiPriority w:val="39"/>
     <w:unhideWhenUsed/>
@@ -23171,10 +24213,10 @@
       <w:lang w:eastAsia="ru-RU"/>
     </w:rPr>
   </w:style>
-  <w:style w:type="paragraph" w:styleId="11">
+  <w:style w:type="paragraph" w:styleId="TOC1">
     <w:name w:val="toc 1"/>
-    <w:basedOn w:val="a"/>
-    <w:next w:val="a"/>
+    <w:basedOn w:val="Normal"/>
+    <w:next w:val="Normal"/>
     <w:autoRedefine/>
     <w:uiPriority w:val="39"/>
     <w:unhideWhenUsed/>
@@ -23187,10 +24229,10 @@
       <w:lang w:eastAsia="ru-RU"/>
     </w:rPr>
   </w:style>
-  <w:style w:type="paragraph" w:styleId="3">
+  <w:style w:type="paragraph" w:styleId="TOC3">
     <w:name w:val="toc 3"/>
-    <w:basedOn w:val="a"/>
-    <w:next w:val="a"/>
+    <w:basedOn w:val="Normal"/>
+    <w:next w:val="Normal"/>
     <w:autoRedefine/>
     <w:uiPriority w:val="39"/>
     <w:unhideWhenUsed/>
@@ -23204,9 +24246,9 @@
       <w:lang w:eastAsia="ru-RU"/>
     </w:rPr>
   </w:style>
-  <w:style w:type="table" w:styleId="af1">
+  <w:style w:type="table" w:styleId="TableGrid">
     <w:name w:val="Table Grid"/>
-    <w:basedOn w:val="a1"/>
+    <w:basedOn w:val="TableNormal"/>
     <w:uiPriority w:val="39"/>
     <w:rsid w:val="00B05E5F"/>
     <w:pPr>
@@ -23225,12 +24267,12 @@
   </w:style>
   <w:style w:type="character" w:customStyle="1" w:styleId="x2ul">
     <w:name w:val="x2ul"/>
-    <w:basedOn w:val="a0"/>
+    <w:basedOn w:val="DefaultParagraphFont"/>
     <w:rsid w:val="00207DAD"/>
   </w:style>
   <w:style w:type="paragraph" w:customStyle="1" w:styleId="bodytext">
     <w:name w:val="bodytext"/>
-    <w:basedOn w:val="a"/>
+    <w:basedOn w:val="Normal"/>
     <w:rsid w:val="00207DAD"/>
     <w:pPr>
       <w:spacing w:before="100" w:beforeAutospacing="1" w:after="100" w:afterAutospacing="1" w:line="240" w:lineRule="auto"/>
@@ -23242,9 +24284,9 @@
       <w:lang w:eastAsia="ru-RU"/>
     </w:rPr>
   </w:style>
-  <w:style w:type="paragraph" w:styleId="af2">
+  <w:style w:type="paragraph" w:styleId="ListParagraph">
     <w:name w:val="List Paragraph"/>
-    <w:basedOn w:val="a"/>
+    <w:basedOn w:val="Normal"/>
     <w:uiPriority w:val="34"/>
     <w:qFormat/>
     <w:rsid w:val="005C2AB2"/>
@@ -23253,10 +24295,10 @@
       <w:contextualSpacing/>
     </w:pPr>
   </w:style>
-  <w:style w:type="character" w:customStyle="1" w:styleId="20">
-    <w:name w:val="Заголовок 2 Знак"/>
-    <w:basedOn w:val="a0"/>
-    <w:link w:val="2"/>
+  <w:style w:type="character" w:customStyle="1" w:styleId="Heading2Char">
+    <w:name w:val="Heading 2 Char"/>
+    <w:basedOn w:val="DefaultParagraphFont"/>
+    <w:link w:val="Heading2"/>
     <w:uiPriority w:val="9"/>
     <w:semiHidden/>
     <w:rsid w:val="00896D1A"/>
@@ -23273,7 +24315,7 @@
 <file path=word/charts/chart1.xml><?xml version="1.0" encoding="utf-8"?>
 <c:chartSpace xmlns:c="http://schemas.openxmlformats.org/drawingml/2006/chart" xmlns:a="http://schemas.openxmlformats.org/drawingml/2006/main" xmlns:r="http://schemas.openxmlformats.org/officeDocument/2006/relationships" xmlns:c16r2="http://schemas.microsoft.com/office/drawing/2015/06/chart">
   <c:date1904 val="0"/>
-  <c:lang val="ru-RU"/>
+  <c:lang val="en-US"/>
   <c:roundedCorners val="0"/>
   <mc:AlternateContent xmlns:mc="http://schemas.openxmlformats.org/markup-compatibility/2006">
     <mc:Choice xmlns:c14="http://schemas.microsoft.com/office/drawing/2007/8/2/chart" Requires="c14">
@@ -24630,7 +25672,7 @@
                   <a:cs typeface="+mn-cs"/>
                 </a:defRPr>
               </a:pPr>
-              <a:endParaRPr lang="ru-RU"/>
+              <a:endParaRPr lang="en-US"/>
             </a:p>
           </c:txPr>
         </c:title>
@@ -24668,7 +25710,7 @@
                 <a:cs typeface="+mn-cs"/>
               </a:defRPr>
             </a:pPr>
-            <a:endParaRPr lang="ru-RU"/>
+            <a:endParaRPr lang="en-US"/>
           </a:p>
         </c:txPr>
         <c:crossAx val="692819360"/>
@@ -24752,7 +25794,7 @@
                   <a:cs typeface="+mn-cs"/>
                 </a:defRPr>
               </a:pPr>
-              <a:endParaRPr lang="ru-RU"/>
+              <a:endParaRPr lang="en-US"/>
             </a:p>
           </c:txPr>
         </c:title>
@@ -24790,7 +25832,7 @@
                 <a:cs typeface="+mn-cs"/>
               </a:defRPr>
             </a:pPr>
-            <a:endParaRPr lang="ru-RU"/>
+            <a:endParaRPr lang="en-US"/>
           </a:p>
         </c:txPr>
         <c:crossAx val="692814440"/>
@@ -24838,7 +25880,7 @@
       <a:pPr>
         <a:defRPr/>
       </a:pPr>
-      <a:endParaRPr lang="ru-RU"/>
+      <a:endParaRPr lang="en-US"/>
     </a:p>
   </c:txPr>
   <c:externalData r:id="rId3">
@@ -24850,7 +25892,7 @@
 <file path=word/charts/chart2.xml><?xml version="1.0" encoding="utf-8"?>
 <c:chartSpace xmlns:c="http://schemas.openxmlformats.org/drawingml/2006/chart" xmlns:a="http://schemas.openxmlformats.org/drawingml/2006/main" xmlns:r="http://schemas.openxmlformats.org/officeDocument/2006/relationships" xmlns:c16r2="http://schemas.microsoft.com/office/drawing/2015/06/chart">
   <c:date1904 val="0"/>
-  <c:lang val="ru-RU"/>
+  <c:lang val="en-US"/>
   <c:roundedCorners val="0"/>
   <mc:AlternateContent xmlns:mc="http://schemas.openxmlformats.org/markup-compatibility/2006">
     <mc:Choice xmlns:c14="http://schemas.microsoft.com/office/drawing/2007/8/2/chart" Requires="c14">
@@ -26207,7 +27249,7 @@
                   <a:cs typeface="+mn-cs"/>
                 </a:defRPr>
               </a:pPr>
-              <a:endParaRPr lang="ru-RU"/>
+              <a:endParaRPr lang="en-US"/>
             </a:p>
           </c:txPr>
         </c:title>
@@ -26245,7 +27287,7 @@
                 <a:cs typeface="+mn-cs"/>
               </a:defRPr>
             </a:pPr>
-            <a:endParaRPr lang="ru-RU"/>
+            <a:endParaRPr lang="en-US"/>
           </a:p>
         </c:txPr>
         <c:crossAx val="724912224"/>
@@ -26329,7 +27371,7 @@
                   <a:cs typeface="+mn-cs"/>
                 </a:defRPr>
               </a:pPr>
-              <a:endParaRPr lang="ru-RU"/>
+              <a:endParaRPr lang="en-US"/>
             </a:p>
           </c:txPr>
         </c:title>
@@ -26367,7 +27409,7 @@
                 <a:cs typeface="+mn-cs"/>
               </a:defRPr>
             </a:pPr>
-            <a:endParaRPr lang="ru-RU"/>
+            <a:endParaRPr lang="en-US"/>
           </a:p>
         </c:txPr>
         <c:crossAx val="724915504"/>
@@ -26415,7 +27457,7 @@
       <a:pPr>
         <a:defRPr/>
       </a:pPr>
-      <a:endParaRPr lang="ru-RU"/>
+      <a:endParaRPr lang="en-US"/>
     </a:p>
   </c:txPr>
   <c:externalData r:id="rId3">

--- a/Documentation/ExplanatoryNoteBootsStand.docx
+++ b/Documentation/ExplanatoryNoteBootsStand.docx
@@ -4,7 +4,7 @@
   <w:body>
     <w:p>
       <w:pPr>
-        <w:pStyle w:val="a"/>
+        <w:pStyle w:val="a3"/>
         <w:widowControl w:val="0"/>
         <w:tabs>
           <w:tab w:val="left" w:pos="708"/>
@@ -69,7 +69,7 @@
     </w:p>
     <w:p>
       <w:pPr>
-        <w:pStyle w:val="a"/>
+        <w:pStyle w:val="a3"/>
         <w:widowControl w:val="0"/>
         <w:tabs>
           <w:tab w:val="left" w:pos="708"/>
@@ -111,7 +111,7 @@
     </w:p>
     <w:p>
       <w:pPr>
-        <w:pStyle w:val="a"/>
+        <w:pStyle w:val="a3"/>
         <w:widowControl w:val="0"/>
         <w:tabs>
           <w:tab w:val="left" w:pos="708"/>
@@ -178,7 +178,7 @@
     </w:p>
     <w:p>
       <w:pPr>
-        <w:pStyle w:val="a"/>
+        <w:pStyle w:val="a3"/>
         <w:widowControl w:val="0"/>
         <w:tabs>
           <w:tab w:val="left" w:pos="708"/>
@@ -210,7 +210,7 @@
     </w:p>
     <w:p>
       <w:pPr>
-        <w:pStyle w:val="a"/>
+        <w:pStyle w:val="a3"/>
         <w:widowControl w:val="0"/>
         <w:tabs>
           <w:tab w:val="left" w:pos="708"/>
@@ -242,7 +242,7 @@
     </w:p>
     <w:p>
       <w:pPr>
-        <w:pStyle w:val="a"/>
+        <w:pStyle w:val="a3"/>
         <w:widowControl w:val="0"/>
         <w:tabs>
           <w:tab w:val="left" w:pos="708"/>
@@ -322,7 +322,7 @@
     </w:p>
     <w:p>
       <w:pPr>
-        <w:pStyle w:val="a"/>
+        <w:pStyle w:val="a3"/>
         <w:widowControl w:val="0"/>
         <w:tabs>
           <w:tab w:val="left" w:pos="708"/>
@@ -425,7 +425,7 @@
     </w:p>
     <w:p>
       <w:pPr>
-        <w:pStyle w:val="a"/>
+        <w:pStyle w:val="a3"/>
         <w:widowControl w:val="0"/>
         <w:tabs>
           <w:tab w:val="left" w:pos="708"/>
@@ -456,7 +456,7 @@
     </w:p>
     <w:p>
       <w:pPr>
-        <w:pStyle w:val="a"/>
+        <w:pStyle w:val="a3"/>
         <w:tabs>
           <w:tab w:val="left" w:pos="708"/>
           <w:tab w:val="left" w:pos="1416"/>
@@ -483,7 +483,7 @@
     </w:p>
     <w:p>
       <w:pPr>
-        <w:pStyle w:val="a"/>
+        <w:pStyle w:val="a3"/>
         <w:tabs>
           <w:tab w:val="left" w:pos="708"/>
           <w:tab w:val="left" w:pos="1416"/>
@@ -510,7 +510,7 @@
     </w:p>
     <w:p>
       <w:pPr>
-        <w:pStyle w:val="a"/>
+        <w:pStyle w:val="a3"/>
         <w:tabs>
           <w:tab w:val="left" w:pos="708"/>
           <w:tab w:val="left" w:pos="1416"/>
@@ -537,7 +537,7 @@
     </w:p>
     <w:p>
       <w:pPr>
-        <w:pStyle w:val="a"/>
+        <w:pStyle w:val="a3"/>
         <w:tabs>
           <w:tab w:val="left" w:pos="708"/>
           <w:tab w:val="left" w:pos="1416"/>
@@ -612,7 +612,7 @@
                         <w:txbxContent>
                           <w:p>
                             <w:pPr>
-                              <w:pStyle w:val="a"/>
+                              <w:pStyle w:val="a3"/>
                               <w:widowControl w:val="0"/>
                               <w:tabs>
                                 <w:tab w:val="left" w:pos="708"/>
@@ -703,7 +703,7 @@
                           </w:p>
                           <w:p>
                             <w:pPr>
-                              <w:pStyle w:val="a"/>
+                              <w:pStyle w:val="a3"/>
                               <w:widowControl w:val="0"/>
                               <w:tabs>
                                 <w:tab w:val="left" w:pos="708"/>
@@ -741,6 +741,7 @@
                               </w:rPr>
                               <w:t xml:space="preserve"> </w:t>
                             </w:r>
+                            <w:proofErr w:type="spellStart"/>
                             <w:r>
                               <w:rPr>
                                 <w:rFonts w:ascii="Times New Roman" w:hAnsi="Times New Roman"/>
@@ -749,7 +750,18 @@
                                 <w:szCs w:val="28"/>
                                 <w:u w:color="000000"/>
                               </w:rPr>
-                              <w:t>Калентьев А</w:t>
+                              <w:t>Калентьев</w:t>
+                            </w:r>
+                            <w:proofErr w:type="spellEnd"/>
+                            <w:r>
+                              <w:rPr>
+                                <w:rFonts w:ascii="Times New Roman" w:hAnsi="Times New Roman"/>
+                                <w:kern w:val="1"/>
+                                <w:sz w:val="28"/>
+                                <w:szCs w:val="28"/>
+                                <w:u w:color="000000"/>
+                              </w:rPr>
+                              <w:t xml:space="preserve"> А</w:t>
                             </w:r>
                             <w:r>
                               <w:rPr>
@@ -784,7 +796,7 @@
                           </w:p>
                           <w:p>
                             <w:pPr>
-                              <w:pStyle w:val="a"/>
+                              <w:pStyle w:val="a3"/>
                               <w:widowControl w:val="0"/>
                               <w:tabs>
                                 <w:tab w:val="left" w:pos="708"/>
@@ -849,7 +861,7 @@
                   <w:txbxContent>
                     <w:p>
                       <w:pPr>
-                        <w:pStyle w:val="a"/>
+                        <w:pStyle w:val="a3"/>
                         <w:widowControl w:val="0"/>
                         <w:tabs>
                           <w:tab w:val="left" w:pos="708"/>
@@ -940,7 +952,7 @@
                     </w:p>
                     <w:p>
                       <w:pPr>
-                        <w:pStyle w:val="a"/>
+                        <w:pStyle w:val="a3"/>
                         <w:widowControl w:val="0"/>
                         <w:tabs>
                           <w:tab w:val="left" w:pos="708"/>
@@ -978,6 +990,7 @@
                         </w:rPr>
                         <w:t xml:space="preserve"> </w:t>
                       </w:r>
+                      <w:proofErr w:type="spellStart"/>
                       <w:r>
                         <w:rPr>
                           <w:rFonts w:ascii="Times New Roman" w:hAnsi="Times New Roman"/>
@@ -986,7 +999,18 @@
                           <w:szCs w:val="28"/>
                           <w:u w:color="000000"/>
                         </w:rPr>
-                        <w:t>Калентьев А</w:t>
+                        <w:t>Калентьев</w:t>
+                      </w:r>
+                      <w:proofErr w:type="spellEnd"/>
+                      <w:r>
+                        <w:rPr>
+                          <w:rFonts w:ascii="Times New Roman" w:hAnsi="Times New Roman"/>
+                          <w:kern w:val="1"/>
+                          <w:sz w:val="28"/>
+                          <w:szCs w:val="28"/>
+                          <w:u w:color="000000"/>
+                        </w:rPr>
+                        <w:t xml:space="preserve"> А</w:t>
                       </w:r>
                       <w:r>
                         <w:rPr>
@@ -1021,7 +1045,7 @@
                     </w:p>
                     <w:p>
                       <w:pPr>
-                        <w:pStyle w:val="a"/>
+                        <w:pStyle w:val="a3"/>
                         <w:widowControl w:val="0"/>
                         <w:tabs>
                           <w:tab w:val="left" w:pos="708"/>
@@ -1122,7 +1146,7 @@
                         <w:txbxContent>
                           <w:p>
                             <w:pPr>
-                              <w:pStyle w:val="a"/>
+                              <w:pStyle w:val="a3"/>
                               <w:widowControl w:val="0"/>
                               <w:tabs>
                                 <w:tab w:val="left" w:pos="708"/>
@@ -1154,7 +1178,7 @@
                           </w:p>
                           <w:p>
                             <w:pPr>
-                              <w:pStyle w:val="a"/>
+                              <w:pStyle w:val="a3"/>
                               <w:widowControl w:val="0"/>
                               <w:tabs>
                                 <w:tab w:val="left" w:pos="708"/>
@@ -1206,7 +1230,7 @@
                           </w:p>
                           <w:p>
                             <w:pPr>
-                              <w:pStyle w:val="a"/>
+                              <w:pStyle w:val="a3"/>
                               <w:widowControl w:val="0"/>
                               <w:tabs>
                                 <w:tab w:val="left" w:pos="708"/>
@@ -1258,7 +1282,7 @@
                           </w:p>
                           <w:p>
                             <w:pPr>
-                              <w:pStyle w:val="a"/>
+                              <w:pStyle w:val="a3"/>
                               <w:widowControl w:val="0"/>
                               <w:tabs>
                                 <w:tab w:val="left" w:pos="708"/>
@@ -1300,7 +1324,7 @@
                   <w:txbxContent>
                     <w:p>
                       <w:pPr>
-                        <w:pStyle w:val="a"/>
+                        <w:pStyle w:val="a3"/>
                         <w:widowControl w:val="0"/>
                         <w:tabs>
                           <w:tab w:val="left" w:pos="708"/>
@@ -1332,7 +1356,7 @@
                     </w:p>
                     <w:p>
                       <w:pPr>
-                        <w:pStyle w:val="a"/>
+                        <w:pStyle w:val="a3"/>
                         <w:widowControl w:val="0"/>
                         <w:tabs>
                           <w:tab w:val="left" w:pos="708"/>
@@ -1384,7 +1408,7 @@
                     </w:p>
                     <w:p>
                       <w:pPr>
-                        <w:pStyle w:val="a"/>
+                        <w:pStyle w:val="a3"/>
                         <w:widowControl w:val="0"/>
                         <w:tabs>
                           <w:tab w:val="left" w:pos="708"/>
@@ -1436,7 +1460,7 @@
                     </w:p>
                     <w:p>
                       <w:pPr>
-                        <w:pStyle w:val="a"/>
+                        <w:pStyle w:val="a3"/>
                         <w:widowControl w:val="0"/>
                         <w:tabs>
                           <w:tab w:val="left" w:pos="708"/>
@@ -1470,7 +1494,7 @@
     </w:p>
     <w:p>
       <w:pPr>
-        <w:pStyle w:val="a"/>
+        <w:pStyle w:val="a3"/>
         <w:widowControl w:val="0"/>
         <w:tabs>
           <w:tab w:val="left" w:pos="708"/>
@@ -1502,7 +1526,7 @@
     </w:p>
     <w:p>
       <w:pPr>
-        <w:pStyle w:val="a"/>
+        <w:pStyle w:val="a3"/>
         <w:widowControl w:val="0"/>
         <w:tabs>
           <w:tab w:val="left" w:pos="708"/>
@@ -1534,7 +1558,7 @@
     </w:p>
     <w:p>
       <w:pPr>
-        <w:pStyle w:val="a"/>
+        <w:pStyle w:val="a3"/>
         <w:widowControl w:val="0"/>
         <w:tabs>
           <w:tab w:val="left" w:pos="708"/>
@@ -1566,7 +1590,7 @@
     </w:p>
     <w:p>
       <w:pPr>
-        <w:pStyle w:val="a"/>
+        <w:pStyle w:val="a3"/>
         <w:widowControl w:val="0"/>
         <w:tabs>
           <w:tab w:val="left" w:pos="708"/>
@@ -1598,7 +1622,7 @@
     </w:p>
     <w:p>
       <w:pPr>
-        <w:pStyle w:val="a"/>
+        <w:pStyle w:val="a3"/>
         <w:widowControl w:val="0"/>
         <w:tabs>
           <w:tab w:val="left" w:pos="708"/>
@@ -1630,7 +1654,7 @@
     </w:p>
     <w:p>
       <w:pPr>
-        <w:pStyle w:val="a"/>
+        <w:pStyle w:val="a3"/>
         <w:widowControl w:val="0"/>
         <w:tabs>
           <w:tab w:val="left" w:pos="708"/>
@@ -1662,7 +1686,7 @@
     </w:p>
     <w:p>
       <w:pPr>
-        <w:pStyle w:val="a"/>
+        <w:pStyle w:val="a3"/>
         <w:widowControl w:val="0"/>
         <w:tabs>
           <w:tab w:val="left" w:pos="708"/>
@@ -1692,7 +1716,7 @@
     </w:p>
     <w:p>
       <w:pPr>
-        <w:pStyle w:val="a"/>
+        <w:pStyle w:val="a3"/>
         <w:widowControl w:val="0"/>
         <w:tabs>
           <w:tab w:val="left" w:pos="708"/>
@@ -1723,7 +1747,7 @@
     </w:p>
     <w:p>
       <w:pPr>
-        <w:pStyle w:val="a"/>
+        <w:pStyle w:val="a3"/>
         <w:widowControl w:val="0"/>
         <w:tabs>
           <w:tab w:val="left" w:pos="708"/>
@@ -1754,7 +1778,7 @@
     </w:p>
     <w:p>
       <w:pPr>
-        <w:pStyle w:val="a"/>
+        <w:pStyle w:val="a3"/>
         <w:widowControl w:val="0"/>
         <w:tabs>
           <w:tab w:val="left" w:pos="708"/>
@@ -1795,7 +1819,7 @@
     </w:p>
     <w:p>
       <w:pPr>
-        <w:pStyle w:val="a"/>
+        <w:pStyle w:val="a3"/>
         <w:widowControl w:val="0"/>
         <w:tabs>
           <w:tab w:val="left" w:pos="708"/>
@@ -1858,7 +1882,7 @@
       <w:sdtContent>
         <w:p>
           <w:pPr>
-            <w:pStyle w:val="TOCHeading"/>
+            <w:pStyle w:val="af0"/>
             <w:spacing w:before="0"/>
             <w:jc w:val="center"/>
             <w:rPr>
@@ -1884,7 +1908,7 @@
         </w:p>
         <w:p>
           <w:pPr>
-            <w:pStyle w:val="TOC1"/>
+            <w:pStyle w:val="11"/>
             <w:tabs>
               <w:tab w:val="right" w:leader="dot" w:pos="9345"/>
             </w:tabs>
@@ -1906,7 +1930,7 @@
           <w:hyperlink w:anchor="_Toc69875427" w:history="1">
             <w:r>
               <w:rPr>
-                <w:rStyle w:val="Hyperlink"/>
+                <w:rStyle w:val="a4"/>
                 <w:rFonts w:ascii="Times New Roman" w:hAnsi="Times New Roman"/>
                 <w:b/>
                 <w:bCs/>
@@ -1967,7 +1991,7 @@
         </w:p>
         <w:p>
           <w:pPr>
-            <w:pStyle w:val="TOC1"/>
+            <w:pStyle w:val="11"/>
             <w:tabs>
               <w:tab w:val="right" w:leader="dot" w:pos="9345"/>
             </w:tabs>
@@ -1980,7 +2004,7 @@
           <w:hyperlink w:anchor="_Toc69875428" w:history="1">
             <w:r>
               <w:rPr>
-                <w:rStyle w:val="Hyperlink"/>
+                <w:rStyle w:val="a4"/>
                 <w:rFonts w:ascii="Times New Roman" w:hAnsi="Times New Roman"/>
                 <w:b/>
                 <w:bCs/>
@@ -1991,7 +2015,7 @@
             </w:r>
             <w:r>
               <w:rPr>
-                <w:rStyle w:val="Hyperlink"/>
+                <w:rStyle w:val="a4"/>
                 <w:rFonts w:ascii="Times New Roman" w:hAnsi="Times New Roman"/>
                 <w:b/>
                 <w:bCs/>
@@ -2003,7 +2027,7 @@
             </w:r>
             <w:r>
               <w:rPr>
-                <w:rStyle w:val="Hyperlink"/>
+                <w:rStyle w:val="a4"/>
                 <w:rFonts w:ascii="Times New Roman" w:hAnsi="Times New Roman"/>
                 <w:b/>
                 <w:bCs/>
@@ -2064,7 +2088,7 @@
         </w:p>
         <w:p>
           <w:pPr>
-            <w:pStyle w:val="TOC1"/>
+            <w:pStyle w:val="11"/>
             <w:tabs>
               <w:tab w:val="right" w:leader="dot" w:pos="9345"/>
             </w:tabs>
@@ -2077,7 +2101,7 @@
           <w:hyperlink w:anchor="_Toc69875429" w:history="1">
             <w:r>
               <w:rPr>
-                <w:rStyle w:val="Hyperlink"/>
+                <w:rStyle w:val="a4"/>
                 <w:rFonts w:ascii="Times New Roman" w:hAnsi="Times New Roman"/>
                 <w:b/>
                 <w:bCs/>
@@ -2138,7 +2162,7 @@
         </w:p>
         <w:p>
           <w:pPr>
-            <w:pStyle w:val="TOC1"/>
+            <w:pStyle w:val="11"/>
             <w:tabs>
               <w:tab w:val="right" w:leader="dot" w:pos="9345"/>
             </w:tabs>
@@ -2151,7 +2175,7 @@
           <w:hyperlink w:anchor="_Toc69875430" w:history="1">
             <w:r>
               <w:rPr>
-                <w:rStyle w:val="Hyperlink"/>
+                <w:rStyle w:val="a4"/>
                 <w:rFonts w:ascii="Times New Roman" w:hAnsi="Times New Roman"/>
                 <w:b/>
                 <w:bCs/>
@@ -2212,7 +2236,7 @@
         </w:p>
         <w:p>
           <w:pPr>
-            <w:pStyle w:val="TOC1"/>
+            <w:pStyle w:val="11"/>
             <w:tabs>
               <w:tab w:val="right" w:leader="dot" w:pos="9345"/>
             </w:tabs>
@@ -2225,7 +2249,7 @@
           <w:hyperlink w:anchor="_Toc69875431" w:history="1">
             <w:r>
               <w:rPr>
-                <w:rStyle w:val="Hyperlink"/>
+                <w:rStyle w:val="a4"/>
                 <w:rFonts w:ascii="Times New Roman" w:hAnsi="Times New Roman"/>
                 <w:b/>
                 <w:bCs/>
@@ -2286,7 +2310,7 @@
         </w:p>
         <w:p>
           <w:pPr>
-            <w:pStyle w:val="TOC1"/>
+            <w:pStyle w:val="11"/>
             <w:tabs>
               <w:tab w:val="right" w:leader="dot" w:pos="9345"/>
             </w:tabs>
@@ -2299,7 +2323,7 @@
           <w:hyperlink w:anchor="_Toc69875432" w:history="1">
             <w:r>
               <w:rPr>
-                <w:rStyle w:val="Hyperlink"/>
+                <w:rStyle w:val="a4"/>
                 <w:rFonts w:ascii="Times New Roman" w:hAnsi="Times New Roman"/>
                 <w:b/>
                 <w:bCs/>
@@ -2360,7 +2384,7 @@
         </w:p>
         <w:p>
           <w:pPr>
-            <w:pStyle w:val="TOC1"/>
+            <w:pStyle w:val="11"/>
             <w:tabs>
               <w:tab w:val="right" w:leader="dot" w:pos="9345"/>
             </w:tabs>
@@ -2373,7 +2397,7 @@
           <w:hyperlink w:anchor="_Toc69875433" w:history="1">
             <w:r>
               <w:rPr>
-                <w:rStyle w:val="Hyperlink"/>
+                <w:rStyle w:val="a4"/>
                 <w:rFonts w:ascii="Times New Roman" w:hAnsi="Times New Roman"/>
                 <w:b/>
                 <w:bCs/>
@@ -2434,7 +2458,7 @@
         </w:p>
         <w:p>
           <w:pPr>
-            <w:pStyle w:val="TOC2"/>
+            <w:pStyle w:val="21"/>
             <w:tabs>
               <w:tab w:val="right" w:leader="dot" w:pos="9345"/>
             </w:tabs>
@@ -2448,7 +2472,7 @@
           <w:hyperlink w:anchor="_Toc69875434" w:history="1">
             <w:r>
               <w:rPr>
-                <w:rStyle w:val="Hyperlink"/>
+                <w:rStyle w:val="a4"/>
                 <w:rFonts w:ascii="Times New Roman" w:hAnsi="Times New Roman"/>
                 <w:b/>
                 <w:bCs/>
@@ -2459,7 +2483,7 @@
             </w:r>
             <w:r>
               <w:rPr>
-                <w:rStyle w:val="Hyperlink"/>
+                <w:rStyle w:val="a4"/>
                 <w:rFonts w:ascii="Times New Roman" w:hAnsi="Times New Roman"/>
                 <w:b/>
                 <w:bCs/>
@@ -2471,7 +2495,7 @@
             </w:r>
             <w:r>
               <w:rPr>
-                <w:rStyle w:val="Hyperlink"/>
+                <w:rStyle w:val="a4"/>
                 <w:rFonts w:ascii="Times New Roman" w:hAnsi="Times New Roman"/>
                 <w:b/>
                 <w:bCs/>
@@ -2532,7 +2556,7 @@
         </w:p>
         <w:p>
           <w:pPr>
-            <w:pStyle w:val="TOC2"/>
+            <w:pStyle w:val="21"/>
             <w:tabs>
               <w:tab w:val="right" w:leader="dot" w:pos="9345"/>
             </w:tabs>
@@ -2546,7 +2570,7 @@
           <w:hyperlink w:anchor="_Toc69875435" w:history="1">
             <w:r>
               <w:rPr>
-                <w:rStyle w:val="Hyperlink"/>
+                <w:rStyle w:val="a4"/>
                 <w:rFonts w:ascii="Times New Roman" w:hAnsi="Times New Roman"/>
                 <w:b/>
                 <w:bCs/>
@@ -2607,7 +2631,7 @@
         </w:p>
         <w:p>
           <w:pPr>
-            <w:pStyle w:val="TOC2"/>
+            <w:pStyle w:val="21"/>
             <w:tabs>
               <w:tab w:val="right" w:leader="dot" w:pos="9345"/>
             </w:tabs>
@@ -2621,7 +2645,7 @@
           <w:hyperlink w:anchor="_Toc69875436" w:history="1">
             <w:r>
               <w:rPr>
-                <w:rStyle w:val="Hyperlink"/>
+                <w:rStyle w:val="a4"/>
                 <w:rFonts w:ascii="Times New Roman" w:hAnsi="Times New Roman"/>
                 <w:b/>
                 <w:bCs/>
@@ -2682,7 +2706,7 @@
         </w:p>
         <w:p>
           <w:pPr>
-            <w:pStyle w:val="TOC1"/>
+            <w:pStyle w:val="11"/>
             <w:tabs>
               <w:tab w:val="right" w:leader="dot" w:pos="9345"/>
             </w:tabs>
@@ -2695,7 +2719,7 @@
           <w:hyperlink w:anchor="_Toc69875437" w:history="1">
             <w:r>
               <w:rPr>
-                <w:rStyle w:val="Hyperlink"/>
+                <w:rStyle w:val="a4"/>
                 <w:rFonts w:ascii="Times New Roman" w:hAnsi="Times New Roman"/>
                 <w:b/>
                 <w:bCs/>
@@ -2756,7 +2780,7 @@
         </w:p>
         <w:p>
           <w:pPr>
-            <w:pStyle w:val="TOC1"/>
+            <w:pStyle w:val="11"/>
             <w:tabs>
               <w:tab w:val="right" w:leader="dot" w:pos="9345"/>
             </w:tabs>
@@ -2769,7 +2793,7 @@
           <w:hyperlink w:anchor="_Toc69875438" w:history="1">
             <w:r>
               <w:rPr>
-                <w:rStyle w:val="Hyperlink"/>
+                <w:rStyle w:val="a4"/>
                 <w:rFonts w:ascii="Times New Roman" w:hAnsi="Times New Roman"/>
                 <w:b/>
                 <w:bCs/>
@@ -2830,7 +2854,7 @@
         </w:p>
         <w:p>
           <w:pPr>
-            <w:pStyle w:val="TOC1"/>
+            <w:pStyle w:val="11"/>
             <w:tabs>
               <w:tab w:val="right" w:leader="dot" w:pos="9345"/>
             </w:tabs>
@@ -2843,7 +2867,7 @@
           <w:hyperlink w:anchor="_Toc69875439" w:history="1">
             <w:r>
               <w:rPr>
-                <w:rStyle w:val="Hyperlink"/>
+                <w:rStyle w:val="a4"/>
                 <w:rFonts w:ascii="Times New Roman" w:hAnsi="Times New Roman"/>
                 <w:b/>
                 <w:bCs/>
@@ -2936,7 +2960,7 @@
     </w:p>
     <w:p>
       <w:pPr>
-        <w:pStyle w:val="a"/>
+        <w:pStyle w:val="a3"/>
         <w:widowControl w:val="0"/>
         <w:tabs>
           <w:tab w:val="left" w:pos="708"/>
@@ -3127,7 +3151,7 @@
     </w:p>
     <w:p>
       <w:pPr>
-        <w:pStyle w:val="NormalWeb"/>
+        <w:pStyle w:val="aa"/>
         <w:spacing w:before="0" w:beforeAutospacing="0" w:after="0" w:afterAutospacing="0" w:line="360" w:lineRule="auto"/>
         <w:ind w:firstLine="851"/>
         <w:jc w:val="both"/>
@@ -3281,7 +3305,7 @@
     </w:p>
     <w:p>
       <w:pPr>
-        <w:pStyle w:val="a"/>
+        <w:pStyle w:val="a3"/>
         <w:widowControl w:val="0"/>
         <w:tabs>
           <w:tab w:val="left" w:pos="708"/>
@@ -3367,7 +3391,7 @@
     </w:p>
     <w:p>
       <w:pPr>
-        <w:pStyle w:val="a"/>
+        <w:pStyle w:val="a3"/>
         <w:widowControl w:val="0"/>
         <w:tabs>
           <w:tab w:val="left" w:pos="708"/>
@@ -3445,7 +3469,7 @@
     </w:p>
     <w:p>
       <w:pPr>
-        <w:pStyle w:val="a"/>
+        <w:pStyle w:val="a3"/>
         <w:widowControl w:val="0"/>
         <w:tabs>
           <w:tab w:val="left" w:pos="708"/>
@@ -3533,6 +3557,7 @@
         </w:rPr>
         <w:t xml:space="preserve"> ̶  </w:t>
       </w:r>
+      <w:proofErr w:type="spellStart"/>
       <w:r>
         <w:rPr>
           <w:rFonts w:ascii="Times New Roman" w:hAnsi="Times New Roman" w:cs="Times New Roman"/>
@@ -3542,6 +3567,7 @@
         </w:rPr>
         <w:t>Kompas</w:t>
       </w:r>
+      <w:proofErr w:type="spellEnd"/>
       <w:r>
         <w:rPr>
           <w:rFonts w:ascii="Times New Roman" w:hAnsi="Times New Roman" w:cs="Times New Roman"/>
@@ -3575,6 +3601,7 @@
         </w:rPr>
         <w:t xml:space="preserve">и </w:t>
       </w:r>
+      <w:proofErr w:type="spellStart"/>
       <w:r>
         <w:rPr>
           <w:rFonts w:ascii="Times New Roman" w:hAnsi="Times New Roman" w:cs="Times New Roman"/>
@@ -3584,6 +3611,7 @@
         </w:rPr>
         <w:t>Kompas</w:t>
       </w:r>
+      <w:proofErr w:type="spellEnd"/>
       <w:r>
         <w:rPr>
           <w:rFonts w:ascii="Times New Roman" w:hAnsi="Times New Roman" w:cs="Times New Roman"/>
@@ -3642,6 +3670,7 @@
         </w:rPr>
         <w:t xml:space="preserve">: </w:t>
       </w:r>
+      <w:proofErr w:type="spellStart"/>
       <w:r>
         <w:rPr>
           <w:rFonts w:ascii="Times New Roman" w:hAnsi="Times New Roman" w:cs="Times New Roman"/>
@@ -3651,6 +3680,7 @@
         </w:rPr>
         <w:t>KompasObject</w:t>
       </w:r>
+      <w:proofErr w:type="spellEnd"/>
       <w:r>
         <w:rPr>
           <w:rFonts w:ascii="Times New Roman" w:hAnsi="Times New Roman" w:cs="Times New Roman"/>
@@ -3659,6 +3689,7 @@
         </w:rPr>
         <w:t xml:space="preserve">, </w:t>
       </w:r>
+      <w:proofErr w:type="spellStart"/>
       <w:r>
         <w:rPr>
           <w:rFonts w:ascii="Times New Roman" w:hAnsi="Times New Roman" w:cs="Times New Roman"/>
@@ -3668,6 +3699,7 @@
         </w:rPr>
         <w:t>ksDocument</w:t>
       </w:r>
+      <w:proofErr w:type="spellEnd"/>
       <w:r>
         <w:rPr>
           <w:rFonts w:ascii="Times New Roman" w:hAnsi="Times New Roman" w:cs="Times New Roman"/>
@@ -3693,6 +3725,7 @@
         </w:rPr>
         <w:t xml:space="preserve">, </w:t>
       </w:r>
+      <w:proofErr w:type="spellStart"/>
       <w:r>
         <w:rPr>
           <w:rFonts w:ascii="Times New Roman" w:hAnsi="Times New Roman" w:cs="Times New Roman"/>
@@ -3702,6 +3735,7 @@
         </w:rPr>
         <w:t>ksPart</w:t>
       </w:r>
+      <w:proofErr w:type="spellEnd"/>
       <w:r>
         <w:rPr>
           <w:rFonts w:ascii="Times New Roman" w:hAnsi="Times New Roman" w:cs="Times New Roman"/>
@@ -3710,6 +3744,7 @@
         </w:rPr>
         <w:t xml:space="preserve">, </w:t>
       </w:r>
+      <w:proofErr w:type="spellStart"/>
       <w:r>
         <w:rPr>
           <w:rFonts w:ascii="Times New Roman" w:hAnsi="Times New Roman" w:cs="Times New Roman"/>
@@ -3719,6 +3754,7 @@
         </w:rPr>
         <w:t>ksEntity</w:t>
       </w:r>
+      <w:proofErr w:type="spellEnd"/>
       <w:r>
         <w:rPr>
           <w:rFonts w:ascii="Times New Roman" w:hAnsi="Times New Roman" w:cs="Times New Roman"/>
@@ -3730,7 +3766,7 @@
     </w:p>
     <w:p>
       <w:pPr>
-        <w:pStyle w:val="a"/>
+        <w:pStyle w:val="a3"/>
         <w:widowControl w:val="0"/>
         <w:tabs>
           <w:tab w:val="left" w:pos="708"/>
@@ -3805,6 +3841,7 @@
         </w:rPr>
         <w:t xml:space="preserve">Методы интерфейса </w:t>
       </w:r>
+      <w:proofErr w:type="spellStart"/>
       <w:r>
         <w:rPr>
           <w:rFonts w:ascii="Times New Roman" w:hAnsi="Times New Roman" w:cs="Times New Roman"/>
@@ -3816,6 +3853,7 @@
         </w:rPr>
         <w:t>KompasObject</w:t>
       </w:r>
+      <w:proofErr w:type="spellEnd"/>
       <w:r>
         <w:rPr>
           <w:rFonts w:ascii="Times New Roman" w:hAnsi="Times New Roman" w:cs="Times New Roman"/>
@@ -3829,7 +3867,7 @@
     </w:p>
     <w:tbl>
       <w:tblPr>
-        <w:tblStyle w:val="TableGrid"/>
+        <w:tblStyle w:val="af1"/>
         <w:tblW w:w="0" w:type="auto"/>
         <w:tblLook w:val="04A0" w:firstRow="1" w:lastRow="0" w:firstColumn="1" w:lastColumn="0" w:noHBand="0" w:noVBand="1"/>
       </w:tblPr>
@@ -4343,6 +4381,7 @@
                 <w:szCs w:val="24"/>
               </w:rPr>
             </w:pPr>
+            <w:proofErr w:type="spellStart"/>
             <w:r>
               <w:rPr>
                 <w:rFonts w:ascii="Times New Roman" w:hAnsi="Times New Roman" w:cs="Times New Roman"/>
@@ -4351,6 +4390,7 @@
               </w:rPr>
               <w:t>Visible</w:t>
             </w:r>
+            <w:proofErr w:type="spellEnd"/>
           </w:p>
         </w:tc>
         <w:tc>
@@ -4460,6 +4500,7 @@
         </w:rPr>
         <w:t xml:space="preserve">Методы интерфейса </w:t>
       </w:r>
+      <w:proofErr w:type="spellStart"/>
       <w:r>
         <w:rPr>
           <w:rFonts w:ascii="Times New Roman" w:hAnsi="Times New Roman" w:cs="Times New Roman"/>
@@ -4471,6 +4512,7 @@
         </w:rPr>
         <w:t>ksDocument</w:t>
       </w:r>
+      <w:proofErr w:type="spellEnd"/>
       <w:r>
         <w:rPr>
           <w:rFonts w:ascii="Times New Roman" w:hAnsi="Times New Roman" w:cs="Times New Roman"/>
@@ -4505,7 +4547,7 @@
     </w:p>
     <w:tbl>
       <w:tblPr>
-        <w:tblStyle w:val="TableGrid"/>
+        <w:tblStyle w:val="af1"/>
         <w:tblW w:w="0" w:type="auto"/>
         <w:tblLook w:val="04A0" w:firstRow="1" w:lastRow="0" w:firstColumn="1" w:lastColumn="0" w:noHBand="0" w:noVBand="1"/>
       </w:tblPr>
@@ -4662,7 +4704,27 @@
                 <w:szCs w:val="24"/>
                 <w:lang w:val="en-US"/>
               </w:rPr>
-              <w:t>bool invisible, bool typeDoc)</w:t>
+              <w:t xml:space="preserve">bool invisible, bool </w:t>
+            </w:r>
+            <w:proofErr w:type="spellStart"/>
+            <w:r>
+              <w:rPr>
+                <w:rFonts w:ascii="Times New Roman" w:hAnsi="Times New Roman" w:cs="Times New Roman"/>
+                <w:sz w:val="24"/>
+                <w:szCs w:val="24"/>
+                <w:lang w:val="en-US"/>
+              </w:rPr>
+              <w:t>typeDoc</w:t>
+            </w:r>
+            <w:proofErr w:type="spellEnd"/>
+            <w:r>
+              <w:rPr>
+                <w:rFonts w:ascii="Times New Roman" w:hAnsi="Times New Roman" w:cs="Times New Roman"/>
+                <w:sz w:val="24"/>
+                <w:szCs w:val="24"/>
+                <w:lang w:val="en-US"/>
+              </w:rPr>
+              <w:t>)</w:t>
             </w:r>
           </w:p>
         </w:tc>
@@ -4702,6 +4764,7 @@
                       <w:szCs w:val="24"/>
                     </w:rPr>
                   </w:pPr>
+                  <w:proofErr w:type="spellStart"/>
                   <w:r>
                     <w:rPr>
                       <w:rFonts w:ascii="Times New Roman" w:hAnsi="Times New Roman" w:cs="Times New Roman"/>
@@ -4710,6 +4773,7 @@
                     </w:rPr>
                     <w:t>invisible</w:t>
                   </w:r>
+                  <w:proofErr w:type="spellEnd"/>
                 </w:p>
               </w:tc>
               <w:tc>
@@ -4798,6 +4862,7 @@
                       <w:szCs w:val="24"/>
                     </w:rPr>
                   </w:pPr>
+                  <w:proofErr w:type="spellStart"/>
                   <w:r>
                     <w:rPr>
                       <w:rFonts w:ascii="Times New Roman" w:hAnsi="Times New Roman" w:cs="Times New Roman"/>
@@ -4806,6 +4871,7 @@
                     </w:rPr>
                     <w:t>typeDoc</w:t>
                   </w:r>
+                  <w:proofErr w:type="spellEnd"/>
                 </w:p>
               </w:tc>
               <w:tc>
@@ -5005,6 +5071,7 @@
                 <w:szCs w:val="24"/>
               </w:rPr>
             </w:pPr>
+            <w:proofErr w:type="spellStart"/>
             <w:proofErr w:type="gramStart"/>
             <w:r>
               <w:rPr>
@@ -5014,6 +5081,7 @@
               </w:rPr>
               <w:t>GetPart</w:t>
             </w:r>
+            <w:proofErr w:type="spellEnd"/>
             <w:r>
               <w:rPr>
                 <w:rFonts w:ascii="Times New Roman" w:hAnsi="Times New Roman" w:cs="Times New Roman"/>
@@ -5022,6 +5090,7 @@
               </w:rPr>
               <w:t>(</w:t>
             </w:r>
+            <w:proofErr w:type="spellStart"/>
             <w:proofErr w:type="gramEnd"/>
             <w:r>
               <w:rPr>
@@ -5029,7 +5098,34 @@
                 <w:sz w:val="24"/>
                 <w:szCs w:val="24"/>
               </w:rPr>
-              <w:t>int type)</w:t>
+              <w:t>int</w:t>
+            </w:r>
+            <w:proofErr w:type="spellEnd"/>
+            <w:r>
+              <w:rPr>
+                <w:rFonts w:ascii="Times New Roman" w:hAnsi="Times New Roman" w:cs="Times New Roman"/>
+                <w:sz w:val="24"/>
+                <w:szCs w:val="24"/>
+              </w:rPr>
+              <w:t xml:space="preserve"> </w:t>
+            </w:r>
+            <w:proofErr w:type="spellStart"/>
+            <w:r>
+              <w:rPr>
+                <w:rFonts w:ascii="Times New Roman" w:hAnsi="Times New Roman" w:cs="Times New Roman"/>
+                <w:sz w:val="24"/>
+                <w:szCs w:val="24"/>
+              </w:rPr>
+              <w:t>type</w:t>
+            </w:r>
+            <w:proofErr w:type="spellEnd"/>
+            <w:r>
+              <w:rPr>
+                <w:rFonts w:ascii="Times New Roman" w:hAnsi="Times New Roman" w:cs="Times New Roman"/>
+                <w:sz w:val="24"/>
+                <w:szCs w:val="24"/>
+              </w:rPr>
+              <w:t>)</w:t>
             </w:r>
           </w:p>
         </w:tc>
@@ -5069,6 +5165,7 @@
                       <w:szCs w:val="24"/>
                     </w:rPr>
                   </w:pPr>
+                  <w:proofErr w:type="spellStart"/>
                   <w:r>
                     <w:rPr>
                       <w:rFonts w:ascii="Times New Roman" w:hAnsi="Times New Roman" w:cs="Times New Roman"/>
@@ -5077,6 +5174,7 @@
                     </w:rPr>
                     <w:t>type</w:t>
                   </w:r>
+                  <w:proofErr w:type="spellEnd"/>
                 </w:p>
               </w:tc>
               <w:tc>
@@ -5159,7 +5257,43 @@
                 <w:sz w:val="24"/>
                 <w:szCs w:val="24"/>
               </w:rPr>
-              <w:t>казатель на интерфейс компонента ksPart или IPart.</w:t>
+              <w:t xml:space="preserve">казатель на интерфейс компонента </w:t>
+            </w:r>
+            <w:proofErr w:type="spellStart"/>
+            <w:r>
+              <w:rPr>
+                <w:rFonts w:ascii="Times New Roman" w:hAnsi="Times New Roman" w:cs="Times New Roman"/>
+                <w:sz w:val="24"/>
+                <w:szCs w:val="24"/>
+              </w:rPr>
+              <w:t>ksPart</w:t>
+            </w:r>
+            <w:proofErr w:type="spellEnd"/>
+            <w:r>
+              <w:rPr>
+                <w:rFonts w:ascii="Times New Roman" w:hAnsi="Times New Roman" w:cs="Times New Roman"/>
+                <w:sz w:val="24"/>
+                <w:szCs w:val="24"/>
+              </w:rPr>
+              <w:t xml:space="preserve"> или </w:t>
+            </w:r>
+            <w:proofErr w:type="spellStart"/>
+            <w:r>
+              <w:rPr>
+                <w:rFonts w:ascii="Times New Roman" w:hAnsi="Times New Roman" w:cs="Times New Roman"/>
+                <w:sz w:val="24"/>
+                <w:szCs w:val="24"/>
+              </w:rPr>
+              <w:t>IPart</w:t>
+            </w:r>
+            <w:proofErr w:type="spellEnd"/>
+            <w:r>
+              <w:rPr>
+                <w:rFonts w:ascii="Times New Roman" w:hAnsi="Times New Roman" w:cs="Times New Roman"/>
+                <w:sz w:val="24"/>
+                <w:szCs w:val="24"/>
+              </w:rPr>
+              <w:t>.</w:t>
             </w:r>
           </w:p>
         </w:tc>
@@ -5518,6 +5652,7 @@
         </w:rPr>
         <w:t xml:space="preserve">Методы интерфейса </w:t>
       </w:r>
+      <w:proofErr w:type="spellStart"/>
       <w:r>
         <w:rPr>
           <w:rFonts w:ascii="Times New Roman" w:hAnsi="Times New Roman" w:cs="Times New Roman"/>
@@ -5529,6 +5664,7 @@
         </w:rPr>
         <w:t>ksPart</w:t>
       </w:r>
+      <w:proofErr w:type="spellEnd"/>
       <w:r>
         <w:rPr>
           <w:rFonts w:ascii="Times New Roman" w:hAnsi="Times New Roman" w:cs="Times New Roman"/>
@@ -5542,7 +5678,7 @@
     </w:p>
     <w:tbl>
       <w:tblPr>
-        <w:tblStyle w:val="TableGrid"/>
+        <w:tblStyle w:val="af1"/>
         <w:tblW w:w="0" w:type="auto"/>
         <w:tblLook w:val="04A0" w:firstRow="1" w:lastRow="0" w:firstColumn="1" w:lastColumn="0" w:noHBand="0" w:noVBand="1"/>
       </w:tblPr>
@@ -5671,6 +5807,7 @@
                 <w:szCs w:val="24"/>
               </w:rPr>
             </w:pPr>
+            <w:proofErr w:type="spellStart"/>
             <w:proofErr w:type="gramStart"/>
             <w:r>
               <w:rPr>
@@ -5680,6 +5817,7 @@
               </w:rPr>
               <w:t>GetDefaultEntity</w:t>
             </w:r>
+            <w:proofErr w:type="spellEnd"/>
             <w:r>
               <w:rPr>
                 <w:rFonts w:ascii="Times New Roman" w:hAnsi="Times New Roman" w:cs="Times New Roman"/>
@@ -5688,6 +5826,7 @@
               </w:rPr>
               <w:t>(</w:t>
             </w:r>
+            <w:proofErr w:type="spellStart"/>
             <w:proofErr w:type="gramEnd"/>
             <w:r>
               <w:rPr>
@@ -5695,7 +5834,34 @@
                 <w:sz w:val="24"/>
                 <w:szCs w:val="24"/>
               </w:rPr>
-              <w:t>short objType)</w:t>
+              <w:t>short</w:t>
+            </w:r>
+            <w:proofErr w:type="spellEnd"/>
+            <w:r>
+              <w:rPr>
+                <w:rFonts w:ascii="Times New Roman" w:hAnsi="Times New Roman" w:cs="Times New Roman"/>
+                <w:sz w:val="24"/>
+                <w:szCs w:val="24"/>
+              </w:rPr>
+              <w:t xml:space="preserve"> </w:t>
+            </w:r>
+            <w:proofErr w:type="spellStart"/>
+            <w:r>
+              <w:rPr>
+                <w:rFonts w:ascii="Times New Roman" w:hAnsi="Times New Roman" w:cs="Times New Roman"/>
+                <w:sz w:val="24"/>
+                <w:szCs w:val="24"/>
+              </w:rPr>
+              <w:t>objType</w:t>
+            </w:r>
+            <w:proofErr w:type="spellEnd"/>
+            <w:r>
+              <w:rPr>
+                <w:rFonts w:ascii="Times New Roman" w:hAnsi="Times New Roman" w:cs="Times New Roman"/>
+                <w:sz w:val="24"/>
+                <w:szCs w:val="24"/>
+              </w:rPr>
+              <w:t>)</w:t>
             </w:r>
           </w:p>
         </w:tc>
@@ -5735,6 +5901,7 @@
                       <w:szCs w:val="24"/>
                     </w:rPr>
                   </w:pPr>
+                  <w:proofErr w:type="spellStart"/>
                   <w:r>
                     <w:rPr>
                       <w:rFonts w:ascii="Times New Roman" w:hAnsi="Times New Roman" w:cs="Times New Roman"/>
@@ -5743,6 +5910,7 @@
                     </w:rPr>
                     <w:t>objType</w:t>
                   </w:r>
+                  <w:proofErr w:type="spellEnd"/>
                 </w:p>
               </w:tc>
               <w:tc>
@@ -5807,7 +5975,43 @@
                 <w:sz w:val="24"/>
                 <w:szCs w:val="24"/>
               </w:rPr>
-              <w:t>казатель на интерфейс ksEntity или IEntity.</w:t>
+              <w:t xml:space="preserve">казатель на интерфейс </w:t>
+            </w:r>
+            <w:proofErr w:type="spellStart"/>
+            <w:r>
+              <w:rPr>
+                <w:rFonts w:ascii="Times New Roman" w:hAnsi="Times New Roman" w:cs="Times New Roman"/>
+                <w:sz w:val="24"/>
+                <w:szCs w:val="24"/>
+              </w:rPr>
+              <w:t>ksEntity</w:t>
+            </w:r>
+            <w:proofErr w:type="spellEnd"/>
+            <w:r>
+              <w:rPr>
+                <w:rFonts w:ascii="Times New Roman" w:hAnsi="Times New Roman" w:cs="Times New Roman"/>
+                <w:sz w:val="24"/>
+                <w:szCs w:val="24"/>
+              </w:rPr>
+              <w:t xml:space="preserve"> или </w:t>
+            </w:r>
+            <w:proofErr w:type="spellStart"/>
+            <w:r>
+              <w:rPr>
+                <w:rFonts w:ascii="Times New Roman" w:hAnsi="Times New Roman" w:cs="Times New Roman"/>
+                <w:sz w:val="24"/>
+                <w:szCs w:val="24"/>
+              </w:rPr>
+              <w:t>IEntity</w:t>
+            </w:r>
+            <w:proofErr w:type="spellEnd"/>
+            <w:r>
+              <w:rPr>
+                <w:rFonts w:ascii="Times New Roman" w:hAnsi="Times New Roman" w:cs="Times New Roman"/>
+                <w:sz w:val="24"/>
+                <w:szCs w:val="24"/>
+              </w:rPr>
+              <w:t>.</w:t>
             </w:r>
           </w:p>
         </w:tc>
@@ -5863,6 +6067,7 @@
                 <w:szCs w:val="24"/>
               </w:rPr>
             </w:pPr>
+            <w:proofErr w:type="spellStart"/>
             <w:proofErr w:type="gramStart"/>
             <w:r>
               <w:rPr>
@@ -5872,6 +6077,7 @@
               </w:rPr>
               <w:t>NewEntity</w:t>
             </w:r>
+            <w:proofErr w:type="spellEnd"/>
             <w:r>
               <w:rPr>
                 <w:rFonts w:ascii="Times New Roman" w:hAnsi="Times New Roman" w:cs="Times New Roman"/>
@@ -5880,6 +6086,7 @@
               </w:rPr>
               <w:t>(</w:t>
             </w:r>
+            <w:proofErr w:type="spellStart"/>
             <w:proofErr w:type="gramEnd"/>
             <w:r>
               <w:rPr>
@@ -5887,7 +6094,34 @@
                 <w:sz w:val="24"/>
                 <w:szCs w:val="24"/>
               </w:rPr>
-              <w:t>short objType)</w:t>
+              <w:t>short</w:t>
+            </w:r>
+            <w:proofErr w:type="spellEnd"/>
+            <w:r>
+              <w:rPr>
+                <w:rFonts w:ascii="Times New Roman" w:hAnsi="Times New Roman" w:cs="Times New Roman"/>
+                <w:sz w:val="24"/>
+                <w:szCs w:val="24"/>
+              </w:rPr>
+              <w:t xml:space="preserve"> </w:t>
+            </w:r>
+            <w:proofErr w:type="spellStart"/>
+            <w:r>
+              <w:rPr>
+                <w:rFonts w:ascii="Times New Roman" w:hAnsi="Times New Roman" w:cs="Times New Roman"/>
+                <w:sz w:val="24"/>
+                <w:szCs w:val="24"/>
+              </w:rPr>
+              <w:t>objType</w:t>
+            </w:r>
+            <w:proofErr w:type="spellEnd"/>
+            <w:r>
+              <w:rPr>
+                <w:rFonts w:ascii="Times New Roman" w:hAnsi="Times New Roman" w:cs="Times New Roman"/>
+                <w:sz w:val="24"/>
+                <w:szCs w:val="24"/>
+              </w:rPr>
+              <w:t>)</w:t>
             </w:r>
           </w:p>
         </w:tc>
@@ -5927,6 +6161,7 @@
                       <w:szCs w:val="24"/>
                     </w:rPr>
                   </w:pPr>
+                  <w:proofErr w:type="spellStart"/>
                   <w:r>
                     <w:rPr>
                       <w:rFonts w:ascii="Times New Roman" w:hAnsi="Times New Roman" w:cs="Times New Roman"/>
@@ -5935,6 +6170,7 @@
                     </w:rPr>
                     <w:t>objType</w:t>
                   </w:r>
+                  <w:proofErr w:type="spellEnd"/>
                 </w:p>
               </w:tc>
               <w:tc>
@@ -5999,7 +6235,43 @@
                 <w:sz w:val="24"/>
                 <w:szCs w:val="24"/>
               </w:rPr>
-              <w:t>казатель на интерфейс ksEntity или IEntity.</w:t>
+              <w:t xml:space="preserve">казатель на интерфейс </w:t>
+            </w:r>
+            <w:proofErr w:type="spellStart"/>
+            <w:r>
+              <w:rPr>
+                <w:rFonts w:ascii="Times New Roman" w:hAnsi="Times New Roman" w:cs="Times New Roman"/>
+                <w:sz w:val="24"/>
+                <w:szCs w:val="24"/>
+              </w:rPr>
+              <w:t>ksEntity</w:t>
+            </w:r>
+            <w:proofErr w:type="spellEnd"/>
+            <w:r>
+              <w:rPr>
+                <w:rFonts w:ascii="Times New Roman" w:hAnsi="Times New Roman" w:cs="Times New Roman"/>
+                <w:sz w:val="24"/>
+                <w:szCs w:val="24"/>
+              </w:rPr>
+              <w:t xml:space="preserve"> или </w:t>
+            </w:r>
+            <w:proofErr w:type="spellStart"/>
+            <w:r>
+              <w:rPr>
+                <w:rFonts w:ascii="Times New Roman" w:hAnsi="Times New Roman" w:cs="Times New Roman"/>
+                <w:sz w:val="24"/>
+                <w:szCs w:val="24"/>
+              </w:rPr>
+              <w:t>IEntity</w:t>
+            </w:r>
+            <w:proofErr w:type="spellEnd"/>
+            <w:r>
+              <w:rPr>
+                <w:rFonts w:ascii="Times New Roman" w:hAnsi="Times New Roman" w:cs="Times New Roman"/>
+                <w:sz w:val="24"/>
+                <w:szCs w:val="24"/>
+              </w:rPr>
+              <w:t>.</w:t>
             </w:r>
           </w:p>
         </w:tc>
@@ -6107,6 +6379,7 @@
         </w:rPr>
         <w:t xml:space="preserve">Методы интерфейса </w:t>
       </w:r>
+      <w:proofErr w:type="spellStart"/>
       <w:r>
         <w:rPr>
           <w:rFonts w:ascii="Times New Roman" w:hAnsi="Times New Roman" w:cs="Times New Roman"/>
@@ -6129,6 +6402,7 @@
         </w:rPr>
         <w:t>Entity</w:t>
       </w:r>
+      <w:proofErr w:type="spellEnd"/>
       <w:r>
         <w:rPr>
           <w:rFonts w:ascii="Times New Roman" w:hAnsi="Times New Roman" w:cs="Times New Roman"/>
@@ -6142,7 +6416,7 @@
     </w:p>
     <w:tbl>
       <w:tblPr>
-        <w:tblStyle w:val="TableGrid"/>
+        <w:tblStyle w:val="af1"/>
         <w:tblW w:w="0" w:type="auto"/>
         <w:tblLook w:val="04A0" w:firstRow="1" w:lastRow="0" w:firstColumn="1" w:lastColumn="0" w:noHBand="0" w:noVBand="1"/>
       </w:tblPr>
@@ -6280,6 +6554,7 @@
                 <w:lang w:val="en-US"/>
               </w:rPr>
             </w:pPr>
+            <w:proofErr w:type="spellStart"/>
             <w:proofErr w:type="gramStart"/>
             <w:r>
               <w:rPr>
@@ -6289,6 +6564,7 @@
               </w:rPr>
               <w:t>GetDefinition</w:t>
             </w:r>
+            <w:proofErr w:type="spellEnd"/>
             <w:r>
               <w:rPr>
                 <w:rFonts w:ascii="Times New Roman" w:hAnsi="Times New Roman" w:cs="Times New Roman"/>
@@ -6350,7 +6626,25 @@
                 <w:sz w:val="24"/>
                 <w:szCs w:val="24"/>
               </w:rPr>
-              <w:t>казатель на интерфейс IDispatch.</w:t>
+              <w:t xml:space="preserve">казатель на интерфейс </w:t>
+            </w:r>
+            <w:proofErr w:type="spellStart"/>
+            <w:r>
+              <w:rPr>
+                <w:rFonts w:ascii="Times New Roman" w:hAnsi="Times New Roman" w:cs="Times New Roman"/>
+                <w:sz w:val="24"/>
+                <w:szCs w:val="24"/>
+              </w:rPr>
+              <w:t>IDispatch</w:t>
+            </w:r>
+            <w:proofErr w:type="spellEnd"/>
+            <w:r>
+              <w:rPr>
+                <w:rFonts w:ascii="Times New Roman" w:hAnsi="Times New Roman" w:cs="Times New Roman"/>
+                <w:sz w:val="24"/>
+                <w:szCs w:val="24"/>
+              </w:rPr>
+              <w:t>.</w:t>
             </w:r>
           </w:p>
         </w:tc>
@@ -6407,6 +6701,7 @@
                 <w:lang w:val="en-US"/>
               </w:rPr>
             </w:pPr>
+            <w:proofErr w:type="spellStart"/>
             <w:proofErr w:type="gramStart"/>
             <w:r>
               <w:rPr>
@@ -6416,6 +6711,7 @@
               </w:rPr>
               <w:t>Create</w:t>
             </w:r>
+            <w:proofErr w:type="spellEnd"/>
             <w:r>
               <w:rPr>
                 <w:rFonts w:ascii="Times New Roman" w:hAnsi="Times New Roman" w:cs="Times New Roman"/>
@@ -6657,7 +6953,7 @@
     </w:p>
     <w:p>
       <w:pPr>
-        <w:pStyle w:val="a"/>
+        <w:pStyle w:val="a3"/>
         <w:widowControl w:val="0"/>
         <w:tabs>
           <w:tab w:val="left" w:pos="708"/>
@@ -6730,7 +7026,7 @@
     </w:p>
     <w:p>
       <w:pPr>
-        <w:pStyle w:val="a"/>
+        <w:pStyle w:val="a3"/>
         <w:widowControl w:val="0"/>
         <w:tabs>
           <w:tab w:val="left" w:pos="708"/>
@@ -6821,6 +7117,7 @@
         </w:rPr>
         <w:t xml:space="preserve"> для </w:t>
       </w:r>
+      <w:proofErr w:type="spellStart"/>
       <w:r>
         <w:rPr>
           <w:rFonts w:ascii="Times New Roman" w:hAnsi="Times New Roman" w:cs="Times New Roman"/>
@@ -6832,6 +7129,7 @@
         </w:rPr>
         <w:t>SketchUP</w:t>
       </w:r>
+      <w:proofErr w:type="spellEnd"/>
       <w:r>
         <w:rPr>
           <w:rFonts w:ascii="Times New Roman" w:hAnsi="Times New Roman" w:cs="Times New Roman"/>
@@ -6845,7 +7143,7 @@
     </w:p>
     <w:p>
       <w:pPr>
-        <w:pStyle w:val="a"/>
+        <w:pStyle w:val="a3"/>
         <w:widowControl w:val="0"/>
         <w:tabs>
           <w:tab w:val="left" w:pos="708"/>
@@ -6872,6 +7170,7 @@
           <w:shd w:val="clear" w:color="auto" w:fill="FFFFFF"/>
         </w:rPr>
       </w:pPr>
+      <w:proofErr w:type="spellStart"/>
       <w:proofErr w:type="gramStart"/>
       <w:r>
         <w:rPr>
@@ -6884,6 +7183,7 @@
         </w:rPr>
         <w:t>SketchUP</w:t>
       </w:r>
+      <w:proofErr w:type="spellEnd"/>
       <w:r>
         <w:rPr>
           <w:rFonts w:ascii="Times New Roman" w:hAnsi="Times New Roman" w:cs="Times New Roman"/>
@@ -6932,8 +7232,29 @@
           <w:szCs w:val="28"/>
           <w:shd w:val="clear" w:color="auto" w:fill="FFFFFF"/>
         </w:rPr>
-        <w:t xml:space="preserve">Основной идеей SketchUp является простота интерфейса, что позволяет освоить работу с программой даже непрофессиональному пользователю. Программа реализует концепцию прямого моделирования геометрии, в рамках которой пользователь сначала стоит плоский контур из имеющихся примитивов, затем вытягивает его с целью создания или вычитания объема, после чего придает модели нужную форму посредством перетаскивания ее элементов (вершин, ребер и граней) с помощью указателя мыши.[4] Для данного ПО был создан плагин </w:t>
-      </w:r>
+        <w:t xml:space="preserve">Основной идеей </w:t>
+      </w:r>
+      <w:proofErr w:type="spellStart"/>
+      <w:r>
+        <w:rPr>
+          <w:rFonts w:ascii="Times New Roman" w:hAnsi="Times New Roman" w:cs="Times New Roman"/>
+          <w:sz w:val="28"/>
+          <w:szCs w:val="28"/>
+          <w:shd w:val="clear" w:color="auto" w:fill="FFFFFF"/>
+        </w:rPr>
+        <w:t>SketchUp</w:t>
+      </w:r>
+      <w:proofErr w:type="spellEnd"/>
+      <w:r>
+        <w:rPr>
+          <w:rFonts w:ascii="Times New Roman" w:hAnsi="Times New Roman" w:cs="Times New Roman"/>
+          <w:sz w:val="28"/>
+          <w:szCs w:val="28"/>
+          <w:shd w:val="clear" w:color="auto" w:fill="FFFFFF"/>
+        </w:rPr>
+        <w:t xml:space="preserve"> является простота интерфейса, что позволяет освоить работу с программой даже непрофессиональному пользователю. Программа реализует концепцию прямого моделирования геометрии, в рамках которой пользователь сначала стоит плоский контур из имеющихся примитивов, затем вытягивает его с целью создания или вычитания объема, после чего придает модели нужную форму посредством перетаскивания ее элементов (вершин, ребер и граней) с помощью указателя мыши.[4] Для данного ПО был создан плагин </w:t>
+      </w:r>
+      <w:proofErr w:type="spellStart"/>
       <w:r>
         <w:rPr>
           <w:rFonts w:ascii="Times New Roman" w:hAnsi="Times New Roman" w:cs="Times New Roman"/>
@@ -6944,6 +7265,7 @@
         </w:rPr>
         <w:t>Shasoft</w:t>
       </w:r>
+      <w:proofErr w:type="spellEnd"/>
       <w:r>
         <w:rPr>
           <w:rFonts w:ascii="Times New Roman" w:hAnsi="Times New Roman" w:cs="Times New Roman"/>
@@ -7070,7 +7392,7 @@
     </w:p>
     <w:p>
       <w:pPr>
-        <w:pStyle w:val="a"/>
+        <w:pStyle w:val="a3"/>
         <w:widowControl w:val="0"/>
         <w:tabs>
           <w:tab w:val="left" w:pos="708"/>
@@ -7140,7 +7462,7 @@
     </w:p>
     <w:p>
       <w:pPr>
-        <w:pStyle w:val="a"/>
+        <w:pStyle w:val="a3"/>
         <w:widowControl w:val="0"/>
         <w:tabs>
           <w:tab w:val="left" w:pos="708"/>
@@ -7254,7 +7576,7 @@
     </w:p>
     <w:p>
       <w:pPr>
-        <w:pStyle w:val="a"/>
+        <w:pStyle w:val="a3"/>
         <w:widowControl w:val="0"/>
         <w:tabs>
           <w:tab w:val="left" w:pos="708"/>
@@ -7315,7 +7637,7 @@
     </w:p>
     <w:p>
       <w:pPr>
-        <w:pStyle w:val="a"/>
+        <w:pStyle w:val="a3"/>
         <w:widowControl w:val="0"/>
         <w:tabs>
           <w:tab w:val="left" w:pos="708"/>
@@ -7367,7 +7689,7 @@
     </w:p>
     <w:p>
       <w:pPr>
-        <w:pStyle w:val="NormalWeb"/>
+        <w:pStyle w:val="aa"/>
         <w:shd w:val="clear" w:color="auto" w:fill="FFFFFF"/>
         <w:spacing w:before="0" w:beforeAutospacing="0" w:after="0" w:afterAutospacing="0" w:line="360" w:lineRule="auto"/>
         <w:ind w:firstLine="851"/>
@@ -7672,7 +7994,7 @@
     </w:p>
     <w:p>
       <w:pPr>
-        <w:pStyle w:val="a"/>
+        <w:pStyle w:val="a3"/>
         <w:widowControl w:val="0"/>
         <w:tabs>
           <w:tab w:val="left" w:pos="708"/>
@@ -7704,7 +8026,7 @@
     </w:p>
     <w:p>
       <w:pPr>
-        <w:pStyle w:val="a"/>
+        <w:pStyle w:val="a3"/>
         <w:widowControl w:val="0"/>
         <w:tabs>
           <w:tab w:val="left" w:pos="708"/>
@@ -7736,7 +8058,7 @@
     </w:p>
     <w:p>
       <w:pPr>
-        <w:pStyle w:val="a"/>
+        <w:pStyle w:val="a3"/>
         <w:widowControl w:val="0"/>
         <w:tabs>
           <w:tab w:val="left" w:pos="708"/>
@@ -7768,7 +8090,7 @@
     </w:p>
     <w:p>
       <w:pPr>
-        <w:pStyle w:val="a"/>
+        <w:pStyle w:val="a3"/>
         <w:widowControl w:val="0"/>
         <w:tabs>
           <w:tab w:val="left" w:pos="708"/>
@@ -7800,7 +8122,7 @@
     </w:p>
     <w:p>
       <w:pPr>
-        <w:pStyle w:val="a"/>
+        <w:pStyle w:val="a3"/>
         <w:widowControl w:val="0"/>
         <w:tabs>
           <w:tab w:val="left" w:pos="708"/>
@@ -7832,7 +8154,7 @@
     </w:p>
     <w:p>
       <w:pPr>
-        <w:pStyle w:val="a"/>
+        <w:pStyle w:val="a3"/>
         <w:widowControl w:val="0"/>
         <w:tabs>
           <w:tab w:val="left" w:pos="708"/>
@@ -7885,7 +8207,7 @@
     </w:p>
     <w:p>
       <w:pPr>
-        <w:pStyle w:val="a"/>
+        <w:pStyle w:val="a3"/>
         <w:widowControl w:val="0"/>
         <w:tabs>
           <w:tab w:val="left" w:pos="708"/>
@@ -7958,7 +8280,7 @@
     </w:p>
     <w:p>
       <w:pPr>
-        <w:pStyle w:val="a"/>
+        <w:pStyle w:val="a3"/>
         <w:widowControl w:val="0"/>
         <w:tabs>
           <w:tab w:val="left" w:pos="708"/>
@@ -8031,7 +8353,7 @@
     </w:p>
     <w:p>
       <w:pPr>
-        <w:pStyle w:val="a"/>
+        <w:pStyle w:val="a3"/>
         <w:widowControl w:val="0"/>
         <w:tabs>
           <w:tab w:val="left" w:pos="708"/>
@@ -8062,7 +8384,7 @@
     </w:p>
     <w:p>
       <w:pPr>
-        <w:pStyle w:val="a"/>
+        <w:pStyle w:val="a3"/>
         <w:widowControl w:val="0"/>
         <w:tabs>
           <w:tab w:val="left" w:pos="708"/>
@@ -8132,7 +8454,7 @@
     </w:p>
     <w:p>
       <w:pPr>
-        <w:pStyle w:val="a"/>
+        <w:pStyle w:val="a3"/>
         <w:widowControl w:val="0"/>
         <w:tabs>
           <w:tab w:val="left" w:pos="708"/>
@@ -8254,7 +8576,7 @@
     </w:p>
     <w:p>
       <w:pPr>
-        <w:pStyle w:val="a"/>
+        <w:pStyle w:val="a3"/>
         <w:widowControl w:val="0"/>
         <w:tabs>
           <w:tab w:val="left" w:pos="708"/>
@@ -8416,7 +8738,7 @@
     </w:p>
     <w:p>
       <w:pPr>
-        <w:pStyle w:val="a"/>
+        <w:pStyle w:val="a3"/>
         <w:widowControl w:val="0"/>
         <w:tabs>
           <w:tab w:val="left" w:pos="708"/>
@@ -8528,7 +8850,7 @@
     </w:p>
     <w:p>
       <w:pPr>
-        <w:pStyle w:val="a"/>
+        <w:pStyle w:val="a3"/>
         <w:widowControl w:val="0"/>
         <w:tabs>
           <w:tab w:val="left" w:pos="708"/>
@@ -8650,7 +8972,7 @@
     </w:p>
     <w:p>
       <w:pPr>
-        <w:pStyle w:val="a"/>
+        <w:pStyle w:val="a3"/>
         <w:widowControl w:val="0"/>
         <w:tabs>
           <w:tab w:val="left" w:pos="708"/>
@@ -8802,7 +9124,7 @@
     </w:p>
     <w:p>
       <w:pPr>
-        <w:pStyle w:val="a"/>
+        <w:pStyle w:val="a3"/>
         <w:widowControl w:val="0"/>
         <w:tabs>
           <w:tab w:val="left" w:pos="708"/>
@@ -8859,7 +9181,7 @@
     </w:p>
     <w:p>
       <w:pPr>
-        <w:pStyle w:val="a"/>
+        <w:pStyle w:val="a3"/>
         <w:widowControl w:val="0"/>
         <w:tabs>
           <w:tab w:val="left" w:pos="708"/>
@@ -8951,7 +9273,7 @@
     </w:p>
     <w:p>
       <w:pPr>
-        <w:pStyle w:val="a"/>
+        <w:pStyle w:val="a3"/>
         <w:widowControl w:val="0"/>
         <w:tabs>
           <w:tab w:val="left" w:pos="708"/>
@@ -9075,7 +9397,7 @@
     </w:p>
     <w:p>
       <w:pPr>
-        <w:pStyle w:val="a"/>
+        <w:pStyle w:val="a3"/>
         <w:widowControl w:val="0"/>
         <w:tabs>
           <w:tab w:val="left" w:pos="708"/>
@@ -9177,7 +9499,7 @@
     </w:p>
     <w:p>
       <w:pPr>
-        <w:pStyle w:val="a"/>
+        <w:pStyle w:val="a3"/>
         <w:widowControl w:val="0"/>
         <w:tabs>
           <w:tab w:val="left" w:pos="708"/>
@@ -9291,7 +9613,7 @@
     </w:p>
     <w:p>
       <w:pPr>
-        <w:pStyle w:val="a"/>
+        <w:pStyle w:val="a3"/>
         <w:widowControl w:val="0"/>
         <w:tabs>
           <w:tab w:val="left" w:pos="708"/>
@@ -9372,7 +9694,7 @@
     </w:p>
     <w:p>
       <w:pPr>
-        <w:pStyle w:val="a"/>
+        <w:pStyle w:val="a3"/>
         <w:widowControl w:val="0"/>
         <w:tabs>
           <w:tab w:val="left" w:pos="708"/>
@@ -9525,7 +9847,7 @@
     </w:p>
     <w:p>
       <w:pPr>
-        <w:pStyle w:val="a"/>
+        <w:pStyle w:val="a3"/>
         <w:widowControl w:val="0"/>
         <w:tabs>
           <w:tab w:val="left" w:pos="708"/>
@@ -9698,7 +10020,7 @@
     </w:p>
     <w:p>
       <w:pPr>
-        <w:pStyle w:val="a"/>
+        <w:pStyle w:val="a3"/>
         <w:widowControl w:val="0"/>
         <w:tabs>
           <w:tab w:val="left" w:pos="708"/>
@@ -9852,7 +10174,7 @@
     </w:p>
     <w:p>
       <w:pPr>
-        <w:pStyle w:val="a"/>
+        <w:pStyle w:val="a3"/>
         <w:widowControl w:val="0"/>
         <w:tabs>
           <w:tab w:val="left" w:pos="708"/>
@@ -9995,7 +10317,7 @@
     </w:p>
     <w:p>
       <w:pPr>
-        <w:pStyle w:val="a"/>
+        <w:pStyle w:val="a3"/>
         <w:widowControl w:val="0"/>
         <w:tabs>
           <w:tab w:val="left" w:pos="708"/>
@@ -10168,7 +10490,7 @@
     </w:p>
     <w:p>
       <w:pPr>
-        <w:pStyle w:val="a"/>
+        <w:pStyle w:val="a3"/>
         <w:widowControl w:val="0"/>
         <w:tabs>
           <w:tab w:val="left" w:pos="708"/>
@@ -10321,7 +10643,7 @@
     </w:p>
     <w:p>
       <w:pPr>
-        <w:pStyle w:val="a"/>
+        <w:pStyle w:val="a3"/>
         <w:widowControl w:val="0"/>
         <w:tabs>
           <w:tab w:val="left" w:pos="708"/>
@@ -10484,7 +10806,7 @@
     </w:p>
     <w:p>
       <w:pPr>
-        <w:pStyle w:val="a"/>
+        <w:pStyle w:val="a3"/>
         <w:widowControl w:val="0"/>
         <w:tabs>
           <w:tab w:val="left" w:pos="708"/>
@@ -10573,7 +10895,7 @@
     </w:p>
     <w:p>
       <w:pPr>
-        <w:pStyle w:val="a"/>
+        <w:pStyle w:val="a3"/>
         <w:widowControl w:val="0"/>
         <w:tabs>
           <w:tab w:val="left" w:pos="708"/>
@@ -10645,7 +10967,7 @@
     </w:p>
     <w:p>
       <w:pPr>
-        <w:pStyle w:val="a"/>
+        <w:pStyle w:val="a3"/>
         <w:widowControl w:val="0"/>
         <w:tabs>
           <w:tab w:val="left" w:pos="708"/>
@@ -10740,7 +11062,7 @@
     </w:p>
     <w:p>
       <w:pPr>
-        <w:pStyle w:val="a"/>
+        <w:pStyle w:val="a3"/>
         <w:widowControl w:val="0"/>
         <w:tabs>
           <w:tab w:val="left" w:pos="708"/>
@@ -10833,7 +11155,7 @@
     </w:p>
     <w:p>
       <w:pPr>
-        <w:pStyle w:val="a"/>
+        <w:pStyle w:val="a3"/>
         <w:widowControl w:val="0"/>
         <w:tabs>
           <w:tab w:val="left" w:pos="708"/>
@@ -10886,7 +11208,7 @@
     </w:p>
     <w:p>
       <w:pPr>
-        <w:pStyle w:val="a"/>
+        <w:pStyle w:val="a3"/>
         <w:widowControl w:val="0"/>
         <w:tabs>
           <w:tab w:val="left" w:pos="708"/>
@@ -10981,7 +11303,7 @@
     </w:p>
     <w:p>
       <w:pPr>
-        <w:pStyle w:val="a"/>
+        <w:pStyle w:val="a3"/>
         <w:widowControl w:val="0"/>
         <w:tabs>
           <w:tab w:val="left" w:pos="708"/>
@@ -11114,7 +11436,7 @@
     </w:p>
     <w:p>
       <w:pPr>
-        <w:pStyle w:val="a"/>
+        <w:pStyle w:val="a3"/>
         <w:widowControl w:val="0"/>
         <w:tabs>
           <w:tab w:val="left" w:pos="708"/>
@@ -11163,6 +11485,7 @@
         </w:rPr>
         <w:t xml:space="preserve">. </w:t>
       </w:r>
+      <w:proofErr w:type="spellStart"/>
       <w:r>
         <w:rPr>
           <w:rFonts w:ascii="Times New Roman" w:hAnsi="Times New Roman" w:cs="Times New Roman"/>
@@ -11174,6 +11497,7 @@
         </w:rPr>
         <w:t>Kompas</w:t>
       </w:r>
+      <w:proofErr w:type="spellEnd"/>
       <w:r>
         <w:rPr>
           <w:rFonts w:ascii="Times New Roman" w:hAnsi="Times New Roman" w:cs="Times New Roman"/>
@@ -11184,6 +11508,7 @@
         </w:rPr>
         <w:t>3</w:t>
       </w:r>
+      <w:proofErr w:type="spellStart"/>
       <w:r>
         <w:rPr>
           <w:rFonts w:ascii="Times New Roman" w:hAnsi="Times New Roman" w:cs="Times New Roman"/>
@@ -11195,6 +11520,7 @@
         </w:rPr>
         <w:t>DConnector</w:t>
       </w:r>
+      <w:proofErr w:type="spellEnd"/>
       <w:r>
         <w:rPr>
           <w:rFonts w:ascii="Times New Roman" w:hAnsi="Times New Roman" w:cs="Times New Roman"/>
@@ -11350,7 +11676,7 @@
     </w:p>
     <w:p>
       <w:pPr>
-        <w:pStyle w:val="a"/>
+        <w:pStyle w:val="a3"/>
         <w:widowControl w:val="0"/>
         <w:tabs>
           <w:tab w:val="left" w:pos="708"/>
@@ -11399,6 +11725,7 @@
         </w:rPr>
         <w:t xml:space="preserve">. </w:t>
       </w:r>
+      <w:proofErr w:type="spellStart"/>
       <w:r>
         <w:rPr>
           <w:rFonts w:ascii="Times New Roman" w:hAnsi="Times New Roman" w:cs="Times New Roman"/>
@@ -11410,6 +11737,7 @@
         </w:rPr>
         <w:t>Kompas</w:t>
       </w:r>
+      <w:proofErr w:type="spellEnd"/>
       <w:r>
         <w:rPr>
           <w:rFonts w:ascii="Times New Roman" w:hAnsi="Times New Roman" w:cs="Times New Roman"/>
@@ -11420,6 +11748,7 @@
         </w:rPr>
         <w:t>3</w:t>
       </w:r>
+      <w:proofErr w:type="spellStart"/>
       <w:r>
         <w:rPr>
           <w:rFonts w:ascii="Times New Roman" w:hAnsi="Times New Roman" w:cs="Times New Roman"/>
@@ -11431,6 +11760,7 @@
         </w:rPr>
         <w:t>DBuilder</w:t>
       </w:r>
+      <w:proofErr w:type="spellEnd"/>
       <w:r>
         <w:rPr>
           <w:rFonts w:ascii="Times New Roman" w:hAnsi="Times New Roman" w:cs="Times New Roman"/>
@@ -11606,7 +11936,7 @@
     </w:p>
     <w:p>
       <w:pPr>
-        <w:pStyle w:val="a"/>
+        <w:pStyle w:val="a3"/>
         <w:widowControl w:val="0"/>
         <w:tabs>
           <w:tab w:val="left" w:pos="708"/>
@@ -11665,6 +11995,7 @@
         </w:rPr>
         <w:t xml:space="preserve"> </w:t>
       </w:r>
+      <w:proofErr w:type="spellStart"/>
       <w:r>
         <w:rPr>
           <w:rFonts w:ascii="Times New Roman" w:hAnsi="Times New Roman" w:cs="Times New Roman"/>
@@ -11676,6 +12007,7 @@
         </w:rPr>
         <w:t>MainForm</w:t>
       </w:r>
+      <w:proofErr w:type="spellEnd"/>
       <w:r>
         <w:rPr>
           <w:rFonts w:ascii="Times New Roman" w:hAnsi="Times New Roman" w:cs="Times New Roman"/>
@@ -11749,7 +12081,7 @@
     </w:p>
     <w:p>
       <w:pPr>
-        <w:pStyle w:val="a"/>
+        <w:pStyle w:val="a3"/>
         <w:widowControl w:val="0"/>
         <w:tabs>
           <w:tab w:val="left" w:pos="708"/>
@@ -11806,8 +12138,20 @@
           <w:szCs w:val="28"/>
           <w:u w:color="000000"/>
         </w:rPr>
-        <w:t>изображена диаграмма классов приложения после завершения разработки дополнительного функционала и рефактронига</w:t>
-      </w:r>
+        <w:t xml:space="preserve">изображена диаграмма классов приложения после завершения разработки дополнительного функционала и </w:t>
+      </w:r>
+      <w:proofErr w:type="spellStart"/>
+      <w:r>
+        <w:rPr>
+          <w:rFonts w:ascii="Times New Roman" w:hAnsi="Times New Roman" w:cs="Times New Roman"/>
+          <w:kern w:val="1"/>
+          <w:sz w:val="28"/>
+          <w:szCs w:val="28"/>
+          <w:u w:color="000000"/>
+        </w:rPr>
+        <w:t>рефактронига</w:t>
+      </w:r>
+      <w:proofErr w:type="spellEnd"/>
       <w:r>
         <w:rPr>
           <w:rFonts w:ascii="Times New Roman" w:hAnsi="Times New Roman" w:cs="Times New Roman"/>
@@ -11894,6 +12238,7 @@
         </w:rPr>
         <w:t xml:space="preserve">. Было добавлено перечисление </w:t>
       </w:r>
+      <w:proofErr w:type="spellStart"/>
       <w:r>
         <w:rPr>
           <w:rFonts w:ascii="Times New Roman" w:hAnsi="Times New Roman" w:cs="Times New Roman"/>
@@ -11905,6 +12250,7 @@
         </w:rPr>
         <w:t>ParametersName</w:t>
       </w:r>
+      <w:proofErr w:type="spellEnd"/>
       <w:r>
         <w:rPr>
           <w:rFonts w:ascii="Times New Roman" w:hAnsi="Times New Roman" w:cs="Times New Roman"/>
@@ -11969,6 +12315,7 @@
         </w:rPr>
         <w:t xml:space="preserve">2. В </w:t>
       </w:r>
+      <w:proofErr w:type="spellStart"/>
       <w:r>
         <w:rPr>
           <w:rFonts w:ascii="Times New Roman" w:hAnsi="Times New Roman" w:cs="Times New Roman"/>
@@ -11980,6 +12327,7 @@
         </w:rPr>
         <w:t>Kompas</w:t>
       </w:r>
+      <w:proofErr w:type="spellEnd"/>
       <w:r>
         <w:rPr>
           <w:rFonts w:ascii="Times New Roman" w:hAnsi="Times New Roman" w:cs="Times New Roman"/>
@@ -11990,6 +12338,7 @@
         </w:rPr>
         <w:t>3</w:t>
       </w:r>
+      <w:proofErr w:type="spellStart"/>
       <w:r>
         <w:rPr>
           <w:rFonts w:ascii="Times New Roman" w:hAnsi="Times New Roman" w:cs="Times New Roman"/>
@@ -12001,6 +12350,7 @@
         </w:rPr>
         <w:t>DBuilder</w:t>
       </w:r>
+      <w:proofErr w:type="spellEnd"/>
       <w:r>
         <w:rPr>
           <w:rFonts w:ascii="Times New Roman" w:hAnsi="Times New Roman" w:cs="Times New Roman"/>
@@ -12011,6 +12361,7 @@
         </w:rPr>
         <w:t xml:space="preserve"> были добавлены методы </w:t>
       </w:r>
+      <w:proofErr w:type="spellStart"/>
       <w:r>
         <w:rPr>
           <w:rFonts w:ascii="Times New Roman" w:hAnsi="Times New Roman" w:cs="Times New Roman"/>
@@ -12022,6 +12373,7 @@
         </w:rPr>
         <w:t>BuildHookModel</w:t>
       </w:r>
+      <w:proofErr w:type="spellEnd"/>
       <w:r>
         <w:rPr>
           <w:rFonts w:ascii="Times New Roman" w:hAnsi="Times New Roman" w:cs="Times New Roman"/>
@@ -12032,6 +12384,7 @@
         </w:rPr>
         <w:t xml:space="preserve">, </w:t>
       </w:r>
+      <w:proofErr w:type="spellStart"/>
       <w:r>
         <w:rPr>
           <w:rFonts w:ascii="Times New Roman" w:hAnsi="Times New Roman" w:cs="Times New Roman"/>
@@ -12043,6 +12396,7 @@
         </w:rPr>
         <w:t>BuildHookSketchLeft</w:t>
       </w:r>
+      <w:proofErr w:type="spellEnd"/>
       <w:r>
         <w:rPr>
           <w:rFonts w:ascii="Times New Roman" w:hAnsi="Times New Roman" w:cs="Times New Roman"/>
@@ -12053,6 +12407,7 @@
         </w:rPr>
         <w:t xml:space="preserve"> и </w:t>
       </w:r>
+      <w:proofErr w:type="spellStart"/>
       <w:r>
         <w:rPr>
           <w:rFonts w:ascii="Times New Roman" w:hAnsi="Times New Roman" w:cs="Times New Roman"/>
@@ -12064,6 +12419,7 @@
         </w:rPr>
         <w:t>BuildHookSketchRight</w:t>
       </w:r>
+      <w:proofErr w:type="spellEnd"/>
       <w:r>
         <w:rPr>
           <w:rFonts w:ascii="Times New Roman" w:hAnsi="Times New Roman" w:cs="Times New Roman"/>
@@ -12106,6 +12462,7 @@
         </w:rPr>
         <w:t xml:space="preserve">3. В </w:t>
       </w:r>
+      <w:proofErr w:type="spellStart"/>
       <w:r>
         <w:rPr>
           <w:rFonts w:ascii="Times New Roman" w:hAnsi="Times New Roman" w:cs="Times New Roman"/>
@@ -12117,6 +12474,7 @@
         </w:rPr>
         <w:t>Kompas</w:t>
       </w:r>
+      <w:proofErr w:type="spellEnd"/>
       <w:r>
         <w:rPr>
           <w:rFonts w:ascii="Times New Roman" w:hAnsi="Times New Roman" w:cs="Times New Roman"/>
@@ -12127,6 +12485,7 @@
         </w:rPr>
         <w:t>3</w:t>
       </w:r>
+      <w:proofErr w:type="spellStart"/>
       <w:r>
         <w:rPr>
           <w:rFonts w:ascii="Times New Roman" w:hAnsi="Times New Roman" w:cs="Times New Roman"/>
@@ -12138,6 +12497,7 @@
         </w:rPr>
         <w:t>DConnector</w:t>
       </w:r>
+      <w:proofErr w:type="spellEnd"/>
       <w:r>
         <w:rPr>
           <w:rFonts w:ascii="Times New Roman" w:hAnsi="Times New Roman" w:cs="Times New Roman"/>
@@ -12215,7 +12575,7 @@
     </w:p>
     <w:p>
       <w:pPr>
-        <w:pStyle w:val="a"/>
+        <w:pStyle w:val="a3"/>
         <w:widowControl w:val="0"/>
         <w:tabs>
           <w:tab w:val="left" w:pos="708"/>
@@ -12254,6 +12614,7 @@
         </w:rPr>
         <w:t xml:space="preserve">4. В </w:t>
       </w:r>
+      <w:proofErr w:type="spellStart"/>
       <w:r>
         <w:rPr>
           <w:rFonts w:ascii="Times New Roman" w:hAnsi="Times New Roman" w:cs="Times New Roman"/>
@@ -12265,6 +12626,7 @@
         </w:rPr>
         <w:t>Kompas</w:t>
       </w:r>
+      <w:proofErr w:type="spellEnd"/>
       <w:r>
         <w:rPr>
           <w:rFonts w:ascii="Times New Roman" w:hAnsi="Times New Roman" w:cs="Times New Roman"/>
@@ -12275,6 +12637,7 @@
         </w:rPr>
         <w:t>3</w:t>
       </w:r>
+      <w:proofErr w:type="spellStart"/>
       <w:r>
         <w:rPr>
           <w:rFonts w:ascii="Times New Roman" w:hAnsi="Times New Roman" w:cs="Times New Roman"/>
@@ -12286,6 +12649,7 @@
         </w:rPr>
         <w:t>DBuilder</w:t>
       </w:r>
+      <w:proofErr w:type="spellEnd"/>
       <w:r>
         <w:rPr>
           <w:rFonts w:ascii="Times New Roman" w:hAnsi="Times New Roman" w:cs="Times New Roman"/>
@@ -12299,7 +12663,7 @@
     </w:p>
     <w:p>
       <w:pPr>
-        <w:pStyle w:val="a"/>
+        <w:pStyle w:val="a3"/>
         <w:widowControl w:val="0"/>
         <w:tabs>
           <w:tab w:val="left" w:pos="708"/>
@@ -12327,17 +12691,16 @@
           <w:u w:color="000000"/>
         </w:rPr>
       </w:pPr>
-      <w:commentRangeStart w:id="6"/>
       <w:r>
         <w:rPr>
           <w:noProof/>
         </w:rPr>
         <w:lastRenderedPageBreak/>
         <w:drawing>
-          <wp:inline distT="0" distB="0" distL="0" distR="0" wp14:anchorId="6FE0DB65" wp14:editId="4DE36702">
-            <wp:extent cx="5546000" cy="4472440"/>
-            <wp:effectExtent l="0" t="0" r="0" b="4445"/>
-            <wp:docPr id="16" name="Рисунок 16"/>
+          <wp:inline distT="0" distB="0" distL="0" distR="0" wp14:anchorId="5A03A025" wp14:editId="3B3E94F0">
+            <wp:extent cx="5940425" cy="4314825"/>
+            <wp:effectExtent l="0" t="0" r="3175" b="9525"/>
+            <wp:docPr id="7" name="Рисунок 7"/>
             <wp:cNvGraphicFramePr>
               <a:graphicFrameLocks xmlns:a="http://schemas.openxmlformats.org/drawingml/2006/main" noChangeAspect="1"/>
             </wp:cNvGraphicFramePr>
@@ -12345,23 +12708,36 @@
               <a:graphicData uri="http://schemas.openxmlformats.org/drawingml/2006/picture">
                 <pic:pic xmlns:pic="http://schemas.openxmlformats.org/drawingml/2006/picture">
                   <pic:nvPicPr>
-                    <pic:cNvPr id="1" name=""/>
-                    <pic:cNvPicPr/>
+                    <pic:cNvPr id="0" name="Picture 1"/>
+                    <pic:cNvPicPr>
+                      <a:picLocks noChangeAspect="1" noChangeArrowheads="1"/>
+                    </pic:cNvPicPr>
                   </pic:nvPicPr>
                   <pic:blipFill>
-                    <a:blip r:embed="rId12"/>
+                    <a:blip r:embed="rId12">
+                      <a:extLst>
+                        <a:ext uri="{28A0092B-C50C-407E-A947-70E740481C1C}">
+                          <a14:useLocalDpi xmlns:a14="http://schemas.microsoft.com/office/drawing/2010/main" val="0"/>
+                        </a:ext>
+                      </a:extLst>
+                    </a:blip>
+                    <a:srcRect/>
                     <a:stretch>
                       <a:fillRect/>
                     </a:stretch>
                   </pic:blipFill>
-                  <pic:spPr>
+                  <pic:spPr bwMode="auto">
                     <a:xfrm>
                       <a:off x="0" y="0"/>
-                      <a:ext cx="5546000" cy="4472440"/>
+                      <a:ext cx="5940425" cy="4314825"/>
                     </a:xfrm>
                     <a:prstGeom prst="rect">
                       <a:avLst/>
                     </a:prstGeom>
+                    <a:noFill/>
+                    <a:ln>
+                      <a:noFill/>
+                    </a:ln>
                   </pic:spPr>
                 </pic:pic>
               </a:graphicData>
@@ -12369,22 +12745,6 @@
           </wp:inline>
         </w:drawing>
       </w:r>
-      <w:commentRangeEnd w:id="6"/>
-      <w:r>
-        <w:rPr>
-          <w:rStyle w:val="CommentReference"/>
-          <w:rFonts w:asciiTheme="minorHAnsi" w:eastAsiaTheme="minorHAnsi" w:hAnsiTheme="minorHAnsi" w:cstheme="minorBidi"/>
-          <w:color w:val="auto"/>
-          <w:bdr w:val="none" w:sz="0" w:space="0" w:color="auto"/>
-          <w:lang w:eastAsia="en-US"/>
-          <w14:textOutline w14:w="0" w14:cap="rnd" w14:cmpd="sng" w14:algn="ctr">
-            <w14:noFill/>
-            <w14:prstDash w14:val="solid"/>
-            <w14:bevel/>
-          </w14:textOutline>
-        </w:rPr>
-        <w:commentReference w:id="6"/>
-      </w:r>
     </w:p>
     <w:p>
       <w:pPr>
@@ -12453,7 +12813,7 @@
     </w:p>
     <w:p>
       <w:pPr>
-        <w:pStyle w:val="ListParagraph"/>
+        <w:pStyle w:val="af2"/>
         <w:numPr>
           <w:ilvl w:val="0"/>
           <w:numId w:val="6"/>
@@ -12491,7 +12851,7 @@
     </w:p>
     <w:p>
       <w:pPr>
-        <w:pStyle w:val="a"/>
+        <w:pStyle w:val="a3"/>
         <w:widowControl w:val="0"/>
         <w:tabs>
           <w:tab w:val="left" w:pos="708"/>
@@ -12522,7 +12882,7 @@
           <w:u w:color="000000"/>
         </w:rPr>
       </w:pPr>
-      <w:bookmarkStart w:id="7" w:name="_Toc69875432"/>
+      <w:bookmarkStart w:id="6" w:name="_Toc69875432"/>
       <w:r>
         <w:rPr>
           <w:rFonts w:ascii="Times New Roman" w:hAnsi="Times New Roman" w:cs="Times New Roman"/>
@@ -12548,11 +12908,11 @@
         </w:rPr>
         <w:t>Макет пользовательского интерфейса</w:t>
       </w:r>
-      <w:bookmarkEnd w:id="7"/>
+      <w:bookmarkEnd w:id="6"/>
     </w:p>
     <w:p>
       <w:pPr>
-        <w:pStyle w:val="a"/>
+        <w:pStyle w:val="a3"/>
         <w:widowControl w:val="0"/>
         <w:tabs>
           <w:tab w:val="left" w:pos="708"/>
@@ -12666,7 +13026,7 @@
     </w:p>
     <w:p>
       <w:pPr>
-        <w:pStyle w:val="a"/>
+        <w:pStyle w:val="a3"/>
         <w:widowControl w:val="0"/>
         <w:tabs>
           <w:tab w:val="left" w:pos="708"/>
@@ -12716,7 +13076,7 @@
                     <pic:cNvPicPr/>
                   </pic:nvPicPr>
                   <pic:blipFill>
-                    <a:blip r:embed="rId17"/>
+                    <a:blip r:embed="rId13"/>
                     <a:stretch>
                       <a:fillRect/>
                     </a:stretch>
@@ -12739,7 +13099,7 @@
     </w:p>
     <w:p>
       <w:pPr>
-        <w:pStyle w:val="a"/>
+        <w:pStyle w:val="a3"/>
         <w:widowControl w:val="0"/>
         <w:tabs>
           <w:tab w:val="left" w:pos="708"/>
@@ -12852,7 +13212,7 @@
     </w:p>
     <w:p>
       <w:pPr>
-        <w:pStyle w:val="a"/>
+        <w:pStyle w:val="a3"/>
         <w:widowControl w:val="0"/>
         <w:tabs>
           <w:tab w:val="left" w:pos="708"/>
@@ -12944,7 +13304,7 @@
     </w:p>
     <w:p>
       <w:pPr>
-        <w:pStyle w:val="a"/>
+        <w:pStyle w:val="a3"/>
         <w:widowControl w:val="0"/>
         <w:tabs>
           <w:tab w:val="left" w:pos="708"/>
@@ -12975,7 +13335,7 @@
     </w:p>
     <w:p>
       <w:pPr>
-        <w:pStyle w:val="a"/>
+        <w:pStyle w:val="a3"/>
         <w:widowControl w:val="0"/>
         <w:tabs>
           <w:tab w:val="left" w:pos="708"/>
@@ -13006,7 +13366,7 @@
     </w:p>
     <w:p>
       <w:pPr>
-        <w:pStyle w:val="a"/>
+        <w:pStyle w:val="a3"/>
         <w:widowControl w:val="0"/>
         <w:tabs>
           <w:tab w:val="left" w:pos="708"/>
@@ -13037,7 +13397,7 @@
     </w:p>
     <w:p>
       <w:pPr>
-        <w:pStyle w:val="a"/>
+        <w:pStyle w:val="a3"/>
         <w:widowControl w:val="0"/>
         <w:tabs>
           <w:tab w:val="left" w:pos="708"/>
@@ -13068,7 +13428,7 @@
     </w:p>
     <w:p>
       <w:pPr>
-        <w:pStyle w:val="a"/>
+        <w:pStyle w:val="a3"/>
         <w:widowControl w:val="0"/>
         <w:tabs>
           <w:tab w:val="left" w:pos="708"/>
@@ -13099,7 +13459,7 @@
     </w:p>
     <w:p>
       <w:pPr>
-        <w:pStyle w:val="a"/>
+        <w:pStyle w:val="a3"/>
         <w:widowControl w:val="0"/>
         <w:tabs>
           <w:tab w:val="left" w:pos="708"/>
@@ -13130,7 +13490,7 @@
     </w:p>
     <w:p>
       <w:pPr>
-        <w:pStyle w:val="a"/>
+        <w:pStyle w:val="a3"/>
         <w:widowControl w:val="0"/>
         <w:tabs>
           <w:tab w:val="left" w:pos="708"/>
@@ -13161,7 +13521,7 @@
     </w:p>
     <w:p>
       <w:pPr>
-        <w:pStyle w:val="a"/>
+        <w:pStyle w:val="a3"/>
         <w:widowControl w:val="0"/>
         <w:tabs>
           <w:tab w:val="left" w:pos="708"/>
@@ -13191,7 +13551,7 @@
     </w:p>
     <w:p>
       <w:pPr>
-        <w:pStyle w:val="a"/>
+        <w:pStyle w:val="a3"/>
         <w:widowControl w:val="0"/>
         <w:tabs>
           <w:tab w:val="left" w:pos="708"/>
@@ -13221,7 +13581,7 @@
     </w:p>
     <w:p>
       <w:pPr>
-        <w:pStyle w:val="a"/>
+        <w:pStyle w:val="a3"/>
         <w:widowControl w:val="0"/>
         <w:tabs>
           <w:tab w:val="left" w:pos="708"/>
@@ -13334,7 +13694,7 @@
     </w:p>
     <w:p>
       <w:pPr>
-        <w:pStyle w:val="a"/>
+        <w:pStyle w:val="a3"/>
         <w:widowControl w:val="0"/>
         <w:tabs>
           <w:tab w:val="left" w:pos="708"/>
@@ -13384,7 +13744,7 @@
                     <pic:cNvPicPr/>
                   </pic:nvPicPr>
                   <pic:blipFill>
-                    <a:blip r:embed="rId18"/>
+                    <a:blip r:embed="rId14"/>
                     <a:stretch>
                       <a:fillRect/>
                     </a:stretch>
@@ -13407,7 +13767,7 @@
     </w:p>
     <w:p>
       <w:pPr>
-        <w:pStyle w:val="a"/>
+        <w:pStyle w:val="a3"/>
         <w:widowControl w:val="0"/>
         <w:tabs>
           <w:tab w:val="left" w:pos="708"/>
@@ -13480,7 +13840,7 @@
     </w:p>
     <w:p>
       <w:pPr>
-        <w:pStyle w:val="a"/>
+        <w:pStyle w:val="a3"/>
         <w:widowControl w:val="0"/>
         <w:tabs>
           <w:tab w:val="left" w:pos="708"/>
@@ -13530,7 +13890,7 @@
                     <pic:cNvPicPr/>
                   </pic:nvPicPr>
                   <pic:blipFill>
-                    <a:blip r:embed="rId19"/>
+                    <a:blip r:embed="rId15"/>
                     <a:stretch>
                       <a:fillRect/>
                     </a:stretch>
@@ -13553,7 +13913,7 @@
     </w:p>
     <w:p>
       <w:pPr>
-        <w:pStyle w:val="a"/>
+        <w:pStyle w:val="a3"/>
         <w:widowControl w:val="0"/>
         <w:tabs>
           <w:tab w:val="left" w:pos="708"/>
@@ -13648,7 +14008,7 @@
     </w:p>
     <w:p>
       <w:pPr>
-        <w:pStyle w:val="Heading1"/>
+        <w:pStyle w:val="1"/>
         <w:spacing w:before="0" w:line="360" w:lineRule="auto"/>
         <w:jc w:val="center"/>
         <w:rPr>
@@ -13662,7 +14022,7 @@
           <w:u w:color="000000"/>
         </w:rPr>
       </w:pPr>
-      <w:bookmarkStart w:id="8" w:name="_Toc69875433"/>
+      <w:bookmarkStart w:id="7" w:name="_Toc69875433"/>
       <w:r>
         <w:rPr>
           <w:rFonts w:ascii="Times New Roman" w:hAnsi="Times New Roman" w:cs="Times New Roman"/>
@@ -13677,11 +14037,11 @@
         <w:lastRenderedPageBreak/>
         <w:t>7 Тестирование плагина</w:t>
       </w:r>
-      <w:bookmarkEnd w:id="8"/>
+      <w:bookmarkEnd w:id="7"/>
     </w:p>
     <w:p>
       <w:pPr>
-        <w:pStyle w:val="Heading2"/>
+        <w:pStyle w:val="2"/>
         <w:spacing w:before="0" w:line="360" w:lineRule="auto"/>
         <w:jc w:val="center"/>
         <w:rPr>
@@ -13695,7 +14055,7 @@
           <w:u w:color="000000"/>
         </w:rPr>
       </w:pPr>
-      <w:bookmarkStart w:id="9" w:name="_Toc69875434"/>
+      <w:bookmarkStart w:id="8" w:name="_Toc69875434"/>
       <w:r>
         <w:rPr>
           <w:rFonts w:ascii="Times New Roman" w:hAnsi="Times New Roman" w:cs="Times New Roman"/>
@@ -13735,7 +14095,7 @@
         </w:rPr>
         <w:t>Модульное тестирование</w:t>
       </w:r>
-      <w:bookmarkEnd w:id="9"/>
+      <w:bookmarkEnd w:id="8"/>
     </w:p>
     <w:p>
       <w:pPr>
@@ -13824,6 +14184,7 @@
         </w:rPr>
         <w:t xml:space="preserve">Тестирование проводилось с помощью фреймворка модульного тестирования </w:t>
       </w:r>
+      <w:proofErr w:type="spellStart"/>
       <w:r>
         <w:rPr>
           <w:rFonts w:ascii="Times New Roman" w:eastAsia="Calibri" w:hAnsi="Times New Roman" w:cs="Times New Roman"/>
@@ -13834,6 +14195,7 @@
         </w:rPr>
         <w:t>NUnit</w:t>
       </w:r>
+      <w:proofErr w:type="spellEnd"/>
       <w:r>
         <w:rPr>
           <w:rFonts w:ascii="Times New Roman" w:eastAsia="Calibri" w:hAnsi="Times New Roman" w:cs="Times New Roman"/>
@@ -14112,7 +14474,25 @@
           <w:sz w:val="28"/>
           <w:szCs w:val="28"/>
         </w:rPr>
-        <w:t xml:space="preserve">"Parameter", </w:t>
+        <w:t>"</w:t>
+      </w:r>
+      <w:proofErr w:type="spellStart"/>
+      <w:r>
+        <w:rPr>
+          <w:rFonts w:ascii="Times New Roman" w:hAnsi="Times New Roman" w:cs="Times New Roman"/>
+          <w:sz w:val="28"/>
+          <w:szCs w:val="28"/>
+        </w:rPr>
+        <w:t>Parameter</w:t>
+      </w:r>
+      <w:proofErr w:type="spellEnd"/>
+      <w:r>
+        <w:rPr>
+          <w:rFonts w:ascii="Times New Roman" w:hAnsi="Times New Roman" w:cs="Times New Roman"/>
+          <w:sz w:val="28"/>
+          <w:szCs w:val="28"/>
+        </w:rPr>
+        <w:t xml:space="preserve">", </w:t>
       </w:r>
       <w:r>
         <w:rPr>
@@ -14201,7 +14581,7 @@
                     <pic:cNvPicPr/>
                   </pic:nvPicPr>
                   <pic:blipFill>
-                    <a:blip r:embed="rId20"/>
+                    <a:blip r:embed="rId16"/>
                     <a:stretch>
                       <a:fillRect/>
                     </a:stretch>
@@ -14300,7 +14680,7 @@
                     <pic:cNvPicPr/>
                   </pic:nvPicPr>
                   <pic:blipFill>
-                    <a:blip r:embed="rId21"/>
+                    <a:blip r:embed="rId17"/>
                     <a:stretch>
                       <a:fillRect/>
                     </a:stretch>
@@ -14378,7 +14758,7 @@
     </w:p>
     <w:p>
       <w:pPr>
-        <w:pStyle w:val="Heading2"/>
+        <w:pStyle w:val="2"/>
         <w:spacing w:before="0" w:line="360" w:lineRule="auto"/>
         <w:jc w:val="center"/>
         <w:rPr>
@@ -14392,7 +14772,7 @@
           <w:u w:color="000000"/>
         </w:rPr>
       </w:pPr>
-      <w:bookmarkStart w:id="10" w:name="_Toc69875435"/>
+      <w:bookmarkStart w:id="9" w:name="_Toc69875435"/>
       <w:r>
         <w:rPr>
           <w:rFonts w:ascii="Times New Roman" w:hAnsi="Times New Roman" w:cs="Times New Roman"/>
@@ -14406,7 +14786,7 @@
         </w:rPr>
         <w:t>7.2 Функциональное тестирование</w:t>
       </w:r>
-      <w:bookmarkEnd w:id="10"/>
+      <w:bookmarkEnd w:id="9"/>
     </w:p>
     <w:p>
       <w:pPr>
@@ -14480,7 +14860,7 @@
     </w:p>
     <w:p>
       <w:pPr>
-        <w:pStyle w:val="a"/>
+        <w:pStyle w:val="a3"/>
         <w:widowControl w:val="0"/>
         <w:tabs>
           <w:tab w:val="left" w:pos="708"/>
@@ -14562,7 +14942,7 @@
     </w:p>
     <w:p>
       <w:pPr>
-        <w:pStyle w:val="a"/>
+        <w:pStyle w:val="a3"/>
         <w:widowControl w:val="0"/>
         <w:tabs>
           <w:tab w:val="left" w:pos="708"/>
@@ -14654,7 +15034,7 @@
     </w:p>
     <w:p>
       <w:pPr>
-        <w:pStyle w:val="a"/>
+        <w:pStyle w:val="a3"/>
         <w:widowControl w:val="0"/>
         <w:tabs>
           <w:tab w:val="left" w:pos="708"/>
@@ -14726,7 +15106,7 @@
     </w:p>
     <w:p>
       <w:pPr>
-        <w:pStyle w:val="a"/>
+        <w:pStyle w:val="a3"/>
         <w:widowControl w:val="0"/>
         <w:tabs>
           <w:tab w:val="left" w:pos="708"/>
@@ -14798,7 +15178,7 @@
     </w:p>
     <w:p>
       <w:pPr>
-        <w:pStyle w:val="a"/>
+        <w:pStyle w:val="a3"/>
         <w:widowControl w:val="0"/>
         <w:tabs>
           <w:tab w:val="left" w:pos="708"/>
@@ -14957,7 +15337,7 @@
     </w:p>
     <w:p>
       <w:pPr>
-        <w:pStyle w:val="a"/>
+        <w:pStyle w:val="a3"/>
         <w:widowControl w:val="0"/>
         <w:tabs>
           <w:tab w:val="left" w:pos="708"/>
@@ -15039,7 +15419,7 @@
     </w:p>
     <w:p>
       <w:pPr>
-        <w:pStyle w:val="a"/>
+        <w:pStyle w:val="a3"/>
         <w:widowControl w:val="0"/>
         <w:tabs>
           <w:tab w:val="left" w:pos="708"/>
@@ -15131,7 +15511,7 @@
     </w:p>
     <w:p>
       <w:pPr>
-        <w:pStyle w:val="a"/>
+        <w:pStyle w:val="a3"/>
         <w:widowControl w:val="0"/>
         <w:tabs>
           <w:tab w:val="left" w:pos="708"/>
@@ -15203,7 +15583,7 @@
     </w:p>
     <w:p>
       <w:pPr>
-        <w:pStyle w:val="a"/>
+        <w:pStyle w:val="a3"/>
         <w:widowControl w:val="0"/>
         <w:tabs>
           <w:tab w:val="left" w:pos="708"/>
@@ -15275,7 +15655,7 @@
     </w:p>
     <w:p>
       <w:pPr>
-        <w:pStyle w:val="a"/>
+        <w:pStyle w:val="a3"/>
         <w:widowControl w:val="0"/>
         <w:tabs>
           <w:tab w:val="left" w:pos="708"/>
@@ -15422,7 +15802,7 @@
                     <pic:cNvPicPr/>
                   </pic:nvPicPr>
                   <pic:blipFill>
-                    <a:blip r:embed="rId22"/>
+                    <a:blip r:embed="rId18"/>
                     <a:stretch>
                       <a:fillRect/>
                     </a:stretch>
@@ -15551,7 +15931,7 @@
                     <pic:cNvPicPr/>
                   </pic:nvPicPr>
                   <pic:blipFill>
-                    <a:blip r:embed="rId23"/>
+                    <a:blip r:embed="rId19"/>
                     <a:stretch>
                       <a:fillRect/>
                     </a:stretch>
@@ -15891,7 +16271,7 @@
                     <pic:cNvPicPr/>
                   </pic:nvPicPr>
                   <pic:blipFill>
-                    <a:blip r:embed="rId24"/>
+                    <a:blip r:embed="rId20"/>
                     <a:stretch>
                       <a:fillRect/>
                     </a:stretch>
@@ -16010,7 +16390,7 @@
                     <pic:cNvPicPr/>
                   </pic:nvPicPr>
                   <pic:blipFill>
-                    <a:blip r:embed="rId25"/>
+                    <a:blip r:embed="rId21"/>
                     <a:stretch>
                       <a:fillRect/>
                     </a:stretch>
@@ -16159,7 +16539,7 @@
                     <pic:cNvPicPr/>
                   </pic:nvPicPr>
                   <pic:blipFill>
-                    <a:blip r:embed="rId26"/>
+                    <a:blip r:embed="rId22"/>
                     <a:stretch>
                       <a:fillRect/>
                     </a:stretch>
@@ -16277,7 +16657,7 @@
     </w:p>
     <w:p>
       <w:pPr>
-        <w:pStyle w:val="Heading2"/>
+        <w:pStyle w:val="2"/>
         <w:spacing w:before="0" w:line="360" w:lineRule="auto"/>
         <w:jc w:val="center"/>
         <w:rPr>
@@ -16291,7 +16671,7 @@
           <w:u w:color="000000"/>
         </w:rPr>
       </w:pPr>
-      <w:bookmarkStart w:id="11" w:name="_Toc69875436"/>
+      <w:bookmarkStart w:id="10" w:name="_Toc69875436"/>
       <w:r>
         <w:rPr>
           <w:rFonts w:ascii="Times New Roman" w:hAnsi="Times New Roman" w:cs="Times New Roman"/>
@@ -16305,7 +16685,7 @@
         </w:rPr>
         <w:t>7.3 Нагрузочное тестирование</w:t>
       </w:r>
-      <w:bookmarkEnd w:id="11"/>
+      <w:bookmarkEnd w:id="10"/>
     </w:p>
     <w:p>
       <w:pPr>
@@ -16864,7 +17244,7 @@
             <wp:cNvGraphicFramePr/>
             <a:graphic xmlns:a="http://schemas.openxmlformats.org/drawingml/2006/main">
               <a:graphicData uri="http://schemas.openxmlformats.org/drawingml/2006/chart">
-                <c:chart xmlns:c="http://schemas.openxmlformats.org/drawingml/2006/chart" xmlns:r="http://schemas.openxmlformats.org/officeDocument/2006/relationships" r:id="rId27"/>
+                <c:chart xmlns:c="http://schemas.openxmlformats.org/drawingml/2006/chart" xmlns:r="http://schemas.openxmlformats.org/officeDocument/2006/relationships" r:id="rId23"/>
               </a:graphicData>
             </a:graphic>
           </wp:inline>
@@ -16958,7 +17338,7 @@
             <wp:cNvGraphicFramePr/>
             <a:graphic xmlns:a="http://schemas.openxmlformats.org/drawingml/2006/main">
               <a:graphicData uri="http://schemas.openxmlformats.org/drawingml/2006/chart">
-                <c:chart xmlns:c="http://schemas.openxmlformats.org/drawingml/2006/chart" xmlns:r="http://schemas.openxmlformats.org/officeDocument/2006/relationships" r:id="rId28"/>
+                <c:chart xmlns:c="http://schemas.openxmlformats.org/drawingml/2006/chart" xmlns:r="http://schemas.openxmlformats.org/officeDocument/2006/relationships" r:id="rId24"/>
               </a:graphicData>
             </a:graphic>
           </wp:inline>
@@ -17250,7 +17630,7 @@
     </w:p>
     <w:p>
       <w:pPr>
-        <w:pStyle w:val="Heading1"/>
+        <w:pStyle w:val="1"/>
         <w:spacing w:before="0" w:line="360" w:lineRule="auto"/>
         <w:jc w:val="center"/>
         <w:rPr>
@@ -17264,7 +17644,7 @@
           <w:u w:color="000000"/>
         </w:rPr>
       </w:pPr>
-      <w:bookmarkStart w:id="12" w:name="_Toc69875437"/>
+      <w:bookmarkStart w:id="11" w:name="_Toc69875437"/>
       <w:r>
         <w:rPr>
           <w:rFonts w:ascii="Times New Roman" w:hAnsi="Times New Roman" w:cs="Times New Roman"/>
@@ -17279,7 +17659,7 @@
         <w:lastRenderedPageBreak/>
         <w:t>8 Заключение</w:t>
       </w:r>
-      <w:bookmarkEnd w:id="12"/>
+      <w:bookmarkEnd w:id="11"/>
     </w:p>
     <w:p>
       <w:pPr>
@@ -17294,6 +17674,7 @@
           <w:u w:color="000000"/>
         </w:rPr>
       </w:pPr>
+      <w:commentRangeStart w:id="12"/>
       <w:r>
         <w:rPr>
           <w:rFonts w:ascii="Times New Roman" w:hAnsi="Times New Roman" w:cs="Times New Roman"/>
@@ -17586,6 +17967,13 @@
         </w:rPr>
         <w:t>.</w:t>
       </w:r>
+      <w:commentRangeEnd w:id="12"/>
+      <w:r>
+        <w:rPr>
+          <w:rStyle w:val="ab"/>
+        </w:rPr>
+        <w:commentReference w:id="12"/>
+      </w:r>
     </w:p>
     <w:p>
       <w:pPr>
@@ -17611,7 +17999,7 @@
     </w:p>
     <w:p>
       <w:pPr>
-        <w:pStyle w:val="a"/>
+        <w:pStyle w:val="a3"/>
         <w:widowControl w:val="0"/>
         <w:tabs>
           <w:tab w:val="left" w:pos="708"/>
@@ -17738,7 +18126,7 @@
       <w:hyperlink r:id="rId29" w:history="1">
         <w:r>
           <w:rPr>
-            <w:rStyle w:val="Hyperlink"/>
+            <w:rStyle w:val="a4"/>
             <w:rFonts w:ascii="Times New Roman" w:hAnsi="Times New Roman" w:cs="Times New Roman"/>
             <w:sz w:val="28"/>
             <w:szCs w:val="28"/>
@@ -17812,7 +18200,7 @@
       <w:hyperlink r:id="rId30" w:history="1">
         <w:r>
           <w:rPr>
-            <w:rStyle w:val="Hyperlink"/>
+            <w:rStyle w:val="a4"/>
             <w:rFonts w:ascii="Times New Roman" w:hAnsi="Times New Roman" w:cs="Times New Roman"/>
             <w:sz w:val="28"/>
             <w:szCs w:val="28"/>
@@ -17854,7 +18242,16 @@
           <w:sz w:val="28"/>
           <w:szCs w:val="28"/>
         </w:rPr>
-        <w:t xml:space="preserve"> Леру</w:t>
+        <w:t xml:space="preserve"> </w:t>
+      </w:r>
+      <w:proofErr w:type="spellStart"/>
+      <w:r>
+        <w:rPr>
+          <w:rFonts w:ascii="Times New Roman" w:hAnsi="Times New Roman" w:cs="Times New Roman"/>
+          <w:sz w:val="28"/>
+          <w:szCs w:val="28"/>
+        </w:rPr>
+        <w:t>Леру</w:t>
       </w:r>
       <w:r>
         <w:rPr>
@@ -17870,7 +18267,16 @@
           <w:sz w:val="28"/>
           <w:szCs w:val="28"/>
         </w:rPr>
-        <w:t xml:space="preserve">-Мерлен. Этажерка для </w:t>
+        <w:t>-Мерлен</w:t>
+      </w:r>
+      <w:proofErr w:type="spellEnd"/>
+      <w:r>
+        <w:rPr>
+          <w:rFonts w:ascii="Times New Roman" w:hAnsi="Times New Roman" w:cs="Times New Roman"/>
+          <w:sz w:val="28"/>
+          <w:szCs w:val="28"/>
+        </w:rPr>
+        <w:t xml:space="preserve">. Этажерка для </w:t>
       </w:r>
       <w:proofErr w:type="gramStart"/>
       <w:r>
@@ -17909,7 +18315,7 @@
       <w:hyperlink r:id="rId31" w:history="1">
         <w:r>
           <w:rPr>
-            <w:rStyle w:val="Hyperlink"/>
+            <w:rStyle w:val="a4"/>
             <w:rFonts w:ascii="Times New Roman" w:hAnsi="Times New Roman" w:cs="Times New Roman"/>
             <w:sz w:val="28"/>
             <w:szCs w:val="28"/>
@@ -17919,16 +18325,17 @@
         </w:r>
         <w:r>
           <w:rPr>
-            <w:rStyle w:val="Hyperlink"/>
+            <w:rStyle w:val="a4"/>
             <w:rFonts w:ascii="Times New Roman" w:hAnsi="Times New Roman" w:cs="Times New Roman"/>
             <w:sz w:val="28"/>
             <w:szCs w:val="28"/>
           </w:rPr>
           <w:t>://</w:t>
         </w:r>
+        <w:proofErr w:type="spellStart"/>
         <w:r>
           <w:rPr>
-            <w:rStyle w:val="Hyperlink"/>
+            <w:rStyle w:val="a4"/>
             <w:rFonts w:ascii="Times New Roman" w:hAnsi="Times New Roman" w:cs="Times New Roman"/>
             <w:sz w:val="28"/>
             <w:szCs w:val="28"/>
@@ -17936,18 +18343,20 @@
           </w:rPr>
           <w:t>leroymerlin</w:t>
         </w:r>
+        <w:proofErr w:type="spellEnd"/>
         <w:r>
           <w:rPr>
-            <w:rStyle w:val="Hyperlink"/>
+            <w:rStyle w:val="a4"/>
             <w:rFonts w:ascii="Times New Roman" w:hAnsi="Times New Roman" w:cs="Times New Roman"/>
             <w:sz w:val="28"/>
             <w:szCs w:val="28"/>
           </w:rPr>
           <w:t>.</w:t>
         </w:r>
+        <w:proofErr w:type="spellStart"/>
         <w:r>
           <w:rPr>
-            <w:rStyle w:val="Hyperlink"/>
+            <w:rStyle w:val="a4"/>
             <w:rFonts w:ascii="Times New Roman" w:hAnsi="Times New Roman" w:cs="Times New Roman"/>
             <w:sz w:val="28"/>
             <w:szCs w:val="28"/>
@@ -17955,9 +18364,10 @@
           </w:rPr>
           <w:t>ru</w:t>
         </w:r>
+        <w:proofErr w:type="spellEnd"/>
         <w:r>
           <w:rPr>
-            <w:rStyle w:val="Hyperlink"/>
+            <w:rStyle w:val="a4"/>
             <w:rFonts w:ascii="Times New Roman" w:hAnsi="Times New Roman" w:cs="Times New Roman"/>
             <w:sz w:val="28"/>
             <w:szCs w:val="28"/>
@@ -17966,7 +18376,7 @@
         </w:r>
         <w:r>
           <w:rPr>
-            <w:rStyle w:val="Hyperlink"/>
+            <w:rStyle w:val="a4"/>
             <w:rFonts w:ascii="Times New Roman" w:hAnsi="Times New Roman" w:cs="Times New Roman"/>
             <w:sz w:val="28"/>
             <w:szCs w:val="28"/>
@@ -17976,16 +18386,17 @@
         </w:r>
         <w:r>
           <w:rPr>
-            <w:rStyle w:val="Hyperlink"/>
+            <w:rStyle w:val="a4"/>
             <w:rFonts w:ascii="Times New Roman" w:hAnsi="Times New Roman" w:cs="Times New Roman"/>
             <w:sz w:val="28"/>
             <w:szCs w:val="28"/>
           </w:rPr>
           <w:t>/</w:t>
         </w:r>
+        <w:proofErr w:type="spellStart"/>
         <w:r>
           <w:rPr>
-            <w:rStyle w:val="Hyperlink"/>
+            <w:rStyle w:val="a4"/>
             <w:rFonts w:ascii="Times New Roman" w:hAnsi="Times New Roman" w:cs="Times New Roman"/>
             <w:sz w:val="28"/>
             <w:szCs w:val="28"/>
@@ -17993,9 +18404,52 @@
           </w:rPr>
           <w:t>etazherka</w:t>
         </w:r>
+        <w:proofErr w:type="spellEnd"/>
         <w:r>
           <w:rPr>
-            <w:rStyle w:val="Hyperlink"/>
+            <w:rStyle w:val="a4"/>
+            <w:rFonts w:ascii="Times New Roman" w:hAnsi="Times New Roman" w:cs="Times New Roman"/>
+            <w:sz w:val="28"/>
+            <w:szCs w:val="28"/>
+          </w:rPr>
+          <w:t>-</w:t>
+        </w:r>
+        <w:proofErr w:type="spellStart"/>
+        <w:r>
+          <w:rPr>
+            <w:rStyle w:val="a4"/>
+            <w:rFonts w:ascii="Times New Roman" w:hAnsi="Times New Roman" w:cs="Times New Roman"/>
+            <w:sz w:val="28"/>
+            <w:szCs w:val="28"/>
+            <w:lang w:val="en-US"/>
+          </w:rPr>
+          <w:t>dlya</w:t>
+        </w:r>
+        <w:proofErr w:type="spellEnd"/>
+        <w:r>
+          <w:rPr>
+            <w:rStyle w:val="a4"/>
+            <w:rFonts w:ascii="Times New Roman" w:hAnsi="Times New Roman" w:cs="Times New Roman"/>
+            <w:sz w:val="28"/>
+            <w:szCs w:val="28"/>
+          </w:rPr>
+          <w:t>-</w:t>
+        </w:r>
+        <w:proofErr w:type="spellStart"/>
+        <w:r>
+          <w:rPr>
+            <w:rStyle w:val="a4"/>
+            <w:rFonts w:ascii="Times New Roman" w:hAnsi="Times New Roman" w:cs="Times New Roman"/>
+            <w:sz w:val="28"/>
+            <w:szCs w:val="28"/>
+            <w:lang w:val="en-US"/>
+          </w:rPr>
+          <w:t>obuvi</w:t>
+        </w:r>
+        <w:proofErr w:type="spellEnd"/>
+        <w:r>
+          <w:rPr>
+            <w:rStyle w:val="a4"/>
             <w:rFonts w:ascii="Times New Roman" w:hAnsi="Times New Roman" w:cs="Times New Roman"/>
             <w:sz w:val="28"/>
             <w:szCs w:val="28"/>
@@ -18004,45 +18458,7 @@
         </w:r>
         <w:r>
           <w:rPr>
-            <w:rStyle w:val="Hyperlink"/>
-            <w:rFonts w:ascii="Times New Roman" w:hAnsi="Times New Roman" w:cs="Times New Roman"/>
-            <w:sz w:val="28"/>
-            <w:szCs w:val="28"/>
-            <w:lang w:val="en-US"/>
-          </w:rPr>
-          <w:t>dlya</w:t>
-        </w:r>
-        <w:r>
-          <w:rPr>
-            <w:rStyle w:val="Hyperlink"/>
-            <w:rFonts w:ascii="Times New Roman" w:hAnsi="Times New Roman" w:cs="Times New Roman"/>
-            <w:sz w:val="28"/>
-            <w:szCs w:val="28"/>
-          </w:rPr>
-          <w:t>-</w:t>
-        </w:r>
-        <w:r>
-          <w:rPr>
-            <w:rStyle w:val="Hyperlink"/>
-            <w:rFonts w:ascii="Times New Roman" w:hAnsi="Times New Roman" w:cs="Times New Roman"/>
-            <w:sz w:val="28"/>
-            <w:szCs w:val="28"/>
-            <w:lang w:val="en-US"/>
-          </w:rPr>
-          <w:t>obuvi</w:t>
-        </w:r>
-        <w:r>
-          <w:rPr>
-            <w:rStyle w:val="Hyperlink"/>
-            <w:rFonts w:ascii="Times New Roman" w:hAnsi="Times New Roman" w:cs="Times New Roman"/>
-            <w:sz w:val="28"/>
-            <w:szCs w:val="28"/>
-          </w:rPr>
-          <w:t>-</w:t>
-        </w:r>
-        <w:r>
-          <w:rPr>
-            <w:rStyle w:val="Hyperlink"/>
+            <w:rStyle w:val="a4"/>
             <w:rFonts w:ascii="Times New Roman" w:hAnsi="Times New Roman" w:cs="Times New Roman"/>
             <w:sz w:val="28"/>
             <w:szCs w:val="28"/>
@@ -18052,16 +18468,17 @@
         </w:r>
         <w:r>
           <w:rPr>
-            <w:rStyle w:val="Hyperlink"/>
+            <w:rStyle w:val="a4"/>
             <w:rFonts w:ascii="Times New Roman" w:hAnsi="Times New Roman" w:cs="Times New Roman"/>
             <w:sz w:val="28"/>
             <w:szCs w:val="28"/>
           </w:rPr>
           <w:t>-</w:t>
         </w:r>
+        <w:proofErr w:type="spellStart"/>
         <w:r>
           <w:rPr>
-            <w:rStyle w:val="Hyperlink"/>
+            <w:rStyle w:val="a4"/>
             <w:rFonts w:ascii="Times New Roman" w:hAnsi="Times New Roman" w:cs="Times New Roman"/>
             <w:sz w:val="28"/>
             <w:szCs w:val="28"/>
@@ -18069,18 +18486,20 @@
           </w:rPr>
           <w:t>bokovoy</w:t>
         </w:r>
+        <w:proofErr w:type="spellEnd"/>
         <w:r>
           <w:rPr>
-            <w:rStyle w:val="Hyperlink"/>
+            <w:rStyle w:val="a4"/>
             <w:rFonts w:ascii="Times New Roman" w:hAnsi="Times New Roman" w:cs="Times New Roman"/>
             <w:sz w:val="28"/>
             <w:szCs w:val="28"/>
           </w:rPr>
           <w:t>-</w:t>
         </w:r>
+        <w:proofErr w:type="spellStart"/>
         <w:r>
           <w:rPr>
-            <w:rStyle w:val="Hyperlink"/>
+            <w:rStyle w:val="a4"/>
             <w:rFonts w:ascii="Times New Roman" w:hAnsi="Times New Roman" w:cs="Times New Roman"/>
             <w:sz w:val="28"/>
             <w:szCs w:val="28"/>
@@ -18088,18 +18507,20 @@
           </w:rPr>
           <w:t>polkoy</w:t>
         </w:r>
+        <w:proofErr w:type="spellEnd"/>
         <w:r>
           <w:rPr>
-            <w:rStyle w:val="Hyperlink"/>
+            <w:rStyle w:val="a4"/>
             <w:rFonts w:ascii="Times New Roman" w:hAnsi="Times New Roman" w:cs="Times New Roman"/>
             <w:sz w:val="28"/>
             <w:szCs w:val="28"/>
           </w:rPr>
           <w:t>-</w:t>
         </w:r>
+        <w:proofErr w:type="spellStart"/>
         <w:r>
           <w:rPr>
-            <w:rStyle w:val="Hyperlink"/>
+            <w:rStyle w:val="a4"/>
             <w:rFonts w:ascii="Times New Roman" w:hAnsi="Times New Roman" w:cs="Times New Roman"/>
             <w:sz w:val="28"/>
             <w:szCs w:val="28"/>
@@ -18107,9 +18528,10 @@
           </w:rPr>
           <w:t>korichnevyy</w:t>
         </w:r>
+        <w:proofErr w:type="spellEnd"/>
         <w:r>
           <w:rPr>
-            <w:rStyle w:val="Hyperlink"/>
+            <w:rStyle w:val="a4"/>
             <w:rFonts w:ascii="Times New Roman" w:hAnsi="Times New Roman" w:cs="Times New Roman"/>
             <w:sz w:val="28"/>
             <w:szCs w:val="28"/>
@@ -18153,6 +18575,7 @@
         </w:rPr>
         <w:t xml:space="preserve">Программа </w:t>
       </w:r>
+      <w:proofErr w:type="spellStart"/>
       <w:proofErr w:type="gramStart"/>
       <w:r>
         <w:rPr>
@@ -18163,6 +18586,7 @@
         </w:rPr>
         <w:t>SketchUP</w:t>
       </w:r>
+      <w:proofErr w:type="spellEnd"/>
       <w:r>
         <w:rPr>
           <w:rFonts w:ascii="Times New Roman" w:hAnsi="Times New Roman" w:cs="Times New Roman"/>
@@ -18178,12 +18602,30 @@
           <w:sz w:val="28"/>
           <w:szCs w:val="28"/>
         </w:rPr>
-        <w:t xml:space="preserve">Электронный ресурс].  ̶ Режим досутпа: </w:t>
+        <w:t xml:space="preserve">Электронный ресурс].  ̶ Режим </w:t>
+      </w:r>
+      <w:proofErr w:type="spellStart"/>
+      <w:r>
+        <w:rPr>
+          <w:rFonts w:ascii="Times New Roman" w:hAnsi="Times New Roman" w:cs="Times New Roman"/>
+          <w:sz w:val="28"/>
+          <w:szCs w:val="28"/>
+        </w:rPr>
+        <w:t>досутпа</w:t>
+      </w:r>
+      <w:proofErr w:type="spellEnd"/>
+      <w:r>
+        <w:rPr>
+          <w:rFonts w:ascii="Times New Roman" w:hAnsi="Times New Roman" w:cs="Times New Roman"/>
+          <w:sz w:val="28"/>
+          <w:szCs w:val="28"/>
+        </w:rPr>
+        <w:t xml:space="preserve">: </w:t>
       </w:r>
       <w:hyperlink r:id="rId32" w:history="1">
         <w:r>
           <w:rPr>
-            <w:rStyle w:val="Hyperlink"/>
+            <w:rStyle w:val="a4"/>
             <w:rFonts w:ascii="Times New Roman" w:hAnsi="Times New Roman" w:cs="Times New Roman"/>
             <w:sz w:val="28"/>
             <w:szCs w:val="28"/>
@@ -18193,7 +18635,7 @@
         </w:r>
         <w:r>
           <w:rPr>
-            <w:rStyle w:val="Hyperlink"/>
+            <w:rStyle w:val="a4"/>
             <w:rFonts w:ascii="Times New Roman" w:hAnsi="Times New Roman" w:cs="Times New Roman"/>
             <w:sz w:val="28"/>
             <w:szCs w:val="28"/>
@@ -18202,7 +18644,7 @@
         </w:r>
         <w:r>
           <w:rPr>
-            <w:rStyle w:val="Hyperlink"/>
+            <w:rStyle w:val="a4"/>
             <w:rFonts w:ascii="Times New Roman" w:hAnsi="Times New Roman" w:cs="Times New Roman"/>
             <w:sz w:val="28"/>
             <w:szCs w:val="28"/>
@@ -18212,7 +18654,28 @@
         </w:r>
         <w:r>
           <w:rPr>
-            <w:rStyle w:val="Hyperlink"/>
+            <w:rStyle w:val="a4"/>
+            <w:rFonts w:ascii="Times New Roman" w:hAnsi="Times New Roman" w:cs="Times New Roman"/>
+            <w:sz w:val="28"/>
+            <w:szCs w:val="28"/>
+          </w:rPr>
+          <w:t>.</w:t>
+        </w:r>
+        <w:proofErr w:type="spellStart"/>
+        <w:r>
+          <w:rPr>
+            <w:rStyle w:val="a4"/>
+            <w:rFonts w:ascii="Times New Roman" w:hAnsi="Times New Roman" w:cs="Times New Roman"/>
+            <w:sz w:val="28"/>
+            <w:szCs w:val="28"/>
+            <w:lang w:val="en-US"/>
+          </w:rPr>
+          <w:t>sketchup</w:t>
+        </w:r>
+        <w:proofErr w:type="spellEnd"/>
+        <w:r>
+          <w:rPr>
+            <w:rStyle w:val="a4"/>
             <w:rFonts w:ascii="Times New Roman" w:hAnsi="Times New Roman" w:cs="Times New Roman"/>
             <w:sz w:val="28"/>
             <w:szCs w:val="28"/>
@@ -18221,26 +18684,7 @@
         </w:r>
         <w:r>
           <w:rPr>
-            <w:rStyle w:val="Hyperlink"/>
-            <w:rFonts w:ascii="Times New Roman" w:hAnsi="Times New Roman" w:cs="Times New Roman"/>
-            <w:sz w:val="28"/>
-            <w:szCs w:val="28"/>
-            <w:lang w:val="en-US"/>
-          </w:rPr>
-          <w:t>sketchup</w:t>
-        </w:r>
-        <w:r>
-          <w:rPr>
-            <w:rStyle w:val="Hyperlink"/>
-            <w:rFonts w:ascii="Times New Roman" w:hAnsi="Times New Roman" w:cs="Times New Roman"/>
-            <w:sz w:val="28"/>
-            <w:szCs w:val="28"/>
-          </w:rPr>
-          <w:t>.</w:t>
-        </w:r>
-        <w:r>
-          <w:rPr>
-            <w:rStyle w:val="Hyperlink"/>
+            <w:rStyle w:val="a4"/>
             <w:rFonts w:ascii="Times New Roman" w:hAnsi="Times New Roman" w:cs="Times New Roman"/>
             <w:sz w:val="28"/>
             <w:szCs w:val="28"/>
@@ -18250,16 +18694,17 @@
         </w:r>
         <w:r>
           <w:rPr>
-            <w:rStyle w:val="Hyperlink"/>
+            <w:rStyle w:val="a4"/>
             <w:rFonts w:ascii="Times New Roman" w:hAnsi="Times New Roman" w:cs="Times New Roman"/>
             <w:sz w:val="28"/>
             <w:szCs w:val="28"/>
           </w:rPr>
           <w:t>/</w:t>
         </w:r>
+        <w:proofErr w:type="spellStart"/>
         <w:r>
           <w:rPr>
-            <w:rStyle w:val="Hyperlink"/>
+            <w:rStyle w:val="a4"/>
             <w:rFonts w:ascii="Times New Roman" w:hAnsi="Times New Roman" w:cs="Times New Roman"/>
             <w:sz w:val="28"/>
             <w:szCs w:val="28"/>
@@ -18267,6 +18712,7 @@
           </w:rPr>
           <w:t>ru</w:t>
         </w:r>
+        <w:proofErr w:type="spellEnd"/>
       </w:hyperlink>
       <w:r>
         <w:rPr>
@@ -18367,7 +18813,7 @@
       <w:hyperlink r:id="rId33" w:history="1">
         <w:r>
           <w:rPr>
-            <w:rStyle w:val="Hyperlink"/>
+            <w:rStyle w:val="a4"/>
             <w:rFonts w:ascii="Times New Roman" w:hAnsi="Times New Roman" w:cs="Times New Roman"/>
             <w:sz w:val="28"/>
             <w:szCs w:val="28"/>
@@ -18377,16 +18823,17 @@
         </w:r>
         <w:r>
           <w:rPr>
-            <w:rStyle w:val="Hyperlink"/>
+            <w:rStyle w:val="a4"/>
             <w:rFonts w:ascii="Times New Roman" w:hAnsi="Times New Roman" w:cs="Times New Roman"/>
             <w:sz w:val="28"/>
             <w:szCs w:val="28"/>
           </w:rPr>
           <w:t>://</w:t>
         </w:r>
+        <w:proofErr w:type="spellStart"/>
         <w:r>
           <w:rPr>
-            <w:rStyle w:val="Hyperlink"/>
+            <w:rStyle w:val="a4"/>
             <w:rFonts w:ascii="Times New Roman" w:hAnsi="Times New Roman" w:cs="Times New Roman"/>
             <w:sz w:val="28"/>
             <w:szCs w:val="28"/>
@@ -18394,9 +18841,10 @@
           </w:rPr>
           <w:t>habr</w:t>
         </w:r>
+        <w:proofErr w:type="spellEnd"/>
         <w:r>
           <w:rPr>
-            <w:rStyle w:val="Hyperlink"/>
+            <w:rStyle w:val="a4"/>
             <w:rFonts w:ascii="Times New Roman" w:hAnsi="Times New Roman" w:cs="Times New Roman"/>
             <w:sz w:val="28"/>
             <w:szCs w:val="28"/>
@@ -18405,7 +18853,7 @@
         </w:r>
         <w:r>
           <w:rPr>
-            <w:rStyle w:val="Hyperlink"/>
+            <w:rStyle w:val="a4"/>
             <w:rFonts w:ascii="Times New Roman" w:hAnsi="Times New Roman" w:cs="Times New Roman"/>
             <w:sz w:val="28"/>
             <w:szCs w:val="28"/>
@@ -18415,7 +18863,28 @@
         </w:r>
         <w:r>
           <w:rPr>
-            <w:rStyle w:val="Hyperlink"/>
+            <w:rStyle w:val="a4"/>
+            <w:rFonts w:ascii="Times New Roman" w:hAnsi="Times New Roman" w:cs="Times New Roman"/>
+            <w:sz w:val="28"/>
+            <w:szCs w:val="28"/>
+          </w:rPr>
+          <w:t>/</w:t>
+        </w:r>
+        <w:proofErr w:type="spellStart"/>
+        <w:r>
+          <w:rPr>
+            <w:rStyle w:val="a4"/>
+            <w:rFonts w:ascii="Times New Roman" w:hAnsi="Times New Roman" w:cs="Times New Roman"/>
+            <w:sz w:val="28"/>
+            <w:szCs w:val="28"/>
+            <w:lang w:val="en-US"/>
+          </w:rPr>
+          <w:t>ru</w:t>
+        </w:r>
+        <w:proofErr w:type="spellEnd"/>
+        <w:r>
+          <w:rPr>
+            <w:rStyle w:val="a4"/>
             <w:rFonts w:ascii="Times New Roman" w:hAnsi="Times New Roman" w:cs="Times New Roman"/>
             <w:sz w:val="28"/>
             <w:szCs w:val="28"/>
@@ -18424,26 +18893,7 @@
         </w:r>
         <w:r>
           <w:rPr>
-            <w:rStyle w:val="Hyperlink"/>
-            <w:rFonts w:ascii="Times New Roman" w:hAnsi="Times New Roman" w:cs="Times New Roman"/>
-            <w:sz w:val="28"/>
-            <w:szCs w:val="28"/>
-            <w:lang w:val="en-US"/>
-          </w:rPr>
-          <w:t>ru</w:t>
-        </w:r>
-        <w:r>
-          <w:rPr>
-            <w:rStyle w:val="Hyperlink"/>
-            <w:rFonts w:ascii="Times New Roman" w:hAnsi="Times New Roman" w:cs="Times New Roman"/>
-            <w:sz w:val="28"/>
-            <w:szCs w:val="28"/>
-          </w:rPr>
-          <w:t>/</w:t>
-        </w:r>
-        <w:r>
-          <w:rPr>
-            <w:rStyle w:val="Hyperlink"/>
+            <w:rStyle w:val="a4"/>
             <w:rFonts w:ascii="Times New Roman" w:hAnsi="Times New Roman" w:cs="Times New Roman"/>
             <w:sz w:val="28"/>
             <w:szCs w:val="28"/>
@@ -18453,7 +18903,7 @@
         </w:r>
         <w:r>
           <w:rPr>
-            <w:rStyle w:val="Hyperlink"/>
+            <w:rStyle w:val="a4"/>
             <w:rFonts w:ascii="Times New Roman" w:hAnsi="Times New Roman" w:cs="Times New Roman"/>
             <w:sz w:val="28"/>
             <w:szCs w:val="28"/>
@@ -18503,7 +18953,25 @@
           <w:sz w:val="28"/>
           <w:szCs w:val="28"/>
         </w:rPr>
-        <w:t xml:space="preserve">М. Фаулер. UML. Основы, 3-е издание. Книга по UML для начинающих – </w:t>
+        <w:t xml:space="preserve">М. </w:t>
+      </w:r>
+      <w:proofErr w:type="spellStart"/>
+      <w:r>
+        <w:rPr>
+          <w:rFonts w:ascii="Times New Roman" w:hAnsi="Times New Roman" w:cs="Times New Roman"/>
+          <w:sz w:val="28"/>
+          <w:szCs w:val="28"/>
+        </w:rPr>
+        <w:t>Фаулер</w:t>
+      </w:r>
+      <w:proofErr w:type="spellEnd"/>
+      <w:r>
+        <w:rPr>
+          <w:rFonts w:ascii="Times New Roman" w:hAnsi="Times New Roman" w:cs="Times New Roman"/>
+          <w:sz w:val="28"/>
+          <w:szCs w:val="28"/>
+        </w:rPr>
+        <w:t xml:space="preserve">. UML. Основы, 3-е издание. Книга по UML для начинающих – </w:t>
       </w:r>
       <w:proofErr w:type="gramStart"/>
       <w:r>
@@ -18575,7 +19043,61 @@
           <w:sz w:val="28"/>
           <w:szCs w:val="28"/>
         </w:rPr>
-        <w:t xml:space="preserve"> учебное пособие / А.А.Калентьев, Д.В.Гарайс, А.Е.Горяинов – Томск : Эль Контент, 2014.—176</w:t>
+        <w:t xml:space="preserve"> учебное пособие / </w:t>
+      </w:r>
+      <w:proofErr w:type="spellStart"/>
+      <w:r>
+        <w:rPr>
+          <w:rFonts w:ascii="Times New Roman" w:hAnsi="Times New Roman" w:cs="Times New Roman"/>
+          <w:sz w:val="28"/>
+          <w:szCs w:val="28"/>
+        </w:rPr>
+        <w:t>А.А.Калентьев</w:t>
+      </w:r>
+      <w:proofErr w:type="spellEnd"/>
+      <w:r>
+        <w:rPr>
+          <w:rFonts w:ascii="Times New Roman" w:hAnsi="Times New Roman" w:cs="Times New Roman"/>
+          <w:sz w:val="28"/>
+          <w:szCs w:val="28"/>
+        </w:rPr>
+        <w:t xml:space="preserve">, </w:t>
+      </w:r>
+      <w:proofErr w:type="spellStart"/>
+      <w:r>
+        <w:rPr>
+          <w:rFonts w:ascii="Times New Roman" w:hAnsi="Times New Roman" w:cs="Times New Roman"/>
+          <w:sz w:val="28"/>
+          <w:szCs w:val="28"/>
+        </w:rPr>
+        <w:t>Д.В.Гарайс</w:t>
+      </w:r>
+      <w:proofErr w:type="spellEnd"/>
+      <w:r>
+        <w:rPr>
+          <w:rFonts w:ascii="Times New Roman" w:hAnsi="Times New Roman" w:cs="Times New Roman"/>
+          <w:sz w:val="28"/>
+          <w:szCs w:val="28"/>
+        </w:rPr>
+        <w:t xml:space="preserve">, </w:t>
+      </w:r>
+      <w:proofErr w:type="spellStart"/>
+      <w:r>
+        <w:rPr>
+          <w:rFonts w:ascii="Times New Roman" w:hAnsi="Times New Roman" w:cs="Times New Roman"/>
+          <w:sz w:val="28"/>
+          <w:szCs w:val="28"/>
+        </w:rPr>
+        <w:t>А.Е.Горяинов</w:t>
+      </w:r>
+      <w:proofErr w:type="spellEnd"/>
+      <w:r>
+        <w:rPr>
+          <w:rFonts w:ascii="Times New Roman" w:hAnsi="Times New Roman" w:cs="Times New Roman"/>
+          <w:sz w:val="28"/>
+          <w:szCs w:val="28"/>
+        </w:rPr>
+        <w:t xml:space="preserve"> – Томск : Эль Контент, 2014.—176</w:t>
       </w:r>
       <w:r>
         <w:rPr>
@@ -18743,7 +19265,7 @@
     </w:p>
     <w:p>
       <w:pPr>
-        <w:pStyle w:val="Heading1"/>
+        <w:pStyle w:val="1"/>
         <w:spacing w:line="360" w:lineRule="auto"/>
         <w:jc w:val="center"/>
         <w:rPr>
@@ -18813,7 +19335,7 @@
     </w:p>
     <w:tbl>
       <w:tblPr>
-        <w:tblStyle w:val="TableGrid"/>
+        <w:tblStyle w:val="af1"/>
         <w:tblW w:w="0" w:type="auto"/>
         <w:tblLayout w:type="fixed"/>
         <w:tblLook w:val="04A0" w:firstRow="1" w:lastRow="0" w:firstColumn="1" w:lastColumn="0" w:noHBand="0" w:noVBand="1"/>
@@ -18920,13 +19442,23 @@
                 <w:szCs w:val="28"/>
               </w:rPr>
             </w:pPr>
-            <w:r>
-              <w:rPr>
-                <w:rFonts w:ascii="Times New Roman" w:hAnsi="Times New Roman" w:cs="Times New Roman"/>
-                <w:sz w:val="28"/>
-                <w:szCs w:val="28"/>
-              </w:rPr>
-              <w:t>Name_</w:t>
+            <w:proofErr w:type="spellStart"/>
+            <w:r>
+              <w:rPr>
+                <w:rFonts w:ascii="Times New Roman" w:hAnsi="Times New Roman" w:cs="Times New Roman"/>
+                <w:sz w:val="28"/>
+                <w:szCs w:val="28"/>
+              </w:rPr>
+              <w:t>Name</w:t>
+            </w:r>
+            <w:proofErr w:type="spellEnd"/>
+            <w:r>
+              <w:rPr>
+                <w:rFonts w:ascii="Times New Roman" w:hAnsi="Times New Roman" w:cs="Times New Roman"/>
+                <w:sz w:val="28"/>
+                <w:szCs w:val="28"/>
+              </w:rPr>
+              <w:t>_</w:t>
             </w:r>
           </w:p>
           <w:p>
@@ -18938,13 +19470,23 @@
                 <w:szCs w:val="28"/>
               </w:rPr>
             </w:pPr>
-            <w:r>
-              <w:rPr>
-                <w:rFonts w:ascii="Times New Roman" w:hAnsi="Times New Roman" w:cs="Times New Roman"/>
-                <w:sz w:val="28"/>
-                <w:szCs w:val="28"/>
-              </w:rPr>
-              <w:t>GetCorrectValue_</w:t>
+            <w:proofErr w:type="spellStart"/>
+            <w:r>
+              <w:rPr>
+                <w:rFonts w:ascii="Times New Roman" w:hAnsi="Times New Roman" w:cs="Times New Roman"/>
+                <w:sz w:val="28"/>
+                <w:szCs w:val="28"/>
+              </w:rPr>
+              <w:t>GetCorrectValue</w:t>
+            </w:r>
+            <w:proofErr w:type="spellEnd"/>
+            <w:r>
+              <w:rPr>
+                <w:rFonts w:ascii="Times New Roman" w:hAnsi="Times New Roman" w:cs="Times New Roman"/>
+                <w:sz w:val="28"/>
+                <w:szCs w:val="28"/>
+              </w:rPr>
+              <w:t>_</w:t>
             </w:r>
           </w:p>
           <w:p>
@@ -18956,6 +19498,7 @@
                 <w:szCs w:val="28"/>
               </w:rPr>
             </w:pPr>
+            <w:proofErr w:type="spellStart"/>
             <w:proofErr w:type="gramStart"/>
             <w:r>
               <w:rPr>
@@ -18963,7 +19506,16 @@
                 <w:sz w:val="28"/>
                 <w:szCs w:val="28"/>
               </w:rPr>
-              <w:t>ReturnCorrectValue(</w:t>
+              <w:t>ReturnCorrectValue</w:t>
+            </w:r>
+            <w:proofErr w:type="spellEnd"/>
+            <w:r>
+              <w:rPr>
+                <w:rFonts w:ascii="Times New Roman" w:hAnsi="Times New Roman" w:cs="Times New Roman"/>
+                <w:sz w:val="28"/>
+                <w:szCs w:val="28"/>
+              </w:rPr>
+              <w:t>(</w:t>
             </w:r>
             <w:proofErr w:type="gramEnd"/>
             <w:r>
@@ -19098,13 +19650,23 @@
                 <w:szCs w:val="28"/>
               </w:rPr>
             </w:pPr>
-            <w:r>
-              <w:rPr>
-                <w:rFonts w:ascii="Times New Roman" w:hAnsi="Times New Roman" w:cs="Times New Roman"/>
-                <w:sz w:val="28"/>
-                <w:szCs w:val="28"/>
-              </w:rPr>
-              <w:t>Name_</w:t>
+            <w:proofErr w:type="spellStart"/>
+            <w:r>
+              <w:rPr>
+                <w:rFonts w:ascii="Times New Roman" w:hAnsi="Times New Roman" w:cs="Times New Roman"/>
+                <w:sz w:val="28"/>
+                <w:szCs w:val="28"/>
+              </w:rPr>
+              <w:t>Name</w:t>
+            </w:r>
+            <w:proofErr w:type="spellEnd"/>
+            <w:r>
+              <w:rPr>
+                <w:rFonts w:ascii="Times New Roman" w:hAnsi="Times New Roman" w:cs="Times New Roman"/>
+                <w:sz w:val="28"/>
+                <w:szCs w:val="28"/>
+              </w:rPr>
+              <w:t>_</w:t>
             </w:r>
           </w:p>
           <w:p>
@@ -19116,13 +19678,23 @@
                 <w:szCs w:val="28"/>
               </w:rPr>
             </w:pPr>
-            <w:r>
-              <w:rPr>
-                <w:rFonts w:ascii="Times New Roman" w:hAnsi="Times New Roman" w:cs="Times New Roman"/>
-                <w:sz w:val="28"/>
-                <w:szCs w:val="28"/>
-              </w:rPr>
-              <w:t>SetCorrectValue_</w:t>
+            <w:proofErr w:type="spellStart"/>
+            <w:r>
+              <w:rPr>
+                <w:rFonts w:ascii="Times New Roman" w:hAnsi="Times New Roman" w:cs="Times New Roman"/>
+                <w:sz w:val="28"/>
+                <w:szCs w:val="28"/>
+              </w:rPr>
+              <w:t>SetCorrectValue</w:t>
+            </w:r>
+            <w:proofErr w:type="spellEnd"/>
+            <w:r>
+              <w:rPr>
+                <w:rFonts w:ascii="Times New Roman" w:hAnsi="Times New Roman" w:cs="Times New Roman"/>
+                <w:sz w:val="28"/>
+                <w:szCs w:val="28"/>
+              </w:rPr>
+              <w:t>_</w:t>
             </w:r>
           </w:p>
           <w:p>
@@ -19134,6 +19706,7 @@
                 <w:szCs w:val="28"/>
               </w:rPr>
             </w:pPr>
+            <w:proofErr w:type="spellStart"/>
             <w:proofErr w:type="gramStart"/>
             <w:r>
               <w:rPr>
@@ -19141,7 +19714,16 @@
                 <w:sz w:val="28"/>
                 <w:szCs w:val="28"/>
               </w:rPr>
-              <w:t>SetCorrectValue(</w:t>
+              <w:t>SetCorrectValue</w:t>
+            </w:r>
+            <w:proofErr w:type="spellEnd"/>
+            <w:r>
+              <w:rPr>
+                <w:rFonts w:ascii="Times New Roman" w:hAnsi="Times New Roman" w:cs="Times New Roman"/>
+                <w:sz w:val="28"/>
+                <w:szCs w:val="28"/>
+              </w:rPr>
+              <w:t>(</w:t>
             </w:r>
             <w:proofErr w:type="gramEnd"/>
             <w:r>
@@ -19225,6 +19807,7 @@
               </w:rPr>
               <w:t xml:space="preserve">Позитивный тест </w:t>
             </w:r>
+            <w:proofErr w:type="spellStart"/>
             <w:r>
               <w:rPr>
                 <w:rFonts w:ascii="Times New Roman" w:hAnsi="Times New Roman" w:cs="Times New Roman"/>
@@ -19239,7 +19822,16 @@
                 <w:sz w:val="28"/>
                 <w:szCs w:val="28"/>
               </w:rPr>
-              <w:t xml:space="preserve">етера свойства </w:t>
+              <w:t>етера</w:t>
+            </w:r>
+            <w:proofErr w:type="spellEnd"/>
+            <w:r>
+              <w:rPr>
+                <w:rFonts w:ascii="Times New Roman" w:hAnsi="Times New Roman" w:cs="Times New Roman"/>
+                <w:sz w:val="28"/>
+                <w:szCs w:val="28"/>
+              </w:rPr>
+              <w:t xml:space="preserve"> свойства </w:t>
             </w:r>
             <w:r>
               <w:rPr>
@@ -19293,6 +19885,7 @@
                 <w:szCs w:val="28"/>
               </w:rPr>
             </w:pPr>
+            <w:proofErr w:type="spellStart"/>
             <w:r>
               <w:rPr>
                 <w:rFonts w:ascii="Times New Roman" w:hAnsi="Times New Roman" w:cs="Times New Roman"/>
@@ -19308,8 +19901,18 @@
                 <w:sz w:val="28"/>
                 <w:szCs w:val="28"/>
               </w:rPr>
-              <w:t>SetThrowsArgumentException(</w:t>
-            </w:r>
+              <w:t>SetThrowsArgumentException</w:t>
+            </w:r>
+            <w:proofErr w:type="spellEnd"/>
+            <w:r>
+              <w:rPr>
+                <w:rFonts w:ascii="Times New Roman" w:hAnsi="Times New Roman" w:cs="Times New Roman"/>
+                <w:sz w:val="28"/>
+                <w:szCs w:val="28"/>
+              </w:rPr>
+              <w:t>(</w:t>
+            </w:r>
+            <w:proofErr w:type="spellStart"/>
             <w:proofErr w:type="gramEnd"/>
             <w:r>
               <w:rPr>
@@ -19317,7 +19920,34 @@
                 <w:sz w:val="28"/>
                 <w:szCs w:val="28"/>
               </w:rPr>
-              <w:t>string input)</w:t>
+              <w:t>string</w:t>
+            </w:r>
+            <w:proofErr w:type="spellEnd"/>
+            <w:r>
+              <w:rPr>
+                <w:rFonts w:ascii="Times New Roman" w:hAnsi="Times New Roman" w:cs="Times New Roman"/>
+                <w:sz w:val="28"/>
+                <w:szCs w:val="28"/>
+              </w:rPr>
+              <w:t xml:space="preserve"> </w:t>
+            </w:r>
+            <w:proofErr w:type="spellStart"/>
+            <w:r>
+              <w:rPr>
+                <w:rFonts w:ascii="Times New Roman" w:hAnsi="Times New Roman" w:cs="Times New Roman"/>
+                <w:sz w:val="28"/>
+                <w:szCs w:val="28"/>
+              </w:rPr>
+              <w:t>input</w:t>
+            </w:r>
+            <w:proofErr w:type="spellEnd"/>
+            <w:r>
+              <w:rPr>
+                <w:rFonts w:ascii="Times New Roman" w:hAnsi="Times New Roman" w:cs="Times New Roman"/>
+                <w:sz w:val="28"/>
+                <w:szCs w:val="28"/>
+              </w:rPr>
+              <w:t>)</w:t>
             </w:r>
           </w:p>
         </w:tc>
@@ -19502,13 +20132,23 @@
                 <w:szCs w:val="28"/>
               </w:rPr>
             </w:pPr>
-            <w:r>
-              <w:rPr>
-                <w:rFonts w:ascii="Times New Roman" w:hAnsi="Times New Roman" w:cs="Times New Roman"/>
-                <w:sz w:val="28"/>
-                <w:szCs w:val="28"/>
-              </w:rPr>
-              <w:t>Min_</w:t>
+            <w:proofErr w:type="spellStart"/>
+            <w:r>
+              <w:rPr>
+                <w:rFonts w:ascii="Times New Roman" w:hAnsi="Times New Roman" w:cs="Times New Roman"/>
+                <w:sz w:val="28"/>
+                <w:szCs w:val="28"/>
+              </w:rPr>
+              <w:t>Min</w:t>
+            </w:r>
+            <w:proofErr w:type="spellEnd"/>
+            <w:r>
+              <w:rPr>
+                <w:rFonts w:ascii="Times New Roman" w:hAnsi="Times New Roman" w:cs="Times New Roman"/>
+                <w:sz w:val="28"/>
+                <w:szCs w:val="28"/>
+              </w:rPr>
+              <w:t>_</w:t>
             </w:r>
           </w:p>
           <w:p>
@@ -19520,13 +20160,23 @@
                 <w:szCs w:val="28"/>
               </w:rPr>
             </w:pPr>
-            <w:r>
-              <w:rPr>
-                <w:rFonts w:ascii="Times New Roman" w:hAnsi="Times New Roman" w:cs="Times New Roman"/>
-                <w:sz w:val="28"/>
-                <w:szCs w:val="28"/>
-              </w:rPr>
-              <w:t>GetCorrectValue_</w:t>
+            <w:proofErr w:type="spellStart"/>
+            <w:r>
+              <w:rPr>
+                <w:rFonts w:ascii="Times New Roman" w:hAnsi="Times New Roman" w:cs="Times New Roman"/>
+                <w:sz w:val="28"/>
+                <w:szCs w:val="28"/>
+              </w:rPr>
+              <w:t>GetCorrectValue</w:t>
+            </w:r>
+            <w:proofErr w:type="spellEnd"/>
+            <w:r>
+              <w:rPr>
+                <w:rFonts w:ascii="Times New Roman" w:hAnsi="Times New Roman" w:cs="Times New Roman"/>
+                <w:sz w:val="28"/>
+                <w:szCs w:val="28"/>
+              </w:rPr>
+              <w:t>_</w:t>
             </w:r>
           </w:p>
           <w:p>
@@ -19538,6 +20188,7 @@
                 <w:szCs w:val="28"/>
               </w:rPr>
             </w:pPr>
+            <w:proofErr w:type="spellStart"/>
             <w:proofErr w:type="gramStart"/>
             <w:r>
               <w:rPr>
@@ -19545,7 +20196,16 @@
                 <w:sz w:val="28"/>
                 <w:szCs w:val="28"/>
               </w:rPr>
-              <w:t>ReturnCorrectValue(</w:t>
+              <w:t>ReturnCorrectValue</w:t>
+            </w:r>
+            <w:proofErr w:type="spellEnd"/>
+            <w:r>
+              <w:rPr>
+                <w:rFonts w:ascii="Times New Roman" w:hAnsi="Times New Roman" w:cs="Times New Roman"/>
+                <w:sz w:val="28"/>
+                <w:szCs w:val="28"/>
+              </w:rPr>
+              <w:t>(</w:t>
             </w:r>
             <w:proofErr w:type="gramEnd"/>
             <w:r>
@@ -19667,13 +20327,23 @@
                 <w:szCs w:val="28"/>
               </w:rPr>
             </w:pPr>
-            <w:r>
-              <w:rPr>
-                <w:rFonts w:ascii="Times New Roman" w:hAnsi="Times New Roman" w:cs="Times New Roman"/>
-                <w:sz w:val="28"/>
-                <w:szCs w:val="28"/>
-              </w:rPr>
-              <w:t>Min_</w:t>
+            <w:proofErr w:type="spellStart"/>
+            <w:r>
+              <w:rPr>
+                <w:rFonts w:ascii="Times New Roman" w:hAnsi="Times New Roman" w:cs="Times New Roman"/>
+                <w:sz w:val="28"/>
+                <w:szCs w:val="28"/>
+              </w:rPr>
+              <w:t>Min</w:t>
+            </w:r>
+            <w:proofErr w:type="spellEnd"/>
+            <w:r>
+              <w:rPr>
+                <w:rFonts w:ascii="Times New Roman" w:hAnsi="Times New Roman" w:cs="Times New Roman"/>
+                <w:sz w:val="28"/>
+                <w:szCs w:val="28"/>
+              </w:rPr>
+              <w:t>_</w:t>
             </w:r>
           </w:p>
           <w:p>
@@ -19689,13 +20359,23 @@
                 <w:szCs w:val="28"/>
               </w:rPr>
             </w:pPr>
-            <w:r>
-              <w:rPr>
-                <w:rFonts w:ascii="Times New Roman" w:hAnsi="Times New Roman" w:cs="Times New Roman"/>
-                <w:sz w:val="28"/>
-                <w:szCs w:val="28"/>
-              </w:rPr>
-              <w:t>SetCorrectValue_</w:t>
+            <w:proofErr w:type="spellStart"/>
+            <w:r>
+              <w:rPr>
+                <w:rFonts w:ascii="Times New Roman" w:hAnsi="Times New Roman" w:cs="Times New Roman"/>
+                <w:sz w:val="28"/>
+                <w:szCs w:val="28"/>
+              </w:rPr>
+              <w:t>SetCorrectValue</w:t>
+            </w:r>
+            <w:proofErr w:type="spellEnd"/>
+            <w:r>
+              <w:rPr>
+                <w:rFonts w:ascii="Times New Roman" w:hAnsi="Times New Roman" w:cs="Times New Roman"/>
+                <w:sz w:val="28"/>
+                <w:szCs w:val="28"/>
+              </w:rPr>
+              <w:t>_</w:t>
             </w:r>
           </w:p>
           <w:p>
@@ -19707,6 +20387,7 @@
                 <w:szCs w:val="28"/>
               </w:rPr>
             </w:pPr>
+            <w:proofErr w:type="spellStart"/>
             <w:proofErr w:type="gramStart"/>
             <w:r>
               <w:rPr>
@@ -19714,7 +20395,16 @@
                 <w:sz w:val="28"/>
                 <w:szCs w:val="28"/>
               </w:rPr>
-              <w:t>SetCorrectValue(</w:t>
+              <w:t>SetCorrectValue</w:t>
+            </w:r>
+            <w:proofErr w:type="spellEnd"/>
+            <w:r>
+              <w:rPr>
+                <w:rFonts w:ascii="Times New Roman" w:hAnsi="Times New Roman" w:cs="Times New Roman"/>
+                <w:sz w:val="28"/>
+                <w:szCs w:val="28"/>
+              </w:rPr>
+              <w:t>(</w:t>
             </w:r>
             <w:proofErr w:type="gramEnd"/>
             <w:r>
@@ -19778,8 +20468,27 @@
                 <w:sz w:val="28"/>
                 <w:szCs w:val="28"/>
               </w:rPr>
-              <w:t xml:space="preserve">Позитивный тест сетера свойства </w:t>
-            </w:r>
+              <w:t xml:space="preserve">Позитивный тест </w:t>
+            </w:r>
+            <w:proofErr w:type="spellStart"/>
+            <w:r>
+              <w:rPr>
+                <w:rFonts w:ascii="Times New Roman" w:hAnsi="Times New Roman" w:cs="Times New Roman"/>
+                <w:sz w:val="28"/>
+                <w:szCs w:val="28"/>
+              </w:rPr>
+              <w:t>сетера</w:t>
+            </w:r>
+            <w:proofErr w:type="spellEnd"/>
+            <w:r>
+              <w:rPr>
+                <w:rFonts w:ascii="Times New Roman" w:hAnsi="Times New Roman" w:cs="Times New Roman"/>
+                <w:sz w:val="28"/>
+                <w:szCs w:val="28"/>
+              </w:rPr>
+              <w:t xml:space="preserve"> свойства </w:t>
+            </w:r>
+            <w:proofErr w:type="spellStart"/>
             <w:r>
               <w:rPr>
                 <w:rFonts w:ascii="Times New Roman" w:hAnsi="Times New Roman" w:cs="Times New Roman"/>
@@ -19788,6 +20497,7 @@
               </w:rPr>
               <w:t>Min</w:t>
             </w:r>
+            <w:proofErr w:type="spellEnd"/>
             <w:r>
               <w:rPr>
                 <w:rFonts w:ascii="Times New Roman" w:hAnsi="Times New Roman" w:cs="Times New Roman"/>
@@ -19804,6 +20514,7 @@
               </w:rPr>
               <w:t xml:space="preserve">класса </w:t>
             </w:r>
+            <w:proofErr w:type="spellStart"/>
             <w:r>
               <w:rPr>
                 <w:rFonts w:ascii="Times New Roman" w:hAnsi="Times New Roman" w:cs="Times New Roman"/>
@@ -19812,6 +20523,7 @@
               </w:rPr>
               <w:t>Parameter</w:t>
             </w:r>
+            <w:proofErr w:type="spellEnd"/>
           </w:p>
         </w:tc>
       </w:tr>
@@ -19832,13 +20544,23 @@
                 <w:szCs w:val="28"/>
               </w:rPr>
             </w:pPr>
-            <w:r>
-              <w:rPr>
-                <w:rFonts w:ascii="Times New Roman" w:hAnsi="Times New Roman" w:cs="Times New Roman"/>
-                <w:sz w:val="28"/>
-                <w:szCs w:val="28"/>
-              </w:rPr>
-              <w:t>Min_SetThrowsArgumentException_</w:t>
+            <w:proofErr w:type="spellStart"/>
+            <w:r>
+              <w:rPr>
+                <w:rFonts w:ascii="Times New Roman" w:hAnsi="Times New Roman" w:cs="Times New Roman"/>
+                <w:sz w:val="28"/>
+                <w:szCs w:val="28"/>
+              </w:rPr>
+              <w:t>Min_SetThrowsArgumentException</w:t>
+            </w:r>
+            <w:proofErr w:type="spellEnd"/>
+            <w:r>
+              <w:rPr>
+                <w:rFonts w:ascii="Times New Roman" w:hAnsi="Times New Roman" w:cs="Times New Roman"/>
+                <w:sz w:val="28"/>
+                <w:szCs w:val="28"/>
+              </w:rPr>
+              <w:t>_</w:t>
             </w:r>
           </w:p>
           <w:p>
@@ -19850,6 +20572,7 @@
                 <w:szCs w:val="28"/>
               </w:rPr>
             </w:pPr>
+            <w:proofErr w:type="spellStart"/>
             <w:proofErr w:type="gramStart"/>
             <w:r>
               <w:rPr>
@@ -19857,7 +20580,16 @@
                 <w:sz w:val="28"/>
                 <w:szCs w:val="28"/>
               </w:rPr>
-              <w:t>MaxIsLower(</w:t>
+              <w:t>MaxIsLower</w:t>
+            </w:r>
+            <w:proofErr w:type="spellEnd"/>
+            <w:r>
+              <w:rPr>
+                <w:rFonts w:ascii="Times New Roman" w:hAnsi="Times New Roman" w:cs="Times New Roman"/>
+                <w:sz w:val="28"/>
+                <w:szCs w:val="28"/>
+              </w:rPr>
+              <w:t>(</w:t>
             </w:r>
             <w:proofErr w:type="gramEnd"/>
             <w:r>
@@ -19975,13 +20707,23 @@
                 <w:szCs w:val="28"/>
               </w:rPr>
             </w:pPr>
-            <w:r>
-              <w:rPr>
-                <w:rFonts w:ascii="Times New Roman" w:hAnsi="Times New Roman" w:cs="Times New Roman"/>
-                <w:sz w:val="28"/>
-                <w:szCs w:val="28"/>
-              </w:rPr>
-              <w:t>Max_</w:t>
+            <w:proofErr w:type="spellStart"/>
+            <w:r>
+              <w:rPr>
+                <w:rFonts w:ascii="Times New Roman" w:hAnsi="Times New Roman" w:cs="Times New Roman"/>
+                <w:sz w:val="28"/>
+                <w:szCs w:val="28"/>
+              </w:rPr>
+              <w:t>Max</w:t>
+            </w:r>
+            <w:proofErr w:type="spellEnd"/>
+            <w:r>
+              <w:rPr>
+                <w:rFonts w:ascii="Times New Roman" w:hAnsi="Times New Roman" w:cs="Times New Roman"/>
+                <w:sz w:val="28"/>
+                <w:szCs w:val="28"/>
+              </w:rPr>
+              <w:t>_</w:t>
             </w:r>
           </w:p>
           <w:p>
@@ -19993,13 +20735,23 @@
                 <w:szCs w:val="28"/>
               </w:rPr>
             </w:pPr>
-            <w:r>
-              <w:rPr>
-                <w:rFonts w:ascii="Times New Roman" w:hAnsi="Times New Roman" w:cs="Times New Roman"/>
-                <w:sz w:val="28"/>
-                <w:szCs w:val="28"/>
-              </w:rPr>
-              <w:t>GetCorrectValue_</w:t>
+            <w:proofErr w:type="spellStart"/>
+            <w:r>
+              <w:rPr>
+                <w:rFonts w:ascii="Times New Roman" w:hAnsi="Times New Roman" w:cs="Times New Roman"/>
+                <w:sz w:val="28"/>
+                <w:szCs w:val="28"/>
+              </w:rPr>
+              <w:t>GetCorrectValue</w:t>
+            </w:r>
+            <w:proofErr w:type="spellEnd"/>
+            <w:r>
+              <w:rPr>
+                <w:rFonts w:ascii="Times New Roman" w:hAnsi="Times New Roman" w:cs="Times New Roman"/>
+                <w:sz w:val="28"/>
+                <w:szCs w:val="28"/>
+              </w:rPr>
+              <w:t>_</w:t>
             </w:r>
           </w:p>
           <w:p>
@@ -20011,6 +20763,7 @@
                 <w:szCs w:val="28"/>
               </w:rPr>
             </w:pPr>
+            <w:proofErr w:type="spellStart"/>
             <w:proofErr w:type="gramStart"/>
             <w:r>
               <w:rPr>
@@ -20018,7 +20771,16 @@
                 <w:sz w:val="28"/>
                 <w:szCs w:val="28"/>
               </w:rPr>
-              <w:t>ReturnCorrectValue(</w:t>
+              <w:t>ReturnCorrectValue</w:t>
+            </w:r>
+            <w:proofErr w:type="spellEnd"/>
+            <w:r>
+              <w:rPr>
+                <w:rFonts w:ascii="Times New Roman" w:hAnsi="Times New Roman" w:cs="Times New Roman"/>
+                <w:sz w:val="28"/>
+                <w:szCs w:val="28"/>
+              </w:rPr>
+              <w:t>(</w:t>
             </w:r>
             <w:proofErr w:type="gramEnd"/>
             <w:r>
@@ -20187,7 +20949,7 @@
     </w:p>
     <w:tbl>
       <w:tblPr>
-        <w:tblStyle w:val="TableGrid"/>
+        <w:tblStyle w:val="af1"/>
         <w:tblW w:w="0" w:type="auto"/>
         <w:tblLayout w:type="fixed"/>
         <w:tblLook w:val="04A0" w:firstRow="1" w:lastRow="0" w:firstColumn="1" w:lastColumn="0" w:noHBand="0" w:noVBand="1"/>
@@ -20291,13 +21053,23 @@
                 <w:szCs w:val="28"/>
               </w:rPr>
             </w:pPr>
-            <w:r>
-              <w:rPr>
-                <w:rFonts w:ascii="Times New Roman" w:hAnsi="Times New Roman" w:cs="Times New Roman"/>
-                <w:sz w:val="28"/>
-                <w:szCs w:val="28"/>
-              </w:rPr>
-              <w:t>Max_</w:t>
+            <w:proofErr w:type="spellStart"/>
+            <w:r>
+              <w:rPr>
+                <w:rFonts w:ascii="Times New Roman" w:hAnsi="Times New Roman" w:cs="Times New Roman"/>
+                <w:sz w:val="28"/>
+                <w:szCs w:val="28"/>
+              </w:rPr>
+              <w:t>Max</w:t>
+            </w:r>
+            <w:proofErr w:type="spellEnd"/>
+            <w:r>
+              <w:rPr>
+                <w:rFonts w:ascii="Times New Roman" w:hAnsi="Times New Roman" w:cs="Times New Roman"/>
+                <w:sz w:val="28"/>
+                <w:szCs w:val="28"/>
+              </w:rPr>
+              <w:t>_</w:t>
             </w:r>
           </w:p>
           <w:p>
@@ -20309,13 +21081,23 @@
                 <w:szCs w:val="28"/>
               </w:rPr>
             </w:pPr>
-            <w:r>
-              <w:rPr>
-                <w:rFonts w:ascii="Times New Roman" w:hAnsi="Times New Roman" w:cs="Times New Roman"/>
-                <w:sz w:val="28"/>
-                <w:szCs w:val="28"/>
-              </w:rPr>
-              <w:t>SetCorrectValue_</w:t>
+            <w:proofErr w:type="spellStart"/>
+            <w:r>
+              <w:rPr>
+                <w:rFonts w:ascii="Times New Roman" w:hAnsi="Times New Roman" w:cs="Times New Roman"/>
+                <w:sz w:val="28"/>
+                <w:szCs w:val="28"/>
+              </w:rPr>
+              <w:t>SetCorrectValue</w:t>
+            </w:r>
+            <w:proofErr w:type="spellEnd"/>
+            <w:r>
+              <w:rPr>
+                <w:rFonts w:ascii="Times New Roman" w:hAnsi="Times New Roman" w:cs="Times New Roman"/>
+                <w:sz w:val="28"/>
+                <w:szCs w:val="28"/>
+              </w:rPr>
+              <w:t>_</w:t>
             </w:r>
           </w:p>
           <w:p>
@@ -20327,6 +21109,7 @@
                 <w:szCs w:val="28"/>
               </w:rPr>
             </w:pPr>
+            <w:proofErr w:type="spellStart"/>
             <w:proofErr w:type="gramStart"/>
             <w:r>
               <w:rPr>
@@ -20334,7 +21117,16 @@
                 <w:sz w:val="28"/>
                 <w:szCs w:val="28"/>
               </w:rPr>
-              <w:t>SetCorrectValue(</w:t>
+              <w:t>SetCorrectValue</w:t>
+            </w:r>
+            <w:proofErr w:type="spellEnd"/>
+            <w:r>
+              <w:rPr>
+                <w:rFonts w:ascii="Times New Roman" w:hAnsi="Times New Roman" w:cs="Times New Roman"/>
+                <w:sz w:val="28"/>
+                <w:szCs w:val="28"/>
+              </w:rPr>
+              <w:t>(</w:t>
             </w:r>
             <w:proofErr w:type="gramEnd"/>
             <w:r>
@@ -20398,7 +21190,25 @@
                 <w:sz w:val="28"/>
                 <w:szCs w:val="28"/>
               </w:rPr>
-              <w:t xml:space="preserve">Позитивный тест сетера свойства </w:t>
+              <w:t xml:space="preserve">Позитивный тест </w:t>
+            </w:r>
+            <w:proofErr w:type="spellStart"/>
+            <w:r>
+              <w:rPr>
+                <w:rFonts w:ascii="Times New Roman" w:hAnsi="Times New Roman" w:cs="Times New Roman"/>
+                <w:sz w:val="28"/>
+                <w:szCs w:val="28"/>
+              </w:rPr>
+              <w:t>сетера</w:t>
+            </w:r>
+            <w:proofErr w:type="spellEnd"/>
+            <w:r>
+              <w:rPr>
+                <w:rFonts w:ascii="Times New Roman" w:hAnsi="Times New Roman" w:cs="Times New Roman"/>
+                <w:sz w:val="28"/>
+                <w:szCs w:val="28"/>
+              </w:rPr>
+              <w:t xml:space="preserve"> свойства </w:t>
             </w:r>
             <w:r>
               <w:rPr>
@@ -20451,13 +21261,23 @@
                 <w:szCs w:val="28"/>
               </w:rPr>
             </w:pPr>
-            <w:r>
-              <w:rPr>
-                <w:rFonts w:ascii="Times New Roman" w:hAnsi="Times New Roman" w:cs="Times New Roman"/>
-                <w:sz w:val="28"/>
-                <w:szCs w:val="28"/>
-              </w:rPr>
-              <w:t>Max_SetThrowsArgumentException_</w:t>
+            <w:proofErr w:type="spellStart"/>
+            <w:r>
+              <w:rPr>
+                <w:rFonts w:ascii="Times New Roman" w:hAnsi="Times New Roman" w:cs="Times New Roman"/>
+                <w:sz w:val="28"/>
+                <w:szCs w:val="28"/>
+              </w:rPr>
+              <w:t>Max_SetThrowsArgumentException</w:t>
+            </w:r>
+            <w:proofErr w:type="spellEnd"/>
+            <w:r>
+              <w:rPr>
+                <w:rFonts w:ascii="Times New Roman" w:hAnsi="Times New Roman" w:cs="Times New Roman"/>
+                <w:sz w:val="28"/>
+                <w:szCs w:val="28"/>
+              </w:rPr>
+              <w:t>_</w:t>
             </w:r>
           </w:p>
           <w:p>
@@ -20469,6 +21289,7 @@
                 <w:szCs w:val="28"/>
               </w:rPr>
             </w:pPr>
+            <w:proofErr w:type="spellStart"/>
             <w:proofErr w:type="gramStart"/>
             <w:r>
               <w:rPr>
@@ -20476,7 +21297,16 @@
                 <w:sz w:val="28"/>
                 <w:szCs w:val="28"/>
               </w:rPr>
-              <w:t>MinIsHigher(</w:t>
+              <w:t>MinIsHigher</w:t>
+            </w:r>
+            <w:proofErr w:type="spellEnd"/>
+            <w:r>
+              <w:rPr>
+                <w:rFonts w:ascii="Times New Roman" w:hAnsi="Times New Roman" w:cs="Times New Roman"/>
+                <w:sz w:val="28"/>
+                <w:szCs w:val="28"/>
+              </w:rPr>
+              <w:t>(</w:t>
             </w:r>
             <w:proofErr w:type="gramEnd"/>
             <w:r>
@@ -20585,13 +21415,23 @@
                 <w:szCs w:val="28"/>
               </w:rPr>
             </w:pPr>
-            <w:r>
-              <w:rPr>
-                <w:rFonts w:ascii="Times New Roman" w:hAnsi="Times New Roman" w:cs="Times New Roman"/>
-                <w:sz w:val="28"/>
-                <w:szCs w:val="28"/>
-              </w:rPr>
-              <w:t>Value_</w:t>
+            <w:proofErr w:type="spellStart"/>
+            <w:r>
+              <w:rPr>
+                <w:rFonts w:ascii="Times New Roman" w:hAnsi="Times New Roman" w:cs="Times New Roman"/>
+                <w:sz w:val="28"/>
+                <w:szCs w:val="28"/>
+              </w:rPr>
+              <w:t>Value</w:t>
+            </w:r>
+            <w:proofErr w:type="spellEnd"/>
+            <w:r>
+              <w:rPr>
+                <w:rFonts w:ascii="Times New Roman" w:hAnsi="Times New Roman" w:cs="Times New Roman"/>
+                <w:sz w:val="28"/>
+                <w:szCs w:val="28"/>
+              </w:rPr>
+              <w:t>_</w:t>
             </w:r>
           </w:p>
           <w:p>
@@ -20603,13 +21443,23 @@
                 <w:szCs w:val="28"/>
               </w:rPr>
             </w:pPr>
-            <w:r>
-              <w:rPr>
-                <w:rFonts w:ascii="Times New Roman" w:hAnsi="Times New Roman" w:cs="Times New Roman"/>
-                <w:sz w:val="28"/>
-                <w:szCs w:val="28"/>
-              </w:rPr>
-              <w:t>GetCorrectValue_</w:t>
+            <w:proofErr w:type="spellStart"/>
+            <w:r>
+              <w:rPr>
+                <w:rFonts w:ascii="Times New Roman" w:hAnsi="Times New Roman" w:cs="Times New Roman"/>
+                <w:sz w:val="28"/>
+                <w:szCs w:val="28"/>
+              </w:rPr>
+              <w:t>GetCorrectValue</w:t>
+            </w:r>
+            <w:proofErr w:type="spellEnd"/>
+            <w:r>
+              <w:rPr>
+                <w:rFonts w:ascii="Times New Roman" w:hAnsi="Times New Roman" w:cs="Times New Roman"/>
+                <w:sz w:val="28"/>
+                <w:szCs w:val="28"/>
+              </w:rPr>
+              <w:t>_</w:t>
             </w:r>
           </w:p>
           <w:p>
@@ -20621,6 +21471,7 @@
                 <w:szCs w:val="28"/>
               </w:rPr>
             </w:pPr>
+            <w:proofErr w:type="spellStart"/>
             <w:proofErr w:type="gramStart"/>
             <w:r>
               <w:rPr>
@@ -20628,7 +21479,16 @@
                 <w:sz w:val="28"/>
                 <w:szCs w:val="28"/>
               </w:rPr>
-              <w:t>ReturnCorrectValue(</w:t>
+              <w:t>ReturnCorrectValue</w:t>
+            </w:r>
+            <w:proofErr w:type="spellEnd"/>
+            <w:r>
+              <w:rPr>
+                <w:rFonts w:ascii="Times New Roman" w:hAnsi="Times New Roman" w:cs="Times New Roman"/>
+                <w:sz w:val="28"/>
+                <w:szCs w:val="28"/>
+              </w:rPr>
+              <w:t>(</w:t>
             </w:r>
             <w:proofErr w:type="gramEnd"/>
             <w:r>
@@ -20753,13 +21613,23 @@
                 <w:szCs w:val="28"/>
               </w:rPr>
             </w:pPr>
-            <w:r>
-              <w:rPr>
-                <w:rFonts w:ascii="Times New Roman" w:hAnsi="Times New Roman" w:cs="Times New Roman"/>
-                <w:sz w:val="28"/>
-                <w:szCs w:val="28"/>
-              </w:rPr>
-              <w:t>Value_</w:t>
+            <w:proofErr w:type="spellStart"/>
+            <w:r>
+              <w:rPr>
+                <w:rFonts w:ascii="Times New Roman" w:hAnsi="Times New Roman" w:cs="Times New Roman"/>
+                <w:sz w:val="28"/>
+                <w:szCs w:val="28"/>
+              </w:rPr>
+              <w:t>Value</w:t>
+            </w:r>
+            <w:proofErr w:type="spellEnd"/>
+            <w:r>
+              <w:rPr>
+                <w:rFonts w:ascii="Times New Roman" w:hAnsi="Times New Roman" w:cs="Times New Roman"/>
+                <w:sz w:val="28"/>
+                <w:szCs w:val="28"/>
+              </w:rPr>
+              <w:t>_</w:t>
             </w:r>
           </w:p>
           <w:p>
@@ -20775,13 +21645,23 @@
                 <w:szCs w:val="28"/>
               </w:rPr>
             </w:pPr>
-            <w:r>
-              <w:rPr>
-                <w:rFonts w:ascii="Times New Roman" w:hAnsi="Times New Roman" w:cs="Times New Roman"/>
-                <w:sz w:val="28"/>
-                <w:szCs w:val="28"/>
-              </w:rPr>
-              <w:t>SetCorrectValue_</w:t>
+            <w:proofErr w:type="spellStart"/>
+            <w:r>
+              <w:rPr>
+                <w:rFonts w:ascii="Times New Roman" w:hAnsi="Times New Roman" w:cs="Times New Roman"/>
+                <w:sz w:val="28"/>
+                <w:szCs w:val="28"/>
+              </w:rPr>
+              <w:t>SetCorrectValue</w:t>
+            </w:r>
+            <w:proofErr w:type="spellEnd"/>
+            <w:r>
+              <w:rPr>
+                <w:rFonts w:ascii="Times New Roman" w:hAnsi="Times New Roman" w:cs="Times New Roman"/>
+                <w:sz w:val="28"/>
+                <w:szCs w:val="28"/>
+              </w:rPr>
+              <w:t>_</w:t>
             </w:r>
           </w:p>
           <w:p>
@@ -20793,6 +21673,7 @@
                 <w:szCs w:val="28"/>
               </w:rPr>
             </w:pPr>
+            <w:proofErr w:type="spellStart"/>
             <w:proofErr w:type="gramStart"/>
             <w:r>
               <w:rPr>
@@ -20800,7 +21681,16 @@
                 <w:sz w:val="28"/>
                 <w:szCs w:val="28"/>
               </w:rPr>
-              <w:t>SetCorrectValue(</w:t>
+              <w:t>SetCorrectValue</w:t>
+            </w:r>
+            <w:proofErr w:type="spellEnd"/>
+            <w:r>
+              <w:rPr>
+                <w:rFonts w:ascii="Times New Roman" w:hAnsi="Times New Roman" w:cs="Times New Roman"/>
+                <w:sz w:val="28"/>
+                <w:szCs w:val="28"/>
+              </w:rPr>
+              <w:t>(</w:t>
             </w:r>
             <w:proofErr w:type="gramEnd"/>
             <w:r>
@@ -20870,8 +21760,27 @@
                 <w:sz w:val="28"/>
                 <w:szCs w:val="28"/>
               </w:rPr>
-              <w:t xml:space="preserve">Позитивный тест сетера свойства </w:t>
-            </w:r>
+              <w:t xml:space="preserve">Позитивный тест </w:t>
+            </w:r>
+            <w:proofErr w:type="spellStart"/>
+            <w:r>
+              <w:rPr>
+                <w:rFonts w:ascii="Times New Roman" w:hAnsi="Times New Roman" w:cs="Times New Roman"/>
+                <w:sz w:val="28"/>
+                <w:szCs w:val="28"/>
+              </w:rPr>
+              <w:t>сетера</w:t>
+            </w:r>
+            <w:proofErr w:type="spellEnd"/>
+            <w:r>
+              <w:rPr>
+                <w:rFonts w:ascii="Times New Roman" w:hAnsi="Times New Roman" w:cs="Times New Roman"/>
+                <w:sz w:val="28"/>
+                <w:szCs w:val="28"/>
+              </w:rPr>
+              <w:t xml:space="preserve"> свойства </w:t>
+            </w:r>
+            <w:proofErr w:type="spellStart"/>
             <w:r>
               <w:rPr>
                 <w:rFonts w:ascii="Times New Roman" w:hAnsi="Times New Roman" w:cs="Times New Roman"/>
@@ -20880,6 +21789,7 @@
               </w:rPr>
               <w:t>Value</w:t>
             </w:r>
+            <w:proofErr w:type="spellEnd"/>
             <w:r>
               <w:rPr>
                 <w:rFonts w:ascii="Times New Roman" w:hAnsi="Times New Roman" w:cs="Times New Roman"/>
@@ -20896,6 +21806,7 @@
               </w:rPr>
               <w:t xml:space="preserve">класса </w:t>
             </w:r>
+            <w:proofErr w:type="spellStart"/>
             <w:r>
               <w:rPr>
                 <w:rFonts w:ascii="Times New Roman" w:hAnsi="Times New Roman" w:cs="Times New Roman"/>
@@ -20904,6 +21815,7 @@
               </w:rPr>
               <w:t>Parameter</w:t>
             </w:r>
+            <w:proofErr w:type="spellEnd"/>
           </w:p>
         </w:tc>
       </w:tr>
@@ -20924,13 +21836,23 @@
                 <w:szCs w:val="28"/>
               </w:rPr>
             </w:pPr>
-            <w:r>
-              <w:rPr>
-                <w:rFonts w:ascii="Times New Roman" w:hAnsi="Times New Roman" w:cs="Times New Roman"/>
-                <w:sz w:val="28"/>
-                <w:szCs w:val="28"/>
-              </w:rPr>
-              <w:t>Value_</w:t>
+            <w:proofErr w:type="spellStart"/>
+            <w:r>
+              <w:rPr>
+                <w:rFonts w:ascii="Times New Roman" w:hAnsi="Times New Roman" w:cs="Times New Roman"/>
+                <w:sz w:val="28"/>
+                <w:szCs w:val="28"/>
+              </w:rPr>
+              <w:t>Value</w:t>
+            </w:r>
+            <w:proofErr w:type="spellEnd"/>
+            <w:r>
+              <w:rPr>
+                <w:rFonts w:ascii="Times New Roman" w:hAnsi="Times New Roman" w:cs="Times New Roman"/>
+                <w:sz w:val="28"/>
+                <w:szCs w:val="28"/>
+              </w:rPr>
+              <w:t>_</w:t>
             </w:r>
           </w:p>
           <w:p>
@@ -20942,13 +21864,23 @@
                 <w:szCs w:val="28"/>
               </w:rPr>
             </w:pPr>
-            <w:r>
-              <w:rPr>
-                <w:rFonts w:ascii="Times New Roman" w:hAnsi="Times New Roman" w:cs="Times New Roman"/>
-                <w:sz w:val="28"/>
-                <w:szCs w:val="28"/>
-              </w:rPr>
-              <w:t>SetThrowsArgumentException_</w:t>
+            <w:proofErr w:type="spellStart"/>
+            <w:r>
+              <w:rPr>
+                <w:rFonts w:ascii="Times New Roman" w:hAnsi="Times New Roman" w:cs="Times New Roman"/>
+                <w:sz w:val="28"/>
+                <w:szCs w:val="28"/>
+              </w:rPr>
+              <w:t>SetThrowsArgumentException</w:t>
+            </w:r>
+            <w:proofErr w:type="spellEnd"/>
+            <w:r>
+              <w:rPr>
+                <w:rFonts w:ascii="Times New Roman" w:hAnsi="Times New Roman" w:cs="Times New Roman"/>
+                <w:sz w:val="28"/>
+                <w:szCs w:val="28"/>
+              </w:rPr>
+              <w:t>_</w:t>
             </w:r>
           </w:p>
           <w:p>
@@ -20960,6 +21892,7 @@
                 <w:szCs w:val="28"/>
               </w:rPr>
             </w:pPr>
+            <w:proofErr w:type="spellStart"/>
             <w:proofErr w:type="gramStart"/>
             <w:r>
               <w:rPr>
@@ -20967,7 +21900,16 @@
                 <w:sz w:val="28"/>
                 <w:szCs w:val="28"/>
               </w:rPr>
-              <w:t>ValueIsLessThanMin(</w:t>
+              <w:t>ValueIsLessThanMin</w:t>
+            </w:r>
+            <w:proofErr w:type="spellEnd"/>
+            <w:r>
+              <w:rPr>
+                <w:rFonts w:ascii="Times New Roman" w:hAnsi="Times New Roman" w:cs="Times New Roman"/>
+                <w:sz w:val="28"/>
+                <w:szCs w:val="28"/>
+              </w:rPr>
+              <w:t>(</w:t>
             </w:r>
             <w:proofErr w:type="gramEnd"/>
             <w:r>
@@ -21085,13 +22027,23 @@
                 <w:szCs w:val="28"/>
               </w:rPr>
             </w:pPr>
-            <w:r>
-              <w:rPr>
-                <w:rFonts w:ascii="Times New Roman" w:hAnsi="Times New Roman" w:cs="Times New Roman"/>
-                <w:sz w:val="28"/>
-                <w:szCs w:val="28"/>
-              </w:rPr>
-              <w:t>Value_</w:t>
+            <w:proofErr w:type="spellStart"/>
+            <w:r>
+              <w:rPr>
+                <w:rFonts w:ascii="Times New Roman" w:hAnsi="Times New Roman" w:cs="Times New Roman"/>
+                <w:sz w:val="28"/>
+                <w:szCs w:val="28"/>
+              </w:rPr>
+              <w:t>Value</w:t>
+            </w:r>
+            <w:proofErr w:type="spellEnd"/>
+            <w:r>
+              <w:rPr>
+                <w:rFonts w:ascii="Times New Roman" w:hAnsi="Times New Roman" w:cs="Times New Roman"/>
+                <w:sz w:val="28"/>
+                <w:szCs w:val="28"/>
+              </w:rPr>
+              <w:t>_</w:t>
             </w:r>
           </w:p>
           <w:p>
@@ -21103,13 +22055,23 @@
                 <w:szCs w:val="28"/>
               </w:rPr>
             </w:pPr>
-            <w:r>
-              <w:rPr>
-                <w:rFonts w:ascii="Times New Roman" w:hAnsi="Times New Roman" w:cs="Times New Roman"/>
-                <w:sz w:val="28"/>
-                <w:szCs w:val="28"/>
-              </w:rPr>
-              <w:t>SetThrowsArgumentException_</w:t>
+            <w:proofErr w:type="spellStart"/>
+            <w:r>
+              <w:rPr>
+                <w:rFonts w:ascii="Times New Roman" w:hAnsi="Times New Roman" w:cs="Times New Roman"/>
+                <w:sz w:val="28"/>
+                <w:szCs w:val="28"/>
+              </w:rPr>
+              <w:t>SetThrowsArgumentException</w:t>
+            </w:r>
+            <w:proofErr w:type="spellEnd"/>
+            <w:r>
+              <w:rPr>
+                <w:rFonts w:ascii="Times New Roman" w:hAnsi="Times New Roman" w:cs="Times New Roman"/>
+                <w:sz w:val="28"/>
+                <w:szCs w:val="28"/>
+              </w:rPr>
+              <w:t>_</w:t>
             </w:r>
           </w:p>
           <w:p>
@@ -21121,6 +22083,7 @@
                 <w:szCs w:val="28"/>
               </w:rPr>
             </w:pPr>
+            <w:proofErr w:type="spellStart"/>
             <w:proofErr w:type="gramStart"/>
             <w:r>
               <w:rPr>
@@ -21128,7 +22091,16 @@
                 <w:sz w:val="28"/>
                 <w:szCs w:val="28"/>
               </w:rPr>
-              <w:t>ValueIsHigherThanMax(</w:t>
+              <w:t>ValueIsHigherThanMax</w:t>
+            </w:r>
+            <w:proofErr w:type="spellEnd"/>
+            <w:r>
+              <w:rPr>
+                <w:rFonts w:ascii="Times New Roman" w:hAnsi="Times New Roman" w:cs="Times New Roman"/>
+                <w:sz w:val="28"/>
+                <w:szCs w:val="28"/>
+              </w:rPr>
+              <w:t>(</w:t>
             </w:r>
             <w:proofErr w:type="gramEnd"/>
             <w:r>
@@ -21298,7 +22270,7 @@
     </w:p>
     <w:tbl>
       <w:tblPr>
-        <w:tblStyle w:val="TableGrid"/>
+        <w:tblStyle w:val="af1"/>
         <w:tblW w:w="0" w:type="auto"/>
         <w:tblLayout w:type="fixed"/>
         <w:tblLook w:val="04A0" w:firstRow="1" w:lastRow="0" w:firstColumn="1" w:lastColumn="0" w:noHBand="0" w:noVBand="1"/>
@@ -21420,13 +22392,23 @@
                 <w:szCs w:val="28"/>
               </w:rPr>
             </w:pPr>
-            <w:r>
-              <w:rPr>
-                <w:rFonts w:ascii="Times New Roman" w:hAnsi="Times New Roman" w:cs="Times New Roman"/>
-                <w:sz w:val="28"/>
-                <w:szCs w:val="28"/>
-              </w:rPr>
-              <w:t>Parameter_</w:t>
+            <w:proofErr w:type="spellStart"/>
+            <w:r>
+              <w:rPr>
+                <w:rFonts w:ascii="Times New Roman" w:hAnsi="Times New Roman" w:cs="Times New Roman"/>
+                <w:sz w:val="28"/>
+                <w:szCs w:val="28"/>
+              </w:rPr>
+              <w:t>Parameter</w:t>
+            </w:r>
+            <w:proofErr w:type="spellEnd"/>
+            <w:r>
+              <w:rPr>
+                <w:rFonts w:ascii="Times New Roman" w:hAnsi="Times New Roman" w:cs="Times New Roman"/>
+                <w:sz w:val="28"/>
+                <w:szCs w:val="28"/>
+              </w:rPr>
+              <w:t>_</w:t>
             </w:r>
           </w:p>
           <w:p>
@@ -21438,13 +22420,23 @@
                 <w:szCs w:val="28"/>
               </w:rPr>
             </w:pPr>
-            <w:r>
-              <w:rPr>
-                <w:rFonts w:ascii="Times New Roman" w:hAnsi="Times New Roman" w:cs="Times New Roman"/>
-                <w:sz w:val="28"/>
-                <w:szCs w:val="28"/>
-              </w:rPr>
-              <w:t>ThrowsArgumentException_</w:t>
+            <w:proofErr w:type="spellStart"/>
+            <w:r>
+              <w:rPr>
+                <w:rFonts w:ascii="Times New Roman" w:hAnsi="Times New Roman" w:cs="Times New Roman"/>
+                <w:sz w:val="28"/>
+                <w:szCs w:val="28"/>
+              </w:rPr>
+              <w:t>ThrowsArgumentException</w:t>
+            </w:r>
+            <w:proofErr w:type="spellEnd"/>
+            <w:r>
+              <w:rPr>
+                <w:rFonts w:ascii="Times New Roman" w:hAnsi="Times New Roman" w:cs="Times New Roman"/>
+                <w:sz w:val="28"/>
+                <w:szCs w:val="28"/>
+              </w:rPr>
+              <w:t>_</w:t>
             </w:r>
           </w:p>
           <w:p>
@@ -21456,6 +22448,7 @@
                 <w:szCs w:val="28"/>
               </w:rPr>
             </w:pPr>
+            <w:proofErr w:type="spellStart"/>
             <w:proofErr w:type="gramStart"/>
             <w:r>
               <w:rPr>
@@ -21463,7 +22456,16 @@
                 <w:sz w:val="28"/>
                 <w:szCs w:val="28"/>
               </w:rPr>
-              <w:t>MaxIsLowerThanMin(</w:t>
+              <w:t>MaxIsLowerThanMin</w:t>
+            </w:r>
+            <w:proofErr w:type="spellEnd"/>
+            <w:r>
+              <w:rPr>
+                <w:rFonts w:ascii="Times New Roman" w:hAnsi="Times New Roman" w:cs="Times New Roman"/>
+                <w:sz w:val="28"/>
+                <w:szCs w:val="28"/>
+              </w:rPr>
+              <w:t>(</w:t>
             </w:r>
             <w:proofErr w:type="gramEnd"/>
             <w:r>
@@ -21497,7 +22499,25 @@
                 <w:sz w:val="28"/>
                 <w:szCs w:val="28"/>
               </w:rPr>
-              <w:t>"Parameter,", 100, 50, 160</w:t>
+              <w:t>"</w:t>
+            </w:r>
+            <w:proofErr w:type="spellStart"/>
+            <w:r>
+              <w:rPr>
+                <w:rFonts w:ascii="Times New Roman" w:hAnsi="Times New Roman" w:cs="Times New Roman"/>
+                <w:sz w:val="28"/>
+                <w:szCs w:val="28"/>
+              </w:rPr>
+              <w:t>Parameter</w:t>
+            </w:r>
+            <w:proofErr w:type="spellEnd"/>
+            <w:r>
+              <w:rPr>
+                <w:rFonts w:ascii="Times New Roman" w:hAnsi="Times New Roman" w:cs="Times New Roman"/>
+                <w:sz w:val="28"/>
+                <w:szCs w:val="28"/>
+              </w:rPr>
+              <w:t>,", 100, 50, 160</w:t>
             </w:r>
           </w:p>
         </w:tc>
@@ -21580,13 +22600,23 @@
                 <w:szCs w:val="28"/>
               </w:rPr>
             </w:pPr>
-            <w:r>
-              <w:rPr>
-                <w:rFonts w:ascii="Times New Roman" w:hAnsi="Times New Roman" w:cs="Times New Roman"/>
-                <w:sz w:val="28"/>
-                <w:szCs w:val="28"/>
-              </w:rPr>
-              <w:t>ShelfBootsPlaceLength_</w:t>
+            <w:proofErr w:type="spellStart"/>
+            <w:r>
+              <w:rPr>
+                <w:rFonts w:ascii="Times New Roman" w:hAnsi="Times New Roman" w:cs="Times New Roman"/>
+                <w:sz w:val="28"/>
+                <w:szCs w:val="28"/>
+              </w:rPr>
+              <w:t>ShelfBootsPlaceLength</w:t>
+            </w:r>
+            <w:proofErr w:type="spellEnd"/>
+            <w:r>
+              <w:rPr>
+                <w:rFonts w:ascii="Times New Roman" w:hAnsi="Times New Roman" w:cs="Times New Roman"/>
+                <w:sz w:val="28"/>
+                <w:szCs w:val="28"/>
+              </w:rPr>
+              <w:t>_</w:t>
             </w:r>
           </w:p>
           <w:p>
@@ -21598,13 +22628,23 @@
                 <w:szCs w:val="28"/>
               </w:rPr>
             </w:pPr>
-            <w:r>
-              <w:rPr>
-                <w:rFonts w:ascii="Times New Roman" w:hAnsi="Times New Roman" w:cs="Times New Roman"/>
-                <w:sz w:val="28"/>
-                <w:szCs w:val="28"/>
-              </w:rPr>
-              <w:t>GetCorrectValue_</w:t>
+            <w:proofErr w:type="spellStart"/>
+            <w:r>
+              <w:rPr>
+                <w:rFonts w:ascii="Times New Roman" w:hAnsi="Times New Roman" w:cs="Times New Roman"/>
+                <w:sz w:val="28"/>
+                <w:szCs w:val="28"/>
+              </w:rPr>
+              <w:t>GetCorrectValue</w:t>
+            </w:r>
+            <w:proofErr w:type="spellEnd"/>
+            <w:r>
+              <w:rPr>
+                <w:rFonts w:ascii="Times New Roman" w:hAnsi="Times New Roman" w:cs="Times New Roman"/>
+                <w:sz w:val="28"/>
+                <w:szCs w:val="28"/>
+              </w:rPr>
+              <w:t>_</w:t>
             </w:r>
           </w:p>
           <w:p>
@@ -21616,6 +22656,7 @@
                 <w:szCs w:val="28"/>
               </w:rPr>
             </w:pPr>
+            <w:proofErr w:type="spellStart"/>
             <w:proofErr w:type="gramStart"/>
             <w:r>
               <w:rPr>
@@ -21623,7 +22664,16 @@
                 <w:sz w:val="28"/>
                 <w:szCs w:val="28"/>
               </w:rPr>
-              <w:t>ReturnCorrectValue(</w:t>
+              <w:t>ReturnCorrectValue</w:t>
+            </w:r>
+            <w:proofErr w:type="spellEnd"/>
+            <w:r>
+              <w:rPr>
+                <w:rFonts w:ascii="Times New Roman" w:hAnsi="Times New Roman" w:cs="Times New Roman"/>
+                <w:sz w:val="28"/>
+                <w:szCs w:val="28"/>
+              </w:rPr>
+              <w:t>(</w:t>
             </w:r>
             <w:proofErr w:type="gramEnd"/>
             <w:r>
@@ -21653,6 +22703,7 @@
                 <w:szCs w:val="24"/>
               </w:rPr>
             </w:pPr>
+            <w:proofErr w:type="spellStart"/>
             <w:r>
               <w:rPr>
                 <w:rFonts w:ascii="Times New Roman" w:hAnsi="Times New Roman" w:cs="Times New Roman"/>
@@ -21660,7 +22711,17 @@
                 <w:sz w:val="24"/>
                 <w:szCs w:val="24"/>
               </w:rPr>
-              <w:t>parameters.</w:t>
+              <w:t>parameters</w:t>
+            </w:r>
+            <w:proofErr w:type="spellEnd"/>
+            <w:r>
+              <w:rPr>
+                <w:rFonts w:ascii="Times New Roman" w:hAnsi="Times New Roman" w:cs="Times New Roman"/>
+                <w:color w:val="000000"/>
+                <w:sz w:val="24"/>
+                <w:szCs w:val="24"/>
+              </w:rPr>
+              <w:t>.</w:t>
             </w:r>
           </w:p>
           <w:p>
@@ -21677,6 +22738,7 @@
                 <w:lang w:val="en-US"/>
               </w:rPr>
             </w:pPr>
+            <w:proofErr w:type="spellStart"/>
             <w:r>
               <w:rPr>
                 <w:rFonts w:ascii="Times New Roman" w:hAnsi="Times New Roman" w:cs="Times New Roman"/>
@@ -21686,6 +22748,7 @@
               </w:rPr>
               <w:t>ShelfBootsPlaceLength</w:t>
             </w:r>
+            <w:proofErr w:type="spellEnd"/>
           </w:p>
         </w:tc>
         <w:tc>
@@ -21774,6 +22837,7 @@
               </w:rPr>
               <w:t xml:space="preserve"> </w:t>
             </w:r>
+            <w:proofErr w:type="spellStart"/>
             <w:r>
               <w:rPr>
                 <w:rFonts w:ascii="Times New Roman" w:hAnsi="Times New Roman" w:cs="Times New Roman"/>
@@ -21783,6 +22847,7 @@
               </w:rPr>
               <w:t>ShelfBootsPlaceLength</w:t>
             </w:r>
+            <w:proofErr w:type="spellEnd"/>
             <w:r>
               <w:rPr>
                 <w:rFonts w:ascii="Times New Roman" w:hAnsi="Times New Roman" w:cs="Times New Roman"/>
@@ -21838,13 +22903,23 @@
                 <w:szCs w:val="28"/>
               </w:rPr>
             </w:pPr>
-            <w:r>
-              <w:rPr>
-                <w:rFonts w:ascii="Times New Roman" w:hAnsi="Times New Roman" w:cs="Times New Roman"/>
-                <w:sz w:val="28"/>
-                <w:szCs w:val="28"/>
-              </w:rPr>
-              <w:t>ShelfBootsPlaceLength_</w:t>
+            <w:proofErr w:type="spellStart"/>
+            <w:r>
+              <w:rPr>
+                <w:rFonts w:ascii="Times New Roman" w:hAnsi="Times New Roman" w:cs="Times New Roman"/>
+                <w:sz w:val="28"/>
+                <w:szCs w:val="28"/>
+              </w:rPr>
+              <w:t>ShelfBootsPlaceLength</w:t>
+            </w:r>
+            <w:proofErr w:type="spellEnd"/>
+            <w:r>
+              <w:rPr>
+                <w:rFonts w:ascii="Times New Roman" w:hAnsi="Times New Roman" w:cs="Times New Roman"/>
+                <w:sz w:val="28"/>
+                <w:szCs w:val="28"/>
+              </w:rPr>
+              <w:t>_</w:t>
             </w:r>
           </w:p>
           <w:p>
@@ -21856,13 +22931,23 @@
                 <w:szCs w:val="28"/>
               </w:rPr>
             </w:pPr>
-            <w:r>
-              <w:rPr>
-                <w:rFonts w:ascii="Times New Roman" w:hAnsi="Times New Roman" w:cs="Times New Roman"/>
-                <w:sz w:val="28"/>
-                <w:szCs w:val="28"/>
-              </w:rPr>
-              <w:t>SetCorrectValue_</w:t>
+            <w:proofErr w:type="spellStart"/>
+            <w:r>
+              <w:rPr>
+                <w:rFonts w:ascii="Times New Roman" w:hAnsi="Times New Roman" w:cs="Times New Roman"/>
+                <w:sz w:val="28"/>
+                <w:szCs w:val="28"/>
+              </w:rPr>
+              <w:t>SetCorrectValue</w:t>
+            </w:r>
+            <w:proofErr w:type="spellEnd"/>
+            <w:r>
+              <w:rPr>
+                <w:rFonts w:ascii="Times New Roman" w:hAnsi="Times New Roman" w:cs="Times New Roman"/>
+                <w:sz w:val="28"/>
+                <w:szCs w:val="28"/>
+              </w:rPr>
+              <w:t>_</w:t>
             </w:r>
           </w:p>
           <w:p>
@@ -21874,6 +22959,7 @@
                 <w:szCs w:val="28"/>
               </w:rPr>
             </w:pPr>
+            <w:proofErr w:type="spellStart"/>
             <w:proofErr w:type="gramStart"/>
             <w:r>
               <w:rPr>
@@ -21881,7 +22967,16 @@
                 <w:sz w:val="28"/>
                 <w:szCs w:val="28"/>
               </w:rPr>
-              <w:t>SetCorrectValue(</w:t>
+              <w:t>SetCorrectValue</w:t>
+            </w:r>
+            <w:proofErr w:type="spellEnd"/>
+            <w:r>
+              <w:rPr>
+                <w:rFonts w:ascii="Times New Roman" w:hAnsi="Times New Roman" w:cs="Times New Roman"/>
+                <w:sz w:val="28"/>
+                <w:szCs w:val="28"/>
+              </w:rPr>
+              <w:t>(</w:t>
             </w:r>
             <w:proofErr w:type="gramEnd"/>
             <w:r>
@@ -21977,6 +23072,7 @@
               </w:rPr>
               <w:t xml:space="preserve"> </w:t>
             </w:r>
+            <w:proofErr w:type="spellStart"/>
             <w:r>
               <w:rPr>
                 <w:rFonts w:ascii="Times New Roman" w:hAnsi="Times New Roman" w:cs="Times New Roman"/>
@@ -21985,6 +23081,7 @@
               </w:rPr>
               <w:t>сетера</w:t>
             </w:r>
+            <w:proofErr w:type="spellEnd"/>
             <w:r>
               <w:rPr>
                 <w:rFonts w:ascii="Times New Roman" w:hAnsi="Times New Roman" w:cs="Times New Roman"/>
@@ -22009,6 +23106,7 @@
               </w:rPr>
               <w:t xml:space="preserve"> </w:t>
             </w:r>
+            <w:proofErr w:type="spellStart"/>
             <w:r>
               <w:rPr>
                 <w:rFonts w:ascii="Times New Roman" w:hAnsi="Times New Roman" w:cs="Times New Roman"/>
@@ -22018,6 +23116,7 @@
               </w:rPr>
               <w:t>ShelfBootsPlaceLength</w:t>
             </w:r>
+            <w:proofErr w:type="spellEnd"/>
             <w:r>
               <w:rPr>
                 <w:rFonts w:ascii="Times New Roman" w:hAnsi="Times New Roman" w:cs="Times New Roman"/>
@@ -22071,13 +23170,23 @@
                 <w:szCs w:val="28"/>
               </w:rPr>
             </w:pPr>
-            <w:r>
-              <w:rPr>
-                <w:rFonts w:ascii="Times New Roman" w:hAnsi="Times New Roman" w:cs="Times New Roman"/>
-                <w:sz w:val="28"/>
-                <w:szCs w:val="28"/>
-              </w:rPr>
-              <w:t>ShelfBootsPlaceWidth_</w:t>
+            <w:proofErr w:type="spellStart"/>
+            <w:r>
+              <w:rPr>
+                <w:rFonts w:ascii="Times New Roman" w:hAnsi="Times New Roman" w:cs="Times New Roman"/>
+                <w:sz w:val="28"/>
+                <w:szCs w:val="28"/>
+              </w:rPr>
+              <w:t>ShelfBootsPlaceWidth</w:t>
+            </w:r>
+            <w:proofErr w:type="spellEnd"/>
+            <w:r>
+              <w:rPr>
+                <w:rFonts w:ascii="Times New Roman" w:hAnsi="Times New Roman" w:cs="Times New Roman"/>
+                <w:sz w:val="28"/>
+                <w:szCs w:val="28"/>
+              </w:rPr>
+              <w:t>_</w:t>
             </w:r>
           </w:p>
           <w:p>
@@ -22089,13 +23198,23 @@
                 <w:szCs w:val="28"/>
               </w:rPr>
             </w:pPr>
-            <w:r>
-              <w:rPr>
-                <w:rFonts w:ascii="Times New Roman" w:hAnsi="Times New Roman" w:cs="Times New Roman"/>
-                <w:sz w:val="28"/>
-                <w:szCs w:val="28"/>
-              </w:rPr>
-              <w:t>GetCorrectValue_</w:t>
+            <w:proofErr w:type="spellStart"/>
+            <w:r>
+              <w:rPr>
+                <w:rFonts w:ascii="Times New Roman" w:hAnsi="Times New Roman" w:cs="Times New Roman"/>
+                <w:sz w:val="28"/>
+                <w:szCs w:val="28"/>
+              </w:rPr>
+              <w:t>GetCorrectValue</w:t>
+            </w:r>
+            <w:proofErr w:type="spellEnd"/>
+            <w:r>
+              <w:rPr>
+                <w:rFonts w:ascii="Times New Roman" w:hAnsi="Times New Roman" w:cs="Times New Roman"/>
+                <w:sz w:val="28"/>
+                <w:szCs w:val="28"/>
+              </w:rPr>
+              <w:t>_</w:t>
             </w:r>
           </w:p>
           <w:p>
@@ -22107,6 +23226,7 @@
                 <w:szCs w:val="28"/>
               </w:rPr>
             </w:pPr>
+            <w:proofErr w:type="spellStart"/>
             <w:proofErr w:type="gramStart"/>
             <w:r>
               <w:rPr>
@@ -22114,7 +23234,16 @@
                 <w:sz w:val="28"/>
                 <w:szCs w:val="28"/>
               </w:rPr>
-              <w:t>ReturnCorrectValue(</w:t>
+              <w:t>ReturnCorrectValue</w:t>
+            </w:r>
+            <w:proofErr w:type="spellEnd"/>
+            <w:r>
+              <w:rPr>
+                <w:rFonts w:ascii="Times New Roman" w:hAnsi="Times New Roman" w:cs="Times New Roman"/>
+                <w:sz w:val="28"/>
+                <w:szCs w:val="28"/>
+              </w:rPr>
+              <w:t>(</w:t>
             </w:r>
             <w:proofErr w:type="gramEnd"/>
             <w:r>
@@ -22147,6 +23276,7 @@
                 <w:szCs w:val="24"/>
               </w:rPr>
             </w:pPr>
+            <w:proofErr w:type="spellStart"/>
             <w:proofErr w:type="gramStart"/>
             <w:r>
               <w:rPr>
@@ -22157,6 +23287,7 @@
               </w:rPr>
               <w:t>parameters.ShelfBootsPlaceWidth</w:t>
             </w:r>
+            <w:proofErr w:type="spellEnd"/>
             <w:proofErr w:type="gramEnd"/>
           </w:p>
         </w:tc>
@@ -22188,6 +23319,7 @@
               </w:rPr>
               <w:t xml:space="preserve">Позитивный тест гетера свойства </w:t>
             </w:r>
+            <w:proofErr w:type="spellStart"/>
             <w:r>
               <w:rPr>
                 <w:rFonts w:ascii="Times New Roman" w:hAnsi="Times New Roman" w:cs="Times New Roman"/>
@@ -22197,6 +23329,7 @@
               </w:rPr>
               <w:t>ShelfBootsPlaceWidth</w:t>
             </w:r>
+            <w:proofErr w:type="spellEnd"/>
             <w:r>
               <w:rPr>
                 <w:rFonts w:ascii="Times New Roman" w:hAnsi="Times New Roman" w:cs="Times New Roman"/>
@@ -22242,13 +23375,23 @@
                 <w:szCs w:val="28"/>
               </w:rPr>
             </w:pPr>
-            <w:r>
-              <w:rPr>
-                <w:rFonts w:ascii="Times New Roman" w:hAnsi="Times New Roman" w:cs="Times New Roman"/>
-                <w:sz w:val="28"/>
-                <w:szCs w:val="28"/>
-              </w:rPr>
-              <w:t>ShelfBootsPlaceWidth_</w:t>
+            <w:proofErr w:type="spellStart"/>
+            <w:r>
+              <w:rPr>
+                <w:rFonts w:ascii="Times New Roman" w:hAnsi="Times New Roman" w:cs="Times New Roman"/>
+                <w:sz w:val="28"/>
+                <w:szCs w:val="28"/>
+              </w:rPr>
+              <w:t>ShelfBootsPlaceWidth</w:t>
+            </w:r>
+            <w:proofErr w:type="spellEnd"/>
+            <w:r>
+              <w:rPr>
+                <w:rFonts w:ascii="Times New Roman" w:hAnsi="Times New Roman" w:cs="Times New Roman"/>
+                <w:sz w:val="28"/>
+                <w:szCs w:val="28"/>
+              </w:rPr>
+              <w:t>_</w:t>
             </w:r>
           </w:p>
           <w:p>
@@ -22260,13 +23403,23 @@
                 <w:szCs w:val="28"/>
               </w:rPr>
             </w:pPr>
-            <w:r>
-              <w:rPr>
-                <w:rFonts w:ascii="Times New Roman" w:hAnsi="Times New Roman" w:cs="Times New Roman"/>
-                <w:sz w:val="28"/>
-                <w:szCs w:val="28"/>
-              </w:rPr>
-              <w:t>SetCorrectValue_</w:t>
+            <w:proofErr w:type="spellStart"/>
+            <w:r>
+              <w:rPr>
+                <w:rFonts w:ascii="Times New Roman" w:hAnsi="Times New Roman" w:cs="Times New Roman"/>
+                <w:sz w:val="28"/>
+                <w:szCs w:val="28"/>
+              </w:rPr>
+              <w:t>SetCorrectValue</w:t>
+            </w:r>
+            <w:proofErr w:type="spellEnd"/>
+            <w:r>
+              <w:rPr>
+                <w:rFonts w:ascii="Times New Roman" w:hAnsi="Times New Roman" w:cs="Times New Roman"/>
+                <w:sz w:val="28"/>
+                <w:szCs w:val="28"/>
+              </w:rPr>
+              <w:t>_</w:t>
             </w:r>
           </w:p>
           <w:p>
@@ -22278,6 +23431,7 @@
                 <w:szCs w:val="28"/>
               </w:rPr>
             </w:pPr>
+            <w:proofErr w:type="spellStart"/>
             <w:proofErr w:type="gramStart"/>
             <w:r>
               <w:rPr>
@@ -22285,7 +23439,16 @@
                 <w:sz w:val="28"/>
                 <w:szCs w:val="28"/>
               </w:rPr>
-              <w:t>SetCorrectValue(</w:t>
+              <w:t>SetCorrectValue</w:t>
+            </w:r>
+            <w:proofErr w:type="spellEnd"/>
+            <w:r>
+              <w:rPr>
+                <w:rFonts w:ascii="Times New Roman" w:hAnsi="Times New Roman" w:cs="Times New Roman"/>
+                <w:sz w:val="28"/>
+                <w:szCs w:val="28"/>
+              </w:rPr>
+              <w:t>(</w:t>
             </w:r>
             <w:proofErr w:type="gramEnd"/>
             <w:r>
@@ -22355,8 +23518,27 @@
                 <w:sz w:val="28"/>
                 <w:szCs w:val="28"/>
               </w:rPr>
-              <w:t xml:space="preserve">Позитивный тест сетера свойства </w:t>
-            </w:r>
+              <w:t xml:space="preserve">Позитивный тест </w:t>
+            </w:r>
+            <w:proofErr w:type="spellStart"/>
+            <w:r>
+              <w:rPr>
+                <w:rFonts w:ascii="Times New Roman" w:hAnsi="Times New Roman" w:cs="Times New Roman"/>
+                <w:sz w:val="28"/>
+                <w:szCs w:val="28"/>
+              </w:rPr>
+              <w:t>сетера</w:t>
+            </w:r>
+            <w:proofErr w:type="spellEnd"/>
+            <w:r>
+              <w:rPr>
+                <w:rFonts w:ascii="Times New Roman" w:hAnsi="Times New Roman" w:cs="Times New Roman"/>
+                <w:sz w:val="28"/>
+                <w:szCs w:val="28"/>
+              </w:rPr>
+              <w:t xml:space="preserve"> свойства </w:t>
+            </w:r>
+            <w:proofErr w:type="spellStart"/>
             <w:r>
               <w:rPr>
                 <w:rFonts w:ascii="Times New Roman" w:hAnsi="Times New Roman" w:cs="Times New Roman"/>
@@ -22366,6 +23548,7 @@
               </w:rPr>
               <w:t>ShelfBootsPlaceWidth</w:t>
             </w:r>
+            <w:proofErr w:type="spellEnd"/>
             <w:r>
               <w:rPr>
                 <w:rFonts w:ascii="Times New Roman" w:hAnsi="Times New Roman" w:cs="Times New Roman"/>
@@ -22415,13 +23598,23 @@
                 <w:szCs w:val="28"/>
               </w:rPr>
             </w:pPr>
-            <w:r>
-              <w:rPr>
-                <w:rFonts w:ascii="Times New Roman" w:hAnsi="Times New Roman" w:cs="Times New Roman"/>
-                <w:sz w:val="28"/>
-                <w:szCs w:val="28"/>
-              </w:rPr>
-              <w:t>Parameters_</w:t>
+            <w:proofErr w:type="spellStart"/>
+            <w:r>
+              <w:rPr>
+                <w:rFonts w:ascii="Times New Roman" w:hAnsi="Times New Roman" w:cs="Times New Roman"/>
+                <w:sz w:val="28"/>
+                <w:szCs w:val="28"/>
+              </w:rPr>
+              <w:t>Parameters</w:t>
+            </w:r>
+            <w:proofErr w:type="spellEnd"/>
+            <w:r>
+              <w:rPr>
+                <w:rFonts w:ascii="Times New Roman" w:hAnsi="Times New Roman" w:cs="Times New Roman"/>
+                <w:sz w:val="28"/>
+                <w:szCs w:val="28"/>
+              </w:rPr>
+              <w:t>_</w:t>
             </w:r>
           </w:p>
           <w:p>
@@ -22434,13 +23627,23 @@
                 <w:szCs w:val="28"/>
               </w:rPr>
             </w:pPr>
-            <w:r>
-              <w:rPr>
-                <w:rFonts w:ascii="Times New Roman" w:hAnsi="Times New Roman" w:cs="Times New Roman"/>
-                <w:sz w:val="28"/>
-                <w:szCs w:val="28"/>
-              </w:rPr>
-              <w:t>SetCorrectValue_</w:t>
+            <w:proofErr w:type="spellStart"/>
+            <w:r>
+              <w:rPr>
+                <w:rFonts w:ascii="Times New Roman" w:hAnsi="Times New Roman" w:cs="Times New Roman"/>
+                <w:sz w:val="28"/>
+                <w:szCs w:val="28"/>
+              </w:rPr>
+              <w:t>SetCorrectValue</w:t>
+            </w:r>
+            <w:proofErr w:type="spellEnd"/>
+            <w:r>
+              <w:rPr>
+                <w:rFonts w:ascii="Times New Roman" w:hAnsi="Times New Roman" w:cs="Times New Roman"/>
+                <w:sz w:val="28"/>
+                <w:szCs w:val="28"/>
+              </w:rPr>
+              <w:t>_</w:t>
             </w:r>
           </w:p>
           <w:p>
@@ -22453,6 +23656,7 @@
                 <w:szCs w:val="28"/>
               </w:rPr>
             </w:pPr>
+            <w:proofErr w:type="spellStart"/>
             <w:proofErr w:type="gramStart"/>
             <w:r>
               <w:rPr>
@@ -22460,7 +23664,16 @@
                 <w:sz w:val="28"/>
                 <w:szCs w:val="28"/>
               </w:rPr>
-              <w:t>SetCorrectValue(</w:t>
+              <w:t>SetCorrectValue</w:t>
+            </w:r>
+            <w:proofErr w:type="spellEnd"/>
+            <w:r>
+              <w:rPr>
+                <w:rFonts w:ascii="Times New Roman" w:hAnsi="Times New Roman" w:cs="Times New Roman"/>
+                <w:sz w:val="28"/>
+                <w:szCs w:val="28"/>
+              </w:rPr>
+              <w:t>(</w:t>
             </w:r>
             <w:proofErr w:type="gramEnd"/>
             <w:r>
@@ -22531,7 +23744,25 @@
                 <w:sz w:val="28"/>
                 <w:szCs w:val="28"/>
               </w:rPr>
-              <w:t xml:space="preserve">Позитивный тест сетера конструктора </w:t>
+              <w:t xml:space="preserve">Позитивный тест </w:t>
+            </w:r>
+            <w:proofErr w:type="spellStart"/>
+            <w:r>
+              <w:rPr>
+                <w:rFonts w:ascii="Times New Roman" w:hAnsi="Times New Roman" w:cs="Times New Roman"/>
+                <w:sz w:val="28"/>
+                <w:szCs w:val="28"/>
+              </w:rPr>
+              <w:t>сетера</w:t>
+            </w:r>
+            <w:proofErr w:type="spellEnd"/>
+            <w:r>
+              <w:rPr>
+                <w:rFonts w:ascii="Times New Roman" w:hAnsi="Times New Roman" w:cs="Times New Roman"/>
+                <w:sz w:val="28"/>
+                <w:szCs w:val="28"/>
+              </w:rPr>
+              <w:t xml:space="preserve"> конструктора </w:t>
             </w:r>
             <w:r>
               <w:rPr>
@@ -22573,7 +23804,7 @@
     </w:tbl>
     <w:p>
       <w:pPr>
-        <w:pStyle w:val="a"/>
+        <w:pStyle w:val="a3"/>
         <w:widowControl w:val="0"/>
         <w:tabs>
           <w:tab w:val="left" w:pos="708"/>
@@ -22622,16 +23853,24 @@
 
 <file path=word/comments.xml><?xml version="1.0" encoding="utf-8"?>
 <w:comments xmlns:wpc="http://schemas.microsoft.com/office/word/2010/wordprocessingCanvas" xmlns:cx="http://schemas.microsoft.com/office/drawing/2014/chartex" xmlns:cx1="http://schemas.microsoft.com/office/drawing/2015/9/8/chartex" xmlns:cx2="http://schemas.microsoft.com/office/drawing/2015/10/21/chartex" xmlns:cx3="http://schemas.microsoft.com/office/drawing/2016/5/9/chartex" xmlns:cx4="http://schemas.microsoft.com/office/drawing/2016/5/10/chartex" xmlns:cx5="http://schemas.microsoft.com/office/drawing/2016/5/11/chartex" xmlns:cx6="http://schemas.microsoft.com/office/drawing/2016/5/12/chartex" xmlns:cx7="http://schemas.microsoft.com/office/drawing/2016/5/13/chartex" xmlns:cx8="http://schemas.microsoft.com/office/drawing/2016/5/14/chartex" xmlns:mc="http://schemas.openxmlformats.org/markup-compatibility/2006" xmlns:aink="http://schemas.microsoft.com/office/drawing/2016/ink" xmlns:am3d="http://schemas.microsoft.com/office/drawing/2017/model3d" xmlns:o="urn:schemas-microsoft-com:office:office" xmlns:r="http://schemas.openxmlformats.org/officeDocument/2006/relationships" xmlns:m="http://schemas.openxmlformats.org/officeDocument/2006/math" xmlns:v="urn:schemas-microsoft-com:vml" xmlns:wp14="http://schemas.microsoft.com/office/word/2010/wordprocessingDrawing" xmlns:wp="http://schemas.openxmlformats.org/drawingml/2006/wordprocessingDrawing" xmlns:w10="urn:schemas-microsoft-com:office:word" xmlns:w="http://schemas.openxmlformats.org/wordprocessingml/2006/main" xmlns:w14="http://schemas.microsoft.com/office/word/2010/wordml" xmlns:w15="http://schemas.microsoft.com/office/word/2012/wordml" xmlns:w16cex="http://schemas.microsoft.com/office/word/2018/wordml/cex" xmlns:w16cid="http://schemas.microsoft.com/office/word/2016/wordml/cid" xmlns:w16="http://schemas.microsoft.com/office/word/2018/wordml" xmlns:w16sdtdh="http://schemas.microsoft.com/office/word/2020/wordml/sdtdatahash" xmlns:w16se="http://schemas.microsoft.com/office/word/2015/wordml/symex" xmlns:wpg="http://schemas.microsoft.com/office/word/2010/wordprocessingGroup" xmlns:wpi="http://schemas.microsoft.com/office/word/2010/wordprocessingInk" xmlns:wne="http://schemas.microsoft.com/office/word/2006/wordml" xmlns:wps="http://schemas.microsoft.com/office/word/2010/wordprocessingShape" mc:Ignorable="w14 w15 w16se w16cid w16 w16cex w16sdtdh wp14">
-  <w:comment w:id="6" w:author="AAK" w:date="2021-04-29T15:49:00Z" w:initials="A">
+  <w:comment w:id="12" w:author="AAK" w:date="2021-04-21T13:29:00Z" w:initials="A">
     <w:p>
       <w:pPr>
-        <w:pStyle w:val="CommentText"/>
+        <w:pStyle w:val="ac"/>
       </w:pPr>
       <w:r>
         <w:rPr>
-          <w:rStyle w:val="CommentReference"/>
+          <w:rStyle w:val="ab"/>
         </w:rPr>
         <w:annotationRef/>
+      </w:r>
+      <w:proofErr w:type="spellStart"/>
+      <w:r>
+        <w:t>Междуабзацный</w:t>
+      </w:r>
+      <w:proofErr w:type="spellEnd"/>
+      <w:r>
+        <w:t xml:space="preserve"> отступ – 0, интервал в тексте 1.5</w:t>
       </w:r>
     </w:p>
   </w:comment>
@@ -22640,19 +23879,19 @@
 
 <file path=word/commentsExtended.xml><?xml version="1.0" encoding="utf-8"?>
 <w15:commentsEx xmlns:wpc="http://schemas.microsoft.com/office/word/2010/wordprocessingCanvas" xmlns:cx="http://schemas.microsoft.com/office/drawing/2014/chartex" xmlns:cx1="http://schemas.microsoft.com/office/drawing/2015/9/8/chartex" xmlns:cx2="http://schemas.microsoft.com/office/drawing/2015/10/21/chartex" xmlns:cx3="http://schemas.microsoft.com/office/drawing/2016/5/9/chartex" xmlns:cx4="http://schemas.microsoft.com/office/drawing/2016/5/10/chartex" xmlns:cx5="http://schemas.microsoft.com/office/drawing/2016/5/11/chartex" xmlns:cx6="http://schemas.microsoft.com/office/drawing/2016/5/12/chartex" xmlns:cx7="http://schemas.microsoft.com/office/drawing/2016/5/13/chartex" xmlns:cx8="http://schemas.microsoft.com/office/drawing/2016/5/14/chartex" xmlns:mc="http://schemas.openxmlformats.org/markup-compatibility/2006" xmlns:aink="http://schemas.microsoft.com/office/drawing/2016/ink" xmlns:am3d="http://schemas.microsoft.com/office/drawing/2017/model3d" xmlns:o="urn:schemas-microsoft-com:office:office" xmlns:r="http://schemas.openxmlformats.org/officeDocument/2006/relationships" xmlns:m="http://schemas.openxmlformats.org/officeDocument/2006/math" xmlns:v="urn:schemas-microsoft-com:vml" xmlns:wp14="http://schemas.microsoft.com/office/word/2010/wordprocessingDrawing" xmlns:wp="http://schemas.openxmlformats.org/drawingml/2006/wordprocessingDrawing" xmlns:w10="urn:schemas-microsoft-com:office:word" xmlns:w="http://schemas.openxmlformats.org/wordprocessingml/2006/main" xmlns:w14="http://schemas.microsoft.com/office/word/2010/wordml" xmlns:w15="http://schemas.microsoft.com/office/word/2012/wordml" xmlns:w16cex="http://schemas.microsoft.com/office/word/2018/wordml/cex" xmlns:w16cid="http://schemas.microsoft.com/office/word/2016/wordml/cid" xmlns:w16="http://schemas.microsoft.com/office/word/2018/wordml" xmlns:w16sdtdh="http://schemas.microsoft.com/office/word/2020/wordml/sdtdatahash" xmlns:w16se="http://schemas.microsoft.com/office/word/2015/wordml/symex" xmlns:wpg="http://schemas.microsoft.com/office/word/2010/wordprocessingGroup" xmlns:wpi="http://schemas.microsoft.com/office/word/2010/wordprocessingInk" xmlns:wne="http://schemas.microsoft.com/office/word/2006/wordml" xmlns:wps="http://schemas.microsoft.com/office/word/2010/wordprocessingShape" mc:Ignorable="w14 w15 w16se w16cid w16 w16cex w16sdtdh wp14">
-  <w15:commentEx w15:paraId="66BF11C7" w15:done="0"/>
+  <w15:commentEx w15:paraId="2155D64E" w15:done="0"/>
 </w15:commentsEx>
 </file>
 
 <file path=word/commentsExtensible.xml><?xml version="1.0" encoding="utf-8"?>
 <w16cex:commentsExtensible xmlns:wpc="http://schemas.microsoft.com/office/word/2010/wordprocessingCanvas" xmlns:cx="http://schemas.microsoft.com/office/drawing/2014/chartex" xmlns:cx1="http://schemas.microsoft.com/office/drawing/2015/9/8/chartex" xmlns:cx2="http://schemas.microsoft.com/office/drawing/2015/10/21/chartex" xmlns:cx3="http://schemas.microsoft.com/office/drawing/2016/5/9/chartex" xmlns:cx4="http://schemas.microsoft.com/office/drawing/2016/5/10/chartex" xmlns:cx5="http://schemas.microsoft.com/office/drawing/2016/5/11/chartex" xmlns:cx6="http://schemas.microsoft.com/office/drawing/2016/5/12/chartex" xmlns:cx7="http://schemas.microsoft.com/office/drawing/2016/5/13/chartex" xmlns:cx8="http://schemas.microsoft.com/office/drawing/2016/5/14/chartex" xmlns:mc="http://schemas.openxmlformats.org/markup-compatibility/2006" xmlns:aink="http://schemas.microsoft.com/office/drawing/2016/ink" xmlns:am3d="http://schemas.microsoft.com/office/drawing/2017/model3d" xmlns:o="urn:schemas-microsoft-com:office:office" xmlns:r="http://schemas.openxmlformats.org/officeDocument/2006/relationships" xmlns:m="http://schemas.openxmlformats.org/officeDocument/2006/math" xmlns:v="urn:schemas-microsoft-com:vml" xmlns:wp14="http://schemas.microsoft.com/office/word/2010/wordprocessingDrawing" xmlns:wp="http://schemas.openxmlformats.org/drawingml/2006/wordprocessingDrawing" xmlns:w10="urn:schemas-microsoft-com:office:word" xmlns:w="http://schemas.openxmlformats.org/wordprocessingml/2006/main" xmlns:w14="http://schemas.microsoft.com/office/word/2010/wordml" xmlns:w15="http://schemas.microsoft.com/office/word/2012/wordml" xmlns:w16cex="http://schemas.microsoft.com/office/word/2018/wordml/cex" xmlns:w16cid="http://schemas.microsoft.com/office/word/2016/wordml/cid" xmlns:w16="http://schemas.microsoft.com/office/word/2018/wordml" xmlns:w16sdtdh="http://schemas.microsoft.com/office/word/2020/wordml/sdtdatahash" xmlns:w16se="http://schemas.microsoft.com/office/word/2015/wordml/symex" xmlns:wpg="http://schemas.microsoft.com/office/word/2010/wordprocessingGroup" xmlns:wpi="http://schemas.microsoft.com/office/word/2010/wordprocessingInk" xmlns:wne="http://schemas.microsoft.com/office/word/2006/wordml" xmlns:wps="http://schemas.microsoft.com/office/word/2010/wordprocessingShape" mc:Ignorable="w14 w15 w16se w16cid w16 w16cex w16sdtdh wp14">
-  <w16cex:commentExtensible w16cex:durableId="24355409" w16cex:dateUtc="2021-04-29T08:49:00Z"/>
+  <w16cex:commentExtensible w16cex:durableId="242AA751" w16cex:dateUtc="2021-04-21T06:29:00Z"/>
 </w16cex:commentsExtensible>
 </file>
 
 <file path=word/commentsIds.xml><?xml version="1.0" encoding="utf-8"?>
 <w16cid:commentsIds xmlns:wpc="http://schemas.microsoft.com/office/word/2010/wordprocessingCanvas" xmlns:cx="http://schemas.microsoft.com/office/drawing/2014/chartex" xmlns:cx1="http://schemas.microsoft.com/office/drawing/2015/9/8/chartex" xmlns:cx2="http://schemas.microsoft.com/office/drawing/2015/10/21/chartex" xmlns:cx3="http://schemas.microsoft.com/office/drawing/2016/5/9/chartex" xmlns:cx4="http://schemas.microsoft.com/office/drawing/2016/5/10/chartex" xmlns:cx5="http://schemas.microsoft.com/office/drawing/2016/5/11/chartex" xmlns:cx6="http://schemas.microsoft.com/office/drawing/2016/5/12/chartex" xmlns:cx7="http://schemas.microsoft.com/office/drawing/2016/5/13/chartex" xmlns:cx8="http://schemas.microsoft.com/office/drawing/2016/5/14/chartex" xmlns:mc="http://schemas.openxmlformats.org/markup-compatibility/2006" xmlns:aink="http://schemas.microsoft.com/office/drawing/2016/ink" xmlns:am3d="http://schemas.microsoft.com/office/drawing/2017/model3d" xmlns:o="urn:schemas-microsoft-com:office:office" xmlns:r="http://schemas.openxmlformats.org/officeDocument/2006/relationships" xmlns:m="http://schemas.openxmlformats.org/officeDocument/2006/math" xmlns:v="urn:schemas-microsoft-com:vml" xmlns:wp14="http://schemas.microsoft.com/office/word/2010/wordprocessingDrawing" xmlns:wp="http://schemas.openxmlformats.org/drawingml/2006/wordprocessingDrawing" xmlns:w10="urn:schemas-microsoft-com:office:word" xmlns:w="http://schemas.openxmlformats.org/wordprocessingml/2006/main" xmlns:w14="http://schemas.microsoft.com/office/word/2010/wordml" xmlns:w15="http://schemas.microsoft.com/office/word/2012/wordml" xmlns:w16cex="http://schemas.microsoft.com/office/word/2018/wordml/cex" xmlns:w16cid="http://schemas.microsoft.com/office/word/2016/wordml/cid" xmlns:w16="http://schemas.microsoft.com/office/word/2018/wordml" xmlns:w16sdtdh="http://schemas.microsoft.com/office/word/2020/wordml/sdtdatahash" xmlns:w16se="http://schemas.microsoft.com/office/word/2015/wordml/symex" xmlns:wpg="http://schemas.microsoft.com/office/word/2010/wordprocessingGroup" xmlns:wpi="http://schemas.microsoft.com/office/word/2010/wordprocessingInk" xmlns:wne="http://schemas.microsoft.com/office/word/2006/wordml" xmlns:wps="http://schemas.microsoft.com/office/word/2010/wordprocessingShape" mc:Ignorable="w14 w15 w16se w16cid w16 w16cex w16sdtdh wp14">
-  <w16cid:commentId w16cid:paraId="66BF11C7" w16cid:durableId="24355409"/>
+  <w16cid:commentId w16cid:paraId="2155D64E" w16cid:durableId="242AA751"/>
 </w16cid:commentsIds>
 </file>
 
@@ -22685,7 +23924,7 @@
 <w:ftr xmlns:wpc="http://schemas.microsoft.com/office/word/2010/wordprocessingCanvas" xmlns:cx="http://schemas.microsoft.com/office/drawing/2014/chartex" xmlns:cx1="http://schemas.microsoft.com/office/drawing/2015/9/8/chartex" xmlns:cx2="http://schemas.microsoft.com/office/drawing/2015/10/21/chartex" xmlns:cx3="http://schemas.microsoft.com/office/drawing/2016/5/9/chartex" xmlns:cx4="http://schemas.microsoft.com/office/drawing/2016/5/10/chartex" xmlns:cx5="http://schemas.microsoft.com/office/drawing/2016/5/11/chartex" xmlns:cx6="http://schemas.microsoft.com/office/drawing/2016/5/12/chartex" xmlns:cx7="http://schemas.microsoft.com/office/drawing/2016/5/13/chartex" xmlns:cx8="http://schemas.microsoft.com/office/drawing/2016/5/14/chartex" xmlns:mc="http://schemas.openxmlformats.org/markup-compatibility/2006" xmlns:aink="http://schemas.microsoft.com/office/drawing/2016/ink" xmlns:am3d="http://schemas.microsoft.com/office/drawing/2017/model3d" xmlns:o="urn:schemas-microsoft-com:office:office" xmlns:r="http://schemas.openxmlformats.org/officeDocument/2006/relationships" xmlns:m="http://schemas.openxmlformats.org/officeDocument/2006/math" xmlns:v="urn:schemas-microsoft-com:vml" xmlns:wp14="http://schemas.microsoft.com/office/word/2010/wordprocessingDrawing" xmlns:wp="http://schemas.openxmlformats.org/drawingml/2006/wordprocessingDrawing" xmlns:w10="urn:schemas-microsoft-com:office:word" xmlns:w="http://schemas.openxmlformats.org/wordprocessingml/2006/main" xmlns:w14="http://schemas.microsoft.com/office/word/2010/wordml" xmlns:w15="http://schemas.microsoft.com/office/word/2012/wordml" xmlns:w16cex="http://schemas.microsoft.com/office/word/2018/wordml/cex" xmlns:w16cid="http://schemas.microsoft.com/office/word/2016/wordml/cid" xmlns:w16="http://schemas.microsoft.com/office/word/2018/wordml" xmlns:w16sdtdh="http://schemas.microsoft.com/office/word/2020/wordml/sdtdatahash" xmlns:w16se="http://schemas.microsoft.com/office/word/2015/wordml/symex" xmlns:wpg="http://schemas.microsoft.com/office/word/2010/wordprocessingGroup" xmlns:wpi="http://schemas.microsoft.com/office/word/2010/wordprocessingInk" xmlns:wne="http://schemas.microsoft.com/office/word/2006/wordml" xmlns:wps="http://schemas.microsoft.com/office/word/2010/wordprocessingShape" mc:Ignorable="w14 w15 w16se w16cid w16 w16cex w16sdtdh wp14">
   <w:p>
     <w:pPr>
-      <w:pStyle w:val="Footer"/>
+      <w:pStyle w:val="a8"/>
     </w:pPr>
   </w:p>
 </w:ftr>
@@ -22695,7 +23934,7 @@
 <w:ftr xmlns:wpc="http://schemas.microsoft.com/office/word/2010/wordprocessingCanvas" xmlns:cx="http://schemas.microsoft.com/office/drawing/2014/chartex" xmlns:cx1="http://schemas.microsoft.com/office/drawing/2015/9/8/chartex" xmlns:cx2="http://schemas.microsoft.com/office/drawing/2015/10/21/chartex" xmlns:cx3="http://schemas.microsoft.com/office/drawing/2016/5/9/chartex" xmlns:cx4="http://schemas.microsoft.com/office/drawing/2016/5/10/chartex" xmlns:cx5="http://schemas.microsoft.com/office/drawing/2016/5/11/chartex" xmlns:cx6="http://schemas.microsoft.com/office/drawing/2016/5/12/chartex" xmlns:cx7="http://schemas.microsoft.com/office/drawing/2016/5/13/chartex" xmlns:cx8="http://schemas.microsoft.com/office/drawing/2016/5/14/chartex" xmlns:mc="http://schemas.openxmlformats.org/markup-compatibility/2006" xmlns:aink="http://schemas.microsoft.com/office/drawing/2016/ink" xmlns:am3d="http://schemas.microsoft.com/office/drawing/2017/model3d" xmlns:o="urn:schemas-microsoft-com:office:office" xmlns:r="http://schemas.openxmlformats.org/officeDocument/2006/relationships" xmlns:m="http://schemas.openxmlformats.org/officeDocument/2006/math" xmlns:v="urn:schemas-microsoft-com:vml" xmlns:wp14="http://schemas.microsoft.com/office/word/2010/wordprocessingDrawing" xmlns:wp="http://schemas.openxmlformats.org/drawingml/2006/wordprocessingDrawing" xmlns:w10="urn:schemas-microsoft-com:office:word" xmlns:w="http://schemas.openxmlformats.org/wordprocessingml/2006/main" xmlns:w14="http://schemas.microsoft.com/office/word/2010/wordml" xmlns:w15="http://schemas.microsoft.com/office/word/2012/wordml" xmlns:w16cex="http://schemas.microsoft.com/office/word/2018/wordml/cex" xmlns:w16cid="http://schemas.microsoft.com/office/word/2016/wordml/cid" xmlns:w16="http://schemas.microsoft.com/office/word/2018/wordml" xmlns:w16sdtdh="http://schemas.microsoft.com/office/word/2020/wordml/sdtdatahash" xmlns:w16se="http://schemas.microsoft.com/office/word/2015/wordml/symex" xmlns:wpg="http://schemas.microsoft.com/office/word/2010/wordprocessingGroup" xmlns:wpi="http://schemas.microsoft.com/office/word/2010/wordprocessingInk" xmlns:wne="http://schemas.microsoft.com/office/word/2006/wordml" xmlns:wps="http://schemas.microsoft.com/office/word/2010/wordprocessingShape" mc:Ignorable="w14 w15 w16se w16cid w16 w16cex w16sdtdh wp14">
   <w:p>
     <w:pPr>
-      <w:pStyle w:val="Footer"/>
+      <w:pStyle w:val="a8"/>
     </w:pPr>
   </w:p>
 </w:ftr>
@@ -22705,7 +23944,7 @@
 <w:ftr xmlns:wpc="http://schemas.microsoft.com/office/word/2010/wordprocessingCanvas" xmlns:cx="http://schemas.microsoft.com/office/drawing/2014/chartex" xmlns:cx1="http://schemas.microsoft.com/office/drawing/2015/9/8/chartex" xmlns:cx2="http://schemas.microsoft.com/office/drawing/2015/10/21/chartex" xmlns:cx3="http://schemas.microsoft.com/office/drawing/2016/5/9/chartex" xmlns:cx4="http://schemas.microsoft.com/office/drawing/2016/5/10/chartex" xmlns:cx5="http://schemas.microsoft.com/office/drawing/2016/5/11/chartex" xmlns:cx6="http://schemas.microsoft.com/office/drawing/2016/5/12/chartex" xmlns:cx7="http://schemas.microsoft.com/office/drawing/2016/5/13/chartex" xmlns:cx8="http://schemas.microsoft.com/office/drawing/2016/5/14/chartex" xmlns:mc="http://schemas.openxmlformats.org/markup-compatibility/2006" xmlns:aink="http://schemas.microsoft.com/office/drawing/2016/ink" xmlns:am3d="http://schemas.microsoft.com/office/drawing/2017/model3d" xmlns:o="urn:schemas-microsoft-com:office:office" xmlns:r="http://schemas.openxmlformats.org/officeDocument/2006/relationships" xmlns:m="http://schemas.openxmlformats.org/officeDocument/2006/math" xmlns:v="urn:schemas-microsoft-com:vml" xmlns:wp14="http://schemas.microsoft.com/office/word/2010/wordprocessingDrawing" xmlns:wp="http://schemas.openxmlformats.org/drawingml/2006/wordprocessingDrawing" xmlns:w10="urn:schemas-microsoft-com:office:word" xmlns:w="http://schemas.openxmlformats.org/wordprocessingml/2006/main" xmlns:w14="http://schemas.microsoft.com/office/word/2010/wordml" xmlns:w15="http://schemas.microsoft.com/office/word/2012/wordml" xmlns:w16cex="http://schemas.microsoft.com/office/word/2018/wordml/cex" xmlns:w16cid="http://schemas.microsoft.com/office/word/2016/wordml/cid" xmlns:w16="http://schemas.microsoft.com/office/word/2018/wordml" xmlns:w16sdtdh="http://schemas.microsoft.com/office/word/2020/wordml/sdtdatahash" xmlns:w16se="http://schemas.microsoft.com/office/word/2015/wordml/symex" xmlns:wpg="http://schemas.microsoft.com/office/word/2010/wordprocessingGroup" xmlns:wpi="http://schemas.microsoft.com/office/word/2010/wordprocessingInk" xmlns:wne="http://schemas.microsoft.com/office/word/2006/wordml" xmlns:wps="http://schemas.microsoft.com/office/word/2010/wordprocessingShape" mc:Ignorable="w14 w15 w16se w16cid w16 w16cex w16sdtdh wp14">
   <w:p>
     <w:pPr>
-      <w:pStyle w:val="Footer"/>
+      <w:pStyle w:val="a8"/>
     </w:pPr>
   </w:p>
 </w:ftr>
@@ -22740,7 +23979,7 @@
 <w:hdr xmlns:wpc="http://schemas.microsoft.com/office/word/2010/wordprocessingCanvas" xmlns:cx="http://schemas.microsoft.com/office/drawing/2014/chartex" xmlns:cx1="http://schemas.microsoft.com/office/drawing/2015/9/8/chartex" xmlns:cx2="http://schemas.microsoft.com/office/drawing/2015/10/21/chartex" xmlns:cx3="http://schemas.microsoft.com/office/drawing/2016/5/9/chartex" xmlns:cx4="http://schemas.microsoft.com/office/drawing/2016/5/10/chartex" xmlns:cx5="http://schemas.microsoft.com/office/drawing/2016/5/11/chartex" xmlns:cx6="http://schemas.microsoft.com/office/drawing/2016/5/12/chartex" xmlns:cx7="http://schemas.microsoft.com/office/drawing/2016/5/13/chartex" xmlns:cx8="http://schemas.microsoft.com/office/drawing/2016/5/14/chartex" xmlns:mc="http://schemas.openxmlformats.org/markup-compatibility/2006" xmlns:aink="http://schemas.microsoft.com/office/drawing/2016/ink" xmlns:am3d="http://schemas.microsoft.com/office/drawing/2017/model3d" xmlns:o="urn:schemas-microsoft-com:office:office" xmlns:r="http://schemas.openxmlformats.org/officeDocument/2006/relationships" xmlns:m="http://schemas.openxmlformats.org/officeDocument/2006/math" xmlns:v="urn:schemas-microsoft-com:vml" xmlns:wp14="http://schemas.microsoft.com/office/word/2010/wordprocessingDrawing" xmlns:wp="http://schemas.openxmlformats.org/drawingml/2006/wordprocessingDrawing" xmlns:w10="urn:schemas-microsoft-com:office:word" xmlns:w="http://schemas.openxmlformats.org/wordprocessingml/2006/main" xmlns:w14="http://schemas.microsoft.com/office/word/2010/wordml" xmlns:w15="http://schemas.microsoft.com/office/word/2012/wordml" xmlns:w16cex="http://schemas.microsoft.com/office/word/2018/wordml/cex" xmlns:w16cid="http://schemas.microsoft.com/office/word/2016/wordml/cid" xmlns:w16="http://schemas.microsoft.com/office/word/2018/wordml" xmlns:w16sdtdh="http://schemas.microsoft.com/office/word/2020/wordml/sdtdatahash" xmlns:w16se="http://schemas.microsoft.com/office/word/2015/wordml/symex" xmlns:wpg="http://schemas.microsoft.com/office/word/2010/wordprocessingGroup" xmlns:wpi="http://schemas.microsoft.com/office/word/2010/wordprocessingInk" xmlns:wne="http://schemas.microsoft.com/office/word/2006/wordml" xmlns:wps="http://schemas.microsoft.com/office/word/2010/wordprocessingShape" mc:Ignorable="w14 w15 w16se w16cid w16 w16cex w16sdtdh wp14">
   <w:p>
     <w:pPr>
-      <w:pStyle w:val="Header"/>
+      <w:pStyle w:val="a6"/>
     </w:pPr>
   </w:p>
 </w:hdr>
@@ -22766,7 +24005,7 @@
     <w:sdtContent>
       <w:p>
         <w:pPr>
-          <w:pStyle w:val="Header"/>
+          <w:pStyle w:val="a6"/>
           <w:jc w:val="center"/>
           <w:rPr>
             <w:rFonts w:ascii="Times New Roman" w:hAnsi="Times New Roman" w:cs="Times New Roman"/>
@@ -22819,7 +24058,7 @@
   </w:sdt>
   <w:p>
     <w:pPr>
-      <w:pStyle w:val="Header"/>
+      <w:pStyle w:val="a6"/>
     </w:pPr>
   </w:p>
 </w:hdr>
@@ -22829,7 +24068,7 @@
 <w:hdr xmlns:wpc="http://schemas.microsoft.com/office/word/2010/wordprocessingCanvas" xmlns:cx="http://schemas.microsoft.com/office/drawing/2014/chartex" xmlns:cx1="http://schemas.microsoft.com/office/drawing/2015/9/8/chartex" xmlns:cx2="http://schemas.microsoft.com/office/drawing/2015/10/21/chartex" xmlns:cx3="http://schemas.microsoft.com/office/drawing/2016/5/9/chartex" xmlns:cx4="http://schemas.microsoft.com/office/drawing/2016/5/10/chartex" xmlns:cx5="http://schemas.microsoft.com/office/drawing/2016/5/11/chartex" xmlns:cx6="http://schemas.microsoft.com/office/drawing/2016/5/12/chartex" xmlns:cx7="http://schemas.microsoft.com/office/drawing/2016/5/13/chartex" xmlns:cx8="http://schemas.microsoft.com/office/drawing/2016/5/14/chartex" xmlns:mc="http://schemas.openxmlformats.org/markup-compatibility/2006" xmlns:aink="http://schemas.microsoft.com/office/drawing/2016/ink" xmlns:am3d="http://schemas.microsoft.com/office/drawing/2017/model3d" xmlns:o="urn:schemas-microsoft-com:office:office" xmlns:r="http://schemas.openxmlformats.org/officeDocument/2006/relationships" xmlns:m="http://schemas.openxmlformats.org/officeDocument/2006/math" xmlns:v="urn:schemas-microsoft-com:vml" xmlns:wp14="http://schemas.microsoft.com/office/word/2010/wordprocessingDrawing" xmlns:wp="http://schemas.openxmlformats.org/drawingml/2006/wordprocessingDrawing" xmlns:w10="urn:schemas-microsoft-com:office:word" xmlns:w="http://schemas.openxmlformats.org/wordprocessingml/2006/main" xmlns:w14="http://schemas.microsoft.com/office/word/2010/wordml" xmlns:w15="http://schemas.microsoft.com/office/word/2012/wordml" xmlns:w16cex="http://schemas.microsoft.com/office/word/2018/wordml/cex" xmlns:w16cid="http://schemas.microsoft.com/office/word/2016/wordml/cid" xmlns:w16="http://schemas.microsoft.com/office/word/2018/wordml" xmlns:w16sdtdh="http://schemas.microsoft.com/office/word/2020/wordml/sdtdatahash" xmlns:w16se="http://schemas.microsoft.com/office/word/2015/wordml/symex" xmlns:wpg="http://schemas.microsoft.com/office/word/2010/wordprocessingGroup" xmlns:wpi="http://schemas.microsoft.com/office/word/2010/wordprocessingInk" xmlns:wne="http://schemas.microsoft.com/office/word/2006/wordml" xmlns:wps="http://schemas.microsoft.com/office/word/2010/wordprocessingShape" mc:Ignorable="w14 w15 w16se w16cid w16 w16cex w16sdtdh wp14">
   <w:p>
     <w:pPr>
-      <w:pStyle w:val="Header"/>
+      <w:pStyle w:val="a6"/>
     </w:pPr>
   </w:p>
 </w:hdr>
@@ -23917,15 +25156,15 @@
     <w:lsdException w:name="Unresolved Mention" w:semiHidden="1" w:unhideWhenUsed="1"/>
     <w:lsdException w:name="Smart Link" w:semiHidden="1" w:unhideWhenUsed="1"/>
   </w:latentStyles>
-  <w:style w:type="paragraph" w:default="1" w:styleId="Normal">
+  <w:style w:type="paragraph" w:default="1" w:styleId="a">
     <w:name w:val="Normal"/>
     <w:qFormat/>
   </w:style>
-  <w:style w:type="paragraph" w:styleId="Heading1">
+  <w:style w:type="paragraph" w:styleId="1">
     <w:name w:val="heading 1"/>
-    <w:basedOn w:val="Normal"/>
-    <w:next w:val="Normal"/>
-    <w:link w:val="Heading1Char"/>
+    <w:basedOn w:val="a"/>
+    <w:next w:val="a"/>
+    <w:link w:val="10"/>
     <w:uiPriority w:val="9"/>
     <w:qFormat/>
     <w:rsid w:val="00E40F22"/>
@@ -23942,11 +25181,11 @@
       <w:szCs w:val="32"/>
     </w:rPr>
   </w:style>
-  <w:style w:type="paragraph" w:styleId="Heading2">
+  <w:style w:type="paragraph" w:styleId="2">
     <w:name w:val="heading 2"/>
-    <w:basedOn w:val="Normal"/>
-    <w:next w:val="Normal"/>
-    <w:link w:val="Heading2Char"/>
+    <w:basedOn w:val="a"/>
+    <w:next w:val="a"/>
+    <w:link w:val="20"/>
     <w:uiPriority w:val="9"/>
     <w:semiHidden/>
     <w:unhideWhenUsed/>
@@ -23965,13 +25204,13 @@
       <w:szCs w:val="26"/>
     </w:rPr>
   </w:style>
-  <w:style w:type="character" w:default="1" w:styleId="DefaultParagraphFont">
+  <w:style w:type="character" w:default="1" w:styleId="a0">
     <w:name w:val="Default Paragraph Font"/>
     <w:uiPriority w:val="1"/>
     <w:semiHidden/>
     <w:unhideWhenUsed/>
   </w:style>
-  <w:style w:type="table" w:default="1" w:styleId="TableNormal">
+  <w:style w:type="table" w:default="1" w:styleId="a1">
     <w:name w:val="Normal Table"/>
     <w:uiPriority w:val="99"/>
     <w:semiHidden/>
@@ -23986,13 +25225,13 @@
       </w:tblCellMar>
     </w:tblPr>
   </w:style>
-  <w:style w:type="numbering" w:default="1" w:styleId="NoList">
+  <w:style w:type="numbering" w:default="1" w:styleId="a2">
     <w:name w:val="No List"/>
     <w:uiPriority w:val="99"/>
     <w:semiHidden/>
     <w:unhideWhenUsed/>
   </w:style>
-  <w:style w:type="paragraph" w:customStyle="1" w:styleId="a">
+  <w:style w:type="paragraph" w:customStyle="1" w:styleId="a3">
     <w:name w:val="По умолчанию"/>
     <w:rsid w:val="00A81067"/>
     <w:pPr>
@@ -24018,9 +25257,9 @@
       </w14:textOutline>
     </w:rPr>
   </w:style>
-  <w:style w:type="character" w:styleId="Hyperlink">
+  <w:style w:type="character" w:styleId="a4">
     <w:name w:val="Hyperlink"/>
-    <w:basedOn w:val="DefaultParagraphFont"/>
+    <w:basedOn w:val="a0"/>
     <w:uiPriority w:val="99"/>
     <w:unhideWhenUsed/>
     <w:rsid w:val="008C4D2D"/>
@@ -24029,9 +25268,9 @@
       <w:u w:val="single"/>
     </w:rPr>
   </w:style>
-  <w:style w:type="character" w:styleId="UnresolvedMention">
+  <w:style w:type="character" w:styleId="a5">
     <w:name w:val="Unresolved Mention"/>
-    <w:basedOn w:val="DefaultParagraphFont"/>
+    <w:basedOn w:val="a0"/>
     <w:uiPriority w:val="99"/>
     <w:semiHidden/>
     <w:unhideWhenUsed/>
@@ -24041,10 +25280,10 @@
       <w:shd w:val="clear" w:color="auto" w:fill="E1DFDD"/>
     </w:rPr>
   </w:style>
-  <w:style w:type="paragraph" w:styleId="Header">
+  <w:style w:type="paragraph" w:styleId="a6">
     <w:name w:val="header"/>
-    <w:basedOn w:val="Normal"/>
-    <w:link w:val="HeaderChar"/>
+    <w:basedOn w:val="a"/>
+    <w:link w:val="a7"/>
     <w:uiPriority w:val="99"/>
     <w:unhideWhenUsed/>
     <w:rsid w:val="006B419C"/>
@@ -24056,17 +25295,17 @@
       <w:spacing w:after="0" w:line="240" w:lineRule="auto"/>
     </w:pPr>
   </w:style>
-  <w:style w:type="character" w:customStyle="1" w:styleId="HeaderChar">
-    <w:name w:val="Header Char"/>
-    <w:basedOn w:val="DefaultParagraphFont"/>
-    <w:link w:val="Header"/>
+  <w:style w:type="character" w:customStyle="1" w:styleId="a7">
+    <w:name w:val="Верхний колонтитул Знак"/>
+    <w:basedOn w:val="a0"/>
+    <w:link w:val="a6"/>
     <w:uiPriority w:val="99"/>
     <w:rsid w:val="006B419C"/>
   </w:style>
-  <w:style w:type="paragraph" w:styleId="Footer">
+  <w:style w:type="paragraph" w:styleId="a8">
     <w:name w:val="footer"/>
-    <w:basedOn w:val="Normal"/>
-    <w:link w:val="FooterChar"/>
+    <w:basedOn w:val="a"/>
+    <w:link w:val="a9"/>
     <w:uiPriority w:val="99"/>
     <w:unhideWhenUsed/>
     <w:rsid w:val="006B419C"/>
@@ -24078,16 +25317,16 @@
       <w:spacing w:after="0" w:line="240" w:lineRule="auto"/>
     </w:pPr>
   </w:style>
-  <w:style w:type="character" w:customStyle="1" w:styleId="FooterChar">
-    <w:name w:val="Footer Char"/>
-    <w:basedOn w:val="DefaultParagraphFont"/>
-    <w:link w:val="Footer"/>
+  <w:style w:type="character" w:customStyle="1" w:styleId="a9">
+    <w:name w:val="Нижний колонтитул Знак"/>
+    <w:basedOn w:val="a0"/>
+    <w:link w:val="a8"/>
     <w:uiPriority w:val="99"/>
     <w:rsid w:val="006B419C"/>
   </w:style>
-  <w:style w:type="paragraph" w:styleId="NormalWeb">
+  <w:style w:type="paragraph" w:styleId="aa">
     <w:name w:val="Normal (Web)"/>
-    <w:basedOn w:val="Normal"/>
+    <w:basedOn w:val="a"/>
     <w:uiPriority w:val="99"/>
     <w:semiHidden/>
     <w:unhideWhenUsed/>
@@ -24102,9 +25341,9 @@
       <w:lang w:eastAsia="ru-RU"/>
     </w:rPr>
   </w:style>
-  <w:style w:type="character" w:styleId="CommentReference">
+  <w:style w:type="character" w:styleId="ab">
     <w:name w:val="annotation reference"/>
-    <w:basedOn w:val="DefaultParagraphFont"/>
+    <w:basedOn w:val="a0"/>
     <w:uiPriority w:val="99"/>
     <w:semiHidden/>
     <w:unhideWhenUsed/>
@@ -24114,10 +25353,10 @@
       <w:szCs w:val="16"/>
     </w:rPr>
   </w:style>
-  <w:style w:type="paragraph" w:styleId="CommentText">
+  <w:style w:type="paragraph" w:styleId="ac">
     <w:name w:val="annotation text"/>
-    <w:basedOn w:val="Normal"/>
-    <w:link w:val="CommentTextChar"/>
+    <w:basedOn w:val="a"/>
+    <w:link w:val="ad"/>
     <w:uiPriority w:val="99"/>
     <w:unhideWhenUsed/>
     <w:rsid w:val="00CB6C79"/>
@@ -24129,10 +25368,10 @@
       <w:szCs w:val="20"/>
     </w:rPr>
   </w:style>
-  <w:style w:type="character" w:customStyle="1" w:styleId="CommentTextChar">
-    <w:name w:val="Comment Text Char"/>
-    <w:basedOn w:val="DefaultParagraphFont"/>
-    <w:link w:val="CommentText"/>
+  <w:style w:type="character" w:customStyle="1" w:styleId="ad">
+    <w:name w:val="Текст примечания Знак"/>
+    <w:basedOn w:val="a0"/>
+    <w:link w:val="ac"/>
     <w:uiPriority w:val="99"/>
     <w:rsid w:val="00CB6C79"/>
     <w:rPr>
@@ -24140,11 +25379,11 @@
       <w:szCs w:val="20"/>
     </w:rPr>
   </w:style>
-  <w:style w:type="paragraph" w:styleId="CommentSubject">
+  <w:style w:type="paragraph" w:styleId="ae">
     <w:name w:val="annotation subject"/>
-    <w:basedOn w:val="CommentText"/>
-    <w:next w:val="CommentText"/>
-    <w:link w:val="CommentSubjectChar"/>
+    <w:basedOn w:val="ac"/>
+    <w:next w:val="ac"/>
+    <w:link w:val="af"/>
     <w:uiPriority w:val="99"/>
     <w:semiHidden/>
     <w:unhideWhenUsed/>
@@ -24154,10 +25393,10 @@
       <w:bCs/>
     </w:rPr>
   </w:style>
-  <w:style w:type="character" w:customStyle="1" w:styleId="CommentSubjectChar">
-    <w:name w:val="Comment Subject Char"/>
-    <w:basedOn w:val="CommentTextChar"/>
-    <w:link w:val="CommentSubject"/>
+  <w:style w:type="character" w:customStyle="1" w:styleId="af">
+    <w:name w:val="Тема примечания Знак"/>
+    <w:basedOn w:val="ad"/>
+    <w:link w:val="ae"/>
     <w:uiPriority w:val="99"/>
     <w:semiHidden/>
     <w:rsid w:val="00CB6C79"/>
@@ -24168,10 +25407,10 @@
       <w:szCs w:val="20"/>
     </w:rPr>
   </w:style>
-  <w:style w:type="character" w:customStyle="1" w:styleId="Heading1Char">
-    <w:name w:val="Heading 1 Char"/>
-    <w:basedOn w:val="DefaultParagraphFont"/>
-    <w:link w:val="Heading1"/>
+  <w:style w:type="character" w:customStyle="1" w:styleId="10">
+    <w:name w:val="Заголовок 1 Знак"/>
+    <w:basedOn w:val="a0"/>
+    <w:link w:val="1"/>
     <w:uiPriority w:val="9"/>
     <w:rsid w:val="00E40F22"/>
     <w:rPr>
@@ -24181,10 +25420,10 @@
       <w:szCs w:val="32"/>
     </w:rPr>
   </w:style>
-  <w:style w:type="paragraph" w:styleId="TOCHeading">
+  <w:style w:type="paragraph" w:styleId="af0">
     <w:name w:val="TOC Heading"/>
-    <w:basedOn w:val="Heading1"/>
-    <w:next w:val="Normal"/>
+    <w:basedOn w:val="1"/>
+    <w:next w:val="a"/>
     <w:uiPriority w:val="39"/>
     <w:unhideWhenUsed/>
     <w:qFormat/>
@@ -24196,10 +25435,10 @@
       <w:lang w:eastAsia="ru-RU"/>
     </w:rPr>
   </w:style>
-  <w:style w:type="paragraph" w:styleId="TOC2">
+  <w:style w:type="paragraph" w:styleId="21">
     <w:name w:val="toc 2"/>
-    <w:basedOn w:val="Normal"/>
-    <w:next w:val="Normal"/>
+    <w:basedOn w:val="a"/>
+    <w:next w:val="a"/>
     <w:autoRedefine/>
     <w:uiPriority w:val="39"/>
     <w:unhideWhenUsed/>
@@ -24213,10 +25452,10 @@
       <w:lang w:eastAsia="ru-RU"/>
     </w:rPr>
   </w:style>
-  <w:style w:type="paragraph" w:styleId="TOC1">
+  <w:style w:type="paragraph" w:styleId="11">
     <w:name w:val="toc 1"/>
-    <w:basedOn w:val="Normal"/>
-    <w:next w:val="Normal"/>
+    <w:basedOn w:val="a"/>
+    <w:next w:val="a"/>
     <w:autoRedefine/>
     <w:uiPriority w:val="39"/>
     <w:unhideWhenUsed/>
@@ -24229,10 +25468,10 @@
       <w:lang w:eastAsia="ru-RU"/>
     </w:rPr>
   </w:style>
-  <w:style w:type="paragraph" w:styleId="TOC3">
+  <w:style w:type="paragraph" w:styleId="3">
     <w:name w:val="toc 3"/>
-    <w:basedOn w:val="Normal"/>
-    <w:next w:val="Normal"/>
+    <w:basedOn w:val="a"/>
+    <w:next w:val="a"/>
     <w:autoRedefine/>
     <w:uiPriority w:val="39"/>
     <w:unhideWhenUsed/>
@@ -24246,9 +25485,9 @@
       <w:lang w:eastAsia="ru-RU"/>
     </w:rPr>
   </w:style>
-  <w:style w:type="table" w:styleId="TableGrid">
+  <w:style w:type="table" w:styleId="af1">
     <w:name w:val="Table Grid"/>
-    <w:basedOn w:val="TableNormal"/>
+    <w:basedOn w:val="a1"/>
     <w:uiPriority w:val="39"/>
     <w:rsid w:val="00B05E5F"/>
     <w:pPr>
@@ -24267,12 +25506,12 @@
   </w:style>
   <w:style w:type="character" w:customStyle="1" w:styleId="x2ul">
     <w:name w:val="x2ul"/>
-    <w:basedOn w:val="DefaultParagraphFont"/>
+    <w:basedOn w:val="a0"/>
     <w:rsid w:val="00207DAD"/>
   </w:style>
   <w:style w:type="paragraph" w:customStyle="1" w:styleId="bodytext">
     <w:name w:val="bodytext"/>
-    <w:basedOn w:val="Normal"/>
+    <w:basedOn w:val="a"/>
     <w:rsid w:val="00207DAD"/>
     <w:pPr>
       <w:spacing w:before="100" w:beforeAutospacing="1" w:after="100" w:afterAutospacing="1" w:line="240" w:lineRule="auto"/>
@@ -24284,9 +25523,9 @@
       <w:lang w:eastAsia="ru-RU"/>
     </w:rPr>
   </w:style>
-  <w:style w:type="paragraph" w:styleId="ListParagraph">
+  <w:style w:type="paragraph" w:styleId="af2">
     <w:name w:val="List Paragraph"/>
-    <w:basedOn w:val="Normal"/>
+    <w:basedOn w:val="a"/>
     <w:uiPriority w:val="34"/>
     <w:qFormat/>
     <w:rsid w:val="005C2AB2"/>
@@ -24295,10 +25534,10 @@
       <w:contextualSpacing/>
     </w:pPr>
   </w:style>
-  <w:style w:type="character" w:customStyle="1" w:styleId="Heading2Char">
-    <w:name w:val="Heading 2 Char"/>
-    <w:basedOn w:val="DefaultParagraphFont"/>
-    <w:link w:val="Heading2"/>
+  <w:style w:type="character" w:customStyle="1" w:styleId="20">
+    <w:name w:val="Заголовок 2 Знак"/>
+    <w:basedOn w:val="a0"/>
+    <w:link w:val="2"/>
     <w:uiPriority w:val="9"/>
     <w:semiHidden/>
     <w:rsid w:val="00896D1A"/>
@@ -24315,7 +25554,7 @@
 <file path=word/charts/chart1.xml><?xml version="1.0" encoding="utf-8"?>
 <c:chartSpace xmlns:c="http://schemas.openxmlformats.org/drawingml/2006/chart" xmlns:a="http://schemas.openxmlformats.org/drawingml/2006/main" xmlns:r="http://schemas.openxmlformats.org/officeDocument/2006/relationships" xmlns:c16r2="http://schemas.microsoft.com/office/drawing/2015/06/chart">
   <c:date1904 val="0"/>
-  <c:lang val="en-US"/>
+  <c:lang val="ru-RU"/>
   <c:roundedCorners val="0"/>
   <mc:AlternateContent xmlns:mc="http://schemas.openxmlformats.org/markup-compatibility/2006">
     <mc:Choice xmlns:c14="http://schemas.microsoft.com/office/drawing/2007/8/2/chart" Requires="c14">
@@ -25672,7 +26911,7 @@
                   <a:cs typeface="+mn-cs"/>
                 </a:defRPr>
               </a:pPr>
-              <a:endParaRPr lang="en-US"/>
+              <a:endParaRPr lang="ru-RU"/>
             </a:p>
           </c:txPr>
         </c:title>
@@ -25710,7 +26949,7 @@
                 <a:cs typeface="+mn-cs"/>
               </a:defRPr>
             </a:pPr>
-            <a:endParaRPr lang="en-US"/>
+            <a:endParaRPr lang="ru-RU"/>
           </a:p>
         </c:txPr>
         <c:crossAx val="692819360"/>
@@ -25794,7 +27033,7 @@
                   <a:cs typeface="+mn-cs"/>
                 </a:defRPr>
               </a:pPr>
-              <a:endParaRPr lang="en-US"/>
+              <a:endParaRPr lang="ru-RU"/>
             </a:p>
           </c:txPr>
         </c:title>
@@ -25832,7 +27071,7 @@
                 <a:cs typeface="+mn-cs"/>
               </a:defRPr>
             </a:pPr>
-            <a:endParaRPr lang="en-US"/>
+            <a:endParaRPr lang="ru-RU"/>
           </a:p>
         </c:txPr>
         <c:crossAx val="692814440"/>
@@ -25880,7 +27119,7 @@
       <a:pPr>
         <a:defRPr/>
       </a:pPr>
-      <a:endParaRPr lang="en-US"/>
+      <a:endParaRPr lang="ru-RU"/>
     </a:p>
   </c:txPr>
   <c:externalData r:id="rId3">
@@ -25892,7 +27131,7 @@
 <file path=word/charts/chart2.xml><?xml version="1.0" encoding="utf-8"?>
 <c:chartSpace xmlns:c="http://schemas.openxmlformats.org/drawingml/2006/chart" xmlns:a="http://schemas.openxmlformats.org/drawingml/2006/main" xmlns:r="http://schemas.openxmlformats.org/officeDocument/2006/relationships" xmlns:c16r2="http://schemas.microsoft.com/office/drawing/2015/06/chart">
   <c:date1904 val="0"/>
-  <c:lang val="en-US"/>
+  <c:lang val="ru-RU"/>
   <c:roundedCorners val="0"/>
   <mc:AlternateContent xmlns:mc="http://schemas.openxmlformats.org/markup-compatibility/2006">
     <mc:Choice xmlns:c14="http://schemas.microsoft.com/office/drawing/2007/8/2/chart" Requires="c14">
@@ -27249,7 +28488,7 @@
                   <a:cs typeface="+mn-cs"/>
                 </a:defRPr>
               </a:pPr>
-              <a:endParaRPr lang="en-US"/>
+              <a:endParaRPr lang="ru-RU"/>
             </a:p>
           </c:txPr>
         </c:title>
@@ -27287,7 +28526,7 @@
                 <a:cs typeface="+mn-cs"/>
               </a:defRPr>
             </a:pPr>
-            <a:endParaRPr lang="en-US"/>
+            <a:endParaRPr lang="ru-RU"/>
           </a:p>
         </c:txPr>
         <c:crossAx val="724912224"/>
@@ -27371,7 +28610,7 @@
                   <a:cs typeface="+mn-cs"/>
                 </a:defRPr>
               </a:pPr>
-              <a:endParaRPr lang="en-US"/>
+              <a:endParaRPr lang="ru-RU"/>
             </a:p>
           </c:txPr>
         </c:title>
@@ -27409,7 +28648,7 @@
                 <a:cs typeface="+mn-cs"/>
               </a:defRPr>
             </a:pPr>
-            <a:endParaRPr lang="en-US"/>
+            <a:endParaRPr lang="ru-RU"/>
           </a:p>
         </c:txPr>
         <c:crossAx val="724915504"/>
@@ -27457,7 +28696,7 @@
       <a:pPr>
         <a:defRPr/>
       </a:pPr>
-      <a:endParaRPr lang="en-US"/>
+      <a:endParaRPr lang="ru-RU"/>
     </a:p>
   </c:txPr>
   <c:externalData r:id="rId3">

--- a/Documentation/ExplanatoryNoteBootsStand.docx
+++ b/Documentation/ExplanatoryNoteBootsStand.docx
@@ -4,7 +4,7 @@
   <w:body>
     <w:p>
       <w:pPr>
-        <w:pStyle w:val="a3"/>
+        <w:pStyle w:val="a"/>
         <w:widowControl w:val="0"/>
         <w:tabs>
           <w:tab w:val="left" w:pos="708"/>
@@ -69,7 +69,7 @@
     </w:p>
     <w:p>
       <w:pPr>
-        <w:pStyle w:val="a3"/>
+        <w:pStyle w:val="a"/>
         <w:widowControl w:val="0"/>
         <w:tabs>
           <w:tab w:val="left" w:pos="708"/>
@@ -111,7 +111,7 @@
     </w:p>
     <w:p>
       <w:pPr>
-        <w:pStyle w:val="a3"/>
+        <w:pStyle w:val="a"/>
         <w:widowControl w:val="0"/>
         <w:tabs>
           <w:tab w:val="left" w:pos="708"/>
@@ -178,7 +178,7 @@
     </w:p>
     <w:p>
       <w:pPr>
-        <w:pStyle w:val="a3"/>
+        <w:pStyle w:val="a"/>
         <w:widowControl w:val="0"/>
         <w:tabs>
           <w:tab w:val="left" w:pos="708"/>
@@ -210,7 +210,7 @@
     </w:p>
     <w:p>
       <w:pPr>
-        <w:pStyle w:val="a3"/>
+        <w:pStyle w:val="a"/>
         <w:widowControl w:val="0"/>
         <w:tabs>
           <w:tab w:val="left" w:pos="708"/>
@@ -242,7 +242,7 @@
     </w:p>
     <w:p>
       <w:pPr>
-        <w:pStyle w:val="a3"/>
+        <w:pStyle w:val="a"/>
         <w:widowControl w:val="0"/>
         <w:tabs>
           <w:tab w:val="left" w:pos="708"/>
@@ -322,7 +322,7 @@
     </w:p>
     <w:p>
       <w:pPr>
-        <w:pStyle w:val="a3"/>
+        <w:pStyle w:val="a"/>
         <w:widowControl w:val="0"/>
         <w:tabs>
           <w:tab w:val="left" w:pos="708"/>
@@ -425,7 +425,7 @@
     </w:p>
     <w:p>
       <w:pPr>
-        <w:pStyle w:val="a3"/>
+        <w:pStyle w:val="a"/>
         <w:widowControl w:val="0"/>
         <w:tabs>
           <w:tab w:val="left" w:pos="708"/>
@@ -456,7 +456,7 @@
     </w:p>
     <w:p>
       <w:pPr>
-        <w:pStyle w:val="a3"/>
+        <w:pStyle w:val="a"/>
         <w:tabs>
           <w:tab w:val="left" w:pos="708"/>
           <w:tab w:val="left" w:pos="1416"/>
@@ -483,7 +483,7 @@
     </w:p>
     <w:p>
       <w:pPr>
-        <w:pStyle w:val="a3"/>
+        <w:pStyle w:val="a"/>
         <w:tabs>
           <w:tab w:val="left" w:pos="708"/>
           <w:tab w:val="left" w:pos="1416"/>
@@ -510,7 +510,7 @@
     </w:p>
     <w:p>
       <w:pPr>
-        <w:pStyle w:val="a3"/>
+        <w:pStyle w:val="a"/>
         <w:tabs>
           <w:tab w:val="left" w:pos="708"/>
           <w:tab w:val="left" w:pos="1416"/>
@@ -537,7 +537,7 @@
     </w:p>
     <w:p>
       <w:pPr>
-        <w:pStyle w:val="a3"/>
+        <w:pStyle w:val="a"/>
         <w:tabs>
           <w:tab w:val="left" w:pos="708"/>
           <w:tab w:val="left" w:pos="1416"/>
@@ -612,7 +612,7 @@
                         <w:txbxContent>
                           <w:p>
                             <w:pPr>
-                              <w:pStyle w:val="a3"/>
+                              <w:pStyle w:val="a"/>
                               <w:widowControl w:val="0"/>
                               <w:tabs>
                                 <w:tab w:val="left" w:pos="708"/>
@@ -703,7 +703,7 @@
                           </w:p>
                           <w:p>
                             <w:pPr>
-                              <w:pStyle w:val="a3"/>
+                              <w:pStyle w:val="a"/>
                               <w:widowControl w:val="0"/>
                               <w:tabs>
                                 <w:tab w:val="left" w:pos="708"/>
@@ -741,7 +741,6 @@
                               </w:rPr>
                               <w:t xml:space="preserve"> </w:t>
                             </w:r>
-                            <w:proofErr w:type="spellStart"/>
                             <w:r>
                               <w:rPr>
                                 <w:rFonts w:ascii="Times New Roman" w:hAnsi="Times New Roman"/>
@@ -750,18 +749,7 @@
                                 <w:szCs w:val="28"/>
                                 <w:u w:color="000000"/>
                               </w:rPr>
-                              <w:t>Калентьев</w:t>
-                            </w:r>
-                            <w:proofErr w:type="spellEnd"/>
-                            <w:r>
-                              <w:rPr>
-                                <w:rFonts w:ascii="Times New Roman" w:hAnsi="Times New Roman"/>
-                                <w:kern w:val="1"/>
-                                <w:sz w:val="28"/>
-                                <w:szCs w:val="28"/>
-                                <w:u w:color="000000"/>
-                              </w:rPr>
-                              <w:t xml:space="preserve"> А</w:t>
+                              <w:t>Калентьев А</w:t>
                             </w:r>
                             <w:r>
                               <w:rPr>
@@ -796,7 +784,7 @@
                           </w:p>
                           <w:p>
                             <w:pPr>
-                              <w:pStyle w:val="a3"/>
+                              <w:pStyle w:val="a"/>
                               <w:widowControl w:val="0"/>
                               <w:tabs>
                                 <w:tab w:val="left" w:pos="708"/>
@@ -861,7 +849,7 @@
                   <w:txbxContent>
                     <w:p>
                       <w:pPr>
-                        <w:pStyle w:val="a3"/>
+                        <w:pStyle w:val="a"/>
                         <w:widowControl w:val="0"/>
                         <w:tabs>
                           <w:tab w:val="left" w:pos="708"/>
@@ -952,7 +940,7 @@
                     </w:p>
                     <w:p>
                       <w:pPr>
-                        <w:pStyle w:val="a3"/>
+                        <w:pStyle w:val="a"/>
                         <w:widowControl w:val="0"/>
                         <w:tabs>
                           <w:tab w:val="left" w:pos="708"/>
@@ -990,7 +978,6 @@
                         </w:rPr>
                         <w:t xml:space="preserve"> </w:t>
                       </w:r>
-                      <w:proofErr w:type="spellStart"/>
                       <w:r>
                         <w:rPr>
                           <w:rFonts w:ascii="Times New Roman" w:hAnsi="Times New Roman"/>
@@ -999,18 +986,7 @@
                           <w:szCs w:val="28"/>
                           <w:u w:color="000000"/>
                         </w:rPr>
-                        <w:t>Калентьев</w:t>
-                      </w:r>
-                      <w:proofErr w:type="spellEnd"/>
-                      <w:r>
-                        <w:rPr>
-                          <w:rFonts w:ascii="Times New Roman" w:hAnsi="Times New Roman"/>
-                          <w:kern w:val="1"/>
-                          <w:sz w:val="28"/>
-                          <w:szCs w:val="28"/>
-                          <w:u w:color="000000"/>
-                        </w:rPr>
-                        <w:t xml:space="preserve"> А</w:t>
+                        <w:t>Калентьев А</w:t>
                       </w:r>
                       <w:r>
                         <w:rPr>
@@ -1045,7 +1021,7 @@
                     </w:p>
                     <w:p>
                       <w:pPr>
-                        <w:pStyle w:val="a3"/>
+                        <w:pStyle w:val="a"/>
                         <w:widowControl w:val="0"/>
                         <w:tabs>
                           <w:tab w:val="left" w:pos="708"/>
@@ -1146,7 +1122,7 @@
                         <w:txbxContent>
                           <w:p>
                             <w:pPr>
-                              <w:pStyle w:val="a3"/>
+                              <w:pStyle w:val="a"/>
                               <w:widowControl w:val="0"/>
                               <w:tabs>
                                 <w:tab w:val="left" w:pos="708"/>
@@ -1178,7 +1154,7 @@
                           </w:p>
                           <w:p>
                             <w:pPr>
-                              <w:pStyle w:val="a3"/>
+                              <w:pStyle w:val="a"/>
                               <w:widowControl w:val="0"/>
                               <w:tabs>
                                 <w:tab w:val="left" w:pos="708"/>
@@ -1230,7 +1206,7 @@
                           </w:p>
                           <w:p>
                             <w:pPr>
-                              <w:pStyle w:val="a3"/>
+                              <w:pStyle w:val="a"/>
                               <w:widowControl w:val="0"/>
                               <w:tabs>
                                 <w:tab w:val="left" w:pos="708"/>
@@ -1282,7 +1258,7 @@
                           </w:p>
                           <w:p>
                             <w:pPr>
-                              <w:pStyle w:val="a3"/>
+                              <w:pStyle w:val="a"/>
                               <w:widowControl w:val="0"/>
                               <w:tabs>
                                 <w:tab w:val="left" w:pos="708"/>
@@ -1324,7 +1300,7 @@
                   <w:txbxContent>
                     <w:p>
                       <w:pPr>
-                        <w:pStyle w:val="a3"/>
+                        <w:pStyle w:val="a"/>
                         <w:widowControl w:val="0"/>
                         <w:tabs>
                           <w:tab w:val="left" w:pos="708"/>
@@ -1356,7 +1332,7 @@
                     </w:p>
                     <w:p>
                       <w:pPr>
-                        <w:pStyle w:val="a3"/>
+                        <w:pStyle w:val="a"/>
                         <w:widowControl w:val="0"/>
                         <w:tabs>
                           <w:tab w:val="left" w:pos="708"/>
@@ -1408,7 +1384,7 @@
                     </w:p>
                     <w:p>
                       <w:pPr>
-                        <w:pStyle w:val="a3"/>
+                        <w:pStyle w:val="a"/>
                         <w:widowControl w:val="0"/>
                         <w:tabs>
                           <w:tab w:val="left" w:pos="708"/>
@@ -1460,7 +1436,7 @@
                     </w:p>
                     <w:p>
                       <w:pPr>
-                        <w:pStyle w:val="a3"/>
+                        <w:pStyle w:val="a"/>
                         <w:widowControl w:val="0"/>
                         <w:tabs>
                           <w:tab w:val="left" w:pos="708"/>
@@ -1494,7 +1470,7 @@
     </w:p>
     <w:p>
       <w:pPr>
-        <w:pStyle w:val="a3"/>
+        <w:pStyle w:val="a"/>
         <w:widowControl w:val="0"/>
         <w:tabs>
           <w:tab w:val="left" w:pos="708"/>
@@ -1526,7 +1502,7 @@
     </w:p>
     <w:p>
       <w:pPr>
-        <w:pStyle w:val="a3"/>
+        <w:pStyle w:val="a"/>
         <w:widowControl w:val="0"/>
         <w:tabs>
           <w:tab w:val="left" w:pos="708"/>
@@ -1558,7 +1534,7 @@
     </w:p>
     <w:p>
       <w:pPr>
-        <w:pStyle w:val="a3"/>
+        <w:pStyle w:val="a"/>
         <w:widowControl w:val="0"/>
         <w:tabs>
           <w:tab w:val="left" w:pos="708"/>
@@ -1590,7 +1566,7 @@
     </w:p>
     <w:p>
       <w:pPr>
-        <w:pStyle w:val="a3"/>
+        <w:pStyle w:val="a"/>
         <w:widowControl w:val="0"/>
         <w:tabs>
           <w:tab w:val="left" w:pos="708"/>
@@ -1622,7 +1598,7 @@
     </w:p>
     <w:p>
       <w:pPr>
-        <w:pStyle w:val="a3"/>
+        <w:pStyle w:val="a"/>
         <w:widowControl w:val="0"/>
         <w:tabs>
           <w:tab w:val="left" w:pos="708"/>
@@ -1654,7 +1630,7 @@
     </w:p>
     <w:p>
       <w:pPr>
-        <w:pStyle w:val="a3"/>
+        <w:pStyle w:val="a"/>
         <w:widowControl w:val="0"/>
         <w:tabs>
           <w:tab w:val="left" w:pos="708"/>
@@ -1686,7 +1662,7 @@
     </w:p>
     <w:p>
       <w:pPr>
-        <w:pStyle w:val="a3"/>
+        <w:pStyle w:val="a"/>
         <w:widowControl w:val="0"/>
         <w:tabs>
           <w:tab w:val="left" w:pos="708"/>
@@ -1716,7 +1692,7 @@
     </w:p>
     <w:p>
       <w:pPr>
-        <w:pStyle w:val="a3"/>
+        <w:pStyle w:val="a"/>
         <w:widowControl w:val="0"/>
         <w:tabs>
           <w:tab w:val="left" w:pos="708"/>
@@ -1747,7 +1723,7 @@
     </w:p>
     <w:p>
       <w:pPr>
-        <w:pStyle w:val="a3"/>
+        <w:pStyle w:val="a"/>
         <w:widowControl w:val="0"/>
         <w:tabs>
           <w:tab w:val="left" w:pos="708"/>
@@ -1778,7 +1754,7 @@
     </w:p>
     <w:p>
       <w:pPr>
-        <w:pStyle w:val="a3"/>
+        <w:pStyle w:val="a"/>
         <w:widowControl w:val="0"/>
         <w:tabs>
           <w:tab w:val="left" w:pos="708"/>
@@ -1819,7 +1795,7 @@
     </w:p>
     <w:p>
       <w:pPr>
-        <w:pStyle w:val="a3"/>
+        <w:pStyle w:val="a"/>
         <w:widowControl w:val="0"/>
         <w:tabs>
           <w:tab w:val="left" w:pos="708"/>
@@ -1882,7 +1858,7 @@
       <w:sdtContent>
         <w:p>
           <w:pPr>
-            <w:pStyle w:val="af0"/>
+            <w:pStyle w:val="TOCHeading"/>
             <w:spacing w:before="0"/>
             <w:jc w:val="center"/>
             <w:rPr>
@@ -1908,7 +1884,7 @@
         </w:p>
         <w:p>
           <w:pPr>
-            <w:pStyle w:val="11"/>
+            <w:pStyle w:val="TOC1"/>
             <w:tabs>
               <w:tab w:val="right" w:leader="dot" w:pos="9345"/>
             </w:tabs>
@@ -1930,7 +1906,7 @@
           <w:hyperlink w:anchor="_Toc69875427" w:history="1">
             <w:r>
               <w:rPr>
-                <w:rStyle w:val="a4"/>
+                <w:rStyle w:val="Hyperlink"/>
                 <w:rFonts w:ascii="Times New Roman" w:hAnsi="Times New Roman"/>
                 <w:b/>
                 <w:bCs/>
@@ -1991,7 +1967,7 @@
         </w:p>
         <w:p>
           <w:pPr>
-            <w:pStyle w:val="11"/>
+            <w:pStyle w:val="TOC1"/>
             <w:tabs>
               <w:tab w:val="right" w:leader="dot" w:pos="9345"/>
             </w:tabs>
@@ -2004,7 +1980,7 @@
           <w:hyperlink w:anchor="_Toc69875428" w:history="1">
             <w:r>
               <w:rPr>
-                <w:rStyle w:val="a4"/>
+                <w:rStyle w:val="Hyperlink"/>
                 <w:rFonts w:ascii="Times New Roman" w:hAnsi="Times New Roman"/>
                 <w:b/>
                 <w:bCs/>
@@ -2015,7 +1991,7 @@
             </w:r>
             <w:r>
               <w:rPr>
-                <w:rStyle w:val="a4"/>
+                <w:rStyle w:val="Hyperlink"/>
                 <w:rFonts w:ascii="Times New Roman" w:hAnsi="Times New Roman"/>
                 <w:b/>
                 <w:bCs/>
@@ -2027,7 +2003,7 @@
             </w:r>
             <w:r>
               <w:rPr>
-                <w:rStyle w:val="a4"/>
+                <w:rStyle w:val="Hyperlink"/>
                 <w:rFonts w:ascii="Times New Roman" w:hAnsi="Times New Roman"/>
                 <w:b/>
                 <w:bCs/>
@@ -2088,7 +2064,7 @@
         </w:p>
         <w:p>
           <w:pPr>
-            <w:pStyle w:val="11"/>
+            <w:pStyle w:val="TOC1"/>
             <w:tabs>
               <w:tab w:val="right" w:leader="dot" w:pos="9345"/>
             </w:tabs>
@@ -2101,7 +2077,7 @@
           <w:hyperlink w:anchor="_Toc69875429" w:history="1">
             <w:r>
               <w:rPr>
-                <w:rStyle w:val="a4"/>
+                <w:rStyle w:val="Hyperlink"/>
                 <w:rFonts w:ascii="Times New Roman" w:hAnsi="Times New Roman"/>
                 <w:b/>
                 <w:bCs/>
@@ -2162,7 +2138,7 @@
         </w:p>
         <w:p>
           <w:pPr>
-            <w:pStyle w:val="11"/>
+            <w:pStyle w:val="TOC1"/>
             <w:tabs>
               <w:tab w:val="right" w:leader="dot" w:pos="9345"/>
             </w:tabs>
@@ -2175,7 +2151,7 @@
           <w:hyperlink w:anchor="_Toc69875430" w:history="1">
             <w:r>
               <w:rPr>
-                <w:rStyle w:val="a4"/>
+                <w:rStyle w:val="Hyperlink"/>
                 <w:rFonts w:ascii="Times New Roman" w:hAnsi="Times New Roman"/>
                 <w:b/>
                 <w:bCs/>
@@ -2236,7 +2212,7 @@
         </w:p>
         <w:p>
           <w:pPr>
-            <w:pStyle w:val="11"/>
+            <w:pStyle w:val="TOC1"/>
             <w:tabs>
               <w:tab w:val="right" w:leader="dot" w:pos="9345"/>
             </w:tabs>
@@ -2249,7 +2225,7 @@
           <w:hyperlink w:anchor="_Toc69875431" w:history="1">
             <w:r>
               <w:rPr>
-                <w:rStyle w:val="a4"/>
+                <w:rStyle w:val="Hyperlink"/>
                 <w:rFonts w:ascii="Times New Roman" w:hAnsi="Times New Roman"/>
                 <w:b/>
                 <w:bCs/>
@@ -2310,7 +2286,7 @@
         </w:p>
         <w:p>
           <w:pPr>
-            <w:pStyle w:val="11"/>
+            <w:pStyle w:val="TOC1"/>
             <w:tabs>
               <w:tab w:val="right" w:leader="dot" w:pos="9345"/>
             </w:tabs>
@@ -2323,7 +2299,7 @@
           <w:hyperlink w:anchor="_Toc69875432" w:history="1">
             <w:r>
               <w:rPr>
-                <w:rStyle w:val="a4"/>
+                <w:rStyle w:val="Hyperlink"/>
                 <w:rFonts w:ascii="Times New Roman" w:hAnsi="Times New Roman"/>
                 <w:b/>
                 <w:bCs/>
@@ -2384,7 +2360,7 @@
         </w:p>
         <w:p>
           <w:pPr>
-            <w:pStyle w:val="11"/>
+            <w:pStyle w:val="TOC1"/>
             <w:tabs>
               <w:tab w:val="right" w:leader="dot" w:pos="9345"/>
             </w:tabs>
@@ -2397,7 +2373,7 @@
           <w:hyperlink w:anchor="_Toc69875433" w:history="1">
             <w:r>
               <w:rPr>
-                <w:rStyle w:val="a4"/>
+                <w:rStyle w:val="Hyperlink"/>
                 <w:rFonts w:ascii="Times New Roman" w:hAnsi="Times New Roman"/>
                 <w:b/>
                 <w:bCs/>
@@ -2458,7 +2434,7 @@
         </w:p>
         <w:p>
           <w:pPr>
-            <w:pStyle w:val="21"/>
+            <w:pStyle w:val="TOC2"/>
             <w:tabs>
               <w:tab w:val="right" w:leader="dot" w:pos="9345"/>
             </w:tabs>
@@ -2472,7 +2448,7 @@
           <w:hyperlink w:anchor="_Toc69875434" w:history="1">
             <w:r>
               <w:rPr>
-                <w:rStyle w:val="a4"/>
+                <w:rStyle w:val="Hyperlink"/>
                 <w:rFonts w:ascii="Times New Roman" w:hAnsi="Times New Roman"/>
                 <w:b/>
                 <w:bCs/>
@@ -2483,7 +2459,7 @@
             </w:r>
             <w:r>
               <w:rPr>
-                <w:rStyle w:val="a4"/>
+                <w:rStyle w:val="Hyperlink"/>
                 <w:rFonts w:ascii="Times New Roman" w:hAnsi="Times New Roman"/>
                 <w:b/>
                 <w:bCs/>
@@ -2495,7 +2471,7 @@
             </w:r>
             <w:r>
               <w:rPr>
-                <w:rStyle w:val="a4"/>
+                <w:rStyle w:val="Hyperlink"/>
                 <w:rFonts w:ascii="Times New Roman" w:hAnsi="Times New Roman"/>
                 <w:b/>
                 <w:bCs/>
@@ -2556,7 +2532,7 @@
         </w:p>
         <w:p>
           <w:pPr>
-            <w:pStyle w:val="21"/>
+            <w:pStyle w:val="TOC2"/>
             <w:tabs>
               <w:tab w:val="right" w:leader="dot" w:pos="9345"/>
             </w:tabs>
@@ -2570,7 +2546,7 @@
           <w:hyperlink w:anchor="_Toc69875435" w:history="1">
             <w:r>
               <w:rPr>
-                <w:rStyle w:val="a4"/>
+                <w:rStyle w:val="Hyperlink"/>
                 <w:rFonts w:ascii="Times New Roman" w:hAnsi="Times New Roman"/>
                 <w:b/>
                 <w:bCs/>
@@ -2631,7 +2607,7 @@
         </w:p>
         <w:p>
           <w:pPr>
-            <w:pStyle w:val="21"/>
+            <w:pStyle w:val="TOC2"/>
             <w:tabs>
               <w:tab w:val="right" w:leader="dot" w:pos="9345"/>
             </w:tabs>
@@ -2645,7 +2621,7 @@
           <w:hyperlink w:anchor="_Toc69875436" w:history="1">
             <w:r>
               <w:rPr>
-                <w:rStyle w:val="a4"/>
+                <w:rStyle w:val="Hyperlink"/>
                 <w:rFonts w:ascii="Times New Roman" w:hAnsi="Times New Roman"/>
                 <w:b/>
                 <w:bCs/>
@@ -2706,7 +2682,7 @@
         </w:p>
         <w:p>
           <w:pPr>
-            <w:pStyle w:val="11"/>
+            <w:pStyle w:val="TOC1"/>
             <w:tabs>
               <w:tab w:val="right" w:leader="dot" w:pos="9345"/>
             </w:tabs>
@@ -2719,7 +2695,7 @@
           <w:hyperlink w:anchor="_Toc69875437" w:history="1">
             <w:r>
               <w:rPr>
-                <w:rStyle w:val="a4"/>
+                <w:rStyle w:val="Hyperlink"/>
                 <w:rFonts w:ascii="Times New Roman" w:hAnsi="Times New Roman"/>
                 <w:b/>
                 <w:bCs/>
@@ -2780,7 +2756,7 @@
         </w:p>
         <w:p>
           <w:pPr>
-            <w:pStyle w:val="11"/>
+            <w:pStyle w:val="TOC1"/>
             <w:tabs>
               <w:tab w:val="right" w:leader="dot" w:pos="9345"/>
             </w:tabs>
@@ -2793,7 +2769,7 @@
           <w:hyperlink w:anchor="_Toc69875438" w:history="1">
             <w:r>
               <w:rPr>
-                <w:rStyle w:val="a4"/>
+                <w:rStyle w:val="Hyperlink"/>
                 <w:rFonts w:ascii="Times New Roman" w:hAnsi="Times New Roman"/>
                 <w:b/>
                 <w:bCs/>
@@ -2854,7 +2830,7 @@
         </w:p>
         <w:p>
           <w:pPr>
-            <w:pStyle w:val="11"/>
+            <w:pStyle w:val="TOC1"/>
             <w:tabs>
               <w:tab w:val="right" w:leader="dot" w:pos="9345"/>
             </w:tabs>
@@ -2867,7 +2843,7 @@
           <w:hyperlink w:anchor="_Toc69875439" w:history="1">
             <w:r>
               <w:rPr>
-                <w:rStyle w:val="a4"/>
+                <w:rStyle w:val="Hyperlink"/>
                 <w:rFonts w:ascii="Times New Roman" w:hAnsi="Times New Roman"/>
                 <w:b/>
                 <w:bCs/>
@@ -2960,7 +2936,7 @@
     </w:p>
     <w:p>
       <w:pPr>
-        <w:pStyle w:val="a3"/>
+        <w:pStyle w:val="a"/>
         <w:widowControl w:val="0"/>
         <w:tabs>
           <w:tab w:val="left" w:pos="708"/>
@@ -3151,7 +3127,7 @@
     </w:p>
     <w:p>
       <w:pPr>
-        <w:pStyle w:val="aa"/>
+        <w:pStyle w:val="NormalWeb"/>
         <w:spacing w:before="0" w:beforeAutospacing="0" w:after="0" w:afterAutospacing="0" w:line="360" w:lineRule="auto"/>
         <w:ind w:firstLine="851"/>
         <w:jc w:val="both"/>
@@ -3305,7 +3281,7 @@
     </w:p>
     <w:p>
       <w:pPr>
-        <w:pStyle w:val="a3"/>
+        <w:pStyle w:val="a"/>
         <w:widowControl w:val="0"/>
         <w:tabs>
           <w:tab w:val="left" w:pos="708"/>
@@ -3391,7 +3367,7 @@
     </w:p>
     <w:p>
       <w:pPr>
-        <w:pStyle w:val="a3"/>
+        <w:pStyle w:val="a"/>
         <w:widowControl w:val="0"/>
         <w:tabs>
           <w:tab w:val="left" w:pos="708"/>
@@ -3469,7 +3445,7 @@
     </w:p>
     <w:p>
       <w:pPr>
-        <w:pStyle w:val="a3"/>
+        <w:pStyle w:val="a"/>
         <w:widowControl w:val="0"/>
         <w:tabs>
           <w:tab w:val="left" w:pos="708"/>
@@ -3766,7 +3742,7 @@
     </w:p>
     <w:p>
       <w:pPr>
-        <w:pStyle w:val="a3"/>
+        <w:pStyle w:val="a"/>
         <w:widowControl w:val="0"/>
         <w:tabs>
           <w:tab w:val="left" w:pos="708"/>
@@ -3867,7 +3843,7 @@
     </w:p>
     <w:tbl>
       <w:tblPr>
-        <w:tblStyle w:val="af1"/>
+        <w:tblStyle w:val="TableGrid"/>
         <w:tblW w:w="0" w:type="auto"/>
         <w:tblLook w:val="04A0" w:firstRow="1" w:lastRow="0" w:firstColumn="1" w:lastColumn="0" w:noHBand="0" w:noVBand="1"/>
       </w:tblPr>
@@ -4547,7 +4523,7 @@
     </w:p>
     <w:tbl>
       <w:tblPr>
-        <w:tblStyle w:val="af1"/>
+        <w:tblStyle w:val="TableGrid"/>
         <w:tblW w:w="0" w:type="auto"/>
         <w:tblLook w:val="04A0" w:firstRow="1" w:lastRow="0" w:firstColumn="1" w:lastColumn="0" w:noHBand="0" w:noVBand="1"/>
       </w:tblPr>
@@ -5678,7 +5654,7 @@
     </w:p>
     <w:tbl>
       <w:tblPr>
-        <w:tblStyle w:val="af1"/>
+        <w:tblStyle w:val="TableGrid"/>
         <w:tblW w:w="0" w:type="auto"/>
         <w:tblLook w:val="04A0" w:firstRow="1" w:lastRow="0" w:firstColumn="1" w:lastColumn="0" w:noHBand="0" w:noVBand="1"/>
       </w:tblPr>
@@ -6416,7 +6392,7 @@
     </w:p>
     <w:tbl>
       <w:tblPr>
-        <w:tblStyle w:val="af1"/>
+        <w:tblStyle w:val="TableGrid"/>
         <w:tblW w:w="0" w:type="auto"/>
         <w:tblLook w:val="04A0" w:firstRow="1" w:lastRow="0" w:firstColumn="1" w:lastColumn="0" w:noHBand="0" w:noVBand="1"/>
       </w:tblPr>
@@ -6953,7 +6929,7 @@
     </w:p>
     <w:p>
       <w:pPr>
-        <w:pStyle w:val="a3"/>
+        <w:pStyle w:val="a"/>
         <w:widowControl w:val="0"/>
         <w:tabs>
           <w:tab w:val="left" w:pos="708"/>
@@ -7026,7 +7002,7 @@
     </w:p>
     <w:p>
       <w:pPr>
-        <w:pStyle w:val="a3"/>
+        <w:pStyle w:val="a"/>
         <w:widowControl w:val="0"/>
         <w:tabs>
           <w:tab w:val="left" w:pos="708"/>
@@ -7143,7 +7119,7 @@
     </w:p>
     <w:p>
       <w:pPr>
-        <w:pStyle w:val="a3"/>
+        <w:pStyle w:val="a"/>
         <w:widowControl w:val="0"/>
         <w:tabs>
           <w:tab w:val="left" w:pos="708"/>
@@ -7392,7 +7368,7 @@
     </w:p>
     <w:p>
       <w:pPr>
-        <w:pStyle w:val="a3"/>
+        <w:pStyle w:val="a"/>
         <w:widowControl w:val="0"/>
         <w:tabs>
           <w:tab w:val="left" w:pos="708"/>
@@ -7462,7 +7438,7 @@
     </w:p>
     <w:p>
       <w:pPr>
-        <w:pStyle w:val="a3"/>
+        <w:pStyle w:val="a"/>
         <w:widowControl w:val="0"/>
         <w:tabs>
           <w:tab w:val="left" w:pos="708"/>
@@ -7576,7 +7552,7 @@
     </w:p>
     <w:p>
       <w:pPr>
-        <w:pStyle w:val="a3"/>
+        <w:pStyle w:val="a"/>
         <w:widowControl w:val="0"/>
         <w:tabs>
           <w:tab w:val="left" w:pos="708"/>
@@ -7637,7 +7613,7 @@
     </w:p>
     <w:p>
       <w:pPr>
-        <w:pStyle w:val="a3"/>
+        <w:pStyle w:val="a"/>
         <w:widowControl w:val="0"/>
         <w:tabs>
           <w:tab w:val="left" w:pos="708"/>
@@ -7689,7 +7665,7 @@
     </w:p>
     <w:p>
       <w:pPr>
-        <w:pStyle w:val="aa"/>
+        <w:pStyle w:val="NormalWeb"/>
         <w:shd w:val="clear" w:color="auto" w:fill="FFFFFF"/>
         <w:spacing w:before="0" w:beforeAutospacing="0" w:after="0" w:afterAutospacing="0" w:line="360" w:lineRule="auto"/>
         <w:ind w:firstLine="851"/>
@@ -7994,7 +7970,7 @@
     </w:p>
     <w:p>
       <w:pPr>
-        <w:pStyle w:val="a3"/>
+        <w:pStyle w:val="a"/>
         <w:widowControl w:val="0"/>
         <w:tabs>
           <w:tab w:val="left" w:pos="708"/>
@@ -8026,7 +8002,7 @@
     </w:p>
     <w:p>
       <w:pPr>
-        <w:pStyle w:val="a3"/>
+        <w:pStyle w:val="a"/>
         <w:widowControl w:val="0"/>
         <w:tabs>
           <w:tab w:val="left" w:pos="708"/>
@@ -8058,7 +8034,7 @@
     </w:p>
     <w:p>
       <w:pPr>
-        <w:pStyle w:val="a3"/>
+        <w:pStyle w:val="a"/>
         <w:widowControl w:val="0"/>
         <w:tabs>
           <w:tab w:val="left" w:pos="708"/>
@@ -8090,7 +8066,7 @@
     </w:p>
     <w:p>
       <w:pPr>
-        <w:pStyle w:val="a3"/>
+        <w:pStyle w:val="a"/>
         <w:widowControl w:val="0"/>
         <w:tabs>
           <w:tab w:val="left" w:pos="708"/>
@@ -8122,7 +8098,7 @@
     </w:p>
     <w:p>
       <w:pPr>
-        <w:pStyle w:val="a3"/>
+        <w:pStyle w:val="a"/>
         <w:widowControl w:val="0"/>
         <w:tabs>
           <w:tab w:val="left" w:pos="708"/>
@@ -8154,7 +8130,7 @@
     </w:p>
     <w:p>
       <w:pPr>
-        <w:pStyle w:val="a3"/>
+        <w:pStyle w:val="a"/>
         <w:widowControl w:val="0"/>
         <w:tabs>
           <w:tab w:val="left" w:pos="708"/>
@@ -8207,7 +8183,7 @@
     </w:p>
     <w:p>
       <w:pPr>
-        <w:pStyle w:val="a3"/>
+        <w:pStyle w:val="a"/>
         <w:widowControl w:val="0"/>
         <w:tabs>
           <w:tab w:val="left" w:pos="708"/>
@@ -8280,7 +8256,7 @@
     </w:p>
     <w:p>
       <w:pPr>
-        <w:pStyle w:val="a3"/>
+        <w:pStyle w:val="a"/>
         <w:widowControl w:val="0"/>
         <w:tabs>
           <w:tab w:val="left" w:pos="708"/>
@@ -8353,7 +8329,7 @@
     </w:p>
     <w:p>
       <w:pPr>
-        <w:pStyle w:val="a3"/>
+        <w:pStyle w:val="a"/>
         <w:widowControl w:val="0"/>
         <w:tabs>
           <w:tab w:val="left" w:pos="708"/>
@@ -8384,7 +8360,7 @@
     </w:p>
     <w:p>
       <w:pPr>
-        <w:pStyle w:val="a3"/>
+        <w:pStyle w:val="a"/>
         <w:widowControl w:val="0"/>
         <w:tabs>
           <w:tab w:val="left" w:pos="708"/>
@@ -8454,7 +8430,7 @@
     </w:p>
     <w:p>
       <w:pPr>
-        <w:pStyle w:val="a3"/>
+        <w:pStyle w:val="a"/>
         <w:widowControl w:val="0"/>
         <w:tabs>
           <w:tab w:val="left" w:pos="708"/>
@@ -8576,7 +8552,7 @@
     </w:p>
     <w:p>
       <w:pPr>
-        <w:pStyle w:val="a3"/>
+        <w:pStyle w:val="a"/>
         <w:widowControl w:val="0"/>
         <w:tabs>
           <w:tab w:val="left" w:pos="708"/>
@@ -8738,7 +8714,7 @@
     </w:p>
     <w:p>
       <w:pPr>
-        <w:pStyle w:val="a3"/>
+        <w:pStyle w:val="a"/>
         <w:widowControl w:val="0"/>
         <w:tabs>
           <w:tab w:val="left" w:pos="708"/>
@@ -8850,7 +8826,7 @@
     </w:p>
     <w:p>
       <w:pPr>
-        <w:pStyle w:val="a3"/>
+        <w:pStyle w:val="a"/>
         <w:widowControl w:val="0"/>
         <w:tabs>
           <w:tab w:val="left" w:pos="708"/>
@@ -8972,7 +8948,7 @@
     </w:p>
     <w:p>
       <w:pPr>
-        <w:pStyle w:val="a3"/>
+        <w:pStyle w:val="a"/>
         <w:widowControl w:val="0"/>
         <w:tabs>
           <w:tab w:val="left" w:pos="708"/>
@@ -9124,7 +9100,7 @@
     </w:p>
     <w:p>
       <w:pPr>
-        <w:pStyle w:val="a3"/>
+        <w:pStyle w:val="a"/>
         <w:widowControl w:val="0"/>
         <w:tabs>
           <w:tab w:val="left" w:pos="708"/>
@@ -9181,7 +9157,7 @@
     </w:p>
     <w:p>
       <w:pPr>
-        <w:pStyle w:val="a3"/>
+        <w:pStyle w:val="a"/>
         <w:widowControl w:val="0"/>
         <w:tabs>
           <w:tab w:val="left" w:pos="708"/>
@@ -9273,7 +9249,7 @@
     </w:p>
     <w:p>
       <w:pPr>
-        <w:pStyle w:val="a3"/>
+        <w:pStyle w:val="a"/>
         <w:widowControl w:val="0"/>
         <w:tabs>
           <w:tab w:val="left" w:pos="708"/>
@@ -9397,7 +9373,7 @@
     </w:p>
     <w:p>
       <w:pPr>
-        <w:pStyle w:val="a3"/>
+        <w:pStyle w:val="a"/>
         <w:widowControl w:val="0"/>
         <w:tabs>
           <w:tab w:val="left" w:pos="708"/>
@@ -9499,7 +9475,7 @@
     </w:p>
     <w:p>
       <w:pPr>
-        <w:pStyle w:val="a3"/>
+        <w:pStyle w:val="a"/>
         <w:widowControl w:val="0"/>
         <w:tabs>
           <w:tab w:val="left" w:pos="708"/>
@@ -9613,7 +9589,7 @@
     </w:p>
     <w:p>
       <w:pPr>
-        <w:pStyle w:val="a3"/>
+        <w:pStyle w:val="a"/>
         <w:widowControl w:val="0"/>
         <w:tabs>
           <w:tab w:val="left" w:pos="708"/>
@@ -9694,7 +9670,7 @@
     </w:p>
     <w:p>
       <w:pPr>
-        <w:pStyle w:val="a3"/>
+        <w:pStyle w:val="a"/>
         <w:widowControl w:val="0"/>
         <w:tabs>
           <w:tab w:val="left" w:pos="708"/>
@@ -9847,7 +9823,7 @@
     </w:p>
     <w:p>
       <w:pPr>
-        <w:pStyle w:val="a3"/>
+        <w:pStyle w:val="a"/>
         <w:widowControl w:val="0"/>
         <w:tabs>
           <w:tab w:val="left" w:pos="708"/>
@@ -10020,7 +9996,7 @@
     </w:p>
     <w:p>
       <w:pPr>
-        <w:pStyle w:val="a3"/>
+        <w:pStyle w:val="a"/>
         <w:widowControl w:val="0"/>
         <w:tabs>
           <w:tab w:val="left" w:pos="708"/>
@@ -10174,7 +10150,7 @@
     </w:p>
     <w:p>
       <w:pPr>
-        <w:pStyle w:val="a3"/>
+        <w:pStyle w:val="a"/>
         <w:widowControl w:val="0"/>
         <w:tabs>
           <w:tab w:val="left" w:pos="708"/>
@@ -10317,7 +10293,7 @@
     </w:p>
     <w:p>
       <w:pPr>
-        <w:pStyle w:val="a3"/>
+        <w:pStyle w:val="a"/>
         <w:widowControl w:val="0"/>
         <w:tabs>
           <w:tab w:val="left" w:pos="708"/>
@@ -10490,7 +10466,7 @@
     </w:p>
     <w:p>
       <w:pPr>
-        <w:pStyle w:val="a3"/>
+        <w:pStyle w:val="a"/>
         <w:widowControl w:val="0"/>
         <w:tabs>
           <w:tab w:val="left" w:pos="708"/>
@@ -10643,7 +10619,7 @@
     </w:p>
     <w:p>
       <w:pPr>
-        <w:pStyle w:val="a3"/>
+        <w:pStyle w:val="a"/>
         <w:widowControl w:val="0"/>
         <w:tabs>
           <w:tab w:val="left" w:pos="708"/>
@@ -10806,7 +10782,7 @@
     </w:p>
     <w:p>
       <w:pPr>
-        <w:pStyle w:val="a3"/>
+        <w:pStyle w:val="a"/>
         <w:widowControl w:val="0"/>
         <w:tabs>
           <w:tab w:val="left" w:pos="708"/>
@@ -10895,7 +10871,7 @@
     </w:p>
     <w:p>
       <w:pPr>
-        <w:pStyle w:val="a3"/>
+        <w:pStyle w:val="a"/>
         <w:widowControl w:val="0"/>
         <w:tabs>
           <w:tab w:val="left" w:pos="708"/>
@@ -10967,7 +10943,7 @@
     </w:p>
     <w:p>
       <w:pPr>
-        <w:pStyle w:val="a3"/>
+        <w:pStyle w:val="a"/>
         <w:widowControl w:val="0"/>
         <w:tabs>
           <w:tab w:val="left" w:pos="708"/>
@@ -11062,7 +11038,7 @@
     </w:p>
     <w:p>
       <w:pPr>
-        <w:pStyle w:val="a3"/>
+        <w:pStyle w:val="a"/>
         <w:widowControl w:val="0"/>
         <w:tabs>
           <w:tab w:val="left" w:pos="708"/>
@@ -11155,7 +11131,7 @@
     </w:p>
     <w:p>
       <w:pPr>
-        <w:pStyle w:val="a3"/>
+        <w:pStyle w:val="a"/>
         <w:widowControl w:val="0"/>
         <w:tabs>
           <w:tab w:val="left" w:pos="708"/>
@@ -11208,7 +11184,7 @@
     </w:p>
     <w:p>
       <w:pPr>
-        <w:pStyle w:val="a3"/>
+        <w:pStyle w:val="a"/>
         <w:widowControl w:val="0"/>
         <w:tabs>
           <w:tab w:val="left" w:pos="708"/>
@@ -11303,7 +11279,7 @@
     </w:p>
     <w:p>
       <w:pPr>
-        <w:pStyle w:val="a3"/>
+        <w:pStyle w:val="a"/>
         <w:widowControl w:val="0"/>
         <w:tabs>
           <w:tab w:val="left" w:pos="708"/>
@@ -11436,7 +11412,7 @@
     </w:p>
     <w:p>
       <w:pPr>
-        <w:pStyle w:val="a3"/>
+        <w:pStyle w:val="a"/>
         <w:widowControl w:val="0"/>
         <w:tabs>
           <w:tab w:val="left" w:pos="708"/>
@@ -11676,7 +11652,7 @@
     </w:p>
     <w:p>
       <w:pPr>
-        <w:pStyle w:val="a3"/>
+        <w:pStyle w:val="a"/>
         <w:widowControl w:val="0"/>
         <w:tabs>
           <w:tab w:val="left" w:pos="708"/>
@@ -11936,7 +11912,7 @@
     </w:p>
     <w:p>
       <w:pPr>
-        <w:pStyle w:val="a3"/>
+        <w:pStyle w:val="a"/>
         <w:widowControl w:val="0"/>
         <w:tabs>
           <w:tab w:val="left" w:pos="708"/>
@@ -12081,7 +12057,7 @@
     </w:p>
     <w:p>
       <w:pPr>
-        <w:pStyle w:val="a3"/>
+        <w:pStyle w:val="a"/>
         <w:widowControl w:val="0"/>
         <w:tabs>
           <w:tab w:val="left" w:pos="708"/>
@@ -12575,7 +12551,7 @@
     </w:p>
     <w:p>
       <w:pPr>
-        <w:pStyle w:val="a3"/>
+        <w:pStyle w:val="a"/>
         <w:widowControl w:val="0"/>
         <w:tabs>
           <w:tab w:val="left" w:pos="708"/>
@@ -12663,7 +12639,7 @@
     </w:p>
     <w:p>
       <w:pPr>
-        <w:pStyle w:val="a3"/>
+        <w:pStyle w:val="a"/>
         <w:widowControl w:val="0"/>
         <w:tabs>
           <w:tab w:val="left" w:pos="708"/>
@@ -12813,7 +12789,7 @@
     </w:p>
     <w:p>
       <w:pPr>
-        <w:pStyle w:val="af2"/>
+        <w:pStyle w:val="ListParagraph"/>
         <w:numPr>
           <w:ilvl w:val="0"/>
           <w:numId w:val="6"/>
@@ -12851,7 +12827,7 @@
     </w:p>
     <w:p>
       <w:pPr>
-        <w:pStyle w:val="a3"/>
+        <w:pStyle w:val="a"/>
         <w:widowControl w:val="0"/>
         <w:tabs>
           <w:tab w:val="left" w:pos="708"/>
@@ -12912,7 +12888,7 @@
     </w:p>
     <w:p>
       <w:pPr>
-        <w:pStyle w:val="a3"/>
+        <w:pStyle w:val="a"/>
         <w:widowControl w:val="0"/>
         <w:tabs>
           <w:tab w:val="left" w:pos="708"/>
@@ -13026,7 +13002,7 @@
     </w:p>
     <w:p>
       <w:pPr>
-        <w:pStyle w:val="a3"/>
+        <w:pStyle w:val="a"/>
         <w:widowControl w:val="0"/>
         <w:tabs>
           <w:tab w:val="left" w:pos="708"/>
@@ -13099,7 +13075,7 @@
     </w:p>
     <w:p>
       <w:pPr>
-        <w:pStyle w:val="a3"/>
+        <w:pStyle w:val="a"/>
         <w:widowControl w:val="0"/>
         <w:tabs>
           <w:tab w:val="left" w:pos="708"/>
@@ -13212,7 +13188,7 @@
     </w:p>
     <w:p>
       <w:pPr>
-        <w:pStyle w:val="a3"/>
+        <w:pStyle w:val="a"/>
         <w:widowControl w:val="0"/>
         <w:tabs>
           <w:tab w:val="left" w:pos="708"/>
@@ -13304,7 +13280,7 @@
     </w:p>
     <w:p>
       <w:pPr>
-        <w:pStyle w:val="a3"/>
+        <w:pStyle w:val="a"/>
         <w:widowControl w:val="0"/>
         <w:tabs>
           <w:tab w:val="left" w:pos="708"/>
@@ -13335,7 +13311,7 @@
     </w:p>
     <w:p>
       <w:pPr>
-        <w:pStyle w:val="a3"/>
+        <w:pStyle w:val="a"/>
         <w:widowControl w:val="0"/>
         <w:tabs>
           <w:tab w:val="left" w:pos="708"/>
@@ -13366,7 +13342,7 @@
     </w:p>
     <w:p>
       <w:pPr>
-        <w:pStyle w:val="a3"/>
+        <w:pStyle w:val="a"/>
         <w:widowControl w:val="0"/>
         <w:tabs>
           <w:tab w:val="left" w:pos="708"/>
@@ -13397,7 +13373,7 @@
     </w:p>
     <w:p>
       <w:pPr>
-        <w:pStyle w:val="a3"/>
+        <w:pStyle w:val="a"/>
         <w:widowControl w:val="0"/>
         <w:tabs>
           <w:tab w:val="left" w:pos="708"/>
@@ -13428,7 +13404,7 @@
     </w:p>
     <w:p>
       <w:pPr>
-        <w:pStyle w:val="a3"/>
+        <w:pStyle w:val="a"/>
         <w:widowControl w:val="0"/>
         <w:tabs>
           <w:tab w:val="left" w:pos="708"/>
@@ -13459,7 +13435,7 @@
     </w:p>
     <w:p>
       <w:pPr>
-        <w:pStyle w:val="a3"/>
+        <w:pStyle w:val="a"/>
         <w:widowControl w:val="0"/>
         <w:tabs>
           <w:tab w:val="left" w:pos="708"/>
@@ -13490,7 +13466,7 @@
     </w:p>
     <w:p>
       <w:pPr>
-        <w:pStyle w:val="a3"/>
+        <w:pStyle w:val="a"/>
         <w:widowControl w:val="0"/>
         <w:tabs>
           <w:tab w:val="left" w:pos="708"/>
@@ -13521,7 +13497,7 @@
     </w:p>
     <w:p>
       <w:pPr>
-        <w:pStyle w:val="a3"/>
+        <w:pStyle w:val="a"/>
         <w:widowControl w:val="0"/>
         <w:tabs>
           <w:tab w:val="left" w:pos="708"/>
@@ -13551,7 +13527,7 @@
     </w:p>
     <w:p>
       <w:pPr>
-        <w:pStyle w:val="a3"/>
+        <w:pStyle w:val="a"/>
         <w:widowControl w:val="0"/>
         <w:tabs>
           <w:tab w:val="left" w:pos="708"/>
@@ -13581,7 +13557,7 @@
     </w:p>
     <w:p>
       <w:pPr>
-        <w:pStyle w:val="a3"/>
+        <w:pStyle w:val="a"/>
         <w:widowControl w:val="0"/>
         <w:tabs>
           <w:tab w:val="left" w:pos="708"/>
@@ -13694,7 +13670,7 @@
     </w:p>
     <w:p>
       <w:pPr>
-        <w:pStyle w:val="a3"/>
+        <w:pStyle w:val="a"/>
         <w:widowControl w:val="0"/>
         <w:tabs>
           <w:tab w:val="left" w:pos="708"/>
@@ -13767,7 +13743,7 @@
     </w:p>
     <w:p>
       <w:pPr>
-        <w:pStyle w:val="a3"/>
+        <w:pStyle w:val="a"/>
         <w:widowControl w:val="0"/>
         <w:tabs>
           <w:tab w:val="left" w:pos="708"/>
@@ -13840,7 +13816,7 @@
     </w:p>
     <w:p>
       <w:pPr>
-        <w:pStyle w:val="a3"/>
+        <w:pStyle w:val="a"/>
         <w:widowControl w:val="0"/>
         <w:tabs>
           <w:tab w:val="left" w:pos="708"/>
@@ -13913,7 +13889,7 @@
     </w:p>
     <w:p>
       <w:pPr>
-        <w:pStyle w:val="a3"/>
+        <w:pStyle w:val="a"/>
         <w:widowControl w:val="0"/>
         <w:tabs>
           <w:tab w:val="left" w:pos="708"/>
@@ -14008,7 +13984,7 @@
     </w:p>
     <w:p>
       <w:pPr>
-        <w:pStyle w:val="1"/>
+        <w:pStyle w:val="Heading1"/>
         <w:spacing w:before="0" w:line="360" w:lineRule="auto"/>
         <w:jc w:val="center"/>
         <w:rPr>
@@ -14041,7 +14017,7 @@
     </w:p>
     <w:p>
       <w:pPr>
-        <w:pStyle w:val="2"/>
+        <w:pStyle w:val="Heading2"/>
         <w:spacing w:before="0" w:line="360" w:lineRule="auto"/>
         <w:jc w:val="center"/>
         <w:rPr>
@@ -14182,7 +14158,73 @@
           <w:szCs w:val="28"/>
           <w:lang w:val="x-none" w:eastAsia="x-none"/>
         </w:rPr>
-        <w:t xml:space="preserve">Тестирование проводилось с помощью фреймворка модульного тестирования </w:t>
+        <w:t xml:space="preserve">Тестирование проводилось с помощью </w:t>
+      </w:r>
+      <w:proofErr w:type="spellStart"/>
+      <w:r>
+        <w:rPr>
+          <w:rFonts w:ascii="Times New Roman" w:eastAsia="Calibri" w:hAnsi="Times New Roman" w:cs="Times New Roman"/>
+          <w:kern w:val="32"/>
+          <w:sz w:val="28"/>
+          <w:szCs w:val="28"/>
+          <w:lang w:val="x-none" w:eastAsia="x-none"/>
+        </w:rPr>
+        <w:t>фреймворка</w:t>
+      </w:r>
+      <w:proofErr w:type="spellEnd"/>
+      <w:r>
+        <w:rPr>
+          <w:rFonts w:ascii="Times New Roman" w:eastAsia="Calibri" w:hAnsi="Times New Roman" w:cs="Times New Roman"/>
+          <w:kern w:val="32"/>
+          <w:sz w:val="28"/>
+          <w:szCs w:val="28"/>
+          <w:lang w:val="x-none" w:eastAsia="x-none"/>
+        </w:rPr>
+        <w:t xml:space="preserve"> </w:t>
+      </w:r>
+      <w:proofErr w:type="spellStart"/>
+      <w:r>
+        <w:rPr>
+          <w:rFonts w:ascii="Times New Roman" w:eastAsia="Calibri" w:hAnsi="Times New Roman" w:cs="Times New Roman"/>
+          <w:kern w:val="32"/>
+          <w:sz w:val="28"/>
+          <w:szCs w:val="28"/>
+          <w:lang w:val="x-none" w:eastAsia="x-none"/>
+        </w:rPr>
+        <w:t>модульного</w:t>
+      </w:r>
+      <w:proofErr w:type="spellEnd"/>
+      <w:r>
+        <w:rPr>
+          <w:rFonts w:ascii="Times New Roman" w:eastAsia="Calibri" w:hAnsi="Times New Roman" w:cs="Times New Roman"/>
+          <w:kern w:val="32"/>
+          <w:sz w:val="28"/>
+          <w:szCs w:val="28"/>
+          <w:lang w:val="x-none" w:eastAsia="x-none"/>
+        </w:rPr>
+        <w:t xml:space="preserve"> </w:t>
+      </w:r>
+      <w:proofErr w:type="spellStart"/>
+      <w:r>
+        <w:rPr>
+          <w:rFonts w:ascii="Times New Roman" w:eastAsia="Calibri" w:hAnsi="Times New Roman" w:cs="Times New Roman"/>
+          <w:kern w:val="32"/>
+          <w:sz w:val="28"/>
+          <w:szCs w:val="28"/>
+          <w:lang w:val="x-none" w:eastAsia="x-none"/>
+        </w:rPr>
+        <w:t>тестирования</w:t>
+      </w:r>
+      <w:proofErr w:type="spellEnd"/>
+      <w:r>
+        <w:rPr>
+          <w:rFonts w:ascii="Times New Roman" w:eastAsia="Calibri" w:hAnsi="Times New Roman" w:cs="Times New Roman"/>
+          <w:kern w:val="32"/>
+          <w:sz w:val="28"/>
+          <w:szCs w:val="28"/>
+          <w:lang w:val="x-none" w:eastAsia="x-none"/>
+        </w:rPr>
+        <w:t xml:space="preserve"> </w:t>
       </w:r>
       <w:proofErr w:type="spellStart"/>
       <w:r>
@@ -14758,7 +14800,7 @@
     </w:p>
     <w:p>
       <w:pPr>
-        <w:pStyle w:val="2"/>
+        <w:pStyle w:val="Heading2"/>
         <w:spacing w:before="0" w:line="360" w:lineRule="auto"/>
         <w:jc w:val="center"/>
         <w:rPr>
@@ -14860,7 +14902,7 @@
     </w:p>
     <w:p>
       <w:pPr>
-        <w:pStyle w:val="a3"/>
+        <w:pStyle w:val="a"/>
         <w:widowControl w:val="0"/>
         <w:tabs>
           <w:tab w:val="left" w:pos="708"/>
@@ -14942,7 +14984,7 @@
     </w:p>
     <w:p>
       <w:pPr>
-        <w:pStyle w:val="a3"/>
+        <w:pStyle w:val="a"/>
         <w:widowControl w:val="0"/>
         <w:tabs>
           <w:tab w:val="left" w:pos="708"/>
@@ -15034,7 +15076,7 @@
     </w:p>
     <w:p>
       <w:pPr>
-        <w:pStyle w:val="a3"/>
+        <w:pStyle w:val="a"/>
         <w:widowControl w:val="0"/>
         <w:tabs>
           <w:tab w:val="left" w:pos="708"/>
@@ -15106,7 +15148,7 @@
     </w:p>
     <w:p>
       <w:pPr>
-        <w:pStyle w:val="a3"/>
+        <w:pStyle w:val="a"/>
         <w:widowControl w:val="0"/>
         <w:tabs>
           <w:tab w:val="left" w:pos="708"/>
@@ -15178,7 +15220,7 @@
     </w:p>
     <w:p>
       <w:pPr>
-        <w:pStyle w:val="a3"/>
+        <w:pStyle w:val="a"/>
         <w:widowControl w:val="0"/>
         <w:tabs>
           <w:tab w:val="left" w:pos="708"/>
@@ -15337,7 +15379,7 @@
     </w:p>
     <w:p>
       <w:pPr>
-        <w:pStyle w:val="a3"/>
+        <w:pStyle w:val="a"/>
         <w:widowControl w:val="0"/>
         <w:tabs>
           <w:tab w:val="left" w:pos="708"/>
@@ -15419,7 +15461,7 @@
     </w:p>
     <w:p>
       <w:pPr>
-        <w:pStyle w:val="a3"/>
+        <w:pStyle w:val="a"/>
         <w:widowControl w:val="0"/>
         <w:tabs>
           <w:tab w:val="left" w:pos="708"/>
@@ -15511,7 +15553,7 @@
     </w:p>
     <w:p>
       <w:pPr>
-        <w:pStyle w:val="a3"/>
+        <w:pStyle w:val="a"/>
         <w:widowControl w:val="0"/>
         <w:tabs>
           <w:tab w:val="left" w:pos="708"/>
@@ -15583,7 +15625,7 @@
     </w:p>
     <w:p>
       <w:pPr>
-        <w:pStyle w:val="a3"/>
+        <w:pStyle w:val="a"/>
         <w:widowControl w:val="0"/>
         <w:tabs>
           <w:tab w:val="left" w:pos="708"/>
@@ -15655,7 +15697,7 @@
     </w:p>
     <w:p>
       <w:pPr>
-        <w:pStyle w:val="a3"/>
+        <w:pStyle w:val="a"/>
         <w:widowControl w:val="0"/>
         <w:tabs>
           <w:tab w:val="left" w:pos="708"/>
@@ -16657,7 +16699,7 @@
     </w:p>
     <w:p>
       <w:pPr>
-        <w:pStyle w:val="2"/>
+        <w:pStyle w:val="Heading2"/>
         <w:spacing w:before="0" w:line="360" w:lineRule="auto"/>
         <w:jc w:val="center"/>
         <w:rPr>
@@ -17630,7 +17672,7 @@
     </w:p>
     <w:p>
       <w:pPr>
-        <w:pStyle w:val="1"/>
+        <w:pStyle w:val="Heading1"/>
         <w:spacing w:before="0" w:line="360" w:lineRule="auto"/>
         <w:jc w:val="center"/>
         <w:rPr>
@@ -17674,7 +17716,6 @@
           <w:u w:color="000000"/>
         </w:rPr>
       </w:pPr>
-      <w:commentRangeStart w:id="12"/>
       <w:r>
         <w:rPr>
           <w:rFonts w:ascii="Times New Roman" w:hAnsi="Times New Roman" w:cs="Times New Roman"/>
@@ -17967,13 +18008,6 @@
         </w:rPr>
         <w:t>.</w:t>
       </w:r>
-      <w:commentRangeEnd w:id="12"/>
-      <w:r>
-        <w:rPr>
-          <w:rStyle w:val="ab"/>
-        </w:rPr>
-        <w:commentReference w:id="12"/>
-      </w:r>
     </w:p>
     <w:p>
       <w:pPr>
@@ -17999,7 +18033,7 @@
     </w:p>
     <w:p>
       <w:pPr>
-        <w:pStyle w:val="a3"/>
+        <w:pStyle w:val="a"/>
         <w:widowControl w:val="0"/>
         <w:tabs>
           <w:tab w:val="left" w:pos="708"/>
@@ -18030,7 +18064,7 @@
           <w:u w:color="000000"/>
         </w:rPr>
       </w:pPr>
-      <w:bookmarkStart w:id="13" w:name="_Toc69875438"/>
+      <w:bookmarkStart w:id="12" w:name="_Toc69875438"/>
       <w:r>
         <w:rPr>
           <w:rFonts w:ascii="Times New Roman" w:hAnsi="Times New Roman" w:cs="Times New Roman"/>
@@ -18068,7 +18102,7 @@
         </w:rPr>
         <w:t>Список литературы</w:t>
       </w:r>
-      <w:bookmarkEnd w:id="13"/>
+      <w:bookmarkEnd w:id="12"/>
     </w:p>
     <w:p>
       <w:pPr>
@@ -18123,10 +18157,10 @@
         </w:rPr>
         <w:t xml:space="preserve">Википедия.[Электронный ресурс].  ̶ Режим доступа: </w:t>
       </w:r>
-      <w:hyperlink r:id="rId29" w:history="1">
+      <w:hyperlink r:id="rId25" w:history="1">
         <w:r>
           <w:rPr>
-            <w:rStyle w:val="a4"/>
+            <w:rStyle w:val="Hyperlink"/>
             <w:rFonts w:ascii="Times New Roman" w:hAnsi="Times New Roman" w:cs="Times New Roman"/>
             <w:sz w:val="28"/>
             <w:szCs w:val="28"/>
@@ -18197,10 +18231,10 @@
         </w:rPr>
         <w:t xml:space="preserve">Электронный ресурс]. ̶ Режим доступа: </w:t>
       </w:r>
-      <w:hyperlink r:id="rId30" w:history="1">
+      <w:hyperlink r:id="rId26" w:history="1">
         <w:r>
           <w:rPr>
-            <w:rStyle w:val="a4"/>
+            <w:rStyle w:val="Hyperlink"/>
             <w:rFonts w:ascii="Times New Roman" w:hAnsi="Times New Roman" w:cs="Times New Roman"/>
             <w:sz w:val="28"/>
             <w:szCs w:val="28"/>
@@ -18312,10 +18346,10 @@
         </w:rPr>
         <w:t xml:space="preserve">  ̶  Режим доступа: </w:t>
       </w:r>
-      <w:hyperlink r:id="rId31" w:history="1">
+      <w:hyperlink r:id="rId27" w:history="1">
         <w:r>
           <w:rPr>
-            <w:rStyle w:val="a4"/>
+            <w:rStyle w:val="Hyperlink"/>
             <w:rFonts w:ascii="Times New Roman" w:hAnsi="Times New Roman" w:cs="Times New Roman"/>
             <w:sz w:val="28"/>
             <w:szCs w:val="28"/>
@@ -18325,7 +18359,7 @@
         </w:r>
         <w:r>
           <w:rPr>
-            <w:rStyle w:val="a4"/>
+            <w:rStyle w:val="Hyperlink"/>
             <w:rFonts w:ascii="Times New Roman" w:hAnsi="Times New Roman" w:cs="Times New Roman"/>
             <w:sz w:val="28"/>
             <w:szCs w:val="28"/>
@@ -18335,7 +18369,7 @@
         <w:proofErr w:type="spellStart"/>
         <w:r>
           <w:rPr>
-            <w:rStyle w:val="a4"/>
+            <w:rStyle w:val="Hyperlink"/>
             <w:rFonts w:ascii="Times New Roman" w:hAnsi="Times New Roman" w:cs="Times New Roman"/>
             <w:sz w:val="28"/>
             <w:szCs w:val="28"/>
@@ -18346,7 +18380,7 @@
         <w:proofErr w:type="spellEnd"/>
         <w:r>
           <w:rPr>
-            <w:rStyle w:val="a4"/>
+            <w:rStyle w:val="Hyperlink"/>
             <w:rFonts w:ascii="Times New Roman" w:hAnsi="Times New Roman" w:cs="Times New Roman"/>
             <w:sz w:val="28"/>
             <w:szCs w:val="28"/>
@@ -18356,7 +18390,7 @@
         <w:proofErr w:type="spellStart"/>
         <w:r>
           <w:rPr>
-            <w:rStyle w:val="a4"/>
+            <w:rStyle w:val="Hyperlink"/>
             <w:rFonts w:ascii="Times New Roman" w:hAnsi="Times New Roman" w:cs="Times New Roman"/>
             <w:sz w:val="28"/>
             <w:szCs w:val="28"/>
@@ -18367,7 +18401,7 @@
         <w:proofErr w:type="spellEnd"/>
         <w:r>
           <w:rPr>
-            <w:rStyle w:val="a4"/>
+            <w:rStyle w:val="Hyperlink"/>
             <w:rFonts w:ascii="Times New Roman" w:hAnsi="Times New Roman" w:cs="Times New Roman"/>
             <w:sz w:val="28"/>
             <w:szCs w:val="28"/>
@@ -18376,7 +18410,7 @@
         </w:r>
         <w:r>
           <w:rPr>
-            <w:rStyle w:val="a4"/>
+            <w:rStyle w:val="Hyperlink"/>
             <w:rFonts w:ascii="Times New Roman" w:hAnsi="Times New Roman" w:cs="Times New Roman"/>
             <w:sz w:val="28"/>
             <w:szCs w:val="28"/>
@@ -18386,7 +18420,7 @@
         </w:r>
         <w:r>
           <w:rPr>
-            <w:rStyle w:val="a4"/>
+            <w:rStyle w:val="Hyperlink"/>
             <w:rFonts w:ascii="Times New Roman" w:hAnsi="Times New Roman" w:cs="Times New Roman"/>
             <w:sz w:val="28"/>
             <w:szCs w:val="28"/>
@@ -18396,7 +18430,7 @@
         <w:proofErr w:type="spellStart"/>
         <w:r>
           <w:rPr>
-            <w:rStyle w:val="a4"/>
+            <w:rStyle w:val="Hyperlink"/>
             <w:rFonts w:ascii="Times New Roman" w:hAnsi="Times New Roman" w:cs="Times New Roman"/>
             <w:sz w:val="28"/>
             <w:szCs w:val="28"/>
@@ -18407,7 +18441,7 @@
         <w:proofErr w:type="spellEnd"/>
         <w:r>
           <w:rPr>
-            <w:rStyle w:val="a4"/>
+            <w:rStyle w:val="Hyperlink"/>
             <w:rFonts w:ascii="Times New Roman" w:hAnsi="Times New Roman" w:cs="Times New Roman"/>
             <w:sz w:val="28"/>
             <w:szCs w:val="28"/>
@@ -18417,7 +18451,7 @@
         <w:proofErr w:type="spellStart"/>
         <w:r>
           <w:rPr>
-            <w:rStyle w:val="a4"/>
+            <w:rStyle w:val="Hyperlink"/>
             <w:rFonts w:ascii="Times New Roman" w:hAnsi="Times New Roman" w:cs="Times New Roman"/>
             <w:sz w:val="28"/>
             <w:szCs w:val="28"/>
@@ -18428,7 +18462,7 @@
         <w:proofErr w:type="spellEnd"/>
         <w:r>
           <w:rPr>
-            <w:rStyle w:val="a4"/>
+            <w:rStyle w:val="Hyperlink"/>
             <w:rFonts w:ascii="Times New Roman" w:hAnsi="Times New Roman" w:cs="Times New Roman"/>
             <w:sz w:val="28"/>
             <w:szCs w:val="28"/>
@@ -18438,7 +18472,7 @@
         <w:proofErr w:type="spellStart"/>
         <w:r>
           <w:rPr>
-            <w:rStyle w:val="a4"/>
+            <w:rStyle w:val="Hyperlink"/>
             <w:rFonts w:ascii="Times New Roman" w:hAnsi="Times New Roman" w:cs="Times New Roman"/>
             <w:sz w:val="28"/>
             <w:szCs w:val="28"/>
@@ -18449,7 +18483,7 @@
         <w:proofErr w:type="spellEnd"/>
         <w:r>
           <w:rPr>
-            <w:rStyle w:val="a4"/>
+            <w:rStyle w:val="Hyperlink"/>
             <w:rFonts w:ascii="Times New Roman" w:hAnsi="Times New Roman" w:cs="Times New Roman"/>
             <w:sz w:val="28"/>
             <w:szCs w:val="28"/>
@@ -18458,7 +18492,7 @@
         </w:r>
         <w:r>
           <w:rPr>
-            <w:rStyle w:val="a4"/>
+            <w:rStyle w:val="Hyperlink"/>
             <w:rFonts w:ascii="Times New Roman" w:hAnsi="Times New Roman" w:cs="Times New Roman"/>
             <w:sz w:val="28"/>
             <w:szCs w:val="28"/>
@@ -18468,7 +18502,7 @@
         </w:r>
         <w:r>
           <w:rPr>
-            <w:rStyle w:val="a4"/>
+            <w:rStyle w:val="Hyperlink"/>
             <w:rFonts w:ascii="Times New Roman" w:hAnsi="Times New Roman" w:cs="Times New Roman"/>
             <w:sz w:val="28"/>
             <w:szCs w:val="28"/>
@@ -18478,7 +18512,7 @@
         <w:proofErr w:type="spellStart"/>
         <w:r>
           <w:rPr>
-            <w:rStyle w:val="a4"/>
+            <w:rStyle w:val="Hyperlink"/>
             <w:rFonts w:ascii="Times New Roman" w:hAnsi="Times New Roman" w:cs="Times New Roman"/>
             <w:sz w:val="28"/>
             <w:szCs w:val="28"/>
@@ -18489,7 +18523,7 @@
         <w:proofErr w:type="spellEnd"/>
         <w:r>
           <w:rPr>
-            <w:rStyle w:val="a4"/>
+            <w:rStyle w:val="Hyperlink"/>
             <w:rFonts w:ascii="Times New Roman" w:hAnsi="Times New Roman" w:cs="Times New Roman"/>
             <w:sz w:val="28"/>
             <w:szCs w:val="28"/>
@@ -18499,7 +18533,7 @@
         <w:proofErr w:type="spellStart"/>
         <w:r>
           <w:rPr>
-            <w:rStyle w:val="a4"/>
+            <w:rStyle w:val="Hyperlink"/>
             <w:rFonts w:ascii="Times New Roman" w:hAnsi="Times New Roman" w:cs="Times New Roman"/>
             <w:sz w:val="28"/>
             <w:szCs w:val="28"/>
@@ -18510,7 +18544,7 @@
         <w:proofErr w:type="spellEnd"/>
         <w:r>
           <w:rPr>
-            <w:rStyle w:val="a4"/>
+            <w:rStyle w:val="Hyperlink"/>
             <w:rFonts w:ascii="Times New Roman" w:hAnsi="Times New Roman" w:cs="Times New Roman"/>
             <w:sz w:val="28"/>
             <w:szCs w:val="28"/>
@@ -18520,7 +18554,7 @@
         <w:proofErr w:type="spellStart"/>
         <w:r>
           <w:rPr>
-            <w:rStyle w:val="a4"/>
+            <w:rStyle w:val="Hyperlink"/>
             <w:rFonts w:ascii="Times New Roman" w:hAnsi="Times New Roman" w:cs="Times New Roman"/>
             <w:sz w:val="28"/>
             <w:szCs w:val="28"/>
@@ -18531,7 +18565,7 @@
         <w:proofErr w:type="spellEnd"/>
         <w:r>
           <w:rPr>
-            <w:rStyle w:val="a4"/>
+            <w:rStyle w:val="Hyperlink"/>
             <w:rFonts w:ascii="Times New Roman" w:hAnsi="Times New Roman" w:cs="Times New Roman"/>
             <w:sz w:val="28"/>
             <w:szCs w:val="28"/>
@@ -18622,10 +18656,10 @@
         </w:rPr>
         <w:t xml:space="preserve">: </w:t>
       </w:r>
-      <w:hyperlink r:id="rId32" w:history="1">
+      <w:hyperlink r:id="rId28" w:history="1">
         <w:r>
           <w:rPr>
-            <w:rStyle w:val="a4"/>
+            <w:rStyle w:val="Hyperlink"/>
             <w:rFonts w:ascii="Times New Roman" w:hAnsi="Times New Roman" w:cs="Times New Roman"/>
             <w:sz w:val="28"/>
             <w:szCs w:val="28"/>
@@ -18635,7 +18669,7 @@
         </w:r>
         <w:r>
           <w:rPr>
-            <w:rStyle w:val="a4"/>
+            <w:rStyle w:val="Hyperlink"/>
             <w:rFonts w:ascii="Times New Roman" w:hAnsi="Times New Roman" w:cs="Times New Roman"/>
             <w:sz w:val="28"/>
             <w:szCs w:val="28"/>
@@ -18644,7 +18678,7 @@
         </w:r>
         <w:r>
           <w:rPr>
-            <w:rStyle w:val="a4"/>
+            <w:rStyle w:val="Hyperlink"/>
             <w:rFonts w:ascii="Times New Roman" w:hAnsi="Times New Roman" w:cs="Times New Roman"/>
             <w:sz w:val="28"/>
             <w:szCs w:val="28"/>
@@ -18654,7 +18688,7 @@
         </w:r>
         <w:r>
           <w:rPr>
-            <w:rStyle w:val="a4"/>
+            <w:rStyle w:val="Hyperlink"/>
             <w:rFonts w:ascii="Times New Roman" w:hAnsi="Times New Roman" w:cs="Times New Roman"/>
             <w:sz w:val="28"/>
             <w:szCs w:val="28"/>
@@ -18664,7 +18698,7 @@
         <w:proofErr w:type="spellStart"/>
         <w:r>
           <w:rPr>
-            <w:rStyle w:val="a4"/>
+            <w:rStyle w:val="Hyperlink"/>
             <w:rFonts w:ascii="Times New Roman" w:hAnsi="Times New Roman" w:cs="Times New Roman"/>
             <w:sz w:val="28"/>
             <w:szCs w:val="28"/>
@@ -18675,7 +18709,7 @@
         <w:proofErr w:type="spellEnd"/>
         <w:r>
           <w:rPr>
-            <w:rStyle w:val="a4"/>
+            <w:rStyle w:val="Hyperlink"/>
             <w:rFonts w:ascii="Times New Roman" w:hAnsi="Times New Roman" w:cs="Times New Roman"/>
             <w:sz w:val="28"/>
             <w:szCs w:val="28"/>
@@ -18684,7 +18718,7 @@
         </w:r>
         <w:r>
           <w:rPr>
-            <w:rStyle w:val="a4"/>
+            <w:rStyle w:val="Hyperlink"/>
             <w:rFonts w:ascii="Times New Roman" w:hAnsi="Times New Roman" w:cs="Times New Roman"/>
             <w:sz w:val="28"/>
             <w:szCs w:val="28"/>
@@ -18694,7 +18728,7 @@
         </w:r>
         <w:r>
           <w:rPr>
-            <w:rStyle w:val="a4"/>
+            <w:rStyle w:val="Hyperlink"/>
             <w:rFonts w:ascii="Times New Roman" w:hAnsi="Times New Roman" w:cs="Times New Roman"/>
             <w:sz w:val="28"/>
             <w:szCs w:val="28"/>
@@ -18704,7 +18738,7 @@
         <w:proofErr w:type="spellStart"/>
         <w:r>
           <w:rPr>
-            <w:rStyle w:val="a4"/>
+            <w:rStyle w:val="Hyperlink"/>
             <w:rFonts w:ascii="Times New Roman" w:hAnsi="Times New Roman" w:cs="Times New Roman"/>
             <w:sz w:val="28"/>
             <w:szCs w:val="28"/>
@@ -18810,10 +18844,10 @@
         </w:rPr>
         <w:t xml:space="preserve">Режим доступа: </w:t>
       </w:r>
-      <w:hyperlink r:id="rId33" w:history="1">
+      <w:hyperlink r:id="rId29" w:history="1">
         <w:r>
           <w:rPr>
-            <w:rStyle w:val="a4"/>
+            <w:rStyle w:val="Hyperlink"/>
             <w:rFonts w:ascii="Times New Roman" w:hAnsi="Times New Roman" w:cs="Times New Roman"/>
             <w:sz w:val="28"/>
             <w:szCs w:val="28"/>
@@ -18823,7 +18857,7 @@
         </w:r>
         <w:r>
           <w:rPr>
-            <w:rStyle w:val="a4"/>
+            <w:rStyle w:val="Hyperlink"/>
             <w:rFonts w:ascii="Times New Roman" w:hAnsi="Times New Roman" w:cs="Times New Roman"/>
             <w:sz w:val="28"/>
             <w:szCs w:val="28"/>
@@ -18833,7 +18867,7 @@
         <w:proofErr w:type="spellStart"/>
         <w:r>
           <w:rPr>
-            <w:rStyle w:val="a4"/>
+            <w:rStyle w:val="Hyperlink"/>
             <w:rFonts w:ascii="Times New Roman" w:hAnsi="Times New Roman" w:cs="Times New Roman"/>
             <w:sz w:val="28"/>
             <w:szCs w:val="28"/>
@@ -18844,7 +18878,7 @@
         <w:proofErr w:type="spellEnd"/>
         <w:r>
           <w:rPr>
-            <w:rStyle w:val="a4"/>
+            <w:rStyle w:val="Hyperlink"/>
             <w:rFonts w:ascii="Times New Roman" w:hAnsi="Times New Roman" w:cs="Times New Roman"/>
             <w:sz w:val="28"/>
             <w:szCs w:val="28"/>
@@ -18853,7 +18887,7 @@
         </w:r>
         <w:r>
           <w:rPr>
-            <w:rStyle w:val="a4"/>
+            <w:rStyle w:val="Hyperlink"/>
             <w:rFonts w:ascii="Times New Roman" w:hAnsi="Times New Roman" w:cs="Times New Roman"/>
             <w:sz w:val="28"/>
             <w:szCs w:val="28"/>
@@ -18863,7 +18897,7 @@
         </w:r>
         <w:r>
           <w:rPr>
-            <w:rStyle w:val="a4"/>
+            <w:rStyle w:val="Hyperlink"/>
             <w:rFonts w:ascii="Times New Roman" w:hAnsi="Times New Roman" w:cs="Times New Roman"/>
             <w:sz w:val="28"/>
             <w:szCs w:val="28"/>
@@ -18873,7 +18907,7 @@
         <w:proofErr w:type="spellStart"/>
         <w:r>
           <w:rPr>
-            <w:rStyle w:val="a4"/>
+            <w:rStyle w:val="Hyperlink"/>
             <w:rFonts w:ascii="Times New Roman" w:hAnsi="Times New Roman" w:cs="Times New Roman"/>
             <w:sz w:val="28"/>
             <w:szCs w:val="28"/>
@@ -18884,7 +18918,7 @@
         <w:proofErr w:type="spellEnd"/>
         <w:r>
           <w:rPr>
-            <w:rStyle w:val="a4"/>
+            <w:rStyle w:val="Hyperlink"/>
             <w:rFonts w:ascii="Times New Roman" w:hAnsi="Times New Roman" w:cs="Times New Roman"/>
             <w:sz w:val="28"/>
             <w:szCs w:val="28"/>
@@ -18893,7 +18927,7 @@
         </w:r>
         <w:r>
           <w:rPr>
-            <w:rStyle w:val="a4"/>
+            <w:rStyle w:val="Hyperlink"/>
             <w:rFonts w:ascii="Times New Roman" w:hAnsi="Times New Roman" w:cs="Times New Roman"/>
             <w:sz w:val="28"/>
             <w:szCs w:val="28"/>
@@ -18903,7 +18937,7 @@
         </w:r>
         <w:r>
           <w:rPr>
-            <w:rStyle w:val="a4"/>
+            <w:rStyle w:val="Hyperlink"/>
             <w:rFonts w:ascii="Times New Roman" w:hAnsi="Times New Roman" w:cs="Times New Roman"/>
             <w:sz w:val="28"/>
             <w:szCs w:val="28"/>
@@ -19265,7 +19299,7 @@
     </w:p>
     <w:p>
       <w:pPr>
-        <w:pStyle w:val="1"/>
+        <w:pStyle w:val="Heading1"/>
         <w:spacing w:line="360" w:lineRule="auto"/>
         <w:jc w:val="center"/>
         <w:rPr>
@@ -19277,7 +19311,7 @@
           <w:szCs w:val="28"/>
         </w:rPr>
       </w:pPr>
-      <w:bookmarkStart w:id="14" w:name="_Toc69875439"/>
+      <w:bookmarkStart w:id="13" w:name="_Toc69875439"/>
       <w:r>
         <w:rPr>
           <w:rFonts w:ascii="Times New Roman" w:hAnsi="Times New Roman" w:cs="Times New Roman"/>
@@ -19290,7 +19324,7 @@
         <w:lastRenderedPageBreak/>
         <w:t>Приложение А</w:t>
       </w:r>
-      <w:bookmarkEnd w:id="14"/>
+      <w:bookmarkEnd w:id="13"/>
     </w:p>
     <w:p>
       <w:pPr>
@@ -19335,7 +19369,7 @@
     </w:p>
     <w:tbl>
       <w:tblPr>
-        <w:tblStyle w:val="af1"/>
+        <w:tblStyle w:val="TableGrid"/>
         <w:tblW w:w="0" w:type="auto"/>
         <w:tblLayout w:type="fixed"/>
         <w:tblLook w:val="04A0" w:firstRow="1" w:lastRow="0" w:firstColumn="1" w:lastColumn="0" w:noHBand="0" w:noVBand="1"/>
@@ -20949,7 +20983,7 @@
     </w:p>
     <w:tbl>
       <w:tblPr>
-        <w:tblStyle w:val="af1"/>
+        <w:tblStyle w:val="TableGrid"/>
         <w:tblW w:w="0" w:type="auto"/>
         <w:tblLayout w:type="fixed"/>
         <w:tblLook w:val="04A0" w:firstRow="1" w:lastRow="0" w:firstColumn="1" w:lastColumn="0" w:noHBand="0" w:noVBand="1"/>
@@ -22270,7 +22304,7 @@
     </w:p>
     <w:tbl>
       <w:tblPr>
-        <w:tblStyle w:val="af1"/>
+        <w:tblStyle w:val="TableGrid"/>
         <w:tblW w:w="0" w:type="auto"/>
         <w:tblLayout w:type="fixed"/>
         <w:tblLook w:val="04A0" w:firstRow="1" w:lastRow="0" w:firstColumn="1" w:lastColumn="0" w:noHBand="0" w:noVBand="1"/>
@@ -23804,7 +23838,7 @@
     </w:tbl>
     <w:p>
       <w:pPr>
-        <w:pStyle w:val="a3"/>
+        <w:pStyle w:val="a"/>
         <w:widowControl w:val="0"/>
         <w:tabs>
           <w:tab w:val="left" w:pos="708"/>
@@ -23835,12 +23869,12 @@
       </w:pPr>
     </w:p>
     <w:sectPr>
-      <w:headerReference w:type="even" r:id="rId34"/>
-      <w:headerReference w:type="default" r:id="rId35"/>
-      <w:footerReference w:type="even" r:id="rId36"/>
-      <w:footerReference w:type="default" r:id="rId37"/>
-      <w:headerReference w:type="first" r:id="rId38"/>
-      <w:footerReference w:type="first" r:id="rId39"/>
+      <w:headerReference w:type="even" r:id="rId30"/>
+      <w:headerReference w:type="default" r:id="rId31"/>
+      <w:footerReference w:type="even" r:id="rId32"/>
+      <w:footerReference w:type="default" r:id="rId33"/>
+      <w:headerReference w:type="first" r:id="rId34"/>
+      <w:footerReference w:type="first" r:id="rId35"/>
       <w:pgSz w:w="11906" w:h="16838"/>
       <w:pgMar w:top="1134" w:right="850" w:bottom="1134" w:left="1701" w:header="708" w:footer="708" w:gutter="0"/>
       <w:cols w:space="708"/>
@@ -23851,50 +23885,6 @@
 </w:document>
 </file>
 
-<file path=word/comments.xml><?xml version="1.0" encoding="utf-8"?>
-<w:comments xmlns:wpc="http://schemas.microsoft.com/office/word/2010/wordprocessingCanvas" xmlns:cx="http://schemas.microsoft.com/office/drawing/2014/chartex" xmlns:cx1="http://schemas.microsoft.com/office/drawing/2015/9/8/chartex" xmlns:cx2="http://schemas.microsoft.com/office/drawing/2015/10/21/chartex" xmlns:cx3="http://schemas.microsoft.com/office/drawing/2016/5/9/chartex" xmlns:cx4="http://schemas.microsoft.com/office/drawing/2016/5/10/chartex" xmlns:cx5="http://schemas.microsoft.com/office/drawing/2016/5/11/chartex" xmlns:cx6="http://schemas.microsoft.com/office/drawing/2016/5/12/chartex" xmlns:cx7="http://schemas.microsoft.com/office/drawing/2016/5/13/chartex" xmlns:cx8="http://schemas.microsoft.com/office/drawing/2016/5/14/chartex" xmlns:mc="http://schemas.openxmlformats.org/markup-compatibility/2006" xmlns:aink="http://schemas.microsoft.com/office/drawing/2016/ink" xmlns:am3d="http://schemas.microsoft.com/office/drawing/2017/model3d" xmlns:o="urn:schemas-microsoft-com:office:office" xmlns:r="http://schemas.openxmlformats.org/officeDocument/2006/relationships" xmlns:m="http://schemas.openxmlformats.org/officeDocument/2006/math" xmlns:v="urn:schemas-microsoft-com:vml" xmlns:wp14="http://schemas.microsoft.com/office/word/2010/wordprocessingDrawing" xmlns:wp="http://schemas.openxmlformats.org/drawingml/2006/wordprocessingDrawing" xmlns:w10="urn:schemas-microsoft-com:office:word" xmlns:w="http://schemas.openxmlformats.org/wordprocessingml/2006/main" xmlns:w14="http://schemas.microsoft.com/office/word/2010/wordml" xmlns:w15="http://schemas.microsoft.com/office/word/2012/wordml" xmlns:w16cex="http://schemas.microsoft.com/office/word/2018/wordml/cex" xmlns:w16cid="http://schemas.microsoft.com/office/word/2016/wordml/cid" xmlns:w16="http://schemas.microsoft.com/office/word/2018/wordml" xmlns:w16sdtdh="http://schemas.microsoft.com/office/word/2020/wordml/sdtdatahash" xmlns:w16se="http://schemas.microsoft.com/office/word/2015/wordml/symex" xmlns:wpg="http://schemas.microsoft.com/office/word/2010/wordprocessingGroup" xmlns:wpi="http://schemas.microsoft.com/office/word/2010/wordprocessingInk" xmlns:wne="http://schemas.microsoft.com/office/word/2006/wordml" xmlns:wps="http://schemas.microsoft.com/office/word/2010/wordprocessingShape" mc:Ignorable="w14 w15 w16se w16cid w16 w16cex w16sdtdh wp14">
-  <w:comment w:id="12" w:author="AAK" w:date="2021-04-21T13:29:00Z" w:initials="A">
-    <w:p>
-      <w:pPr>
-        <w:pStyle w:val="ac"/>
-      </w:pPr>
-      <w:r>
-        <w:rPr>
-          <w:rStyle w:val="ab"/>
-        </w:rPr>
-        <w:annotationRef/>
-      </w:r>
-      <w:proofErr w:type="spellStart"/>
-      <w:r>
-        <w:t>Междуабзацный</w:t>
-      </w:r>
-      <w:proofErr w:type="spellEnd"/>
-      <w:r>
-        <w:t xml:space="preserve"> отступ – 0, интервал в тексте 1.5</w:t>
-      </w:r>
-    </w:p>
-  </w:comment>
-</w:comments>
-</file>
-
-<file path=word/commentsExtended.xml><?xml version="1.0" encoding="utf-8"?>
-<w15:commentsEx xmlns:wpc="http://schemas.microsoft.com/office/word/2010/wordprocessingCanvas" xmlns:cx="http://schemas.microsoft.com/office/drawing/2014/chartex" xmlns:cx1="http://schemas.microsoft.com/office/drawing/2015/9/8/chartex" xmlns:cx2="http://schemas.microsoft.com/office/drawing/2015/10/21/chartex" xmlns:cx3="http://schemas.microsoft.com/office/drawing/2016/5/9/chartex" xmlns:cx4="http://schemas.microsoft.com/office/drawing/2016/5/10/chartex" xmlns:cx5="http://schemas.microsoft.com/office/drawing/2016/5/11/chartex" xmlns:cx6="http://schemas.microsoft.com/office/drawing/2016/5/12/chartex" xmlns:cx7="http://schemas.microsoft.com/office/drawing/2016/5/13/chartex" xmlns:cx8="http://schemas.microsoft.com/office/drawing/2016/5/14/chartex" xmlns:mc="http://schemas.openxmlformats.org/markup-compatibility/2006" xmlns:aink="http://schemas.microsoft.com/office/drawing/2016/ink" xmlns:am3d="http://schemas.microsoft.com/office/drawing/2017/model3d" xmlns:o="urn:schemas-microsoft-com:office:office" xmlns:r="http://schemas.openxmlformats.org/officeDocument/2006/relationships" xmlns:m="http://schemas.openxmlformats.org/officeDocument/2006/math" xmlns:v="urn:schemas-microsoft-com:vml" xmlns:wp14="http://schemas.microsoft.com/office/word/2010/wordprocessingDrawing" xmlns:wp="http://schemas.openxmlformats.org/drawingml/2006/wordprocessingDrawing" xmlns:w10="urn:schemas-microsoft-com:office:word" xmlns:w="http://schemas.openxmlformats.org/wordprocessingml/2006/main" xmlns:w14="http://schemas.microsoft.com/office/word/2010/wordml" xmlns:w15="http://schemas.microsoft.com/office/word/2012/wordml" xmlns:w16cex="http://schemas.microsoft.com/office/word/2018/wordml/cex" xmlns:w16cid="http://schemas.microsoft.com/office/word/2016/wordml/cid" xmlns:w16="http://schemas.microsoft.com/office/word/2018/wordml" xmlns:w16sdtdh="http://schemas.microsoft.com/office/word/2020/wordml/sdtdatahash" xmlns:w16se="http://schemas.microsoft.com/office/word/2015/wordml/symex" xmlns:wpg="http://schemas.microsoft.com/office/word/2010/wordprocessingGroup" xmlns:wpi="http://schemas.microsoft.com/office/word/2010/wordprocessingInk" xmlns:wne="http://schemas.microsoft.com/office/word/2006/wordml" xmlns:wps="http://schemas.microsoft.com/office/word/2010/wordprocessingShape" mc:Ignorable="w14 w15 w16se w16cid w16 w16cex w16sdtdh wp14">
-  <w15:commentEx w15:paraId="2155D64E" w15:done="0"/>
-</w15:commentsEx>
-</file>
-
-<file path=word/commentsExtensible.xml><?xml version="1.0" encoding="utf-8"?>
-<w16cex:commentsExtensible xmlns:wpc="http://schemas.microsoft.com/office/word/2010/wordprocessingCanvas" xmlns:cx="http://schemas.microsoft.com/office/drawing/2014/chartex" xmlns:cx1="http://schemas.microsoft.com/office/drawing/2015/9/8/chartex" xmlns:cx2="http://schemas.microsoft.com/office/drawing/2015/10/21/chartex" xmlns:cx3="http://schemas.microsoft.com/office/drawing/2016/5/9/chartex" xmlns:cx4="http://schemas.microsoft.com/office/drawing/2016/5/10/chartex" xmlns:cx5="http://schemas.microsoft.com/office/drawing/2016/5/11/chartex" xmlns:cx6="http://schemas.microsoft.com/office/drawing/2016/5/12/chartex" xmlns:cx7="http://schemas.microsoft.com/office/drawing/2016/5/13/chartex" xmlns:cx8="http://schemas.microsoft.com/office/drawing/2016/5/14/chartex" xmlns:mc="http://schemas.openxmlformats.org/markup-compatibility/2006" xmlns:aink="http://schemas.microsoft.com/office/drawing/2016/ink" xmlns:am3d="http://schemas.microsoft.com/office/drawing/2017/model3d" xmlns:o="urn:schemas-microsoft-com:office:office" xmlns:r="http://schemas.openxmlformats.org/officeDocument/2006/relationships" xmlns:m="http://schemas.openxmlformats.org/officeDocument/2006/math" xmlns:v="urn:schemas-microsoft-com:vml" xmlns:wp14="http://schemas.microsoft.com/office/word/2010/wordprocessingDrawing" xmlns:wp="http://schemas.openxmlformats.org/drawingml/2006/wordprocessingDrawing" xmlns:w10="urn:schemas-microsoft-com:office:word" xmlns:w="http://schemas.openxmlformats.org/wordprocessingml/2006/main" xmlns:w14="http://schemas.microsoft.com/office/word/2010/wordml" xmlns:w15="http://schemas.microsoft.com/office/word/2012/wordml" xmlns:w16cex="http://schemas.microsoft.com/office/word/2018/wordml/cex" xmlns:w16cid="http://schemas.microsoft.com/office/word/2016/wordml/cid" xmlns:w16="http://schemas.microsoft.com/office/word/2018/wordml" xmlns:w16sdtdh="http://schemas.microsoft.com/office/word/2020/wordml/sdtdatahash" xmlns:w16se="http://schemas.microsoft.com/office/word/2015/wordml/symex" xmlns:wpg="http://schemas.microsoft.com/office/word/2010/wordprocessingGroup" xmlns:wpi="http://schemas.microsoft.com/office/word/2010/wordprocessingInk" xmlns:wne="http://schemas.microsoft.com/office/word/2006/wordml" xmlns:wps="http://schemas.microsoft.com/office/word/2010/wordprocessingShape" mc:Ignorable="w14 w15 w16se w16cid w16 w16cex w16sdtdh wp14">
-  <w16cex:commentExtensible w16cex:durableId="242AA751" w16cex:dateUtc="2021-04-21T06:29:00Z"/>
-</w16cex:commentsExtensible>
-</file>
-
-<file path=word/commentsIds.xml><?xml version="1.0" encoding="utf-8"?>
-<w16cid:commentsIds xmlns:wpc="http://schemas.microsoft.com/office/word/2010/wordprocessingCanvas" xmlns:cx="http://schemas.microsoft.com/office/drawing/2014/chartex" xmlns:cx1="http://schemas.microsoft.com/office/drawing/2015/9/8/chartex" xmlns:cx2="http://schemas.microsoft.com/office/drawing/2015/10/21/chartex" xmlns:cx3="http://schemas.microsoft.com/office/drawing/2016/5/9/chartex" xmlns:cx4="http://schemas.microsoft.com/office/drawing/2016/5/10/chartex" xmlns:cx5="http://schemas.microsoft.com/office/drawing/2016/5/11/chartex" xmlns:cx6="http://schemas.microsoft.com/office/drawing/2016/5/12/chartex" xmlns:cx7="http://schemas.microsoft.com/office/drawing/2016/5/13/chartex" xmlns:cx8="http://schemas.microsoft.com/office/drawing/2016/5/14/chartex" xmlns:mc="http://schemas.openxmlformats.org/markup-compatibility/2006" xmlns:aink="http://schemas.microsoft.com/office/drawing/2016/ink" xmlns:am3d="http://schemas.microsoft.com/office/drawing/2017/model3d" xmlns:o="urn:schemas-microsoft-com:office:office" xmlns:r="http://schemas.openxmlformats.org/officeDocument/2006/relationships" xmlns:m="http://schemas.openxmlformats.org/officeDocument/2006/math" xmlns:v="urn:schemas-microsoft-com:vml" xmlns:wp14="http://schemas.microsoft.com/office/word/2010/wordprocessingDrawing" xmlns:wp="http://schemas.openxmlformats.org/drawingml/2006/wordprocessingDrawing" xmlns:w10="urn:schemas-microsoft-com:office:word" xmlns:w="http://schemas.openxmlformats.org/wordprocessingml/2006/main" xmlns:w14="http://schemas.microsoft.com/office/word/2010/wordml" xmlns:w15="http://schemas.microsoft.com/office/word/2012/wordml" xmlns:w16cex="http://schemas.microsoft.com/office/word/2018/wordml/cex" xmlns:w16cid="http://schemas.microsoft.com/office/word/2016/wordml/cid" xmlns:w16="http://schemas.microsoft.com/office/word/2018/wordml" xmlns:w16sdtdh="http://schemas.microsoft.com/office/word/2020/wordml/sdtdatahash" xmlns:w16se="http://schemas.microsoft.com/office/word/2015/wordml/symex" xmlns:wpg="http://schemas.microsoft.com/office/word/2010/wordprocessingGroup" xmlns:wpi="http://schemas.microsoft.com/office/word/2010/wordprocessingInk" xmlns:wne="http://schemas.microsoft.com/office/word/2006/wordml" xmlns:wps="http://schemas.microsoft.com/office/word/2010/wordprocessingShape" mc:Ignorable="w14 w15 w16se w16cid w16 w16cex w16sdtdh wp14">
-  <w16cid:commentId w16cid:paraId="2155D64E" w16cid:durableId="242AA751"/>
-</w16cid:commentsIds>
-</file>
-
 <file path=word/endnotes.xml><?xml version="1.0" encoding="utf-8"?>
 <w:endnotes xmlns:wpc="http://schemas.microsoft.com/office/word/2010/wordprocessingCanvas" xmlns:cx="http://schemas.microsoft.com/office/drawing/2014/chartex" xmlns:cx1="http://schemas.microsoft.com/office/drawing/2015/9/8/chartex" xmlns:cx2="http://schemas.microsoft.com/office/drawing/2015/10/21/chartex" xmlns:cx3="http://schemas.microsoft.com/office/drawing/2016/5/9/chartex" xmlns:cx4="http://schemas.microsoft.com/office/drawing/2016/5/10/chartex" xmlns:cx5="http://schemas.microsoft.com/office/drawing/2016/5/11/chartex" xmlns:cx6="http://schemas.microsoft.com/office/drawing/2016/5/12/chartex" xmlns:cx7="http://schemas.microsoft.com/office/drawing/2016/5/13/chartex" xmlns:cx8="http://schemas.microsoft.com/office/drawing/2016/5/14/chartex" xmlns:mc="http://schemas.openxmlformats.org/markup-compatibility/2006" xmlns:aink="http://schemas.microsoft.com/office/drawing/2016/ink" xmlns:am3d="http://schemas.microsoft.com/office/drawing/2017/model3d" xmlns:o="urn:schemas-microsoft-com:office:office" xmlns:r="http://schemas.openxmlformats.org/officeDocument/2006/relationships" xmlns:m="http://schemas.openxmlformats.org/officeDocument/2006/math" xmlns:v="urn:schemas-microsoft-com:vml" xmlns:wp14="http://schemas.microsoft.com/office/word/2010/wordprocessingDrawing" xmlns:wp="http://schemas.openxmlformats.org/drawingml/2006/wordprocessingDrawing" xmlns:w10="urn:schemas-microsoft-com:office:word" xmlns:w="http://schemas.openxmlformats.org/wordprocessingml/2006/main" xmlns:w14="http://schemas.microsoft.com/office/word/2010/wordml" xmlns:w15="http://schemas.microsoft.com/office/word/2012/wordml" xmlns:w16cex="http://schemas.microsoft.com/office/word/2018/wordml/cex" xmlns:w16cid="http://schemas.microsoft.com/office/word/2016/wordml/cid" xmlns:w16="http://schemas.microsoft.com/office/word/2018/wordml" xmlns:w16sdtdh="http://schemas.microsoft.com/office/word/2020/wordml/sdtdatahash" xmlns:w16se="http://schemas.microsoft.com/office/word/2015/wordml/symex" xmlns:wpg="http://schemas.microsoft.com/office/word/2010/wordprocessingGroup" xmlns:wpi="http://schemas.microsoft.com/office/word/2010/wordprocessingInk" xmlns:wne="http://schemas.microsoft.com/office/word/2006/wordml" xmlns:wps="http://schemas.microsoft.com/office/word/2010/wordprocessingShape" mc:Ignorable="w14 w15 w16se w16cid w16 w16cex w16sdtdh wp14">
   <w:endnote w:type="separator" w:id="-1">
@@ -23924,7 +23914,7 @@
 <w:ftr xmlns:wpc="http://schemas.microsoft.com/office/word/2010/wordprocessingCanvas" xmlns:cx="http://schemas.microsoft.com/office/drawing/2014/chartex" xmlns:cx1="http://schemas.microsoft.com/office/drawing/2015/9/8/chartex" xmlns:cx2="http://schemas.microsoft.com/office/drawing/2015/10/21/chartex" xmlns:cx3="http://schemas.microsoft.com/office/drawing/2016/5/9/chartex" xmlns:cx4="http://schemas.microsoft.com/office/drawing/2016/5/10/chartex" xmlns:cx5="http://schemas.microsoft.com/office/drawing/2016/5/11/chartex" xmlns:cx6="http://schemas.microsoft.com/office/drawing/2016/5/12/chartex" xmlns:cx7="http://schemas.microsoft.com/office/drawing/2016/5/13/chartex" xmlns:cx8="http://schemas.microsoft.com/office/drawing/2016/5/14/chartex" xmlns:mc="http://schemas.openxmlformats.org/markup-compatibility/2006" xmlns:aink="http://schemas.microsoft.com/office/drawing/2016/ink" xmlns:am3d="http://schemas.microsoft.com/office/drawing/2017/model3d" xmlns:o="urn:schemas-microsoft-com:office:office" xmlns:r="http://schemas.openxmlformats.org/officeDocument/2006/relationships" xmlns:m="http://schemas.openxmlformats.org/officeDocument/2006/math" xmlns:v="urn:schemas-microsoft-com:vml" xmlns:wp14="http://schemas.microsoft.com/office/word/2010/wordprocessingDrawing" xmlns:wp="http://schemas.openxmlformats.org/drawingml/2006/wordprocessingDrawing" xmlns:w10="urn:schemas-microsoft-com:office:word" xmlns:w="http://schemas.openxmlformats.org/wordprocessingml/2006/main" xmlns:w14="http://schemas.microsoft.com/office/word/2010/wordml" xmlns:w15="http://schemas.microsoft.com/office/word/2012/wordml" xmlns:w16cex="http://schemas.microsoft.com/office/word/2018/wordml/cex" xmlns:w16cid="http://schemas.microsoft.com/office/word/2016/wordml/cid" xmlns:w16="http://schemas.microsoft.com/office/word/2018/wordml" xmlns:w16sdtdh="http://schemas.microsoft.com/office/word/2020/wordml/sdtdatahash" xmlns:w16se="http://schemas.microsoft.com/office/word/2015/wordml/symex" xmlns:wpg="http://schemas.microsoft.com/office/word/2010/wordprocessingGroup" xmlns:wpi="http://schemas.microsoft.com/office/word/2010/wordprocessingInk" xmlns:wne="http://schemas.microsoft.com/office/word/2006/wordml" xmlns:wps="http://schemas.microsoft.com/office/word/2010/wordprocessingShape" mc:Ignorable="w14 w15 w16se w16cid w16 w16cex w16sdtdh wp14">
   <w:p>
     <w:pPr>
-      <w:pStyle w:val="a8"/>
+      <w:pStyle w:val="Footer"/>
     </w:pPr>
   </w:p>
 </w:ftr>
@@ -23934,7 +23924,7 @@
 <w:ftr xmlns:wpc="http://schemas.microsoft.com/office/word/2010/wordprocessingCanvas" xmlns:cx="http://schemas.microsoft.com/office/drawing/2014/chartex" xmlns:cx1="http://schemas.microsoft.com/office/drawing/2015/9/8/chartex" xmlns:cx2="http://schemas.microsoft.com/office/drawing/2015/10/21/chartex" xmlns:cx3="http://schemas.microsoft.com/office/drawing/2016/5/9/chartex" xmlns:cx4="http://schemas.microsoft.com/office/drawing/2016/5/10/chartex" xmlns:cx5="http://schemas.microsoft.com/office/drawing/2016/5/11/chartex" xmlns:cx6="http://schemas.microsoft.com/office/drawing/2016/5/12/chartex" xmlns:cx7="http://schemas.microsoft.com/office/drawing/2016/5/13/chartex" xmlns:cx8="http://schemas.microsoft.com/office/drawing/2016/5/14/chartex" xmlns:mc="http://schemas.openxmlformats.org/markup-compatibility/2006" xmlns:aink="http://schemas.microsoft.com/office/drawing/2016/ink" xmlns:am3d="http://schemas.microsoft.com/office/drawing/2017/model3d" xmlns:o="urn:schemas-microsoft-com:office:office" xmlns:r="http://schemas.openxmlformats.org/officeDocument/2006/relationships" xmlns:m="http://schemas.openxmlformats.org/officeDocument/2006/math" xmlns:v="urn:schemas-microsoft-com:vml" xmlns:wp14="http://schemas.microsoft.com/office/word/2010/wordprocessingDrawing" xmlns:wp="http://schemas.openxmlformats.org/drawingml/2006/wordprocessingDrawing" xmlns:w10="urn:schemas-microsoft-com:office:word" xmlns:w="http://schemas.openxmlformats.org/wordprocessingml/2006/main" xmlns:w14="http://schemas.microsoft.com/office/word/2010/wordml" xmlns:w15="http://schemas.microsoft.com/office/word/2012/wordml" xmlns:w16cex="http://schemas.microsoft.com/office/word/2018/wordml/cex" xmlns:w16cid="http://schemas.microsoft.com/office/word/2016/wordml/cid" xmlns:w16="http://schemas.microsoft.com/office/word/2018/wordml" xmlns:w16sdtdh="http://schemas.microsoft.com/office/word/2020/wordml/sdtdatahash" xmlns:w16se="http://schemas.microsoft.com/office/word/2015/wordml/symex" xmlns:wpg="http://schemas.microsoft.com/office/word/2010/wordprocessingGroup" xmlns:wpi="http://schemas.microsoft.com/office/word/2010/wordprocessingInk" xmlns:wne="http://schemas.microsoft.com/office/word/2006/wordml" xmlns:wps="http://schemas.microsoft.com/office/word/2010/wordprocessingShape" mc:Ignorable="w14 w15 w16se w16cid w16 w16cex w16sdtdh wp14">
   <w:p>
     <w:pPr>
-      <w:pStyle w:val="a8"/>
+      <w:pStyle w:val="Footer"/>
     </w:pPr>
   </w:p>
 </w:ftr>
@@ -23944,7 +23934,7 @@
 <w:ftr xmlns:wpc="http://schemas.microsoft.com/office/word/2010/wordprocessingCanvas" xmlns:cx="http://schemas.microsoft.com/office/drawing/2014/chartex" xmlns:cx1="http://schemas.microsoft.com/office/drawing/2015/9/8/chartex" xmlns:cx2="http://schemas.microsoft.com/office/drawing/2015/10/21/chartex" xmlns:cx3="http://schemas.microsoft.com/office/drawing/2016/5/9/chartex" xmlns:cx4="http://schemas.microsoft.com/office/drawing/2016/5/10/chartex" xmlns:cx5="http://schemas.microsoft.com/office/drawing/2016/5/11/chartex" xmlns:cx6="http://schemas.microsoft.com/office/drawing/2016/5/12/chartex" xmlns:cx7="http://schemas.microsoft.com/office/drawing/2016/5/13/chartex" xmlns:cx8="http://schemas.microsoft.com/office/drawing/2016/5/14/chartex" xmlns:mc="http://schemas.openxmlformats.org/markup-compatibility/2006" xmlns:aink="http://schemas.microsoft.com/office/drawing/2016/ink" xmlns:am3d="http://schemas.microsoft.com/office/drawing/2017/model3d" xmlns:o="urn:schemas-microsoft-com:office:office" xmlns:r="http://schemas.openxmlformats.org/officeDocument/2006/relationships" xmlns:m="http://schemas.openxmlformats.org/officeDocument/2006/math" xmlns:v="urn:schemas-microsoft-com:vml" xmlns:wp14="http://schemas.microsoft.com/office/word/2010/wordprocessingDrawing" xmlns:wp="http://schemas.openxmlformats.org/drawingml/2006/wordprocessingDrawing" xmlns:w10="urn:schemas-microsoft-com:office:word" xmlns:w="http://schemas.openxmlformats.org/wordprocessingml/2006/main" xmlns:w14="http://schemas.microsoft.com/office/word/2010/wordml" xmlns:w15="http://schemas.microsoft.com/office/word/2012/wordml" xmlns:w16cex="http://schemas.microsoft.com/office/word/2018/wordml/cex" xmlns:w16cid="http://schemas.microsoft.com/office/word/2016/wordml/cid" xmlns:w16="http://schemas.microsoft.com/office/word/2018/wordml" xmlns:w16sdtdh="http://schemas.microsoft.com/office/word/2020/wordml/sdtdatahash" xmlns:w16se="http://schemas.microsoft.com/office/word/2015/wordml/symex" xmlns:wpg="http://schemas.microsoft.com/office/word/2010/wordprocessingGroup" xmlns:wpi="http://schemas.microsoft.com/office/word/2010/wordprocessingInk" xmlns:wne="http://schemas.microsoft.com/office/word/2006/wordml" xmlns:wps="http://schemas.microsoft.com/office/word/2010/wordprocessingShape" mc:Ignorable="w14 w15 w16se w16cid w16 w16cex w16sdtdh wp14">
   <w:p>
     <w:pPr>
-      <w:pStyle w:val="a8"/>
+      <w:pStyle w:val="Footer"/>
     </w:pPr>
   </w:p>
 </w:ftr>
@@ -23979,7 +23969,7 @@
 <w:hdr xmlns:wpc="http://schemas.microsoft.com/office/word/2010/wordprocessingCanvas" xmlns:cx="http://schemas.microsoft.com/office/drawing/2014/chartex" xmlns:cx1="http://schemas.microsoft.com/office/drawing/2015/9/8/chartex" xmlns:cx2="http://schemas.microsoft.com/office/drawing/2015/10/21/chartex" xmlns:cx3="http://schemas.microsoft.com/office/drawing/2016/5/9/chartex" xmlns:cx4="http://schemas.microsoft.com/office/drawing/2016/5/10/chartex" xmlns:cx5="http://schemas.microsoft.com/office/drawing/2016/5/11/chartex" xmlns:cx6="http://schemas.microsoft.com/office/drawing/2016/5/12/chartex" xmlns:cx7="http://schemas.microsoft.com/office/drawing/2016/5/13/chartex" xmlns:cx8="http://schemas.microsoft.com/office/drawing/2016/5/14/chartex" xmlns:mc="http://schemas.openxmlformats.org/markup-compatibility/2006" xmlns:aink="http://schemas.microsoft.com/office/drawing/2016/ink" xmlns:am3d="http://schemas.microsoft.com/office/drawing/2017/model3d" xmlns:o="urn:schemas-microsoft-com:office:office" xmlns:r="http://schemas.openxmlformats.org/officeDocument/2006/relationships" xmlns:m="http://schemas.openxmlformats.org/officeDocument/2006/math" xmlns:v="urn:schemas-microsoft-com:vml" xmlns:wp14="http://schemas.microsoft.com/office/word/2010/wordprocessingDrawing" xmlns:wp="http://schemas.openxmlformats.org/drawingml/2006/wordprocessingDrawing" xmlns:w10="urn:schemas-microsoft-com:office:word" xmlns:w="http://schemas.openxmlformats.org/wordprocessingml/2006/main" xmlns:w14="http://schemas.microsoft.com/office/word/2010/wordml" xmlns:w15="http://schemas.microsoft.com/office/word/2012/wordml" xmlns:w16cex="http://schemas.microsoft.com/office/word/2018/wordml/cex" xmlns:w16cid="http://schemas.microsoft.com/office/word/2016/wordml/cid" xmlns:w16="http://schemas.microsoft.com/office/word/2018/wordml" xmlns:w16sdtdh="http://schemas.microsoft.com/office/word/2020/wordml/sdtdatahash" xmlns:w16se="http://schemas.microsoft.com/office/word/2015/wordml/symex" xmlns:wpg="http://schemas.microsoft.com/office/word/2010/wordprocessingGroup" xmlns:wpi="http://schemas.microsoft.com/office/word/2010/wordprocessingInk" xmlns:wne="http://schemas.microsoft.com/office/word/2006/wordml" xmlns:wps="http://schemas.microsoft.com/office/word/2010/wordprocessingShape" mc:Ignorable="w14 w15 w16se w16cid w16 w16cex w16sdtdh wp14">
   <w:p>
     <w:pPr>
-      <w:pStyle w:val="a6"/>
+      <w:pStyle w:val="Header"/>
     </w:pPr>
   </w:p>
 </w:hdr>
@@ -24005,7 +23995,7 @@
     <w:sdtContent>
       <w:p>
         <w:pPr>
-          <w:pStyle w:val="a6"/>
+          <w:pStyle w:val="Header"/>
           <w:jc w:val="center"/>
           <w:rPr>
             <w:rFonts w:ascii="Times New Roman" w:hAnsi="Times New Roman" w:cs="Times New Roman"/>
@@ -24058,7 +24048,7 @@
   </w:sdt>
   <w:p>
     <w:pPr>
-      <w:pStyle w:val="a6"/>
+      <w:pStyle w:val="Header"/>
     </w:pPr>
   </w:p>
 </w:hdr>
@@ -24068,7 +24058,7 @@
 <w:hdr xmlns:wpc="http://schemas.microsoft.com/office/word/2010/wordprocessingCanvas" xmlns:cx="http://schemas.microsoft.com/office/drawing/2014/chartex" xmlns:cx1="http://schemas.microsoft.com/office/drawing/2015/9/8/chartex" xmlns:cx2="http://schemas.microsoft.com/office/drawing/2015/10/21/chartex" xmlns:cx3="http://schemas.microsoft.com/office/drawing/2016/5/9/chartex" xmlns:cx4="http://schemas.microsoft.com/office/drawing/2016/5/10/chartex" xmlns:cx5="http://schemas.microsoft.com/office/drawing/2016/5/11/chartex" xmlns:cx6="http://schemas.microsoft.com/office/drawing/2016/5/12/chartex" xmlns:cx7="http://schemas.microsoft.com/office/drawing/2016/5/13/chartex" xmlns:cx8="http://schemas.microsoft.com/office/drawing/2016/5/14/chartex" xmlns:mc="http://schemas.openxmlformats.org/markup-compatibility/2006" xmlns:aink="http://schemas.microsoft.com/office/drawing/2016/ink" xmlns:am3d="http://schemas.microsoft.com/office/drawing/2017/model3d" xmlns:o="urn:schemas-microsoft-com:office:office" xmlns:r="http://schemas.openxmlformats.org/officeDocument/2006/relationships" xmlns:m="http://schemas.openxmlformats.org/officeDocument/2006/math" xmlns:v="urn:schemas-microsoft-com:vml" xmlns:wp14="http://schemas.microsoft.com/office/word/2010/wordprocessingDrawing" xmlns:wp="http://schemas.openxmlformats.org/drawingml/2006/wordprocessingDrawing" xmlns:w10="urn:schemas-microsoft-com:office:word" xmlns:w="http://schemas.openxmlformats.org/wordprocessingml/2006/main" xmlns:w14="http://schemas.microsoft.com/office/word/2010/wordml" xmlns:w15="http://schemas.microsoft.com/office/word/2012/wordml" xmlns:w16cex="http://schemas.microsoft.com/office/word/2018/wordml/cex" xmlns:w16cid="http://schemas.microsoft.com/office/word/2016/wordml/cid" xmlns:w16="http://schemas.microsoft.com/office/word/2018/wordml" xmlns:w16sdtdh="http://schemas.microsoft.com/office/word/2020/wordml/sdtdatahash" xmlns:w16se="http://schemas.microsoft.com/office/word/2015/wordml/symex" xmlns:wpg="http://schemas.microsoft.com/office/word/2010/wordprocessingGroup" xmlns:wpi="http://schemas.microsoft.com/office/word/2010/wordprocessingInk" xmlns:wne="http://schemas.microsoft.com/office/word/2006/wordml" xmlns:wps="http://schemas.microsoft.com/office/word/2010/wordprocessingShape" mc:Ignorable="w14 w15 w16se w16cid w16 w16cex w16sdtdh wp14">
   <w:p>
     <w:pPr>
-      <w:pStyle w:val="a6"/>
+      <w:pStyle w:val="Header"/>
     </w:pPr>
   </w:p>
 </w:hdr>
@@ -24753,14 +24743,6 @@
 </w:numbering>
 </file>
 
-<file path=word/people.xml><?xml version="1.0" encoding="utf-8"?>
-<w15:people xmlns:wpc="http://schemas.microsoft.com/office/word/2010/wordprocessingCanvas" xmlns:cx="http://schemas.microsoft.com/office/drawing/2014/chartex" xmlns:cx1="http://schemas.microsoft.com/office/drawing/2015/9/8/chartex" xmlns:cx2="http://schemas.microsoft.com/office/drawing/2015/10/21/chartex" xmlns:cx3="http://schemas.microsoft.com/office/drawing/2016/5/9/chartex" xmlns:cx4="http://schemas.microsoft.com/office/drawing/2016/5/10/chartex" xmlns:cx5="http://schemas.microsoft.com/office/drawing/2016/5/11/chartex" xmlns:cx6="http://schemas.microsoft.com/office/drawing/2016/5/12/chartex" xmlns:cx7="http://schemas.microsoft.com/office/drawing/2016/5/13/chartex" xmlns:cx8="http://schemas.microsoft.com/office/drawing/2016/5/14/chartex" xmlns:mc="http://schemas.openxmlformats.org/markup-compatibility/2006" xmlns:aink="http://schemas.microsoft.com/office/drawing/2016/ink" xmlns:am3d="http://schemas.microsoft.com/office/drawing/2017/model3d" xmlns:o="urn:schemas-microsoft-com:office:office" xmlns:r="http://schemas.openxmlformats.org/officeDocument/2006/relationships" xmlns:m="http://schemas.openxmlformats.org/officeDocument/2006/math" xmlns:v="urn:schemas-microsoft-com:vml" xmlns:wp14="http://schemas.microsoft.com/office/word/2010/wordprocessingDrawing" xmlns:wp="http://schemas.openxmlformats.org/drawingml/2006/wordprocessingDrawing" xmlns:w10="urn:schemas-microsoft-com:office:word" xmlns:w="http://schemas.openxmlformats.org/wordprocessingml/2006/main" xmlns:w14="http://schemas.microsoft.com/office/word/2010/wordml" xmlns:w15="http://schemas.microsoft.com/office/word/2012/wordml" xmlns:w16cex="http://schemas.microsoft.com/office/word/2018/wordml/cex" xmlns:w16cid="http://schemas.microsoft.com/office/word/2016/wordml/cid" xmlns:w16="http://schemas.microsoft.com/office/word/2018/wordml" xmlns:w16sdtdh="http://schemas.microsoft.com/office/word/2020/wordml/sdtdatahash" xmlns:w16se="http://schemas.microsoft.com/office/word/2015/wordml/symex" xmlns:wpg="http://schemas.microsoft.com/office/word/2010/wordprocessingGroup" xmlns:wpi="http://schemas.microsoft.com/office/word/2010/wordprocessingInk" xmlns:wne="http://schemas.microsoft.com/office/word/2006/wordml" xmlns:wps="http://schemas.microsoft.com/office/word/2010/wordprocessingShape" mc:Ignorable="w14 w15 w16se w16cid w16 w16cex w16sdtdh wp14">
-  <w15:person w15:author="AAK">
-    <w15:presenceInfo w15:providerId="AD" w15:userId="S-1-5-21-2301979571-1751391163-971761870-1106"/>
-  </w15:person>
-</w15:people>
-</file>
-
 <file path=word/styles.xml><?xml version="1.0" encoding="utf-8"?>
 <w:styles xmlns:mc="http://schemas.openxmlformats.org/markup-compatibility/2006" xmlns:r="http://schemas.openxmlformats.org/officeDocument/2006/relationships" xmlns:w="http://schemas.openxmlformats.org/wordprocessingml/2006/main" xmlns:w14="http://schemas.microsoft.com/office/word/2010/wordml" xmlns:w15="http://schemas.microsoft.com/office/word/2012/wordml" xmlns:w16cex="http://schemas.microsoft.com/office/word/2018/wordml/cex" xmlns:w16cid="http://schemas.microsoft.com/office/word/2016/wordml/cid" xmlns:w16="http://schemas.microsoft.com/office/word/2018/wordml" xmlns:w16sdtdh="http://schemas.microsoft.com/office/word/2020/wordml/sdtdatahash" xmlns:w16se="http://schemas.microsoft.com/office/word/2015/wordml/symex" mc:Ignorable="w14 w15 w16se w16cid w16 w16cex w16sdtdh">
   <w:docDefaults>
@@ -25156,15 +25138,15 @@
     <w:lsdException w:name="Unresolved Mention" w:semiHidden="1" w:unhideWhenUsed="1"/>
     <w:lsdException w:name="Smart Link" w:semiHidden="1" w:unhideWhenUsed="1"/>
   </w:latentStyles>
-  <w:style w:type="paragraph" w:default="1" w:styleId="a">
+  <w:style w:type="paragraph" w:default="1" w:styleId="Normal">
     <w:name w:val="Normal"/>
     <w:qFormat/>
   </w:style>
-  <w:style w:type="paragraph" w:styleId="1">
+  <w:style w:type="paragraph" w:styleId="Heading1">
     <w:name w:val="heading 1"/>
-    <w:basedOn w:val="a"/>
-    <w:next w:val="a"/>
-    <w:link w:val="10"/>
+    <w:basedOn w:val="Normal"/>
+    <w:next w:val="Normal"/>
+    <w:link w:val="Heading1Char"/>
     <w:uiPriority w:val="9"/>
     <w:qFormat/>
     <w:rsid w:val="00E40F22"/>
@@ -25181,11 +25163,11 @@
       <w:szCs w:val="32"/>
     </w:rPr>
   </w:style>
-  <w:style w:type="paragraph" w:styleId="2">
+  <w:style w:type="paragraph" w:styleId="Heading2">
     <w:name w:val="heading 2"/>
-    <w:basedOn w:val="a"/>
-    <w:next w:val="a"/>
-    <w:link w:val="20"/>
+    <w:basedOn w:val="Normal"/>
+    <w:next w:val="Normal"/>
+    <w:link w:val="Heading2Char"/>
     <w:uiPriority w:val="9"/>
     <w:semiHidden/>
     <w:unhideWhenUsed/>
@@ -25204,13 +25186,13 @@
       <w:szCs w:val="26"/>
     </w:rPr>
   </w:style>
-  <w:style w:type="character" w:default="1" w:styleId="a0">
+  <w:style w:type="character" w:default="1" w:styleId="DefaultParagraphFont">
     <w:name w:val="Default Paragraph Font"/>
     <w:uiPriority w:val="1"/>
     <w:semiHidden/>
     <w:unhideWhenUsed/>
   </w:style>
-  <w:style w:type="table" w:default="1" w:styleId="a1">
+  <w:style w:type="table" w:default="1" w:styleId="TableNormal">
     <w:name w:val="Normal Table"/>
     <w:uiPriority w:val="99"/>
     <w:semiHidden/>
@@ -25225,13 +25207,13 @@
       </w:tblCellMar>
     </w:tblPr>
   </w:style>
-  <w:style w:type="numbering" w:default="1" w:styleId="a2">
+  <w:style w:type="numbering" w:default="1" w:styleId="NoList">
     <w:name w:val="No List"/>
     <w:uiPriority w:val="99"/>
     <w:semiHidden/>
     <w:unhideWhenUsed/>
   </w:style>
-  <w:style w:type="paragraph" w:customStyle="1" w:styleId="a3">
+  <w:style w:type="paragraph" w:customStyle="1" w:styleId="a">
     <w:name w:val="По умолчанию"/>
     <w:rsid w:val="00A81067"/>
     <w:pPr>
@@ -25257,9 +25239,9 @@
       </w14:textOutline>
     </w:rPr>
   </w:style>
-  <w:style w:type="character" w:styleId="a4">
+  <w:style w:type="character" w:styleId="Hyperlink">
     <w:name w:val="Hyperlink"/>
-    <w:basedOn w:val="a0"/>
+    <w:basedOn w:val="DefaultParagraphFont"/>
     <w:uiPriority w:val="99"/>
     <w:unhideWhenUsed/>
     <w:rsid w:val="008C4D2D"/>
@@ -25268,9 +25250,9 @@
       <w:u w:val="single"/>
     </w:rPr>
   </w:style>
-  <w:style w:type="character" w:styleId="a5">
+  <w:style w:type="character" w:styleId="UnresolvedMention">
     <w:name w:val="Unresolved Mention"/>
-    <w:basedOn w:val="a0"/>
+    <w:basedOn w:val="DefaultParagraphFont"/>
     <w:uiPriority w:val="99"/>
     <w:semiHidden/>
     <w:unhideWhenUsed/>
@@ -25280,10 +25262,10 @@
       <w:shd w:val="clear" w:color="auto" w:fill="E1DFDD"/>
     </w:rPr>
   </w:style>
-  <w:style w:type="paragraph" w:styleId="a6">
+  <w:style w:type="paragraph" w:styleId="Header">
     <w:name w:val="header"/>
-    <w:basedOn w:val="a"/>
-    <w:link w:val="a7"/>
+    <w:basedOn w:val="Normal"/>
+    <w:link w:val="HeaderChar"/>
     <w:uiPriority w:val="99"/>
     <w:unhideWhenUsed/>
     <w:rsid w:val="006B419C"/>
@@ -25295,17 +25277,17 @@
       <w:spacing w:after="0" w:line="240" w:lineRule="auto"/>
     </w:pPr>
   </w:style>
-  <w:style w:type="character" w:customStyle="1" w:styleId="a7">
-    <w:name w:val="Верхний колонтитул Знак"/>
-    <w:basedOn w:val="a0"/>
-    <w:link w:val="a6"/>
+  <w:style w:type="character" w:customStyle="1" w:styleId="HeaderChar">
+    <w:name w:val="Header Char"/>
+    <w:basedOn w:val="DefaultParagraphFont"/>
+    <w:link w:val="Header"/>
     <w:uiPriority w:val="99"/>
     <w:rsid w:val="006B419C"/>
   </w:style>
-  <w:style w:type="paragraph" w:styleId="a8">
+  <w:style w:type="paragraph" w:styleId="Footer">
     <w:name w:val="footer"/>
-    <w:basedOn w:val="a"/>
-    <w:link w:val="a9"/>
+    <w:basedOn w:val="Normal"/>
+    <w:link w:val="FooterChar"/>
     <w:uiPriority w:val="99"/>
     <w:unhideWhenUsed/>
     <w:rsid w:val="006B419C"/>
@@ -25317,16 +25299,16 @@
       <w:spacing w:after="0" w:line="240" w:lineRule="auto"/>
     </w:pPr>
   </w:style>
-  <w:style w:type="character" w:customStyle="1" w:styleId="a9">
-    <w:name w:val="Нижний колонтитул Знак"/>
-    <w:basedOn w:val="a0"/>
-    <w:link w:val="a8"/>
+  <w:style w:type="character" w:customStyle="1" w:styleId="FooterChar">
+    <w:name w:val="Footer Char"/>
+    <w:basedOn w:val="DefaultParagraphFont"/>
+    <w:link w:val="Footer"/>
     <w:uiPriority w:val="99"/>
     <w:rsid w:val="006B419C"/>
   </w:style>
-  <w:style w:type="paragraph" w:styleId="aa">
+  <w:style w:type="paragraph" w:styleId="NormalWeb">
     <w:name w:val="Normal (Web)"/>
-    <w:basedOn w:val="a"/>
+    <w:basedOn w:val="Normal"/>
     <w:uiPriority w:val="99"/>
     <w:semiHidden/>
     <w:unhideWhenUsed/>
@@ -25341,9 +25323,9 @@
       <w:lang w:eastAsia="ru-RU"/>
     </w:rPr>
   </w:style>
-  <w:style w:type="character" w:styleId="ab">
+  <w:style w:type="character" w:styleId="CommentReference">
     <w:name w:val="annotation reference"/>
-    <w:basedOn w:val="a0"/>
+    <w:basedOn w:val="DefaultParagraphFont"/>
     <w:uiPriority w:val="99"/>
     <w:semiHidden/>
     <w:unhideWhenUsed/>
@@ -25353,10 +25335,10 @@
       <w:szCs w:val="16"/>
     </w:rPr>
   </w:style>
-  <w:style w:type="paragraph" w:styleId="ac">
+  <w:style w:type="paragraph" w:styleId="CommentText">
     <w:name w:val="annotation text"/>
-    <w:basedOn w:val="a"/>
-    <w:link w:val="ad"/>
+    <w:basedOn w:val="Normal"/>
+    <w:link w:val="CommentTextChar"/>
     <w:uiPriority w:val="99"/>
     <w:unhideWhenUsed/>
     <w:rsid w:val="00CB6C79"/>
@@ -25368,10 +25350,10 @@
       <w:szCs w:val="20"/>
     </w:rPr>
   </w:style>
-  <w:style w:type="character" w:customStyle="1" w:styleId="ad">
-    <w:name w:val="Текст примечания Знак"/>
-    <w:basedOn w:val="a0"/>
-    <w:link w:val="ac"/>
+  <w:style w:type="character" w:customStyle="1" w:styleId="CommentTextChar">
+    <w:name w:val="Comment Text Char"/>
+    <w:basedOn w:val="DefaultParagraphFont"/>
+    <w:link w:val="CommentText"/>
     <w:uiPriority w:val="99"/>
     <w:rsid w:val="00CB6C79"/>
     <w:rPr>
@@ -25379,11 +25361,11 @@
       <w:szCs w:val="20"/>
     </w:rPr>
   </w:style>
-  <w:style w:type="paragraph" w:styleId="ae">
+  <w:style w:type="paragraph" w:styleId="CommentSubject">
     <w:name w:val="annotation subject"/>
-    <w:basedOn w:val="ac"/>
-    <w:next w:val="ac"/>
-    <w:link w:val="af"/>
+    <w:basedOn w:val="CommentText"/>
+    <w:next w:val="CommentText"/>
+    <w:link w:val="CommentSubjectChar"/>
     <w:uiPriority w:val="99"/>
     <w:semiHidden/>
     <w:unhideWhenUsed/>
@@ -25393,10 +25375,10 @@
       <w:bCs/>
     </w:rPr>
   </w:style>
-  <w:style w:type="character" w:customStyle="1" w:styleId="af">
-    <w:name w:val="Тема примечания Знак"/>
-    <w:basedOn w:val="ad"/>
-    <w:link w:val="ae"/>
+  <w:style w:type="character" w:customStyle="1" w:styleId="CommentSubjectChar">
+    <w:name w:val="Comment Subject Char"/>
+    <w:basedOn w:val="CommentTextChar"/>
+    <w:link w:val="CommentSubject"/>
     <w:uiPriority w:val="99"/>
     <w:semiHidden/>
     <w:rsid w:val="00CB6C79"/>
@@ -25407,10 +25389,10 @@
       <w:szCs w:val="20"/>
     </w:rPr>
   </w:style>
-  <w:style w:type="character" w:customStyle="1" w:styleId="10">
-    <w:name w:val="Заголовок 1 Знак"/>
-    <w:basedOn w:val="a0"/>
-    <w:link w:val="1"/>
+  <w:style w:type="character" w:customStyle="1" w:styleId="Heading1Char">
+    <w:name w:val="Heading 1 Char"/>
+    <w:basedOn w:val="DefaultParagraphFont"/>
+    <w:link w:val="Heading1"/>
     <w:uiPriority w:val="9"/>
     <w:rsid w:val="00E40F22"/>
     <w:rPr>
@@ -25420,10 +25402,10 @@
       <w:szCs w:val="32"/>
     </w:rPr>
   </w:style>
-  <w:style w:type="paragraph" w:styleId="af0">
+  <w:style w:type="paragraph" w:styleId="TOCHeading">
     <w:name w:val="TOC Heading"/>
-    <w:basedOn w:val="1"/>
-    <w:next w:val="a"/>
+    <w:basedOn w:val="Heading1"/>
+    <w:next w:val="Normal"/>
     <w:uiPriority w:val="39"/>
     <w:unhideWhenUsed/>
     <w:qFormat/>
@@ -25435,10 +25417,10 @@
       <w:lang w:eastAsia="ru-RU"/>
     </w:rPr>
   </w:style>
-  <w:style w:type="paragraph" w:styleId="21">
+  <w:style w:type="paragraph" w:styleId="TOC2">
     <w:name w:val="toc 2"/>
-    <w:basedOn w:val="a"/>
-    <w:next w:val="a"/>
+    <w:basedOn w:val="Normal"/>
+    <w:next w:val="Normal"/>
     <w:autoRedefine/>
     <w:uiPriority w:val="39"/>
     <w:unhideWhenUsed/>
@@ -25452,10 +25434,10 @@
       <w:lang w:eastAsia="ru-RU"/>
     </w:rPr>
   </w:style>
-  <w:style w:type="paragraph" w:styleId="11">
+  <w:style w:type="paragraph" w:styleId="TOC1">
     <w:name w:val="toc 1"/>
-    <w:basedOn w:val="a"/>
-    <w:next w:val="a"/>
+    <w:basedOn w:val="Normal"/>
+    <w:next w:val="Normal"/>
     <w:autoRedefine/>
     <w:uiPriority w:val="39"/>
     <w:unhideWhenUsed/>
@@ -25468,10 +25450,10 @@
       <w:lang w:eastAsia="ru-RU"/>
     </w:rPr>
   </w:style>
-  <w:style w:type="paragraph" w:styleId="3">
+  <w:style w:type="paragraph" w:styleId="TOC3">
     <w:name w:val="toc 3"/>
-    <w:basedOn w:val="a"/>
-    <w:next w:val="a"/>
+    <w:basedOn w:val="Normal"/>
+    <w:next w:val="Normal"/>
     <w:autoRedefine/>
     <w:uiPriority w:val="39"/>
     <w:unhideWhenUsed/>
@@ -25485,9 +25467,9 @@
       <w:lang w:eastAsia="ru-RU"/>
     </w:rPr>
   </w:style>
-  <w:style w:type="table" w:styleId="af1">
+  <w:style w:type="table" w:styleId="TableGrid">
     <w:name w:val="Table Grid"/>
-    <w:basedOn w:val="a1"/>
+    <w:basedOn w:val="TableNormal"/>
     <w:uiPriority w:val="39"/>
     <w:rsid w:val="00B05E5F"/>
     <w:pPr>
@@ -25506,12 +25488,12 @@
   </w:style>
   <w:style w:type="character" w:customStyle="1" w:styleId="x2ul">
     <w:name w:val="x2ul"/>
-    <w:basedOn w:val="a0"/>
+    <w:basedOn w:val="DefaultParagraphFont"/>
     <w:rsid w:val="00207DAD"/>
   </w:style>
   <w:style w:type="paragraph" w:customStyle="1" w:styleId="bodytext">
     <w:name w:val="bodytext"/>
-    <w:basedOn w:val="a"/>
+    <w:basedOn w:val="Normal"/>
     <w:rsid w:val="00207DAD"/>
     <w:pPr>
       <w:spacing w:before="100" w:beforeAutospacing="1" w:after="100" w:afterAutospacing="1" w:line="240" w:lineRule="auto"/>
@@ -25523,9 +25505,9 @@
       <w:lang w:eastAsia="ru-RU"/>
     </w:rPr>
   </w:style>
-  <w:style w:type="paragraph" w:styleId="af2">
+  <w:style w:type="paragraph" w:styleId="ListParagraph">
     <w:name w:val="List Paragraph"/>
-    <w:basedOn w:val="a"/>
+    <w:basedOn w:val="Normal"/>
     <w:uiPriority w:val="34"/>
     <w:qFormat/>
     <w:rsid w:val="005C2AB2"/>
@@ -25534,10 +25516,10 @@
       <w:contextualSpacing/>
     </w:pPr>
   </w:style>
-  <w:style w:type="character" w:customStyle="1" w:styleId="20">
-    <w:name w:val="Заголовок 2 Знак"/>
-    <w:basedOn w:val="a0"/>
-    <w:link w:val="2"/>
+  <w:style w:type="character" w:customStyle="1" w:styleId="Heading2Char">
+    <w:name w:val="Heading 2 Char"/>
+    <w:basedOn w:val="DefaultParagraphFont"/>
+    <w:link w:val="Heading2"/>
     <w:uiPriority w:val="9"/>
     <w:semiHidden/>
     <w:rsid w:val="00896D1A"/>
@@ -25554,7 +25536,7 @@
 <file path=word/charts/chart1.xml><?xml version="1.0" encoding="utf-8"?>
 <c:chartSpace xmlns:c="http://schemas.openxmlformats.org/drawingml/2006/chart" xmlns:a="http://schemas.openxmlformats.org/drawingml/2006/main" xmlns:r="http://schemas.openxmlformats.org/officeDocument/2006/relationships" xmlns:c16r2="http://schemas.microsoft.com/office/drawing/2015/06/chart">
   <c:date1904 val="0"/>
-  <c:lang val="ru-RU"/>
+  <c:lang val="en-US"/>
   <c:roundedCorners val="0"/>
   <mc:AlternateContent xmlns:mc="http://schemas.openxmlformats.org/markup-compatibility/2006">
     <mc:Choice xmlns:c14="http://schemas.microsoft.com/office/drawing/2007/8/2/chart" Requires="c14">
@@ -26911,7 +26893,7 @@
                   <a:cs typeface="+mn-cs"/>
                 </a:defRPr>
               </a:pPr>
-              <a:endParaRPr lang="ru-RU"/>
+              <a:endParaRPr lang="en-US"/>
             </a:p>
           </c:txPr>
         </c:title>
@@ -26949,7 +26931,7 @@
                 <a:cs typeface="+mn-cs"/>
               </a:defRPr>
             </a:pPr>
-            <a:endParaRPr lang="ru-RU"/>
+            <a:endParaRPr lang="en-US"/>
           </a:p>
         </c:txPr>
         <c:crossAx val="692819360"/>
@@ -27033,7 +27015,7 @@
                   <a:cs typeface="+mn-cs"/>
                 </a:defRPr>
               </a:pPr>
-              <a:endParaRPr lang="ru-RU"/>
+              <a:endParaRPr lang="en-US"/>
             </a:p>
           </c:txPr>
         </c:title>
@@ -27071,7 +27053,7 @@
                 <a:cs typeface="+mn-cs"/>
               </a:defRPr>
             </a:pPr>
-            <a:endParaRPr lang="ru-RU"/>
+            <a:endParaRPr lang="en-US"/>
           </a:p>
         </c:txPr>
         <c:crossAx val="692814440"/>
@@ -27119,7 +27101,7 @@
       <a:pPr>
         <a:defRPr/>
       </a:pPr>
-      <a:endParaRPr lang="ru-RU"/>
+      <a:endParaRPr lang="en-US"/>
     </a:p>
   </c:txPr>
   <c:externalData r:id="rId3">
@@ -27131,7 +27113,7 @@
 <file path=word/charts/chart2.xml><?xml version="1.0" encoding="utf-8"?>
 <c:chartSpace xmlns:c="http://schemas.openxmlformats.org/drawingml/2006/chart" xmlns:a="http://schemas.openxmlformats.org/drawingml/2006/main" xmlns:r="http://schemas.openxmlformats.org/officeDocument/2006/relationships" xmlns:c16r2="http://schemas.microsoft.com/office/drawing/2015/06/chart">
   <c:date1904 val="0"/>
-  <c:lang val="ru-RU"/>
+  <c:lang val="en-US"/>
   <c:roundedCorners val="0"/>
   <mc:AlternateContent xmlns:mc="http://schemas.openxmlformats.org/markup-compatibility/2006">
     <mc:Choice xmlns:c14="http://schemas.microsoft.com/office/drawing/2007/8/2/chart" Requires="c14">
@@ -28488,7 +28470,7 @@
                   <a:cs typeface="+mn-cs"/>
                 </a:defRPr>
               </a:pPr>
-              <a:endParaRPr lang="ru-RU"/>
+              <a:endParaRPr lang="en-US"/>
             </a:p>
           </c:txPr>
         </c:title>
@@ -28526,7 +28508,7 @@
                 <a:cs typeface="+mn-cs"/>
               </a:defRPr>
             </a:pPr>
-            <a:endParaRPr lang="ru-RU"/>
+            <a:endParaRPr lang="en-US"/>
           </a:p>
         </c:txPr>
         <c:crossAx val="724912224"/>
@@ -28610,7 +28592,7 @@
                   <a:cs typeface="+mn-cs"/>
                 </a:defRPr>
               </a:pPr>
-              <a:endParaRPr lang="ru-RU"/>
+              <a:endParaRPr lang="en-US"/>
             </a:p>
           </c:txPr>
         </c:title>
@@ -28648,7 +28630,7 @@
                 <a:cs typeface="+mn-cs"/>
               </a:defRPr>
             </a:pPr>
-            <a:endParaRPr lang="ru-RU"/>
+            <a:endParaRPr lang="en-US"/>
           </a:p>
         </c:txPr>
         <c:crossAx val="724915504"/>
@@ -28696,7 +28678,7 @@
       <a:pPr>
         <a:defRPr/>
       </a:pPr>
-      <a:endParaRPr lang="ru-RU"/>
+      <a:endParaRPr lang="en-US"/>
     </a:p>
   </c:txPr>
   <c:externalData r:id="rId3">
